--- a/Miguel Coto & Natalia Diaz  - Trabajo Final Bayesiana.docx
+++ b/Miguel Coto & Natalia Diaz  - Trabajo Final Bayesiana.docx
@@ -414,6 +414,7 @@
     </w:p>
     <w:p>
       <w:pPr>
+        <w:spacing w:line="360" w:lineRule="auto"/>
         <w:jc w:val="center"/>
         <w:rPr>
           <w:rFonts w:ascii="Times New Roman" w:hAnsi="Times New Roman" w:cs="Times New Roman"/>
@@ -437,8 +438,1876 @@
     </w:p>
     <w:p>
       <w:pPr>
-        <w:spacing w:line="276" w:lineRule="auto"/>
-        <w:jc w:val="both"/>
+        <w:spacing w:line="360" w:lineRule="auto"/>
+        <w:jc w:val="both"/>
+        <w:rPr>
+          <w:rFonts w:ascii="Times New Roman" w:hAnsi="Times New Roman" w:cs="Times New Roman"/>
+          <w:sz w:val="24"/>
+          <w:szCs w:val="24"/>
+          <w:lang w:val="es-CR"/>
+        </w:rPr>
+      </w:pPr>
+    </w:p>
+    <w:p>
+      <w:pPr>
+        <w:spacing w:line="360" w:lineRule="auto"/>
+        <w:jc w:val="both"/>
+        <w:rPr>
+          <w:rFonts w:ascii="Times New Roman" w:hAnsi="Times New Roman" w:cs="Times New Roman"/>
+          <w:sz w:val="24"/>
+          <w:szCs w:val="24"/>
+          <w:lang w:val="es-CR"/>
+        </w:rPr>
+      </w:pPr>
+    </w:p>
+    <w:p>
+      <w:pPr>
+        <w:spacing w:line="360" w:lineRule="auto"/>
+        <w:jc w:val="both"/>
+        <w:rPr>
+          <w:rFonts w:ascii="Times New Roman" w:hAnsi="Times New Roman" w:cs="Times New Roman"/>
+          <w:sz w:val="24"/>
+          <w:szCs w:val="24"/>
+          <w:lang w:val="es-CR"/>
+        </w:rPr>
+      </w:pPr>
+    </w:p>
+    <w:p>
+      <w:pPr>
+        <w:spacing w:line="360" w:lineRule="auto"/>
+        <w:jc w:val="both"/>
+        <w:rPr>
+          <w:rFonts w:ascii="Times New Roman" w:hAnsi="Times New Roman" w:cs="Times New Roman"/>
+          <w:sz w:val="24"/>
+          <w:szCs w:val="24"/>
+          <w:lang w:val="es-CR"/>
+        </w:rPr>
+      </w:pPr>
+    </w:p>
+    <w:p>
+      <w:pPr>
+        <w:spacing w:line="360" w:lineRule="auto"/>
+        <w:jc w:val="both"/>
+        <w:rPr>
+          <w:rFonts w:ascii="Times New Roman" w:hAnsi="Times New Roman" w:cs="Times New Roman"/>
+          <w:sz w:val="24"/>
+          <w:szCs w:val="24"/>
+          <w:lang w:val="es-CR"/>
+        </w:rPr>
+      </w:pPr>
+    </w:p>
+    <w:p>
+      <w:pPr>
+        <w:spacing w:line="360" w:lineRule="auto"/>
+        <w:jc w:val="both"/>
+        <w:rPr>
+          <w:rFonts w:ascii="Times New Roman" w:hAnsi="Times New Roman" w:cs="Times New Roman"/>
+          <w:sz w:val="24"/>
+          <w:szCs w:val="24"/>
+          <w:lang w:val="es-CR"/>
+        </w:rPr>
+      </w:pPr>
+    </w:p>
+    <w:p>
+      <w:pPr>
+        <w:spacing w:line="360" w:lineRule="auto"/>
+        <w:jc w:val="both"/>
+        <w:rPr>
+          <w:rFonts w:ascii="Times New Roman" w:hAnsi="Times New Roman" w:cs="Times New Roman"/>
+          <w:sz w:val="24"/>
+          <w:szCs w:val="24"/>
+          <w:lang w:val="es-CR"/>
+        </w:rPr>
+      </w:pPr>
+    </w:p>
+    <w:p>
+      <w:pPr>
+        <w:spacing w:line="360" w:lineRule="auto"/>
+        <w:jc w:val="both"/>
+        <w:rPr>
+          <w:rFonts w:ascii="Times New Roman" w:hAnsi="Times New Roman" w:cs="Times New Roman"/>
+          <w:sz w:val="24"/>
+          <w:szCs w:val="24"/>
+          <w:lang w:val="es-CR"/>
+        </w:rPr>
+      </w:pPr>
+    </w:p>
+    <w:p>
+      <w:pPr>
+        <w:spacing w:line="360" w:lineRule="auto"/>
+        <w:jc w:val="both"/>
+        <w:rPr>
+          <w:rFonts w:ascii="Times New Roman" w:hAnsi="Times New Roman" w:cs="Times New Roman"/>
+          <w:sz w:val="24"/>
+          <w:szCs w:val="24"/>
+          <w:lang w:val="es-CR"/>
+        </w:rPr>
+      </w:pPr>
+    </w:p>
+    <w:p>
+      <w:pPr>
+        <w:spacing w:line="360" w:lineRule="auto"/>
+        <w:jc w:val="both"/>
+        <w:rPr>
+          <w:rFonts w:ascii="Times New Roman" w:hAnsi="Times New Roman" w:cs="Times New Roman"/>
+          <w:sz w:val="24"/>
+          <w:szCs w:val="24"/>
+          <w:lang w:val="es-CR"/>
+        </w:rPr>
+      </w:pPr>
+    </w:p>
+    <w:p>
+      <w:pPr>
+        <w:spacing w:line="360" w:lineRule="auto"/>
+        <w:jc w:val="both"/>
+        <w:rPr>
+          <w:rFonts w:ascii="Times New Roman" w:hAnsi="Times New Roman" w:cs="Times New Roman"/>
+          <w:sz w:val="24"/>
+          <w:szCs w:val="24"/>
+          <w:lang w:val="es-CR"/>
+        </w:rPr>
+      </w:pPr>
+    </w:p>
+    <w:p>
+      <w:pPr>
+        <w:spacing w:line="360" w:lineRule="auto"/>
+        <w:jc w:val="both"/>
+        <w:rPr>
+          <w:rFonts w:ascii="Times New Roman" w:hAnsi="Times New Roman" w:cs="Times New Roman"/>
+          <w:sz w:val="24"/>
+          <w:szCs w:val="24"/>
+          <w:lang w:val="es-CR"/>
+        </w:rPr>
+      </w:pPr>
+    </w:p>
+    <w:p>
+      <w:pPr>
+        <w:spacing w:line="360" w:lineRule="auto"/>
+        <w:jc w:val="both"/>
+        <w:rPr>
+          <w:rFonts w:ascii="Times New Roman" w:hAnsi="Times New Roman" w:cs="Times New Roman"/>
+          <w:sz w:val="24"/>
+          <w:szCs w:val="24"/>
+          <w:lang w:val="es-CR"/>
+        </w:rPr>
+      </w:pPr>
+    </w:p>
+    <w:p>
+      <w:pPr>
+        <w:spacing w:line="360" w:lineRule="auto"/>
+        <w:jc w:val="both"/>
+        <w:rPr>
+          <w:rFonts w:ascii="Times New Roman" w:hAnsi="Times New Roman" w:cs="Times New Roman"/>
+          <w:sz w:val="24"/>
+          <w:szCs w:val="24"/>
+          <w:lang w:val="es-CR"/>
+        </w:rPr>
+      </w:pPr>
+    </w:p>
+    <w:p>
+      <w:pPr>
+        <w:spacing w:line="360" w:lineRule="auto"/>
+        <w:jc w:val="both"/>
+        <w:rPr>
+          <w:rFonts w:ascii="Times New Roman" w:hAnsi="Times New Roman" w:cs="Times New Roman"/>
+          <w:sz w:val="24"/>
+          <w:szCs w:val="24"/>
+          <w:lang w:val="es-CR"/>
+        </w:rPr>
+      </w:pPr>
+    </w:p>
+    <w:p>
+      <w:pPr>
+        <w:spacing w:line="360" w:lineRule="auto"/>
+        <w:jc w:val="both"/>
+        <w:rPr>
+          <w:rFonts w:ascii="Times New Roman" w:hAnsi="Times New Roman" w:cs="Times New Roman"/>
+          <w:sz w:val="24"/>
+          <w:szCs w:val="24"/>
+          <w:lang w:val="es-CR"/>
+        </w:rPr>
+      </w:pPr>
+    </w:p>
+    <w:p>
+      <w:pPr>
+        <w:spacing w:line="360" w:lineRule="auto"/>
+        <w:jc w:val="both"/>
+        <w:rPr>
+          <w:rFonts w:ascii="Times New Roman" w:hAnsi="Times New Roman" w:cs="Times New Roman"/>
+          <w:sz w:val="24"/>
+          <w:szCs w:val="24"/>
+          <w:lang w:val="es-CR"/>
+        </w:rPr>
+      </w:pPr>
+    </w:p>
+    <w:p>
+      <w:pPr>
+        <w:spacing w:line="360" w:lineRule="auto"/>
+        <w:jc w:val="both"/>
+        <w:rPr>
+          <w:rFonts w:ascii="Times New Roman" w:hAnsi="Times New Roman" w:cs="Times New Roman"/>
+          <w:sz w:val="24"/>
+          <w:szCs w:val="24"/>
+          <w:lang w:val="es-CR"/>
+        </w:rPr>
+      </w:pPr>
+    </w:p>
+    <w:p>
+      <w:pPr>
+        <w:spacing w:line="360" w:lineRule="auto"/>
+        <w:jc w:val="both"/>
+        <w:rPr>
+          <w:rFonts w:ascii="Times New Roman" w:hAnsi="Times New Roman" w:cs="Times New Roman"/>
+          <w:sz w:val="24"/>
+          <w:szCs w:val="24"/>
+          <w:lang w:val="es-CR"/>
+        </w:rPr>
+      </w:pPr>
+    </w:p>
+    <w:p>
+      <w:pPr>
+        <w:spacing w:line="360" w:lineRule="auto"/>
+        <w:jc w:val="both"/>
+        <w:rPr>
+          <w:rFonts w:ascii="Times New Roman" w:hAnsi="Times New Roman" w:cs="Times New Roman"/>
+          <w:sz w:val="24"/>
+          <w:szCs w:val="24"/>
+          <w:lang w:val="es-CR"/>
+        </w:rPr>
+      </w:pPr>
+    </w:p>
+    <w:p>
+      <w:pPr>
+        <w:spacing w:line="360" w:lineRule="auto"/>
+        <w:jc w:val="both"/>
+        <w:rPr>
+          <w:rFonts w:ascii="Times New Roman" w:hAnsi="Times New Roman" w:cs="Times New Roman"/>
+          <w:sz w:val="24"/>
+          <w:szCs w:val="24"/>
+          <w:lang w:val="es-CR"/>
+        </w:rPr>
+      </w:pPr>
+    </w:p>
+    <w:p>
+      <w:pPr>
+        <w:spacing w:line="360" w:lineRule="auto"/>
+        <w:rPr>
+          <w:lang w:val="es-CR"/>
+        </w:rPr>
+      </w:pPr>
+    </w:p>
+    <w:p>
+      <w:pPr>
+        <w:spacing w:line="360" w:lineRule="auto"/>
+        <w:jc w:val="center"/>
+        <w:rPr>
+          <w:rFonts w:ascii="Times New Roman" w:hAnsi="Times New Roman" w:cs="Times New Roman"/>
+          <w:b/>
+          <w:sz w:val="24"/>
+          <w:szCs w:val="24"/>
+          <w:lang w:val="es-CR"/>
+        </w:rPr>
+      </w:pPr>
+      <w:r>
+        <w:rPr>
+          <w:rFonts w:ascii="Times New Roman" w:hAnsi="Times New Roman" w:cs="Times New Roman"/>
+          <w:b/>
+          <w:sz w:val="24"/>
+          <w:szCs w:val="24"/>
+          <w:lang w:val="es-CR"/>
+        </w:rPr>
+        <w:lastRenderedPageBreak/>
+        <w:t>Método</w:t>
+      </w:r>
+    </w:p>
+    <w:p>
+      <w:pPr>
+        <w:tabs>
+          <w:tab w:val="center" w:pos="4680"/>
+        </w:tabs>
+        <w:spacing w:line="360" w:lineRule="auto"/>
+        <w:jc w:val="both"/>
+        <w:rPr>
+          <w:rFonts w:ascii="Times New Roman" w:hAnsi="Times New Roman" w:cs="Times New Roman"/>
+          <w:sz w:val="24"/>
+          <w:szCs w:val="24"/>
+          <w:lang w:val="es-CR"/>
+        </w:rPr>
+      </w:pPr>
+      <w:r>
+        <w:rPr>
+          <w:rFonts w:ascii="Times New Roman" w:hAnsi="Times New Roman" w:cs="Times New Roman"/>
+          <w:sz w:val="24"/>
+          <w:szCs w:val="24"/>
+          <w:lang w:val="es-CR"/>
+        </w:rPr>
+        <w:t>El objetivo del presente estud</w:t>
+      </w:r>
+      <w:r>
+        <w:rPr>
+          <w:rFonts w:ascii="Times New Roman" w:hAnsi="Times New Roman" w:cs="Times New Roman"/>
+          <w:sz w:val="24"/>
+          <w:szCs w:val="24"/>
+          <w:lang w:val="es-CR"/>
+        </w:rPr>
+        <w:t xml:space="preserve">io es </w:t>
+      </w:r>
+      <w:r>
+        <w:rPr>
+          <w:rFonts w:ascii="Times New Roman" w:hAnsi="Times New Roman" w:cs="Times New Roman"/>
+          <w:sz w:val="24"/>
+          <w:szCs w:val="24"/>
+          <w:lang w:val="es-MX"/>
+        </w:rPr>
+        <w:t>identificar los factores que influyen en la propensión de cancelación de pólizas de una aseguradora.</w:t>
+      </w:r>
+      <w:r>
+        <w:rPr>
+          <w:rFonts w:ascii="Times New Roman" w:hAnsi="Times New Roman" w:cs="Times New Roman"/>
+          <w:sz w:val="24"/>
+          <w:szCs w:val="24"/>
+          <w:lang w:val="es-CR"/>
+        </w:rPr>
+        <w:tab/>
+        <w:t xml:space="preserve"> </w:t>
+      </w:r>
+    </w:p>
+    <w:p>
+      <w:pPr>
+        <w:tabs>
+          <w:tab w:val="center" w:pos="4680"/>
+        </w:tabs>
+        <w:spacing w:line="360" w:lineRule="auto"/>
+        <w:jc w:val="both"/>
+        <w:rPr>
+          <w:rFonts w:ascii="Times New Roman" w:hAnsi="Times New Roman" w:cs="Times New Roman"/>
+          <w:sz w:val="24"/>
+          <w:szCs w:val="24"/>
+          <w:lang w:val="es-CR"/>
+        </w:rPr>
+      </w:pPr>
+      <w:r>
+        <w:rPr>
+          <w:rFonts w:ascii="Times New Roman" w:hAnsi="Times New Roman" w:cs="Times New Roman"/>
+          <w:sz w:val="24"/>
+          <w:szCs w:val="24"/>
+          <w:lang w:val="es-MX"/>
+        </w:rPr>
+        <w:t>Los datos son de una aseguradora, correspondiente a pólizas vendidas entre enero de 2017 hasta abril de 2018.  La base de datos tiene 20192 pólizas con una antigüedad de tres meses o más. Las variables para el análisis son las siguientes:</w:t>
+      </w:r>
+    </w:p>
+    <w:p>
+      <w:pPr>
+        <w:tabs>
+          <w:tab w:val="center" w:pos="4252"/>
+        </w:tabs>
+        <w:spacing w:line="360" w:lineRule="auto"/>
+        <w:contextualSpacing/>
+        <w:jc w:val="both"/>
+        <w:rPr>
+          <w:rFonts w:ascii="Times New Roman" w:hAnsi="Times New Roman" w:cs="Times New Roman"/>
+          <w:i/>
+          <w:sz w:val="24"/>
+          <w:szCs w:val="24"/>
+          <w:lang w:val="es-MX"/>
+        </w:rPr>
+      </w:pPr>
+      <w:r>
+        <w:rPr>
+          <w:rFonts w:ascii="Times New Roman" w:hAnsi="Times New Roman" w:cs="Times New Roman"/>
+          <w:i/>
+          <w:sz w:val="24"/>
+          <w:szCs w:val="24"/>
+          <w:lang w:val="es-MX"/>
+        </w:rPr>
+        <w:t>Variable dependiente:</w:t>
+      </w:r>
+    </w:p>
+    <w:p>
+      <w:pPr>
+        <w:pStyle w:val="Prrafodelista"/>
+        <w:numPr>
+          <w:ilvl w:val="0"/>
+          <w:numId w:val="2"/>
+        </w:numPr>
+        <w:tabs>
+          <w:tab w:val="center" w:pos="4252"/>
+        </w:tabs>
+        <w:spacing w:line="360" w:lineRule="auto"/>
+        <w:jc w:val="both"/>
+        <w:rPr>
+          <w:rFonts w:ascii="Times New Roman" w:hAnsi="Times New Roman" w:cs="Times New Roman"/>
+          <w:sz w:val="24"/>
+          <w:szCs w:val="24"/>
+          <w:lang w:val="es-MX"/>
+        </w:rPr>
+      </w:pPr>
+      <w:r>
+        <w:rPr>
+          <w:rFonts w:ascii="Times New Roman" w:hAnsi="Times New Roman" w:cs="Times New Roman"/>
+          <w:sz w:val="24"/>
+          <w:szCs w:val="24"/>
+          <w:lang w:val="es-MX"/>
+        </w:rPr>
+        <w:t xml:space="preserve">Estado: Corresponde al estado de la póliza cancelada (1) o vigente (0). </w:t>
+      </w:r>
+    </w:p>
+    <w:p>
+      <w:pPr>
+        <w:tabs>
+          <w:tab w:val="center" w:pos="4252"/>
+        </w:tabs>
+        <w:spacing w:line="360" w:lineRule="auto"/>
+        <w:contextualSpacing/>
+        <w:jc w:val="both"/>
+        <w:rPr>
+          <w:rFonts w:ascii="Times New Roman" w:hAnsi="Times New Roman" w:cs="Times New Roman"/>
+          <w:i/>
+          <w:sz w:val="24"/>
+          <w:szCs w:val="24"/>
+          <w:lang w:val="es-MX"/>
+        </w:rPr>
+      </w:pPr>
+      <w:r>
+        <w:rPr>
+          <w:rFonts w:ascii="Times New Roman" w:hAnsi="Times New Roman" w:cs="Times New Roman"/>
+          <w:i/>
+          <w:sz w:val="24"/>
+          <w:szCs w:val="24"/>
+          <w:lang w:val="es-MX"/>
+        </w:rPr>
+        <w:t>Variables independientes:</w:t>
+      </w:r>
+    </w:p>
+    <w:p>
+      <w:pPr>
+        <w:tabs>
+          <w:tab w:val="center" w:pos="4252"/>
+        </w:tabs>
+        <w:spacing w:line="360" w:lineRule="auto"/>
+        <w:contextualSpacing/>
+        <w:jc w:val="both"/>
+        <w:rPr>
+          <w:rFonts w:ascii="Times New Roman" w:hAnsi="Times New Roman" w:cs="Times New Roman"/>
+          <w:sz w:val="24"/>
+          <w:szCs w:val="24"/>
+          <w:lang w:val="es-MX"/>
+        </w:rPr>
+      </w:pPr>
+      <w:r>
+        <w:rPr>
+          <w:rFonts w:ascii="Times New Roman" w:hAnsi="Times New Roman" w:cs="Times New Roman"/>
+          <w:sz w:val="24"/>
+          <w:szCs w:val="24"/>
+          <w:lang w:val="es-MX"/>
+        </w:rPr>
+        <w:t>V</w:t>
+      </w:r>
+      <w:r>
+        <w:rPr>
+          <w:rFonts w:ascii="Times New Roman" w:hAnsi="Times New Roman" w:cs="Times New Roman"/>
+          <w:sz w:val="24"/>
+          <w:szCs w:val="24"/>
+          <w:lang w:val="es-MX"/>
+        </w:rPr>
+        <w:t>ariables numéricas</w:t>
+      </w:r>
+    </w:p>
+    <w:p>
+      <w:pPr>
+        <w:pStyle w:val="Prrafodelista"/>
+        <w:numPr>
+          <w:ilvl w:val="0"/>
+          <w:numId w:val="2"/>
+        </w:numPr>
+        <w:tabs>
+          <w:tab w:val="center" w:pos="4252"/>
+        </w:tabs>
+        <w:spacing w:line="360" w:lineRule="auto"/>
+        <w:jc w:val="both"/>
+        <w:rPr>
+          <w:rFonts w:ascii="Times New Roman" w:hAnsi="Times New Roman" w:cs="Times New Roman"/>
+          <w:sz w:val="24"/>
+          <w:szCs w:val="24"/>
+          <w:lang w:val="es-MX"/>
+        </w:rPr>
+      </w:pPr>
+      <w:r>
+        <w:rPr>
+          <w:rFonts w:ascii="Times New Roman" w:hAnsi="Times New Roman" w:cs="Times New Roman"/>
+          <w:sz w:val="24"/>
+          <w:szCs w:val="24"/>
+          <w:lang w:val="es-MX"/>
+        </w:rPr>
+        <w:t>Prima: monto mensual de la prima en dólares.</w:t>
+      </w:r>
+    </w:p>
+    <w:p>
+      <w:pPr>
+        <w:pStyle w:val="Prrafodelista"/>
+        <w:numPr>
+          <w:ilvl w:val="0"/>
+          <w:numId w:val="2"/>
+        </w:numPr>
+        <w:tabs>
+          <w:tab w:val="center" w:pos="4252"/>
+        </w:tabs>
+        <w:spacing w:line="360" w:lineRule="auto"/>
+        <w:jc w:val="both"/>
+        <w:rPr>
+          <w:rFonts w:ascii="Times New Roman" w:hAnsi="Times New Roman" w:cs="Times New Roman"/>
+          <w:sz w:val="24"/>
+          <w:szCs w:val="24"/>
+          <w:lang w:val="es-MX"/>
+        </w:rPr>
+      </w:pPr>
+      <w:r>
+        <w:rPr>
+          <w:rFonts w:ascii="Times New Roman" w:hAnsi="Times New Roman" w:cs="Times New Roman"/>
+          <w:sz w:val="24"/>
+          <w:szCs w:val="24"/>
+          <w:lang w:val="es-MX"/>
+        </w:rPr>
+        <w:t xml:space="preserve">Antigüedad: antigüedad de la póliza en meses. </w:t>
+      </w:r>
+    </w:p>
+    <w:p>
+      <w:pPr>
+        <w:pStyle w:val="Prrafodelista"/>
+        <w:numPr>
+          <w:ilvl w:val="0"/>
+          <w:numId w:val="2"/>
+        </w:numPr>
+        <w:tabs>
+          <w:tab w:val="center" w:pos="4252"/>
+        </w:tabs>
+        <w:spacing w:line="360" w:lineRule="auto"/>
+        <w:jc w:val="both"/>
+        <w:rPr>
+          <w:rFonts w:ascii="Times New Roman" w:hAnsi="Times New Roman" w:cs="Times New Roman"/>
+          <w:sz w:val="24"/>
+          <w:szCs w:val="24"/>
+          <w:lang w:val="es-MX"/>
+        </w:rPr>
+      </w:pPr>
+      <w:r>
+        <w:rPr>
+          <w:rFonts w:ascii="Times New Roman" w:hAnsi="Times New Roman" w:cs="Times New Roman"/>
+          <w:sz w:val="24"/>
+          <w:szCs w:val="24"/>
+          <w:lang w:val="es-MX"/>
+        </w:rPr>
+        <w:t>Edad: Edad del cliente.</w:t>
+      </w:r>
+    </w:p>
+    <w:p>
+      <w:pPr>
+        <w:pStyle w:val="Prrafodelista"/>
+        <w:numPr>
+          <w:ilvl w:val="0"/>
+          <w:numId w:val="2"/>
+        </w:numPr>
+        <w:tabs>
+          <w:tab w:val="center" w:pos="4252"/>
+        </w:tabs>
+        <w:spacing w:line="360" w:lineRule="auto"/>
+        <w:jc w:val="both"/>
+        <w:rPr>
+          <w:rFonts w:ascii="Times New Roman" w:hAnsi="Times New Roman" w:cs="Times New Roman"/>
+          <w:sz w:val="24"/>
+          <w:szCs w:val="24"/>
+          <w:lang w:val="es-MX"/>
+        </w:rPr>
+      </w:pPr>
+      <w:r>
+        <w:rPr>
+          <w:rFonts w:ascii="Times New Roman" w:hAnsi="Times New Roman" w:cs="Times New Roman"/>
+          <w:sz w:val="24"/>
+          <w:szCs w:val="24"/>
+          <w:lang w:val="es-MX"/>
+        </w:rPr>
+        <w:t>Número de hijos: Cantidad de hijos que tiene el cliente.</w:t>
+      </w:r>
+    </w:p>
+    <w:p>
+      <w:pPr>
+        <w:tabs>
+          <w:tab w:val="center" w:pos="4252"/>
+        </w:tabs>
+        <w:spacing w:line="360" w:lineRule="auto"/>
+        <w:contextualSpacing/>
+        <w:jc w:val="both"/>
+        <w:rPr>
+          <w:rFonts w:ascii="Times New Roman" w:hAnsi="Times New Roman" w:cs="Times New Roman"/>
+          <w:sz w:val="24"/>
+          <w:szCs w:val="24"/>
+          <w:lang w:val="es-MX"/>
+        </w:rPr>
+      </w:pPr>
+      <w:r>
+        <w:rPr>
+          <w:rFonts w:ascii="Times New Roman" w:hAnsi="Times New Roman" w:cs="Times New Roman"/>
+          <w:sz w:val="24"/>
+          <w:szCs w:val="24"/>
+          <w:lang w:val="es-MX"/>
+        </w:rPr>
+        <w:t>Variables categóricas</w:t>
+      </w:r>
+    </w:p>
+    <w:p>
+      <w:pPr>
+        <w:pStyle w:val="Prrafodelista"/>
+        <w:numPr>
+          <w:ilvl w:val="0"/>
+          <w:numId w:val="2"/>
+        </w:numPr>
+        <w:tabs>
+          <w:tab w:val="center" w:pos="4252"/>
+        </w:tabs>
+        <w:spacing w:line="360" w:lineRule="auto"/>
+        <w:jc w:val="both"/>
+        <w:rPr>
+          <w:rFonts w:ascii="Times New Roman" w:hAnsi="Times New Roman" w:cs="Times New Roman"/>
+          <w:sz w:val="24"/>
+          <w:szCs w:val="24"/>
+          <w:lang w:val="es-MX"/>
+        </w:rPr>
+      </w:pPr>
+      <w:r>
+        <w:rPr>
+          <w:rFonts w:ascii="Times New Roman" w:hAnsi="Times New Roman" w:cs="Times New Roman"/>
+          <w:sz w:val="24"/>
+          <w:szCs w:val="24"/>
+          <w:lang w:val="es-MX"/>
+        </w:rPr>
+        <w:t>Producto: Tipo de póliza (por confidencialidad se clasificaron en Producto A, B, C, D, E)</w:t>
+      </w:r>
+    </w:p>
+    <w:p>
+      <w:pPr>
+        <w:pStyle w:val="Prrafodelista"/>
+        <w:numPr>
+          <w:ilvl w:val="0"/>
+          <w:numId w:val="2"/>
+        </w:numPr>
+        <w:tabs>
+          <w:tab w:val="center" w:pos="4252"/>
+        </w:tabs>
+        <w:spacing w:line="360" w:lineRule="auto"/>
+        <w:jc w:val="both"/>
+        <w:rPr>
+          <w:rFonts w:ascii="Times New Roman" w:hAnsi="Times New Roman" w:cs="Times New Roman"/>
+          <w:sz w:val="24"/>
+          <w:szCs w:val="24"/>
+          <w:lang w:val="es-MX"/>
+        </w:rPr>
+      </w:pPr>
+      <w:r>
+        <w:rPr>
+          <w:rFonts w:ascii="Times New Roman" w:hAnsi="Times New Roman" w:cs="Times New Roman"/>
+          <w:sz w:val="24"/>
+          <w:szCs w:val="24"/>
+          <w:lang w:val="es-MX"/>
+        </w:rPr>
+        <w:t xml:space="preserve">Moneda: Tipo de moneda de la prima de la póliza (colones o dólares)  </w:t>
+      </w:r>
+    </w:p>
+    <w:p>
+      <w:pPr>
+        <w:pStyle w:val="Prrafodelista"/>
+        <w:numPr>
+          <w:ilvl w:val="0"/>
+          <w:numId w:val="2"/>
+        </w:numPr>
+        <w:tabs>
+          <w:tab w:val="center" w:pos="4252"/>
+        </w:tabs>
+        <w:spacing w:line="360" w:lineRule="auto"/>
+        <w:jc w:val="both"/>
+        <w:rPr>
+          <w:rFonts w:ascii="Times New Roman" w:hAnsi="Times New Roman" w:cs="Times New Roman"/>
+          <w:sz w:val="24"/>
+          <w:szCs w:val="24"/>
+          <w:lang w:val="es-MX"/>
+        </w:rPr>
+      </w:pPr>
+      <w:r>
+        <w:rPr>
+          <w:rFonts w:ascii="Times New Roman" w:hAnsi="Times New Roman" w:cs="Times New Roman"/>
+          <w:sz w:val="24"/>
+          <w:szCs w:val="24"/>
+          <w:lang w:val="es-MX"/>
+        </w:rPr>
+        <w:t>Plan:  Tipo de pago de la prima (mensual o anual)</w:t>
+      </w:r>
+    </w:p>
+    <w:p>
+      <w:pPr>
+        <w:pStyle w:val="Prrafodelista"/>
+        <w:numPr>
+          <w:ilvl w:val="0"/>
+          <w:numId w:val="2"/>
+        </w:numPr>
+        <w:tabs>
+          <w:tab w:val="center" w:pos="4252"/>
+        </w:tabs>
+        <w:spacing w:line="360" w:lineRule="auto"/>
+        <w:jc w:val="both"/>
+        <w:rPr>
+          <w:rFonts w:ascii="Times New Roman" w:hAnsi="Times New Roman" w:cs="Times New Roman"/>
+          <w:sz w:val="24"/>
+          <w:szCs w:val="24"/>
+          <w:lang w:val="es-MX"/>
+        </w:rPr>
+      </w:pPr>
+      <w:r>
+        <w:rPr>
+          <w:rFonts w:ascii="Times New Roman" w:hAnsi="Times New Roman" w:cs="Times New Roman"/>
+          <w:sz w:val="24"/>
+          <w:szCs w:val="24"/>
+          <w:lang w:val="es-MX"/>
+        </w:rPr>
+        <w:t xml:space="preserve">Medio de pago por emisor: corresponde al tipo de emisor de la tarjeta con que se realiza el pago de la póliza (por confidencialidad se clasificaron en Emisor A y Emisor B) </w:t>
+      </w:r>
+    </w:p>
+    <w:p>
+      <w:pPr>
+        <w:pStyle w:val="Prrafodelista"/>
+        <w:numPr>
+          <w:ilvl w:val="0"/>
+          <w:numId w:val="2"/>
+        </w:numPr>
+        <w:tabs>
+          <w:tab w:val="center" w:pos="4252"/>
+        </w:tabs>
+        <w:spacing w:line="360" w:lineRule="auto"/>
+        <w:jc w:val="both"/>
+        <w:rPr>
+          <w:rFonts w:ascii="Times New Roman" w:hAnsi="Times New Roman" w:cs="Times New Roman"/>
+          <w:sz w:val="24"/>
+          <w:szCs w:val="24"/>
+          <w:lang w:val="es-MX"/>
+        </w:rPr>
+      </w:pPr>
+      <w:r>
+        <w:rPr>
+          <w:rFonts w:ascii="Times New Roman" w:hAnsi="Times New Roman" w:cs="Times New Roman"/>
+          <w:sz w:val="24"/>
+          <w:szCs w:val="24"/>
+          <w:lang w:val="es-MX"/>
+        </w:rPr>
+        <w:t>Medio de pago por plan:</w:t>
+      </w:r>
+      <w:r>
+        <w:rPr>
+          <w:rFonts w:ascii="Times New Roman" w:hAnsi="Times New Roman" w:cs="Times New Roman"/>
+          <w:sz w:val="24"/>
+          <w:szCs w:val="24"/>
+          <w:lang w:val="es-MX"/>
+        </w:rPr>
+        <w:t xml:space="preserve"> </w:t>
+      </w:r>
+      <w:r>
+        <w:rPr>
+          <w:rFonts w:ascii="Times New Roman" w:hAnsi="Times New Roman" w:cs="Times New Roman"/>
+          <w:sz w:val="24"/>
+          <w:szCs w:val="24"/>
+          <w:lang w:val="es-MX"/>
+        </w:rPr>
+        <w:t xml:space="preserve">corresponde al tipo de plan de la tarjeta con que se realiza el pago de la póliza (por confidencialidad se clasificaron en Plan A, B, C, D, E) </w:t>
+      </w:r>
+    </w:p>
+    <w:p>
+      <w:pPr>
+        <w:pStyle w:val="Prrafodelista"/>
+        <w:numPr>
+          <w:ilvl w:val="0"/>
+          <w:numId w:val="2"/>
+        </w:numPr>
+        <w:tabs>
+          <w:tab w:val="center" w:pos="4252"/>
+        </w:tabs>
+        <w:spacing w:line="360" w:lineRule="auto"/>
+        <w:jc w:val="both"/>
+        <w:rPr>
+          <w:rFonts w:ascii="Times New Roman" w:hAnsi="Times New Roman" w:cs="Times New Roman"/>
+          <w:sz w:val="24"/>
+          <w:szCs w:val="24"/>
+          <w:lang w:val="es-MX"/>
+        </w:rPr>
+      </w:pPr>
+      <w:r>
+        <w:rPr>
+          <w:rFonts w:ascii="Times New Roman" w:hAnsi="Times New Roman" w:cs="Times New Roman"/>
+          <w:sz w:val="24"/>
+          <w:szCs w:val="24"/>
+          <w:lang w:val="es-MX"/>
+        </w:rPr>
+        <w:t>Sexo: Sexo del cliente.</w:t>
+      </w:r>
+    </w:p>
+    <w:p>
+      <w:pPr>
+        <w:spacing w:line="360" w:lineRule="auto"/>
+        <w:jc w:val="both"/>
+        <w:rPr>
+          <w:rFonts w:ascii="Times New Roman" w:hAnsi="Times New Roman" w:cs="Times New Roman"/>
+          <w:sz w:val="24"/>
+          <w:szCs w:val="24"/>
+          <w:lang w:val="es-MX"/>
+        </w:rPr>
+      </w:pPr>
+      <w:r>
+        <w:rPr>
+          <w:rFonts w:ascii="Times New Roman" w:hAnsi="Times New Roman" w:cs="Times New Roman"/>
+          <w:sz w:val="24"/>
+          <w:szCs w:val="24"/>
+          <w:lang w:val="es-MX"/>
+        </w:rPr>
+        <w:t xml:space="preserve">Se realizó una selección de variables mediante el método de </w:t>
+      </w:r>
+      <w:r>
+        <w:rPr>
+          <w:rFonts w:ascii="Times New Roman" w:hAnsi="Times New Roman" w:cs="Times New Roman"/>
+          <w:sz w:val="24"/>
+          <w:szCs w:val="24"/>
+          <w:lang w:val="es-MX"/>
+        </w:rPr>
+        <w:t>Metrópolis Hastings</w:t>
+      </w:r>
+      <w:r>
+        <w:rPr>
+          <w:rFonts w:ascii="Times New Roman" w:hAnsi="Times New Roman" w:cs="Times New Roman"/>
+          <w:sz w:val="24"/>
+          <w:szCs w:val="24"/>
+          <w:lang w:val="es-MX"/>
+        </w:rPr>
+        <w:t xml:space="preserve"> utilizando el paquete </w:t>
+      </w:r>
+      <w:proofErr w:type="spellStart"/>
+      <w:r>
+        <w:rPr>
+          <w:rFonts w:ascii="Times New Roman" w:hAnsi="Times New Roman" w:cs="Times New Roman"/>
+          <w:sz w:val="24"/>
+          <w:szCs w:val="24"/>
+          <w:lang w:val="es-MX"/>
+        </w:rPr>
+        <w:t>MCMClogit</w:t>
+      </w:r>
+      <w:proofErr w:type="spellEnd"/>
+      <w:r>
+        <w:rPr>
+          <w:rFonts w:ascii="Times New Roman" w:hAnsi="Times New Roman" w:cs="Times New Roman"/>
+          <w:sz w:val="24"/>
+          <w:szCs w:val="24"/>
+          <w:lang w:val="es-MX"/>
+        </w:rPr>
+        <w:t xml:space="preserve">. </w:t>
+      </w:r>
+      <w:r>
+        <w:rPr>
+          <w:rFonts w:ascii="Times New Roman" w:hAnsi="Times New Roman" w:cs="Times New Roman"/>
+          <w:sz w:val="24"/>
+          <w:szCs w:val="24"/>
+          <w:lang w:val="es-MX"/>
+        </w:rPr>
+        <w:t>Se compararon cuatro modelos con cantidades de variables diferente para cada uno y s</w:t>
+      </w:r>
+      <w:r>
+        <w:rPr>
+          <w:rFonts w:ascii="Times New Roman" w:hAnsi="Times New Roman" w:cs="Times New Roman"/>
+          <w:sz w:val="24"/>
+          <w:szCs w:val="24"/>
+          <w:lang w:val="es-MX"/>
+        </w:rPr>
+        <w:t xml:space="preserve">e corrió una cadena de </w:t>
+      </w:r>
+      <w:r>
+        <w:rPr>
+          <w:rFonts w:ascii="Times New Roman" w:hAnsi="Times New Roman" w:cs="Times New Roman"/>
+          <w:sz w:val="24"/>
+          <w:szCs w:val="24"/>
+          <w:lang w:val="es-MX"/>
+        </w:rPr>
+        <w:t>30000 iteraciones, de las cuales fueron descartadas las 1</w:t>
+      </w:r>
+      <w:r>
+        <w:rPr>
+          <w:rFonts w:ascii="Times New Roman" w:hAnsi="Times New Roman" w:cs="Times New Roman"/>
+          <w:sz w:val="24"/>
+          <w:szCs w:val="24"/>
+          <w:lang w:val="es-MX"/>
+        </w:rPr>
+        <w:t>000 primeras</w:t>
+      </w:r>
+      <w:r>
+        <w:rPr>
+          <w:rFonts w:ascii="Times New Roman" w:hAnsi="Times New Roman" w:cs="Times New Roman"/>
+          <w:sz w:val="24"/>
+          <w:szCs w:val="24"/>
+          <w:lang w:val="es-MX"/>
+        </w:rPr>
+        <w:t xml:space="preserve">. </w:t>
+      </w:r>
+      <w:r>
+        <w:rPr>
+          <w:rFonts w:ascii="Times New Roman" w:hAnsi="Times New Roman" w:cs="Times New Roman"/>
+          <w:sz w:val="24"/>
+          <w:szCs w:val="24"/>
+          <w:lang w:val="es-MX"/>
+        </w:rPr>
+        <w:t xml:space="preserve">Se </w:t>
+      </w:r>
+      <w:r>
+        <w:rPr>
+          <w:rFonts w:ascii="Times New Roman" w:hAnsi="Times New Roman" w:cs="Times New Roman"/>
+          <w:sz w:val="24"/>
+          <w:szCs w:val="24"/>
+          <w:lang w:val="es-MX"/>
+        </w:rPr>
+        <w:t>utilizó</w:t>
+      </w:r>
+      <w:r>
+        <w:rPr>
+          <w:rFonts w:ascii="Times New Roman" w:hAnsi="Times New Roman" w:cs="Times New Roman"/>
+          <w:sz w:val="24"/>
+          <w:szCs w:val="24"/>
+          <w:lang w:val="es-MX"/>
+        </w:rPr>
+        <w:t xml:space="preserve"> el factor de </w:t>
+      </w:r>
+      <w:proofErr w:type="spellStart"/>
+      <w:r>
+        <w:rPr>
+          <w:rFonts w:ascii="Times New Roman" w:hAnsi="Times New Roman" w:cs="Times New Roman"/>
+          <w:sz w:val="24"/>
+          <w:szCs w:val="24"/>
+          <w:lang w:val="es-MX"/>
+        </w:rPr>
+        <w:t>bayes</w:t>
+      </w:r>
+      <w:proofErr w:type="spellEnd"/>
+      <w:r>
+        <w:rPr>
+          <w:rFonts w:ascii="Times New Roman" w:hAnsi="Times New Roman" w:cs="Times New Roman"/>
+          <w:sz w:val="24"/>
+          <w:szCs w:val="24"/>
+          <w:lang w:val="es-MX"/>
+        </w:rPr>
+        <w:t xml:space="preserve"> para determinar el modelo más probable. </w:t>
+      </w:r>
+    </w:p>
+    <w:p>
+      <w:pPr>
+        <w:spacing w:line="360" w:lineRule="auto"/>
+        <w:jc w:val="both"/>
+        <w:rPr>
+          <w:rFonts w:ascii="Times New Roman" w:hAnsi="Times New Roman" w:cs="Times New Roman"/>
+          <w:sz w:val="24"/>
+          <w:szCs w:val="24"/>
+          <w:lang w:val="es-MX"/>
+        </w:rPr>
+      </w:pPr>
+      <w:r>
+        <w:rPr>
+          <w:rFonts w:ascii="Times New Roman" w:hAnsi="Times New Roman" w:cs="Times New Roman"/>
+          <w:sz w:val="24"/>
+          <w:szCs w:val="24"/>
+          <w:lang w:val="es-MX"/>
+        </w:rPr>
+        <w:lastRenderedPageBreak/>
+        <w:t>Los modelos utilizados siguen las siguientes distribuciones</w:t>
+      </w:r>
+      <w:r>
+        <w:rPr>
+          <w:rFonts w:ascii="Times New Roman" w:hAnsi="Times New Roman" w:cs="Times New Roman"/>
+          <w:sz w:val="24"/>
+          <w:szCs w:val="24"/>
+          <w:lang w:val="es-MX"/>
+        </w:rPr>
+        <w:t>, a</w:t>
+      </w:r>
+      <w:r>
+        <w:rPr>
+          <w:rFonts w:ascii="Times New Roman" w:hAnsi="Times New Roman" w:cs="Times New Roman"/>
+          <w:sz w:val="24"/>
+          <w:szCs w:val="24"/>
+          <w:lang w:val="es-MX"/>
+        </w:rPr>
+        <w:t>sumiendo una distribución a priori normal multivariada para los coeficientes</w:t>
+      </w:r>
+      <w:r>
+        <w:rPr>
+          <w:rFonts w:ascii="Times New Roman" w:hAnsi="Times New Roman" w:cs="Times New Roman"/>
+          <w:sz w:val="24"/>
+          <w:szCs w:val="24"/>
+          <w:lang w:val="es-MX"/>
+        </w:rPr>
+        <w:t>:</w:t>
+      </w:r>
+    </w:p>
+    <w:p>
+      <w:pPr>
+        <w:spacing w:line="360" w:lineRule="auto"/>
+        <w:jc w:val="both"/>
+        <w:rPr>
+          <w:rFonts w:ascii="Times New Roman" w:eastAsiaTheme="minorEastAsia" w:hAnsi="Times New Roman" w:cs="Times New Roman"/>
+          <w:sz w:val="24"/>
+          <w:szCs w:val="24"/>
+          <w:lang w:val="es-MX"/>
+        </w:rPr>
+      </w:pPr>
+      <m:oMathPara>
+        <m:oMath>
+          <m:sSub>
+            <m:sSubPr>
+              <m:ctrlPr>
+                <w:rPr>
+                  <w:rFonts w:ascii="Cambria Math" w:hAnsi="Cambria Math" w:cs="Times New Roman"/>
+                  <w:i/>
+                  <w:sz w:val="24"/>
+                  <w:szCs w:val="24"/>
+                  <w:lang w:val="es-MX"/>
+                </w:rPr>
+              </m:ctrlPr>
+            </m:sSubPr>
+            <m:e>
+              <m:r>
+                <w:rPr>
+                  <w:rFonts w:ascii="Cambria Math" w:hAnsi="Cambria Math" w:cs="Times New Roman"/>
+                  <w:sz w:val="24"/>
+                  <w:szCs w:val="24"/>
+                  <w:lang w:val="es-MX"/>
+                </w:rPr>
+                <m:t>y</m:t>
+              </m:r>
+            </m:e>
+            <m:sub>
+              <m:r>
+                <w:rPr>
+                  <w:rFonts w:ascii="Cambria Math" w:hAnsi="Cambria Math" w:cs="Times New Roman"/>
+                  <w:sz w:val="24"/>
+                  <w:szCs w:val="24"/>
+                  <w:lang w:val="es-MX"/>
+                </w:rPr>
+                <m:t>i</m:t>
+              </m:r>
+            </m:sub>
+          </m:sSub>
+          <m:r>
+            <w:rPr>
+              <w:rFonts w:ascii="Cambria Math" w:hAnsi="Cambria Math" w:cs="Times New Roman"/>
+              <w:sz w:val="24"/>
+              <w:szCs w:val="24"/>
+              <w:lang w:val="es-MX"/>
+            </w:rPr>
+            <m:t>~Bernoulli(</m:t>
+          </m:r>
+          <m:sSub>
+            <m:sSubPr>
+              <m:ctrlPr>
+                <w:rPr>
+                  <w:rFonts w:ascii="Cambria Math" w:hAnsi="Cambria Math" w:cs="Times New Roman"/>
+                  <w:i/>
+                  <w:sz w:val="24"/>
+                  <w:szCs w:val="24"/>
+                  <w:lang w:val="es-MX"/>
+                </w:rPr>
+              </m:ctrlPr>
+            </m:sSubPr>
+            <m:e>
+              <m:r>
+                <w:rPr>
+                  <w:rFonts w:ascii="Cambria Math" w:hAnsi="Cambria Math" w:cs="Times New Roman"/>
+                  <w:sz w:val="24"/>
+                  <w:szCs w:val="24"/>
+                  <w:lang w:val="es-MX"/>
+                </w:rPr>
+                <m:t>π</m:t>
+              </m:r>
+            </m:e>
+            <m:sub>
+              <m:r>
+                <w:rPr>
+                  <w:rFonts w:ascii="Cambria Math" w:hAnsi="Cambria Math" w:cs="Times New Roman"/>
+                  <w:sz w:val="24"/>
+                  <w:szCs w:val="24"/>
+                  <w:lang w:val="es-MX"/>
+                </w:rPr>
+                <m:t>i</m:t>
+              </m:r>
+            </m:sub>
+          </m:sSub>
+          <m:r>
+            <w:rPr>
+              <w:rFonts w:ascii="Cambria Math" w:hAnsi="Cambria Math" w:cs="Times New Roman"/>
+              <w:sz w:val="24"/>
+              <w:szCs w:val="24"/>
+              <w:lang w:val="es-MX"/>
+            </w:rPr>
+            <m:t>)</m:t>
+          </m:r>
+        </m:oMath>
+      </m:oMathPara>
+    </w:p>
+    <w:p>
+      <w:pPr>
+        <w:spacing w:line="360" w:lineRule="auto"/>
+        <w:jc w:val="both"/>
+        <w:rPr>
+          <w:rFonts w:ascii="Times New Roman" w:eastAsiaTheme="minorEastAsia" w:hAnsi="Times New Roman" w:cs="Times New Roman"/>
+          <w:sz w:val="24"/>
+          <w:szCs w:val="24"/>
+          <w:lang w:val="es-MX"/>
+        </w:rPr>
+      </w:pPr>
+      <m:oMathPara>
+        <m:oMath>
+          <m:r>
+            <w:rPr>
+              <w:rFonts w:ascii="Cambria Math" w:hAnsi="Cambria Math" w:cs="Times New Roman"/>
+              <w:sz w:val="24"/>
+              <w:szCs w:val="24"/>
+              <w:lang w:val="es-MX"/>
+            </w:rPr>
+            <m:t>logit</m:t>
+          </m:r>
+          <m:d>
+            <m:dPr>
+              <m:ctrlPr>
+                <w:rPr>
+                  <w:rFonts w:ascii="Cambria Math" w:hAnsi="Cambria Math" w:cs="Times New Roman"/>
+                  <w:i/>
+                  <w:sz w:val="24"/>
+                  <w:szCs w:val="24"/>
+                  <w:lang w:val="es-MX"/>
+                </w:rPr>
+              </m:ctrlPr>
+            </m:dPr>
+            <m:e>
+              <m:sSub>
+                <m:sSubPr>
+                  <m:ctrlPr>
+                    <w:rPr>
+                      <w:rFonts w:ascii="Cambria Math" w:hAnsi="Cambria Math" w:cs="Times New Roman"/>
+                      <w:i/>
+                      <w:sz w:val="24"/>
+                      <w:szCs w:val="24"/>
+                      <w:lang w:val="es-MX"/>
+                    </w:rPr>
+                  </m:ctrlPr>
+                </m:sSubPr>
+                <m:e>
+                  <m:r>
+                    <w:rPr>
+                      <w:rFonts w:ascii="Cambria Math" w:hAnsi="Cambria Math" w:cs="Times New Roman"/>
+                      <w:sz w:val="24"/>
+                      <w:szCs w:val="24"/>
+                      <w:lang w:val="es-MX"/>
+                    </w:rPr>
+                    <m:t>π</m:t>
+                  </m:r>
+                </m:e>
+                <m:sub>
+                  <m:r>
+                    <w:rPr>
+                      <w:rFonts w:ascii="Cambria Math" w:hAnsi="Cambria Math" w:cs="Times New Roman"/>
+                      <w:sz w:val="24"/>
+                      <w:szCs w:val="24"/>
+                      <w:lang w:val="es-MX"/>
+                    </w:rPr>
+                    <m:t>i</m:t>
+                  </m:r>
+                </m:sub>
+              </m:sSub>
+            </m:e>
+          </m:d>
+          <m:r>
+            <w:rPr>
+              <w:rFonts w:ascii="Cambria Math" w:hAnsi="Cambria Math" w:cs="Times New Roman"/>
+              <w:sz w:val="24"/>
+              <w:szCs w:val="24"/>
+              <w:lang w:val="es-MX"/>
+            </w:rPr>
+            <m:t>=</m:t>
+          </m:r>
+          <m:sSub>
+            <m:sSubPr>
+              <m:ctrlPr>
+                <w:rPr>
+                  <w:rFonts w:ascii="Cambria Math" w:hAnsi="Cambria Math" w:cs="Times New Roman"/>
+                  <w:i/>
+                  <w:sz w:val="24"/>
+                  <w:szCs w:val="24"/>
+                  <w:lang w:val="es-MX"/>
+                </w:rPr>
+              </m:ctrlPr>
+            </m:sSubPr>
+            <m:e>
+              <m:r>
+                <w:rPr>
+                  <w:rFonts w:ascii="Cambria Math" w:hAnsi="Cambria Math" w:cs="Times New Roman"/>
+                  <w:sz w:val="24"/>
+                  <w:szCs w:val="24"/>
+                  <w:lang w:val="es-MX"/>
+                </w:rPr>
+                <m:t>β</m:t>
+              </m:r>
+            </m:e>
+            <m:sub>
+              <m:r>
+                <w:rPr>
+                  <w:rFonts w:ascii="Cambria Math" w:hAnsi="Cambria Math" w:cs="Times New Roman"/>
+                  <w:sz w:val="24"/>
+                  <w:szCs w:val="24"/>
+                  <w:lang w:val="es-MX"/>
+                </w:rPr>
+                <m:t>0</m:t>
+              </m:r>
+            </m:sub>
+          </m:sSub>
+          <m:r>
+            <w:rPr>
+              <w:rFonts w:ascii="Cambria Math" w:hAnsi="Cambria Math" w:cs="Times New Roman"/>
+              <w:sz w:val="24"/>
+              <w:szCs w:val="24"/>
+              <w:lang w:val="es-MX"/>
+            </w:rPr>
+            <m:t>+</m:t>
+          </m:r>
+          <m:sSub>
+            <m:sSubPr>
+              <m:ctrlPr>
+                <w:rPr>
+                  <w:rFonts w:ascii="Cambria Math" w:hAnsi="Cambria Math" w:cs="Times New Roman"/>
+                  <w:i/>
+                  <w:sz w:val="24"/>
+                  <w:szCs w:val="24"/>
+                  <w:lang w:val="es-MX"/>
+                </w:rPr>
+              </m:ctrlPr>
+            </m:sSubPr>
+            <m:e>
+              <m:r>
+                <w:rPr>
+                  <w:rFonts w:ascii="Cambria Math" w:hAnsi="Cambria Math" w:cs="Times New Roman"/>
+                  <w:sz w:val="24"/>
+                  <w:szCs w:val="24"/>
+                  <w:lang w:val="es-MX"/>
+                </w:rPr>
+                <m:t>β</m:t>
+              </m:r>
+            </m:e>
+            <m:sub>
+              <m:r>
+                <w:rPr>
+                  <w:rFonts w:ascii="Cambria Math" w:hAnsi="Cambria Math" w:cs="Times New Roman"/>
+                  <w:sz w:val="24"/>
+                  <w:szCs w:val="24"/>
+                  <w:lang w:val="es-MX"/>
+                </w:rPr>
+                <m:t>k</m:t>
+              </m:r>
+            </m:sub>
+          </m:sSub>
+          <m:sSub>
+            <m:sSubPr>
+              <m:ctrlPr>
+                <w:rPr>
+                  <w:rFonts w:ascii="Cambria Math" w:hAnsi="Cambria Math" w:cs="Times New Roman"/>
+                  <w:i/>
+                  <w:sz w:val="24"/>
+                  <w:szCs w:val="24"/>
+                  <w:lang w:val="es-MX"/>
+                </w:rPr>
+              </m:ctrlPr>
+            </m:sSubPr>
+            <m:e>
+              <m:r>
+                <w:rPr>
+                  <w:rFonts w:ascii="Cambria Math" w:hAnsi="Cambria Math" w:cs="Times New Roman"/>
+                  <w:sz w:val="24"/>
+                  <w:szCs w:val="24"/>
+                  <w:lang w:val="es-MX"/>
+                </w:rPr>
+                <m:t>X</m:t>
+              </m:r>
+            </m:e>
+            <m:sub>
+              <m:r>
+                <w:rPr>
+                  <w:rFonts w:ascii="Cambria Math" w:hAnsi="Cambria Math" w:cs="Times New Roman"/>
+                  <w:sz w:val="24"/>
+                  <w:szCs w:val="24"/>
+                  <w:lang w:val="es-MX"/>
+                </w:rPr>
+                <m:t>k</m:t>
+              </m:r>
+            </m:sub>
+          </m:sSub>
+        </m:oMath>
+      </m:oMathPara>
+    </w:p>
+    <w:p>
+      <w:pPr>
+        <w:spacing w:line="360" w:lineRule="auto"/>
+        <w:jc w:val="both"/>
+        <w:rPr>
+          <w:rFonts w:ascii="Times New Roman" w:hAnsi="Times New Roman" w:cs="Times New Roman"/>
+          <w:sz w:val="24"/>
+          <w:szCs w:val="24"/>
+          <w:lang w:val="es-MX"/>
+        </w:rPr>
+      </w:pPr>
+      <m:oMathPara>
+        <m:oMath>
+          <m:sSub>
+            <m:sSubPr>
+              <m:ctrlPr>
+                <w:rPr>
+                  <w:rFonts w:ascii="Cambria Math" w:hAnsi="Cambria Math" w:cs="Times New Roman"/>
+                  <w:i/>
+                  <w:sz w:val="24"/>
+                  <w:szCs w:val="24"/>
+                  <w:lang w:val="es-MX"/>
+                </w:rPr>
+              </m:ctrlPr>
+            </m:sSubPr>
+            <m:e>
+              <m:r>
+                <w:rPr>
+                  <w:rFonts w:ascii="Cambria Math" w:hAnsi="Cambria Math" w:cs="Times New Roman"/>
+                  <w:sz w:val="24"/>
+                  <w:szCs w:val="24"/>
+                  <w:lang w:val="es-MX"/>
+                </w:rPr>
+                <m:t>β</m:t>
+              </m:r>
+            </m:e>
+            <m:sub>
+              <m:r>
+                <w:rPr>
+                  <w:rFonts w:ascii="Cambria Math" w:hAnsi="Cambria Math" w:cs="Times New Roman"/>
+                  <w:sz w:val="24"/>
+                  <w:szCs w:val="24"/>
+                  <w:lang w:val="es-MX"/>
+                </w:rPr>
+                <m:t>k</m:t>
+              </m:r>
+            </m:sub>
+          </m:sSub>
+          <m:r>
+            <w:rPr>
+              <w:rFonts w:ascii="Cambria Math" w:hAnsi="Cambria Math" w:cs="Times New Roman"/>
+              <w:sz w:val="24"/>
+              <w:szCs w:val="24"/>
+              <w:lang w:val="es-MX"/>
+            </w:rPr>
+            <m:t>~N</m:t>
+          </m:r>
+          <m:d>
+            <m:dPr>
+              <m:ctrlPr>
+                <w:rPr>
+                  <w:rFonts w:ascii="Cambria Math" w:hAnsi="Cambria Math" w:cs="Times New Roman"/>
+                  <w:i/>
+                  <w:sz w:val="24"/>
+                  <w:szCs w:val="24"/>
+                  <w:lang w:val="es-MX"/>
+                </w:rPr>
+              </m:ctrlPr>
+            </m:dPr>
+            <m:e>
+              <m:r>
+                <w:rPr>
+                  <w:rFonts w:ascii="Cambria Math" w:hAnsi="Cambria Math" w:cs="Times New Roman"/>
+                  <w:sz w:val="24"/>
+                  <w:szCs w:val="24"/>
+                  <w:lang w:val="es-MX"/>
+                </w:rPr>
+                <m:t>0, 0.001</m:t>
+              </m:r>
+            </m:e>
+          </m:d>
+        </m:oMath>
+      </m:oMathPara>
+    </w:p>
+    <w:p>
+      <w:pPr>
+        <w:spacing w:line="360" w:lineRule="auto"/>
+        <w:jc w:val="both"/>
+        <w:rPr>
+          <w:rFonts w:ascii="Times New Roman" w:hAnsi="Times New Roman" w:cs="Times New Roman"/>
+          <w:sz w:val="24"/>
+          <w:szCs w:val="24"/>
+          <w:lang w:val="es-CR"/>
+        </w:rPr>
+      </w:pPr>
+      <w:r>
+        <w:rPr>
+          <w:rFonts w:ascii="Times New Roman" w:hAnsi="Times New Roman" w:cs="Times New Roman"/>
+          <w:sz w:val="24"/>
+          <w:szCs w:val="24"/>
+          <w:lang w:val="es-MX"/>
+        </w:rPr>
+        <w:t>Una vez obtenidas las variables más importantes se</w:t>
+      </w:r>
+      <w:r>
+        <w:rPr>
+          <w:rFonts w:ascii="Times New Roman" w:hAnsi="Times New Roman" w:cs="Times New Roman"/>
+          <w:sz w:val="24"/>
+          <w:szCs w:val="24"/>
+          <w:lang w:val="es-CR"/>
+        </w:rPr>
+        <w:t xml:space="preserve"> realizó</w:t>
+      </w:r>
+      <w:r>
+        <w:rPr>
+          <w:rFonts w:ascii="Times New Roman" w:hAnsi="Times New Roman" w:cs="Times New Roman"/>
+          <w:sz w:val="24"/>
+          <w:szCs w:val="24"/>
+          <w:lang w:val="es-CR"/>
+        </w:rPr>
+        <w:t xml:space="preserve"> </w:t>
+      </w:r>
+      <w:r>
+        <w:rPr>
+          <w:rFonts w:ascii="Times New Roman" w:hAnsi="Times New Roman" w:cs="Times New Roman"/>
+          <w:sz w:val="24"/>
+          <w:szCs w:val="24"/>
+          <w:lang w:val="es-CR"/>
+        </w:rPr>
+        <w:t xml:space="preserve">un </w:t>
+      </w:r>
+      <w:r>
+        <w:rPr>
+          <w:rFonts w:ascii="Times New Roman" w:hAnsi="Times New Roman" w:cs="Times New Roman"/>
+          <w:sz w:val="24"/>
+          <w:szCs w:val="24"/>
+          <w:lang w:val="es-CR"/>
+        </w:rPr>
+        <w:t xml:space="preserve">análisis bayesiano vía muestreo </w:t>
+      </w:r>
+      <w:r>
+        <w:rPr>
+          <w:rFonts w:ascii="Times New Roman" w:hAnsi="Times New Roman" w:cs="Times New Roman"/>
+          <w:sz w:val="24"/>
+          <w:szCs w:val="24"/>
+          <w:lang w:val="es-CR"/>
+        </w:rPr>
+        <w:t xml:space="preserve">de </w:t>
+      </w:r>
+      <w:proofErr w:type="spellStart"/>
+      <w:r>
+        <w:rPr>
+          <w:rFonts w:ascii="Times New Roman" w:hAnsi="Times New Roman" w:cs="Times New Roman"/>
+          <w:sz w:val="24"/>
+          <w:szCs w:val="24"/>
+          <w:lang w:val="es-CR"/>
+        </w:rPr>
+        <w:t>Gibbs</w:t>
+      </w:r>
+      <w:proofErr w:type="spellEnd"/>
+      <w:r>
+        <w:rPr>
+          <w:rFonts w:ascii="Times New Roman" w:hAnsi="Times New Roman" w:cs="Times New Roman"/>
+          <w:sz w:val="24"/>
+          <w:szCs w:val="24"/>
+          <w:lang w:val="es-CR"/>
+        </w:rPr>
+        <w:t xml:space="preserve"> utilizando </w:t>
+      </w:r>
+      <w:r>
+        <w:rPr>
+          <w:rFonts w:ascii="Times New Roman" w:hAnsi="Times New Roman" w:cs="Times New Roman"/>
+          <w:sz w:val="24"/>
+          <w:szCs w:val="24"/>
+          <w:lang w:val="es-CR"/>
+        </w:rPr>
+        <w:t>el paquete</w:t>
+      </w:r>
+      <w:r>
+        <w:rPr>
+          <w:rFonts w:ascii="Times New Roman" w:hAnsi="Times New Roman" w:cs="Times New Roman"/>
+          <w:sz w:val="24"/>
+          <w:szCs w:val="24"/>
+          <w:lang w:val="es-CR"/>
+        </w:rPr>
+        <w:t xml:space="preserve"> </w:t>
+      </w:r>
+      <w:proofErr w:type="spellStart"/>
+      <w:r>
+        <w:rPr>
+          <w:rFonts w:ascii="Times New Roman" w:hAnsi="Times New Roman" w:cs="Times New Roman"/>
+          <w:sz w:val="24"/>
+          <w:szCs w:val="24"/>
+          <w:lang w:val="es-CR"/>
+        </w:rPr>
+        <w:t>MCMCglmm</w:t>
+      </w:r>
+      <w:proofErr w:type="spellEnd"/>
+      <w:r>
+        <w:rPr>
+          <w:rFonts w:ascii="Times New Roman" w:hAnsi="Times New Roman" w:cs="Times New Roman"/>
+          <w:sz w:val="24"/>
+          <w:szCs w:val="24"/>
+          <w:lang w:val="es-CR"/>
+        </w:rPr>
+        <w:t xml:space="preserve"> del software R.</w:t>
+      </w:r>
+      <w:r>
+        <w:rPr>
+          <w:rFonts w:ascii="Times New Roman" w:hAnsi="Times New Roman" w:cs="Times New Roman"/>
+          <w:sz w:val="24"/>
+          <w:szCs w:val="24"/>
+          <w:lang w:val="es-CR"/>
+        </w:rPr>
+        <w:t xml:space="preserve"> Donde se compararon seis modelos variando las distribuciones a priori y utilizando el DIC como criterio de comparación de modelos.</w:t>
+      </w:r>
+    </w:p>
+    <w:p>
+      <w:pPr>
+        <w:spacing w:line="360" w:lineRule="auto"/>
+        <w:jc w:val="both"/>
+        <w:rPr>
+          <w:rFonts w:ascii="Times New Roman" w:hAnsi="Times New Roman" w:cs="Times New Roman"/>
+          <w:sz w:val="24"/>
+          <w:szCs w:val="24"/>
+          <w:lang w:val="es-CR"/>
+        </w:rPr>
+      </w:pPr>
+      <w:r>
+        <w:rPr>
+          <w:rFonts w:ascii="Times New Roman" w:hAnsi="Times New Roman" w:cs="Times New Roman"/>
+          <w:sz w:val="24"/>
+          <w:szCs w:val="24"/>
+          <w:highlight w:val="yellow"/>
+          <w:lang w:val="es-CR"/>
+        </w:rPr>
+        <w:t>Distribuciones:</w:t>
+      </w:r>
+      <w:r>
+        <w:rPr>
+          <w:rFonts w:ascii="Times New Roman" w:hAnsi="Times New Roman" w:cs="Times New Roman"/>
+          <w:sz w:val="24"/>
+          <w:szCs w:val="24"/>
+          <w:lang w:val="es-CR"/>
+        </w:rPr>
+        <w:t xml:space="preserve"> </w:t>
+      </w:r>
+    </w:p>
+    <w:p>
+      <w:pPr>
+        <w:spacing w:line="360" w:lineRule="auto"/>
+        <w:jc w:val="both"/>
+        <w:rPr>
+          <w:rFonts w:ascii="Times New Roman" w:hAnsi="Times New Roman" w:cs="Times New Roman"/>
+          <w:sz w:val="24"/>
+          <w:szCs w:val="24"/>
+          <w:lang w:val="es-MX"/>
+        </w:rPr>
+      </w:pPr>
+      <w:r>
+        <w:rPr>
+          <w:rFonts w:ascii="Times New Roman" w:hAnsi="Times New Roman" w:cs="Times New Roman"/>
+          <w:sz w:val="24"/>
+          <w:szCs w:val="24"/>
+          <w:lang w:val="es-MX"/>
+        </w:rPr>
+        <w:t>En este caso se utilizó el 75% (15144) de los datos como base para entrenar el modelo y un 25% (5048) de los datos para validar el modelo.</w:t>
+      </w:r>
+    </w:p>
+    <w:p>
+      <w:pPr>
+        <w:spacing w:line="360" w:lineRule="auto"/>
+        <w:jc w:val="both"/>
+        <w:rPr>
+          <w:rFonts w:ascii="Times New Roman" w:hAnsi="Times New Roman" w:cs="Times New Roman"/>
+          <w:sz w:val="24"/>
+          <w:szCs w:val="24"/>
+          <w:lang w:val="es-CR"/>
+        </w:rPr>
+      </w:pPr>
+      <w:r>
+        <w:rPr>
+          <w:rFonts w:ascii="Times New Roman" w:hAnsi="Times New Roman" w:cs="Times New Roman"/>
+          <w:sz w:val="24"/>
+          <w:szCs w:val="24"/>
+          <w:lang w:val="es-CR"/>
+        </w:rPr>
+        <w:t>Para verificar la convergencia de los modelos realizados se utilizó el g</w:t>
+      </w:r>
+      <w:r>
+        <w:rPr>
+          <w:rFonts w:ascii="Times New Roman" w:hAnsi="Times New Roman" w:cs="Times New Roman"/>
+          <w:sz w:val="24"/>
+          <w:szCs w:val="24"/>
+          <w:lang w:val="es-CR"/>
+        </w:rPr>
+        <w:t xml:space="preserve">ráfico de </w:t>
+      </w:r>
+      <w:proofErr w:type="spellStart"/>
+      <w:r>
+        <w:rPr>
+          <w:rFonts w:ascii="Times New Roman" w:hAnsi="Times New Roman" w:cs="Times New Roman"/>
+          <w:sz w:val="24"/>
+          <w:szCs w:val="24"/>
+          <w:lang w:val="es-CR"/>
+        </w:rPr>
+        <w:t>autocorrelación</w:t>
+      </w:r>
+      <w:proofErr w:type="spellEnd"/>
+      <w:r>
+        <w:rPr>
+          <w:rFonts w:ascii="Times New Roman" w:hAnsi="Times New Roman" w:cs="Times New Roman"/>
+          <w:sz w:val="24"/>
+          <w:szCs w:val="24"/>
+          <w:lang w:val="es-CR"/>
+        </w:rPr>
+        <w:t xml:space="preserve">, </w:t>
+      </w:r>
+      <w:proofErr w:type="spellStart"/>
+      <w:r>
+        <w:rPr>
+          <w:rFonts w:ascii="Times New Roman" w:hAnsi="Times New Roman" w:cs="Times New Roman"/>
+          <w:sz w:val="24"/>
+          <w:szCs w:val="24"/>
+          <w:lang w:val="es-CR"/>
+        </w:rPr>
+        <w:t>Geweke</w:t>
+      </w:r>
+      <w:proofErr w:type="spellEnd"/>
+      <w:r>
+        <w:rPr>
+          <w:rFonts w:ascii="Times New Roman" w:hAnsi="Times New Roman" w:cs="Times New Roman"/>
+          <w:sz w:val="24"/>
+          <w:szCs w:val="24"/>
+          <w:lang w:val="es-CR"/>
+        </w:rPr>
+        <w:t xml:space="preserve"> y la prueba de </w:t>
+      </w:r>
+      <w:proofErr w:type="spellStart"/>
+      <w:r>
+        <w:rPr>
+          <w:rFonts w:ascii="Times New Roman" w:hAnsi="Times New Roman" w:cs="Times New Roman"/>
+          <w:sz w:val="24"/>
+          <w:szCs w:val="24"/>
+          <w:lang w:val="es-CR"/>
+        </w:rPr>
+        <w:t>Heidelberger</w:t>
+      </w:r>
+      <w:proofErr w:type="spellEnd"/>
+      <w:r>
+        <w:rPr>
+          <w:rFonts w:ascii="Times New Roman" w:hAnsi="Times New Roman" w:cs="Times New Roman"/>
+          <w:sz w:val="24"/>
+          <w:szCs w:val="24"/>
+          <w:lang w:val="es-CR"/>
+        </w:rPr>
+        <w:t xml:space="preserve"> y </w:t>
+      </w:r>
+      <w:proofErr w:type="spellStart"/>
+      <w:r>
+        <w:rPr>
+          <w:rFonts w:ascii="Times New Roman" w:hAnsi="Times New Roman" w:cs="Times New Roman"/>
+          <w:sz w:val="24"/>
+          <w:szCs w:val="24"/>
+          <w:lang w:val="es-CR"/>
+        </w:rPr>
+        <w:t>Welch</w:t>
+      </w:r>
+      <w:proofErr w:type="spellEnd"/>
+      <w:r>
+        <w:rPr>
+          <w:rFonts w:ascii="Times New Roman" w:hAnsi="Times New Roman" w:cs="Times New Roman"/>
+          <w:sz w:val="24"/>
+          <w:szCs w:val="24"/>
+          <w:lang w:val="es-CR"/>
+        </w:rPr>
+        <w:t>.</w:t>
+      </w:r>
+    </w:p>
+    <w:p>
+      <w:pPr>
+        <w:spacing w:line="360" w:lineRule="auto"/>
+        <w:jc w:val="both"/>
+        <w:rPr>
+          <w:rFonts w:ascii="Times New Roman" w:hAnsi="Times New Roman" w:cs="Times New Roman"/>
+          <w:sz w:val="24"/>
+          <w:szCs w:val="24"/>
+          <w:lang w:val="es-CR"/>
+        </w:rPr>
+      </w:pPr>
+    </w:p>
+    <w:p>
+      <w:pPr>
+        <w:spacing w:line="360" w:lineRule="auto"/>
+        <w:jc w:val="both"/>
+        <w:rPr>
+          <w:rFonts w:ascii="Times New Roman" w:hAnsi="Times New Roman" w:cs="Times New Roman"/>
+          <w:sz w:val="24"/>
+          <w:szCs w:val="24"/>
+          <w:lang w:val="es-CR"/>
+        </w:rPr>
+      </w:pPr>
+    </w:p>
+    <w:p>
+      <w:pPr>
+        <w:spacing w:line="360" w:lineRule="auto"/>
+        <w:jc w:val="both"/>
+        <w:rPr>
+          <w:rFonts w:ascii="Times New Roman" w:hAnsi="Times New Roman" w:cs="Times New Roman"/>
+          <w:sz w:val="24"/>
+          <w:szCs w:val="24"/>
+          <w:lang w:val="es-CR"/>
+        </w:rPr>
+      </w:pPr>
+    </w:p>
+    <w:p>
+      <w:pPr>
+        <w:spacing w:line="360" w:lineRule="auto"/>
+        <w:jc w:val="both"/>
+        <w:rPr>
+          <w:rFonts w:ascii="Times New Roman" w:hAnsi="Times New Roman" w:cs="Times New Roman"/>
+          <w:sz w:val="24"/>
+          <w:szCs w:val="24"/>
+          <w:lang w:val="es-CR"/>
+        </w:rPr>
+      </w:pPr>
+    </w:p>
+    <w:p>
+      <w:pPr>
+        <w:spacing w:line="360" w:lineRule="auto"/>
+        <w:jc w:val="both"/>
+        <w:rPr>
+          <w:rFonts w:ascii="Times New Roman" w:hAnsi="Times New Roman" w:cs="Times New Roman"/>
+          <w:sz w:val="24"/>
+          <w:szCs w:val="24"/>
+          <w:lang w:val="es-CR"/>
+        </w:rPr>
+      </w:pPr>
+    </w:p>
+    <w:p>
+      <w:pPr>
+        <w:spacing w:line="360" w:lineRule="auto"/>
+        <w:jc w:val="both"/>
+        <w:rPr>
+          <w:rFonts w:ascii="Times New Roman" w:hAnsi="Times New Roman" w:cs="Times New Roman"/>
+          <w:sz w:val="24"/>
+          <w:szCs w:val="24"/>
+          <w:lang w:val="es-CR"/>
+        </w:rPr>
+      </w:pPr>
+    </w:p>
+    <w:p>
+      <w:pPr>
+        <w:spacing w:line="360" w:lineRule="auto"/>
+        <w:jc w:val="both"/>
+        <w:rPr>
+          <w:rFonts w:ascii="Times New Roman" w:hAnsi="Times New Roman" w:cs="Times New Roman"/>
+          <w:sz w:val="24"/>
+          <w:szCs w:val="24"/>
+          <w:lang w:val="es-CR"/>
+        </w:rPr>
+      </w:pPr>
+    </w:p>
+    <w:p>
+      <w:pPr>
+        <w:spacing w:line="360" w:lineRule="auto"/>
+        <w:jc w:val="both"/>
+        <w:rPr>
+          <w:rFonts w:ascii="Times New Roman" w:hAnsi="Times New Roman" w:cs="Times New Roman"/>
+          <w:sz w:val="24"/>
+          <w:szCs w:val="24"/>
+          <w:lang w:val="es-CR"/>
+        </w:rPr>
+      </w:pPr>
+    </w:p>
+    <w:p>
+      <w:pPr>
+        <w:spacing w:line="360" w:lineRule="auto"/>
+        <w:jc w:val="both"/>
+        <w:rPr>
+          <w:rFonts w:ascii="Times New Roman" w:hAnsi="Times New Roman" w:cs="Times New Roman"/>
+          <w:sz w:val="24"/>
+          <w:szCs w:val="24"/>
+          <w:lang w:val="es-CR"/>
+        </w:rPr>
+      </w:pPr>
+    </w:p>
+    <w:p>
+      <w:pPr>
+        <w:spacing w:line="360" w:lineRule="auto"/>
+        <w:jc w:val="both"/>
+        <w:rPr>
+          <w:rFonts w:ascii="Times New Roman" w:hAnsi="Times New Roman" w:cs="Times New Roman"/>
+          <w:sz w:val="24"/>
+          <w:szCs w:val="24"/>
+          <w:lang w:val="es-CR"/>
+        </w:rPr>
+      </w:pPr>
+    </w:p>
+    <w:p>
+      <w:pPr>
+        <w:spacing w:line="360" w:lineRule="auto"/>
+        <w:jc w:val="both"/>
+        <w:rPr>
+          <w:rFonts w:ascii="Times New Roman" w:hAnsi="Times New Roman" w:cs="Times New Roman"/>
+          <w:sz w:val="24"/>
+          <w:szCs w:val="24"/>
+          <w:lang w:val="es-CR"/>
+        </w:rPr>
+      </w:pPr>
+    </w:p>
+    <w:p>
+      <w:pPr>
+        <w:spacing w:line="360" w:lineRule="auto"/>
+        <w:jc w:val="center"/>
+        <w:rPr>
+          <w:rFonts w:ascii="Times New Roman" w:hAnsi="Times New Roman" w:cs="Times New Roman"/>
+          <w:b/>
+          <w:sz w:val="24"/>
+          <w:szCs w:val="24"/>
+          <w:lang w:val="es-CR"/>
+        </w:rPr>
+      </w:pPr>
+      <w:r>
+        <w:rPr>
+          <w:rFonts w:ascii="Times New Roman" w:hAnsi="Times New Roman" w:cs="Times New Roman"/>
+          <w:b/>
+          <w:sz w:val="24"/>
+          <w:szCs w:val="24"/>
+          <w:lang w:val="es-CR"/>
+        </w:rPr>
+        <w:lastRenderedPageBreak/>
+        <w:t xml:space="preserve">Resultados </w:t>
+      </w:r>
+    </w:p>
+    <w:p>
+      <w:pPr>
+        <w:spacing w:line="360" w:lineRule="auto"/>
+        <w:rPr>
+          <w:rFonts w:ascii="Times New Roman" w:hAnsi="Times New Roman" w:cs="Times New Roman"/>
+          <w:b/>
+          <w:sz w:val="24"/>
+          <w:szCs w:val="24"/>
+          <w:lang w:val="es-CR"/>
+        </w:rPr>
+      </w:pPr>
+      <w:r>
+        <w:rPr>
+          <w:rFonts w:ascii="Times New Roman" w:hAnsi="Times New Roman" w:cs="Times New Roman"/>
+          <w:b/>
+          <w:sz w:val="24"/>
+          <w:szCs w:val="24"/>
+          <w:lang w:val="es-CR"/>
+        </w:rPr>
+        <w:t>Selección de variables</w:t>
+      </w:r>
+    </w:p>
+    <w:p>
+      <w:pPr>
+        <w:spacing w:line="360" w:lineRule="auto"/>
         <w:rPr>
           <w:rFonts w:ascii="Times New Roman" w:hAnsi="Times New Roman" w:cs="Times New Roman"/>
           <w:sz w:val="24"/>
@@ -451,24 +2320,182 @@
     </w:p>
     <w:p>
       <w:pPr>
-        <w:jc w:val="both"/>
-        <w:rPr>
-          <w:rFonts w:ascii="Times New Roman" w:hAnsi="Times New Roman" w:cs="Times New Roman"/>
-          <w:sz w:val="24"/>
-          <w:szCs w:val="24"/>
-          <w:lang w:val="es-CR"/>
-        </w:rPr>
-      </w:pPr>
-    </w:p>
-    <w:p>
-      <w:pPr>
-        <w:rPr>
-          <w:lang w:val="es-CR"/>
-        </w:rPr>
-      </w:pPr>
-    </w:p>
-    <w:p>
-      <w:pPr>
+        <w:spacing w:line="360" w:lineRule="auto"/>
+        <w:rPr>
+          <w:rFonts w:ascii="Times New Roman" w:hAnsi="Times New Roman" w:cs="Times New Roman"/>
+          <w:sz w:val="24"/>
+          <w:szCs w:val="24"/>
+          <w:lang w:val="es-CR"/>
+        </w:rPr>
+      </w:pPr>
+    </w:p>
+    <w:p>
+      <w:pPr>
+        <w:spacing w:line="360" w:lineRule="auto"/>
+        <w:rPr>
+          <w:rFonts w:ascii="Times New Roman" w:hAnsi="Times New Roman" w:cs="Times New Roman"/>
+          <w:sz w:val="24"/>
+          <w:szCs w:val="24"/>
+          <w:lang w:val="es-CR"/>
+        </w:rPr>
+      </w:pPr>
+    </w:p>
+    <w:p>
+      <w:pPr>
+        <w:spacing w:line="360" w:lineRule="auto"/>
+        <w:rPr>
+          <w:rFonts w:ascii="Times New Roman" w:hAnsi="Times New Roman" w:cs="Times New Roman"/>
+          <w:sz w:val="24"/>
+          <w:szCs w:val="24"/>
+          <w:lang w:val="es-CR"/>
+        </w:rPr>
+      </w:pPr>
+    </w:p>
+    <w:p>
+      <w:pPr>
+        <w:spacing w:line="360" w:lineRule="auto"/>
+        <w:rPr>
+          <w:rFonts w:ascii="Times New Roman" w:hAnsi="Times New Roman" w:cs="Times New Roman"/>
+          <w:sz w:val="24"/>
+          <w:szCs w:val="24"/>
+          <w:lang w:val="es-CR"/>
+        </w:rPr>
+      </w:pPr>
+    </w:p>
+    <w:p>
+      <w:pPr>
+        <w:spacing w:line="360" w:lineRule="auto"/>
+        <w:rPr>
+          <w:rFonts w:ascii="Times New Roman" w:hAnsi="Times New Roman" w:cs="Times New Roman"/>
+          <w:sz w:val="24"/>
+          <w:szCs w:val="24"/>
+          <w:lang w:val="es-CR"/>
+        </w:rPr>
+      </w:pPr>
+    </w:p>
+    <w:p>
+      <w:pPr>
+        <w:spacing w:line="360" w:lineRule="auto"/>
+        <w:rPr>
+          <w:rFonts w:ascii="Times New Roman" w:hAnsi="Times New Roman" w:cs="Times New Roman"/>
+          <w:b/>
+          <w:sz w:val="24"/>
+          <w:szCs w:val="24"/>
+          <w:lang w:val="es-CR"/>
+        </w:rPr>
+      </w:pPr>
+    </w:p>
+    <w:p>
+      <w:pPr>
+        <w:spacing w:line="360" w:lineRule="auto"/>
+        <w:rPr>
+          <w:rFonts w:ascii="Times New Roman" w:hAnsi="Times New Roman" w:cs="Times New Roman"/>
+          <w:b/>
+          <w:sz w:val="24"/>
+          <w:szCs w:val="24"/>
+          <w:lang w:val="es-CR"/>
+        </w:rPr>
+      </w:pPr>
+    </w:p>
+    <w:p>
+      <w:pPr>
+        <w:spacing w:line="360" w:lineRule="auto"/>
+        <w:rPr>
+          <w:rFonts w:ascii="Times New Roman" w:hAnsi="Times New Roman" w:cs="Times New Roman"/>
+          <w:b/>
+          <w:sz w:val="24"/>
+          <w:szCs w:val="24"/>
+          <w:lang w:val="es-CR"/>
+        </w:rPr>
+      </w:pPr>
+    </w:p>
+    <w:p>
+      <w:pPr>
+        <w:spacing w:line="360" w:lineRule="auto"/>
+        <w:rPr>
+          <w:rFonts w:ascii="Times New Roman" w:hAnsi="Times New Roman" w:cs="Times New Roman"/>
+          <w:b/>
+          <w:sz w:val="24"/>
+          <w:szCs w:val="24"/>
+          <w:lang w:val="es-CR"/>
+        </w:rPr>
+      </w:pPr>
+    </w:p>
+    <w:p>
+      <w:pPr>
+        <w:spacing w:line="360" w:lineRule="auto"/>
+        <w:rPr>
+          <w:rFonts w:ascii="Times New Roman" w:hAnsi="Times New Roman" w:cs="Times New Roman"/>
+          <w:b/>
+          <w:sz w:val="24"/>
+          <w:szCs w:val="24"/>
+          <w:lang w:val="es-CR"/>
+        </w:rPr>
+      </w:pPr>
+    </w:p>
+    <w:p>
+      <w:pPr>
+        <w:spacing w:line="360" w:lineRule="auto"/>
+        <w:rPr>
+          <w:rFonts w:ascii="Times New Roman" w:hAnsi="Times New Roman" w:cs="Times New Roman"/>
+          <w:b/>
+          <w:sz w:val="24"/>
+          <w:szCs w:val="24"/>
+          <w:lang w:val="es-CR"/>
+        </w:rPr>
+      </w:pPr>
+    </w:p>
+    <w:p>
+      <w:pPr>
+        <w:spacing w:line="360" w:lineRule="auto"/>
+        <w:rPr>
+          <w:rFonts w:ascii="Times New Roman" w:hAnsi="Times New Roman" w:cs="Times New Roman"/>
+          <w:b/>
+          <w:sz w:val="24"/>
+          <w:szCs w:val="24"/>
+          <w:lang w:val="es-CR"/>
+        </w:rPr>
+      </w:pPr>
+    </w:p>
+    <w:p>
+      <w:pPr>
+        <w:spacing w:line="360" w:lineRule="auto"/>
+        <w:rPr>
+          <w:rFonts w:ascii="Times New Roman" w:hAnsi="Times New Roman" w:cs="Times New Roman"/>
+          <w:b/>
+          <w:sz w:val="24"/>
+          <w:szCs w:val="24"/>
+          <w:lang w:val="es-CR"/>
+        </w:rPr>
+      </w:pPr>
+    </w:p>
+    <w:p>
+      <w:pPr>
+        <w:spacing w:line="360" w:lineRule="auto"/>
+        <w:rPr>
+          <w:rFonts w:ascii="Times New Roman" w:hAnsi="Times New Roman" w:cs="Times New Roman"/>
+          <w:b/>
+          <w:sz w:val="24"/>
+          <w:szCs w:val="24"/>
+          <w:lang w:val="es-CR"/>
+        </w:rPr>
+      </w:pPr>
+    </w:p>
+    <w:p>
+      <w:pPr>
+        <w:spacing w:line="360" w:lineRule="auto"/>
+        <w:rPr>
+          <w:rFonts w:ascii="Times New Roman" w:hAnsi="Times New Roman" w:cs="Times New Roman"/>
+          <w:b/>
+          <w:sz w:val="24"/>
+          <w:szCs w:val="24"/>
+          <w:lang w:val="es-CR"/>
+        </w:rPr>
+      </w:pPr>
+    </w:p>
+    <w:p>
+      <w:pPr>
+        <w:spacing w:line="360" w:lineRule="auto"/>
         <w:jc w:val="center"/>
         <w:rPr>
           <w:rFonts w:ascii="Times New Roman" w:hAnsi="Times New Roman" w:cs="Times New Roman"/>
@@ -486,45 +2513,36 @@
           <w:szCs w:val="24"/>
           <w:lang w:val="es-CR"/>
         </w:rPr>
-        <w:t>Método</w:t>
-      </w:r>
-    </w:p>
-    <w:p>
-      <w:pPr>
-        <w:spacing w:line="276" w:lineRule="auto"/>
-        <w:ind w:left="60"/>
-        <w:jc w:val="both"/>
-        <w:rPr>
-          <w:rFonts w:ascii="Times New Roman" w:hAnsi="Times New Roman" w:cs="Times New Roman"/>
-          <w:sz w:val="24"/>
-          <w:szCs w:val="24"/>
-          <w:lang w:val="es-CR"/>
-        </w:rPr>
-      </w:pPr>
-      <w:r>
-        <w:rPr>
-          <w:rFonts w:ascii="Times New Roman" w:hAnsi="Times New Roman" w:cs="Times New Roman"/>
-          <w:sz w:val="24"/>
-          <w:szCs w:val="24"/>
-          <w:lang w:val="es-CR"/>
-        </w:rPr>
-        <w:t xml:space="preserve"> </w:t>
-      </w:r>
-    </w:p>
-    <w:p>
-      <w:pPr>
-        <w:spacing w:line="276" w:lineRule="auto"/>
-        <w:jc w:val="both"/>
-        <w:rPr>
-          <w:rFonts w:ascii="Times New Roman" w:hAnsi="Times New Roman" w:cs="Times New Roman"/>
-          <w:sz w:val="24"/>
-          <w:szCs w:val="24"/>
-          <w:lang w:val="es-CR"/>
-        </w:rPr>
-      </w:pPr>
-    </w:p>
-    <w:p>
-      <w:pPr>
+        <w:t>Discusión</w:t>
+      </w:r>
+    </w:p>
+    <w:p>
+      <w:pPr>
+        <w:spacing w:line="360" w:lineRule="auto"/>
+        <w:rPr>
+          <w:rFonts w:ascii="Times New Roman" w:hAnsi="Times New Roman" w:cs="Times New Roman"/>
+          <w:sz w:val="24"/>
+          <w:szCs w:val="24"/>
+          <w:lang w:val="es-CR"/>
+        </w:rPr>
+      </w:pPr>
+    </w:p>
+    <w:p>
+      <w:pPr>
+        <w:spacing w:line="360" w:lineRule="auto"/>
+        <w:rPr>
+          <w:rFonts w:ascii="Times New Roman" w:hAnsi="Times New Roman" w:cs="Times New Roman"/>
+          <w:b/>
+          <w:strike/>
+          <w:sz w:val="24"/>
+          <w:szCs w:val="24"/>
+          <w:lang w:val="es-CR"/>
+        </w:rPr>
+      </w:pPr>
+    </w:p>
+    <w:p>
+      <w:pPr>
+        <w:spacing w:line="360" w:lineRule="auto"/>
         <w:jc w:val="center"/>
         <w:rPr>
           <w:rFonts w:ascii="Times New Roman" w:hAnsi="Times New Roman" w:cs="Times New Roman"/>
@@ -542,33 +2560,12 @@
           <w:szCs w:val="24"/>
           <w:lang w:val="es-CR"/>
         </w:rPr>
-        <w:t xml:space="preserve">Resultados </w:t>
-      </w:r>
-    </w:p>
-    <w:p>
-      <w:pPr>
-        <w:rPr>
-          <w:rFonts w:ascii="Times New Roman" w:hAnsi="Times New Roman" w:cs="Times New Roman"/>
-          <w:b/>
-          <w:sz w:val="24"/>
-          <w:szCs w:val="24"/>
-          <w:lang w:val="es-CR"/>
-        </w:rPr>
-      </w:pPr>
-    </w:p>
-    <w:p>
-      <w:pPr>
-        <w:rPr>
-          <w:rFonts w:ascii="Times New Roman" w:hAnsi="Times New Roman" w:cs="Times New Roman"/>
-          <w:b/>
-          <w:sz w:val="24"/>
-          <w:szCs w:val="24"/>
-          <w:lang w:val="es-CR"/>
-        </w:rPr>
-      </w:pPr>
-    </w:p>
-    <w:p>
-      <w:pPr>
+        <w:t>Referencias</w:t>
+      </w:r>
+    </w:p>
+    <w:p>
+      <w:pPr>
+        <w:spacing w:line="360" w:lineRule="auto"/>
         <w:jc w:val="center"/>
         <w:rPr>
           <w:rFonts w:ascii="Times New Roman" w:hAnsi="Times New Roman" w:cs="Times New Roman"/>
@@ -578,41 +2575,10 @@
           <w:lang w:val="es-CR"/>
         </w:rPr>
       </w:pPr>
-      <w:r>
-        <w:rPr>
-          <w:rFonts w:ascii="Times New Roman" w:hAnsi="Times New Roman" w:cs="Times New Roman"/>
-          <w:b/>
-          <w:sz w:val="24"/>
-          <w:szCs w:val="24"/>
-          <w:lang w:val="es-CR"/>
-        </w:rPr>
-        <w:t>Discusión</w:t>
-      </w:r>
-    </w:p>
-    <w:p>
-      <w:pPr>
-        <w:rPr>
-          <w:rFonts w:ascii="Times New Roman" w:hAnsi="Times New Roman" w:cs="Times New Roman"/>
-          <w:sz w:val="24"/>
-          <w:szCs w:val="24"/>
-          <w:lang w:val="es-CR"/>
-        </w:rPr>
-      </w:pPr>
-    </w:p>
-    <w:p>
-      <w:pPr>
-        <w:rPr>
-          <w:rFonts w:ascii="Times New Roman" w:hAnsi="Times New Roman" w:cs="Times New Roman"/>
-          <w:b/>
-          <w:strike/>
-          <w:sz w:val="24"/>
-          <w:szCs w:val="24"/>
-          <w:lang w:val="es-CR"/>
-        </w:rPr>
-      </w:pPr>
-    </w:p>
-    <w:p>
-      <w:pPr>
+    </w:p>
+    <w:p>
+      <w:pPr>
+        <w:spacing w:line="360" w:lineRule="auto"/>
         <w:jc w:val="center"/>
         <w:rPr>
           <w:rFonts w:ascii="Times New Roman" w:hAnsi="Times New Roman" w:cs="Times New Roman"/>
@@ -622,19 +2588,10 @@
           <w:lang w:val="es-CR"/>
         </w:rPr>
       </w:pPr>
-      <w:r>
-        <w:rPr>
-          <w:rFonts w:ascii="Times New Roman" w:hAnsi="Times New Roman" w:cs="Times New Roman"/>
-          <w:b/>
-          <w:sz w:val="24"/>
-          <w:szCs w:val="24"/>
-          <w:lang w:val="es-CR"/>
-        </w:rPr>
-        <w:t>Referencias</w:t>
-      </w:r>
-    </w:p>
-    <w:p>
-      <w:pPr>
+    </w:p>
+    <w:p>
+      <w:pPr>
+        <w:spacing w:line="360" w:lineRule="auto"/>
         <w:jc w:val="center"/>
         <w:rPr>
           <w:rFonts w:ascii="Times New Roman" w:hAnsi="Times New Roman" w:cs="Times New Roman"/>
@@ -647,6 +2604,7 @@
     </w:p>
     <w:p>
       <w:pPr>
+        <w:spacing w:line="360" w:lineRule="auto"/>
         <w:jc w:val="center"/>
         <w:rPr>
           <w:rFonts w:ascii="Times New Roman" w:hAnsi="Times New Roman" w:cs="Times New Roman"/>
@@ -656,30 +2614,6 @@
           <w:lang w:val="es-CR"/>
         </w:rPr>
       </w:pPr>
-    </w:p>
-    <w:p>
-      <w:pPr>
-        <w:jc w:val="center"/>
-        <w:rPr>
-          <w:rFonts w:ascii="Times New Roman" w:hAnsi="Times New Roman" w:cs="Times New Roman"/>
-          <w:b/>
-          <w:sz w:val="24"/>
-          <w:szCs w:val="24"/>
-          <w:lang w:val="es-CR"/>
-        </w:rPr>
-      </w:pPr>
-    </w:p>
-    <w:p>
-      <w:pPr>
-        <w:jc w:val="center"/>
-        <w:rPr>
-          <w:rFonts w:ascii="Times New Roman" w:hAnsi="Times New Roman" w:cs="Times New Roman"/>
-          <w:b/>
-          <w:sz w:val="24"/>
-          <w:szCs w:val="24"/>
-          <w:lang w:val="es-CR"/>
-        </w:rPr>
-      </w:pPr>
       <w:r>
         <w:rPr>
           <w:rFonts w:ascii="Times New Roman" w:hAnsi="Times New Roman" w:cs="Times New Roman"/>
@@ -693,6 +2627,7 @@
     </w:p>
     <w:p>
       <w:pPr>
+        <w:spacing w:line="360" w:lineRule="auto"/>
         <w:rPr>
           <w:lang w:val="es-CR"/>
         </w:rPr>
@@ -791,7 +2726,7 @@
             <w:noProof/>
             <w:lang w:val="es-ES"/>
           </w:rPr>
-          <w:t>2</w:t>
+          <w:t>5</w:t>
         </w:r>
         <w:r>
           <w:fldChar w:fldCharType="end"/>
@@ -921,8 +2856,123 @@
       </w:rPr>
     </w:lvl>
   </w:abstractNum>
+  <w:abstractNum w:abstractNumId="1" w15:restartNumberingAfterBreak="0">
+    <w:nsid w:val="563B62BF"/>
+    <w:multiLevelType w:val="hybridMultilevel"/>
+    <w:tmpl w:val="83BC44DA"/>
+    <w:lvl w:ilvl="0" w:tplc="9FD64DBC">
+      <w:numFmt w:val="bullet"/>
+      <w:lvlText w:val="-"/>
+      <w:lvlJc w:val="left"/>
+      <w:pPr>
+        <w:ind w:left="720" w:hanging="360"/>
+      </w:pPr>
+      <w:rPr>
+        <w:rFonts w:ascii="Times New Roman" w:eastAsiaTheme="minorHAnsi" w:hAnsi="Times New Roman" w:cs="Times New Roman" w:hint="default"/>
+      </w:rPr>
+    </w:lvl>
+    <w:lvl w:ilvl="1" w:tplc="04090003" w:tentative="1">
+      <w:start w:val="1"/>
+      <w:numFmt w:val="bullet"/>
+      <w:lvlText w:val="o"/>
+      <w:lvlJc w:val="left"/>
+      <w:pPr>
+        <w:ind w:left="1440" w:hanging="360"/>
+      </w:pPr>
+      <w:rPr>
+        <w:rFonts w:ascii="Courier New" w:hAnsi="Courier New" w:cs="Courier New" w:hint="default"/>
+      </w:rPr>
+    </w:lvl>
+    <w:lvl w:ilvl="2" w:tplc="04090005" w:tentative="1">
+      <w:start w:val="1"/>
+      <w:numFmt w:val="bullet"/>
+      <w:lvlText w:val=""/>
+      <w:lvlJc w:val="left"/>
+      <w:pPr>
+        <w:ind w:left="2160" w:hanging="360"/>
+      </w:pPr>
+      <w:rPr>
+        <w:rFonts w:ascii="Wingdings" w:hAnsi="Wingdings" w:hint="default"/>
+      </w:rPr>
+    </w:lvl>
+    <w:lvl w:ilvl="3" w:tplc="04090001" w:tentative="1">
+      <w:start w:val="1"/>
+      <w:numFmt w:val="bullet"/>
+      <w:lvlText w:val=""/>
+      <w:lvlJc w:val="left"/>
+      <w:pPr>
+        <w:ind w:left="2880" w:hanging="360"/>
+      </w:pPr>
+      <w:rPr>
+        <w:rFonts w:ascii="Symbol" w:hAnsi="Symbol" w:hint="default"/>
+      </w:rPr>
+    </w:lvl>
+    <w:lvl w:ilvl="4" w:tplc="04090003" w:tentative="1">
+      <w:start w:val="1"/>
+      <w:numFmt w:val="bullet"/>
+      <w:lvlText w:val="o"/>
+      <w:lvlJc w:val="left"/>
+      <w:pPr>
+        <w:ind w:left="3600" w:hanging="360"/>
+      </w:pPr>
+      <w:rPr>
+        <w:rFonts w:ascii="Courier New" w:hAnsi="Courier New" w:cs="Courier New" w:hint="default"/>
+      </w:rPr>
+    </w:lvl>
+    <w:lvl w:ilvl="5" w:tplc="04090005" w:tentative="1">
+      <w:start w:val="1"/>
+      <w:numFmt w:val="bullet"/>
+      <w:lvlText w:val=""/>
+      <w:lvlJc w:val="left"/>
+      <w:pPr>
+        <w:ind w:left="4320" w:hanging="360"/>
+      </w:pPr>
+      <w:rPr>
+        <w:rFonts w:ascii="Wingdings" w:hAnsi="Wingdings" w:hint="default"/>
+      </w:rPr>
+    </w:lvl>
+    <w:lvl w:ilvl="6" w:tplc="04090001" w:tentative="1">
+      <w:start w:val="1"/>
+      <w:numFmt w:val="bullet"/>
+      <w:lvlText w:val=""/>
+      <w:lvlJc w:val="left"/>
+      <w:pPr>
+        <w:ind w:left="5040" w:hanging="360"/>
+      </w:pPr>
+      <w:rPr>
+        <w:rFonts w:ascii="Symbol" w:hAnsi="Symbol" w:hint="default"/>
+      </w:rPr>
+    </w:lvl>
+    <w:lvl w:ilvl="7" w:tplc="04090003" w:tentative="1">
+      <w:start w:val="1"/>
+      <w:numFmt w:val="bullet"/>
+      <w:lvlText w:val="o"/>
+      <w:lvlJc w:val="left"/>
+      <w:pPr>
+        <w:ind w:left="5760" w:hanging="360"/>
+      </w:pPr>
+      <w:rPr>
+        <w:rFonts w:ascii="Courier New" w:hAnsi="Courier New" w:cs="Courier New" w:hint="default"/>
+      </w:rPr>
+    </w:lvl>
+    <w:lvl w:ilvl="8" w:tplc="04090005" w:tentative="1">
+      <w:start w:val="1"/>
+      <w:numFmt w:val="bullet"/>
+      <w:lvlText w:val=""/>
+      <w:lvlJc w:val="left"/>
+      <w:pPr>
+        <w:ind w:left="6480" w:hanging="360"/>
+      </w:pPr>
+      <w:rPr>
+        <w:rFonts w:ascii="Wingdings" w:hAnsi="Wingdings" w:hint="default"/>
+      </w:rPr>
+    </w:lvl>
+  </w:abstractNum>
   <w:num w:numId="1">
     <w:abstractNumId w:val="0"/>
+  </w:num>
+  <w:num w:numId="2">
+    <w:abstractNumId w:val="1"/>
   </w:num>
 </w:numbering>
 </file>
@@ -1438,6 +3488,17 @@
       <w:color w:val="808080"/>
     </w:rPr>
   </w:style>
+  <w:style w:type="paragraph" w:styleId="Prrafodelista">
+    <w:name w:val="List Paragraph"/>
+    <w:basedOn w:val="Normal"/>
+    <w:uiPriority w:val="34"/>
+    <w:qFormat/>
+    <w:rsid w:val="001263DD"/>
+    <w:pPr>
+      <w:ind w:left="720"/>
+      <w:contextualSpacing/>
+    </w:pPr>
+  </w:style>
 </w:styles>
 </file>
 
@@ -1786,7 +3847,7 @@
 </file>
 
 <file path=customXml/itemProps1.xml><?xml version="1.0" encoding="utf-8"?>
-<ds:datastoreItem xmlns:ds="http://schemas.openxmlformats.org/officeDocument/2006/customXml" ds:itemID="{3C6CED25-0934-4BFF-BC75-DDB357AB2B95}">
+<ds:datastoreItem xmlns:ds="http://schemas.openxmlformats.org/officeDocument/2006/customXml" ds:itemID="{A88162A5-2337-4654-BAF0-59760B9394C1}">
   <ds:schemaRefs>
     <ds:schemaRef ds:uri="http://schemas.openxmlformats.org/officeDocument/2006/bibliography"/>
   </ds:schemaRefs>

--- a/Miguel Coto & Natalia Diaz  - Trabajo Final Bayesiana.docx
+++ b/Miguel Coto & Natalia Diaz  - Trabajo Final Bayesiana.docx
@@ -939,7 +939,7 @@
           <w:szCs w:val="24"/>
           <w:lang w:val="es-MX"/>
         </w:rPr>
-        <w:t>Prima: monto mensual de la prima en dólares.</w:t>
+        <w:t xml:space="preserve">Antigüedad: antigüedad de la póliza en meses. </w:t>
       </w:r>
     </w:p>
     <w:p>
@@ -968,7 +968,7 @@
           <w:szCs w:val="24"/>
           <w:lang w:val="es-MX"/>
         </w:rPr>
-        <w:t xml:space="preserve">Antigüedad: antigüedad de la póliza en meses. </w:t>
+        <w:t>Edad: Edad del cliente.</w:t>
       </w:r>
     </w:p>
     <w:p>
@@ -997,7 +997,32 @@
           <w:szCs w:val="24"/>
           <w:lang w:val="es-MX"/>
         </w:rPr>
-        <w:t>Edad: Edad del cliente.</w:t>
+        <w:t>Número de hijos: Cantidad de hijos que tiene el cliente.</w:t>
+      </w:r>
+    </w:p>
+    <w:p>
+      <w:pPr>
+        <w:tabs>
+          <w:tab w:val="center" w:pos="4252"/>
+        </w:tabs>
+        <w:spacing w:line="360" w:lineRule="auto"/>
+        <w:contextualSpacing/>
+        <w:jc w:val="both"/>
+        <w:rPr>
+          <w:rFonts w:ascii="Times New Roman" w:hAnsi="Times New Roman" w:cs="Times New Roman"/>
+          <w:sz w:val="24"/>
+          <w:szCs w:val="24"/>
+          <w:lang w:val="es-MX"/>
+        </w:rPr>
+      </w:pPr>
+      <w:r>
+        <w:rPr>
+          <w:rFonts w:ascii="Times New Roman" w:hAnsi="Times New Roman" w:cs="Times New Roman"/>
+          <w:sz w:val="24"/>
+          <w:szCs w:val="24"/>
+          <w:lang w:val="es-MX"/>
+        </w:rPr>
+        <w:t>Variables categóricas</w:t>
       </w:r>
     </w:p>
     <w:p>
@@ -1026,32 +1051,7 @@
           <w:szCs w:val="24"/>
           <w:lang w:val="es-MX"/>
         </w:rPr>
-        <w:t>Número de hijos: Cantidad de hijos que tiene el cliente.</w:t>
-      </w:r>
-    </w:p>
-    <w:p>
-      <w:pPr>
-        <w:tabs>
-          <w:tab w:val="center" w:pos="4252"/>
-        </w:tabs>
-        <w:spacing w:line="360" w:lineRule="auto"/>
-        <w:contextualSpacing/>
-        <w:jc w:val="both"/>
-        <w:rPr>
-          <w:rFonts w:ascii="Times New Roman" w:hAnsi="Times New Roman" w:cs="Times New Roman"/>
-          <w:sz w:val="24"/>
-          <w:szCs w:val="24"/>
-          <w:lang w:val="es-MX"/>
-        </w:rPr>
-      </w:pPr>
-      <w:r>
-        <w:rPr>
-          <w:rFonts w:ascii="Times New Roman" w:hAnsi="Times New Roman" w:cs="Times New Roman"/>
-          <w:sz w:val="24"/>
-          <w:szCs w:val="24"/>
-          <w:lang w:val="es-MX"/>
-        </w:rPr>
-        <w:t>Variables categóricas</w:t>
+        <w:t>Producto: Tipo de póliza (por confidencialidad se clasificaron en Producto A, B, C, D, E)</w:t>
       </w:r>
     </w:p>
     <w:p>
@@ -1080,7 +1080,7 @@
           <w:szCs w:val="24"/>
           <w:lang w:val="es-MX"/>
         </w:rPr>
-        <w:t>Producto: Tipo de póliza (por confidencialidad se clasificaron en Producto A, B, C, D, E)</w:t>
+        <w:t xml:space="preserve">Moneda: Tipo de moneda de la prima de la póliza (colones o dólares)  </w:t>
       </w:r>
     </w:p>
     <w:p>
@@ -1109,7 +1109,7 @@
           <w:szCs w:val="24"/>
           <w:lang w:val="es-MX"/>
         </w:rPr>
-        <w:t xml:space="preserve">Moneda: Tipo de moneda de la prima de la póliza (colones o dólares)  </w:t>
+        <w:t>Plan:  Tipo de pago de la prima (mensual o anual)</w:t>
       </w:r>
     </w:p>
     <w:p>
@@ -1138,7 +1138,7 @@
           <w:szCs w:val="24"/>
           <w:lang w:val="es-MX"/>
         </w:rPr>
-        <w:t>Plan:  Tipo de pago de la prima (mensual o anual)</w:t>
+        <w:t xml:space="preserve">Medio de pago por emisor: corresponde al tipo de emisor de la tarjeta con que se realiza el pago de la póliza (por confidencialidad se clasificaron en Emisor A y Emisor B) </w:t>
       </w:r>
     </w:p>
     <w:p>
@@ -1167,7 +1167,25 @@
           <w:szCs w:val="24"/>
           <w:lang w:val="es-MX"/>
         </w:rPr>
-        <w:t xml:space="preserve">Medio de pago por emisor: corresponde al tipo de emisor de la tarjeta con que se realiza el pago de la póliza (por confidencialidad se clasificaron en Emisor A y Emisor B) </w:t>
+        <w:t>Medio de pago por plan:</w:t>
+      </w:r>
+      <w:r>
+        <w:rPr>
+          <w:rFonts w:ascii="Times New Roman" w:hAnsi="Times New Roman" w:cs="Times New Roman"/>
+          <w:sz w:val="24"/>
+          <w:szCs w:val="24"/>
+          <w:lang w:val="es-MX"/>
+        </w:rPr>
+        <w:t xml:space="preserve"> </w:t>
+      </w:r>
+      <w:r>
+        <w:rPr>
+          <w:rFonts w:ascii="Times New Roman" w:hAnsi="Times New Roman" w:cs="Times New Roman"/>
+          <w:sz w:val="24"/>
+          <w:szCs w:val="24"/>
+          <w:lang w:val="es-MX"/>
+        </w:rPr>
+        <w:t xml:space="preserve">corresponde al tipo de plan de la tarjeta con que se realiza el pago de la póliza (por confidencialidad se clasificaron en Plan A, B, C, D, E) </w:t>
       </w:r>
     </w:p>
     <w:p>
@@ -1196,17 +1214,20 @@
           <w:szCs w:val="24"/>
           <w:lang w:val="es-MX"/>
         </w:rPr>
-        <w:t>Medio de pago por plan:</w:t>
-      </w:r>
-      <w:r>
+        <w:t>Sexo: Sexo del cliente.</w:t>
+      </w:r>
+    </w:p>
+    <w:p>
+      <w:pPr>
+        <w:spacing w:line="360" w:lineRule="auto"/>
+        <w:jc w:val="both"/>
         <w:rPr>
           <w:rFonts w:ascii="Times New Roman" w:hAnsi="Times New Roman" w:cs="Times New Roman"/>
           <w:sz w:val="24"/>
           <w:szCs w:val="24"/>
           <w:lang w:val="es-MX"/>
         </w:rPr>
-        <w:t xml:space="preserve"> </w:t>
-      </w:r>
+      </w:pPr>
       <w:r>
         <w:rPr>
           <w:rFonts w:ascii="Times New Roman" w:hAnsi="Times New Roman" w:cs="Times New Roman"/>
@@ -1214,28 +1235,17 @@
           <w:szCs w:val="24"/>
           <w:lang w:val="es-MX"/>
         </w:rPr>
-        <w:t xml:space="preserve">corresponde al tipo de plan de la tarjeta con que se realiza el pago de la póliza (por confidencialidad se clasificaron en Plan A, B, C, D, E) </w:t>
-      </w:r>
-    </w:p>
-    <w:p>
-      <w:pPr>
-        <w:pStyle w:val="Prrafodelista"/>
-        <w:numPr>
-          <w:ilvl w:val="0"/>
-          <w:numId w:val="2"/>
-        </w:numPr>
-        <w:tabs>
-          <w:tab w:val="center" w:pos="4252"/>
-        </w:tabs>
-        <w:spacing w:line="360" w:lineRule="auto"/>
-        <w:jc w:val="both"/>
+        <w:t xml:space="preserve">Se realizó una selección de variables mediante el método de </w:t>
+      </w:r>
+      <w:r>
         <w:rPr>
           <w:rFonts w:ascii="Times New Roman" w:hAnsi="Times New Roman" w:cs="Times New Roman"/>
           <w:sz w:val="24"/>
           <w:szCs w:val="24"/>
           <w:lang w:val="es-MX"/>
         </w:rPr>
-      </w:pPr>
+        <w:t>Metrópolis Hastings</w:t>
+      </w:r>
       <w:r>
         <w:rPr>
           <w:rFonts w:ascii="Times New Roman" w:hAnsi="Times New Roman" w:cs="Times New Roman"/>
@@ -1243,20 +1253,19 @@
           <w:szCs w:val="24"/>
           <w:lang w:val="es-MX"/>
         </w:rPr>
-        <w:t>Sexo: Sexo del cliente.</w:t>
-      </w:r>
-    </w:p>
-    <w:p>
-      <w:pPr>
-        <w:spacing w:line="360" w:lineRule="auto"/>
-        <w:jc w:val="both"/>
+        <w:t xml:space="preserve"> utilizando el paquete </w:t>
+      </w:r>
+      <w:proofErr w:type="spellStart"/>
+      <w:r>
         <w:rPr>
           <w:rFonts w:ascii="Times New Roman" w:hAnsi="Times New Roman" w:cs="Times New Roman"/>
           <w:sz w:val="24"/>
           <w:szCs w:val="24"/>
           <w:lang w:val="es-MX"/>
         </w:rPr>
-      </w:pPr>
+        <w:t>MCMClogit</w:t>
+      </w:r>
+      <w:proofErr w:type="spellEnd"/>
       <w:r>
         <w:rPr>
           <w:rFonts w:ascii="Times New Roman" w:hAnsi="Times New Roman" w:cs="Times New Roman"/>
@@ -1264,7 +1273,7 @@
           <w:szCs w:val="24"/>
           <w:lang w:val="es-MX"/>
         </w:rPr>
-        <w:t xml:space="preserve">Se realizó una selección de variables mediante el método de </w:t>
+        <w:t xml:space="preserve">. </w:t>
       </w:r>
       <w:r>
         <w:rPr>
@@ -1273,7 +1282,7 @@
           <w:szCs w:val="24"/>
           <w:lang w:val="es-MX"/>
         </w:rPr>
-        <w:t>Metrópolis Hastings</w:t>
+        <w:t>Se compararon cuatro modelos con cantidades de variables diferente</w:t>
       </w:r>
       <w:r>
         <w:rPr>
@@ -1282,9 +1291,8 @@
           <w:szCs w:val="24"/>
           <w:lang w:val="es-MX"/>
         </w:rPr>
-        <w:t xml:space="preserve"> utilizando el paquete </w:t>
-      </w:r>
-      <w:proofErr w:type="spellStart"/>
+        <w:t>s</w:t>
+      </w:r>
       <w:r>
         <w:rPr>
           <w:rFonts w:ascii="Times New Roman" w:hAnsi="Times New Roman" w:cs="Times New Roman"/>
@@ -1292,26 +1300,7 @@
           <w:szCs w:val="24"/>
           <w:lang w:val="es-MX"/>
         </w:rPr>
-        <w:t>MCMClogit</w:t>
-      </w:r>
-      <w:proofErr w:type="spellEnd"/>
-      <w:r>
-        <w:rPr>
-          <w:rFonts w:ascii="Times New Roman" w:hAnsi="Times New Roman" w:cs="Times New Roman"/>
-          <w:sz w:val="24"/>
-          <w:szCs w:val="24"/>
-          <w:lang w:val="es-MX"/>
-        </w:rPr>
-        <w:t xml:space="preserve">. </w:t>
-      </w:r>
-      <w:r>
-        <w:rPr>
-          <w:rFonts w:ascii="Times New Roman" w:hAnsi="Times New Roman" w:cs="Times New Roman"/>
-          <w:sz w:val="24"/>
-          <w:szCs w:val="24"/>
-          <w:lang w:val="es-MX"/>
-        </w:rPr>
-        <w:t>Se compararon cuatro modelos con cantidades de variables diferente para cada uno y s</w:t>
+        <w:t xml:space="preserve"> para cada uno y s</w:t>
       </w:r>
       <w:r>
         <w:rPr>
@@ -2286,6 +2275,7 @@
     <w:p>
       <w:pPr>
         <w:spacing w:line="360" w:lineRule="auto"/>
+        <w:jc w:val="both"/>
         <w:rPr>
           <w:rFonts w:ascii="Times New Roman" w:hAnsi="Times New Roman" w:cs="Times New Roman"/>
           <w:b/>
@@ -2308,6 +2298,3550 @@
     <w:p>
       <w:pPr>
         <w:spacing w:line="360" w:lineRule="auto"/>
+        <w:jc w:val="both"/>
+        <w:rPr>
+          <w:rFonts w:ascii="Times New Roman" w:hAnsi="Times New Roman" w:cs="Times New Roman"/>
+          <w:sz w:val="24"/>
+          <w:szCs w:val="24"/>
+          <w:lang w:val="es-CR"/>
+        </w:rPr>
+      </w:pPr>
+      <w:r>
+        <w:rPr>
+          <w:rFonts w:ascii="Times New Roman" w:hAnsi="Times New Roman" w:cs="Times New Roman"/>
+          <w:sz w:val="24"/>
+          <w:szCs w:val="24"/>
+          <w:lang w:val="es-CR"/>
+        </w:rPr>
+        <w:t xml:space="preserve">Se obtuvo que el modelo más probable </w:t>
+      </w:r>
+      <w:r>
+        <w:rPr>
+          <w:rFonts w:ascii="Times New Roman" w:hAnsi="Times New Roman" w:cs="Times New Roman"/>
+          <w:sz w:val="24"/>
+          <w:szCs w:val="24"/>
+          <w:lang w:val="es-CR"/>
+        </w:rPr>
+        <w:t xml:space="preserve">es el modelo que tiene como variables </w:t>
+      </w:r>
+      <w:proofErr w:type="spellStart"/>
+      <w:r>
+        <w:rPr>
+          <w:rFonts w:ascii="Times New Roman" w:hAnsi="Times New Roman" w:cs="Times New Roman"/>
+          <w:sz w:val="24"/>
+          <w:szCs w:val="24"/>
+          <w:lang w:val="es-CR"/>
+        </w:rPr>
+        <w:t>predictoras</w:t>
+      </w:r>
+      <w:proofErr w:type="spellEnd"/>
+      <w:r>
+        <w:rPr>
+          <w:rFonts w:ascii="Times New Roman" w:hAnsi="Times New Roman" w:cs="Times New Roman"/>
+          <w:sz w:val="24"/>
+          <w:szCs w:val="24"/>
+          <w:lang w:val="es-CR"/>
+        </w:rPr>
+        <w:t xml:space="preserve"> el producto, el m</w:t>
+      </w:r>
+      <w:r>
+        <w:rPr>
+          <w:rFonts w:ascii="Times New Roman" w:hAnsi="Times New Roman" w:cs="Times New Roman"/>
+          <w:sz w:val="24"/>
+          <w:szCs w:val="24"/>
+          <w:lang w:val="es-CR"/>
+        </w:rPr>
+        <w:t>edio</w:t>
+      </w:r>
+      <w:r>
+        <w:rPr>
+          <w:rFonts w:ascii="Times New Roman" w:hAnsi="Times New Roman" w:cs="Times New Roman"/>
+          <w:sz w:val="24"/>
+          <w:szCs w:val="24"/>
+          <w:lang w:val="es-CR"/>
+        </w:rPr>
+        <w:t xml:space="preserve"> de pago por plan, la antigüedad de la póliza y la edad del cliente</w:t>
+      </w:r>
+      <w:r>
+        <w:rPr>
+          <w:rFonts w:ascii="Times New Roman" w:hAnsi="Times New Roman" w:cs="Times New Roman"/>
+          <w:sz w:val="24"/>
+          <w:szCs w:val="24"/>
+          <w:lang w:val="es-CR"/>
+        </w:rPr>
+        <w:t>, según la tabla 1 este corresponde al modelo 4</w:t>
+      </w:r>
+      <w:r>
+        <w:rPr>
+          <w:rFonts w:ascii="Times New Roman" w:hAnsi="Times New Roman" w:cs="Times New Roman"/>
+          <w:sz w:val="24"/>
+          <w:szCs w:val="24"/>
+          <w:lang w:val="es-CR"/>
+        </w:rPr>
+        <w:t>.</w:t>
+      </w:r>
+    </w:p>
+    <w:tbl>
+      <w:tblPr>
+        <w:tblW w:w="9360" w:type="dxa"/>
+        <w:tblLayout w:type="fixed"/>
+        <w:tblLook w:val="04A0" w:firstRow="1" w:lastRow="0" w:firstColumn="1" w:lastColumn="0" w:noHBand="0" w:noVBand="1"/>
+      </w:tblPr>
+      <w:tblGrid>
+        <w:gridCol w:w="1260"/>
+        <w:gridCol w:w="3960"/>
+        <w:gridCol w:w="1890"/>
+        <w:gridCol w:w="2250"/>
+      </w:tblGrid>
+      <w:tr>
+        <w:trPr>
+          <w:trHeight w:val="257"/>
+        </w:trPr>
+        <w:tc>
+          <w:tcPr>
+            <w:tcW w:w="9360" w:type="dxa"/>
+            <w:gridSpan w:val="4"/>
+            <w:tcBorders>
+              <w:top w:val="nil"/>
+              <w:left w:val="nil"/>
+              <w:bottom w:val="single" w:sz="4" w:space="0" w:color="auto"/>
+              <w:right w:val="nil"/>
+            </w:tcBorders>
+            <w:shd w:val="clear" w:color="000000" w:fill="FFFFFF"/>
+            <w:noWrap/>
+            <w:vAlign w:val="bottom"/>
+            <w:hideMark/>
+          </w:tcPr>
+          <w:p>
+            <w:pPr>
+              <w:spacing w:after="0" w:line="240" w:lineRule="auto"/>
+              <w:jc w:val="center"/>
+              <w:rPr>
+                <w:rFonts w:ascii="Times New Roman" w:eastAsia="Times New Roman" w:hAnsi="Times New Roman" w:cs="Times New Roman"/>
+                <w:b/>
+                <w:bCs/>
+                <w:color w:val="000000"/>
+                <w:sz w:val="20"/>
+                <w:szCs w:val="20"/>
+                <w:lang w:val="es-CR"/>
+              </w:rPr>
+            </w:pPr>
+            <w:r>
+              <w:rPr>
+                <w:rFonts w:ascii="Times New Roman" w:eastAsia="Times New Roman" w:hAnsi="Times New Roman" w:cs="Times New Roman"/>
+                <w:b/>
+                <w:bCs/>
+                <w:color w:val="000000"/>
+                <w:sz w:val="20"/>
+                <w:szCs w:val="20"/>
+                <w:lang w:val="es-CR"/>
+              </w:rPr>
+              <w:t>Tabla 1. Comparación de modelos para selección de variables</w:t>
+            </w:r>
+          </w:p>
+        </w:tc>
+      </w:tr>
+      <w:tr>
+        <w:trPr>
+          <w:trHeight w:val="471"/>
+        </w:trPr>
+        <w:tc>
+          <w:tcPr>
+            <w:tcW w:w="1260" w:type="dxa"/>
+            <w:tcBorders>
+              <w:top w:val="nil"/>
+              <w:left w:val="nil"/>
+              <w:bottom w:val="single" w:sz="4" w:space="0" w:color="auto"/>
+              <w:right w:val="nil"/>
+            </w:tcBorders>
+            <w:shd w:val="clear" w:color="000000" w:fill="FFFFFF"/>
+            <w:noWrap/>
+            <w:vAlign w:val="center"/>
+            <w:hideMark/>
+          </w:tcPr>
+          <w:p>
+            <w:pPr>
+              <w:spacing w:after="0" w:line="240" w:lineRule="auto"/>
+              <w:rPr>
+                <w:rFonts w:ascii="Times New Roman" w:eastAsia="Times New Roman" w:hAnsi="Times New Roman" w:cs="Times New Roman"/>
+                <w:b/>
+                <w:bCs/>
+                <w:color w:val="000000"/>
+                <w:sz w:val="20"/>
+                <w:szCs w:val="20"/>
+                <w:lang w:val="es-CR"/>
+              </w:rPr>
+            </w:pPr>
+            <w:r>
+              <w:rPr>
+                <w:rFonts w:ascii="Times New Roman" w:eastAsia="Times New Roman" w:hAnsi="Times New Roman" w:cs="Times New Roman"/>
+                <w:b/>
+                <w:bCs/>
+                <w:color w:val="000000"/>
+                <w:sz w:val="20"/>
+                <w:szCs w:val="20"/>
+                <w:lang w:val="es-CR"/>
+              </w:rPr>
+              <w:t>Modelo</w:t>
+            </w:r>
+          </w:p>
+        </w:tc>
+        <w:tc>
+          <w:tcPr>
+            <w:tcW w:w="3960" w:type="dxa"/>
+            <w:tcBorders>
+              <w:top w:val="nil"/>
+              <w:left w:val="nil"/>
+              <w:bottom w:val="single" w:sz="4" w:space="0" w:color="auto"/>
+              <w:right w:val="nil"/>
+            </w:tcBorders>
+            <w:shd w:val="clear" w:color="000000" w:fill="FFFFFF"/>
+            <w:noWrap/>
+            <w:vAlign w:val="center"/>
+            <w:hideMark/>
+          </w:tcPr>
+          <w:p>
+            <w:pPr>
+              <w:spacing w:after="0" w:line="240" w:lineRule="auto"/>
+              <w:jc w:val="center"/>
+              <w:rPr>
+                <w:rFonts w:ascii="Times New Roman" w:eastAsia="Times New Roman" w:hAnsi="Times New Roman" w:cs="Times New Roman"/>
+                <w:b/>
+                <w:bCs/>
+                <w:color w:val="000000"/>
+                <w:sz w:val="20"/>
+                <w:szCs w:val="20"/>
+                <w:lang w:val="es-CR"/>
+              </w:rPr>
+            </w:pPr>
+            <w:r>
+              <w:rPr>
+                <w:rFonts w:ascii="Times New Roman" w:eastAsia="Times New Roman" w:hAnsi="Times New Roman" w:cs="Times New Roman"/>
+                <w:b/>
+                <w:bCs/>
+                <w:color w:val="000000"/>
+                <w:sz w:val="20"/>
+                <w:szCs w:val="20"/>
+                <w:lang w:val="es-CR"/>
+              </w:rPr>
+              <w:t>Variables</w:t>
+            </w:r>
+          </w:p>
+        </w:tc>
+        <w:tc>
+          <w:tcPr>
+            <w:tcW w:w="1890" w:type="dxa"/>
+            <w:tcBorders>
+              <w:top w:val="nil"/>
+              <w:left w:val="nil"/>
+              <w:bottom w:val="single" w:sz="4" w:space="0" w:color="auto"/>
+              <w:right w:val="nil"/>
+            </w:tcBorders>
+            <w:shd w:val="clear" w:color="000000" w:fill="FFFFFF"/>
+            <w:noWrap/>
+            <w:vAlign w:val="center"/>
+            <w:hideMark/>
+          </w:tcPr>
+          <w:p>
+            <w:pPr>
+              <w:spacing w:after="0" w:line="240" w:lineRule="auto"/>
+              <w:jc w:val="center"/>
+              <w:rPr>
+                <w:rFonts w:ascii="Times New Roman" w:eastAsia="Times New Roman" w:hAnsi="Times New Roman" w:cs="Times New Roman"/>
+                <w:b/>
+                <w:bCs/>
+                <w:color w:val="000000"/>
+                <w:sz w:val="20"/>
+                <w:szCs w:val="20"/>
+                <w:lang w:val="es-CR"/>
+              </w:rPr>
+            </w:pPr>
+            <w:r>
+              <w:rPr>
+                <w:rFonts w:ascii="Times New Roman" w:eastAsia="Times New Roman" w:hAnsi="Times New Roman" w:cs="Times New Roman"/>
+                <w:b/>
+                <w:bCs/>
+                <w:color w:val="000000"/>
+                <w:sz w:val="20"/>
+                <w:szCs w:val="20"/>
+                <w:lang w:val="es-CR"/>
+              </w:rPr>
+              <w:t>Convergencia</w:t>
+            </w:r>
+          </w:p>
+        </w:tc>
+        <w:tc>
+          <w:tcPr>
+            <w:tcW w:w="2250" w:type="dxa"/>
+            <w:tcBorders>
+              <w:top w:val="nil"/>
+              <w:left w:val="nil"/>
+              <w:bottom w:val="single" w:sz="4" w:space="0" w:color="auto"/>
+              <w:right w:val="nil"/>
+            </w:tcBorders>
+            <w:shd w:val="clear" w:color="000000" w:fill="FFFFFF"/>
+            <w:vAlign w:val="center"/>
+            <w:hideMark/>
+          </w:tcPr>
+          <w:p>
+            <w:pPr>
+              <w:spacing w:after="0" w:line="240" w:lineRule="auto"/>
+              <w:jc w:val="center"/>
+              <w:rPr>
+                <w:rFonts w:ascii="Times New Roman" w:eastAsia="Times New Roman" w:hAnsi="Times New Roman" w:cs="Times New Roman"/>
+                <w:b/>
+                <w:bCs/>
+                <w:color w:val="000000"/>
+                <w:sz w:val="20"/>
+                <w:szCs w:val="20"/>
+                <w:lang w:val="es-CR"/>
+              </w:rPr>
+            </w:pPr>
+            <w:r>
+              <w:rPr>
+                <w:rFonts w:ascii="Times New Roman" w:eastAsia="Times New Roman" w:hAnsi="Times New Roman" w:cs="Times New Roman"/>
+                <w:b/>
+                <w:bCs/>
+                <w:color w:val="000000"/>
+                <w:sz w:val="20"/>
+                <w:szCs w:val="20"/>
+                <w:lang w:val="es-CR"/>
+              </w:rPr>
+              <w:t xml:space="preserve">Probabilidad Posterior Factor </w:t>
+            </w:r>
+            <w:proofErr w:type="spellStart"/>
+            <w:r>
+              <w:rPr>
+                <w:rFonts w:ascii="Times New Roman" w:eastAsia="Times New Roman" w:hAnsi="Times New Roman" w:cs="Times New Roman"/>
+                <w:b/>
+                <w:bCs/>
+                <w:color w:val="000000"/>
+                <w:sz w:val="20"/>
+                <w:szCs w:val="20"/>
+                <w:lang w:val="es-CR"/>
+              </w:rPr>
+              <w:t>Bayes</w:t>
+            </w:r>
+            <w:proofErr w:type="spellEnd"/>
+          </w:p>
+        </w:tc>
+      </w:tr>
+      <w:tr>
+        <w:trPr>
+          <w:trHeight w:val="471"/>
+        </w:trPr>
+        <w:tc>
+          <w:tcPr>
+            <w:tcW w:w="1260" w:type="dxa"/>
+            <w:tcBorders>
+              <w:top w:val="nil"/>
+              <w:left w:val="nil"/>
+              <w:bottom w:val="nil"/>
+              <w:right w:val="nil"/>
+            </w:tcBorders>
+            <w:shd w:val="clear" w:color="000000" w:fill="FFFFFF"/>
+            <w:vAlign w:val="center"/>
+            <w:hideMark/>
+          </w:tcPr>
+          <w:p>
+            <w:pPr>
+              <w:spacing w:after="0" w:line="240" w:lineRule="auto"/>
+              <w:rPr>
+                <w:rFonts w:ascii="Times New Roman" w:eastAsia="Times New Roman" w:hAnsi="Times New Roman" w:cs="Times New Roman"/>
+                <w:color w:val="000000"/>
+                <w:sz w:val="20"/>
+                <w:szCs w:val="20"/>
+                <w:lang w:val="es-CR"/>
+              </w:rPr>
+            </w:pPr>
+            <w:r>
+              <w:rPr>
+                <w:rFonts w:ascii="Times New Roman" w:eastAsia="Times New Roman" w:hAnsi="Times New Roman" w:cs="Times New Roman"/>
+                <w:b/>
+                <w:bCs/>
+                <w:color w:val="000000"/>
+                <w:sz w:val="20"/>
+                <w:szCs w:val="20"/>
+                <w:lang w:val="es-CR"/>
+              </w:rPr>
+              <w:t>Modelo 1</w:t>
+            </w:r>
+            <w:r>
+              <w:rPr>
+                <w:rFonts w:ascii="Times New Roman" w:eastAsia="Times New Roman" w:hAnsi="Times New Roman" w:cs="Times New Roman"/>
+                <w:color w:val="000000"/>
+                <w:sz w:val="20"/>
+                <w:szCs w:val="20"/>
+                <w:lang w:val="es-CR"/>
+              </w:rPr>
+              <w:br/>
+              <w:t>Completo</w:t>
+            </w:r>
+          </w:p>
+        </w:tc>
+        <w:tc>
+          <w:tcPr>
+            <w:tcW w:w="3960" w:type="dxa"/>
+            <w:tcBorders>
+              <w:top w:val="nil"/>
+              <w:left w:val="nil"/>
+              <w:bottom w:val="nil"/>
+              <w:right w:val="nil"/>
+            </w:tcBorders>
+            <w:shd w:val="clear" w:color="000000" w:fill="FFFFFF"/>
+            <w:vAlign w:val="center"/>
+            <w:hideMark/>
+          </w:tcPr>
+          <w:p>
+            <w:pPr>
+              <w:spacing w:after="0" w:line="240" w:lineRule="auto"/>
+              <w:rPr>
+                <w:rFonts w:ascii="Times New Roman" w:eastAsia="Times New Roman" w:hAnsi="Times New Roman" w:cs="Times New Roman"/>
+                <w:color w:val="000000"/>
+                <w:sz w:val="20"/>
+                <w:szCs w:val="20"/>
+                <w:lang w:val="es-CR"/>
+              </w:rPr>
+            </w:pPr>
+            <w:r>
+              <w:rPr>
+                <w:rFonts w:ascii="Times New Roman" w:eastAsia="Times New Roman" w:hAnsi="Times New Roman" w:cs="Times New Roman"/>
+                <w:color w:val="000000"/>
+                <w:sz w:val="20"/>
+                <w:szCs w:val="20"/>
+                <w:lang w:val="es-CR"/>
+              </w:rPr>
+              <w:t>Producto+Moneda+Plan+MedioPagoEmisor+MedioPagoPlan+Antiguedad+edad+sexo+Numero_Hijos</w:t>
+            </w:r>
+          </w:p>
+          <w:p>
+            <w:pPr>
+              <w:spacing w:after="0" w:line="240" w:lineRule="auto"/>
+              <w:rPr>
+                <w:rFonts w:ascii="Times New Roman" w:eastAsia="Times New Roman" w:hAnsi="Times New Roman" w:cs="Times New Roman"/>
+                <w:color w:val="000000"/>
+                <w:sz w:val="20"/>
+                <w:szCs w:val="20"/>
+                <w:lang w:val="es-CR"/>
+              </w:rPr>
+            </w:pPr>
+          </w:p>
+        </w:tc>
+        <w:tc>
+          <w:tcPr>
+            <w:tcW w:w="1890" w:type="dxa"/>
+            <w:tcBorders>
+              <w:top w:val="nil"/>
+              <w:left w:val="nil"/>
+              <w:bottom w:val="nil"/>
+              <w:right w:val="nil"/>
+            </w:tcBorders>
+            <w:shd w:val="clear" w:color="000000" w:fill="FFFFFF"/>
+            <w:noWrap/>
+            <w:vAlign w:val="center"/>
+            <w:hideMark/>
+          </w:tcPr>
+          <w:p>
+            <w:pPr>
+              <w:spacing w:after="0" w:line="240" w:lineRule="auto"/>
+              <w:jc w:val="center"/>
+              <w:rPr>
+                <w:rFonts w:ascii="Times New Roman" w:eastAsia="Times New Roman" w:hAnsi="Times New Roman" w:cs="Times New Roman"/>
+                <w:color w:val="000000"/>
+                <w:sz w:val="20"/>
+                <w:szCs w:val="20"/>
+                <w:lang w:val="es-CR"/>
+              </w:rPr>
+            </w:pPr>
+            <w:r>
+              <w:rPr>
+                <w:rFonts w:ascii="Times New Roman" w:eastAsia="Times New Roman" w:hAnsi="Times New Roman" w:cs="Times New Roman"/>
+                <w:color w:val="000000"/>
+                <w:sz w:val="20"/>
+                <w:szCs w:val="20"/>
+                <w:lang w:val="es-CR"/>
+              </w:rPr>
+              <w:t>No</w:t>
+            </w:r>
+          </w:p>
+        </w:tc>
+        <w:tc>
+          <w:tcPr>
+            <w:tcW w:w="2250" w:type="dxa"/>
+            <w:tcBorders>
+              <w:top w:val="nil"/>
+              <w:left w:val="nil"/>
+              <w:bottom w:val="nil"/>
+              <w:right w:val="nil"/>
+            </w:tcBorders>
+            <w:shd w:val="clear" w:color="000000" w:fill="FFFFFF"/>
+            <w:noWrap/>
+            <w:vAlign w:val="center"/>
+            <w:hideMark/>
+          </w:tcPr>
+          <w:p>
+            <w:pPr>
+              <w:spacing w:after="0" w:line="240" w:lineRule="auto"/>
+              <w:jc w:val="center"/>
+              <w:rPr>
+                <w:rFonts w:ascii="Times New Roman" w:eastAsia="Times New Roman" w:hAnsi="Times New Roman" w:cs="Times New Roman"/>
+                <w:color w:val="000000"/>
+                <w:sz w:val="20"/>
+                <w:szCs w:val="20"/>
+                <w:lang w:val="es-CR"/>
+              </w:rPr>
+            </w:pPr>
+            <w:r>
+              <w:rPr>
+                <w:rFonts w:ascii="Times New Roman" w:eastAsia="Times New Roman" w:hAnsi="Times New Roman" w:cs="Times New Roman"/>
+                <w:color w:val="000000"/>
+                <w:sz w:val="20"/>
+                <w:szCs w:val="20"/>
+                <w:lang w:val="es-CR"/>
+              </w:rPr>
+              <w:t>0.0000</w:t>
+            </w:r>
+          </w:p>
+        </w:tc>
+      </w:tr>
+      <w:tr>
+        <w:trPr>
+          <w:trHeight w:val="471"/>
+        </w:trPr>
+        <w:tc>
+          <w:tcPr>
+            <w:tcW w:w="1260" w:type="dxa"/>
+            <w:tcBorders>
+              <w:top w:val="nil"/>
+              <w:left w:val="nil"/>
+              <w:bottom w:val="nil"/>
+              <w:right w:val="nil"/>
+            </w:tcBorders>
+            <w:shd w:val="clear" w:color="000000" w:fill="FFFFFF"/>
+            <w:vAlign w:val="center"/>
+            <w:hideMark/>
+          </w:tcPr>
+          <w:p>
+            <w:pPr>
+              <w:spacing w:after="0" w:line="240" w:lineRule="auto"/>
+              <w:rPr>
+                <w:rFonts w:ascii="Times New Roman" w:eastAsia="Times New Roman" w:hAnsi="Times New Roman" w:cs="Times New Roman"/>
+                <w:color w:val="000000"/>
+                <w:sz w:val="20"/>
+                <w:szCs w:val="20"/>
+                <w:lang w:val="es-CR"/>
+              </w:rPr>
+            </w:pPr>
+            <w:r>
+              <w:rPr>
+                <w:rFonts w:ascii="Times New Roman" w:eastAsia="Times New Roman" w:hAnsi="Times New Roman" w:cs="Times New Roman"/>
+                <w:b/>
+                <w:bCs/>
+                <w:color w:val="000000"/>
+                <w:sz w:val="20"/>
+                <w:szCs w:val="20"/>
+                <w:lang w:val="es-CR"/>
+              </w:rPr>
+              <w:t>Modelo 2</w:t>
+            </w:r>
+            <w:r>
+              <w:rPr>
+                <w:rFonts w:ascii="Times New Roman" w:eastAsia="Times New Roman" w:hAnsi="Times New Roman" w:cs="Times New Roman"/>
+                <w:color w:val="000000"/>
+                <w:sz w:val="20"/>
+                <w:szCs w:val="20"/>
+                <w:lang w:val="es-CR"/>
+              </w:rPr>
+              <w:br/>
+            </w:r>
+          </w:p>
+        </w:tc>
+        <w:tc>
+          <w:tcPr>
+            <w:tcW w:w="3960" w:type="dxa"/>
+            <w:tcBorders>
+              <w:top w:val="nil"/>
+              <w:left w:val="nil"/>
+              <w:bottom w:val="nil"/>
+              <w:right w:val="nil"/>
+            </w:tcBorders>
+            <w:shd w:val="clear" w:color="000000" w:fill="FFFFFF"/>
+            <w:vAlign w:val="center"/>
+            <w:hideMark/>
+          </w:tcPr>
+          <w:p>
+            <w:pPr>
+              <w:spacing w:after="0" w:line="240" w:lineRule="auto"/>
+              <w:rPr>
+                <w:rFonts w:ascii="Times New Roman" w:eastAsia="Times New Roman" w:hAnsi="Times New Roman" w:cs="Times New Roman"/>
+                <w:color w:val="000000"/>
+                <w:sz w:val="20"/>
+                <w:szCs w:val="20"/>
+                <w:lang w:val="es-CR"/>
+              </w:rPr>
+            </w:pPr>
+            <w:r>
+              <w:rPr>
+                <w:rFonts w:ascii="Times New Roman" w:eastAsia="Times New Roman" w:hAnsi="Times New Roman" w:cs="Times New Roman"/>
+                <w:color w:val="000000"/>
+                <w:sz w:val="20"/>
+                <w:szCs w:val="20"/>
+                <w:lang w:val="es-CR"/>
+              </w:rPr>
+              <w:t>Producto+Moneda+Plan+MedioPagoEmisor+MedioPagoPlan+Antiguedad+edad</w:t>
+            </w:r>
+          </w:p>
+        </w:tc>
+        <w:tc>
+          <w:tcPr>
+            <w:tcW w:w="1890" w:type="dxa"/>
+            <w:tcBorders>
+              <w:top w:val="nil"/>
+              <w:left w:val="nil"/>
+              <w:bottom w:val="nil"/>
+              <w:right w:val="nil"/>
+            </w:tcBorders>
+            <w:shd w:val="clear" w:color="000000" w:fill="FFFFFF"/>
+            <w:noWrap/>
+            <w:vAlign w:val="center"/>
+            <w:hideMark/>
+          </w:tcPr>
+          <w:p>
+            <w:pPr>
+              <w:spacing w:after="0" w:line="240" w:lineRule="auto"/>
+              <w:jc w:val="center"/>
+              <w:rPr>
+                <w:rFonts w:ascii="Times New Roman" w:eastAsia="Times New Roman" w:hAnsi="Times New Roman" w:cs="Times New Roman"/>
+                <w:color w:val="000000"/>
+                <w:sz w:val="20"/>
+                <w:szCs w:val="20"/>
+                <w:lang w:val="es-CR"/>
+              </w:rPr>
+            </w:pPr>
+            <w:r>
+              <w:rPr>
+                <w:rFonts w:ascii="Times New Roman" w:eastAsia="Times New Roman" w:hAnsi="Times New Roman" w:cs="Times New Roman"/>
+                <w:color w:val="000000"/>
+                <w:sz w:val="20"/>
+                <w:szCs w:val="20"/>
+                <w:lang w:val="es-CR"/>
+              </w:rPr>
+              <w:t>No</w:t>
+            </w:r>
+          </w:p>
+        </w:tc>
+        <w:tc>
+          <w:tcPr>
+            <w:tcW w:w="2250" w:type="dxa"/>
+            <w:tcBorders>
+              <w:top w:val="nil"/>
+              <w:left w:val="nil"/>
+              <w:bottom w:val="nil"/>
+              <w:right w:val="nil"/>
+            </w:tcBorders>
+            <w:shd w:val="clear" w:color="000000" w:fill="FFFFFF"/>
+            <w:noWrap/>
+            <w:vAlign w:val="center"/>
+            <w:hideMark/>
+          </w:tcPr>
+          <w:p>
+            <w:pPr>
+              <w:spacing w:after="0" w:line="240" w:lineRule="auto"/>
+              <w:jc w:val="center"/>
+              <w:rPr>
+                <w:rFonts w:ascii="Times New Roman" w:eastAsia="Times New Roman" w:hAnsi="Times New Roman" w:cs="Times New Roman"/>
+                <w:color w:val="000000"/>
+                <w:sz w:val="20"/>
+                <w:szCs w:val="20"/>
+                <w:lang w:val="es-CR"/>
+              </w:rPr>
+            </w:pPr>
+            <w:r>
+              <w:rPr>
+                <w:rFonts w:ascii="Times New Roman" w:eastAsia="Times New Roman" w:hAnsi="Times New Roman" w:cs="Times New Roman"/>
+                <w:color w:val="000000"/>
+                <w:sz w:val="20"/>
+                <w:szCs w:val="20"/>
+                <w:lang w:val="es-CR"/>
+              </w:rPr>
+              <w:t>0.0000</w:t>
+            </w:r>
+          </w:p>
+        </w:tc>
+      </w:tr>
+      <w:tr>
+        <w:trPr>
+          <w:trHeight w:val="707"/>
+        </w:trPr>
+        <w:tc>
+          <w:tcPr>
+            <w:tcW w:w="1260" w:type="dxa"/>
+            <w:tcBorders>
+              <w:top w:val="nil"/>
+              <w:left w:val="nil"/>
+              <w:bottom w:val="nil"/>
+              <w:right w:val="nil"/>
+            </w:tcBorders>
+            <w:shd w:val="clear" w:color="000000" w:fill="FFFFFF"/>
+            <w:vAlign w:val="center"/>
+            <w:hideMark/>
+          </w:tcPr>
+          <w:p>
+            <w:pPr>
+              <w:spacing w:after="0" w:line="240" w:lineRule="auto"/>
+              <w:rPr>
+                <w:rFonts w:ascii="Times New Roman" w:eastAsia="Times New Roman" w:hAnsi="Times New Roman" w:cs="Times New Roman"/>
+                <w:color w:val="000000"/>
+                <w:sz w:val="20"/>
+                <w:szCs w:val="20"/>
+                <w:lang w:val="es-CR"/>
+              </w:rPr>
+            </w:pPr>
+            <w:r>
+              <w:rPr>
+                <w:rFonts w:ascii="Times New Roman" w:eastAsia="Times New Roman" w:hAnsi="Times New Roman" w:cs="Times New Roman"/>
+                <w:b/>
+                <w:bCs/>
+                <w:color w:val="000000"/>
+                <w:sz w:val="20"/>
+                <w:szCs w:val="20"/>
+                <w:lang w:val="es-CR"/>
+              </w:rPr>
+              <w:t>Modelo 3</w:t>
+            </w:r>
+            <w:r>
+              <w:rPr>
+                <w:rFonts w:ascii="Times New Roman" w:eastAsia="Times New Roman" w:hAnsi="Times New Roman" w:cs="Times New Roman"/>
+                <w:color w:val="000000"/>
+                <w:sz w:val="20"/>
+                <w:szCs w:val="20"/>
+                <w:lang w:val="es-CR"/>
+              </w:rPr>
+              <w:br/>
+            </w:r>
+          </w:p>
+        </w:tc>
+        <w:tc>
+          <w:tcPr>
+            <w:tcW w:w="3960" w:type="dxa"/>
+            <w:tcBorders>
+              <w:top w:val="nil"/>
+              <w:left w:val="nil"/>
+              <w:bottom w:val="nil"/>
+              <w:right w:val="nil"/>
+            </w:tcBorders>
+            <w:shd w:val="clear" w:color="000000" w:fill="FFFFFF"/>
+            <w:vAlign w:val="center"/>
+            <w:hideMark/>
+          </w:tcPr>
+          <w:p>
+            <w:pPr>
+              <w:spacing w:after="0" w:line="240" w:lineRule="auto"/>
+              <w:rPr>
+                <w:rFonts w:ascii="Times New Roman" w:eastAsia="Times New Roman" w:hAnsi="Times New Roman" w:cs="Times New Roman"/>
+                <w:color w:val="000000"/>
+                <w:sz w:val="20"/>
+                <w:szCs w:val="20"/>
+                <w:lang w:val="es-CR"/>
+              </w:rPr>
+            </w:pPr>
+            <w:proofErr w:type="spellStart"/>
+            <w:r>
+              <w:rPr>
+                <w:rFonts w:ascii="Times New Roman" w:eastAsia="Times New Roman" w:hAnsi="Times New Roman" w:cs="Times New Roman"/>
+                <w:color w:val="000000"/>
+                <w:sz w:val="20"/>
+                <w:szCs w:val="20"/>
+                <w:lang w:val="es-CR"/>
+              </w:rPr>
+              <w:t>Producto+MedioPagoEmisor+MedioPagoPlan+Antiguedad+edad</w:t>
+            </w:r>
+            <w:proofErr w:type="spellEnd"/>
+          </w:p>
+        </w:tc>
+        <w:tc>
+          <w:tcPr>
+            <w:tcW w:w="1890" w:type="dxa"/>
+            <w:tcBorders>
+              <w:top w:val="nil"/>
+              <w:left w:val="nil"/>
+              <w:bottom w:val="nil"/>
+              <w:right w:val="nil"/>
+            </w:tcBorders>
+            <w:shd w:val="clear" w:color="000000" w:fill="FFFFFF"/>
+            <w:noWrap/>
+            <w:vAlign w:val="center"/>
+            <w:hideMark/>
+          </w:tcPr>
+          <w:p>
+            <w:pPr>
+              <w:spacing w:after="0" w:line="240" w:lineRule="auto"/>
+              <w:jc w:val="center"/>
+              <w:rPr>
+                <w:rFonts w:ascii="Times New Roman" w:eastAsia="Times New Roman" w:hAnsi="Times New Roman" w:cs="Times New Roman"/>
+                <w:color w:val="000000"/>
+                <w:sz w:val="20"/>
+                <w:szCs w:val="20"/>
+                <w:lang w:val="es-CR"/>
+              </w:rPr>
+            </w:pPr>
+            <w:r>
+              <w:rPr>
+                <w:rFonts w:ascii="Times New Roman" w:eastAsia="Times New Roman" w:hAnsi="Times New Roman" w:cs="Times New Roman"/>
+                <w:color w:val="000000"/>
+                <w:sz w:val="20"/>
+                <w:szCs w:val="20"/>
+                <w:lang w:val="es-CR"/>
+              </w:rPr>
+              <w:t>No</w:t>
+            </w:r>
+          </w:p>
+        </w:tc>
+        <w:tc>
+          <w:tcPr>
+            <w:tcW w:w="2250" w:type="dxa"/>
+            <w:tcBorders>
+              <w:top w:val="nil"/>
+              <w:left w:val="nil"/>
+              <w:bottom w:val="nil"/>
+              <w:right w:val="nil"/>
+            </w:tcBorders>
+            <w:shd w:val="clear" w:color="000000" w:fill="FFFFFF"/>
+            <w:noWrap/>
+            <w:vAlign w:val="center"/>
+            <w:hideMark/>
+          </w:tcPr>
+          <w:p>
+            <w:pPr>
+              <w:spacing w:after="0" w:line="240" w:lineRule="auto"/>
+              <w:jc w:val="center"/>
+              <w:rPr>
+                <w:rFonts w:ascii="Times New Roman" w:eastAsia="Times New Roman" w:hAnsi="Times New Roman" w:cs="Times New Roman"/>
+                <w:color w:val="000000"/>
+                <w:sz w:val="20"/>
+                <w:szCs w:val="20"/>
+                <w:lang w:val="es-CR"/>
+              </w:rPr>
+            </w:pPr>
+            <w:r>
+              <w:rPr>
+                <w:rFonts w:ascii="Times New Roman" w:eastAsia="Times New Roman" w:hAnsi="Times New Roman" w:cs="Times New Roman"/>
+                <w:color w:val="000000"/>
+                <w:sz w:val="20"/>
+                <w:szCs w:val="20"/>
+                <w:lang w:val="es-CR"/>
+              </w:rPr>
+              <w:t>0.0015</w:t>
+            </w:r>
+          </w:p>
+        </w:tc>
+      </w:tr>
+      <w:tr>
+        <w:trPr>
+          <w:trHeight w:val="639"/>
+        </w:trPr>
+        <w:tc>
+          <w:tcPr>
+            <w:tcW w:w="1260" w:type="dxa"/>
+            <w:tcBorders>
+              <w:top w:val="nil"/>
+              <w:left w:val="nil"/>
+              <w:bottom w:val="single" w:sz="4" w:space="0" w:color="auto"/>
+              <w:right w:val="nil"/>
+            </w:tcBorders>
+            <w:shd w:val="clear" w:color="000000" w:fill="FFFFFF"/>
+            <w:vAlign w:val="center"/>
+            <w:hideMark/>
+          </w:tcPr>
+          <w:p>
+            <w:pPr>
+              <w:spacing w:after="0" w:line="240" w:lineRule="auto"/>
+              <w:rPr>
+                <w:rFonts w:ascii="Times New Roman" w:eastAsia="Times New Roman" w:hAnsi="Times New Roman" w:cs="Times New Roman"/>
+                <w:b/>
+                <w:bCs/>
+                <w:color w:val="000000"/>
+                <w:sz w:val="20"/>
+                <w:szCs w:val="20"/>
+                <w:lang w:val="es-CR"/>
+              </w:rPr>
+            </w:pPr>
+          </w:p>
+          <w:p>
+            <w:pPr>
+              <w:spacing w:after="0" w:line="240" w:lineRule="auto"/>
+              <w:rPr>
+                <w:rFonts w:ascii="Times New Roman" w:eastAsia="Times New Roman" w:hAnsi="Times New Roman" w:cs="Times New Roman"/>
+                <w:color w:val="000000"/>
+                <w:sz w:val="20"/>
+                <w:szCs w:val="20"/>
+                <w:lang w:val="es-CR"/>
+              </w:rPr>
+            </w:pPr>
+            <w:r>
+              <w:rPr>
+                <w:rFonts w:ascii="Times New Roman" w:eastAsia="Times New Roman" w:hAnsi="Times New Roman" w:cs="Times New Roman"/>
+                <w:b/>
+                <w:bCs/>
+                <w:color w:val="000000"/>
+                <w:sz w:val="20"/>
+                <w:szCs w:val="20"/>
+                <w:lang w:val="es-CR"/>
+              </w:rPr>
+              <w:t>Modelo 4</w:t>
+            </w:r>
+            <w:r>
+              <w:rPr>
+                <w:rFonts w:ascii="Times New Roman" w:eastAsia="Times New Roman" w:hAnsi="Times New Roman" w:cs="Times New Roman"/>
+                <w:color w:val="000000"/>
+                <w:sz w:val="20"/>
+                <w:szCs w:val="20"/>
+                <w:lang w:val="es-CR"/>
+              </w:rPr>
+              <w:br/>
+            </w:r>
+          </w:p>
+        </w:tc>
+        <w:tc>
+          <w:tcPr>
+            <w:tcW w:w="3960" w:type="dxa"/>
+            <w:tcBorders>
+              <w:top w:val="nil"/>
+              <w:left w:val="nil"/>
+              <w:bottom w:val="single" w:sz="4" w:space="0" w:color="auto"/>
+              <w:right w:val="nil"/>
+            </w:tcBorders>
+            <w:shd w:val="clear" w:color="000000" w:fill="FFFFFF"/>
+            <w:vAlign w:val="center"/>
+            <w:hideMark/>
+          </w:tcPr>
+          <w:p>
+            <w:pPr>
+              <w:spacing w:after="0" w:line="240" w:lineRule="auto"/>
+              <w:rPr>
+                <w:rFonts w:ascii="Times New Roman" w:eastAsia="Times New Roman" w:hAnsi="Times New Roman" w:cs="Times New Roman"/>
+                <w:color w:val="000000"/>
+                <w:sz w:val="20"/>
+                <w:szCs w:val="20"/>
+                <w:lang w:val="es-CR"/>
+              </w:rPr>
+            </w:pPr>
+            <w:proofErr w:type="spellStart"/>
+            <w:r>
+              <w:rPr>
+                <w:rFonts w:ascii="Times New Roman" w:eastAsia="Times New Roman" w:hAnsi="Times New Roman" w:cs="Times New Roman"/>
+                <w:color w:val="000000"/>
+                <w:sz w:val="20"/>
+                <w:szCs w:val="20"/>
+                <w:lang w:val="es-CR"/>
+              </w:rPr>
+              <w:t>Producto+MedioPagoPlan+Antiguedad+edad</w:t>
+            </w:r>
+            <w:proofErr w:type="spellEnd"/>
+          </w:p>
+        </w:tc>
+        <w:tc>
+          <w:tcPr>
+            <w:tcW w:w="1890" w:type="dxa"/>
+            <w:tcBorders>
+              <w:top w:val="nil"/>
+              <w:left w:val="nil"/>
+              <w:bottom w:val="single" w:sz="4" w:space="0" w:color="auto"/>
+              <w:right w:val="nil"/>
+            </w:tcBorders>
+            <w:shd w:val="clear" w:color="000000" w:fill="FFFFFF"/>
+            <w:noWrap/>
+            <w:vAlign w:val="center"/>
+            <w:hideMark/>
+          </w:tcPr>
+          <w:p>
+            <w:pPr>
+              <w:spacing w:after="0" w:line="240" w:lineRule="auto"/>
+              <w:jc w:val="center"/>
+              <w:rPr>
+                <w:rFonts w:ascii="Times New Roman" w:eastAsia="Times New Roman" w:hAnsi="Times New Roman" w:cs="Times New Roman"/>
+                <w:color w:val="000000"/>
+                <w:sz w:val="20"/>
+                <w:szCs w:val="20"/>
+                <w:lang w:val="es-CR"/>
+              </w:rPr>
+            </w:pPr>
+            <w:r>
+              <w:rPr>
+                <w:rFonts w:ascii="Times New Roman" w:eastAsia="Times New Roman" w:hAnsi="Times New Roman" w:cs="Times New Roman"/>
+                <w:color w:val="000000"/>
+                <w:sz w:val="20"/>
+                <w:szCs w:val="20"/>
+                <w:lang w:val="es-CR"/>
+              </w:rPr>
+              <w:t>Si</w:t>
+            </w:r>
+          </w:p>
+        </w:tc>
+        <w:tc>
+          <w:tcPr>
+            <w:tcW w:w="2250" w:type="dxa"/>
+            <w:tcBorders>
+              <w:top w:val="nil"/>
+              <w:left w:val="nil"/>
+              <w:bottom w:val="single" w:sz="4" w:space="0" w:color="auto"/>
+              <w:right w:val="nil"/>
+            </w:tcBorders>
+            <w:shd w:val="clear" w:color="000000" w:fill="FFFFFF"/>
+            <w:noWrap/>
+            <w:vAlign w:val="center"/>
+            <w:hideMark/>
+          </w:tcPr>
+          <w:p>
+            <w:pPr>
+              <w:spacing w:after="0" w:line="240" w:lineRule="auto"/>
+              <w:jc w:val="center"/>
+              <w:rPr>
+                <w:rFonts w:ascii="Times New Roman" w:eastAsia="Times New Roman" w:hAnsi="Times New Roman" w:cs="Times New Roman"/>
+                <w:color w:val="000000"/>
+                <w:sz w:val="20"/>
+                <w:szCs w:val="20"/>
+                <w:lang w:val="es-CR"/>
+              </w:rPr>
+            </w:pPr>
+            <w:r>
+              <w:rPr>
+                <w:rFonts w:ascii="Times New Roman" w:eastAsia="Times New Roman" w:hAnsi="Times New Roman" w:cs="Times New Roman"/>
+                <w:color w:val="000000"/>
+                <w:sz w:val="20"/>
+                <w:szCs w:val="20"/>
+                <w:lang w:val="es-CR"/>
+              </w:rPr>
+              <w:t>0.9985</w:t>
+            </w:r>
+          </w:p>
+        </w:tc>
+      </w:tr>
+    </w:tbl>
+    <w:p>
+      <w:pPr>
+        <w:spacing w:line="360" w:lineRule="auto"/>
+        <w:jc w:val="both"/>
+        <w:rPr>
+          <w:rFonts w:ascii="Times New Roman" w:hAnsi="Times New Roman" w:cs="Times New Roman"/>
+          <w:sz w:val="24"/>
+          <w:szCs w:val="24"/>
+          <w:lang w:val="es-CR"/>
+        </w:rPr>
+      </w:pPr>
+    </w:p>
+    <w:p>
+      <w:pPr>
+        <w:spacing w:line="360" w:lineRule="auto"/>
+        <w:jc w:val="both"/>
+        <w:rPr>
+          <w:rFonts w:ascii="Times New Roman" w:hAnsi="Times New Roman" w:cs="Times New Roman"/>
+          <w:sz w:val="24"/>
+          <w:szCs w:val="24"/>
+          <w:lang w:val="es-CR"/>
+        </w:rPr>
+      </w:pPr>
+      <w:r>
+        <w:rPr>
+          <w:rFonts w:ascii="Times New Roman" w:hAnsi="Times New Roman" w:cs="Times New Roman"/>
+          <w:sz w:val="24"/>
+          <w:szCs w:val="24"/>
+          <w:lang w:val="es-CR"/>
+        </w:rPr>
+        <w:t xml:space="preserve">La convergencia del modelo 4 se analizó mediante los gráficos de </w:t>
+      </w:r>
+      <w:proofErr w:type="spellStart"/>
+      <w:r>
+        <w:rPr>
+          <w:rFonts w:ascii="Times New Roman" w:hAnsi="Times New Roman" w:cs="Times New Roman"/>
+          <w:sz w:val="24"/>
+          <w:szCs w:val="24"/>
+          <w:lang w:val="es-CR"/>
+        </w:rPr>
+        <w:t>autocorrelación</w:t>
+      </w:r>
+      <w:proofErr w:type="spellEnd"/>
+      <w:r>
+        <w:rPr>
+          <w:rFonts w:ascii="Times New Roman" w:hAnsi="Times New Roman" w:cs="Times New Roman"/>
+          <w:sz w:val="24"/>
+          <w:szCs w:val="24"/>
+          <w:lang w:val="es-CR"/>
+        </w:rPr>
+        <w:t xml:space="preserve"> y </w:t>
+      </w:r>
+      <w:proofErr w:type="spellStart"/>
+      <w:r>
+        <w:rPr>
+          <w:rFonts w:ascii="Times New Roman" w:hAnsi="Times New Roman" w:cs="Times New Roman"/>
+          <w:sz w:val="24"/>
+          <w:szCs w:val="24"/>
+          <w:lang w:val="es-CR"/>
+        </w:rPr>
+        <w:t>Geweke</w:t>
+      </w:r>
+      <w:proofErr w:type="spellEnd"/>
+      <w:r>
+        <w:rPr>
+          <w:rFonts w:ascii="Times New Roman" w:hAnsi="Times New Roman" w:cs="Times New Roman"/>
+          <w:sz w:val="24"/>
+          <w:szCs w:val="24"/>
+          <w:lang w:val="es-CR"/>
+        </w:rPr>
+        <w:t xml:space="preserve"> </w:t>
+      </w:r>
+      <w:r>
+        <w:rPr>
+          <w:rFonts w:ascii="Times New Roman" w:hAnsi="Times New Roman" w:cs="Times New Roman"/>
+          <w:sz w:val="24"/>
+          <w:szCs w:val="24"/>
+          <w:lang w:val="es-CR"/>
+        </w:rPr>
+        <w:t>(A</w:t>
+      </w:r>
+      <w:r>
+        <w:rPr>
+          <w:rFonts w:ascii="Times New Roman" w:hAnsi="Times New Roman" w:cs="Times New Roman"/>
+          <w:sz w:val="24"/>
+          <w:szCs w:val="24"/>
+          <w:lang w:val="es-CR"/>
+        </w:rPr>
+        <w:t>nexo 2 y 3</w:t>
+      </w:r>
+      <w:r>
+        <w:rPr>
+          <w:rFonts w:ascii="Times New Roman" w:hAnsi="Times New Roman" w:cs="Times New Roman"/>
+          <w:sz w:val="24"/>
+          <w:szCs w:val="24"/>
+          <w:lang w:val="es-CR"/>
+        </w:rPr>
+        <w:t xml:space="preserve">) y la prueba de </w:t>
+      </w:r>
+      <w:proofErr w:type="spellStart"/>
+      <w:r>
+        <w:rPr>
+          <w:rFonts w:ascii="Times New Roman" w:hAnsi="Times New Roman" w:cs="Times New Roman"/>
+          <w:sz w:val="24"/>
+          <w:szCs w:val="24"/>
+          <w:lang w:val="es-CR"/>
+        </w:rPr>
+        <w:t>Heidelberger</w:t>
+      </w:r>
+      <w:proofErr w:type="spellEnd"/>
+      <w:r>
+        <w:rPr>
+          <w:rFonts w:ascii="Times New Roman" w:hAnsi="Times New Roman" w:cs="Times New Roman"/>
+          <w:sz w:val="24"/>
+          <w:szCs w:val="24"/>
+          <w:lang w:val="es-CR"/>
+        </w:rPr>
+        <w:t xml:space="preserve"> y </w:t>
+      </w:r>
+      <w:proofErr w:type="spellStart"/>
+      <w:r>
+        <w:rPr>
+          <w:rFonts w:ascii="Times New Roman" w:hAnsi="Times New Roman" w:cs="Times New Roman"/>
+          <w:sz w:val="24"/>
+          <w:szCs w:val="24"/>
+          <w:lang w:val="es-CR"/>
+        </w:rPr>
+        <w:t>Welch</w:t>
+      </w:r>
+      <w:proofErr w:type="spellEnd"/>
+      <w:r>
+        <w:rPr>
+          <w:rFonts w:ascii="Times New Roman" w:hAnsi="Times New Roman" w:cs="Times New Roman"/>
+          <w:sz w:val="24"/>
+          <w:szCs w:val="24"/>
+          <w:lang w:val="es-CR"/>
+        </w:rPr>
+        <w:t xml:space="preserve"> (Anexo 1)</w:t>
+      </w:r>
+      <w:r>
+        <w:rPr>
+          <w:rFonts w:ascii="Times New Roman" w:hAnsi="Times New Roman" w:cs="Times New Roman"/>
+          <w:sz w:val="24"/>
+          <w:szCs w:val="24"/>
+          <w:lang w:val="es-CR"/>
+        </w:rPr>
+        <w:t>, la cual no indica que l</w:t>
+      </w:r>
+      <w:r>
+        <w:rPr>
+          <w:rFonts w:ascii="Times New Roman" w:hAnsi="Times New Roman" w:cs="Times New Roman"/>
+          <w:sz w:val="24"/>
+          <w:szCs w:val="24"/>
+          <w:lang w:val="es-CR"/>
+        </w:rPr>
+        <w:t>os valores muestreados para cada variable forman un proceso est</w:t>
+      </w:r>
+      <w:r>
+        <w:rPr>
+          <w:rFonts w:ascii="Times New Roman" w:hAnsi="Times New Roman" w:cs="Times New Roman"/>
+          <w:sz w:val="24"/>
+          <w:szCs w:val="24"/>
+          <w:lang w:val="es-CR"/>
+        </w:rPr>
+        <w:t>acionario, ya que no se rechaza la hipótesis nula, p</w:t>
+      </w:r>
+      <w:r>
+        <w:rPr>
+          <w:rFonts w:ascii="Times New Roman" w:hAnsi="Times New Roman" w:cs="Times New Roman"/>
+          <w:sz w:val="24"/>
+          <w:szCs w:val="24"/>
+          <w:lang w:val="es-CR"/>
+        </w:rPr>
+        <w:t>or lo que se puede decir que se alcanza convergencia.</w:t>
+      </w:r>
+    </w:p>
+    <w:tbl>
+      <w:tblPr>
+        <w:tblW w:w="6541" w:type="dxa"/>
+        <w:tblLook w:val="04A0" w:firstRow="1" w:lastRow="0" w:firstColumn="1" w:lastColumn="0" w:noHBand="0" w:noVBand="1"/>
+      </w:tblPr>
+      <w:tblGrid>
+        <w:gridCol w:w="1998"/>
+        <w:gridCol w:w="1562"/>
+        <w:gridCol w:w="1389"/>
+        <w:gridCol w:w="866"/>
+        <w:gridCol w:w="866"/>
+      </w:tblGrid>
+      <w:tr>
+        <w:trPr>
+          <w:trHeight w:val="288"/>
+        </w:trPr>
+        <w:tc>
+          <w:tcPr>
+            <w:tcW w:w="6541" w:type="dxa"/>
+            <w:gridSpan w:val="5"/>
+            <w:tcBorders>
+              <w:top w:val="nil"/>
+              <w:left w:val="nil"/>
+              <w:bottom w:val="nil"/>
+              <w:right w:val="nil"/>
+            </w:tcBorders>
+            <w:shd w:val="clear" w:color="000000" w:fill="FFFFFF"/>
+            <w:noWrap/>
+            <w:vAlign w:val="bottom"/>
+            <w:hideMark/>
+          </w:tcPr>
+          <w:p>
+            <w:pPr>
+              <w:spacing w:after="0" w:line="240" w:lineRule="auto"/>
+              <w:jc w:val="center"/>
+              <w:rPr>
+                <w:rFonts w:ascii="Times New Roman" w:eastAsia="Times New Roman" w:hAnsi="Times New Roman" w:cs="Times New Roman"/>
+                <w:b/>
+                <w:bCs/>
+                <w:color w:val="000000"/>
+                <w:sz w:val="20"/>
+                <w:szCs w:val="20"/>
+              </w:rPr>
+            </w:pPr>
+            <w:proofErr w:type="spellStart"/>
+            <w:r>
+              <w:rPr>
+                <w:rFonts w:ascii="Times New Roman" w:eastAsia="Times New Roman" w:hAnsi="Times New Roman" w:cs="Times New Roman"/>
+                <w:b/>
+                <w:bCs/>
+                <w:color w:val="000000"/>
+                <w:sz w:val="20"/>
+                <w:szCs w:val="20"/>
+              </w:rPr>
+              <w:t>Tabla</w:t>
+            </w:r>
+            <w:proofErr w:type="spellEnd"/>
+            <w:r>
+              <w:rPr>
+                <w:rFonts w:ascii="Times New Roman" w:eastAsia="Times New Roman" w:hAnsi="Times New Roman" w:cs="Times New Roman"/>
+                <w:b/>
+                <w:bCs/>
+                <w:color w:val="000000"/>
+                <w:sz w:val="20"/>
+                <w:szCs w:val="20"/>
+              </w:rPr>
+              <w:t xml:space="preserve"> 2 </w:t>
+            </w:r>
+            <w:proofErr w:type="spellStart"/>
+            <w:r>
+              <w:rPr>
+                <w:rFonts w:ascii="Times New Roman" w:eastAsia="Times New Roman" w:hAnsi="Times New Roman" w:cs="Times New Roman"/>
+                <w:b/>
+                <w:bCs/>
+                <w:color w:val="000000"/>
+                <w:sz w:val="20"/>
+                <w:szCs w:val="20"/>
+              </w:rPr>
+              <w:t>Coeficientes</w:t>
+            </w:r>
+            <w:proofErr w:type="spellEnd"/>
+            <w:r>
+              <w:rPr>
+                <w:rFonts w:ascii="Times New Roman" w:eastAsia="Times New Roman" w:hAnsi="Times New Roman" w:cs="Times New Roman"/>
+                <w:b/>
+                <w:bCs/>
+                <w:color w:val="000000"/>
+                <w:sz w:val="20"/>
+                <w:szCs w:val="20"/>
+              </w:rPr>
+              <w:t xml:space="preserve"> del Modelo4</w:t>
+            </w:r>
+          </w:p>
+        </w:tc>
+      </w:tr>
+      <w:tr>
+        <w:trPr>
+          <w:trHeight w:val="288"/>
+        </w:trPr>
+        <w:tc>
+          <w:tcPr>
+            <w:tcW w:w="1998" w:type="dxa"/>
+            <w:tcBorders>
+              <w:top w:val="single" w:sz="4" w:space="0" w:color="auto"/>
+              <w:left w:val="nil"/>
+              <w:bottom w:val="single" w:sz="4" w:space="0" w:color="auto"/>
+              <w:right w:val="nil"/>
+            </w:tcBorders>
+            <w:shd w:val="clear" w:color="000000" w:fill="FFFFFF"/>
+            <w:noWrap/>
+            <w:vAlign w:val="bottom"/>
+            <w:hideMark/>
+          </w:tcPr>
+          <w:p>
+            <w:pPr>
+              <w:spacing w:after="0" w:line="240" w:lineRule="auto"/>
+              <w:rPr>
+                <w:rFonts w:ascii="Times New Roman" w:eastAsia="Times New Roman" w:hAnsi="Times New Roman" w:cs="Times New Roman"/>
+                <w:b/>
+                <w:bCs/>
+                <w:color w:val="000000"/>
+                <w:sz w:val="20"/>
+                <w:szCs w:val="20"/>
+              </w:rPr>
+            </w:pPr>
+            <w:r>
+              <w:rPr>
+                <w:rFonts w:ascii="Times New Roman" w:eastAsia="Times New Roman" w:hAnsi="Times New Roman" w:cs="Times New Roman"/>
+                <w:b/>
+                <w:bCs/>
+                <w:color w:val="000000"/>
+                <w:sz w:val="20"/>
+                <w:szCs w:val="20"/>
+              </w:rPr>
+              <w:t>Variables</w:t>
+            </w:r>
+          </w:p>
+        </w:tc>
+        <w:tc>
+          <w:tcPr>
+            <w:tcW w:w="1562" w:type="dxa"/>
+            <w:tcBorders>
+              <w:top w:val="single" w:sz="4" w:space="0" w:color="auto"/>
+              <w:left w:val="nil"/>
+              <w:bottom w:val="single" w:sz="4" w:space="0" w:color="auto"/>
+              <w:right w:val="nil"/>
+            </w:tcBorders>
+            <w:shd w:val="clear" w:color="000000" w:fill="FFFFFF"/>
+            <w:noWrap/>
+            <w:vAlign w:val="bottom"/>
+            <w:hideMark/>
+          </w:tcPr>
+          <w:p>
+            <w:pPr>
+              <w:spacing w:after="0" w:line="240" w:lineRule="auto"/>
+              <w:rPr>
+                <w:rFonts w:ascii="Times New Roman" w:eastAsia="Times New Roman" w:hAnsi="Times New Roman" w:cs="Times New Roman"/>
+                <w:b/>
+                <w:bCs/>
+                <w:color w:val="000000"/>
+                <w:sz w:val="20"/>
+                <w:szCs w:val="20"/>
+              </w:rPr>
+            </w:pPr>
+            <w:r>
+              <w:rPr>
+                <w:rFonts w:ascii="Times New Roman" w:eastAsia="Times New Roman" w:hAnsi="Times New Roman" w:cs="Times New Roman"/>
+                <w:b/>
+                <w:bCs/>
+                <w:color w:val="000000"/>
+                <w:sz w:val="20"/>
+                <w:szCs w:val="20"/>
+              </w:rPr>
+              <w:t>Media Posterior</w:t>
+            </w:r>
+          </w:p>
+        </w:tc>
+        <w:tc>
+          <w:tcPr>
+            <w:tcW w:w="1329" w:type="dxa"/>
+            <w:tcBorders>
+              <w:top w:val="single" w:sz="4" w:space="0" w:color="auto"/>
+              <w:left w:val="nil"/>
+              <w:bottom w:val="single" w:sz="4" w:space="0" w:color="auto"/>
+              <w:right w:val="nil"/>
+            </w:tcBorders>
+            <w:shd w:val="clear" w:color="000000" w:fill="FFFFFF"/>
+            <w:noWrap/>
+            <w:vAlign w:val="bottom"/>
+            <w:hideMark/>
+          </w:tcPr>
+          <w:p>
+            <w:pPr>
+              <w:spacing w:after="0" w:line="240" w:lineRule="auto"/>
+              <w:rPr>
+                <w:rFonts w:ascii="Times New Roman" w:eastAsia="Times New Roman" w:hAnsi="Times New Roman" w:cs="Times New Roman"/>
+                <w:b/>
+                <w:bCs/>
+                <w:color w:val="000000"/>
+                <w:sz w:val="20"/>
+                <w:szCs w:val="20"/>
+              </w:rPr>
+            </w:pPr>
+            <w:proofErr w:type="spellStart"/>
+            <w:r>
+              <w:rPr>
+                <w:rFonts w:ascii="Times New Roman" w:eastAsia="Times New Roman" w:hAnsi="Times New Roman" w:cs="Times New Roman"/>
+                <w:b/>
+                <w:bCs/>
+                <w:color w:val="000000"/>
+                <w:sz w:val="20"/>
+                <w:szCs w:val="20"/>
+              </w:rPr>
+              <w:t>desv.estandar</w:t>
+            </w:r>
+            <w:proofErr w:type="spellEnd"/>
+          </w:p>
+        </w:tc>
+        <w:tc>
+          <w:tcPr>
+            <w:tcW w:w="826" w:type="dxa"/>
+            <w:tcBorders>
+              <w:top w:val="single" w:sz="4" w:space="0" w:color="auto"/>
+              <w:left w:val="nil"/>
+              <w:bottom w:val="single" w:sz="4" w:space="0" w:color="auto"/>
+              <w:right w:val="nil"/>
+            </w:tcBorders>
+            <w:shd w:val="clear" w:color="000000" w:fill="FFFFFF"/>
+            <w:noWrap/>
+            <w:vAlign w:val="bottom"/>
+            <w:hideMark/>
+          </w:tcPr>
+          <w:p>
+            <w:pPr>
+              <w:spacing w:after="0" w:line="240" w:lineRule="auto"/>
+              <w:jc w:val="right"/>
+              <w:rPr>
+                <w:rFonts w:ascii="Times New Roman" w:eastAsia="Times New Roman" w:hAnsi="Times New Roman" w:cs="Times New Roman"/>
+                <w:b/>
+                <w:bCs/>
+                <w:color w:val="000000"/>
+                <w:sz w:val="20"/>
+                <w:szCs w:val="20"/>
+              </w:rPr>
+            </w:pPr>
+            <w:r>
+              <w:rPr>
+                <w:rFonts w:ascii="Times New Roman" w:eastAsia="Times New Roman" w:hAnsi="Times New Roman" w:cs="Times New Roman"/>
+                <w:b/>
+                <w:bCs/>
+                <w:color w:val="000000"/>
+                <w:sz w:val="20"/>
+                <w:szCs w:val="20"/>
+              </w:rPr>
+              <w:t>2.50%</w:t>
+            </w:r>
+          </w:p>
+        </w:tc>
+        <w:tc>
+          <w:tcPr>
+            <w:tcW w:w="826" w:type="dxa"/>
+            <w:tcBorders>
+              <w:top w:val="single" w:sz="4" w:space="0" w:color="auto"/>
+              <w:left w:val="nil"/>
+              <w:bottom w:val="single" w:sz="4" w:space="0" w:color="auto"/>
+              <w:right w:val="nil"/>
+            </w:tcBorders>
+            <w:shd w:val="clear" w:color="000000" w:fill="FFFFFF"/>
+            <w:noWrap/>
+            <w:vAlign w:val="bottom"/>
+            <w:hideMark/>
+          </w:tcPr>
+          <w:p>
+            <w:pPr>
+              <w:spacing w:after="0" w:line="240" w:lineRule="auto"/>
+              <w:jc w:val="right"/>
+              <w:rPr>
+                <w:rFonts w:ascii="Times New Roman" w:eastAsia="Times New Roman" w:hAnsi="Times New Roman" w:cs="Times New Roman"/>
+                <w:b/>
+                <w:bCs/>
+                <w:color w:val="000000"/>
+                <w:sz w:val="20"/>
+                <w:szCs w:val="20"/>
+              </w:rPr>
+            </w:pPr>
+            <w:r>
+              <w:rPr>
+                <w:rFonts w:ascii="Times New Roman" w:eastAsia="Times New Roman" w:hAnsi="Times New Roman" w:cs="Times New Roman"/>
+                <w:b/>
+                <w:bCs/>
+                <w:color w:val="000000"/>
+                <w:sz w:val="20"/>
+                <w:szCs w:val="20"/>
+              </w:rPr>
+              <w:t>97.50%</w:t>
+            </w:r>
+          </w:p>
+        </w:tc>
+      </w:tr>
+      <w:tr>
+        <w:trPr>
+          <w:trHeight w:val="288"/>
+        </w:trPr>
+        <w:tc>
+          <w:tcPr>
+            <w:tcW w:w="1998" w:type="dxa"/>
+            <w:tcBorders>
+              <w:top w:val="nil"/>
+              <w:left w:val="nil"/>
+              <w:bottom w:val="nil"/>
+              <w:right w:val="nil"/>
+            </w:tcBorders>
+            <w:shd w:val="clear" w:color="000000" w:fill="FFFFFF"/>
+            <w:noWrap/>
+            <w:vAlign w:val="center"/>
+            <w:hideMark/>
+          </w:tcPr>
+          <w:p>
+            <w:pPr>
+              <w:spacing w:after="0" w:line="240" w:lineRule="auto"/>
+              <w:rPr>
+                <w:rFonts w:ascii="Times New Roman" w:eastAsia="Times New Roman" w:hAnsi="Times New Roman" w:cs="Times New Roman"/>
+                <w:color w:val="000000"/>
+                <w:sz w:val="20"/>
+                <w:szCs w:val="20"/>
+              </w:rPr>
+            </w:pPr>
+            <w:r>
+              <w:rPr>
+                <w:rFonts w:ascii="Times New Roman" w:eastAsia="Times New Roman" w:hAnsi="Times New Roman" w:cs="Times New Roman"/>
+                <w:color w:val="000000"/>
+                <w:sz w:val="20"/>
+                <w:szCs w:val="20"/>
+              </w:rPr>
+              <w:t>(Intercept)</w:t>
+            </w:r>
+          </w:p>
+        </w:tc>
+        <w:tc>
+          <w:tcPr>
+            <w:tcW w:w="1562" w:type="dxa"/>
+            <w:tcBorders>
+              <w:top w:val="nil"/>
+              <w:left w:val="nil"/>
+              <w:bottom w:val="nil"/>
+              <w:right w:val="nil"/>
+            </w:tcBorders>
+            <w:shd w:val="clear" w:color="000000" w:fill="FFFFFF"/>
+            <w:noWrap/>
+            <w:vAlign w:val="bottom"/>
+            <w:hideMark/>
+          </w:tcPr>
+          <w:p>
+            <w:pPr>
+              <w:spacing w:after="0" w:line="240" w:lineRule="auto"/>
+              <w:jc w:val="right"/>
+              <w:rPr>
+                <w:rFonts w:ascii="Times New Roman" w:eastAsia="Times New Roman" w:hAnsi="Times New Roman" w:cs="Times New Roman"/>
+                <w:color w:val="000000"/>
+                <w:sz w:val="20"/>
+                <w:szCs w:val="20"/>
+              </w:rPr>
+            </w:pPr>
+            <w:r>
+              <w:rPr>
+                <w:rFonts w:ascii="Times New Roman" w:eastAsia="Times New Roman" w:hAnsi="Times New Roman" w:cs="Times New Roman"/>
+                <w:color w:val="000000"/>
+                <w:sz w:val="20"/>
+                <w:szCs w:val="20"/>
+              </w:rPr>
+              <w:t>-2.07822</w:t>
+            </w:r>
+          </w:p>
+        </w:tc>
+        <w:tc>
+          <w:tcPr>
+            <w:tcW w:w="1329" w:type="dxa"/>
+            <w:tcBorders>
+              <w:top w:val="nil"/>
+              <w:left w:val="nil"/>
+              <w:bottom w:val="nil"/>
+              <w:right w:val="nil"/>
+            </w:tcBorders>
+            <w:shd w:val="clear" w:color="000000" w:fill="FFFFFF"/>
+            <w:noWrap/>
+            <w:vAlign w:val="bottom"/>
+            <w:hideMark/>
+          </w:tcPr>
+          <w:p>
+            <w:pPr>
+              <w:spacing w:after="0" w:line="240" w:lineRule="auto"/>
+              <w:jc w:val="right"/>
+              <w:rPr>
+                <w:rFonts w:ascii="Times New Roman" w:eastAsia="Times New Roman" w:hAnsi="Times New Roman" w:cs="Times New Roman"/>
+                <w:color w:val="000000"/>
+                <w:sz w:val="20"/>
+                <w:szCs w:val="20"/>
+              </w:rPr>
+            </w:pPr>
+            <w:r>
+              <w:rPr>
+                <w:rFonts w:ascii="Times New Roman" w:eastAsia="Times New Roman" w:hAnsi="Times New Roman" w:cs="Times New Roman"/>
+                <w:color w:val="000000"/>
+                <w:sz w:val="20"/>
+                <w:szCs w:val="20"/>
+              </w:rPr>
+              <w:t>0.173042</w:t>
+            </w:r>
+          </w:p>
+        </w:tc>
+        <w:tc>
+          <w:tcPr>
+            <w:tcW w:w="826" w:type="dxa"/>
+            <w:tcBorders>
+              <w:top w:val="nil"/>
+              <w:left w:val="nil"/>
+              <w:bottom w:val="nil"/>
+              <w:right w:val="nil"/>
+            </w:tcBorders>
+            <w:shd w:val="clear" w:color="000000" w:fill="FFFFFF"/>
+            <w:noWrap/>
+            <w:vAlign w:val="bottom"/>
+            <w:hideMark/>
+          </w:tcPr>
+          <w:p>
+            <w:pPr>
+              <w:spacing w:after="0" w:line="240" w:lineRule="auto"/>
+              <w:jc w:val="right"/>
+              <w:rPr>
+                <w:rFonts w:ascii="Times New Roman" w:eastAsia="Times New Roman" w:hAnsi="Times New Roman" w:cs="Times New Roman"/>
+                <w:color w:val="000000"/>
+                <w:sz w:val="20"/>
+                <w:szCs w:val="20"/>
+              </w:rPr>
+            </w:pPr>
+            <w:r>
+              <w:rPr>
+                <w:rFonts w:ascii="Times New Roman" w:eastAsia="Times New Roman" w:hAnsi="Times New Roman" w:cs="Times New Roman"/>
+                <w:color w:val="000000"/>
+                <w:sz w:val="20"/>
+                <w:szCs w:val="20"/>
+              </w:rPr>
+              <w:t>-2.42938</w:t>
+            </w:r>
+          </w:p>
+        </w:tc>
+        <w:tc>
+          <w:tcPr>
+            <w:tcW w:w="826" w:type="dxa"/>
+            <w:tcBorders>
+              <w:top w:val="nil"/>
+              <w:left w:val="nil"/>
+              <w:bottom w:val="nil"/>
+              <w:right w:val="nil"/>
+            </w:tcBorders>
+            <w:shd w:val="clear" w:color="000000" w:fill="FFFFFF"/>
+            <w:noWrap/>
+            <w:vAlign w:val="bottom"/>
+            <w:hideMark/>
+          </w:tcPr>
+          <w:p>
+            <w:pPr>
+              <w:spacing w:after="0" w:line="240" w:lineRule="auto"/>
+              <w:jc w:val="right"/>
+              <w:rPr>
+                <w:rFonts w:ascii="Times New Roman" w:eastAsia="Times New Roman" w:hAnsi="Times New Roman" w:cs="Times New Roman"/>
+                <w:color w:val="000000"/>
+                <w:sz w:val="20"/>
+                <w:szCs w:val="20"/>
+              </w:rPr>
+            </w:pPr>
+            <w:r>
+              <w:rPr>
+                <w:rFonts w:ascii="Times New Roman" w:eastAsia="Times New Roman" w:hAnsi="Times New Roman" w:cs="Times New Roman"/>
+                <w:color w:val="000000"/>
+                <w:sz w:val="20"/>
+                <w:szCs w:val="20"/>
+              </w:rPr>
+              <w:t>-1.74418</w:t>
+            </w:r>
+          </w:p>
+        </w:tc>
+      </w:tr>
+      <w:tr>
+        <w:trPr>
+          <w:trHeight w:val="288"/>
+        </w:trPr>
+        <w:tc>
+          <w:tcPr>
+            <w:tcW w:w="1998" w:type="dxa"/>
+            <w:tcBorders>
+              <w:top w:val="nil"/>
+              <w:left w:val="nil"/>
+              <w:bottom w:val="nil"/>
+              <w:right w:val="nil"/>
+            </w:tcBorders>
+            <w:shd w:val="clear" w:color="000000" w:fill="FFFFFF"/>
+            <w:noWrap/>
+            <w:vAlign w:val="center"/>
+            <w:hideMark/>
+          </w:tcPr>
+          <w:p>
+            <w:pPr>
+              <w:spacing w:after="0" w:line="240" w:lineRule="auto"/>
+              <w:rPr>
+                <w:rFonts w:ascii="Times New Roman" w:eastAsia="Times New Roman" w:hAnsi="Times New Roman" w:cs="Times New Roman"/>
+                <w:color w:val="000000"/>
+                <w:sz w:val="20"/>
+                <w:szCs w:val="20"/>
+              </w:rPr>
+            </w:pPr>
+            <w:proofErr w:type="spellStart"/>
+            <w:r>
+              <w:rPr>
+                <w:rFonts w:ascii="Times New Roman" w:eastAsia="Times New Roman" w:hAnsi="Times New Roman" w:cs="Times New Roman"/>
+                <w:color w:val="000000"/>
+                <w:sz w:val="20"/>
+                <w:szCs w:val="20"/>
+              </w:rPr>
+              <w:t>ProductoB</w:t>
+            </w:r>
+            <w:proofErr w:type="spellEnd"/>
+          </w:p>
+        </w:tc>
+        <w:tc>
+          <w:tcPr>
+            <w:tcW w:w="1562" w:type="dxa"/>
+            <w:tcBorders>
+              <w:top w:val="nil"/>
+              <w:left w:val="nil"/>
+              <w:bottom w:val="nil"/>
+              <w:right w:val="nil"/>
+            </w:tcBorders>
+            <w:shd w:val="clear" w:color="000000" w:fill="FFFFFF"/>
+            <w:noWrap/>
+            <w:vAlign w:val="bottom"/>
+            <w:hideMark/>
+          </w:tcPr>
+          <w:p>
+            <w:pPr>
+              <w:spacing w:after="0" w:line="240" w:lineRule="auto"/>
+              <w:jc w:val="right"/>
+              <w:rPr>
+                <w:rFonts w:ascii="Times New Roman" w:eastAsia="Times New Roman" w:hAnsi="Times New Roman" w:cs="Times New Roman"/>
+                <w:color w:val="000000"/>
+                <w:sz w:val="20"/>
+                <w:szCs w:val="20"/>
+              </w:rPr>
+            </w:pPr>
+            <w:r>
+              <w:rPr>
+                <w:rFonts w:ascii="Times New Roman" w:eastAsia="Times New Roman" w:hAnsi="Times New Roman" w:cs="Times New Roman"/>
+                <w:color w:val="000000"/>
+                <w:sz w:val="20"/>
+                <w:szCs w:val="20"/>
+              </w:rPr>
+              <w:t>0.36002</w:t>
+            </w:r>
+          </w:p>
+        </w:tc>
+        <w:tc>
+          <w:tcPr>
+            <w:tcW w:w="1329" w:type="dxa"/>
+            <w:tcBorders>
+              <w:top w:val="nil"/>
+              <w:left w:val="nil"/>
+              <w:bottom w:val="nil"/>
+              <w:right w:val="nil"/>
+            </w:tcBorders>
+            <w:shd w:val="clear" w:color="000000" w:fill="FFFFFF"/>
+            <w:noWrap/>
+            <w:vAlign w:val="bottom"/>
+            <w:hideMark/>
+          </w:tcPr>
+          <w:p>
+            <w:pPr>
+              <w:spacing w:after="0" w:line="240" w:lineRule="auto"/>
+              <w:jc w:val="right"/>
+              <w:rPr>
+                <w:rFonts w:ascii="Times New Roman" w:eastAsia="Times New Roman" w:hAnsi="Times New Roman" w:cs="Times New Roman"/>
+                <w:color w:val="000000"/>
+                <w:sz w:val="20"/>
+                <w:szCs w:val="20"/>
+              </w:rPr>
+            </w:pPr>
+            <w:r>
+              <w:rPr>
+                <w:rFonts w:ascii="Times New Roman" w:eastAsia="Times New Roman" w:hAnsi="Times New Roman" w:cs="Times New Roman"/>
+                <w:color w:val="000000"/>
+                <w:sz w:val="20"/>
+                <w:szCs w:val="20"/>
+              </w:rPr>
+              <w:t>0.040265</w:t>
+            </w:r>
+          </w:p>
+        </w:tc>
+        <w:tc>
+          <w:tcPr>
+            <w:tcW w:w="826" w:type="dxa"/>
+            <w:tcBorders>
+              <w:top w:val="nil"/>
+              <w:left w:val="nil"/>
+              <w:bottom w:val="nil"/>
+              <w:right w:val="nil"/>
+            </w:tcBorders>
+            <w:shd w:val="clear" w:color="000000" w:fill="FFFFFF"/>
+            <w:noWrap/>
+            <w:vAlign w:val="bottom"/>
+            <w:hideMark/>
+          </w:tcPr>
+          <w:p>
+            <w:pPr>
+              <w:spacing w:after="0" w:line="240" w:lineRule="auto"/>
+              <w:jc w:val="right"/>
+              <w:rPr>
+                <w:rFonts w:ascii="Times New Roman" w:eastAsia="Times New Roman" w:hAnsi="Times New Roman" w:cs="Times New Roman"/>
+                <w:color w:val="000000"/>
+                <w:sz w:val="20"/>
+                <w:szCs w:val="20"/>
+              </w:rPr>
+            </w:pPr>
+            <w:r>
+              <w:rPr>
+                <w:rFonts w:ascii="Times New Roman" w:eastAsia="Times New Roman" w:hAnsi="Times New Roman" w:cs="Times New Roman"/>
+                <w:color w:val="000000"/>
+                <w:sz w:val="20"/>
+                <w:szCs w:val="20"/>
+              </w:rPr>
+              <w:t>0.27973</w:t>
+            </w:r>
+          </w:p>
+        </w:tc>
+        <w:tc>
+          <w:tcPr>
+            <w:tcW w:w="826" w:type="dxa"/>
+            <w:tcBorders>
+              <w:top w:val="nil"/>
+              <w:left w:val="nil"/>
+              <w:bottom w:val="nil"/>
+              <w:right w:val="nil"/>
+            </w:tcBorders>
+            <w:shd w:val="clear" w:color="000000" w:fill="FFFFFF"/>
+            <w:noWrap/>
+            <w:vAlign w:val="bottom"/>
+            <w:hideMark/>
+          </w:tcPr>
+          <w:p>
+            <w:pPr>
+              <w:spacing w:after="0" w:line="240" w:lineRule="auto"/>
+              <w:jc w:val="right"/>
+              <w:rPr>
+                <w:rFonts w:ascii="Times New Roman" w:eastAsia="Times New Roman" w:hAnsi="Times New Roman" w:cs="Times New Roman"/>
+                <w:color w:val="000000"/>
+                <w:sz w:val="20"/>
+                <w:szCs w:val="20"/>
+              </w:rPr>
+            </w:pPr>
+            <w:r>
+              <w:rPr>
+                <w:rFonts w:ascii="Times New Roman" w:eastAsia="Times New Roman" w:hAnsi="Times New Roman" w:cs="Times New Roman"/>
+                <w:color w:val="000000"/>
+                <w:sz w:val="20"/>
+                <w:szCs w:val="20"/>
+              </w:rPr>
+              <w:t>0.43848</w:t>
+            </w:r>
+          </w:p>
+        </w:tc>
+      </w:tr>
+      <w:tr>
+        <w:trPr>
+          <w:trHeight w:val="288"/>
+        </w:trPr>
+        <w:tc>
+          <w:tcPr>
+            <w:tcW w:w="1998" w:type="dxa"/>
+            <w:tcBorders>
+              <w:top w:val="nil"/>
+              <w:left w:val="nil"/>
+              <w:bottom w:val="nil"/>
+              <w:right w:val="nil"/>
+            </w:tcBorders>
+            <w:shd w:val="clear" w:color="000000" w:fill="FFFFFF"/>
+            <w:noWrap/>
+            <w:vAlign w:val="center"/>
+            <w:hideMark/>
+          </w:tcPr>
+          <w:p>
+            <w:pPr>
+              <w:spacing w:after="0" w:line="240" w:lineRule="auto"/>
+              <w:rPr>
+                <w:rFonts w:ascii="Times New Roman" w:eastAsia="Times New Roman" w:hAnsi="Times New Roman" w:cs="Times New Roman"/>
+                <w:color w:val="000000"/>
+                <w:sz w:val="20"/>
+                <w:szCs w:val="20"/>
+              </w:rPr>
+            </w:pPr>
+            <w:proofErr w:type="spellStart"/>
+            <w:r>
+              <w:rPr>
+                <w:rFonts w:ascii="Times New Roman" w:eastAsia="Times New Roman" w:hAnsi="Times New Roman" w:cs="Times New Roman"/>
+                <w:color w:val="000000"/>
+                <w:sz w:val="20"/>
+                <w:szCs w:val="20"/>
+              </w:rPr>
+              <w:t>ProductoC</w:t>
+            </w:r>
+            <w:proofErr w:type="spellEnd"/>
+          </w:p>
+        </w:tc>
+        <w:tc>
+          <w:tcPr>
+            <w:tcW w:w="1562" w:type="dxa"/>
+            <w:tcBorders>
+              <w:top w:val="nil"/>
+              <w:left w:val="nil"/>
+              <w:bottom w:val="nil"/>
+              <w:right w:val="nil"/>
+            </w:tcBorders>
+            <w:shd w:val="clear" w:color="000000" w:fill="FFFFFF"/>
+            <w:noWrap/>
+            <w:vAlign w:val="bottom"/>
+            <w:hideMark/>
+          </w:tcPr>
+          <w:p>
+            <w:pPr>
+              <w:spacing w:after="0" w:line="240" w:lineRule="auto"/>
+              <w:jc w:val="right"/>
+              <w:rPr>
+                <w:rFonts w:ascii="Times New Roman" w:eastAsia="Times New Roman" w:hAnsi="Times New Roman" w:cs="Times New Roman"/>
+                <w:color w:val="000000"/>
+                <w:sz w:val="20"/>
+                <w:szCs w:val="20"/>
+              </w:rPr>
+            </w:pPr>
+            <w:r>
+              <w:rPr>
+                <w:rFonts w:ascii="Times New Roman" w:eastAsia="Times New Roman" w:hAnsi="Times New Roman" w:cs="Times New Roman"/>
+                <w:color w:val="000000"/>
+                <w:sz w:val="20"/>
+                <w:szCs w:val="20"/>
+              </w:rPr>
+              <w:t>0.37528</w:t>
+            </w:r>
+          </w:p>
+        </w:tc>
+        <w:tc>
+          <w:tcPr>
+            <w:tcW w:w="1329" w:type="dxa"/>
+            <w:tcBorders>
+              <w:top w:val="nil"/>
+              <w:left w:val="nil"/>
+              <w:bottom w:val="nil"/>
+              <w:right w:val="nil"/>
+            </w:tcBorders>
+            <w:shd w:val="clear" w:color="000000" w:fill="FFFFFF"/>
+            <w:noWrap/>
+            <w:vAlign w:val="bottom"/>
+            <w:hideMark/>
+          </w:tcPr>
+          <w:p>
+            <w:pPr>
+              <w:spacing w:after="0" w:line="240" w:lineRule="auto"/>
+              <w:jc w:val="right"/>
+              <w:rPr>
+                <w:rFonts w:ascii="Times New Roman" w:eastAsia="Times New Roman" w:hAnsi="Times New Roman" w:cs="Times New Roman"/>
+                <w:color w:val="000000"/>
+                <w:sz w:val="20"/>
+                <w:szCs w:val="20"/>
+              </w:rPr>
+            </w:pPr>
+            <w:r>
+              <w:rPr>
+                <w:rFonts w:ascii="Times New Roman" w:eastAsia="Times New Roman" w:hAnsi="Times New Roman" w:cs="Times New Roman"/>
+                <w:color w:val="000000"/>
+                <w:sz w:val="20"/>
+                <w:szCs w:val="20"/>
+              </w:rPr>
+              <w:t>0.055216</w:t>
+            </w:r>
+          </w:p>
+        </w:tc>
+        <w:tc>
+          <w:tcPr>
+            <w:tcW w:w="826" w:type="dxa"/>
+            <w:tcBorders>
+              <w:top w:val="nil"/>
+              <w:left w:val="nil"/>
+              <w:bottom w:val="nil"/>
+              <w:right w:val="nil"/>
+            </w:tcBorders>
+            <w:shd w:val="clear" w:color="000000" w:fill="FFFFFF"/>
+            <w:noWrap/>
+            <w:vAlign w:val="bottom"/>
+            <w:hideMark/>
+          </w:tcPr>
+          <w:p>
+            <w:pPr>
+              <w:spacing w:after="0" w:line="240" w:lineRule="auto"/>
+              <w:jc w:val="right"/>
+              <w:rPr>
+                <w:rFonts w:ascii="Times New Roman" w:eastAsia="Times New Roman" w:hAnsi="Times New Roman" w:cs="Times New Roman"/>
+                <w:color w:val="000000"/>
+                <w:sz w:val="20"/>
+                <w:szCs w:val="20"/>
+              </w:rPr>
+            </w:pPr>
+            <w:r>
+              <w:rPr>
+                <w:rFonts w:ascii="Times New Roman" w:eastAsia="Times New Roman" w:hAnsi="Times New Roman" w:cs="Times New Roman"/>
+                <w:color w:val="000000"/>
+                <w:sz w:val="20"/>
+                <w:szCs w:val="20"/>
+              </w:rPr>
+              <w:t>0.27166</w:t>
+            </w:r>
+          </w:p>
+        </w:tc>
+        <w:tc>
+          <w:tcPr>
+            <w:tcW w:w="826" w:type="dxa"/>
+            <w:tcBorders>
+              <w:top w:val="nil"/>
+              <w:left w:val="nil"/>
+              <w:bottom w:val="nil"/>
+              <w:right w:val="nil"/>
+            </w:tcBorders>
+            <w:shd w:val="clear" w:color="000000" w:fill="FFFFFF"/>
+            <w:noWrap/>
+            <w:vAlign w:val="bottom"/>
+            <w:hideMark/>
+          </w:tcPr>
+          <w:p>
+            <w:pPr>
+              <w:spacing w:after="0" w:line="240" w:lineRule="auto"/>
+              <w:jc w:val="right"/>
+              <w:rPr>
+                <w:rFonts w:ascii="Times New Roman" w:eastAsia="Times New Roman" w:hAnsi="Times New Roman" w:cs="Times New Roman"/>
+                <w:color w:val="000000"/>
+                <w:sz w:val="20"/>
+                <w:szCs w:val="20"/>
+              </w:rPr>
+            </w:pPr>
+            <w:r>
+              <w:rPr>
+                <w:rFonts w:ascii="Times New Roman" w:eastAsia="Times New Roman" w:hAnsi="Times New Roman" w:cs="Times New Roman"/>
+                <w:color w:val="000000"/>
+                <w:sz w:val="20"/>
+                <w:szCs w:val="20"/>
+              </w:rPr>
+              <w:t>0.48386</w:t>
+            </w:r>
+          </w:p>
+        </w:tc>
+      </w:tr>
+      <w:tr>
+        <w:trPr>
+          <w:trHeight w:val="288"/>
+        </w:trPr>
+        <w:tc>
+          <w:tcPr>
+            <w:tcW w:w="1998" w:type="dxa"/>
+            <w:tcBorders>
+              <w:top w:val="nil"/>
+              <w:left w:val="nil"/>
+              <w:bottom w:val="nil"/>
+              <w:right w:val="nil"/>
+            </w:tcBorders>
+            <w:shd w:val="clear" w:color="000000" w:fill="FFFFFF"/>
+            <w:noWrap/>
+            <w:vAlign w:val="center"/>
+            <w:hideMark/>
+          </w:tcPr>
+          <w:p>
+            <w:pPr>
+              <w:spacing w:after="0" w:line="240" w:lineRule="auto"/>
+              <w:rPr>
+                <w:rFonts w:ascii="Times New Roman" w:eastAsia="Times New Roman" w:hAnsi="Times New Roman" w:cs="Times New Roman"/>
+                <w:color w:val="000000"/>
+                <w:sz w:val="20"/>
+                <w:szCs w:val="20"/>
+              </w:rPr>
+            </w:pPr>
+            <w:proofErr w:type="spellStart"/>
+            <w:r>
+              <w:rPr>
+                <w:rFonts w:ascii="Times New Roman" w:eastAsia="Times New Roman" w:hAnsi="Times New Roman" w:cs="Times New Roman"/>
+                <w:color w:val="000000"/>
+                <w:sz w:val="20"/>
+                <w:szCs w:val="20"/>
+              </w:rPr>
+              <w:t>ProductoD</w:t>
+            </w:r>
+            <w:proofErr w:type="spellEnd"/>
+          </w:p>
+        </w:tc>
+        <w:tc>
+          <w:tcPr>
+            <w:tcW w:w="1562" w:type="dxa"/>
+            <w:tcBorders>
+              <w:top w:val="nil"/>
+              <w:left w:val="nil"/>
+              <w:bottom w:val="nil"/>
+              <w:right w:val="nil"/>
+            </w:tcBorders>
+            <w:shd w:val="clear" w:color="000000" w:fill="FFFFFF"/>
+            <w:noWrap/>
+            <w:vAlign w:val="bottom"/>
+            <w:hideMark/>
+          </w:tcPr>
+          <w:p>
+            <w:pPr>
+              <w:spacing w:after="0" w:line="240" w:lineRule="auto"/>
+              <w:jc w:val="right"/>
+              <w:rPr>
+                <w:rFonts w:ascii="Times New Roman" w:eastAsia="Times New Roman" w:hAnsi="Times New Roman" w:cs="Times New Roman"/>
+                <w:color w:val="000000"/>
+                <w:sz w:val="20"/>
+                <w:szCs w:val="20"/>
+              </w:rPr>
+            </w:pPr>
+            <w:r>
+              <w:rPr>
+                <w:rFonts w:ascii="Times New Roman" w:eastAsia="Times New Roman" w:hAnsi="Times New Roman" w:cs="Times New Roman"/>
+                <w:color w:val="000000"/>
+                <w:sz w:val="20"/>
+                <w:szCs w:val="20"/>
+              </w:rPr>
+              <w:t>0.88532</w:t>
+            </w:r>
+          </w:p>
+        </w:tc>
+        <w:tc>
+          <w:tcPr>
+            <w:tcW w:w="1329" w:type="dxa"/>
+            <w:tcBorders>
+              <w:top w:val="nil"/>
+              <w:left w:val="nil"/>
+              <w:bottom w:val="nil"/>
+              <w:right w:val="nil"/>
+            </w:tcBorders>
+            <w:shd w:val="clear" w:color="000000" w:fill="FFFFFF"/>
+            <w:noWrap/>
+            <w:vAlign w:val="bottom"/>
+            <w:hideMark/>
+          </w:tcPr>
+          <w:p>
+            <w:pPr>
+              <w:spacing w:after="0" w:line="240" w:lineRule="auto"/>
+              <w:jc w:val="right"/>
+              <w:rPr>
+                <w:rFonts w:ascii="Times New Roman" w:eastAsia="Times New Roman" w:hAnsi="Times New Roman" w:cs="Times New Roman"/>
+                <w:color w:val="000000"/>
+                <w:sz w:val="20"/>
+                <w:szCs w:val="20"/>
+              </w:rPr>
+            </w:pPr>
+            <w:r>
+              <w:rPr>
+                <w:rFonts w:ascii="Times New Roman" w:eastAsia="Times New Roman" w:hAnsi="Times New Roman" w:cs="Times New Roman"/>
+                <w:color w:val="000000"/>
+                <w:sz w:val="20"/>
+                <w:szCs w:val="20"/>
+              </w:rPr>
+              <w:t>0.288422</w:t>
+            </w:r>
+          </w:p>
+        </w:tc>
+        <w:tc>
+          <w:tcPr>
+            <w:tcW w:w="826" w:type="dxa"/>
+            <w:tcBorders>
+              <w:top w:val="nil"/>
+              <w:left w:val="nil"/>
+              <w:bottom w:val="nil"/>
+              <w:right w:val="nil"/>
+            </w:tcBorders>
+            <w:shd w:val="clear" w:color="000000" w:fill="FFFFFF"/>
+            <w:noWrap/>
+            <w:vAlign w:val="bottom"/>
+            <w:hideMark/>
+          </w:tcPr>
+          <w:p>
+            <w:pPr>
+              <w:spacing w:after="0" w:line="240" w:lineRule="auto"/>
+              <w:jc w:val="right"/>
+              <w:rPr>
+                <w:rFonts w:ascii="Times New Roman" w:eastAsia="Times New Roman" w:hAnsi="Times New Roman" w:cs="Times New Roman"/>
+                <w:color w:val="000000"/>
+                <w:sz w:val="20"/>
+                <w:szCs w:val="20"/>
+              </w:rPr>
+            </w:pPr>
+            <w:r>
+              <w:rPr>
+                <w:rFonts w:ascii="Times New Roman" w:eastAsia="Times New Roman" w:hAnsi="Times New Roman" w:cs="Times New Roman"/>
+                <w:color w:val="000000"/>
+                <w:sz w:val="20"/>
+                <w:szCs w:val="20"/>
+              </w:rPr>
+              <w:t>0.3176</w:t>
+            </w:r>
+          </w:p>
+        </w:tc>
+        <w:tc>
+          <w:tcPr>
+            <w:tcW w:w="826" w:type="dxa"/>
+            <w:tcBorders>
+              <w:top w:val="nil"/>
+              <w:left w:val="nil"/>
+              <w:bottom w:val="nil"/>
+              <w:right w:val="nil"/>
+            </w:tcBorders>
+            <w:shd w:val="clear" w:color="000000" w:fill="FFFFFF"/>
+            <w:noWrap/>
+            <w:vAlign w:val="bottom"/>
+            <w:hideMark/>
+          </w:tcPr>
+          <w:p>
+            <w:pPr>
+              <w:spacing w:after="0" w:line="240" w:lineRule="auto"/>
+              <w:jc w:val="right"/>
+              <w:rPr>
+                <w:rFonts w:ascii="Times New Roman" w:eastAsia="Times New Roman" w:hAnsi="Times New Roman" w:cs="Times New Roman"/>
+                <w:color w:val="000000"/>
+                <w:sz w:val="20"/>
+                <w:szCs w:val="20"/>
+              </w:rPr>
+            </w:pPr>
+            <w:r>
+              <w:rPr>
+                <w:rFonts w:ascii="Times New Roman" w:eastAsia="Times New Roman" w:hAnsi="Times New Roman" w:cs="Times New Roman"/>
+                <w:color w:val="000000"/>
+                <w:sz w:val="20"/>
+                <w:szCs w:val="20"/>
+              </w:rPr>
+              <w:t>1.40577</w:t>
+            </w:r>
+          </w:p>
+        </w:tc>
+      </w:tr>
+      <w:tr>
+        <w:trPr>
+          <w:trHeight w:val="288"/>
+        </w:trPr>
+        <w:tc>
+          <w:tcPr>
+            <w:tcW w:w="1998" w:type="dxa"/>
+            <w:tcBorders>
+              <w:top w:val="nil"/>
+              <w:left w:val="nil"/>
+              <w:bottom w:val="nil"/>
+              <w:right w:val="nil"/>
+            </w:tcBorders>
+            <w:shd w:val="clear" w:color="000000" w:fill="FFFFFF"/>
+            <w:noWrap/>
+            <w:vAlign w:val="center"/>
+            <w:hideMark/>
+          </w:tcPr>
+          <w:p>
+            <w:pPr>
+              <w:spacing w:after="0" w:line="240" w:lineRule="auto"/>
+              <w:rPr>
+                <w:rFonts w:ascii="Times New Roman" w:eastAsia="Times New Roman" w:hAnsi="Times New Roman" w:cs="Times New Roman"/>
+                <w:color w:val="000000"/>
+                <w:sz w:val="20"/>
+                <w:szCs w:val="20"/>
+              </w:rPr>
+            </w:pPr>
+            <w:proofErr w:type="spellStart"/>
+            <w:r>
+              <w:rPr>
+                <w:rFonts w:ascii="Times New Roman" w:eastAsia="Times New Roman" w:hAnsi="Times New Roman" w:cs="Times New Roman"/>
+                <w:color w:val="000000"/>
+                <w:sz w:val="20"/>
+                <w:szCs w:val="20"/>
+              </w:rPr>
+              <w:t>ProductoE</w:t>
+            </w:r>
+            <w:proofErr w:type="spellEnd"/>
+          </w:p>
+        </w:tc>
+        <w:tc>
+          <w:tcPr>
+            <w:tcW w:w="1562" w:type="dxa"/>
+            <w:tcBorders>
+              <w:top w:val="nil"/>
+              <w:left w:val="nil"/>
+              <w:bottom w:val="nil"/>
+              <w:right w:val="nil"/>
+            </w:tcBorders>
+            <w:shd w:val="clear" w:color="000000" w:fill="FFFFFF"/>
+            <w:noWrap/>
+            <w:vAlign w:val="bottom"/>
+            <w:hideMark/>
+          </w:tcPr>
+          <w:p>
+            <w:pPr>
+              <w:spacing w:after="0" w:line="240" w:lineRule="auto"/>
+              <w:jc w:val="right"/>
+              <w:rPr>
+                <w:rFonts w:ascii="Times New Roman" w:eastAsia="Times New Roman" w:hAnsi="Times New Roman" w:cs="Times New Roman"/>
+                <w:color w:val="000000"/>
+                <w:sz w:val="20"/>
+                <w:szCs w:val="20"/>
+              </w:rPr>
+            </w:pPr>
+            <w:r>
+              <w:rPr>
+                <w:rFonts w:ascii="Times New Roman" w:eastAsia="Times New Roman" w:hAnsi="Times New Roman" w:cs="Times New Roman"/>
+                <w:color w:val="000000"/>
+                <w:sz w:val="20"/>
+                <w:szCs w:val="20"/>
+              </w:rPr>
+              <w:t>0.91593</w:t>
+            </w:r>
+          </w:p>
+        </w:tc>
+        <w:tc>
+          <w:tcPr>
+            <w:tcW w:w="1329" w:type="dxa"/>
+            <w:tcBorders>
+              <w:top w:val="nil"/>
+              <w:left w:val="nil"/>
+              <w:bottom w:val="nil"/>
+              <w:right w:val="nil"/>
+            </w:tcBorders>
+            <w:shd w:val="clear" w:color="000000" w:fill="FFFFFF"/>
+            <w:noWrap/>
+            <w:vAlign w:val="bottom"/>
+            <w:hideMark/>
+          </w:tcPr>
+          <w:p>
+            <w:pPr>
+              <w:spacing w:after="0" w:line="240" w:lineRule="auto"/>
+              <w:jc w:val="right"/>
+              <w:rPr>
+                <w:rFonts w:ascii="Times New Roman" w:eastAsia="Times New Roman" w:hAnsi="Times New Roman" w:cs="Times New Roman"/>
+                <w:color w:val="000000"/>
+                <w:sz w:val="20"/>
+                <w:szCs w:val="20"/>
+              </w:rPr>
+            </w:pPr>
+            <w:r>
+              <w:rPr>
+                <w:rFonts w:ascii="Times New Roman" w:eastAsia="Times New Roman" w:hAnsi="Times New Roman" w:cs="Times New Roman"/>
+                <w:color w:val="000000"/>
+                <w:sz w:val="20"/>
+                <w:szCs w:val="20"/>
+              </w:rPr>
+              <w:t>0.479467</w:t>
+            </w:r>
+          </w:p>
+        </w:tc>
+        <w:tc>
+          <w:tcPr>
+            <w:tcW w:w="826" w:type="dxa"/>
+            <w:tcBorders>
+              <w:top w:val="nil"/>
+              <w:left w:val="nil"/>
+              <w:bottom w:val="nil"/>
+              <w:right w:val="nil"/>
+            </w:tcBorders>
+            <w:shd w:val="clear" w:color="000000" w:fill="FFFFFF"/>
+            <w:noWrap/>
+            <w:vAlign w:val="bottom"/>
+            <w:hideMark/>
+          </w:tcPr>
+          <w:p>
+            <w:pPr>
+              <w:spacing w:after="0" w:line="240" w:lineRule="auto"/>
+              <w:jc w:val="right"/>
+              <w:rPr>
+                <w:rFonts w:ascii="Times New Roman" w:eastAsia="Times New Roman" w:hAnsi="Times New Roman" w:cs="Times New Roman"/>
+                <w:color w:val="000000"/>
+                <w:sz w:val="20"/>
+                <w:szCs w:val="20"/>
+              </w:rPr>
+            </w:pPr>
+            <w:r>
+              <w:rPr>
+                <w:rFonts w:ascii="Times New Roman" w:eastAsia="Times New Roman" w:hAnsi="Times New Roman" w:cs="Times New Roman"/>
+                <w:color w:val="000000"/>
+                <w:sz w:val="20"/>
+                <w:szCs w:val="20"/>
+              </w:rPr>
+              <w:t>-0.07611</w:t>
+            </w:r>
+          </w:p>
+        </w:tc>
+        <w:tc>
+          <w:tcPr>
+            <w:tcW w:w="826" w:type="dxa"/>
+            <w:tcBorders>
+              <w:top w:val="nil"/>
+              <w:left w:val="nil"/>
+              <w:bottom w:val="nil"/>
+              <w:right w:val="nil"/>
+            </w:tcBorders>
+            <w:shd w:val="clear" w:color="000000" w:fill="FFFFFF"/>
+            <w:noWrap/>
+            <w:vAlign w:val="bottom"/>
+            <w:hideMark/>
+          </w:tcPr>
+          <w:p>
+            <w:pPr>
+              <w:spacing w:after="0" w:line="240" w:lineRule="auto"/>
+              <w:jc w:val="right"/>
+              <w:rPr>
+                <w:rFonts w:ascii="Times New Roman" w:eastAsia="Times New Roman" w:hAnsi="Times New Roman" w:cs="Times New Roman"/>
+                <w:color w:val="000000"/>
+                <w:sz w:val="20"/>
+                <w:szCs w:val="20"/>
+              </w:rPr>
+            </w:pPr>
+            <w:r>
+              <w:rPr>
+                <w:rFonts w:ascii="Times New Roman" w:eastAsia="Times New Roman" w:hAnsi="Times New Roman" w:cs="Times New Roman"/>
+                <w:color w:val="000000"/>
+                <w:sz w:val="20"/>
+                <w:szCs w:val="20"/>
+              </w:rPr>
+              <w:t>1.80619</w:t>
+            </w:r>
+          </w:p>
+        </w:tc>
+      </w:tr>
+      <w:tr>
+        <w:trPr>
+          <w:trHeight w:val="288"/>
+        </w:trPr>
+        <w:tc>
+          <w:tcPr>
+            <w:tcW w:w="1998" w:type="dxa"/>
+            <w:tcBorders>
+              <w:top w:val="nil"/>
+              <w:left w:val="nil"/>
+              <w:bottom w:val="nil"/>
+              <w:right w:val="nil"/>
+            </w:tcBorders>
+            <w:shd w:val="clear" w:color="000000" w:fill="FFFFFF"/>
+            <w:noWrap/>
+            <w:vAlign w:val="center"/>
+            <w:hideMark/>
+          </w:tcPr>
+          <w:p>
+            <w:pPr>
+              <w:spacing w:after="0" w:line="240" w:lineRule="auto"/>
+              <w:rPr>
+                <w:rFonts w:ascii="Times New Roman" w:eastAsia="Times New Roman" w:hAnsi="Times New Roman" w:cs="Times New Roman"/>
+                <w:color w:val="000000"/>
+                <w:sz w:val="20"/>
+                <w:szCs w:val="20"/>
+              </w:rPr>
+            </w:pPr>
+            <w:proofErr w:type="spellStart"/>
+            <w:r>
+              <w:rPr>
+                <w:rFonts w:ascii="Times New Roman" w:eastAsia="Times New Roman" w:hAnsi="Times New Roman" w:cs="Times New Roman"/>
+                <w:color w:val="000000"/>
+                <w:sz w:val="20"/>
+                <w:szCs w:val="20"/>
+              </w:rPr>
+              <w:t>MedioPagoPlanPlanB</w:t>
+            </w:r>
+            <w:proofErr w:type="spellEnd"/>
+          </w:p>
+        </w:tc>
+        <w:tc>
+          <w:tcPr>
+            <w:tcW w:w="1562" w:type="dxa"/>
+            <w:tcBorders>
+              <w:top w:val="nil"/>
+              <w:left w:val="nil"/>
+              <w:bottom w:val="nil"/>
+              <w:right w:val="nil"/>
+            </w:tcBorders>
+            <w:shd w:val="clear" w:color="000000" w:fill="FFFFFF"/>
+            <w:noWrap/>
+            <w:vAlign w:val="bottom"/>
+            <w:hideMark/>
+          </w:tcPr>
+          <w:p>
+            <w:pPr>
+              <w:spacing w:after="0" w:line="240" w:lineRule="auto"/>
+              <w:jc w:val="right"/>
+              <w:rPr>
+                <w:rFonts w:ascii="Times New Roman" w:eastAsia="Times New Roman" w:hAnsi="Times New Roman" w:cs="Times New Roman"/>
+                <w:color w:val="000000"/>
+                <w:sz w:val="20"/>
+                <w:szCs w:val="20"/>
+              </w:rPr>
+            </w:pPr>
+            <w:r>
+              <w:rPr>
+                <w:rFonts w:ascii="Times New Roman" w:eastAsia="Times New Roman" w:hAnsi="Times New Roman" w:cs="Times New Roman"/>
+                <w:color w:val="000000"/>
+                <w:sz w:val="20"/>
+                <w:szCs w:val="20"/>
+              </w:rPr>
+              <w:t>0.31407</w:t>
+            </w:r>
+          </w:p>
+        </w:tc>
+        <w:tc>
+          <w:tcPr>
+            <w:tcW w:w="1329" w:type="dxa"/>
+            <w:tcBorders>
+              <w:top w:val="nil"/>
+              <w:left w:val="nil"/>
+              <w:bottom w:val="nil"/>
+              <w:right w:val="nil"/>
+            </w:tcBorders>
+            <w:shd w:val="clear" w:color="000000" w:fill="FFFFFF"/>
+            <w:noWrap/>
+            <w:vAlign w:val="bottom"/>
+            <w:hideMark/>
+          </w:tcPr>
+          <w:p>
+            <w:pPr>
+              <w:spacing w:after="0" w:line="240" w:lineRule="auto"/>
+              <w:jc w:val="right"/>
+              <w:rPr>
+                <w:rFonts w:ascii="Times New Roman" w:eastAsia="Times New Roman" w:hAnsi="Times New Roman" w:cs="Times New Roman"/>
+                <w:color w:val="000000"/>
+                <w:sz w:val="20"/>
+                <w:szCs w:val="20"/>
+              </w:rPr>
+            </w:pPr>
+            <w:r>
+              <w:rPr>
+                <w:rFonts w:ascii="Times New Roman" w:eastAsia="Times New Roman" w:hAnsi="Times New Roman" w:cs="Times New Roman"/>
+                <w:color w:val="000000"/>
+                <w:sz w:val="20"/>
+                <w:szCs w:val="20"/>
+              </w:rPr>
+              <w:t>0.162375</w:t>
+            </w:r>
+          </w:p>
+        </w:tc>
+        <w:tc>
+          <w:tcPr>
+            <w:tcW w:w="826" w:type="dxa"/>
+            <w:tcBorders>
+              <w:top w:val="nil"/>
+              <w:left w:val="nil"/>
+              <w:bottom w:val="nil"/>
+              <w:right w:val="nil"/>
+            </w:tcBorders>
+            <w:shd w:val="clear" w:color="000000" w:fill="FFFFFF"/>
+            <w:noWrap/>
+            <w:vAlign w:val="bottom"/>
+            <w:hideMark/>
+          </w:tcPr>
+          <w:p>
+            <w:pPr>
+              <w:spacing w:after="0" w:line="240" w:lineRule="auto"/>
+              <w:jc w:val="right"/>
+              <w:rPr>
+                <w:rFonts w:ascii="Times New Roman" w:eastAsia="Times New Roman" w:hAnsi="Times New Roman" w:cs="Times New Roman"/>
+                <w:color w:val="000000"/>
+                <w:sz w:val="20"/>
+                <w:szCs w:val="20"/>
+              </w:rPr>
+            </w:pPr>
+            <w:r>
+              <w:rPr>
+                <w:rFonts w:ascii="Times New Roman" w:eastAsia="Times New Roman" w:hAnsi="Times New Roman" w:cs="Times New Roman"/>
+                <w:color w:val="000000"/>
+                <w:sz w:val="20"/>
+                <w:szCs w:val="20"/>
+              </w:rPr>
+              <w:t>0.01219</w:t>
+            </w:r>
+          </w:p>
+        </w:tc>
+        <w:tc>
+          <w:tcPr>
+            <w:tcW w:w="826" w:type="dxa"/>
+            <w:tcBorders>
+              <w:top w:val="nil"/>
+              <w:left w:val="nil"/>
+              <w:bottom w:val="nil"/>
+              <w:right w:val="nil"/>
+            </w:tcBorders>
+            <w:shd w:val="clear" w:color="000000" w:fill="FFFFFF"/>
+            <w:noWrap/>
+            <w:vAlign w:val="bottom"/>
+            <w:hideMark/>
+          </w:tcPr>
+          <w:p>
+            <w:pPr>
+              <w:spacing w:after="0" w:line="240" w:lineRule="auto"/>
+              <w:jc w:val="right"/>
+              <w:rPr>
+                <w:rFonts w:ascii="Times New Roman" w:eastAsia="Times New Roman" w:hAnsi="Times New Roman" w:cs="Times New Roman"/>
+                <w:color w:val="000000"/>
+                <w:sz w:val="20"/>
+                <w:szCs w:val="20"/>
+              </w:rPr>
+            </w:pPr>
+            <w:r>
+              <w:rPr>
+                <w:rFonts w:ascii="Times New Roman" w:eastAsia="Times New Roman" w:hAnsi="Times New Roman" w:cs="Times New Roman"/>
+                <w:color w:val="000000"/>
+                <w:sz w:val="20"/>
+                <w:szCs w:val="20"/>
+              </w:rPr>
+              <w:t>0.64937</w:t>
+            </w:r>
+          </w:p>
+        </w:tc>
+      </w:tr>
+      <w:tr>
+        <w:trPr>
+          <w:trHeight w:val="288"/>
+        </w:trPr>
+        <w:tc>
+          <w:tcPr>
+            <w:tcW w:w="1998" w:type="dxa"/>
+            <w:tcBorders>
+              <w:top w:val="nil"/>
+              <w:left w:val="nil"/>
+              <w:bottom w:val="nil"/>
+              <w:right w:val="nil"/>
+            </w:tcBorders>
+            <w:shd w:val="clear" w:color="000000" w:fill="FFFFFF"/>
+            <w:noWrap/>
+            <w:vAlign w:val="center"/>
+            <w:hideMark/>
+          </w:tcPr>
+          <w:p>
+            <w:pPr>
+              <w:spacing w:after="0" w:line="240" w:lineRule="auto"/>
+              <w:rPr>
+                <w:rFonts w:ascii="Times New Roman" w:eastAsia="Times New Roman" w:hAnsi="Times New Roman" w:cs="Times New Roman"/>
+                <w:color w:val="000000"/>
+                <w:sz w:val="20"/>
+                <w:szCs w:val="20"/>
+              </w:rPr>
+            </w:pPr>
+            <w:proofErr w:type="spellStart"/>
+            <w:r>
+              <w:rPr>
+                <w:rFonts w:ascii="Times New Roman" w:eastAsia="Times New Roman" w:hAnsi="Times New Roman" w:cs="Times New Roman"/>
+                <w:color w:val="000000"/>
+                <w:sz w:val="20"/>
+                <w:szCs w:val="20"/>
+              </w:rPr>
+              <w:t>MedioPagoPlanPlanC</w:t>
+            </w:r>
+            <w:proofErr w:type="spellEnd"/>
+          </w:p>
+        </w:tc>
+        <w:tc>
+          <w:tcPr>
+            <w:tcW w:w="1562" w:type="dxa"/>
+            <w:tcBorders>
+              <w:top w:val="nil"/>
+              <w:left w:val="nil"/>
+              <w:bottom w:val="nil"/>
+              <w:right w:val="nil"/>
+            </w:tcBorders>
+            <w:shd w:val="clear" w:color="000000" w:fill="FFFFFF"/>
+            <w:noWrap/>
+            <w:vAlign w:val="bottom"/>
+            <w:hideMark/>
+          </w:tcPr>
+          <w:p>
+            <w:pPr>
+              <w:spacing w:after="0" w:line="240" w:lineRule="auto"/>
+              <w:jc w:val="right"/>
+              <w:rPr>
+                <w:rFonts w:ascii="Times New Roman" w:eastAsia="Times New Roman" w:hAnsi="Times New Roman" w:cs="Times New Roman"/>
+                <w:color w:val="000000"/>
+                <w:sz w:val="20"/>
+                <w:szCs w:val="20"/>
+              </w:rPr>
+            </w:pPr>
+            <w:r>
+              <w:rPr>
+                <w:rFonts w:ascii="Times New Roman" w:eastAsia="Times New Roman" w:hAnsi="Times New Roman" w:cs="Times New Roman"/>
+                <w:color w:val="000000"/>
+                <w:sz w:val="20"/>
+                <w:szCs w:val="20"/>
+              </w:rPr>
+              <w:t>0.43765</w:t>
+            </w:r>
+          </w:p>
+        </w:tc>
+        <w:tc>
+          <w:tcPr>
+            <w:tcW w:w="1329" w:type="dxa"/>
+            <w:tcBorders>
+              <w:top w:val="nil"/>
+              <w:left w:val="nil"/>
+              <w:bottom w:val="nil"/>
+              <w:right w:val="nil"/>
+            </w:tcBorders>
+            <w:shd w:val="clear" w:color="000000" w:fill="FFFFFF"/>
+            <w:noWrap/>
+            <w:vAlign w:val="bottom"/>
+            <w:hideMark/>
+          </w:tcPr>
+          <w:p>
+            <w:pPr>
+              <w:spacing w:after="0" w:line="240" w:lineRule="auto"/>
+              <w:jc w:val="right"/>
+              <w:rPr>
+                <w:rFonts w:ascii="Times New Roman" w:eastAsia="Times New Roman" w:hAnsi="Times New Roman" w:cs="Times New Roman"/>
+                <w:color w:val="000000"/>
+                <w:sz w:val="20"/>
+                <w:szCs w:val="20"/>
+              </w:rPr>
+            </w:pPr>
+            <w:r>
+              <w:rPr>
+                <w:rFonts w:ascii="Times New Roman" w:eastAsia="Times New Roman" w:hAnsi="Times New Roman" w:cs="Times New Roman"/>
+                <w:color w:val="000000"/>
+                <w:sz w:val="20"/>
+                <w:szCs w:val="20"/>
+              </w:rPr>
+              <w:t>0.159531</w:t>
+            </w:r>
+          </w:p>
+        </w:tc>
+        <w:tc>
+          <w:tcPr>
+            <w:tcW w:w="826" w:type="dxa"/>
+            <w:tcBorders>
+              <w:top w:val="nil"/>
+              <w:left w:val="nil"/>
+              <w:bottom w:val="nil"/>
+              <w:right w:val="nil"/>
+            </w:tcBorders>
+            <w:shd w:val="clear" w:color="000000" w:fill="FFFFFF"/>
+            <w:noWrap/>
+            <w:vAlign w:val="bottom"/>
+            <w:hideMark/>
+          </w:tcPr>
+          <w:p>
+            <w:pPr>
+              <w:spacing w:after="0" w:line="240" w:lineRule="auto"/>
+              <w:jc w:val="right"/>
+              <w:rPr>
+                <w:rFonts w:ascii="Times New Roman" w:eastAsia="Times New Roman" w:hAnsi="Times New Roman" w:cs="Times New Roman"/>
+                <w:color w:val="000000"/>
+                <w:sz w:val="20"/>
+                <w:szCs w:val="20"/>
+              </w:rPr>
+            </w:pPr>
+            <w:r>
+              <w:rPr>
+                <w:rFonts w:ascii="Times New Roman" w:eastAsia="Times New Roman" w:hAnsi="Times New Roman" w:cs="Times New Roman"/>
+                <w:color w:val="000000"/>
+                <w:sz w:val="20"/>
+                <w:szCs w:val="20"/>
+              </w:rPr>
+              <w:t>0.1431</w:t>
+            </w:r>
+          </w:p>
+        </w:tc>
+        <w:tc>
+          <w:tcPr>
+            <w:tcW w:w="826" w:type="dxa"/>
+            <w:tcBorders>
+              <w:top w:val="nil"/>
+              <w:left w:val="nil"/>
+              <w:bottom w:val="nil"/>
+              <w:right w:val="nil"/>
+            </w:tcBorders>
+            <w:shd w:val="clear" w:color="000000" w:fill="FFFFFF"/>
+            <w:noWrap/>
+            <w:vAlign w:val="bottom"/>
+            <w:hideMark/>
+          </w:tcPr>
+          <w:p>
+            <w:pPr>
+              <w:spacing w:after="0" w:line="240" w:lineRule="auto"/>
+              <w:jc w:val="right"/>
+              <w:rPr>
+                <w:rFonts w:ascii="Times New Roman" w:eastAsia="Times New Roman" w:hAnsi="Times New Roman" w:cs="Times New Roman"/>
+                <w:color w:val="000000"/>
+                <w:sz w:val="20"/>
+                <w:szCs w:val="20"/>
+              </w:rPr>
+            </w:pPr>
+            <w:r>
+              <w:rPr>
+                <w:rFonts w:ascii="Times New Roman" w:eastAsia="Times New Roman" w:hAnsi="Times New Roman" w:cs="Times New Roman"/>
+                <w:color w:val="000000"/>
+                <w:sz w:val="20"/>
+                <w:szCs w:val="20"/>
+              </w:rPr>
+              <w:t>0.77052</w:t>
+            </w:r>
+          </w:p>
+        </w:tc>
+      </w:tr>
+      <w:tr>
+        <w:trPr>
+          <w:trHeight w:val="288"/>
+        </w:trPr>
+        <w:tc>
+          <w:tcPr>
+            <w:tcW w:w="1998" w:type="dxa"/>
+            <w:tcBorders>
+              <w:top w:val="nil"/>
+              <w:left w:val="nil"/>
+              <w:bottom w:val="nil"/>
+              <w:right w:val="nil"/>
+            </w:tcBorders>
+            <w:shd w:val="clear" w:color="000000" w:fill="FFFFFF"/>
+            <w:noWrap/>
+            <w:vAlign w:val="center"/>
+            <w:hideMark/>
+          </w:tcPr>
+          <w:p>
+            <w:pPr>
+              <w:spacing w:after="0" w:line="240" w:lineRule="auto"/>
+              <w:rPr>
+                <w:rFonts w:ascii="Times New Roman" w:eastAsia="Times New Roman" w:hAnsi="Times New Roman" w:cs="Times New Roman"/>
+                <w:color w:val="000000"/>
+                <w:sz w:val="20"/>
+                <w:szCs w:val="20"/>
+              </w:rPr>
+            </w:pPr>
+            <w:proofErr w:type="spellStart"/>
+            <w:r>
+              <w:rPr>
+                <w:rFonts w:ascii="Times New Roman" w:eastAsia="Times New Roman" w:hAnsi="Times New Roman" w:cs="Times New Roman"/>
+                <w:color w:val="000000"/>
+                <w:sz w:val="20"/>
+                <w:szCs w:val="20"/>
+              </w:rPr>
+              <w:t>MedioPagoPlanPlanD</w:t>
+            </w:r>
+            <w:proofErr w:type="spellEnd"/>
+          </w:p>
+        </w:tc>
+        <w:tc>
+          <w:tcPr>
+            <w:tcW w:w="1562" w:type="dxa"/>
+            <w:tcBorders>
+              <w:top w:val="nil"/>
+              <w:left w:val="nil"/>
+              <w:bottom w:val="nil"/>
+              <w:right w:val="nil"/>
+            </w:tcBorders>
+            <w:shd w:val="clear" w:color="000000" w:fill="FFFFFF"/>
+            <w:noWrap/>
+            <w:vAlign w:val="bottom"/>
+            <w:hideMark/>
+          </w:tcPr>
+          <w:p>
+            <w:pPr>
+              <w:spacing w:after="0" w:line="240" w:lineRule="auto"/>
+              <w:jc w:val="right"/>
+              <w:rPr>
+                <w:rFonts w:ascii="Times New Roman" w:eastAsia="Times New Roman" w:hAnsi="Times New Roman" w:cs="Times New Roman"/>
+                <w:color w:val="000000"/>
+                <w:sz w:val="20"/>
+                <w:szCs w:val="20"/>
+              </w:rPr>
+            </w:pPr>
+            <w:r>
+              <w:rPr>
+                <w:rFonts w:ascii="Times New Roman" w:eastAsia="Times New Roman" w:hAnsi="Times New Roman" w:cs="Times New Roman"/>
+                <w:color w:val="000000"/>
+                <w:sz w:val="20"/>
+                <w:szCs w:val="20"/>
+              </w:rPr>
+              <w:t>0.6416</w:t>
+            </w:r>
+          </w:p>
+        </w:tc>
+        <w:tc>
+          <w:tcPr>
+            <w:tcW w:w="1329" w:type="dxa"/>
+            <w:tcBorders>
+              <w:top w:val="nil"/>
+              <w:left w:val="nil"/>
+              <w:bottom w:val="nil"/>
+              <w:right w:val="nil"/>
+            </w:tcBorders>
+            <w:shd w:val="clear" w:color="000000" w:fill="FFFFFF"/>
+            <w:noWrap/>
+            <w:vAlign w:val="bottom"/>
+            <w:hideMark/>
+          </w:tcPr>
+          <w:p>
+            <w:pPr>
+              <w:spacing w:after="0" w:line="240" w:lineRule="auto"/>
+              <w:jc w:val="right"/>
+              <w:rPr>
+                <w:rFonts w:ascii="Times New Roman" w:eastAsia="Times New Roman" w:hAnsi="Times New Roman" w:cs="Times New Roman"/>
+                <w:color w:val="000000"/>
+                <w:sz w:val="20"/>
+                <w:szCs w:val="20"/>
+              </w:rPr>
+            </w:pPr>
+            <w:r>
+              <w:rPr>
+                <w:rFonts w:ascii="Times New Roman" w:eastAsia="Times New Roman" w:hAnsi="Times New Roman" w:cs="Times New Roman"/>
+                <w:color w:val="000000"/>
+                <w:sz w:val="20"/>
+                <w:szCs w:val="20"/>
+              </w:rPr>
+              <w:t>0.160593</w:t>
+            </w:r>
+          </w:p>
+        </w:tc>
+        <w:tc>
+          <w:tcPr>
+            <w:tcW w:w="826" w:type="dxa"/>
+            <w:tcBorders>
+              <w:top w:val="nil"/>
+              <w:left w:val="nil"/>
+              <w:bottom w:val="nil"/>
+              <w:right w:val="nil"/>
+            </w:tcBorders>
+            <w:shd w:val="clear" w:color="000000" w:fill="FFFFFF"/>
+            <w:noWrap/>
+            <w:vAlign w:val="bottom"/>
+            <w:hideMark/>
+          </w:tcPr>
+          <w:p>
+            <w:pPr>
+              <w:spacing w:after="0" w:line="240" w:lineRule="auto"/>
+              <w:jc w:val="right"/>
+              <w:rPr>
+                <w:rFonts w:ascii="Times New Roman" w:eastAsia="Times New Roman" w:hAnsi="Times New Roman" w:cs="Times New Roman"/>
+                <w:color w:val="000000"/>
+                <w:sz w:val="20"/>
+                <w:szCs w:val="20"/>
+              </w:rPr>
+            </w:pPr>
+            <w:r>
+              <w:rPr>
+                <w:rFonts w:ascii="Times New Roman" w:eastAsia="Times New Roman" w:hAnsi="Times New Roman" w:cs="Times New Roman"/>
+                <w:color w:val="000000"/>
+                <w:sz w:val="20"/>
+                <w:szCs w:val="20"/>
+              </w:rPr>
+              <w:t>0.35096</w:t>
+            </w:r>
+          </w:p>
+        </w:tc>
+        <w:tc>
+          <w:tcPr>
+            <w:tcW w:w="826" w:type="dxa"/>
+            <w:tcBorders>
+              <w:top w:val="nil"/>
+              <w:left w:val="nil"/>
+              <w:bottom w:val="nil"/>
+              <w:right w:val="nil"/>
+            </w:tcBorders>
+            <w:shd w:val="clear" w:color="000000" w:fill="FFFFFF"/>
+            <w:noWrap/>
+            <w:vAlign w:val="bottom"/>
+            <w:hideMark/>
+          </w:tcPr>
+          <w:p>
+            <w:pPr>
+              <w:spacing w:after="0" w:line="240" w:lineRule="auto"/>
+              <w:jc w:val="right"/>
+              <w:rPr>
+                <w:rFonts w:ascii="Times New Roman" w:eastAsia="Times New Roman" w:hAnsi="Times New Roman" w:cs="Times New Roman"/>
+                <w:color w:val="000000"/>
+                <w:sz w:val="20"/>
+                <w:szCs w:val="20"/>
+              </w:rPr>
+            </w:pPr>
+            <w:r>
+              <w:rPr>
+                <w:rFonts w:ascii="Times New Roman" w:eastAsia="Times New Roman" w:hAnsi="Times New Roman" w:cs="Times New Roman"/>
+                <w:color w:val="000000"/>
+                <w:sz w:val="20"/>
+                <w:szCs w:val="20"/>
+              </w:rPr>
+              <w:t>0.97491</w:t>
+            </w:r>
+          </w:p>
+        </w:tc>
+      </w:tr>
+      <w:tr>
+        <w:trPr>
+          <w:trHeight w:val="288"/>
+        </w:trPr>
+        <w:tc>
+          <w:tcPr>
+            <w:tcW w:w="1998" w:type="dxa"/>
+            <w:tcBorders>
+              <w:top w:val="nil"/>
+              <w:left w:val="nil"/>
+              <w:bottom w:val="nil"/>
+              <w:right w:val="nil"/>
+            </w:tcBorders>
+            <w:shd w:val="clear" w:color="000000" w:fill="FFFFFF"/>
+            <w:noWrap/>
+            <w:vAlign w:val="center"/>
+            <w:hideMark/>
+          </w:tcPr>
+          <w:p>
+            <w:pPr>
+              <w:spacing w:after="0" w:line="240" w:lineRule="auto"/>
+              <w:rPr>
+                <w:rFonts w:ascii="Times New Roman" w:eastAsia="Times New Roman" w:hAnsi="Times New Roman" w:cs="Times New Roman"/>
+                <w:color w:val="000000"/>
+                <w:sz w:val="20"/>
+                <w:szCs w:val="20"/>
+              </w:rPr>
+            </w:pPr>
+            <w:proofErr w:type="spellStart"/>
+            <w:r>
+              <w:rPr>
+                <w:rFonts w:ascii="Times New Roman" w:eastAsia="Times New Roman" w:hAnsi="Times New Roman" w:cs="Times New Roman"/>
+                <w:color w:val="000000"/>
+                <w:sz w:val="20"/>
+                <w:szCs w:val="20"/>
+              </w:rPr>
+              <w:t>MedioPagoPlanPlanE</w:t>
+            </w:r>
+            <w:proofErr w:type="spellEnd"/>
+          </w:p>
+        </w:tc>
+        <w:tc>
+          <w:tcPr>
+            <w:tcW w:w="1562" w:type="dxa"/>
+            <w:tcBorders>
+              <w:top w:val="nil"/>
+              <w:left w:val="nil"/>
+              <w:bottom w:val="nil"/>
+              <w:right w:val="nil"/>
+            </w:tcBorders>
+            <w:shd w:val="clear" w:color="000000" w:fill="FFFFFF"/>
+            <w:noWrap/>
+            <w:vAlign w:val="bottom"/>
+            <w:hideMark/>
+          </w:tcPr>
+          <w:p>
+            <w:pPr>
+              <w:spacing w:after="0" w:line="240" w:lineRule="auto"/>
+              <w:jc w:val="right"/>
+              <w:rPr>
+                <w:rFonts w:ascii="Times New Roman" w:eastAsia="Times New Roman" w:hAnsi="Times New Roman" w:cs="Times New Roman"/>
+                <w:color w:val="000000"/>
+                <w:sz w:val="20"/>
+                <w:szCs w:val="20"/>
+              </w:rPr>
+            </w:pPr>
+            <w:r>
+              <w:rPr>
+                <w:rFonts w:ascii="Times New Roman" w:eastAsia="Times New Roman" w:hAnsi="Times New Roman" w:cs="Times New Roman"/>
+                <w:color w:val="000000"/>
+                <w:sz w:val="20"/>
+                <w:szCs w:val="20"/>
+              </w:rPr>
+              <w:t>0.775</w:t>
+            </w:r>
+          </w:p>
+        </w:tc>
+        <w:tc>
+          <w:tcPr>
+            <w:tcW w:w="1329" w:type="dxa"/>
+            <w:tcBorders>
+              <w:top w:val="nil"/>
+              <w:left w:val="nil"/>
+              <w:bottom w:val="nil"/>
+              <w:right w:val="nil"/>
+            </w:tcBorders>
+            <w:shd w:val="clear" w:color="000000" w:fill="FFFFFF"/>
+            <w:noWrap/>
+            <w:vAlign w:val="bottom"/>
+            <w:hideMark/>
+          </w:tcPr>
+          <w:p>
+            <w:pPr>
+              <w:spacing w:after="0" w:line="240" w:lineRule="auto"/>
+              <w:jc w:val="right"/>
+              <w:rPr>
+                <w:rFonts w:ascii="Times New Roman" w:eastAsia="Times New Roman" w:hAnsi="Times New Roman" w:cs="Times New Roman"/>
+                <w:color w:val="000000"/>
+                <w:sz w:val="20"/>
+                <w:szCs w:val="20"/>
+              </w:rPr>
+            </w:pPr>
+            <w:r>
+              <w:rPr>
+                <w:rFonts w:ascii="Times New Roman" w:eastAsia="Times New Roman" w:hAnsi="Times New Roman" w:cs="Times New Roman"/>
+                <w:color w:val="000000"/>
+                <w:sz w:val="20"/>
+                <w:szCs w:val="20"/>
+              </w:rPr>
+              <w:t>0.160167</w:t>
+            </w:r>
+          </w:p>
+        </w:tc>
+        <w:tc>
+          <w:tcPr>
+            <w:tcW w:w="826" w:type="dxa"/>
+            <w:tcBorders>
+              <w:top w:val="nil"/>
+              <w:left w:val="nil"/>
+              <w:bottom w:val="nil"/>
+              <w:right w:val="nil"/>
+            </w:tcBorders>
+            <w:shd w:val="clear" w:color="000000" w:fill="FFFFFF"/>
+            <w:noWrap/>
+            <w:vAlign w:val="bottom"/>
+            <w:hideMark/>
+          </w:tcPr>
+          <w:p>
+            <w:pPr>
+              <w:spacing w:after="0" w:line="240" w:lineRule="auto"/>
+              <w:jc w:val="right"/>
+              <w:rPr>
+                <w:rFonts w:ascii="Times New Roman" w:eastAsia="Times New Roman" w:hAnsi="Times New Roman" w:cs="Times New Roman"/>
+                <w:color w:val="000000"/>
+                <w:sz w:val="20"/>
+                <w:szCs w:val="20"/>
+              </w:rPr>
+            </w:pPr>
+            <w:r>
+              <w:rPr>
+                <w:rFonts w:ascii="Times New Roman" w:eastAsia="Times New Roman" w:hAnsi="Times New Roman" w:cs="Times New Roman"/>
+                <w:color w:val="000000"/>
+                <w:sz w:val="20"/>
+                <w:szCs w:val="20"/>
+              </w:rPr>
+              <w:t>0.47412</w:t>
+            </w:r>
+          </w:p>
+        </w:tc>
+        <w:tc>
+          <w:tcPr>
+            <w:tcW w:w="826" w:type="dxa"/>
+            <w:tcBorders>
+              <w:top w:val="nil"/>
+              <w:left w:val="nil"/>
+              <w:bottom w:val="nil"/>
+              <w:right w:val="nil"/>
+            </w:tcBorders>
+            <w:shd w:val="clear" w:color="000000" w:fill="FFFFFF"/>
+            <w:noWrap/>
+            <w:vAlign w:val="bottom"/>
+            <w:hideMark/>
+          </w:tcPr>
+          <w:p>
+            <w:pPr>
+              <w:spacing w:after="0" w:line="240" w:lineRule="auto"/>
+              <w:jc w:val="right"/>
+              <w:rPr>
+                <w:rFonts w:ascii="Times New Roman" w:eastAsia="Times New Roman" w:hAnsi="Times New Roman" w:cs="Times New Roman"/>
+                <w:color w:val="000000"/>
+                <w:sz w:val="20"/>
+                <w:szCs w:val="20"/>
+              </w:rPr>
+            </w:pPr>
+            <w:r>
+              <w:rPr>
+                <w:rFonts w:ascii="Times New Roman" w:eastAsia="Times New Roman" w:hAnsi="Times New Roman" w:cs="Times New Roman"/>
+                <w:color w:val="000000"/>
+                <w:sz w:val="20"/>
+                <w:szCs w:val="20"/>
+              </w:rPr>
+              <w:t>1.09242</w:t>
+            </w:r>
+          </w:p>
+        </w:tc>
+      </w:tr>
+      <w:tr>
+        <w:trPr>
+          <w:trHeight w:val="288"/>
+        </w:trPr>
+        <w:tc>
+          <w:tcPr>
+            <w:tcW w:w="1998" w:type="dxa"/>
+            <w:tcBorders>
+              <w:top w:val="nil"/>
+              <w:left w:val="nil"/>
+              <w:bottom w:val="nil"/>
+              <w:right w:val="nil"/>
+            </w:tcBorders>
+            <w:shd w:val="clear" w:color="000000" w:fill="FFFFFF"/>
+            <w:noWrap/>
+            <w:vAlign w:val="center"/>
+            <w:hideMark/>
+          </w:tcPr>
+          <w:p>
+            <w:pPr>
+              <w:spacing w:after="0" w:line="240" w:lineRule="auto"/>
+              <w:rPr>
+                <w:rFonts w:ascii="Times New Roman" w:eastAsia="Times New Roman" w:hAnsi="Times New Roman" w:cs="Times New Roman"/>
+                <w:color w:val="000000"/>
+                <w:sz w:val="20"/>
+                <w:szCs w:val="20"/>
+              </w:rPr>
+            </w:pPr>
+            <w:proofErr w:type="spellStart"/>
+            <w:r>
+              <w:rPr>
+                <w:rFonts w:ascii="Times New Roman" w:eastAsia="Times New Roman" w:hAnsi="Times New Roman" w:cs="Times New Roman"/>
+                <w:color w:val="000000"/>
+                <w:sz w:val="20"/>
+                <w:szCs w:val="20"/>
+              </w:rPr>
+              <w:t>Antiguedad</w:t>
+            </w:r>
+            <w:proofErr w:type="spellEnd"/>
+          </w:p>
+        </w:tc>
+        <w:tc>
+          <w:tcPr>
+            <w:tcW w:w="1562" w:type="dxa"/>
+            <w:tcBorders>
+              <w:top w:val="nil"/>
+              <w:left w:val="nil"/>
+              <w:bottom w:val="nil"/>
+              <w:right w:val="nil"/>
+            </w:tcBorders>
+            <w:shd w:val="clear" w:color="000000" w:fill="FFFFFF"/>
+            <w:noWrap/>
+            <w:vAlign w:val="bottom"/>
+            <w:hideMark/>
+          </w:tcPr>
+          <w:p>
+            <w:pPr>
+              <w:spacing w:after="0" w:line="240" w:lineRule="auto"/>
+              <w:jc w:val="right"/>
+              <w:rPr>
+                <w:rFonts w:ascii="Times New Roman" w:eastAsia="Times New Roman" w:hAnsi="Times New Roman" w:cs="Times New Roman"/>
+                <w:color w:val="000000"/>
+                <w:sz w:val="20"/>
+                <w:szCs w:val="20"/>
+              </w:rPr>
+            </w:pPr>
+            <w:r>
+              <w:rPr>
+                <w:rFonts w:ascii="Times New Roman" w:eastAsia="Times New Roman" w:hAnsi="Times New Roman" w:cs="Times New Roman"/>
+                <w:color w:val="000000"/>
+                <w:sz w:val="20"/>
+                <w:szCs w:val="20"/>
+              </w:rPr>
+              <w:t>0.13227</w:t>
+            </w:r>
+          </w:p>
+        </w:tc>
+        <w:tc>
+          <w:tcPr>
+            <w:tcW w:w="1329" w:type="dxa"/>
+            <w:tcBorders>
+              <w:top w:val="nil"/>
+              <w:left w:val="nil"/>
+              <w:bottom w:val="nil"/>
+              <w:right w:val="nil"/>
+            </w:tcBorders>
+            <w:shd w:val="clear" w:color="000000" w:fill="FFFFFF"/>
+            <w:noWrap/>
+            <w:vAlign w:val="bottom"/>
+            <w:hideMark/>
+          </w:tcPr>
+          <w:p>
+            <w:pPr>
+              <w:spacing w:after="0" w:line="240" w:lineRule="auto"/>
+              <w:jc w:val="right"/>
+              <w:rPr>
+                <w:rFonts w:ascii="Times New Roman" w:eastAsia="Times New Roman" w:hAnsi="Times New Roman" w:cs="Times New Roman"/>
+                <w:color w:val="000000"/>
+                <w:sz w:val="20"/>
+                <w:szCs w:val="20"/>
+              </w:rPr>
+            </w:pPr>
+            <w:r>
+              <w:rPr>
+                <w:rFonts w:ascii="Times New Roman" w:eastAsia="Times New Roman" w:hAnsi="Times New Roman" w:cs="Times New Roman"/>
+                <w:color w:val="000000"/>
+                <w:sz w:val="20"/>
+                <w:szCs w:val="20"/>
+              </w:rPr>
+              <w:t>0.00482</w:t>
+            </w:r>
+          </w:p>
+        </w:tc>
+        <w:tc>
+          <w:tcPr>
+            <w:tcW w:w="826" w:type="dxa"/>
+            <w:tcBorders>
+              <w:top w:val="nil"/>
+              <w:left w:val="nil"/>
+              <w:bottom w:val="nil"/>
+              <w:right w:val="nil"/>
+            </w:tcBorders>
+            <w:shd w:val="clear" w:color="000000" w:fill="FFFFFF"/>
+            <w:noWrap/>
+            <w:vAlign w:val="bottom"/>
+            <w:hideMark/>
+          </w:tcPr>
+          <w:p>
+            <w:pPr>
+              <w:spacing w:after="0" w:line="240" w:lineRule="auto"/>
+              <w:jc w:val="right"/>
+              <w:rPr>
+                <w:rFonts w:ascii="Times New Roman" w:eastAsia="Times New Roman" w:hAnsi="Times New Roman" w:cs="Times New Roman"/>
+                <w:color w:val="000000"/>
+                <w:sz w:val="20"/>
+                <w:szCs w:val="20"/>
+              </w:rPr>
+            </w:pPr>
+            <w:r>
+              <w:rPr>
+                <w:rFonts w:ascii="Times New Roman" w:eastAsia="Times New Roman" w:hAnsi="Times New Roman" w:cs="Times New Roman"/>
+                <w:color w:val="000000"/>
+                <w:sz w:val="20"/>
+                <w:szCs w:val="20"/>
+              </w:rPr>
+              <w:t>0.12284</w:t>
+            </w:r>
+          </w:p>
+        </w:tc>
+        <w:tc>
+          <w:tcPr>
+            <w:tcW w:w="826" w:type="dxa"/>
+            <w:tcBorders>
+              <w:top w:val="nil"/>
+              <w:left w:val="nil"/>
+              <w:bottom w:val="nil"/>
+              <w:right w:val="nil"/>
+            </w:tcBorders>
+            <w:shd w:val="clear" w:color="000000" w:fill="FFFFFF"/>
+            <w:noWrap/>
+            <w:vAlign w:val="bottom"/>
+            <w:hideMark/>
+          </w:tcPr>
+          <w:p>
+            <w:pPr>
+              <w:spacing w:after="0" w:line="240" w:lineRule="auto"/>
+              <w:jc w:val="right"/>
+              <w:rPr>
+                <w:rFonts w:ascii="Times New Roman" w:eastAsia="Times New Roman" w:hAnsi="Times New Roman" w:cs="Times New Roman"/>
+                <w:color w:val="000000"/>
+                <w:sz w:val="20"/>
+                <w:szCs w:val="20"/>
+              </w:rPr>
+            </w:pPr>
+            <w:r>
+              <w:rPr>
+                <w:rFonts w:ascii="Times New Roman" w:eastAsia="Times New Roman" w:hAnsi="Times New Roman" w:cs="Times New Roman"/>
+                <w:color w:val="000000"/>
+                <w:sz w:val="20"/>
+                <w:szCs w:val="20"/>
+              </w:rPr>
+              <w:t>0.14173</w:t>
+            </w:r>
+          </w:p>
+        </w:tc>
+      </w:tr>
+      <w:tr>
+        <w:trPr>
+          <w:trHeight w:val="288"/>
+        </w:trPr>
+        <w:tc>
+          <w:tcPr>
+            <w:tcW w:w="1998" w:type="dxa"/>
+            <w:tcBorders>
+              <w:top w:val="nil"/>
+              <w:left w:val="nil"/>
+              <w:bottom w:val="single" w:sz="4" w:space="0" w:color="auto"/>
+              <w:right w:val="nil"/>
+            </w:tcBorders>
+            <w:shd w:val="clear" w:color="000000" w:fill="FFFFFF"/>
+            <w:noWrap/>
+            <w:vAlign w:val="center"/>
+            <w:hideMark/>
+          </w:tcPr>
+          <w:p>
+            <w:pPr>
+              <w:spacing w:after="0" w:line="240" w:lineRule="auto"/>
+              <w:rPr>
+                <w:rFonts w:ascii="Times New Roman" w:eastAsia="Times New Roman" w:hAnsi="Times New Roman" w:cs="Times New Roman"/>
+                <w:color w:val="000000"/>
+                <w:sz w:val="20"/>
+                <w:szCs w:val="20"/>
+              </w:rPr>
+            </w:pPr>
+            <w:proofErr w:type="spellStart"/>
+            <w:r>
+              <w:rPr>
+                <w:rFonts w:ascii="Times New Roman" w:eastAsia="Times New Roman" w:hAnsi="Times New Roman" w:cs="Times New Roman"/>
+                <w:color w:val="000000"/>
+                <w:sz w:val="20"/>
+                <w:szCs w:val="20"/>
+              </w:rPr>
+              <w:t>edad</w:t>
+            </w:r>
+            <w:proofErr w:type="spellEnd"/>
+          </w:p>
+        </w:tc>
+        <w:tc>
+          <w:tcPr>
+            <w:tcW w:w="1562" w:type="dxa"/>
+            <w:tcBorders>
+              <w:top w:val="nil"/>
+              <w:left w:val="nil"/>
+              <w:bottom w:val="single" w:sz="4" w:space="0" w:color="auto"/>
+              <w:right w:val="nil"/>
+            </w:tcBorders>
+            <w:shd w:val="clear" w:color="000000" w:fill="FFFFFF"/>
+            <w:noWrap/>
+            <w:vAlign w:val="bottom"/>
+            <w:hideMark/>
+          </w:tcPr>
+          <w:p>
+            <w:pPr>
+              <w:spacing w:after="0" w:line="240" w:lineRule="auto"/>
+              <w:jc w:val="right"/>
+              <w:rPr>
+                <w:rFonts w:ascii="Times New Roman" w:eastAsia="Times New Roman" w:hAnsi="Times New Roman" w:cs="Times New Roman"/>
+                <w:color w:val="000000"/>
+                <w:sz w:val="20"/>
+                <w:szCs w:val="20"/>
+              </w:rPr>
+            </w:pPr>
+            <w:r>
+              <w:rPr>
+                <w:rFonts w:ascii="Times New Roman" w:eastAsia="Times New Roman" w:hAnsi="Times New Roman" w:cs="Times New Roman"/>
+                <w:color w:val="000000"/>
+                <w:sz w:val="20"/>
+                <w:szCs w:val="20"/>
+              </w:rPr>
+              <w:t>-0.01667</w:t>
+            </w:r>
+          </w:p>
+        </w:tc>
+        <w:tc>
+          <w:tcPr>
+            <w:tcW w:w="1329" w:type="dxa"/>
+            <w:tcBorders>
+              <w:top w:val="nil"/>
+              <w:left w:val="nil"/>
+              <w:bottom w:val="single" w:sz="4" w:space="0" w:color="auto"/>
+              <w:right w:val="nil"/>
+            </w:tcBorders>
+            <w:shd w:val="clear" w:color="000000" w:fill="FFFFFF"/>
+            <w:noWrap/>
+            <w:vAlign w:val="bottom"/>
+            <w:hideMark/>
+          </w:tcPr>
+          <w:p>
+            <w:pPr>
+              <w:spacing w:after="0" w:line="240" w:lineRule="auto"/>
+              <w:jc w:val="right"/>
+              <w:rPr>
+                <w:rFonts w:ascii="Times New Roman" w:eastAsia="Times New Roman" w:hAnsi="Times New Roman" w:cs="Times New Roman"/>
+                <w:color w:val="000000"/>
+                <w:sz w:val="20"/>
+                <w:szCs w:val="20"/>
+              </w:rPr>
+            </w:pPr>
+            <w:r>
+              <w:rPr>
+                <w:rFonts w:ascii="Times New Roman" w:eastAsia="Times New Roman" w:hAnsi="Times New Roman" w:cs="Times New Roman"/>
+                <w:color w:val="000000"/>
+                <w:sz w:val="20"/>
+                <w:szCs w:val="20"/>
+              </w:rPr>
+              <w:t>0.001341</w:t>
+            </w:r>
+          </w:p>
+        </w:tc>
+        <w:tc>
+          <w:tcPr>
+            <w:tcW w:w="826" w:type="dxa"/>
+            <w:tcBorders>
+              <w:top w:val="nil"/>
+              <w:left w:val="nil"/>
+              <w:bottom w:val="single" w:sz="4" w:space="0" w:color="auto"/>
+              <w:right w:val="nil"/>
+            </w:tcBorders>
+            <w:shd w:val="clear" w:color="000000" w:fill="FFFFFF"/>
+            <w:noWrap/>
+            <w:vAlign w:val="bottom"/>
+            <w:hideMark/>
+          </w:tcPr>
+          <w:p>
+            <w:pPr>
+              <w:spacing w:after="0" w:line="240" w:lineRule="auto"/>
+              <w:jc w:val="right"/>
+              <w:rPr>
+                <w:rFonts w:ascii="Times New Roman" w:eastAsia="Times New Roman" w:hAnsi="Times New Roman" w:cs="Times New Roman"/>
+                <w:color w:val="000000"/>
+                <w:sz w:val="20"/>
+                <w:szCs w:val="20"/>
+              </w:rPr>
+            </w:pPr>
+            <w:r>
+              <w:rPr>
+                <w:rFonts w:ascii="Times New Roman" w:eastAsia="Times New Roman" w:hAnsi="Times New Roman" w:cs="Times New Roman"/>
+                <w:color w:val="000000"/>
+                <w:sz w:val="20"/>
+                <w:szCs w:val="20"/>
+              </w:rPr>
+              <w:t>-0.01927</w:t>
+            </w:r>
+          </w:p>
+        </w:tc>
+        <w:tc>
+          <w:tcPr>
+            <w:tcW w:w="826" w:type="dxa"/>
+            <w:tcBorders>
+              <w:top w:val="nil"/>
+              <w:left w:val="nil"/>
+              <w:bottom w:val="single" w:sz="4" w:space="0" w:color="auto"/>
+              <w:right w:val="nil"/>
+            </w:tcBorders>
+            <w:shd w:val="clear" w:color="000000" w:fill="FFFFFF"/>
+            <w:noWrap/>
+            <w:vAlign w:val="bottom"/>
+            <w:hideMark/>
+          </w:tcPr>
+          <w:p>
+            <w:pPr>
+              <w:spacing w:after="0" w:line="240" w:lineRule="auto"/>
+              <w:jc w:val="right"/>
+              <w:rPr>
+                <w:rFonts w:ascii="Times New Roman" w:eastAsia="Times New Roman" w:hAnsi="Times New Roman" w:cs="Times New Roman"/>
+                <w:color w:val="000000"/>
+                <w:sz w:val="20"/>
+                <w:szCs w:val="20"/>
+              </w:rPr>
+            </w:pPr>
+            <w:r>
+              <w:rPr>
+                <w:rFonts w:ascii="Times New Roman" w:eastAsia="Times New Roman" w:hAnsi="Times New Roman" w:cs="Times New Roman"/>
+                <w:color w:val="000000"/>
+                <w:sz w:val="20"/>
+                <w:szCs w:val="20"/>
+              </w:rPr>
+              <w:t>-0.01403</w:t>
+            </w:r>
+          </w:p>
+        </w:tc>
+      </w:tr>
+    </w:tbl>
+    <w:p>
+      <w:pPr>
+        <w:spacing w:line="360" w:lineRule="auto"/>
+        <w:jc w:val="both"/>
         <w:rPr>
           <w:rFonts w:ascii="Times New Roman" w:hAnsi="Times New Roman" w:cs="Times New Roman"/>
           <w:sz w:val="24"/>
@@ -2321,6 +5855,7 @@
     <w:p>
       <w:pPr>
         <w:spacing w:line="360" w:lineRule="auto"/>
+        <w:jc w:val="both"/>
         <w:rPr>
           <w:rFonts w:ascii="Times New Roman" w:hAnsi="Times New Roman" w:cs="Times New Roman"/>
           <w:sz w:val="24"/>
@@ -2622,6 +6157,7 @@
           <w:szCs w:val="24"/>
           <w:lang w:val="es-CR"/>
         </w:rPr>
+        <w:lastRenderedPageBreak/>
         <w:t>Anexo</w:t>
       </w:r>
     </w:p>
@@ -2632,9 +6168,550 @@
           <w:lang w:val="es-CR"/>
         </w:rPr>
       </w:pPr>
+      <w:r>
+        <w:rPr>
+          <w:b/>
+          <w:lang w:val="es-CR"/>
+        </w:rPr>
+        <w:t>Anexo 1.</w:t>
+      </w:r>
+      <w:r>
+        <w:rPr>
+          <w:lang w:val="es-CR"/>
+        </w:rPr>
+        <w:t xml:space="preserve"> Gráficos de convergencia para el modelo seleccionado en la selección de variables</w:t>
+      </w:r>
+    </w:p>
+    <w:tbl>
+      <w:tblPr>
+        <w:tblStyle w:val="Tablaconcuadrcula"/>
+        <w:tblW w:w="10980" w:type="dxa"/>
+        <w:jc w:val="center"/>
+        <w:tblBorders>
+          <w:top w:val="none" w:sz="0" w:space="0" w:color="auto"/>
+          <w:left w:val="none" w:sz="0" w:space="0" w:color="auto"/>
+          <w:bottom w:val="none" w:sz="0" w:space="0" w:color="auto"/>
+          <w:right w:val="none" w:sz="0" w:space="0" w:color="auto"/>
+          <w:insideH w:val="none" w:sz="0" w:space="0" w:color="auto"/>
+          <w:insideV w:val="none" w:sz="0" w:space="0" w:color="auto"/>
+        </w:tblBorders>
+        <w:tblLook w:val="04A0" w:firstRow="1" w:lastRow="0" w:firstColumn="1" w:lastColumn="0" w:noHBand="0" w:noVBand="1"/>
+      </w:tblPr>
+      <w:tblGrid>
+        <w:gridCol w:w="720"/>
+        <w:gridCol w:w="4710"/>
+        <w:gridCol w:w="234"/>
+        <w:gridCol w:w="5316"/>
+      </w:tblGrid>
+      <w:tr>
+        <w:trPr>
+          <w:gridBefore w:val="1"/>
+          <w:gridAfter w:val="2"/>
+          <w:wBefore w:w="720" w:type="dxa"/>
+          <w:wAfter w:w="5550" w:type="dxa"/>
+          <w:trHeight w:val="420"/>
+          <w:jc w:val="center"/>
+        </w:trPr>
+        <w:tc>
+          <w:tcPr>
+            <w:tcW w:w="4710" w:type="dxa"/>
+          </w:tcPr>
+          <w:p>
+            <w:pPr>
+              <w:spacing w:line="360" w:lineRule="auto"/>
+              <w:jc w:val="center"/>
+              <w:rPr>
+                <w:rFonts w:ascii="Times New Roman" w:hAnsi="Times New Roman" w:cs="Times New Roman"/>
+                <w:b/>
+                <w:sz w:val="20"/>
+                <w:szCs w:val="24"/>
+                <w:lang w:val="es-CR"/>
+              </w:rPr>
+            </w:pPr>
+            <w:r>
+              <w:rPr>
+                <w:rFonts w:ascii="Times New Roman" w:hAnsi="Times New Roman" w:cs="Times New Roman"/>
+                <w:b/>
+                <w:sz w:val="20"/>
+                <w:szCs w:val="24"/>
+                <w:lang w:val="es-CR"/>
+              </w:rPr>
+              <w:t xml:space="preserve">Figura1. Prueba de </w:t>
+            </w:r>
+            <w:proofErr w:type="spellStart"/>
+            <w:r>
+              <w:rPr>
+                <w:rFonts w:ascii="Times New Roman" w:hAnsi="Times New Roman" w:cs="Times New Roman"/>
+                <w:b/>
+                <w:sz w:val="20"/>
+                <w:szCs w:val="24"/>
+                <w:lang w:val="es-CR"/>
+              </w:rPr>
+              <w:t>Heidelberger</w:t>
+            </w:r>
+            <w:proofErr w:type="spellEnd"/>
+            <w:r>
+              <w:rPr>
+                <w:rFonts w:ascii="Times New Roman" w:hAnsi="Times New Roman" w:cs="Times New Roman"/>
+                <w:b/>
+                <w:sz w:val="20"/>
+                <w:szCs w:val="24"/>
+                <w:lang w:val="es-CR"/>
+              </w:rPr>
+              <w:t xml:space="preserve"> y </w:t>
+            </w:r>
+            <w:proofErr w:type="spellStart"/>
+            <w:r>
+              <w:rPr>
+                <w:rFonts w:ascii="Times New Roman" w:hAnsi="Times New Roman" w:cs="Times New Roman"/>
+                <w:b/>
+                <w:sz w:val="20"/>
+                <w:szCs w:val="24"/>
+                <w:lang w:val="es-CR"/>
+              </w:rPr>
+              <w:t>Welch</w:t>
+            </w:r>
+            <w:proofErr w:type="spellEnd"/>
+          </w:p>
+        </w:tc>
+      </w:tr>
+      <w:tr>
+        <w:trPr>
+          <w:gridBefore w:val="1"/>
+          <w:gridAfter w:val="2"/>
+          <w:wBefore w:w="720" w:type="dxa"/>
+          <w:wAfter w:w="5550" w:type="dxa"/>
+          <w:trHeight w:val="3765"/>
+          <w:jc w:val="center"/>
+        </w:trPr>
+        <w:tc>
+          <w:tcPr>
+            <w:tcW w:w="4710" w:type="dxa"/>
+          </w:tcPr>
+          <w:p>
+            <w:pPr>
+              <w:spacing w:line="360" w:lineRule="auto"/>
+              <w:jc w:val="center"/>
+              <w:rPr>
+                <w:rFonts w:ascii="Times New Roman" w:hAnsi="Times New Roman" w:cs="Times New Roman"/>
+                <w:sz w:val="24"/>
+                <w:szCs w:val="24"/>
+                <w:lang w:val="es-CR"/>
+              </w:rPr>
+            </w:pPr>
+            <w:r>
+              <w:rPr>
+                <w:noProof/>
+              </w:rPr>
+              <w:drawing>
+                <wp:inline distT="0" distB="0" distL="0" distR="0" wp14:anchorId="1787287C" wp14:editId="3728EB46">
+                  <wp:extent cx="2220659" cy="2328545"/>
+                  <wp:effectExtent l="0" t="0" r="8255" b="0"/>
+                  <wp:docPr id="8" name="Imagen 1"/>
+                  <wp:cNvGraphicFramePr>
+                    <a:graphicFrameLocks xmlns:a="http://schemas.openxmlformats.org/drawingml/2006/main" noChangeAspect="1"/>
+                  </wp:cNvGraphicFramePr>
+                  <a:graphic xmlns:a="http://schemas.openxmlformats.org/drawingml/2006/main">
+                    <a:graphicData uri="http://schemas.openxmlformats.org/drawingml/2006/picture">
+                      <pic:pic xmlns:pic="http://schemas.openxmlformats.org/drawingml/2006/picture">
+                        <pic:nvPicPr>
+                          <pic:cNvPr id="2" name="Imagen 1"/>
+                          <pic:cNvPicPr>
+                            <a:picLocks noChangeAspect="1"/>
+                          </pic:cNvPicPr>
+                        </pic:nvPicPr>
+                        <pic:blipFill>
+                          <a:blip r:embed="rId8"/>
+                          <a:stretch>
+                            <a:fillRect/>
+                          </a:stretch>
+                        </pic:blipFill>
+                        <pic:spPr>
+                          <a:xfrm>
+                            <a:off x="0" y="0"/>
+                            <a:ext cx="2248493" cy="2357731"/>
+                          </a:xfrm>
+                          <a:prstGeom prst="rect">
+                            <a:avLst/>
+                          </a:prstGeom>
+                        </pic:spPr>
+                      </pic:pic>
+                    </a:graphicData>
+                  </a:graphic>
+                </wp:inline>
+              </w:drawing>
+            </w:r>
+          </w:p>
+        </w:tc>
+      </w:tr>
+      <w:tr>
+        <w:trPr>
+          <w:gridBefore w:val="1"/>
+          <w:gridAfter w:val="2"/>
+          <w:wBefore w:w="720" w:type="dxa"/>
+          <w:wAfter w:w="5550" w:type="dxa"/>
+          <w:trHeight w:val="3765"/>
+          <w:jc w:val="center"/>
+        </w:trPr>
+        <w:tc>
+          <w:tcPr>
+            <w:tcW w:w="4710" w:type="dxa"/>
+          </w:tcPr>
+          <w:p>
+            <w:pPr>
+              <w:spacing w:line="360" w:lineRule="auto"/>
+              <w:jc w:val="center"/>
+              <w:rPr>
+                <w:noProof/>
+              </w:rPr>
+            </w:pPr>
+          </w:p>
+        </w:tc>
+      </w:tr>
+      <w:tr>
+        <w:tblPrEx>
+          <w:jc w:val="left"/>
+          <w:tblBorders>
+            <w:top w:val="single" w:sz="4" w:space="0" w:color="auto"/>
+            <w:left w:val="single" w:sz="4" w:space="0" w:color="auto"/>
+            <w:bottom w:val="single" w:sz="4" w:space="0" w:color="auto"/>
+            <w:right w:val="single" w:sz="4" w:space="0" w:color="auto"/>
+            <w:insideH w:val="single" w:sz="4" w:space="0" w:color="auto"/>
+            <w:insideV w:val="single" w:sz="4" w:space="0" w:color="auto"/>
+          </w:tblBorders>
+        </w:tblPrEx>
+        <w:tc>
+          <w:tcPr>
+            <w:tcW w:w="5664" w:type="dxa"/>
+            <w:gridSpan w:val="3"/>
+          </w:tcPr>
+          <w:p>
+            <w:pPr>
+              <w:spacing w:line="360" w:lineRule="auto"/>
+              <w:rPr>
+                <w:lang w:val="es-CR"/>
+              </w:rPr>
+            </w:pPr>
+          </w:p>
+        </w:tc>
+        <w:tc>
+          <w:tcPr>
+            <w:tcW w:w="5316" w:type="dxa"/>
+          </w:tcPr>
+          <w:p>
+            <w:pPr>
+              <w:spacing w:line="360" w:lineRule="auto"/>
+              <w:rPr>
+                <w:lang w:val="es-CR"/>
+              </w:rPr>
+            </w:pPr>
+          </w:p>
+        </w:tc>
+      </w:tr>
+      <w:tr>
+        <w:tblPrEx>
+          <w:jc w:val="left"/>
+          <w:tblBorders>
+            <w:top w:val="single" w:sz="4" w:space="0" w:color="auto"/>
+            <w:left w:val="single" w:sz="4" w:space="0" w:color="auto"/>
+            <w:bottom w:val="single" w:sz="4" w:space="0" w:color="auto"/>
+            <w:right w:val="single" w:sz="4" w:space="0" w:color="auto"/>
+            <w:insideH w:val="single" w:sz="4" w:space="0" w:color="auto"/>
+            <w:insideV w:val="single" w:sz="4" w:space="0" w:color="auto"/>
+          </w:tblBorders>
+        </w:tblPrEx>
+        <w:tc>
+          <w:tcPr>
+            <w:tcW w:w="5664" w:type="dxa"/>
+            <w:gridSpan w:val="3"/>
+          </w:tcPr>
+          <w:p>
+            <w:pPr>
+              <w:spacing w:line="360" w:lineRule="auto"/>
+              <w:rPr>
+                <w:lang w:val="es-CR"/>
+              </w:rPr>
+            </w:pPr>
+            <w:r>
+              <w:rPr>
+                <w:noProof/>
+              </w:rPr>
+              <w:lastRenderedPageBreak/>
+              <w:drawing>
+                <wp:inline distT="0" distB="0" distL="0" distR="0" wp14:anchorId="7581B40C" wp14:editId="70DE48FE">
+                  <wp:extent cx="3177540" cy="2595202"/>
+                  <wp:effectExtent l="0" t="0" r="3810" b="0"/>
+                  <wp:docPr id="4" name="Imagen 3"/>
+                  <wp:cNvGraphicFramePr>
+                    <a:graphicFrameLocks xmlns:a="http://schemas.openxmlformats.org/drawingml/2006/main" noChangeAspect="1"/>
+                  </wp:cNvGraphicFramePr>
+                  <a:graphic xmlns:a="http://schemas.openxmlformats.org/drawingml/2006/main">
+                    <a:graphicData uri="http://schemas.openxmlformats.org/drawingml/2006/picture">
+                      <pic:pic xmlns:pic="http://schemas.openxmlformats.org/drawingml/2006/picture">
+                        <pic:nvPicPr>
+                          <pic:cNvPr id="4" name="Imagen 3"/>
+                          <pic:cNvPicPr>
+                            <a:picLocks noChangeAspect="1"/>
+                          </pic:cNvPicPr>
+                        </pic:nvPicPr>
+                        <pic:blipFill>
+                          <a:blip r:embed="rId9"/>
+                          <a:stretch>
+                            <a:fillRect/>
+                          </a:stretch>
+                        </pic:blipFill>
+                        <pic:spPr>
+                          <a:xfrm>
+                            <a:off x="0" y="0"/>
+                            <a:ext cx="3206549" cy="2618894"/>
+                          </a:xfrm>
+                          <a:prstGeom prst="rect">
+                            <a:avLst/>
+                          </a:prstGeom>
+                        </pic:spPr>
+                      </pic:pic>
+                    </a:graphicData>
+                  </a:graphic>
+                </wp:inline>
+              </w:drawing>
+            </w:r>
+          </w:p>
+        </w:tc>
+        <w:tc>
+          <w:tcPr>
+            <w:tcW w:w="5316" w:type="dxa"/>
+          </w:tcPr>
+          <w:p>
+            <w:pPr>
+              <w:spacing w:line="360" w:lineRule="auto"/>
+              <w:rPr>
+                <w:lang w:val="es-CR"/>
+              </w:rPr>
+            </w:pPr>
+            <w:r>
+              <w:rPr>
+                <w:noProof/>
+              </w:rPr>
+              <w:drawing>
+                <wp:inline distT="0" distB="0" distL="0" distR="0" wp14:anchorId="0BE812DB" wp14:editId="61281B82">
+                  <wp:extent cx="3238229" cy="2636520"/>
+                  <wp:effectExtent l="0" t="0" r="635" b="0"/>
+                  <wp:docPr id="5" name="Imagen 4"/>
+                  <wp:cNvGraphicFramePr>
+                    <a:graphicFrameLocks xmlns:a="http://schemas.openxmlformats.org/drawingml/2006/main" noChangeAspect="1"/>
+                  </wp:cNvGraphicFramePr>
+                  <a:graphic xmlns:a="http://schemas.openxmlformats.org/drawingml/2006/main">
+                    <a:graphicData uri="http://schemas.openxmlformats.org/drawingml/2006/picture">
+                      <pic:pic xmlns:pic="http://schemas.openxmlformats.org/drawingml/2006/picture">
+                        <pic:nvPicPr>
+                          <pic:cNvPr id="5" name="Imagen 4"/>
+                          <pic:cNvPicPr>
+                            <a:picLocks noChangeAspect="1"/>
+                          </pic:cNvPicPr>
+                        </pic:nvPicPr>
+                        <pic:blipFill>
+                          <a:blip r:embed="rId10"/>
+                          <a:stretch>
+                            <a:fillRect/>
+                          </a:stretch>
+                        </pic:blipFill>
+                        <pic:spPr>
+                          <a:xfrm>
+                            <a:off x="0" y="0"/>
+                            <a:ext cx="3290860" cy="2679371"/>
+                          </a:xfrm>
+                          <a:prstGeom prst="rect">
+                            <a:avLst/>
+                          </a:prstGeom>
+                        </pic:spPr>
+                      </pic:pic>
+                    </a:graphicData>
+                  </a:graphic>
+                </wp:inline>
+              </w:drawing>
+            </w:r>
+          </w:p>
+        </w:tc>
+      </w:tr>
+    </w:tbl>
+    <w:p>
+      <w:pPr>
+        <w:spacing w:line="360" w:lineRule="auto"/>
+        <w:rPr>
+          <w:lang w:val="es-CR"/>
+        </w:rPr>
+      </w:pPr>
+    </w:p>
+    <w:p>
+      <w:pPr>
+        <w:spacing w:line="360" w:lineRule="auto"/>
+        <w:rPr>
+          <w:lang w:val="es-CR"/>
+        </w:rPr>
+      </w:pPr>
+    </w:p>
+    <w:tbl>
+      <w:tblPr>
+        <w:tblStyle w:val="Tablaconcuadrcula"/>
+        <w:tblW w:w="10980" w:type="dxa"/>
+        <w:tblInd w:w="-725" w:type="dxa"/>
+        <w:tblLook w:val="04A0" w:firstRow="1" w:lastRow="0" w:firstColumn="1" w:lastColumn="0" w:noHBand="0" w:noVBand="1"/>
+      </w:tblPr>
+      <w:tblGrid>
+        <w:gridCol w:w="5325"/>
+        <w:gridCol w:w="5742"/>
+      </w:tblGrid>
+      <w:tr>
+        <w:tc>
+          <w:tcPr>
+            <w:tcW w:w="7184" w:type="dxa"/>
+          </w:tcPr>
+          <w:p>
+            <w:pPr>
+              <w:spacing w:line="360" w:lineRule="auto"/>
+              <w:rPr>
+                <w:lang w:val="es-CR"/>
+              </w:rPr>
+            </w:pPr>
+          </w:p>
+        </w:tc>
+        <w:tc>
+          <w:tcPr>
+            <w:tcW w:w="3796" w:type="dxa"/>
+          </w:tcPr>
+          <w:p>
+            <w:pPr>
+              <w:spacing w:line="360" w:lineRule="auto"/>
+              <w:rPr>
+                <w:lang w:val="es-CR"/>
+              </w:rPr>
+            </w:pPr>
+          </w:p>
+        </w:tc>
+      </w:tr>
+      <w:tr>
+        <w:tc>
+          <w:tcPr>
+            <w:tcW w:w="7184" w:type="dxa"/>
+          </w:tcPr>
+          <w:p>
+            <w:pPr>
+              <w:spacing w:line="360" w:lineRule="auto"/>
+              <w:rPr>
+                <w:lang w:val="es-CR"/>
+              </w:rPr>
+            </w:pPr>
+            <w:r>
+              <w:rPr>
+                <w:noProof/>
+              </w:rPr>
+              <w:drawing>
+                <wp:inline distT="0" distB="0" distL="0" distR="0" wp14:anchorId="23CF85B7" wp14:editId="6B498BA1">
+                  <wp:extent cx="3244332" cy="2618063"/>
+                  <wp:effectExtent l="0" t="0" r="0" b="0"/>
+                  <wp:docPr id="6" name="Imagen 5"/>
+                  <wp:cNvGraphicFramePr>
+                    <a:graphicFrameLocks xmlns:a="http://schemas.openxmlformats.org/drawingml/2006/main" noChangeAspect="1"/>
+                  </wp:cNvGraphicFramePr>
+                  <a:graphic xmlns:a="http://schemas.openxmlformats.org/drawingml/2006/main">
+                    <a:graphicData uri="http://schemas.openxmlformats.org/drawingml/2006/picture">
+                      <pic:pic xmlns:pic="http://schemas.openxmlformats.org/drawingml/2006/picture">
+                        <pic:nvPicPr>
+                          <pic:cNvPr id="6" name="Imagen 5"/>
+                          <pic:cNvPicPr>
+                            <a:picLocks noChangeAspect="1"/>
+                          </pic:cNvPicPr>
+                        </pic:nvPicPr>
+                        <pic:blipFill>
+                          <a:blip r:embed="rId11"/>
+                          <a:stretch>
+                            <a:fillRect/>
+                          </a:stretch>
+                        </pic:blipFill>
+                        <pic:spPr>
+                          <a:xfrm>
+                            <a:off x="0" y="0"/>
+                            <a:ext cx="3274495" cy="2642404"/>
+                          </a:xfrm>
+                          <a:prstGeom prst="rect">
+                            <a:avLst/>
+                          </a:prstGeom>
+                        </pic:spPr>
+                      </pic:pic>
+                    </a:graphicData>
+                  </a:graphic>
+                </wp:inline>
+              </w:drawing>
+            </w:r>
+          </w:p>
+        </w:tc>
+        <w:tc>
+          <w:tcPr>
+            <w:tcW w:w="3796" w:type="dxa"/>
+          </w:tcPr>
+          <w:p>
+            <w:pPr>
+              <w:spacing w:line="360" w:lineRule="auto"/>
+              <w:rPr>
+                <w:lang w:val="es-CR"/>
+              </w:rPr>
+            </w:pPr>
+            <w:r>
+              <w:rPr>
+                <w:noProof/>
+              </w:rPr>
+              <w:drawing>
+                <wp:inline distT="0" distB="0" distL="0" distR="0" wp14:anchorId="69174CBB" wp14:editId="767E15D6">
+                  <wp:extent cx="3509565" cy="2867956"/>
+                  <wp:effectExtent l="0" t="0" r="0" b="8890"/>
+                  <wp:docPr id="7" name="Imagen 6"/>
+                  <wp:cNvGraphicFramePr>
+                    <a:graphicFrameLocks xmlns:a="http://schemas.openxmlformats.org/drawingml/2006/main" noChangeAspect="1"/>
+                  </wp:cNvGraphicFramePr>
+                  <a:graphic xmlns:a="http://schemas.openxmlformats.org/drawingml/2006/main">
+                    <a:graphicData uri="http://schemas.openxmlformats.org/drawingml/2006/picture">
+                      <pic:pic xmlns:pic="http://schemas.openxmlformats.org/drawingml/2006/picture">
+                        <pic:nvPicPr>
+                          <pic:cNvPr id="7" name="Imagen 6"/>
+                          <pic:cNvPicPr>
+                            <a:picLocks noChangeAspect="1"/>
+                          </pic:cNvPicPr>
+                        </pic:nvPicPr>
+                        <pic:blipFill>
+                          <a:blip r:embed="rId12"/>
+                          <a:stretch>
+                            <a:fillRect/>
+                          </a:stretch>
+                        </pic:blipFill>
+                        <pic:spPr>
+                          <a:xfrm>
+                            <a:off x="0" y="0"/>
+                            <a:ext cx="3509565" cy="2867956"/>
+                          </a:xfrm>
+                          <a:prstGeom prst="rect">
+                            <a:avLst/>
+                          </a:prstGeom>
+                        </pic:spPr>
+                      </pic:pic>
+                    </a:graphicData>
+                  </a:graphic>
+                </wp:inline>
+              </w:drawing>
+            </w:r>
+          </w:p>
+        </w:tc>
+      </w:tr>
+    </w:tbl>
+    <w:p>
+      <w:pPr>
+        <w:spacing w:line="360" w:lineRule="auto"/>
+        <w:rPr>
+          <w:lang w:val="es-CR"/>
+        </w:rPr>
+      </w:pPr>
     </w:p>
     <w:sectPr>
-      <w:headerReference w:type="default" r:id="rId8"/>
+      <w:headerReference w:type="default" r:id="rId13"/>
       <w:pgSz w:w="12240" w:h="15840"/>
       <w:pgMar w:top="1440" w:right="1440" w:bottom="1440" w:left="1440" w:header="720" w:footer="720" w:gutter="0"/>
       <w:cols w:space="720"/>
@@ -3847,7 +7924,7 @@
 </file>
 
 <file path=customXml/itemProps1.xml><?xml version="1.0" encoding="utf-8"?>
-<ds:datastoreItem xmlns:ds="http://schemas.openxmlformats.org/officeDocument/2006/customXml" ds:itemID="{A88162A5-2337-4654-BAF0-59760B9394C1}">
+<ds:datastoreItem xmlns:ds="http://schemas.openxmlformats.org/officeDocument/2006/customXml" ds:itemID="{14503CEA-824D-4BC0-9158-9EF6D1271404}">
   <ds:schemaRefs>
     <ds:schemaRef ds:uri="http://schemas.openxmlformats.org/officeDocument/2006/bibliography"/>
   </ds:schemaRefs>

--- a/Miguel Coto & Natalia Diaz  - Trabajo Final Bayesiana.docx
+++ b/Miguel Coto & Natalia Diaz  - Trabajo Final Bayesiana.docx
@@ -1235,7 +1235,7 @@
           <w:szCs w:val="24"/>
           <w:lang w:val="es-MX"/>
         </w:rPr>
-        <w:t xml:space="preserve">Se realizó una selección de variables mediante el método de </w:t>
+        <w:t xml:space="preserve">Se realizó una selección de variables mediante el método </w:t>
       </w:r>
       <w:r>
         <w:rPr>
@@ -1244,6 +1244,24 @@
           <w:szCs w:val="24"/>
           <w:lang w:val="es-MX"/>
         </w:rPr>
+        <w:t xml:space="preserve">bayesiano </w:t>
+      </w:r>
+      <w:r>
+        <w:rPr>
+          <w:rFonts w:ascii="Times New Roman" w:hAnsi="Times New Roman" w:cs="Times New Roman"/>
+          <w:sz w:val="24"/>
+          <w:szCs w:val="24"/>
+          <w:lang w:val="es-MX"/>
+        </w:rPr>
+        <w:t xml:space="preserve">de </w:t>
+      </w:r>
+      <w:r>
+        <w:rPr>
+          <w:rFonts w:ascii="Times New Roman" w:hAnsi="Times New Roman" w:cs="Times New Roman"/>
+          <w:sz w:val="24"/>
+          <w:szCs w:val="24"/>
+          <w:lang w:val="es-MX"/>
+        </w:rPr>
         <w:t>Metrópolis Hastings</w:t>
       </w:r>
       <w:r>
@@ -1266,6 +1284,15 @@
         <w:t>MCMClogit</w:t>
       </w:r>
       <w:proofErr w:type="spellEnd"/>
+      <w:r>
+        <w:rPr>
+          <w:rFonts w:ascii="Times New Roman" w:hAnsi="Times New Roman" w:cs="Times New Roman"/>
+          <w:sz w:val="24"/>
+          <w:szCs w:val="24"/>
+          <w:lang w:val="es-MX"/>
+        </w:rPr>
+        <w:t xml:space="preserve"> para un modelo de regresión logística</w:t>
+      </w:r>
       <w:r>
         <w:rPr>
           <w:rFonts w:ascii="Times New Roman" w:hAnsi="Times New Roman" w:cs="Times New Roman"/>
@@ -1942,7 +1969,25 @@
           <w:szCs w:val="24"/>
           <w:lang w:val="es-CR"/>
         </w:rPr>
-        <w:t xml:space="preserve"> del software R.</w:t>
+        <w:t xml:space="preserve"> del software R</w:t>
+      </w:r>
+      <w:r>
+        <w:rPr>
+          <w:rFonts w:ascii="Times New Roman" w:hAnsi="Times New Roman" w:cs="Times New Roman"/>
+          <w:sz w:val="24"/>
+          <w:szCs w:val="24"/>
+          <w:lang w:val="es-CR"/>
+        </w:rPr>
+        <w:t xml:space="preserve"> para una regresión logística</w:t>
+      </w:r>
+      <w:r>
+        <w:rPr>
+          <w:rFonts w:ascii="Times New Roman" w:hAnsi="Times New Roman" w:cs="Times New Roman"/>
+          <w:sz w:val="24"/>
+          <w:szCs w:val="24"/>
+          <w:lang w:val="es-CR"/>
+        </w:rPr>
+        <w:t>.</w:t>
       </w:r>
       <w:r>
         <w:rPr>
@@ -2115,18 +2160,6 @@
         </w:rPr>
         <w:t>.</w:t>
       </w:r>
-    </w:p>
-    <w:p>
-      <w:pPr>
-        <w:spacing w:line="360" w:lineRule="auto"/>
-        <w:jc w:val="both"/>
-        <w:rPr>
-          <w:rFonts w:ascii="Times New Roman" w:hAnsi="Times New Roman" w:cs="Times New Roman"/>
-          <w:sz w:val="24"/>
-          <w:szCs w:val="24"/>
-          <w:lang w:val="es-CR"/>
-        </w:rPr>
-      </w:pPr>
     </w:p>
     <w:p>
       <w:pPr>
@@ -2388,8 +2421,8 @@
         <w:tblLook w:val="04A0" w:firstRow="1" w:lastRow="0" w:firstColumn="1" w:lastColumn="0" w:noHBand="0" w:noVBand="1"/>
       </w:tblPr>
       <w:tblGrid>
-        <w:gridCol w:w="1260"/>
-        <w:gridCol w:w="3960"/>
+        <w:gridCol w:w="1170"/>
+        <w:gridCol w:w="4050"/>
         <w:gridCol w:w="1890"/>
         <w:gridCol w:w="2250"/>
       </w:tblGrid>
@@ -2421,7 +2454,7 @@
                 <w:b/>
                 <w:bCs/>
                 <w:color w:val="000000"/>
-                <w:sz w:val="20"/>
+                <w:sz w:val="18"/>
                 <w:szCs w:val="20"/>
                 <w:lang w:val="es-CR"/>
               </w:rPr>
@@ -2432,7 +2465,7 @@
                 <w:b/>
                 <w:bCs/>
                 <w:color w:val="000000"/>
-                <w:sz w:val="20"/>
+                <w:sz w:val="18"/>
                 <w:szCs w:val="20"/>
                 <w:lang w:val="es-CR"/>
               </w:rPr>
@@ -2447,7 +2480,7 @@
         </w:trPr>
         <w:tc>
           <w:tcPr>
-            <w:tcW w:w="1260" w:type="dxa"/>
+            <w:tcW w:w="1170" w:type="dxa"/>
             <w:tcBorders>
               <w:top w:val="nil"/>
               <w:left w:val="nil"/>
@@ -2467,7 +2500,7 @@
                 <w:b/>
                 <w:bCs/>
                 <w:color w:val="000000"/>
-                <w:sz w:val="20"/>
+                <w:sz w:val="18"/>
                 <w:szCs w:val="20"/>
                 <w:lang w:val="es-CR"/>
               </w:rPr>
@@ -2478,7 +2511,7 @@
                 <w:b/>
                 <w:bCs/>
                 <w:color w:val="000000"/>
-                <w:sz w:val="20"/>
+                <w:sz w:val="18"/>
                 <w:szCs w:val="20"/>
                 <w:lang w:val="es-CR"/>
               </w:rPr>
@@ -2488,7 +2521,7 @@
         </w:tc>
         <w:tc>
           <w:tcPr>
-            <w:tcW w:w="3960" w:type="dxa"/>
+            <w:tcW w:w="4050" w:type="dxa"/>
             <w:tcBorders>
               <w:top w:val="nil"/>
               <w:left w:val="nil"/>
@@ -2509,7 +2542,7 @@
                 <w:b/>
                 <w:bCs/>
                 <w:color w:val="000000"/>
-                <w:sz w:val="20"/>
+                <w:sz w:val="18"/>
                 <w:szCs w:val="20"/>
                 <w:lang w:val="es-CR"/>
               </w:rPr>
@@ -2520,7 +2553,7 @@
                 <w:b/>
                 <w:bCs/>
                 <w:color w:val="000000"/>
-                <w:sz w:val="20"/>
+                <w:sz w:val="18"/>
                 <w:szCs w:val="20"/>
                 <w:lang w:val="es-CR"/>
               </w:rPr>
@@ -2551,7 +2584,7 @@
                 <w:b/>
                 <w:bCs/>
                 <w:color w:val="000000"/>
-                <w:sz w:val="20"/>
+                <w:sz w:val="18"/>
                 <w:szCs w:val="20"/>
                 <w:lang w:val="es-CR"/>
               </w:rPr>
@@ -2562,7 +2595,7 @@
                 <w:b/>
                 <w:bCs/>
                 <w:color w:val="000000"/>
-                <w:sz w:val="20"/>
+                <w:sz w:val="18"/>
                 <w:szCs w:val="20"/>
                 <w:lang w:val="es-CR"/>
               </w:rPr>
@@ -2592,7 +2625,7 @@
                 <w:b/>
                 <w:bCs/>
                 <w:color w:val="000000"/>
-                <w:sz w:val="20"/>
+                <w:sz w:val="18"/>
                 <w:szCs w:val="20"/>
                 <w:lang w:val="es-CR"/>
               </w:rPr>
@@ -2603,7 +2636,7 @@
                 <w:b/>
                 <w:bCs/>
                 <w:color w:val="000000"/>
-                <w:sz w:val="20"/>
+                <w:sz w:val="18"/>
                 <w:szCs w:val="20"/>
                 <w:lang w:val="es-CR"/>
               </w:rPr>
@@ -2616,7 +2649,7 @@
                 <w:b/>
                 <w:bCs/>
                 <w:color w:val="000000"/>
-                <w:sz w:val="20"/>
+                <w:sz w:val="18"/>
                 <w:szCs w:val="20"/>
                 <w:lang w:val="es-CR"/>
               </w:rPr>
@@ -2632,7 +2665,7 @@
         </w:trPr>
         <w:tc>
           <w:tcPr>
-            <w:tcW w:w="1260" w:type="dxa"/>
+            <w:tcW w:w="1170" w:type="dxa"/>
             <w:tcBorders>
               <w:top w:val="nil"/>
               <w:left w:val="nil"/>
@@ -2649,7 +2682,7 @@
               <w:rPr>
                 <w:rFonts w:ascii="Times New Roman" w:eastAsia="Times New Roman" w:hAnsi="Times New Roman" w:cs="Times New Roman"/>
                 <w:color w:val="000000"/>
-                <w:sz w:val="20"/>
+                <w:sz w:val="18"/>
                 <w:szCs w:val="20"/>
                 <w:lang w:val="es-CR"/>
               </w:rPr>
@@ -2660,7 +2693,7 @@
                 <w:b/>
                 <w:bCs/>
                 <w:color w:val="000000"/>
-                <w:sz w:val="20"/>
+                <w:sz w:val="18"/>
                 <w:szCs w:val="20"/>
                 <w:lang w:val="es-CR"/>
               </w:rPr>
@@ -2670,7 +2703,7 @@
               <w:rPr>
                 <w:rFonts w:ascii="Times New Roman" w:eastAsia="Times New Roman" w:hAnsi="Times New Roman" w:cs="Times New Roman"/>
                 <w:color w:val="000000"/>
-                <w:sz w:val="20"/>
+                <w:sz w:val="18"/>
                 <w:szCs w:val="20"/>
                 <w:lang w:val="es-CR"/>
               </w:rPr>
@@ -2681,7 +2714,7 @@
         </w:tc>
         <w:tc>
           <w:tcPr>
-            <w:tcW w:w="3960" w:type="dxa"/>
+            <w:tcW w:w="4050" w:type="dxa"/>
             <w:tcBorders>
               <w:top w:val="nil"/>
               <w:left w:val="nil"/>
@@ -2698,7 +2731,7 @@
               <w:rPr>
                 <w:rFonts w:ascii="Times New Roman" w:eastAsia="Times New Roman" w:hAnsi="Times New Roman" w:cs="Times New Roman"/>
                 <w:color w:val="000000"/>
-                <w:sz w:val="20"/>
+                <w:sz w:val="18"/>
                 <w:szCs w:val="20"/>
                 <w:lang w:val="es-CR"/>
               </w:rPr>
@@ -2707,7 +2740,7 @@
               <w:rPr>
                 <w:rFonts w:ascii="Times New Roman" w:eastAsia="Times New Roman" w:hAnsi="Times New Roman" w:cs="Times New Roman"/>
                 <w:color w:val="000000"/>
-                <w:sz w:val="20"/>
+                <w:sz w:val="18"/>
                 <w:szCs w:val="20"/>
                 <w:lang w:val="es-CR"/>
               </w:rPr>
@@ -2720,7 +2753,7 @@
               <w:rPr>
                 <w:rFonts w:ascii="Times New Roman" w:eastAsia="Times New Roman" w:hAnsi="Times New Roman" w:cs="Times New Roman"/>
                 <w:color w:val="000000"/>
-                <w:sz w:val="20"/>
+                <w:sz w:val="18"/>
                 <w:szCs w:val="20"/>
                 <w:lang w:val="es-CR"/>
               </w:rPr>
@@ -2748,7 +2781,7 @@
               <w:rPr>
                 <w:rFonts w:ascii="Times New Roman" w:eastAsia="Times New Roman" w:hAnsi="Times New Roman" w:cs="Times New Roman"/>
                 <w:color w:val="000000"/>
-                <w:sz w:val="20"/>
+                <w:sz w:val="18"/>
                 <w:szCs w:val="20"/>
                 <w:lang w:val="es-CR"/>
               </w:rPr>
@@ -2757,7 +2790,7 @@
               <w:rPr>
                 <w:rFonts w:ascii="Times New Roman" w:eastAsia="Times New Roman" w:hAnsi="Times New Roman" w:cs="Times New Roman"/>
                 <w:color w:val="000000"/>
-                <w:sz w:val="20"/>
+                <w:sz w:val="18"/>
                 <w:szCs w:val="20"/>
                 <w:lang w:val="es-CR"/>
               </w:rPr>
@@ -2786,7 +2819,7 @@
               <w:rPr>
                 <w:rFonts w:ascii="Times New Roman" w:eastAsia="Times New Roman" w:hAnsi="Times New Roman" w:cs="Times New Roman"/>
                 <w:color w:val="000000"/>
-                <w:sz w:val="20"/>
+                <w:sz w:val="18"/>
                 <w:szCs w:val="20"/>
                 <w:lang w:val="es-CR"/>
               </w:rPr>
@@ -2795,7 +2828,7 @@
               <w:rPr>
                 <w:rFonts w:ascii="Times New Roman" w:eastAsia="Times New Roman" w:hAnsi="Times New Roman" w:cs="Times New Roman"/>
                 <w:color w:val="000000"/>
-                <w:sz w:val="20"/>
+                <w:sz w:val="18"/>
                 <w:szCs w:val="20"/>
                 <w:lang w:val="es-CR"/>
               </w:rPr>
@@ -2810,7 +2843,7 @@
         </w:trPr>
         <w:tc>
           <w:tcPr>
-            <w:tcW w:w="1260" w:type="dxa"/>
+            <w:tcW w:w="1170" w:type="dxa"/>
             <w:tcBorders>
               <w:top w:val="nil"/>
               <w:left w:val="nil"/>
@@ -2827,7 +2860,7 @@
               <w:rPr>
                 <w:rFonts w:ascii="Times New Roman" w:eastAsia="Times New Roman" w:hAnsi="Times New Roman" w:cs="Times New Roman"/>
                 <w:color w:val="000000"/>
-                <w:sz w:val="20"/>
+                <w:sz w:val="18"/>
                 <w:szCs w:val="20"/>
                 <w:lang w:val="es-CR"/>
               </w:rPr>
@@ -2838,7 +2871,7 @@
                 <w:b/>
                 <w:bCs/>
                 <w:color w:val="000000"/>
-                <w:sz w:val="20"/>
+                <w:sz w:val="18"/>
                 <w:szCs w:val="20"/>
                 <w:lang w:val="es-CR"/>
               </w:rPr>
@@ -2848,7 +2881,7 @@
               <w:rPr>
                 <w:rFonts w:ascii="Times New Roman" w:eastAsia="Times New Roman" w:hAnsi="Times New Roman" w:cs="Times New Roman"/>
                 <w:color w:val="000000"/>
-                <w:sz w:val="20"/>
+                <w:sz w:val="18"/>
                 <w:szCs w:val="20"/>
                 <w:lang w:val="es-CR"/>
               </w:rPr>
@@ -2858,7 +2891,7 @@
         </w:tc>
         <w:tc>
           <w:tcPr>
-            <w:tcW w:w="3960" w:type="dxa"/>
+            <w:tcW w:w="4050" w:type="dxa"/>
             <w:tcBorders>
               <w:top w:val="nil"/>
               <w:left w:val="nil"/>
@@ -2875,7 +2908,7 @@
               <w:rPr>
                 <w:rFonts w:ascii="Times New Roman" w:eastAsia="Times New Roman" w:hAnsi="Times New Roman" w:cs="Times New Roman"/>
                 <w:color w:val="000000"/>
-                <w:sz w:val="20"/>
+                <w:sz w:val="18"/>
                 <w:szCs w:val="20"/>
                 <w:lang w:val="es-CR"/>
               </w:rPr>
@@ -2884,7 +2917,7 @@
               <w:rPr>
                 <w:rFonts w:ascii="Times New Roman" w:eastAsia="Times New Roman" w:hAnsi="Times New Roman" w:cs="Times New Roman"/>
                 <w:color w:val="000000"/>
-                <w:sz w:val="20"/>
+                <w:sz w:val="18"/>
                 <w:szCs w:val="20"/>
                 <w:lang w:val="es-CR"/>
               </w:rPr>
@@ -2913,7 +2946,7 @@
               <w:rPr>
                 <w:rFonts w:ascii="Times New Roman" w:eastAsia="Times New Roman" w:hAnsi="Times New Roman" w:cs="Times New Roman"/>
                 <w:color w:val="000000"/>
-                <w:sz w:val="20"/>
+                <w:sz w:val="18"/>
                 <w:szCs w:val="20"/>
                 <w:lang w:val="es-CR"/>
               </w:rPr>
@@ -2922,7 +2955,7 @@
               <w:rPr>
                 <w:rFonts w:ascii="Times New Roman" w:eastAsia="Times New Roman" w:hAnsi="Times New Roman" w:cs="Times New Roman"/>
                 <w:color w:val="000000"/>
-                <w:sz w:val="20"/>
+                <w:sz w:val="18"/>
                 <w:szCs w:val="20"/>
                 <w:lang w:val="es-CR"/>
               </w:rPr>
@@ -2951,7 +2984,7 @@
               <w:rPr>
                 <w:rFonts w:ascii="Times New Roman" w:eastAsia="Times New Roman" w:hAnsi="Times New Roman" w:cs="Times New Roman"/>
                 <w:color w:val="000000"/>
-                <w:sz w:val="20"/>
+                <w:sz w:val="18"/>
                 <w:szCs w:val="20"/>
                 <w:lang w:val="es-CR"/>
               </w:rPr>
@@ -2960,7 +2993,7 @@
               <w:rPr>
                 <w:rFonts w:ascii="Times New Roman" w:eastAsia="Times New Roman" w:hAnsi="Times New Roman" w:cs="Times New Roman"/>
                 <w:color w:val="000000"/>
-                <w:sz w:val="20"/>
+                <w:sz w:val="18"/>
                 <w:szCs w:val="20"/>
                 <w:lang w:val="es-CR"/>
               </w:rPr>
@@ -2975,7 +3008,7 @@
         </w:trPr>
         <w:tc>
           <w:tcPr>
-            <w:tcW w:w="1260" w:type="dxa"/>
+            <w:tcW w:w="1170" w:type="dxa"/>
             <w:tcBorders>
               <w:top w:val="nil"/>
               <w:left w:val="nil"/>
@@ -2992,7 +3025,7 @@
               <w:rPr>
                 <w:rFonts w:ascii="Times New Roman" w:eastAsia="Times New Roman" w:hAnsi="Times New Roman" w:cs="Times New Roman"/>
                 <w:color w:val="000000"/>
-                <w:sz w:val="20"/>
+                <w:sz w:val="18"/>
                 <w:szCs w:val="20"/>
                 <w:lang w:val="es-CR"/>
               </w:rPr>
@@ -3003,7 +3036,7 @@
                 <w:b/>
                 <w:bCs/>
                 <w:color w:val="000000"/>
-                <w:sz w:val="20"/>
+                <w:sz w:val="18"/>
                 <w:szCs w:val="20"/>
                 <w:lang w:val="es-CR"/>
               </w:rPr>
@@ -3013,7 +3046,7 @@
               <w:rPr>
                 <w:rFonts w:ascii="Times New Roman" w:eastAsia="Times New Roman" w:hAnsi="Times New Roman" w:cs="Times New Roman"/>
                 <w:color w:val="000000"/>
-                <w:sz w:val="20"/>
+                <w:sz w:val="18"/>
                 <w:szCs w:val="20"/>
                 <w:lang w:val="es-CR"/>
               </w:rPr>
@@ -3023,7 +3056,7 @@
         </w:tc>
         <w:tc>
           <w:tcPr>
-            <w:tcW w:w="3960" w:type="dxa"/>
+            <w:tcW w:w="4050" w:type="dxa"/>
             <w:tcBorders>
               <w:top w:val="nil"/>
               <w:left w:val="nil"/>
@@ -3040,7 +3073,7 @@
               <w:rPr>
                 <w:rFonts w:ascii="Times New Roman" w:eastAsia="Times New Roman" w:hAnsi="Times New Roman" w:cs="Times New Roman"/>
                 <w:color w:val="000000"/>
-                <w:sz w:val="20"/>
+                <w:sz w:val="18"/>
                 <w:szCs w:val="20"/>
                 <w:lang w:val="es-CR"/>
               </w:rPr>
@@ -3050,7 +3083,7 @@
               <w:rPr>
                 <w:rFonts w:ascii="Times New Roman" w:eastAsia="Times New Roman" w:hAnsi="Times New Roman" w:cs="Times New Roman"/>
                 <w:color w:val="000000"/>
-                <w:sz w:val="20"/>
+                <w:sz w:val="18"/>
                 <w:szCs w:val="20"/>
                 <w:lang w:val="es-CR"/>
               </w:rPr>
@@ -3080,7 +3113,7 @@
               <w:rPr>
                 <w:rFonts w:ascii="Times New Roman" w:eastAsia="Times New Roman" w:hAnsi="Times New Roman" w:cs="Times New Roman"/>
                 <w:color w:val="000000"/>
-                <w:sz w:val="20"/>
+                <w:sz w:val="18"/>
                 <w:szCs w:val="20"/>
                 <w:lang w:val="es-CR"/>
               </w:rPr>
@@ -3089,7 +3122,7 @@
               <w:rPr>
                 <w:rFonts w:ascii="Times New Roman" w:eastAsia="Times New Roman" w:hAnsi="Times New Roman" w:cs="Times New Roman"/>
                 <w:color w:val="000000"/>
-                <w:sz w:val="20"/>
+                <w:sz w:val="18"/>
                 <w:szCs w:val="20"/>
                 <w:lang w:val="es-CR"/>
               </w:rPr>
@@ -3118,7 +3151,7 @@
               <w:rPr>
                 <w:rFonts w:ascii="Times New Roman" w:eastAsia="Times New Roman" w:hAnsi="Times New Roman" w:cs="Times New Roman"/>
                 <w:color w:val="000000"/>
-                <w:sz w:val="20"/>
+                <w:sz w:val="18"/>
                 <w:szCs w:val="20"/>
                 <w:lang w:val="es-CR"/>
               </w:rPr>
@@ -3127,7 +3160,7 @@
               <w:rPr>
                 <w:rFonts w:ascii="Times New Roman" w:eastAsia="Times New Roman" w:hAnsi="Times New Roman" w:cs="Times New Roman"/>
                 <w:color w:val="000000"/>
-                <w:sz w:val="20"/>
+                <w:sz w:val="18"/>
                 <w:szCs w:val="20"/>
                 <w:lang w:val="es-CR"/>
               </w:rPr>
@@ -3142,7 +3175,7 @@
         </w:trPr>
         <w:tc>
           <w:tcPr>
-            <w:tcW w:w="1260" w:type="dxa"/>
+            <w:tcW w:w="1170" w:type="dxa"/>
             <w:tcBorders>
               <w:top w:val="nil"/>
               <w:left w:val="nil"/>
@@ -3161,7 +3194,7 @@
                 <w:b/>
                 <w:bCs/>
                 <w:color w:val="000000"/>
-                <w:sz w:val="20"/>
+                <w:sz w:val="18"/>
                 <w:szCs w:val="20"/>
                 <w:lang w:val="es-CR"/>
               </w:rPr>
@@ -3173,7 +3206,7 @@
               <w:rPr>
                 <w:rFonts w:ascii="Times New Roman" w:eastAsia="Times New Roman" w:hAnsi="Times New Roman" w:cs="Times New Roman"/>
                 <w:color w:val="000000"/>
-                <w:sz w:val="20"/>
+                <w:sz w:val="18"/>
                 <w:szCs w:val="20"/>
                 <w:lang w:val="es-CR"/>
               </w:rPr>
@@ -3184,7 +3217,7 @@
                 <w:b/>
                 <w:bCs/>
                 <w:color w:val="000000"/>
-                <w:sz w:val="20"/>
+                <w:sz w:val="18"/>
                 <w:szCs w:val="20"/>
                 <w:lang w:val="es-CR"/>
               </w:rPr>
@@ -3194,7 +3227,7 @@
               <w:rPr>
                 <w:rFonts w:ascii="Times New Roman" w:eastAsia="Times New Roman" w:hAnsi="Times New Roman" w:cs="Times New Roman"/>
                 <w:color w:val="000000"/>
-                <w:sz w:val="20"/>
+                <w:sz w:val="18"/>
                 <w:szCs w:val="20"/>
                 <w:lang w:val="es-CR"/>
               </w:rPr>
@@ -3204,7 +3237,7 @@
         </w:tc>
         <w:tc>
           <w:tcPr>
-            <w:tcW w:w="3960" w:type="dxa"/>
+            <w:tcW w:w="4050" w:type="dxa"/>
             <w:tcBorders>
               <w:top w:val="nil"/>
               <w:left w:val="nil"/>
@@ -3221,7 +3254,7 @@
               <w:rPr>
                 <w:rFonts w:ascii="Times New Roman" w:eastAsia="Times New Roman" w:hAnsi="Times New Roman" w:cs="Times New Roman"/>
                 <w:color w:val="000000"/>
-                <w:sz w:val="20"/>
+                <w:sz w:val="18"/>
                 <w:szCs w:val="20"/>
                 <w:lang w:val="es-CR"/>
               </w:rPr>
@@ -3231,7 +3264,7 @@
               <w:rPr>
                 <w:rFonts w:ascii="Times New Roman" w:eastAsia="Times New Roman" w:hAnsi="Times New Roman" w:cs="Times New Roman"/>
                 <w:color w:val="000000"/>
-                <w:sz w:val="20"/>
+                <w:sz w:val="18"/>
                 <w:szCs w:val="20"/>
                 <w:lang w:val="es-CR"/>
               </w:rPr>
@@ -3261,7 +3294,7 @@
               <w:rPr>
                 <w:rFonts w:ascii="Times New Roman" w:eastAsia="Times New Roman" w:hAnsi="Times New Roman" w:cs="Times New Roman"/>
                 <w:color w:val="000000"/>
-                <w:sz w:val="20"/>
+                <w:sz w:val="18"/>
                 <w:szCs w:val="20"/>
                 <w:lang w:val="es-CR"/>
               </w:rPr>
@@ -3270,7 +3303,7 @@
               <w:rPr>
                 <w:rFonts w:ascii="Times New Roman" w:eastAsia="Times New Roman" w:hAnsi="Times New Roman" w:cs="Times New Roman"/>
                 <w:color w:val="000000"/>
-                <w:sz w:val="20"/>
+                <w:sz w:val="18"/>
                 <w:szCs w:val="20"/>
                 <w:lang w:val="es-CR"/>
               </w:rPr>
@@ -3299,7 +3332,7 @@
               <w:rPr>
                 <w:rFonts w:ascii="Times New Roman" w:eastAsia="Times New Roman" w:hAnsi="Times New Roman" w:cs="Times New Roman"/>
                 <w:color w:val="000000"/>
-                <w:sz w:val="20"/>
+                <w:sz w:val="18"/>
                 <w:szCs w:val="20"/>
                 <w:lang w:val="es-CR"/>
               </w:rPr>
@@ -3308,7 +3341,7 @@
               <w:rPr>
                 <w:rFonts w:ascii="Times New Roman" w:eastAsia="Times New Roman" w:hAnsi="Times New Roman" w:cs="Times New Roman"/>
                 <w:color w:val="000000"/>
-                <w:sz w:val="20"/>
+                <w:sz w:val="18"/>
                 <w:szCs w:val="20"/>
                 <w:lang w:val="es-CR"/>
               </w:rPr>
@@ -3348,171 +3381,78 @@
           <w:szCs w:val="24"/>
           <w:lang w:val="es-CR"/>
         </w:rPr>
-        <w:t xml:space="preserve">La convergencia del modelo 4 se analizó mediante los gráficos de </w:t>
-      </w:r>
-      <w:proofErr w:type="spellStart"/>
-      <w:r>
-        <w:rPr>
-          <w:rFonts w:ascii="Times New Roman" w:hAnsi="Times New Roman" w:cs="Times New Roman"/>
-          <w:sz w:val="24"/>
-          <w:szCs w:val="24"/>
-          <w:lang w:val="es-CR"/>
-        </w:rPr>
-        <w:t>autocorrelación</w:t>
-      </w:r>
-      <w:proofErr w:type="spellEnd"/>
-      <w:r>
-        <w:rPr>
-          <w:rFonts w:ascii="Times New Roman" w:hAnsi="Times New Roman" w:cs="Times New Roman"/>
-          <w:sz w:val="24"/>
-          <w:szCs w:val="24"/>
-          <w:lang w:val="es-CR"/>
-        </w:rPr>
-        <w:t xml:space="preserve"> y </w:t>
-      </w:r>
-      <w:proofErr w:type="spellStart"/>
-      <w:r>
-        <w:rPr>
-          <w:rFonts w:ascii="Times New Roman" w:hAnsi="Times New Roman" w:cs="Times New Roman"/>
-          <w:sz w:val="24"/>
-          <w:szCs w:val="24"/>
-          <w:lang w:val="es-CR"/>
-        </w:rPr>
-        <w:t>Geweke</w:t>
-      </w:r>
-      <w:proofErr w:type="spellEnd"/>
-      <w:r>
-        <w:rPr>
-          <w:rFonts w:ascii="Times New Roman" w:hAnsi="Times New Roman" w:cs="Times New Roman"/>
-          <w:sz w:val="24"/>
-          <w:szCs w:val="24"/>
-          <w:lang w:val="es-CR"/>
-        </w:rPr>
-        <w:t xml:space="preserve"> </w:t>
-      </w:r>
-      <w:r>
-        <w:rPr>
-          <w:rFonts w:ascii="Times New Roman" w:hAnsi="Times New Roman" w:cs="Times New Roman"/>
-          <w:sz w:val="24"/>
-          <w:szCs w:val="24"/>
-          <w:lang w:val="es-CR"/>
-        </w:rPr>
-        <w:t>(A</w:t>
-      </w:r>
-      <w:r>
-        <w:rPr>
-          <w:rFonts w:ascii="Times New Roman" w:hAnsi="Times New Roman" w:cs="Times New Roman"/>
-          <w:sz w:val="24"/>
-          <w:szCs w:val="24"/>
-          <w:lang w:val="es-CR"/>
-        </w:rPr>
-        <w:t>nexo 2 y 3</w:t>
-      </w:r>
-      <w:r>
-        <w:rPr>
-          <w:rFonts w:ascii="Times New Roman" w:hAnsi="Times New Roman" w:cs="Times New Roman"/>
-          <w:sz w:val="24"/>
-          <w:szCs w:val="24"/>
-          <w:lang w:val="es-CR"/>
-        </w:rPr>
-        <w:t xml:space="preserve">) y la prueba de </w:t>
-      </w:r>
-      <w:proofErr w:type="spellStart"/>
-      <w:r>
-        <w:rPr>
-          <w:rFonts w:ascii="Times New Roman" w:hAnsi="Times New Roman" w:cs="Times New Roman"/>
-          <w:sz w:val="24"/>
-          <w:szCs w:val="24"/>
-          <w:lang w:val="es-CR"/>
-        </w:rPr>
-        <w:t>Heidelberger</w:t>
-      </w:r>
-      <w:proofErr w:type="spellEnd"/>
-      <w:r>
-        <w:rPr>
-          <w:rFonts w:ascii="Times New Roman" w:hAnsi="Times New Roman" w:cs="Times New Roman"/>
-          <w:sz w:val="24"/>
-          <w:szCs w:val="24"/>
-          <w:lang w:val="es-CR"/>
-        </w:rPr>
-        <w:t xml:space="preserve"> y </w:t>
-      </w:r>
-      <w:proofErr w:type="spellStart"/>
-      <w:r>
-        <w:rPr>
-          <w:rFonts w:ascii="Times New Roman" w:hAnsi="Times New Roman" w:cs="Times New Roman"/>
-          <w:sz w:val="24"/>
-          <w:szCs w:val="24"/>
-          <w:lang w:val="es-CR"/>
-        </w:rPr>
-        <w:t>Welch</w:t>
-      </w:r>
-      <w:proofErr w:type="spellEnd"/>
-      <w:r>
-        <w:rPr>
-          <w:rFonts w:ascii="Times New Roman" w:hAnsi="Times New Roman" w:cs="Times New Roman"/>
-          <w:sz w:val="24"/>
-          <w:szCs w:val="24"/>
-          <w:lang w:val="es-CR"/>
-        </w:rPr>
-        <w:t xml:space="preserve"> (Anexo 1)</w:t>
-      </w:r>
-      <w:r>
-        <w:rPr>
-          <w:rFonts w:ascii="Times New Roman" w:hAnsi="Times New Roman" w:cs="Times New Roman"/>
-          <w:sz w:val="24"/>
-          <w:szCs w:val="24"/>
-          <w:lang w:val="es-CR"/>
-        </w:rPr>
-        <w:t>, la cual no indica que l</w:t>
-      </w:r>
-      <w:r>
-        <w:rPr>
-          <w:rFonts w:ascii="Times New Roman" w:hAnsi="Times New Roman" w:cs="Times New Roman"/>
-          <w:sz w:val="24"/>
-          <w:szCs w:val="24"/>
-          <w:lang w:val="es-CR"/>
-        </w:rPr>
-        <w:t>os valores muestreados para cada variable forman un proceso est</w:t>
-      </w:r>
-      <w:r>
-        <w:rPr>
-          <w:rFonts w:ascii="Times New Roman" w:hAnsi="Times New Roman" w:cs="Times New Roman"/>
-          <w:sz w:val="24"/>
-          <w:szCs w:val="24"/>
-          <w:lang w:val="es-CR"/>
-        </w:rPr>
-        <w:t>acionario, ya que no se rechaza la hipótesis nula, p</w:t>
-      </w:r>
-      <w:r>
-        <w:rPr>
-          <w:rFonts w:ascii="Times New Roman" w:hAnsi="Times New Roman" w:cs="Times New Roman"/>
-          <w:sz w:val="24"/>
-          <w:szCs w:val="24"/>
-          <w:lang w:val="es-CR"/>
-        </w:rPr>
-        <w:t>or lo que se puede decir que se alcanza convergencia.</w:t>
+        <w:t xml:space="preserve">Los resultados de las pruebas de </w:t>
+      </w:r>
+      <w:r>
+        <w:rPr>
+          <w:rFonts w:ascii="Times New Roman" w:hAnsi="Times New Roman" w:cs="Times New Roman"/>
+          <w:sz w:val="24"/>
+          <w:szCs w:val="24"/>
+          <w:lang w:val="es-CR"/>
+        </w:rPr>
+        <w:t xml:space="preserve">convergencia del modelo 4 se </w:t>
+      </w:r>
+      <w:r>
+        <w:rPr>
+          <w:rFonts w:ascii="Times New Roman" w:hAnsi="Times New Roman" w:cs="Times New Roman"/>
+          <w:sz w:val="24"/>
+          <w:szCs w:val="24"/>
+          <w:lang w:val="es-CR"/>
+        </w:rPr>
+        <w:t xml:space="preserve">puede ver en los anexos 1, 2 y 3, los cuales nos indican </w:t>
+      </w:r>
+      <w:r>
+        <w:rPr>
+          <w:rFonts w:ascii="Times New Roman" w:hAnsi="Times New Roman" w:cs="Times New Roman"/>
+          <w:sz w:val="24"/>
+          <w:szCs w:val="24"/>
+          <w:lang w:val="es-CR"/>
+        </w:rPr>
+        <w:t>que se alcanza convergencia.</w:t>
+      </w:r>
+    </w:p>
+    <w:p>
+      <w:pPr>
+        <w:spacing w:line="360" w:lineRule="auto"/>
+        <w:jc w:val="both"/>
+        <w:rPr>
+          <w:rFonts w:ascii="Times New Roman" w:hAnsi="Times New Roman" w:cs="Times New Roman"/>
+          <w:sz w:val="24"/>
+          <w:szCs w:val="24"/>
+          <w:lang w:val="es-CR"/>
+        </w:rPr>
+      </w:pPr>
+      <w:r>
+        <w:rPr>
+          <w:rFonts w:ascii="Times New Roman" w:hAnsi="Times New Roman" w:cs="Times New Roman"/>
+          <w:sz w:val="24"/>
+          <w:szCs w:val="24"/>
+          <w:lang w:val="es-CR"/>
+        </w:rPr>
+        <w:t xml:space="preserve">En la tabla 2, se muestra, a partir de los intervalos de credibilidad que las 4 variables seleccionadas son relevantes en la propensión de cancelación de pólizas. </w:t>
       </w:r>
     </w:p>
     <w:tbl>
       <w:tblPr>
-        <w:tblW w:w="6541" w:type="dxa"/>
+        <w:tblW w:w="6660" w:type="dxa"/>
+        <w:jc w:val="center"/>
         <w:tblLook w:val="04A0" w:firstRow="1" w:lastRow="0" w:firstColumn="1" w:lastColumn="0" w:noHBand="0" w:noVBand="1"/>
       </w:tblPr>
       <w:tblGrid>
-        <w:gridCol w:w="1998"/>
-        <w:gridCol w:w="1562"/>
-        <w:gridCol w:w="1389"/>
-        <w:gridCol w:w="866"/>
-        <w:gridCol w:w="866"/>
+        <w:gridCol w:w="1816"/>
+        <w:gridCol w:w="1514"/>
+        <w:gridCol w:w="1440"/>
+        <w:gridCol w:w="961"/>
+        <w:gridCol w:w="929"/>
       </w:tblGrid>
       <w:tr>
         <w:trPr>
           <w:trHeight w:val="288"/>
+          <w:jc w:val="center"/>
         </w:trPr>
         <w:tc>
           <w:tcPr>
-            <w:tcW w:w="6541" w:type="dxa"/>
+            <w:tcW w:w="6660" w:type="dxa"/>
             <w:gridSpan w:val="5"/>
             <w:tcBorders>
               <w:top w:val="nil"/>
@@ -3534,57 +3474,106 @@
                 <w:b/>
                 <w:bCs/>
                 <w:color w:val="000000"/>
-                <w:sz w:val="20"/>
-                <w:szCs w:val="20"/>
-              </w:rPr>
-            </w:pPr>
-            <w:proofErr w:type="spellStart"/>
+                <w:sz w:val="18"/>
+                <w:szCs w:val="18"/>
+                <w:lang w:val="es-CR"/>
+              </w:rPr>
+            </w:pPr>
             <w:r>
               <w:rPr>
                 <w:rFonts w:ascii="Times New Roman" w:eastAsia="Times New Roman" w:hAnsi="Times New Roman" w:cs="Times New Roman"/>
                 <w:b/>
                 <w:bCs/>
                 <w:color w:val="000000"/>
-                <w:sz w:val="20"/>
-                <w:szCs w:val="20"/>
-              </w:rPr>
-              <w:t>Tabla</w:t>
-            </w:r>
-            <w:proofErr w:type="spellEnd"/>
+                <w:sz w:val="18"/>
+                <w:szCs w:val="18"/>
+                <w:lang w:val="es-CR"/>
+              </w:rPr>
+              <w:t>Tabla 2</w:t>
+            </w:r>
             <w:r>
               <w:rPr>
                 <w:rFonts w:ascii="Times New Roman" w:eastAsia="Times New Roman" w:hAnsi="Times New Roman" w:cs="Times New Roman"/>
                 <w:b/>
                 <w:bCs/>
                 <w:color w:val="000000"/>
-                <w:sz w:val="20"/>
-                <w:szCs w:val="20"/>
-              </w:rPr>
-              <w:t xml:space="preserve"> 2 </w:t>
-            </w:r>
-            <w:proofErr w:type="spellStart"/>
+                <w:sz w:val="18"/>
+                <w:szCs w:val="18"/>
+                <w:lang w:val="es-CR"/>
+              </w:rPr>
+              <w:t>.</w:t>
+            </w:r>
             <w:r>
               <w:rPr>
                 <w:rFonts w:ascii="Times New Roman" w:eastAsia="Times New Roman" w:hAnsi="Times New Roman" w:cs="Times New Roman"/>
                 <w:b/>
                 <w:bCs/>
                 <w:color w:val="000000"/>
-                <w:sz w:val="20"/>
-                <w:szCs w:val="20"/>
-              </w:rPr>
-              <w:t>Coeficientes</w:t>
-            </w:r>
-            <w:proofErr w:type="spellEnd"/>
+                <w:sz w:val="18"/>
+                <w:szCs w:val="18"/>
+                <w:lang w:val="es-CR"/>
+              </w:rPr>
+              <w:t xml:space="preserve"> Coeficientes</w:t>
+            </w:r>
             <w:r>
               <w:rPr>
                 <w:rFonts w:ascii="Times New Roman" w:eastAsia="Times New Roman" w:hAnsi="Times New Roman" w:cs="Times New Roman"/>
                 <w:b/>
                 <w:bCs/>
                 <w:color w:val="000000"/>
-                <w:sz w:val="20"/>
-                <w:szCs w:val="20"/>
-              </w:rPr>
-              <w:t xml:space="preserve"> del Modelo4</w:t>
+                <w:sz w:val="18"/>
+                <w:szCs w:val="18"/>
+                <w:lang w:val="es-CR"/>
+              </w:rPr>
+              <w:t xml:space="preserve"> e intervalo de credibilidad</w:t>
+            </w:r>
+            <w:r>
+              <w:rPr>
+                <w:rFonts w:ascii="Times New Roman" w:eastAsia="Times New Roman" w:hAnsi="Times New Roman" w:cs="Times New Roman"/>
+                <w:b/>
+                <w:bCs/>
+                <w:color w:val="000000"/>
+                <w:sz w:val="18"/>
+                <w:szCs w:val="18"/>
+                <w:lang w:val="es-CR"/>
+              </w:rPr>
+              <w:t xml:space="preserve"> del Modelo</w:t>
+            </w:r>
+            <w:r>
+              <w:rPr>
+                <w:rFonts w:ascii="Times New Roman" w:eastAsia="Times New Roman" w:hAnsi="Times New Roman" w:cs="Times New Roman"/>
+                <w:b/>
+                <w:bCs/>
+                <w:color w:val="000000"/>
+                <w:sz w:val="18"/>
+                <w:szCs w:val="18"/>
+                <w:lang w:val="es-CR"/>
+              </w:rPr>
+              <w:t xml:space="preserve"> </w:t>
+            </w:r>
+            <w:r>
+              <w:rPr>
+                <w:rFonts w:ascii="Times New Roman" w:eastAsia="Times New Roman" w:hAnsi="Times New Roman" w:cs="Times New Roman"/>
+                <w:b/>
+                <w:bCs/>
+                <w:color w:val="000000"/>
+                <w:sz w:val="18"/>
+                <w:szCs w:val="18"/>
+                <w:lang w:val="es-CR"/>
+              </w:rPr>
+              <w:t>4</w:t>
+            </w:r>
+            <w:r>
+              <w:rPr>
+                <w:rFonts w:ascii="Times New Roman" w:eastAsia="Times New Roman" w:hAnsi="Times New Roman" w:cs="Times New Roman"/>
+                <w:b/>
+                <w:bCs/>
+                <w:color w:val="000000"/>
+                <w:sz w:val="18"/>
+                <w:szCs w:val="18"/>
+                <w:lang w:val="es-CR"/>
+              </w:rPr>
+              <w:t xml:space="preserve"> </w:t>
             </w:r>
           </w:p>
         </w:tc>
@@ -3592,10 +3581,11 @@
       <w:tr>
         <w:trPr>
           <w:trHeight w:val="288"/>
+          <w:jc w:val="center"/>
         </w:trPr>
         <w:tc>
           <w:tcPr>
-            <w:tcW w:w="1998" w:type="dxa"/>
+            <w:tcW w:w="1816" w:type="dxa"/>
             <w:tcBorders>
               <w:top w:val="single" w:sz="4" w:space="0" w:color="auto"/>
               <w:left w:val="nil"/>
@@ -3615,8 +3605,9 @@
                 <w:b/>
                 <w:bCs/>
                 <w:color w:val="000000"/>
-                <w:sz w:val="20"/>
-                <w:szCs w:val="20"/>
+                <w:sz w:val="18"/>
+                <w:szCs w:val="18"/>
+                <w:lang w:val="es-CR"/>
               </w:rPr>
             </w:pPr>
             <w:r>
@@ -3625,8 +3616,9 @@
                 <w:b/>
                 <w:bCs/>
                 <w:color w:val="000000"/>
-                <w:sz w:val="20"/>
-                <w:szCs w:val="20"/>
+                <w:sz w:val="18"/>
+                <w:szCs w:val="18"/>
+                <w:lang w:val="es-CR"/>
               </w:rPr>
               <w:t>Variables</w:t>
             </w:r>
@@ -3634,7 +3626,7 @@
         </w:tc>
         <w:tc>
           <w:tcPr>
-            <w:tcW w:w="1562" w:type="dxa"/>
+            <w:tcW w:w="1514" w:type="dxa"/>
             <w:tcBorders>
               <w:top w:val="single" w:sz="4" w:space="0" w:color="auto"/>
               <w:left w:val="nil"/>
@@ -3649,13 +3641,15 @@
           <w:p>
             <w:pPr>
               <w:spacing w:after="0" w:line="240" w:lineRule="auto"/>
+              <w:jc w:val="center"/>
               <w:rPr>
                 <w:rFonts w:ascii="Times New Roman" w:eastAsia="Times New Roman" w:hAnsi="Times New Roman" w:cs="Times New Roman"/>
                 <w:b/>
                 <w:bCs/>
                 <w:color w:val="000000"/>
-                <w:sz w:val="20"/>
-                <w:szCs w:val="20"/>
+                <w:sz w:val="18"/>
+                <w:szCs w:val="18"/>
+                <w:lang w:val="es-CR"/>
               </w:rPr>
             </w:pPr>
             <w:r>
@@ -3664,8 +3658,9 @@
                 <w:b/>
                 <w:bCs/>
                 <w:color w:val="000000"/>
-                <w:sz w:val="20"/>
-                <w:szCs w:val="20"/>
+                <w:sz w:val="18"/>
+                <w:szCs w:val="18"/>
+                <w:lang w:val="es-CR"/>
               </w:rPr>
               <w:t>Media Posterior</w:t>
             </w:r>
@@ -3673,7 +3668,7 @@
         </w:tc>
         <w:tc>
           <w:tcPr>
-            <w:tcW w:w="1329" w:type="dxa"/>
+            <w:tcW w:w="1440" w:type="dxa"/>
             <w:tcBorders>
               <w:top w:val="single" w:sz="4" w:space="0" w:color="auto"/>
               <w:left w:val="nil"/>
@@ -3688,13 +3683,15 @@
           <w:p>
             <w:pPr>
               <w:spacing w:after="0" w:line="240" w:lineRule="auto"/>
+              <w:jc w:val="center"/>
               <w:rPr>
                 <w:rFonts w:ascii="Times New Roman" w:eastAsia="Times New Roman" w:hAnsi="Times New Roman" w:cs="Times New Roman"/>
                 <w:b/>
                 <w:bCs/>
                 <w:color w:val="000000"/>
-                <w:sz w:val="20"/>
-                <w:szCs w:val="20"/>
+                <w:sz w:val="18"/>
+                <w:szCs w:val="18"/>
+                <w:lang w:val="es-CR"/>
               </w:rPr>
             </w:pPr>
             <w:proofErr w:type="spellStart"/>
@@ -3704,8 +3701,9 @@
                 <w:b/>
                 <w:bCs/>
                 <w:color w:val="000000"/>
-                <w:sz w:val="20"/>
-                <w:szCs w:val="20"/>
+                <w:sz w:val="18"/>
+                <w:szCs w:val="18"/>
+                <w:lang w:val="es-CR"/>
               </w:rPr>
               <w:t>desv.estandar</w:t>
             </w:r>
@@ -3714,7 +3712,7 @@
         </w:tc>
         <w:tc>
           <w:tcPr>
-            <w:tcW w:w="826" w:type="dxa"/>
+            <w:tcW w:w="961" w:type="dxa"/>
             <w:tcBorders>
               <w:top w:val="single" w:sz="4" w:space="0" w:color="auto"/>
               <w:left w:val="nil"/>
@@ -3729,14 +3727,15 @@
           <w:p>
             <w:pPr>
               <w:spacing w:after="0" w:line="240" w:lineRule="auto"/>
-              <w:jc w:val="right"/>
+              <w:jc w:val="center"/>
               <w:rPr>
                 <w:rFonts w:ascii="Times New Roman" w:eastAsia="Times New Roman" w:hAnsi="Times New Roman" w:cs="Times New Roman"/>
                 <w:b/>
                 <w:bCs/>
                 <w:color w:val="000000"/>
-                <w:sz w:val="20"/>
-                <w:szCs w:val="20"/>
+                <w:sz w:val="18"/>
+                <w:szCs w:val="18"/>
+                <w:lang w:val="es-CR"/>
               </w:rPr>
             </w:pPr>
             <w:r>
@@ -3745,8 +3744,9 @@
                 <w:b/>
                 <w:bCs/>
                 <w:color w:val="000000"/>
-                <w:sz w:val="20"/>
-                <w:szCs w:val="20"/>
+                <w:sz w:val="18"/>
+                <w:szCs w:val="18"/>
+                <w:lang w:val="es-CR"/>
               </w:rPr>
               <w:t>2.50%</w:t>
             </w:r>
@@ -3754,7 +3754,7 @@
         </w:tc>
         <w:tc>
           <w:tcPr>
-            <w:tcW w:w="826" w:type="dxa"/>
+            <w:tcW w:w="929" w:type="dxa"/>
             <w:tcBorders>
               <w:top w:val="single" w:sz="4" w:space="0" w:color="auto"/>
               <w:left w:val="nil"/>
@@ -3769,14 +3769,15 @@
           <w:p>
             <w:pPr>
               <w:spacing w:after="0" w:line="240" w:lineRule="auto"/>
-              <w:jc w:val="right"/>
+              <w:jc w:val="center"/>
               <w:rPr>
                 <w:rFonts w:ascii="Times New Roman" w:eastAsia="Times New Roman" w:hAnsi="Times New Roman" w:cs="Times New Roman"/>
                 <w:b/>
                 <w:bCs/>
                 <w:color w:val="000000"/>
-                <w:sz w:val="20"/>
-                <w:szCs w:val="20"/>
+                <w:sz w:val="18"/>
+                <w:szCs w:val="18"/>
+                <w:lang w:val="es-CR"/>
               </w:rPr>
             </w:pPr>
             <w:r>
@@ -3785,8 +3786,9 @@
                 <w:b/>
                 <w:bCs/>
                 <w:color w:val="000000"/>
-                <w:sz w:val="20"/>
-                <w:szCs w:val="20"/>
+                <w:sz w:val="18"/>
+                <w:szCs w:val="18"/>
+                <w:lang w:val="es-CR"/>
               </w:rPr>
               <w:t>97.50%</w:t>
             </w:r>
@@ -3796,10 +3798,11 @@
       <w:tr>
         <w:trPr>
           <w:trHeight w:val="288"/>
+          <w:jc w:val="center"/>
         </w:trPr>
         <w:tc>
           <w:tcPr>
-            <w:tcW w:w="1998" w:type="dxa"/>
+            <w:tcW w:w="1816" w:type="dxa"/>
             <w:tcBorders>
               <w:top w:val="nil"/>
               <w:left w:val="nil"/>
@@ -3817,24 +3820,48 @@
               <w:rPr>
                 <w:rFonts w:ascii="Times New Roman" w:eastAsia="Times New Roman" w:hAnsi="Times New Roman" w:cs="Times New Roman"/>
                 <w:color w:val="000000"/>
-                <w:sz w:val="20"/>
-                <w:szCs w:val="20"/>
-              </w:rPr>
-            </w:pPr>
-            <w:r>
-              <w:rPr>
-                <w:rFonts w:ascii="Times New Roman" w:eastAsia="Times New Roman" w:hAnsi="Times New Roman" w:cs="Times New Roman"/>
-                <w:color w:val="000000"/>
-                <w:sz w:val="20"/>
-                <w:szCs w:val="20"/>
-              </w:rPr>
-              <w:t>(Intercept)</w:t>
-            </w:r>
-          </w:p>
-        </w:tc>
-        <w:tc>
-          <w:tcPr>
-            <w:tcW w:w="1562" w:type="dxa"/>
+                <w:sz w:val="18"/>
+                <w:szCs w:val="18"/>
+                <w:lang w:val="es-CR"/>
+              </w:rPr>
+            </w:pPr>
+            <w:r>
+              <w:rPr>
+                <w:rFonts w:ascii="Times New Roman" w:eastAsia="Times New Roman" w:hAnsi="Times New Roman" w:cs="Times New Roman"/>
+                <w:color w:val="000000"/>
+                <w:sz w:val="18"/>
+                <w:szCs w:val="18"/>
+                <w:lang w:val="es-CR"/>
+              </w:rPr>
+              <w:t>(</w:t>
+            </w:r>
+            <w:proofErr w:type="spellStart"/>
+            <w:r>
+              <w:rPr>
+                <w:rFonts w:ascii="Times New Roman" w:eastAsia="Times New Roman" w:hAnsi="Times New Roman" w:cs="Times New Roman"/>
+                <w:color w:val="000000"/>
+                <w:sz w:val="18"/>
+                <w:szCs w:val="18"/>
+                <w:lang w:val="es-CR"/>
+              </w:rPr>
+              <w:t>Intercept</w:t>
+            </w:r>
+            <w:proofErr w:type="spellEnd"/>
+            <w:r>
+              <w:rPr>
+                <w:rFonts w:ascii="Times New Roman" w:eastAsia="Times New Roman" w:hAnsi="Times New Roman" w:cs="Times New Roman"/>
+                <w:color w:val="000000"/>
+                <w:sz w:val="18"/>
+                <w:szCs w:val="18"/>
+                <w:lang w:val="es-CR"/>
+              </w:rPr>
+              <w:t>)</w:t>
+            </w:r>
+          </w:p>
+        </w:tc>
+        <w:tc>
+          <w:tcPr>
+            <w:tcW w:w="1514" w:type="dxa"/>
             <w:tcBorders>
               <w:top w:val="nil"/>
               <w:left w:val="nil"/>
@@ -3849,20 +3876,22 @@
           <w:p>
             <w:pPr>
               <w:spacing w:after="0" w:line="240" w:lineRule="auto"/>
-              <w:jc w:val="right"/>
-              <w:rPr>
-                <w:rFonts w:ascii="Times New Roman" w:eastAsia="Times New Roman" w:hAnsi="Times New Roman" w:cs="Times New Roman"/>
-                <w:color w:val="000000"/>
-                <w:sz w:val="20"/>
-                <w:szCs w:val="20"/>
-              </w:rPr>
-            </w:pPr>
-            <w:r>
-              <w:rPr>
-                <w:rFonts w:ascii="Times New Roman" w:eastAsia="Times New Roman" w:hAnsi="Times New Roman" w:cs="Times New Roman"/>
-                <w:color w:val="000000"/>
-                <w:sz w:val="20"/>
-                <w:szCs w:val="20"/>
+              <w:jc w:val="center"/>
+              <w:rPr>
+                <w:rFonts w:ascii="Times New Roman" w:eastAsia="Times New Roman" w:hAnsi="Times New Roman" w:cs="Times New Roman"/>
+                <w:color w:val="000000"/>
+                <w:sz w:val="18"/>
+                <w:szCs w:val="18"/>
+                <w:lang w:val="es-CR"/>
+              </w:rPr>
+            </w:pPr>
+            <w:r>
+              <w:rPr>
+                <w:rFonts w:ascii="Times New Roman" w:eastAsia="Times New Roman" w:hAnsi="Times New Roman" w:cs="Times New Roman"/>
+                <w:color w:val="000000"/>
+                <w:sz w:val="18"/>
+                <w:szCs w:val="18"/>
+                <w:lang w:val="es-CR"/>
               </w:rPr>
               <w:t>-2.07822</w:t>
             </w:r>
@@ -3870,7 +3899,7 @@
         </w:tc>
         <w:tc>
           <w:tcPr>
-            <w:tcW w:w="1329" w:type="dxa"/>
+            <w:tcW w:w="1440" w:type="dxa"/>
             <w:tcBorders>
               <w:top w:val="nil"/>
               <w:left w:val="nil"/>
@@ -3885,20 +3914,22 @@
           <w:p>
             <w:pPr>
               <w:spacing w:after="0" w:line="240" w:lineRule="auto"/>
-              <w:jc w:val="right"/>
-              <w:rPr>
-                <w:rFonts w:ascii="Times New Roman" w:eastAsia="Times New Roman" w:hAnsi="Times New Roman" w:cs="Times New Roman"/>
-                <w:color w:val="000000"/>
-                <w:sz w:val="20"/>
-                <w:szCs w:val="20"/>
-              </w:rPr>
-            </w:pPr>
-            <w:r>
-              <w:rPr>
-                <w:rFonts w:ascii="Times New Roman" w:eastAsia="Times New Roman" w:hAnsi="Times New Roman" w:cs="Times New Roman"/>
-                <w:color w:val="000000"/>
-                <w:sz w:val="20"/>
-                <w:szCs w:val="20"/>
+              <w:jc w:val="center"/>
+              <w:rPr>
+                <w:rFonts w:ascii="Times New Roman" w:eastAsia="Times New Roman" w:hAnsi="Times New Roman" w:cs="Times New Roman"/>
+                <w:color w:val="000000"/>
+                <w:sz w:val="18"/>
+                <w:szCs w:val="18"/>
+                <w:lang w:val="es-CR"/>
+              </w:rPr>
+            </w:pPr>
+            <w:r>
+              <w:rPr>
+                <w:rFonts w:ascii="Times New Roman" w:eastAsia="Times New Roman" w:hAnsi="Times New Roman" w:cs="Times New Roman"/>
+                <w:color w:val="000000"/>
+                <w:sz w:val="18"/>
+                <w:szCs w:val="18"/>
+                <w:lang w:val="es-CR"/>
               </w:rPr>
               <w:t>0.173042</w:t>
             </w:r>
@@ -3906,7 +3937,7 @@
         </w:tc>
         <w:tc>
           <w:tcPr>
-            <w:tcW w:w="826" w:type="dxa"/>
+            <w:tcW w:w="961" w:type="dxa"/>
             <w:tcBorders>
               <w:top w:val="nil"/>
               <w:left w:val="nil"/>
@@ -3921,20 +3952,22 @@
           <w:p>
             <w:pPr>
               <w:spacing w:after="0" w:line="240" w:lineRule="auto"/>
-              <w:jc w:val="right"/>
-              <w:rPr>
-                <w:rFonts w:ascii="Times New Roman" w:eastAsia="Times New Roman" w:hAnsi="Times New Roman" w:cs="Times New Roman"/>
-                <w:color w:val="000000"/>
-                <w:sz w:val="20"/>
-                <w:szCs w:val="20"/>
-              </w:rPr>
-            </w:pPr>
-            <w:r>
-              <w:rPr>
-                <w:rFonts w:ascii="Times New Roman" w:eastAsia="Times New Roman" w:hAnsi="Times New Roman" w:cs="Times New Roman"/>
-                <w:color w:val="000000"/>
-                <w:sz w:val="20"/>
-                <w:szCs w:val="20"/>
+              <w:jc w:val="center"/>
+              <w:rPr>
+                <w:rFonts w:ascii="Times New Roman" w:eastAsia="Times New Roman" w:hAnsi="Times New Roman" w:cs="Times New Roman"/>
+                <w:color w:val="000000"/>
+                <w:sz w:val="18"/>
+                <w:szCs w:val="18"/>
+                <w:lang w:val="es-CR"/>
+              </w:rPr>
+            </w:pPr>
+            <w:r>
+              <w:rPr>
+                <w:rFonts w:ascii="Times New Roman" w:eastAsia="Times New Roman" w:hAnsi="Times New Roman" w:cs="Times New Roman"/>
+                <w:color w:val="000000"/>
+                <w:sz w:val="18"/>
+                <w:szCs w:val="18"/>
+                <w:lang w:val="es-CR"/>
               </w:rPr>
               <w:t>-2.42938</w:t>
             </w:r>
@@ -3942,7 +3975,7 @@
         </w:tc>
         <w:tc>
           <w:tcPr>
-            <w:tcW w:w="826" w:type="dxa"/>
+            <w:tcW w:w="929" w:type="dxa"/>
             <w:tcBorders>
               <w:top w:val="nil"/>
               <w:left w:val="nil"/>
@@ -3957,20 +3990,22 @@
           <w:p>
             <w:pPr>
               <w:spacing w:after="0" w:line="240" w:lineRule="auto"/>
-              <w:jc w:val="right"/>
-              <w:rPr>
-                <w:rFonts w:ascii="Times New Roman" w:eastAsia="Times New Roman" w:hAnsi="Times New Roman" w:cs="Times New Roman"/>
-                <w:color w:val="000000"/>
-                <w:sz w:val="20"/>
-                <w:szCs w:val="20"/>
-              </w:rPr>
-            </w:pPr>
-            <w:r>
-              <w:rPr>
-                <w:rFonts w:ascii="Times New Roman" w:eastAsia="Times New Roman" w:hAnsi="Times New Roman" w:cs="Times New Roman"/>
-                <w:color w:val="000000"/>
-                <w:sz w:val="20"/>
-                <w:szCs w:val="20"/>
+              <w:jc w:val="center"/>
+              <w:rPr>
+                <w:rFonts w:ascii="Times New Roman" w:eastAsia="Times New Roman" w:hAnsi="Times New Roman" w:cs="Times New Roman"/>
+                <w:color w:val="000000"/>
+                <w:sz w:val="18"/>
+                <w:szCs w:val="18"/>
+                <w:lang w:val="es-CR"/>
+              </w:rPr>
+            </w:pPr>
+            <w:r>
+              <w:rPr>
+                <w:rFonts w:ascii="Times New Roman" w:eastAsia="Times New Roman" w:hAnsi="Times New Roman" w:cs="Times New Roman"/>
+                <w:color w:val="000000"/>
+                <w:sz w:val="18"/>
+                <w:szCs w:val="18"/>
+                <w:lang w:val="es-CR"/>
               </w:rPr>
               <w:t>-1.74418</w:t>
             </w:r>
@@ -3980,10 +4015,11 @@
       <w:tr>
         <w:trPr>
           <w:trHeight w:val="288"/>
+          <w:jc w:val="center"/>
         </w:trPr>
         <w:tc>
           <w:tcPr>
-            <w:tcW w:w="1998" w:type="dxa"/>
+            <w:tcW w:w="1816" w:type="dxa"/>
             <w:tcBorders>
               <w:top w:val="nil"/>
               <w:left w:val="nil"/>
@@ -4001,8 +4037,9 @@
               <w:rPr>
                 <w:rFonts w:ascii="Times New Roman" w:eastAsia="Times New Roman" w:hAnsi="Times New Roman" w:cs="Times New Roman"/>
                 <w:color w:val="000000"/>
-                <w:sz w:val="20"/>
-                <w:szCs w:val="20"/>
+                <w:sz w:val="18"/>
+                <w:szCs w:val="18"/>
+                <w:lang w:val="es-CR"/>
               </w:rPr>
             </w:pPr>
             <w:proofErr w:type="spellStart"/>
@@ -4010,8 +4047,9 @@
               <w:rPr>
                 <w:rFonts w:ascii="Times New Roman" w:eastAsia="Times New Roman" w:hAnsi="Times New Roman" w:cs="Times New Roman"/>
                 <w:color w:val="000000"/>
-                <w:sz w:val="20"/>
-                <w:szCs w:val="20"/>
+                <w:sz w:val="18"/>
+                <w:szCs w:val="18"/>
+                <w:lang w:val="es-CR"/>
               </w:rPr>
               <w:t>ProductoB</w:t>
             </w:r>
@@ -4020,7 +4058,7 @@
         </w:tc>
         <w:tc>
           <w:tcPr>
-            <w:tcW w:w="1562" w:type="dxa"/>
+            <w:tcW w:w="1514" w:type="dxa"/>
             <w:tcBorders>
               <w:top w:val="nil"/>
               <w:left w:val="nil"/>
@@ -4035,20 +4073,22 @@
           <w:p>
             <w:pPr>
               <w:spacing w:after="0" w:line="240" w:lineRule="auto"/>
-              <w:jc w:val="right"/>
-              <w:rPr>
-                <w:rFonts w:ascii="Times New Roman" w:eastAsia="Times New Roman" w:hAnsi="Times New Roman" w:cs="Times New Roman"/>
-                <w:color w:val="000000"/>
-                <w:sz w:val="20"/>
-                <w:szCs w:val="20"/>
-              </w:rPr>
-            </w:pPr>
-            <w:r>
-              <w:rPr>
-                <w:rFonts w:ascii="Times New Roman" w:eastAsia="Times New Roman" w:hAnsi="Times New Roman" w:cs="Times New Roman"/>
-                <w:color w:val="000000"/>
-                <w:sz w:val="20"/>
-                <w:szCs w:val="20"/>
+              <w:jc w:val="center"/>
+              <w:rPr>
+                <w:rFonts w:ascii="Times New Roman" w:eastAsia="Times New Roman" w:hAnsi="Times New Roman" w:cs="Times New Roman"/>
+                <w:color w:val="000000"/>
+                <w:sz w:val="18"/>
+                <w:szCs w:val="18"/>
+                <w:lang w:val="es-CR"/>
+              </w:rPr>
+            </w:pPr>
+            <w:r>
+              <w:rPr>
+                <w:rFonts w:ascii="Times New Roman" w:eastAsia="Times New Roman" w:hAnsi="Times New Roman" w:cs="Times New Roman"/>
+                <w:color w:val="000000"/>
+                <w:sz w:val="18"/>
+                <w:szCs w:val="18"/>
+                <w:lang w:val="es-CR"/>
               </w:rPr>
               <w:t>0.36002</w:t>
             </w:r>
@@ -4056,7 +4096,7 @@
         </w:tc>
         <w:tc>
           <w:tcPr>
-            <w:tcW w:w="1329" w:type="dxa"/>
+            <w:tcW w:w="1440" w:type="dxa"/>
             <w:tcBorders>
               <w:top w:val="nil"/>
               <w:left w:val="nil"/>
@@ -4071,28 +4111,38 @@
           <w:p>
             <w:pPr>
               <w:spacing w:after="0" w:line="240" w:lineRule="auto"/>
-              <w:jc w:val="right"/>
-              <w:rPr>
-                <w:rFonts w:ascii="Times New Roman" w:eastAsia="Times New Roman" w:hAnsi="Times New Roman" w:cs="Times New Roman"/>
-                <w:color w:val="000000"/>
-                <w:sz w:val="20"/>
-                <w:szCs w:val="20"/>
-              </w:rPr>
-            </w:pPr>
-            <w:r>
-              <w:rPr>
-                <w:rFonts w:ascii="Times New Roman" w:eastAsia="Times New Roman" w:hAnsi="Times New Roman" w:cs="Times New Roman"/>
-                <w:color w:val="000000"/>
-                <w:sz w:val="20"/>
-                <w:szCs w:val="20"/>
-              </w:rPr>
-              <w:t>0.040265</w:t>
-            </w:r>
-          </w:p>
-        </w:tc>
-        <w:tc>
-          <w:tcPr>
-            <w:tcW w:w="826" w:type="dxa"/>
+              <w:jc w:val="center"/>
+              <w:rPr>
+                <w:rFonts w:ascii="Times New Roman" w:eastAsia="Times New Roman" w:hAnsi="Times New Roman" w:cs="Times New Roman"/>
+                <w:color w:val="000000"/>
+                <w:sz w:val="18"/>
+                <w:szCs w:val="18"/>
+              </w:rPr>
+            </w:pPr>
+            <w:r>
+              <w:rPr>
+                <w:rFonts w:ascii="Times New Roman" w:eastAsia="Times New Roman" w:hAnsi="Times New Roman" w:cs="Times New Roman"/>
+                <w:color w:val="000000"/>
+                <w:sz w:val="18"/>
+                <w:szCs w:val="18"/>
+                <w:lang w:val="es-CR"/>
+              </w:rPr>
+              <w:t>0.040</w:t>
+            </w:r>
+            <w:r>
+              <w:rPr>
+                <w:rFonts w:ascii="Times New Roman" w:eastAsia="Times New Roman" w:hAnsi="Times New Roman" w:cs="Times New Roman"/>
+                <w:color w:val="000000"/>
+                <w:sz w:val="18"/>
+                <w:szCs w:val="18"/>
+              </w:rPr>
+              <w:t>265</w:t>
+            </w:r>
+          </w:p>
+        </w:tc>
+        <w:tc>
+          <w:tcPr>
+            <w:tcW w:w="961" w:type="dxa"/>
             <w:tcBorders>
               <w:top w:val="nil"/>
               <w:left w:val="nil"/>
@@ -4107,20 +4157,20 @@
           <w:p>
             <w:pPr>
               <w:spacing w:after="0" w:line="240" w:lineRule="auto"/>
-              <w:jc w:val="right"/>
-              <w:rPr>
-                <w:rFonts w:ascii="Times New Roman" w:eastAsia="Times New Roman" w:hAnsi="Times New Roman" w:cs="Times New Roman"/>
-                <w:color w:val="000000"/>
-                <w:sz w:val="20"/>
-                <w:szCs w:val="20"/>
-              </w:rPr>
-            </w:pPr>
-            <w:r>
-              <w:rPr>
-                <w:rFonts w:ascii="Times New Roman" w:eastAsia="Times New Roman" w:hAnsi="Times New Roman" w:cs="Times New Roman"/>
-                <w:color w:val="000000"/>
-                <w:sz w:val="20"/>
-                <w:szCs w:val="20"/>
+              <w:jc w:val="center"/>
+              <w:rPr>
+                <w:rFonts w:ascii="Times New Roman" w:eastAsia="Times New Roman" w:hAnsi="Times New Roman" w:cs="Times New Roman"/>
+                <w:color w:val="000000"/>
+                <w:sz w:val="18"/>
+                <w:szCs w:val="18"/>
+              </w:rPr>
+            </w:pPr>
+            <w:r>
+              <w:rPr>
+                <w:rFonts w:ascii="Times New Roman" w:eastAsia="Times New Roman" w:hAnsi="Times New Roman" w:cs="Times New Roman"/>
+                <w:color w:val="000000"/>
+                <w:sz w:val="18"/>
+                <w:szCs w:val="18"/>
               </w:rPr>
               <w:t>0.27973</w:t>
             </w:r>
@@ -4128,7 +4178,7 @@
         </w:tc>
         <w:tc>
           <w:tcPr>
-            <w:tcW w:w="826" w:type="dxa"/>
+            <w:tcW w:w="929" w:type="dxa"/>
             <w:tcBorders>
               <w:top w:val="nil"/>
               <w:left w:val="nil"/>
@@ -4143,20 +4193,20 @@
           <w:p>
             <w:pPr>
               <w:spacing w:after="0" w:line="240" w:lineRule="auto"/>
-              <w:jc w:val="right"/>
-              <w:rPr>
-                <w:rFonts w:ascii="Times New Roman" w:eastAsia="Times New Roman" w:hAnsi="Times New Roman" w:cs="Times New Roman"/>
-                <w:color w:val="000000"/>
-                <w:sz w:val="20"/>
-                <w:szCs w:val="20"/>
-              </w:rPr>
-            </w:pPr>
-            <w:r>
-              <w:rPr>
-                <w:rFonts w:ascii="Times New Roman" w:eastAsia="Times New Roman" w:hAnsi="Times New Roman" w:cs="Times New Roman"/>
-                <w:color w:val="000000"/>
-                <w:sz w:val="20"/>
-                <w:szCs w:val="20"/>
+              <w:jc w:val="center"/>
+              <w:rPr>
+                <w:rFonts w:ascii="Times New Roman" w:eastAsia="Times New Roman" w:hAnsi="Times New Roman" w:cs="Times New Roman"/>
+                <w:color w:val="000000"/>
+                <w:sz w:val="18"/>
+                <w:szCs w:val="18"/>
+              </w:rPr>
+            </w:pPr>
+            <w:r>
+              <w:rPr>
+                <w:rFonts w:ascii="Times New Roman" w:eastAsia="Times New Roman" w:hAnsi="Times New Roman" w:cs="Times New Roman"/>
+                <w:color w:val="000000"/>
+                <w:sz w:val="18"/>
+                <w:szCs w:val="18"/>
               </w:rPr>
               <w:t>0.43848</w:t>
             </w:r>
@@ -4166,10 +4216,11 @@
       <w:tr>
         <w:trPr>
           <w:trHeight w:val="288"/>
+          <w:jc w:val="center"/>
         </w:trPr>
         <w:tc>
           <w:tcPr>
-            <w:tcW w:w="1998" w:type="dxa"/>
+            <w:tcW w:w="1816" w:type="dxa"/>
             <w:tcBorders>
               <w:top w:val="nil"/>
               <w:left w:val="nil"/>
@@ -4187,8 +4238,8 @@
               <w:rPr>
                 <w:rFonts w:ascii="Times New Roman" w:eastAsia="Times New Roman" w:hAnsi="Times New Roman" w:cs="Times New Roman"/>
                 <w:color w:val="000000"/>
-                <w:sz w:val="20"/>
-                <w:szCs w:val="20"/>
+                <w:sz w:val="18"/>
+                <w:szCs w:val="18"/>
               </w:rPr>
             </w:pPr>
             <w:proofErr w:type="spellStart"/>
@@ -4196,8 +4247,8 @@
               <w:rPr>
                 <w:rFonts w:ascii="Times New Roman" w:eastAsia="Times New Roman" w:hAnsi="Times New Roman" w:cs="Times New Roman"/>
                 <w:color w:val="000000"/>
-                <w:sz w:val="20"/>
-                <w:szCs w:val="20"/>
+                <w:sz w:val="18"/>
+                <w:szCs w:val="18"/>
               </w:rPr>
               <w:t>ProductoC</w:t>
             </w:r>
@@ -4206,7 +4257,7 @@
         </w:tc>
         <w:tc>
           <w:tcPr>
-            <w:tcW w:w="1562" w:type="dxa"/>
+            <w:tcW w:w="1514" w:type="dxa"/>
             <w:tcBorders>
               <w:top w:val="nil"/>
               <w:left w:val="nil"/>
@@ -4221,20 +4272,20 @@
           <w:p>
             <w:pPr>
               <w:spacing w:after="0" w:line="240" w:lineRule="auto"/>
-              <w:jc w:val="right"/>
-              <w:rPr>
-                <w:rFonts w:ascii="Times New Roman" w:eastAsia="Times New Roman" w:hAnsi="Times New Roman" w:cs="Times New Roman"/>
-                <w:color w:val="000000"/>
-                <w:sz w:val="20"/>
-                <w:szCs w:val="20"/>
-              </w:rPr>
-            </w:pPr>
-            <w:r>
-              <w:rPr>
-                <w:rFonts w:ascii="Times New Roman" w:eastAsia="Times New Roman" w:hAnsi="Times New Roman" w:cs="Times New Roman"/>
-                <w:color w:val="000000"/>
-                <w:sz w:val="20"/>
-                <w:szCs w:val="20"/>
+              <w:jc w:val="center"/>
+              <w:rPr>
+                <w:rFonts w:ascii="Times New Roman" w:eastAsia="Times New Roman" w:hAnsi="Times New Roman" w:cs="Times New Roman"/>
+                <w:color w:val="000000"/>
+                <w:sz w:val="18"/>
+                <w:szCs w:val="18"/>
+              </w:rPr>
+            </w:pPr>
+            <w:r>
+              <w:rPr>
+                <w:rFonts w:ascii="Times New Roman" w:eastAsia="Times New Roman" w:hAnsi="Times New Roman" w:cs="Times New Roman"/>
+                <w:color w:val="000000"/>
+                <w:sz w:val="18"/>
+                <w:szCs w:val="18"/>
               </w:rPr>
               <w:t>0.37528</w:t>
             </w:r>
@@ -4242,7 +4293,7 @@
         </w:tc>
         <w:tc>
           <w:tcPr>
-            <w:tcW w:w="1329" w:type="dxa"/>
+            <w:tcW w:w="1440" w:type="dxa"/>
             <w:tcBorders>
               <w:top w:val="nil"/>
               <w:left w:val="nil"/>
@@ -4257,20 +4308,20 @@
           <w:p>
             <w:pPr>
               <w:spacing w:after="0" w:line="240" w:lineRule="auto"/>
-              <w:jc w:val="right"/>
-              <w:rPr>
-                <w:rFonts w:ascii="Times New Roman" w:eastAsia="Times New Roman" w:hAnsi="Times New Roman" w:cs="Times New Roman"/>
-                <w:color w:val="000000"/>
-                <w:sz w:val="20"/>
-                <w:szCs w:val="20"/>
-              </w:rPr>
-            </w:pPr>
-            <w:r>
-              <w:rPr>
-                <w:rFonts w:ascii="Times New Roman" w:eastAsia="Times New Roman" w:hAnsi="Times New Roman" w:cs="Times New Roman"/>
-                <w:color w:val="000000"/>
-                <w:sz w:val="20"/>
-                <w:szCs w:val="20"/>
+              <w:jc w:val="center"/>
+              <w:rPr>
+                <w:rFonts w:ascii="Times New Roman" w:eastAsia="Times New Roman" w:hAnsi="Times New Roman" w:cs="Times New Roman"/>
+                <w:color w:val="000000"/>
+                <w:sz w:val="18"/>
+                <w:szCs w:val="18"/>
+              </w:rPr>
+            </w:pPr>
+            <w:r>
+              <w:rPr>
+                <w:rFonts w:ascii="Times New Roman" w:eastAsia="Times New Roman" w:hAnsi="Times New Roman" w:cs="Times New Roman"/>
+                <w:color w:val="000000"/>
+                <w:sz w:val="18"/>
+                <w:szCs w:val="18"/>
               </w:rPr>
               <w:t>0.055216</w:t>
             </w:r>
@@ -4278,7 +4329,7 @@
         </w:tc>
         <w:tc>
           <w:tcPr>
-            <w:tcW w:w="826" w:type="dxa"/>
+            <w:tcW w:w="961" w:type="dxa"/>
             <w:tcBorders>
               <w:top w:val="nil"/>
               <w:left w:val="nil"/>
@@ -4293,20 +4344,20 @@
           <w:p>
             <w:pPr>
               <w:spacing w:after="0" w:line="240" w:lineRule="auto"/>
-              <w:jc w:val="right"/>
-              <w:rPr>
-                <w:rFonts w:ascii="Times New Roman" w:eastAsia="Times New Roman" w:hAnsi="Times New Roman" w:cs="Times New Roman"/>
-                <w:color w:val="000000"/>
-                <w:sz w:val="20"/>
-                <w:szCs w:val="20"/>
-              </w:rPr>
-            </w:pPr>
-            <w:r>
-              <w:rPr>
-                <w:rFonts w:ascii="Times New Roman" w:eastAsia="Times New Roman" w:hAnsi="Times New Roman" w:cs="Times New Roman"/>
-                <w:color w:val="000000"/>
-                <w:sz w:val="20"/>
-                <w:szCs w:val="20"/>
+              <w:jc w:val="center"/>
+              <w:rPr>
+                <w:rFonts w:ascii="Times New Roman" w:eastAsia="Times New Roman" w:hAnsi="Times New Roman" w:cs="Times New Roman"/>
+                <w:color w:val="000000"/>
+                <w:sz w:val="18"/>
+                <w:szCs w:val="18"/>
+              </w:rPr>
+            </w:pPr>
+            <w:r>
+              <w:rPr>
+                <w:rFonts w:ascii="Times New Roman" w:eastAsia="Times New Roman" w:hAnsi="Times New Roman" w:cs="Times New Roman"/>
+                <w:color w:val="000000"/>
+                <w:sz w:val="18"/>
+                <w:szCs w:val="18"/>
               </w:rPr>
               <w:t>0.27166</w:t>
             </w:r>
@@ -4314,7 +4365,7 @@
         </w:tc>
         <w:tc>
           <w:tcPr>
-            <w:tcW w:w="826" w:type="dxa"/>
+            <w:tcW w:w="929" w:type="dxa"/>
             <w:tcBorders>
               <w:top w:val="nil"/>
               <w:left w:val="nil"/>
@@ -4329,20 +4380,20 @@
           <w:p>
             <w:pPr>
               <w:spacing w:after="0" w:line="240" w:lineRule="auto"/>
-              <w:jc w:val="right"/>
-              <w:rPr>
-                <w:rFonts w:ascii="Times New Roman" w:eastAsia="Times New Roman" w:hAnsi="Times New Roman" w:cs="Times New Roman"/>
-                <w:color w:val="000000"/>
-                <w:sz w:val="20"/>
-                <w:szCs w:val="20"/>
-              </w:rPr>
-            </w:pPr>
-            <w:r>
-              <w:rPr>
-                <w:rFonts w:ascii="Times New Roman" w:eastAsia="Times New Roman" w:hAnsi="Times New Roman" w:cs="Times New Roman"/>
-                <w:color w:val="000000"/>
-                <w:sz w:val="20"/>
-                <w:szCs w:val="20"/>
+              <w:jc w:val="center"/>
+              <w:rPr>
+                <w:rFonts w:ascii="Times New Roman" w:eastAsia="Times New Roman" w:hAnsi="Times New Roman" w:cs="Times New Roman"/>
+                <w:color w:val="000000"/>
+                <w:sz w:val="18"/>
+                <w:szCs w:val="18"/>
+              </w:rPr>
+            </w:pPr>
+            <w:r>
+              <w:rPr>
+                <w:rFonts w:ascii="Times New Roman" w:eastAsia="Times New Roman" w:hAnsi="Times New Roman" w:cs="Times New Roman"/>
+                <w:color w:val="000000"/>
+                <w:sz w:val="18"/>
+                <w:szCs w:val="18"/>
               </w:rPr>
               <w:t>0.48386</w:t>
             </w:r>
@@ -4352,10 +4403,11 @@
       <w:tr>
         <w:trPr>
           <w:trHeight w:val="288"/>
+          <w:jc w:val="center"/>
         </w:trPr>
         <w:tc>
           <w:tcPr>
-            <w:tcW w:w="1998" w:type="dxa"/>
+            <w:tcW w:w="1816" w:type="dxa"/>
             <w:tcBorders>
               <w:top w:val="nil"/>
               <w:left w:val="nil"/>
@@ -4373,8 +4425,8 @@
               <w:rPr>
                 <w:rFonts w:ascii="Times New Roman" w:eastAsia="Times New Roman" w:hAnsi="Times New Roman" w:cs="Times New Roman"/>
                 <w:color w:val="000000"/>
-                <w:sz w:val="20"/>
-                <w:szCs w:val="20"/>
+                <w:sz w:val="18"/>
+                <w:szCs w:val="18"/>
               </w:rPr>
             </w:pPr>
             <w:proofErr w:type="spellStart"/>
@@ -4382,8 +4434,8 @@
               <w:rPr>
                 <w:rFonts w:ascii="Times New Roman" w:eastAsia="Times New Roman" w:hAnsi="Times New Roman" w:cs="Times New Roman"/>
                 <w:color w:val="000000"/>
-                <w:sz w:val="20"/>
-                <w:szCs w:val="20"/>
+                <w:sz w:val="18"/>
+                <w:szCs w:val="18"/>
               </w:rPr>
               <w:t>ProductoD</w:t>
             </w:r>
@@ -4392,7 +4444,7 @@
         </w:tc>
         <w:tc>
           <w:tcPr>
-            <w:tcW w:w="1562" w:type="dxa"/>
+            <w:tcW w:w="1514" w:type="dxa"/>
             <w:tcBorders>
               <w:top w:val="nil"/>
               <w:left w:val="nil"/>
@@ -4407,20 +4459,20 @@
           <w:p>
             <w:pPr>
               <w:spacing w:after="0" w:line="240" w:lineRule="auto"/>
-              <w:jc w:val="right"/>
-              <w:rPr>
-                <w:rFonts w:ascii="Times New Roman" w:eastAsia="Times New Roman" w:hAnsi="Times New Roman" w:cs="Times New Roman"/>
-                <w:color w:val="000000"/>
-                <w:sz w:val="20"/>
-                <w:szCs w:val="20"/>
-              </w:rPr>
-            </w:pPr>
-            <w:r>
-              <w:rPr>
-                <w:rFonts w:ascii="Times New Roman" w:eastAsia="Times New Roman" w:hAnsi="Times New Roman" w:cs="Times New Roman"/>
-                <w:color w:val="000000"/>
-                <w:sz w:val="20"/>
-                <w:szCs w:val="20"/>
+              <w:jc w:val="center"/>
+              <w:rPr>
+                <w:rFonts w:ascii="Times New Roman" w:eastAsia="Times New Roman" w:hAnsi="Times New Roman" w:cs="Times New Roman"/>
+                <w:color w:val="000000"/>
+                <w:sz w:val="18"/>
+                <w:szCs w:val="18"/>
+              </w:rPr>
+            </w:pPr>
+            <w:r>
+              <w:rPr>
+                <w:rFonts w:ascii="Times New Roman" w:eastAsia="Times New Roman" w:hAnsi="Times New Roman" w:cs="Times New Roman"/>
+                <w:color w:val="000000"/>
+                <w:sz w:val="18"/>
+                <w:szCs w:val="18"/>
               </w:rPr>
               <w:t>0.88532</w:t>
             </w:r>
@@ -4428,7 +4480,7 @@
         </w:tc>
         <w:tc>
           <w:tcPr>
-            <w:tcW w:w="1329" w:type="dxa"/>
+            <w:tcW w:w="1440" w:type="dxa"/>
             <w:tcBorders>
               <w:top w:val="nil"/>
               <w:left w:val="nil"/>
@@ -4443,20 +4495,20 @@
           <w:p>
             <w:pPr>
               <w:spacing w:after="0" w:line="240" w:lineRule="auto"/>
-              <w:jc w:val="right"/>
-              <w:rPr>
-                <w:rFonts w:ascii="Times New Roman" w:eastAsia="Times New Roman" w:hAnsi="Times New Roman" w:cs="Times New Roman"/>
-                <w:color w:val="000000"/>
-                <w:sz w:val="20"/>
-                <w:szCs w:val="20"/>
-              </w:rPr>
-            </w:pPr>
-            <w:r>
-              <w:rPr>
-                <w:rFonts w:ascii="Times New Roman" w:eastAsia="Times New Roman" w:hAnsi="Times New Roman" w:cs="Times New Roman"/>
-                <w:color w:val="000000"/>
-                <w:sz w:val="20"/>
-                <w:szCs w:val="20"/>
+              <w:jc w:val="center"/>
+              <w:rPr>
+                <w:rFonts w:ascii="Times New Roman" w:eastAsia="Times New Roman" w:hAnsi="Times New Roman" w:cs="Times New Roman"/>
+                <w:color w:val="000000"/>
+                <w:sz w:val="18"/>
+                <w:szCs w:val="18"/>
+              </w:rPr>
+            </w:pPr>
+            <w:r>
+              <w:rPr>
+                <w:rFonts w:ascii="Times New Roman" w:eastAsia="Times New Roman" w:hAnsi="Times New Roman" w:cs="Times New Roman"/>
+                <w:color w:val="000000"/>
+                <w:sz w:val="18"/>
+                <w:szCs w:val="18"/>
               </w:rPr>
               <w:t>0.288422</w:t>
             </w:r>
@@ -4464,7 +4516,7 @@
         </w:tc>
         <w:tc>
           <w:tcPr>
-            <w:tcW w:w="826" w:type="dxa"/>
+            <w:tcW w:w="961" w:type="dxa"/>
             <w:tcBorders>
               <w:top w:val="nil"/>
               <w:left w:val="nil"/>
@@ -4479,20 +4531,20 @@
           <w:p>
             <w:pPr>
               <w:spacing w:after="0" w:line="240" w:lineRule="auto"/>
-              <w:jc w:val="right"/>
-              <w:rPr>
-                <w:rFonts w:ascii="Times New Roman" w:eastAsia="Times New Roman" w:hAnsi="Times New Roman" w:cs="Times New Roman"/>
-                <w:color w:val="000000"/>
-                <w:sz w:val="20"/>
-                <w:szCs w:val="20"/>
-              </w:rPr>
-            </w:pPr>
-            <w:r>
-              <w:rPr>
-                <w:rFonts w:ascii="Times New Roman" w:eastAsia="Times New Roman" w:hAnsi="Times New Roman" w:cs="Times New Roman"/>
-                <w:color w:val="000000"/>
-                <w:sz w:val="20"/>
-                <w:szCs w:val="20"/>
+              <w:jc w:val="center"/>
+              <w:rPr>
+                <w:rFonts w:ascii="Times New Roman" w:eastAsia="Times New Roman" w:hAnsi="Times New Roman" w:cs="Times New Roman"/>
+                <w:color w:val="000000"/>
+                <w:sz w:val="18"/>
+                <w:szCs w:val="18"/>
+              </w:rPr>
+            </w:pPr>
+            <w:r>
+              <w:rPr>
+                <w:rFonts w:ascii="Times New Roman" w:eastAsia="Times New Roman" w:hAnsi="Times New Roman" w:cs="Times New Roman"/>
+                <w:color w:val="000000"/>
+                <w:sz w:val="18"/>
+                <w:szCs w:val="18"/>
               </w:rPr>
               <w:t>0.3176</w:t>
             </w:r>
@@ -4500,7 +4552,7 @@
         </w:tc>
         <w:tc>
           <w:tcPr>
-            <w:tcW w:w="826" w:type="dxa"/>
+            <w:tcW w:w="929" w:type="dxa"/>
             <w:tcBorders>
               <w:top w:val="nil"/>
               <w:left w:val="nil"/>
@@ -4515,20 +4567,20 @@
           <w:p>
             <w:pPr>
               <w:spacing w:after="0" w:line="240" w:lineRule="auto"/>
-              <w:jc w:val="right"/>
-              <w:rPr>
-                <w:rFonts w:ascii="Times New Roman" w:eastAsia="Times New Roman" w:hAnsi="Times New Roman" w:cs="Times New Roman"/>
-                <w:color w:val="000000"/>
-                <w:sz w:val="20"/>
-                <w:szCs w:val="20"/>
-              </w:rPr>
-            </w:pPr>
-            <w:r>
-              <w:rPr>
-                <w:rFonts w:ascii="Times New Roman" w:eastAsia="Times New Roman" w:hAnsi="Times New Roman" w:cs="Times New Roman"/>
-                <w:color w:val="000000"/>
-                <w:sz w:val="20"/>
-                <w:szCs w:val="20"/>
+              <w:jc w:val="center"/>
+              <w:rPr>
+                <w:rFonts w:ascii="Times New Roman" w:eastAsia="Times New Roman" w:hAnsi="Times New Roman" w:cs="Times New Roman"/>
+                <w:color w:val="000000"/>
+                <w:sz w:val="18"/>
+                <w:szCs w:val="18"/>
+              </w:rPr>
+            </w:pPr>
+            <w:r>
+              <w:rPr>
+                <w:rFonts w:ascii="Times New Roman" w:eastAsia="Times New Roman" w:hAnsi="Times New Roman" w:cs="Times New Roman"/>
+                <w:color w:val="000000"/>
+                <w:sz w:val="18"/>
+                <w:szCs w:val="18"/>
               </w:rPr>
               <w:t>1.40577</w:t>
             </w:r>
@@ -4538,10 +4590,11 @@
       <w:tr>
         <w:trPr>
           <w:trHeight w:val="288"/>
+          <w:jc w:val="center"/>
         </w:trPr>
         <w:tc>
           <w:tcPr>
-            <w:tcW w:w="1998" w:type="dxa"/>
+            <w:tcW w:w="1816" w:type="dxa"/>
             <w:tcBorders>
               <w:top w:val="nil"/>
               <w:left w:val="nil"/>
@@ -4559,8 +4612,8 @@
               <w:rPr>
                 <w:rFonts w:ascii="Times New Roman" w:eastAsia="Times New Roman" w:hAnsi="Times New Roman" w:cs="Times New Roman"/>
                 <w:color w:val="000000"/>
-                <w:sz w:val="20"/>
-                <w:szCs w:val="20"/>
+                <w:sz w:val="18"/>
+                <w:szCs w:val="18"/>
               </w:rPr>
             </w:pPr>
             <w:proofErr w:type="spellStart"/>
@@ -4568,8 +4621,8 @@
               <w:rPr>
                 <w:rFonts w:ascii="Times New Roman" w:eastAsia="Times New Roman" w:hAnsi="Times New Roman" w:cs="Times New Roman"/>
                 <w:color w:val="000000"/>
-                <w:sz w:val="20"/>
-                <w:szCs w:val="20"/>
+                <w:sz w:val="18"/>
+                <w:szCs w:val="18"/>
               </w:rPr>
               <w:t>ProductoE</w:t>
             </w:r>
@@ -4578,7 +4631,7 @@
         </w:tc>
         <w:tc>
           <w:tcPr>
-            <w:tcW w:w="1562" w:type="dxa"/>
+            <w:tcW w:w="1514" w:type="dxa"/>
             <w:tcBorders>
               <w:top w:val="nil"/>
               <w:left w:val="nil"/>
@@ -4593,20 +4646,20 @@
           <w:p>
             <w:pPr>
               <w:spacing w:after="0" w:line="240" w:lineRule="auto"/>
-              <w:jc w:val="right"/>
-              <w:rPr>
-                <w:rFonts w:ascii="Times New Roman" w:eastAsia="Times New Roman" w:hAnsi="Times New Roman" w:cs="Times New Roman"/>
-                <w:color w:val="000000"/>
-                <w:sz w:val="20"/>
-                <w:szCs w:val="20"/>
-              </w:rPr>
-            </w:pPr>
-            <w:r>
-              <w:rPr>
-                <w:rFonts w:ascii="Times New Roman" w:eastAsia="Times New Roman" w:hAnsi="Times New Roman" w:cs="Times New Roman"/>
-                <w:color w:val="000000"/>
-                <w:sz w:val="20"/>
-                <w:szCs w:val="20"/>
+              <w:jc w:val="center"/>
+              <w:rPr>
+                <w:rFonts w:ascii="Times New Roman" w:eastAsia="Times New Roman" w:hAnsi="Times New Roman" w:cs="Times New Roman"/>
+                <w:color w:val="000000"/>
+                <w:sz w:val="18"/>
+                <w:szCs w:val="18"/>
+              </w:rPr>
+            </w:pPr>
+            <w:r>
+              <w:rPr>
+                <w:rFonts w:ascii="Times New Roman" w:eastAsia="Times New Roman" w:hAnsi="Times New Roman" w:cs="Times New Roman"/>
+                <w:color w:val="000000"/>
+                <w:sz w:val="18"/>
+                <w:szCs w:val="18"/>
               </w:rPr>
               <w:t>0.91593</w:t>
             </w:r>
@@ -4614,7 +4667,7 @@
         </w:tc>
         <w:tc>
           <w:tcPr>
-            <w:tcW w:w="1329" w:type="dxa"/>
+            <w:tcW w:w="1440" w:type="dxa"/>
             <w:tcBorders>
               <w:top w:val="nil"/>
               <w:left w:val="nil"/>
@@ -4629,20 +4682,20 @@
           <w:p>
             <w:pPr>
               <w:spacing w:after="0" w:line="240" w:lineRule="auto"/>
-              <w:jc w:val="right"/>
-              <w:rPr>
-                <w:rFonts w:ascii="Times New Roman" w:eastAsia="Times New Roman" w:hAnsi="Times New Roman" w:cs="Times New Roman"/>
-                <w:color w:val="000000"/>
-                <w:sz w:val="20"/>
-                <w:szCs w:val="20"/>
-              </w:rPr>
-            </w:pPr>
-            <w:r>
-              <w:rPr>
-                <w:rFonts w:ascii="Times New Roman" w:eastAsia="Times New Roman" w:hAnsi="Times New Roman" w:cs="Times New Roman"/>
-                <w:color w:val="000000"/>
-                <w:sz w:val="20"/>
-                <w:szCs w:val="20"/>
+              <w:jc w:val="center"/>
+              <w:rPr>
+                <w:rFonts w:ascii="Times New Roman" w:eastAsia="Times New Roman" w:hAnsi="Times New Roman" w:cs="Times New Roman"/>
+                <w:color w:val="000000"/>
+                <w:sz w:val="18"/>
+                <w:szCs w:val="18"/>
+              </w:rPr>
+            </w:pPr>
+            <w:r>
+              <w:rPr>
+                <w:rFonts w:ascii="Times New Roman" w:eastAsia="Times New Roman" w:hAnsi="Times New Roman" w:cs="Times New Roman"/>
+                <w:color w:val="000000"/>
+                <w:sz w:val="18"/>
+                <w:szCs w:val="18"/>
               </w:rPr>
               <w:t>0.479467</w:t>
             </w:r>
@@ -4650,7 +4703,7 @@
         </w:tc>
         <w:tc>
           <w:tcPr>
-            <w:tcW w:w="826" w:type="dxa"/>
+            <w:tcW w:w="961" w:type="dxa"/>
             <w:tcBorders>
               <w:top w:val="nil"/>
               <w:left w:val="nil"/>
@@ -4665,20 +4718,20 @@
           <w:p>
             <w:pPr>
               <w:spacing w:after="0" w:line="240" w:lineRule="auto"/>
-              <w:jc w:val="right"/>
-              <w:rPr>
-                <w:rFonts w:ascii="Times New Roman" w:eastAsia="Times New Roman" w:hAnsi="Times New Roman" w:cs="Times New Roman"/>
-                <w:color w:val="000000"/>
-                <w:sz w:val="20"/>
-                <w:szCs w:val="20"/>
-              </w:rPr>
-            </w:pPr>
-            <w:r>
-              <w:rPr>
-                <w:rFonts w:ascii="Times New Roman" w:eastAsia="Times New Roman" w:hAnsi="Times New Roman" w:cs="Times New Roman"/>
-                <w:color w:val="000000"/>
-                <w:sz w:val="20"/>
-                <w:szCs w:val="20"/>
+              <w:jc w:val="center"/>
+              <w:rPr>
+                <w:rFonts w:ascii="Times New Roman" w:eastAsia="Times New Roman" w:hAnsi="Times New Roman" w:cs="Times New Roman"/>
+                <w:color w:val="000000"/>
+                <w:sz w:val="18"/>
+                <w:szCs w:val="18"/>
+              </w:rPr>
+            </w:pPr>
+            <w:r>
+              <w:rPr>
+                <w:rFonts w:ascii="Times New Roman" w:eastAsia="Times New Roman" w:hAnsi="Times New Roman" w:cs="Times New Roman"/>
+                <w:color w:val="000000"/>
+                <w:sz w:val="18"/>
+                <w:szCs w:val="18"/>
               </w:rPr>
               <w:t>-0.07611</w:t>
             </w:r>
@@ -4686,7 +4739,7 @@
         </w:tc>
         <w:tc>
           <w:tcPr>
-            <w:tcW w:w="826" w:type="dxa"/>
+            <w:tcW w:w="929" w:type="dxa"/>
             <w:tcBorders>
               <w:top w:val="nil"/>
               <w:left w:val="nil"/>
@@ -4701,20 +4754,20 @@
           <w:p>
             <w:pPr>
               <w:spacing w:after="0" w:line="240" w:lineRule="auto"/>
-              <w:jc w:val="right"/>
-              <w:rPr>
-                <w:rFonts w:ascii="Times New Roman" w:eastAsia="Times New Roman" w:hAnsi="Times New Roman" w:cs="Times New Roman"/>
-                <w:color w:val="000000"/>
-                <w:sz w:val="20"/>
-                <w:szCs w:val="20"/>
-              </w:rPr>
-            </w:pPr>
-            <w:r>
-              <w:rPr>
-                <w:rFonts w:ascii="Times New Roman" w:eastAsia="Times New Roman" w:hAnsi="Times New Roman" w:cs="Times New Roman"/>
-                <w:color w:val="000000"/>
-                <w:sz w:val="20"/>
-                <w:szCs w:val="20"/>
+              <w:jc w:val="center"/>
+              <w:rPr>
+                <w:rFonts w:ascii="Times New Roman" w:eastAsia="Times New Roman" w:hAnsi="Times New Roman" w:cs="Times New Roman"/>
+                <w:color w:val="000000"/>
+                <w:sz w:val="18"/>
+                <w:szCs w:val="18"/>
+              </w:rPr>
+            </w:pPr>
+            <w:r>
+              <w:rPr>
+                <w:rFonts w:ascii="Times New Roman" w:eastAsia="Times New Roman" w:hAnsi="Times New Roman" w:cs="Times New Roman"/>
+                <w:color w:val="000000"/>
+                <w:sz w:val="18"/>
+                <w:szCs w:val="18"/>
               </w:rPr>
               <w:t>1.80619</w:t>
             </w:r>
@@ -4724,10 +4777,11 @@
       <w:tr>
         <w:trPr>
           <w:trHeight w:val="288"/>
+          <w:jc w:val="center"/>
         </w:trPr>
         <w:tc>
           <w:tcPr>
-            <w:tcW w:w="1998" w:type="dxa"/>
+            <w:tcW w:w="1816" w:type="dxa"/>
             <w:tcBorders>
               <w:top w:val="nil"/>
               <w:left w:val="nil"/>
@@ -4745,8 +4799,8 @@
               <w:rPr>
                 <w:rFonts w:ascii="Times New Roman" w:eastAsia="Times New Roman" w:hAnsi="Times New Roman" w:cs="Times New Roman"/>
                 <w:color w:val="000000"/>
-                <w:sz w:val="20"/>
-                <w:szCs w:val="20"/>
+                <w:sz w:val="18"/>
+                <w:szCs w:val="18"/>
               </w:rPr>
             </w:pPr>
             <w:proofErr w:type="spellStart"/>
@@ -4754,8 +4808,8 @@
               <w:rPr>
                 <w:rFonts w:ascii="Times New Roman" w:eastAsia="Times New Roman" w:hAnsi="Times New Roman" w:cs="Times New Roman"/>
                 <w:color w:val="000000"/>
-                <w:sz w:val="20"/>
-                <w:szCs w:val="20"/>
+                <w:sz w:val="18"/>
+                <w:szCs w:val="18"/>
               </w:rPr>
               <w:t>MedioPagoPlanPlanB</w:t>
             </w:r>
@@ -4764,7 +4818,7 @@
         </w:tc>
         <w:tc>
           <w:tcPr>
-            <w:tcW w:w="1562" w:type="dxa"/>
+            <w:tcW w:w="1514" w:type="dxa"/>
             <w:tcBorders>
               <w:top w:val="nil"/>
               <w:left w:val="nil"/>
@@ -4779,20 +4833,20 @@
           <w:p>
             <w:pPr>
               <w:spacing w:after="0" w:line="240" w:lineRule="auto"/>
-              <w:jc w:val="right"/>
-              <w:rPr>
-                <w:rFonts w:ascii="Times New Roman" w:eastAsia="Times New Roman" w:hAnsi="Times New Roman" w:cs="Times New Roman"/>
-                <w:color w:val="000000"/>
-                <w:sz w:val="20"/>
-                <w:szCs w:val="20"/>
-              </w:rPr>
-            </w:pPr>
-            <w:r>
-              <w:rPr>
-                <w:rFonts w:ascii="Times New Roman" w:eastAsia="Times New Roman" w:hAnsi="Times New Roman" w:cs="Times New Roman"/>
-                <w:color w:val="000000"/>
-                <w:sz w:val="20"/>
-                <w:szCs w:val="20"/>
+              <w:jc w:val="center"/>
+              <w:rPr>
+                <w:rFonts w:ascii="Times New Roman" w:eastAsia="Times New Roman" w:hAnsi="Times New Roman" w:cs="Times New Roman"/>
+                <w:color w:val="000000"/>
+                <w:sz w:val="18"/>
+                <w:szCs w:val="18"/>
+              </w:rPr>
+            </w:pPr>
+            <w:r>
+              <w:rPr>
+                <w:rFonts w:ascii="Times New Roman" w:eastAsia="Times New Roman" w:hAnsi="Times New Roman" w:cs="Times New Roman"/>
+                <w:color w:val="000000"/>
+                <w:sz w:val="18"/>
+                <w:szCs w:val="18"/>
               </w:rPr>
               <w:t>0.31407</w:t>
             </w:r>
@@ -4800,7 +4854,7 @@
         </w:tc>
         <w:tc>
           <w:tcPr>
-            <w:tcW w:w="1329" w:type="dxa"/>
+            <w:tcW w:w="1440" w:type="dxa"/>
             <w:tcBorders>
               <w:top w:val="nil"/>
               <w:left w:val="nil"/>
@@ -4815,20 +4869,20 @@
           <w:p>
             <w:pPr>
               <w:spacing w:after="0" w:line="240" w:lineRule="auto"/>
-              <w:jc w:val="right"/>
-              <w:rPr>
-                <w:rFonts w:ascii="Times New Roman" w:eastAsia="Times New Roman" w:hAnsi="Times New Roman" w:cs="Times New Roman"/>
-                <w:color w:val="000000"/>
-                <w:sz w:val="20"/>
-                <w:szCs w:val="20"/>
-              </w:rPr>
-            </w:pPr>
-            <w:r>
-              <w:rPr>
-                <w:rFonts w:ascii="Times New Roman" w:eastAsia="Times New Roman" w:hAnsi="Times New Roman" w:cs="Times New Roman"/>
-                <w:color w:val="000000"/>
-                <w:sz w:val="20"/>
-                <w:szCs w:val="20"/>
+              <w:jc w:val="center"/>
+              <w:rPr>
+                <w:rFonts w:ascii="Times New Roman" w:eastAsia="Times New Roman" w:hAnsi="Times New Roman" w:cs="Times New Roman"/>
+                <w:color w:val="000000"/>
+                <w:sz w:val="18"/>
+                <w:szCs w:val="18"/>
+              </w:rPr>
+            </w:pPr>
+            <w:r>
+              <w:rPr>
+                <w:rFonts w:ascii="Times New Roman" w:eastAsia="Times New Roman" w:hAnsi="Times New Roman" w:cs="Times New Roman"/>
+                <w:color w:val="000000"/>
+                <w:sz w:val="18"/>
+                <w:szCs w:val="18"/>
               </w:rPr>
               <w:t>0.162375</w:t>
             </w:r>
@@ -4836,7 +4890,7 @@
         </w:tc>
         <w:tc>
           <w:tcPr>
-            <w:tcW w:w="826" w:type="dxa"/>
+            <w:tcW w:w="961" w:type="dxa"/>
             <w:tcBorders>
               <w:top w:val="nil"/>
               <w:left w:val="nil"/>
@@ -4851,20 +4905,20 @@
           <w:p>
             <w:pPr>
               <w:spacing w:after="0" w:line="240" w:lineRule="auto"/>
-              <w:jc w:val="right"/>
-              <w:rPr>
-                <w:rFonts w:ascii="Times New Roman" w:eastAsia="Times New Roman" w:hAnsi="Times New Roman" w:cs="Times New Roman"/>
-                <w:color w:val="000000"/>
-                <w:sz w:val="20"/>
-                <w:szCs w:val="20"/>
-              </w:rPr>
-            </w:pPr>
-            <w:r>
-              <w:rPr>
-                <w:rFonts w:ascii="Times New Roman" w:eastAsia="Times New Roman" w:hAnsi="Times New Roman" w:cs="Times New Roman"/>
-                <w:color w:val="000000"/>
-                <w:sz w:val="20"/>
-                <w:szCs w:val="20"/>
+              <w:jc w:val="center"/>
+              <w:rPr>
+                <w:rFonts w:ascii="Times New Roman" w:eastAsia="Times New Roman" w:hAnsi="Times New Roman" w:cs="Times New Roman"/>
+                <w:color w:val="000000"/>
+                <w:sz w:val="18"/>
+                <w:szCs w:val="18"/>
+              </w:rPr>
+            </w:pPr>
+            <w:r>
+              <w:rPr>
+                <w:rFonts w:ascii="Times New Roman" w:eastAsia="Times New Roman" w:hAnsi="Times New Roman" w:cs="Times New Roman"/>
+                <w:color w:val="000000"/>
+                <w:sz w:val="18"/>
+                <w:szCs w:val="18"/>
               </w:rPr>
               <w:t>0.01219</w:t>
             </w:r>
@@ -4872,7 +4926,7 @@
         </w:tc>
         <w:tc>
           <w:tcPr>
-            <w:tcW w:w="826" w:type="dxa"/>
+            <w:tcW w:w="929" w:type="dxa"/>
             <w:tcBorders>
               <w:top w:val="nil"/>
               <w:left w:val="nil"/>
@@ -4887,20 +4941,20 @@
           <w:p>
             <w:pPr>
               <w:spacing w:after="0" w:line="240" w:lineRule="auto"/>
-              <w:jc w:val="right"/>
-              <w:rPr>
-                <w:rFonts w:ascii="Times New Roman" w:eastAsia="Times New Roman" w:hAnsi="Times New Roman" w:cs="Times New Roman"/>
-                <w:color w:val="000000"/>
-                <w:sz w:val="20"/>
-                <w:szCs w:val="20"/>
-              </w:rPr>
-            </w:pPr>
-            <w:r>
-              <w:rPr>
-                <w:rFonts w:ascii="Times New Roman" w:eastAsia="Times New Roman" w:hAnsi="Times New Roman" w:cs="Times New Roman"/>
-                <w:color w:val="000000"/>
-                <w:sz w:val="20"/>
-                <w:szCs w:val="20"/>
+              <w:jc w:val="center"/>
+              <w:rPr>
+                <w:rFonts w:ascii="Times New Roman" w:eastAsia="Times New Roman" w:hAnsi="Times New Roman" w:cs="Times New Roman"/>
+                <w:color w:val="000000"/>
+                <w:sz w:val="18"/>
+                <w:szCs w:val="18"/>
+              </w:rPr>
+            </w:pPr>
+            <w:r>
+              <w:rPr>
+                <w:rFonts w:ascii="Times New Roman" w:eastAsia="Times New Roman" w:hAnsi="Times New Roman" w:cs="Times New Roman"/>
+                <w:color w:val="000000"/>
+                <w:sz w:val="18"/>
+                <w:szCs w:val="18"/>
               </w:rPr>
               <w:t>0.64937</w:t>
             </w:r>
@@ -4910,10 +4964,11 @@
       <w:tr>
         <w:trPr>
           <w:trHeight w:val="288"/>
+          <w:jc w:val="center"/>
         </w:trPr>
         <w:tc>
           <w:tcPr>
-            <w:tcW w:w="1998" w:type="dxa"/>
+            <w:tcW w:w="1816" w:type="dxa"/>
             <w:tcBorders>
               <w:top w:val="nil"/>
               <w:left w:val="nil"/>
@@ -4931,8 +4986,8 @@
               <w:rPr>
                 <w:rFonts w:ascii="Times New Roman" w:eastAsia="Times New Roman" w:hAnsi="Times New Roman" w:cs="Times New Roman"/>
                 <w:color w:val="000000"/>
-                <w:sz w:val="20"/>
-                <w:szCs w:val="20"/>
+                <w:sz w:val="18"/>
+                <w:szCs w:val="18"/>
               </w:rPr>
             </w:pPr>
             <w:proofErr w:type="spellStart"/>
@@ -4940,8 +4995,8 @@
               <w:rPr>
                 <w:rFonts w:ascii="Times New Roman" w:eastAsia="Times New Roman" w:hAnsi="Times New Roman" w:cs="Times New Roman"/>
                 <w:color w:val="000000"/>
-                <w:sz w:val="20"/>
-                <w:szCs w:val="20"/>
+                <w:sz w:val="18"/>
+                <w:szCs w:val="18"/>
               </w:rPr>
               <w:t>MedioPagoPlanPlanC</w:t>
             </w:r>
@@ -4950,7 +5005,7 @@
         </w:tc>
         <w:tc>
           <w:tcPr>
-            <w:tcW w:w="1562" w:type="dxa"/>
+            <w:tcW w:w="1514" w:type="dxa"/>
             <w:tcBorders>
               <w:top w:val="nil"/>
               <w:left w:val="nil"/>
@@ -4965,20 +5020,20 @@
           <w:p>
             <w:pPr>
               <w:spacing w:after="0" w:line="240" w:lineRule="auto"/>
-              <w:jc w:val="right"/>
-              <w:rPr>
-                <w:rFonts w:ascii="Times New Roman" w:eastAsia="Times New Roman" w:hAnsi="Times New Roman" w:cs="Times New Roman"/>
-                <w:color w:val="000000"/>
-                <w:sz w:val="20"/>
-                <w:szCs w:val="20"/>
-              </w:rPr>
-            </w:pPr>
-            <w:r>
-              <w:rPr>
-                <w:rFonts w:ascii="Times New Roman" w:eastAsia="Times New Roman" w:hAnsi="Times New Roman" w:cs="Times New Roman"/>
-                <w:color w:val="000000"/>
-                <w:sz w:val="20"/>
-                <w:szCs w:val="20"/>
+              <w:jc w:val="center"/>
+              <w:rPr>
+                <w:rFonts w:ascii="Times New Roman" w:eastAsia="Times New Roman" w:hAnsi="Times New Roman" w:cs="Times New Roman"/>
+                <w:color w:val="000000"/>
+                <w:sz w:val="18"/>
+                <w:szCs w:val="18"/>
+              </w:rPr>
+            </w:pPr>
+            <w:r>
+              <w:rPr>
+                <w:rFonts w:ascii="Times New Roman" w:eastAsia="Times New Roman" w:hAnsi="Times New Roman" w:cs="Times New Roman"/>
+                <w:color w:val="000000"/>
+                <w:sz w:val="18"/>
+                <w:szCs w:val="18"/>
               </w:rPr>
               <w:t>0.43765</w:t>
             </w:r>
@@ -4986,7 +5041,7 @@
         </w:tc>
         <w:tc>
           <w:tcPr>
-            <w:tcW w:w="1329" w:type="dxa"/>
+            <w:tcW w:w="1440" w:type="dxa"/>
             <w:tcBorders>
               <w:top w:val="nil"/>
               <w:left w:val="nil"/>
@@ -5001,20 +5056,20 @@
           <w:p>
             <w:pPr>
               <w:spacing w:after="0" w:line="240" w:lineRule="auto"/>
-              <w:jc w:val="right"/>
-              <w:rPr>
-                <w:rFonts w:ascii="Times New Roman" w:eastAsia="Times New Roman" w:hAnsi="Times New Roman" w:cs="Times New Roman"/>
-                <w:color w:val="000000"/>
-                <w:sz w:val="20"/>
-                <w:szCs w:val="20"/>
-              </w:rPr>
-            </w:pPr>
-            <w:r>
-              <w:rPr>
-                <w:rFonts w:ascii="Times New Roman" w:eastAsia="Times New Roman" w:hAnsi="Times New Roman" w:cs="Times New Roman"/>
-                <w:color w:val="000000"/>
-                <w:sz w:val="20"/>
-                <w:szCs w:val="20"/>
+              <w:jc w:val="center"/>
+              <w:rPr>
+                <w:rFonts w:ascii="Times New Roman" w:eastAsia="Times New Roman" w:hAnsi="Times New Roman" w:cs="Times New Roman"/>
+                <w:color w:val="000000"/>
+                <w:sz w:val="18"/>
+                <w:szCs w:val="18"/>
+              </w:rPr>
+            </w:pPr>
+            <w:r>
+              <w:rPr>
+                <w:rFonts w:ascii="Times New Roman" w:eastAsia="Times New Roman" w:hAnsi="Times New Roman" w:cs="Times New Roman"/>
+                <w:color w:val="000000"/>
+                <w:sz w:val="18"/>
+                <w:szCs w:val="18"/>
               </w:rPr>
               <w:t>0.159531</w:t>
             </w:r>
@@ -5022,7 +5077,7 @@
         </w:tc>
         <w:tc>
           <w:tcPr>
-            <w:tcW w:w="826" w:type="dxa"/>
+            <w:tcW w:w="961" w:type="dxa"/>
             <w:tcBorders>
               <w:top w:val="nil"/>
               <w:left w:val="nil"/>
@@ -5037,20 +5092,20 @@
           <w:p>
             <w:pPr>
               <w:spacing w:after="0" w:line="240" w:lineRule="auto"/>
-              <w:jc w:val="right"/>
-              <w:rPr>
-                <w:rFonts w:ascii="Times New Roman" w:eastAsia="Times New Roman" w:hAnsi="Times New Roman" w:cs="Times New Roman"/>
-                <w:color w:val="000000"/>
-                <w:sz w:val="20"/>
-                <w:szCs w:val="20"/>
-              </w:rPr>
-            </w:pPr>
-            <w:r>
-              <w:rPr>
-                <w:rFonts w:ascii="Times New Roman" w:eastAsia="Times New Roman" w:hAnsi="Times New Roman" w:cs="Times New Roman"/>
-                <w:color w:val="000000"/>
-                <w:sz w:val="20"/>
-                <w:szCs w:val="20"/>
+              <w:jc w:val="center"/>
+              <w:rPr>
+                <w:rFonts w:ascii="Times New Roman" w:eastAsia="Times New Roman" w:hAnsi="Times New Roman" w:cs="Times New Roman"/>
+                <w:color w:val="000000"/>
+                <w:sz w:val="18"/>
+                <w:szCs w:val="18"/>
+              </w:rPr>
+            </w:pPr>
+            <w:r>
+              <w:rPr>
+                <w:rFonts w:ascii="Times New Roman" w:eastAsia="Times New Roman" w:hAnsi="Times New Roman" w:cs="Times New Roman"/>
+                <w:color w:val="000000"/>
+                <w:sz w:val="18"/>
+                <w:szCs w:val="18"/>
               </w:rPr>
               <w:t>0.1431</w:t>
             </w:r>
@@ -5058,7 +5113,7 @@
         </w:tc>
         <w:tc>
           <w:tcPr>
-            <w:tcW w:w="826" w:type="dxa"/>
+            <w:tcW w:w="929" w:type="dxa"/>
             <w:tcBorders>
               <w:top w:val="nil"/>
               <w:left w:val="nil"/>
@@ -5073,20 +5128,20 @@
           <w:p>
             <w:pPr>
               <w:spacing w:after="0" w:line="240" w:lineRule="auto"/>
-              <w:jc w:val="right"/>
-              <w:rPr>
-                <w:rFonts w:ascii="Times New Roman" w:eastAsia="Times New Roman" w:hAnsi="Times New Roman" w:cs="Times New Roman"/>
-                <w:color w:val="000000"/>
-                <w:sz w:val="20"/>
-                <w:szCs w:val="20"/>
-              </w:rPr>
-            </w:pPr>
-            <w:r>
-              <w:rPr>
-                <w:rFonts w:ascii="Times New Roman" w:eastAsia="Times New Roman" w:hAnsi="Times New Roman" w:cs="Times New Roman"/>
-                <w:color w:val="000000"/>
-                <w:sz w:val="20"/>
-                <w:szCs w:val="20"/>
+              <w:jc w:val="center"/>
+              <w:rPr>
+                <w:rFonts w:ascii="Times New Roman" w:eastAsia="Times New Roman" w:hAnsi="Times New Roman" w:cs="Times New Roman"/>
+                <w:color w:val="000000"/>
+                <w:sz w:val="18"/>
+                <w:szCs w:val="18"/>
+              </w:rPr>
+            </w:pPr>
+            <w:r>
+              <w:rPr>
+                <w:rFonts w:ascii="Times New Roman" w:eastAsia="Times New Roman" w:hAnsi="Times New Roman" w:cs="Times New Roman"/>
+                <w:color w:val="000000"/>
+                <w:sz w:val="18"/>
+                <w:szCs w:val="18"/>
               </w:rPr>
               <w:t>0.77052</w:t>
             </w:r>
@@ -5096,10 +5151,11 @@
       <w:tr>
         <w:trPr>
           <w:trHeight w:val="288"/>
+          <w:jc w:val="center"/>
         </w:trPr>
         <w:tc>
           <w:tcPr>
-            <w:tcW w:w="1998" w:type="dxa"/>
+            <w:tcW w:w="1816" w:type="dxa"/>
             <w:tcBorders>
               <w:top w:val="nil"/>
               <w:left w:val="nil"/>
@@ -5117,8 +5173,8 @@
               <w:rPr>
                 <w:rFonts w:ascii="Times New Roman" w:eastAsia="Times New Roman" w:hAnsi="Times New Roman" w:cs="Times New Roman"/>
                 <w:color w:val="000000"/>
-                <w:sz w:val="20"/>
-                <w:szCs w:val="20"/>
+                <w:sz w:val="18"/>
+                <w:szCs w:val="18"/>
               </w:rPr>
             </w:pPr>
             <w:proofErr w:type="spellStart"/>
@@ -5126,8 +5182,8 @@
               <w:rPr>
                 <w:rFonts w:ascii="Times New Roman" w:eastAsia="Times New Roman" w:hAnsi="Times New Roman" w:cs="Times New Roman"/>
                 <w:color w:val="000000"/>
-                <w:sz w:val="20"/>
-                <w:szCs w:val="20"/>
+                <w:sz w:val="18"/>
+                <w:szCs w:val="18"/>
               </w:rPr>
               <w:t>MedioPagoPlanPlanD</w:t>
             </w:r>
@@ -5136,7 +5192,7 @@
         </w:tc>
         <w:tc>
           <w:tcPr>
-            <w:tcW w:w="1562" w:type="dxa"/>
+            <w:tcW w:w="1514" w:type="dxa"/>
             <w:tcBorders>
               <w:top w:val="nil"/>
               <w:left w:val="nil"/>
@@ -5151,20 +5207,20 @@
           <w:p>
             <w:pPr>
               <w:spacing w:after="0" w:line="240" w:lineRule="auto"/>
-              <w:jc w:val="right"/>
-              <w:rPr>
-                <w:rFonts w:ascii="Times New Roman" w:eastAsia="Times New Roman" w:hAnsi="Times New Roman" w:cs="Times New Roman"/>
-                <w:color w:val="000000"/>
-                <w:sz w:val="20"/>
-                <w:szCs w:val="20"/>
-              </w:rPr>
-            </w:pPr>
-            <w:r>
-              <w:rPr>
-                <w:rFonts w:ascii="Times New Roman" w:eastAsia="Times New Roman" w:hAnsi="Times New Roman" w:cs="Times New Roman"/>
-                <w:color w:val="000000"/>
-                <w:sz w:val="20"/>
-                <w:szCs w:val="20"/>
+              <w:jc w:val="center"/>
+              <w:rPr>
+                <w:rFonts w:ascii="Times New Roman" w:eastAsia="Times New Roman" w:hAnsi="Times New Roman" w:cs="Times New Roman"/>
+                <w:color w:val="000000"/>
+                <w:sz w:val="18"/>
+                <w:szCs w:val="18"/>
+              </w:rPr>
+            </w:pPr>
+            <w:r>
+              <w:rPr>
+                <w:rFonts w:ascii="Times New Roman" w:eastAsia="Times New Roman" w:hAnsi="Times New Roman" w:cs="Times New Roman"/>
+                <w:color w:val="000000"/>
+                <w:sz w:val="18"/>
+                <w:szCs w:val="18"/>
               </w:rPr>
               <w:t>0.6416</w:t>
             </w:r>
@@ -5172,7 +5228,7 @@
         </w:tc>
         <w:tc>
           <w:tcPr>
-            <w:tcW w:w="1329" w:type="dxa"/>
+            <w:tcW w:w="1440" w:type="dxa"/>
             <w:tcBorders>
               <w:top w:val="nil"/>
               <w:left w:val="nil"/>
@@ -5187,20 +5243,20 @@
           <w:p>
             <w:pPr>
               <w:spacing w:after="0" w:line="240" w:lineRule="auto"/>
-              <w:jc w:val="right"/>
-              <w:rPr>
-                <w:rFonts w:ascii="Times New Roman" w:eastAsia="Times New Roman" w:hAnsi="Times New Roman" w:cs="Times New Roman"/>
-                <w:color w:val="000000"/>
-                <w:sz w:val="20"/>
-                <w:szCs w:val="20"/>
-              </w:rPr>
-            </w:pPr>
-            <w:r>
-              <w:rPr>
-                <w:rFonts w:ascii="Times New Roman" w:eastAsia="Times New Roman" w:hAnsi="Times New Roman" w:cs="Times New Roman"/>
-                <w:color w:val="000000"/>
-                <w:sz w:val="20"/>
-                <w:szCs w:val="20"/>
+              <w:jc w:val="center"/>
+              <w:rPr>
+                <w:rFonts w:ascii="Times New Roman" w:eastAsia="Times New Roman" w:hAnsi="Times New Roman" w:cs="Times New Roman"/>
+                <w:color w:val="000000"/>
+                <w:sz w:val="18"/>
+                <w:szCs w:val="18"/>
+              </w:rPr>
+            </w:pPr>
+            <w:r>
+              <w:rPr>
+                <w:rFonts w:ascii="Times New Roman" w:eastAsia="Times New Roman" w:hAnsi="Times New Roman" w:cs="Times New Roman"/>
+                <w:color w:val="000000"/>
+                <w:sz w:val="18"/>
+                <w:szCs w:val="18"/>
               </w:rPr>
               <w:t>0.160593</w:t>
             </w:r>
@@ -5208,7 +5264,7 @@
         </w:tc>
         <w:tc>
           <w:tcPr>
-            <w:tcW w:w="826" w:type="dxa"/>
+            <w:tcW w:w="961" w:type="dxa"/>
             <w:tcBorders>
               <w:top w:val="nil"/>
               <w:left w:val="nil"/>
@@ -5223,20 +5279,20 @@
           <w:p>
             <w:pPr>
               <w:spacing w:after="0" w:line="240" w:lineRule="auto"/>
-              <w:jc w:val="right"/>
-              <w:rPr>
-                <w:rFonts w:ascii="Times New Roman" w:eastAsia="Times New Roman" w:hAnsi="Times New Roman" w:cs="Times New Roman"/>
-                <w:color w:val="000000"/>
-                <w:sz w:val="20"/>
-                <w:szCs w:val="20"/>
-              </w:rPr>
-            </w:pPr>
-            <w:r>
-              <w:rPr>
-                <w:rFonts w:ascii="Times New Roman" w:eastAsia="Times New Roman" w:hAnsi="Times New Roman" w:cs="Times New Roman"/>
-                <w:color w:val="000000"/>
-                <w:sz w:val="20"/>
-                <w:szCs w:val="20"/>
+              <w:jc w:val="center"/>
+              <w:rPr>
+                <w:rFonts w:ascii="Times New Roman" w:eastAsia="Times New Roman" w:hAnsi="Times New Roman" w:cs="Times New Roman"/>
+                <w:color w:val="000000"/>
+                <w:sz w:val="18"/>
+                <w:szCs w:val="18"/>
+              </w:rPr>
+            </w:pPr>
+            <w:r>
+              <w:rPr>
+                <w:rFonts w:ascii="Times New Roman" w:eastAsia="Times New Roman" w:hAnsi="Times New Roman" w:cs="Times New Roman"/>
+                <w:color w:val="000000"/>
+                <w:sz w:val="18"/>
+                <w:szCs w:val="18"/>
               </w:rPr>
               <w:t>0.35096</w:t>
             </w:r>
@@ -5244,7 +5300,7 @@
         </w:tc>
         <w:tc>
           <w:tcPr>
-            <w:tcW w:w="826" w:type="dxa"/>
+            <w:tcW w:w="929" w:type="dxa"/>
             <w:tcBorders>
               <w:top w:val="nil"/>
               <w:left w:val="nil"/>
@@ -5259,20 +5315,20 @@
           <w:p>
             <w:pPr>
               <w:spacing w:after="0" w:line="240" w:lineRule="auto"/>
-              <w:jc w:val="right"/>
-              <w:rPr>
-                <w:rFonts w:ascii="Times New Roman" w:eastAsia="Times New Roman" w:hAnsi="Times New Roman" w:cs="Times New Roman"/>
-                <w:color w:val="000000"/>
-                <w:sz w:val="20"/>
-                <w:szCs w:val="20"/>
-              </w:rPr>
-            </w:pPr>
-            <w:r>
-              <w:rPr>
-                <w:rFonts w:ascii="Times New Roman" w:eastAsia="Times New Roman" w:hAnsi="Times New Roman" w:cs="Times New Roman"/>
-                <w:color w:val="000000"/>
-                <w:sz w:val="20"/>
-                <w:szCs w:val="20"/>
+              <w:jc w:val="center"/>
+              <w:rPr>
+                <w:rFonts w:ascii="Times New Roman" w:eastAsia="Times New Roman" w:hAnsi="Times New Roman" w:cs="Times New Roman"/>
+                <w:color w:val="000000"/>
+                <w:sz w:val="18"/>
+                <w:szCs w:val="18"/>
+              </w:rPr>
+            </w:pPr>
+            <w:r>
+              <w:rPr>
+                <w:rFonts w:ascii="Times New Roman" w:eastAsia="Times New Roman" w:hAnsi="Times New Roman" w:cs="Times New Roman"/>
+                <w:color w:val="000000"/>
+                <w:sz w:val="18"/>
+                <w:szCs w:val="18"/>
               </w:rPr>
               <w:t>0.97491</w:t>
             </w:r>
@@ -5282,10 +5338,11 @@
       <w:tr>
         <w:trPr>
           <w:trHeight w:val="288"/>
+          <w:jc w:val="center"/>
         </w:trPr>
         <w:tc>
           <w:tcPr>
-            <w:tcW w:w="1998" w:type="dxa"/>
+            <w:tcW w:w="1816" w:type="dxa"/>
             <w:tcBorders>
               <w:top w:val="nil"/>
               <w:left w:val="nil"/>
@@ -5303,8 +5360,8 @@
               <w:rPr>
                 <w:rFonts w:ascii="Times New Roman" w:eastAsia="Times New Roman" w:hAnsi="Times New Roman" w:cs="Times New Roman"/>
                 <w:color w:val="000000"/>
-                <w:sz w:val="20"/>
-                <w:szCs w:val="20"/>
+                <w:sz w:val="18"/>
+                <w:szCs w:val="18"/>
               </w:rPr>
             </w:pPr>
             <w:proofErr w:type="spellStart"/>
@@ -5312,8 +5369,8 @@
               <w:rPr>
                 <w:rFonts w:ascii="Times New Roman" w:eastAsia="Times New Roman" w:hAnsi="Times New Roman" w:cs="Times New Roman"/>
                 <w:color w:val="000000"/>
-                <w:sz w:val="20"/>
-                <w:szCs w:val="20"/>
+                <w:sz w:val="18"/>
+                <w:szCs w:val="18"/>
               </w:rPr>
               <w:t>MedioPagoPlanPlanE</w:t>
             </w:r>
@@ -5322,7 +5379,7 @@
         </w:tc>
         <w:tc>
           <w:tcPr>
-            <w:tcW w:w="1562" w:type="dxa"/>
+            <w:tcW w:w="1514" w:type="dxa"/>
             <w:tcBorders>
               <w:top w:val="nil"/>
               <w:left w:val="nil"/>
@@ -5337,20 +5394,20 @@
           <w:p>
             <w:pPr>
               <w:spacing w:after="0" w:line="240" w:lineRule="auto"/>
-              <w:jc w:val="right"/>
-              <w:rPr>
-                <w:rFonts w:ascii="Times New Roman" w:eastAsia="Times New Roman" w:hAnsi="Times New Roman" w:cs="Times New Roman"/>
-                <w:color w:val="000000"/>
-                <w:sz w:val="20"/>
-                <w:szCs w:val="20"/>
-              </w:rPr>
-            </w:pPr>
-            <w:r>
-              <w:rPr>
-                <w:rFonts w:ascii="Times New Roman" w:eastAsia="Times New Roman" w:hAnsi="Times New Roman" w:cs="Times New Roman"/>
-                <w:color w:val="000000"/>
-                <w:sz w:val="20"/>
-                <w:szCs w:val="20"/>
+              <w:jc w:val="center"/>
+              <w:rPr>
+                <w:rFonts w:ascii="Times New Roman" w:eastAsia="Times New Roman" w:hAnsi="Times New Roman" w:cs="Times New Roman"/>
+                <w:color w:val="000000"/>
+                <w:sz w:val="18"/>
+                <w:szCs w:val="18"/>
+              </w:rPr>
+            </w:pPr>
+            <w:r>
+              <w:rPr>
+                <w:rFonts w:ascii="Times New Roman" w:eastAsia="Times New Roman" w:hAnsi="Times New Roman" w:cs="Times New Roman"/>
+                <w:color w:val="000000"/>
+                <w:sz w:val="18"/>
+                <w:szCs w:val="18"/>
               </w:rPr>
               <w:t>0.775</w:t>
             </w:r>
@@ -5358,7 +5415,7 @@
         </w:tc>
         <w:tc>
           <w:tcPr>
-            <w:tcW w:w="1329" w:type="dxa"/>
+            <w:tcW w:w="1440" w:type="dxa"/>
             <w:tcBorders>
               <w:top w:val="nil"/>
               <w:left w:val="nil"/>
@@ -5373,20 +5430,20 @@
           <w:p>
             <w:pPr>
               <w:spacing w:after="0" w:line="240" w:lineRule="auto"/>
-              <w:jc w:val="right"/>
-              <w:rPr>
-                <w:rFonts w:ascii="Times New Roman" w:eastAsia="Times New Roman" w:hAnsi="Times New Roman" w:cs="Times New Roman"/>
-                <w:color w:val="000000"/>
-                <w:sz w:val="20"/>
-                <w:szCs w:val="20"/>
-              </w:rPr>
-            </w:pPr>
-            <w:r>
-              <w:rPr>
-                <w:rFonts w:ascii="Times New Roman" w:eastAsia="Times New Roman" w:hAnsi="Times New Roman" w:cs="Times New Roman"/>
-                <w:color w:val="000000"/>
-                <w:sz w:val="20"/>
-                <w:szCs w:val="20"/>
+              <w:jc w:val="center"/>
+              <w:rPr>
+                <w:rFonts w:ascii="Times New Roman" w:eastAsia="Times New Roman" w:hAnsi="Times New Roman" w:cs="Times New Roman"/>
+                <w:color w:val="000000"/>
+                <w:sz w:val="18"/>
+                <w:szCs w:val="18"/>
+              </w:rPr>
+            </w:pPr>
+            <w:r>
+              <w:rPr>
+                <w:rFonts w:ascii="Times New Roman" w:eastAsia="Times New Roman" w:hAnsi="Times New Roman" w:cs="Times New Roman"/>
+                <w:color w:val="000000"/>
+                <w:sz w:val="18"/>
+                <w:szCs w:val="18"/>
               </w:rPr>
               <w:t>0.160167</w:t>
             </w:r>
@@ -5394,7 +5451,7 @@
         </w:tc>
         <w:tc>
           <w:tcPr>
-            <w:tcW w:w="826" w:type="dxa"/>
+            <w:tcW w:w="961" w:type="dxa"/>
             <w:tcBorders>
               <w:top w:val="nil"/>
               <w:left w:val="nil"/>
@@ -5409,20 +5466,20 @@
           <w:p>
             <w:pPr>
               <w:spacing w:after="0" w:line="240" w:lineRule="auto"/>
-              <w:jc w:val="right"/>
-              <w:rPr>
-                <w:rFonts w:ascii="Times New Roman" w:eastAsia="Times New Roman" w:hAnsi="Times New Roman" w:cs="Times New Roman"/>
-                <w:color w:val="000000"/>
-                <w:sz w:val="20"/>
-                <w:szCs w:val="20"/>
-              </w:rPr>
-            </w:pPr>
-            <w:r>
-              <w:rPr>
-                <w:rFonts w:ascii="Times New Roman" w:eastAsia="Times New Roman" w:hAnsi="Times New Roman" w:cs="Times New Roman"/>
-                <w:color w:val="000000"/>
-                <w:sz w:val="20"/>
-                <w:szCs w:val="20"/>
+              <w:jc w:val="center"/>
+              <w:rPr>
+                <w:rFonts w:ascii="Times New Roman" w:eastAsia="Times New Roman" w:hAnsi="Times New Roman" w:cs="Times New Roman"/>
+                <w:color w:val="000000"/>
+                <w:sz w:val="18"/>
+                <w:szCs w:val="18"/>
+              </w:rPr>
+            </w:pPr>
+            <w:r>
+              <w:rPr>
+                <w:rFonts w:ascii="Times New Roman" w:eastAsia="Times New Roman" w:hAnsi="Times New Roman" w:cs="Times New Roman"/>
+                <w:color w:val="000000"/>
+                <w:sz w:val="18"/>
+                <w:szCs w:val="18"/>
               </w:rPr>
               <w:t>0.47412</w:t>
             </w:r>
@@ -5430,7 +5487,7 @@
         </w:tc>
         <w:tc>
           <w:tcPr>
-            <w:tcW w:w="826" w:type="dxa"/>
+            <w:tcW w:w="929" w:type="dxa"/>
             <w:tcBorders>
               <w:top w:val="nil"/>
               <w:left w:val="nil"/>
@@ -5445,20 +5502,20 @@
           <w:p>
             <w:pPr>
               <w:spacing w:after="0" w:line="240" w:lineRule="auto"/>
-              <w:jc w:val="right"/>
-              <w:rPr>
-                <w:rFonts w:ascii="Times New Roman" w:eastAsia="Times New Roman" w:hAnsi="Times New Roman" w:cs="Times New Roman"/>
-                <w:color w:val="000000"/>
-                <w:sz w:val="20"/>
-                <w:szCs w:val="20"/>
-              </w:rPr>
-            </w:pPr>
-            <w:r>
-              <w:rPr>
-                <w:rFonts w:ascii="Times New Roman" w:eastAsia="Times New Roman" w:hAnsi="Times New Roman" w:cs="Times New Roman"/>
-                <w:color w:val="000000"/>
-                <w:sz w:val="20"/>
-                <w:szCs w:val="20"/>
+              <w:jc w:val="center"/>
+              <w:rPr>
+                <w:rFonts w:ascii="Times New Roman" w:eastAsia="Times New Roman" w:hAnsi="Times New Roman" w:cs="Times New Roman"/>
+                <w:color w:val="000000"/>
+                <w:sz w:val="18"/>
+                <w:szCs w:val="18"/>
+              </w:rPr>
+            </w:pPr>
+            <w:r>
+              <w:rPr>
+                <w:rFonts w:ascii="Times New Roman" w:eastAsia="Times New Roman" w:hAnsi="Times New Roman" w:cs="Times New Roman"/>
+                <w:color w:val="000000"/>
+                <w:sz w:val="18"/>
+                <w:szCs w:val="18"/>
               </w:rPr>
               <w:t>1.09242</w:t>
             </w:r>
@@ -5468,10 +5525,11 @@
       <w:tr>
         <w:trPr>
           <w:trHeight w:val="288"/>
+          <w:jc w:val="center"/>
         </w:trPr>
         <w:tc>
           <w:tcPr>
-            <w:tcW w:w="1998" w:type="dxa"/>
+            <w:tcW w:w="1816" w:type="dxa"/>
             <w:tcBorders>
               <w:top w:val="nil"/>
               <w:left w:val="nil"/>
@@ -5489,8 +5547,8 @@
               <w:rPr>
                 <w:rFonts w:ascii="Times New Roman" w:eastAsia="Times New Roman" w:hAnsi="Times New Roman" w:cs="Times New Roman"/>
                 <w:color w:val="000000"/>
-                <w:sz w:val="20"/>
-                <w:szCs w:val="20"/>
+                <w:sz w:val="18"/>
+                <w:szCs w:val="18"/>
               </w:rPr>
             </w:pPr>
             <w:proofErr w:type="spellStart"/>
@@ -5498,8 +5556,8 @@
               <w:rPr>
                 <w:rFonts w:ascii="Times New Roman" w:eastAsia="Times New Roman" w:hAnsi="Times New Roman" w:cs="Times New Roman"/>
                 <w:color w:val="000000"/>
-                <w:sz w:val="20"/>
-                <w:szCs w:val="20"/>
+                <w:sz w:val="18"/>
+                <w:szCs w:val="18"/>
               </w:rPr>
               <w:t>Antiguedad</w:t>
             </w:r>
@@ -5508,7 +5566,7 @@
         </w:tc>
         <w:tc>
           <w:tcPr>
-            <w:tcW w:w="1562" w:type="dxa"/>
+            <w:tcW w:w="1514" w:type="dxa"/>
             <w:tcBorders>
               <w:top w:val="nil"/>
               <w:left w:val="nil"/>
@@ -5523,20 +5581,20 @@
           <w:p>
             <w:pPr>
               <w:spacing w:after="0" w:line="240" w:lineRule="auto"/>
-              <w:jc w:val="right"/>
-              <w:rPr>
-                <w:rFonts w:ascii="Times New Roman" w:eastAsia="Times New Roman" w:hAnsi="Times New Roman" w:cs="Times New Roman"/>
-                <w:color w:val="000000"/>
-                <w:sz w:val="20"/>
-                <w:szCs w:val="20"/>
-              </w:rPr>
-            </w:pPr>
-            <w:r>
-              <w:rPr>
-                <w:rFonts w:ascii="Times New Roman" w:eastAsia="Times New Roman" w:hAnsi="Times New Roman" w:cs="Times New Roman"/>
-                <w:color w:val="000000"/>
-                <w:sz w:val="20"/>
-                <w:szCs w:val="20"/>
+              <w:jc w:val="center"/>
+              <w:rPr>
+                <w:rFonts w:ascii="Times New Roman" w:eastAsia="Times New Roman" w:hAnsi="Times New Roman" w:cs="Times New Roman"/>
+                <w:color w:val="000000"/>
+                <w:sz w:val="18"/>
+                <w:szCs w:val="18"/>
+              </w:rPr>
+            </w:pPr>
+            <w:r>
+              <w:rPr>
+                <w:rFonts w:ascii="Times New Roman" w:eastAsia="Times New Roman" w:hAnsi="Times New Roman" w:cs="Times New Roman"/>
+                <w:color w:val="000000"/>
+                <w:sz w:val="18"/>
+                <w:szCs w:val="18"/>
               </w:rPr>
               <w:t>0.13227</w:t>
             </w:r>
@@ -5544,7 +5602,7 @@
         </w:tc>
         <w:tc>
           <w:tcPr>
-            <w:tcW w:w="1329" w:type="dxa"/>
+            <w:tcW w:w="1440" w:type="dxa"/>
             <w:tcBorders>
               <w:top w:val="nil"/>
               <w:left w:val="nil"/>
@@ -5559,20 +5617,20 @@
           <w:p>
             <w:pPr>
               <w:spacing w:after="0" w:line="240" w:lineRule="auto"/>
-              <w:jc w:val="right"/>
-              <w:rPr>
-                <w:rFonts w:ascii="Times New Roman" w:eastAsia="Times New Roman" w:hAnsi="Times New Roman" w:cs="Times New Roman"/>
-                <w:color w:val="000000"/>
-                <w:sz w:val="20"/>
-                <w:szCs w:val="20"/>
-              </w:rPr>
-            </w:pPr>
-            <w:r>
-              <w:rPr>
-                <w:rFonts w:ascii="Times New Roman" w:eastAsia="Times New Roman" w:hAnsi="Times New Roman" w:cs="Times New Roman"/>
-                <w:color w:val="000000"/>
-                <w:sz w:val="20"/>
-                <w:szCs w:val="20"/>
+              <w:jc w:val="center"/>
+              <w:rPr>
+                <w:rFonts w:ascii="Times New Roman" w:eastAsia="Times New Roman" w:hAnsi="Times New Roman" w:cs="Times New Roman"/>
+                <w:color w:val="000000"/>
+                <w:sz w:val="18"/>
+                <w:szCs w:val="18"/>
+              </w:rPr>
+            </w:pPr>
+            <w:r>
+              <w:rPr>
+                <w:rFonts w:ascii="Times New Roman" w:eastAsia="Times New Roman" w:hAnsi="Times New Roman" w:cs="Times New Roman"/>
+                <w:color w:val="000000"/>
+                <w:sz w:val="18"/>
+                <w:szCs w:val="18"/>
               </w:rPr>
               <w:t>0.00482</w:t>
             </w:r>
@@ -5580,7 +5638,7 @@
         </w:tc>
         <w:tc>
           <w:tcPr>
-            <w:tcW w:w="826" w:type="dxa"/>
+            <w:tcW w:w="961" w:type="dxa"/>
             <w:tcBorders>
               <w:top w:val="nil"/>
               <w:left w:val="nil"/>
@@ -5595,20 +5653,20 @@
           <w:p>
             <w:pPr>
               <w:spacing w:after="0" w:line="240" w:lineRule="auto"/>
-              <w:jc w:val="right"/>
-              <w:rPr>
-                <w:rFonts w:ascii="Times New Roman" w:eastAsia="Times New Roman" w:hAnsi="Times New Roman" w:cs="Times New Roman"/>
-                <w:color w:val="000000"/>
-                <w:sz w:val="20"/>
-                <w:szCs w:val="20"/>
-              </w:rPr>
-            </w:pPr>
-            <w:r>
-              <w:rPr>
-                <w:rFonts w:ascii="Times New Roman" w:eastAsia="Times New Roman" w:hAnsi="Times New Roman" w:cs="Times New Roman"/>
-                <w:color w:val="000000"/>
-                <w:sz w:val="20"/>
-                <w:szCs w:val="20"/>
+              <w:jc w:val="center"/>
+              <w:rPr>
+                <w:rFonts w:ascii="Times New Roman" w:eastAsia="Times New Roman" w:hAnsi="Times New Roman" w:cs="Times New Roman"/>
+                <w:color w:val="000000"/>
+                <w:sz w:val="18"/>
+                <w:szCs w:val="18"/>
+              </w:rPr>
+            </w:pPr>
+            <w:r>
+              <w:rPr>
+                <w:rFonts w:ascii="Times New Roman" w:eastAsia="Times New Roman" w:hAnsi="Times New Roman" w:cs="Times New Roman"/>
+                <w:color w:val="000000"/>
+                <w:sz w:val="18"/>
+                <w:szCs w:val="18"/>
               </w:rPr>
               <w:t>0.12284</w:t>
             </w:r>
@@ -5616,7 +5674,7 @@
         </w:tc>
         <w:tc>
           <w:tcPr>
-            <w:tcW w:w="826" w:type="dxa"/>
+            <w:tcW w:w="929" w:type="dxa"/>
             <w:tcBorders>
               <w:top w:val="nil"/>
               <w:left w:val="nil"/>
@@ -5631,20 +5689,20 @@
           <w:p>
             <w:pPr>
               <w:spacing w:after="0" w:line="240" w:lineRule="auto"/>
-              <w:jc w:val="right"/>
-              <w:rPr>
-                <w:rFonts w:ascii="Times New Roman" w:eastAsia="Times New Roman" w:hAnsi="Times New Roman" w:cs="Times New Roman"/>
-                <w:color w:val="000000"/>
-                <w:sz w:val="20"/>
-                <w:szCs w:val="20"/>
-              </w:rPr>
-            </w:pPr>
-            <w:r>
-              <w:rPr>
-                <w:rFonts w:ascii="Times New Roman" w:eastAsia="Times New Roman" w:hAnsi="Times New Roman" w:cs="Times New Roman"/>
-                <w:color w:val="000000"/>
-                <w:sz w:val="20"/>
-                <w:szCs w:val="20"/>
+              <w:jc w:val="center"/>
+              <w:rPr>
+                <w:rFonts w:ascii="Times New Roman" w:eastAsia="Times New Roman" w:hAnsi="Times New Roman" w:cs="Times New Roman"/>
+                <w:color w:val="000000"/>
+                <w:sz w:val="18"/>
+                <w:szCs w:val="18"/>
+              </w:rPr>
+            </w:pPr>
+            <w:r>
+              <w:rPr>
+                <w:rFonts w:ascii="Times New Roman" w:eastAsia="Times New Roman" w:hAnsi="Times New Roman" w:cs="Times New Roman"/>
+                <w:color w:val="000000"/>
+                <w:sz w:val="18"/>
+                <w:szCs w:val="18"/>
               </w:rPr>
               <w:t>0.14173</w:t>
             </w:r>
@@ -5654,10 +5712,11 @@
       <w:tr>
         <w:trPr>
           <w:trHeight w:val="288"/>
+          <w:jc w:val="center"/>
         </w:trPr>
         <w:tc>
           <w:tcPr>
-            <w:tcW w:w="1998" w:type="dxa"/>
+            <w:tcW w:w="1816" w:type="dxa"/>
             <w:tcBorders>
               <w:top w:val="nil"/>
               <w:left w:val="nil"/>
@@ -5675,8 +5734,8 @@
               <w:rPr>
                 <w:rFonts w:ascii="Times New Roman" w:eastAsia="Times New Roman" w:hAnsi="Times New Roman" w:cs="Times New Roman"/>
                 <w:color w:val="000000"/>
-                <w:sz w:val="20"/>
-                <w:szCs w:val="20"/>
+                <w:sz w:val="18"/>
+                <w:szCs w:val="18"/>
               </w:rPr>
             </w:pPr>
             <w:proofErr w:type="spellStart"/>
@@ -5684,8 +5743,8 @@
               <w:rPr>
                 <w:rFonts w:ascii="Times New Roman" w:eastAsia="Times New Roman" w:hAnsi="Times New Roman" w:cs="Times New Roman"/>
                 <w:color w:val="000000"/>
-                <w:sz w:val="20"/>
-                <w:szCs w:val="20"/>
+                <w:sz w:val="18"/>
+                <w:szCs w:val="18"/>
               </w:rPr>
               <w:t>edad</w:t>
             </w:r>
@@ -5694,7 +5753,7 @@
         </w:tc>
         <w:tc>
           <w:tcPr>
-            <w:tcW w:w="1562" w:type="dxa"/>
+            <w:tcW w:w="1514" w:type="dxa"/>
             <w:tcBorders>
               <w:top w:val="nil"/>
               <w:left w:val="nil"/>
@@ -5709,20 +5768,20 @@
           <w:p>
             <w:pPr>
               <w:spacing w:after="0" w:line="240" w:lineRule="auto"/>
-              <w:jc w:val="right"/>
-              <w:rPr>
-                <w:rFonts w:ascii="Times New Roman" w:eastAsia="Times New Roman" w:hAnsi="Times New Roman" w:cs="Times New Roman"/>
-                <w:color w:val="000000"/>
-                <w:sz w:val="20"/>
-                <w:szCs w:val="20"/>
-              </w:rPr>
-            </w:pPr>
-            <w:r>
-              <w:rPr>
-                <w:rFonts w:ascii="Times New Roman" w:eastAsia="Times New Roman" w:hAnsi="Times New Roman" w:cs="Times New Roman"/>
-                <w:color w:val="000000"/>
-                <w:sz w:val="20"/>
-                <w:szCs w:val="20"/>
+              <w:jc w:val="center"/>
+              <w:rPr>
+                <w:rFonts w:ascii="Times New Roman" w:eastAsia="Times New Roman" w:hAnsi="Times New Roman" w:cs="Times New Roman"/>
+                <w:color w:val="000000"/>
+                <w:sz w:val="18"/>
+                <w:szCs w:val="18"/>
+              </w:rPr>
+            </w:pPr>
+            <w:r>
+              <w:rPr>
+                <w:rFonts w:ascii="Times New Roman" w:eastAsia="Times New Roman" w:hAnsi="Times New Roman" w:cs="Times New Roman"/>
+                <w:color w:val="000000"/>
+                <w:sz w:val="18"/>
+                <w:szCs w:val="18"/>
               </w:rPr>
               <w:t>-0.01667</w:t>
             </w:r>
@@ -5730,7 +5789,7 @@
         </w:tc>
         <w:tc>
           <w:tcPr>
-            <w:tcW w:w="1329" w:type="dxa"/>
+            <w:tcW w:w="1440" w:type="dxa"/>
             <w:tcBorders>
               <w:top w:val="nil"/>
               <w:left w:val="nil"/>
@@ -5745,20 +5804,20 @@
           <w:p>
             <w:pPr>
               <w:spacing w:after="0" w:line="240" w:lineRule="auto"/>
-              <w:jc w:val="right"/>
-              <w:rPr>
-                <w:rFonts w:ascii="Times New Roman" w:eastAsia="Times New Roman" w:hAnsi="Times New Roman" w:cs="Times New Roman"/>
-                <w:color w:val="000000"/>
-                <w:sz w:val="20"/>
-                <w:szCs w:val="20"/>
-              </w:rPr>
-            </w:pPr>
-            <w:r>
-              <w:rPr>
-                <w:rFonts w:ascii="Times New Roman" w:eastAsia="Times New Roman" w:hAnsi="Times New Roman" w:cs="Times New Roman"/>
-                <w:color w:val="000000"/>
-                <w:sz w:val="20"/>
-                <w:szCs w:val="20"/>
+              <w:jc w:val="center"/>
+              <w:rPr>
+                <w:rFonts w:ascii="Times New Roman" w:eastAsia="Times New Roman" w:hAnsi="Times New Roman" w:cs="Times New Roman"/>
+                <w:color w:val="000000"/>
+                <w:sz w:val="18"/>
+                <w:szCs w:val="18"/>
+              </w:rPr>
+            </w:pPr>
+            <w:r>
+              <w:rPr>
+                <w:rFonts w:ascii="Times New Roman" w:eastAsia="Times New Roman" w:hAnsi="Times New Roman" w:cs="Times New Roman"/>
+                <w:color w:val="000000"/>
+                <w:sz w:val="18"/>
+                <w:szCs w:val="18"/>
               </w:rPr>
               <w:t>0.001341</w:t>
             </w:r>
@@ -5766,7 +5825,7 @@
         </w:tc>
         <w:tc>
           <w:tcPr>
-            <w:tcW w:w="826" w:type="dxa"/>
+            <w:tcW w:w="961" w:type="dxa"/>
             <w:tcBorders>
               <w:top w:val="nil"/>
               <w:left w:val="nil"/>
@@ -5781,20 +5840,20 @@
           <w:p>
             <w:pPr>
               <w:spacing w:after="0" w:line="240" w:lineRule="auto"/>
-              <w:jc w:val="right"/>
-              <w:rPr>
-                <w:rFonts w:ascii="Times New Roman" w:eastAsia="Times New Roman" w:hAnsi="Times New Roman" w:cs="Times New Roman"/>
-                <w:color w:val="000000"/>
-                <w:sz w:val="20"/>
-                <w:szCs w:val="20"/>
-              </w:rPr>
-            </w:pPr>
-            <w:r>
-              <w:rPr>
-                <w:rFonts w:ascii="Times New Roman" w:eastAsia="Times New Roman" w:hAnsi="Times New Roman" w:cs="Times New Roman"/>
-                <w:color w:val="000000"/>
-                <w:sz w:val="20"/>
-                <w:szCs w:val="20"/>
+              <w:jc w:val="center"/>
+              <w:rPr>
+                <w:rFonts w:ascii="Times New Roman" w:eastAsia="Times New Roman" w:hAnsi="Times New Roman" w:cs="Times New Roman"/>
+                <w:color w:val="000000"/>
+                <w:sz w:val="18"/>
+                <w:szCs w:val="18"/>
+              </w:rPr>
+            </w:pPr>
+            <w:r>
+              <w:rPr>
+                <w:rFonts w:ascii="Times New Roman" w:eastAsia="Times New Roman" w:hAnsi="Times New Roman" w:cs="Times New Roman"/>
+                <w:color w:val="000000"/>
+                <w:sz w:val="18"/>
+                <w:szCs w:val="18"/>
               </w:rPr>
               <w:t>-0.01927</w:t>
             </w:r>
@@ -5802,7 +5861,7 @@
         </w:tc>
         <w:tc>
           <w:tcPr>
-            <w:tcW w:w="826" w:type="dxa"/>
+            <w:tcW w:w="929" w:type="dxa"/>
             <w:tcBorders>
               <w:top w:val="nil"/>
               <w:left w:val="nil"/>
@@ -5817,20 +5876,20 @@
           <w:p>
             <w:pPr>
               <w:spacing w:after="0" w:line="240" w:lineRule="auto"/>
-              <w:jc w:val="right"/>
-              <w:rPr>
-                <w:rFonts w:ascii="Times New Roman" w:eastAsia="Times New Roman" w:hAnsi="Times New Roman" w:cs="Times New Roman"/>
-                <w:color w:val="000000"/>
-                <w:sz w:val="20"/>
-                <w:szCs w:val="20"/>
-              </w:rPr>
-            </w:pPr>
-            <w:r>
-              <w:rPr>
-                <w:rFonts w:ascii="Times New Roman" w:eastAsia="Times New Roman" w:hAnsi="Times New Roman" w:cs="Times New Roman"/>
-                <w:color w:val="000000"/>
-                <w:sz w:val="20"/>
-                <w:szCs w:val="20"/>
+              <w:jc w:val="center"/>
+              <w:rPr>
+                <w:rFonts w:ascii="Times New Roman" w:eastAsia="Times New Roman" w:hAnsi="Times New Roman" w:cs="Times New Roman"/>
+                <w:color w:val="000000"/>
+                <w:sz w:val="18"/>
+                <w:szCs w:val="18"/>
+              </w:rPr>
+            </w:pPr>
+            <w:r>
+              <w:rPr>
+                <w:rFonts w:ascii="Times New Roman" w:eastAsia="Times New Roman" w:hAnsi="Times New Roman" w:cs="Times New Roman"/>
+                <w:color w:val="000000"/>
+                <w:sz w:val="18"/>
+                <w:szCs w:val="18"/>
               </w:rPr>
               <w:t>-0.01403</w:t>
             </w:r>
@@ -5849,35 +5908,103 @@
           <w:lang w:val="es-CR"/>
         </w:rPr>
       </w:pPr>
+    </w:p>
+    <w:p>
+      <w:pPr>
+        <w:spacing w:line="360" w:lineRule="auto"/>
+        <w:jc w:val="both"/>
+        <w:rPr>
+          <w:rFonts w:ascii="Times New Roman" w:hAnsi="Times New Roman" w:cs="Times New Roman"/>
+          <w:b/>
+          <w:sz w:val="24"/>
+          <w:szCs w:val="24"/>
+          <w:lang w:val="es-CR"/>
+        </w:rPr>
+      </w:pPr>
+    </w:p>
+    <w:p>
+      <w:pPr>
+        <w:spacing w:line="360" w:lineRule="auto"/>
+        <w:jc w:val="both"/>
+        <w:rPr>
+          <w:rFonts w:ascii="Times New Roman" w:hAnsi="Times New Roman" w:cs="Times New Roman"/>
+          <w:b/>
+          <w:sz w:val="24"/>
+          <w:szCs w:val="24"/>
+          <w:lang w:val="es-CR"/>
+        </w:rPr>
+      </w:pPr>
+      <w:r>
+        <w:rPr>
+          <w:rFonts w:ascii="Times New Roman" w:hAnsi="Times New Roman" w:cs="Times New Roman"/>
+          <w:b/>
+          <w:sz w:val="24"/>
+          <w:szCs w:val="24"/>
+          <w:lang w:val="es-CR"/>
+        </w:rPr>
+        <w:lastRenderedPageBreak/>
+        <w:t>Modelo co</w:t>
+      </w:r>
+      <w:r>
+        <w:rPr>
+          <w:rFonts w:ascii="Times New Roman" w:hAnsi="Times New Roman" w:cs="Times New Roman"/>
+          <w:sz w:val="24"/>
+          <w:szCs w:val="24"/>
+          <w:lang w:val="es-CR"/>
+        </w:rPr>
+        <w:t>n</w:t>
+      </w:r>
+      <w:r>
+        <w:rPr>
+          <w:rFonts w:ascii="Times New Roman" w:hAnsi="Times New Roman" w:cs="Times New Roman"/>
+          <w:b/>
+          <w:sz w:val="24"/>
+          <w:szCs w:val="24"/>
+          <w:lang w:val="es-CR"/>
+        </w:rPr>
+        <w:t xml:space="preserve"> </w:t>
+      </w:r>
+      <w:proofErr w:type="spellStart"/>
+      <w:r>
+        <w:rPr>
+          <w:rFonts w:ascii="Times New Roman" w:hAnsi="Times New Roman" w:cs="Times New Roman"/>
+          <w:b/>
+          <w:sz w:val="24"/>
+          <w:szCs w:val="24"/>
+          <w:lang w:val="es-CR"/>
+        </w:rPr>
+        <w:t>MCMCglmm</w:t>
+      </w:r>
+      <w:proofErr w:type="spellEnd"/>
+    </w:p>
+    <w:p>
+      <w:pPr>
+        <w:spacing w:line="360" w:lineRule="auto"/>
+        <w:jc w:val="both"/>
+        <w:rPr>
+          <w:rFonts w:ascii="Times New Roman" w:hAnsi="Times New Roman" w:cs="Times New Roman"/>
+          <w:sz w:val="24"/>
+          <w:szCs w:val="24"/>
+          <w:lang w:val="es-CR"/>
+        </w:rPr>
+      </w:pPr>
+    </w:p>
+    <w:p>
+      <w:pPr>
+        <w:spacing w:line="360" w:lineRule="auto"/>
+        <w:rPr>
+          <w:rFonts w:ascii="Times New Roman" w:hAnsi="Times New Roman" w:cs="Times New Roman"/>
+          <w:sz w:val="24"/>
+          <w:szCs w:val="24"/>
+          <w:lang w:val="es-CR"/>
+        </w:rPr>
+      </w:pPr>
       <w:bookmarkStart w:id="0" w:name="_GoBack"/>
       <w:bookmarkEnd w:id="0"/>
     </w:p>
     <w:p>
       <w:pPr>
         <w:spacing w:line="360" w:lineRule="auto"/>
-        <w:jc w:val="both"/>
-        <w:rPr>
-          <w:rFonts w:ascii="Times New Roman" w:hAnsi="Times New Roman" w:cs="Times New Roman"/>
-          <w:sz w:val="24"/>
-          <w:szCs w:val="24"/>
-          <w:lang w:val="es-CR"/>
-        </w:rPr>
-      </w:pPr>
-    </w:p>
-    <w:p>
-      <w:pPr>
-        <w:spacing w:line="360" w:lineRule="auto"/>
-        <w:rPr>
-          <w:rFonts w:ascii="Times New Roman" w:hAnsi="Times New Roman" w:cs="Times New Roman"/>
-          <w:sz w:val="24"/>
-          <w:szCs w:val="24"/>
-          <w:lang w:val="es-CR"/>
-        </w:rPr>
-      </w:pPr>
-    </w:p>
-    <w:p>
-      <w:pPr>
-        <w:spacing w:line="360" w:lineRule="auto"/>
         <w:rPr>
           <w:rFonts w:ascii="Times New Roman" w:hAnsi="Times New Roman" w:cs="Times New Roman"/>
           <w:sz w:val="24"/>
@@ -6149,7 +6276,11 @@
           <w:lang w:val="es-CR"/>
         </w:rPr>
       </w:pPr>
-      <w:r>
+    </w:p>
+    <w:p>
+      <w:pPr>
+        <w:spacing w:line="360" w:lineRule="auto"/>
+        <w:jc w:val="center"/>
         <w:rPr>
           <w:rFonts w:ascii="Times New Roman" w:hAnsi="Times New Roman" w:cs="Times New Roman"/>
           <w:b/>
@@ -6157,7 +6288,15 @@
           <w:szCs w:val="24"/>
           <w:lang w:val="es-CR"/>
         </w:rPr>
-        <w:lastRenderedPageBreak/>
+      </w:pPr>
+      <w:r>
+        <w:rPr>
+          <w:rFonts w:ascii="Times New Roman" w:hAnsi="Times New Roman" w:cs="Times New Roman"/>
+          <w:b/>
+          <w:sz w:val="24"/>
+          <w:szCs w:val="24"/>
+          <w:lang w:val="es-CR"/>
+        </w:rPr>
         <w:t>Anexo</w:t>
       </w:r>
     </w:p>
@@ -6165,27 +6304,27 @@
       <w:pPr>
         <w:spacing w:line="360" w:lineRule="auto"/>
         <w:rPr>
-          <w:lang w:val="es-CR"/>
-        </w:rPr>
-      </w:pPr>
-      <w:r>
-        <w:rPr>
+          <w:rFonts w:ascii="Times New Roman" w:hAnsi="Times New Roman" w:cs="Times New Roman"/>
+          <w:sz w:val="24"/>
+          <w:szCs w:val="24"/>
+          <w:lang w:val="es-CR"/>
+        </w:rPr>
+      </w:pPr>
+      <w:r>
+        <w:rPr>
+          <w:rFonts w:ascii="Times New Roman" w:hAnsi="Times New Roman" w:cs="Times New Roman"/>
           <w:b/>
-          <w:lang w:val="es-CR"/>
-        </w:rPr>
-        <w:t>Anexo 1.</w:t>
-      </w:r>
-      <w:r>
-        <w:rPr>
-          <w:lang w:val="es-CR"/>
-        </w:rPr>
-        <w:t xml:space="preserve"> Gráficos de convergencia para el modelo seleccionado en la selección de variables</w:t>
+          <w:sz w:val="24"/>
+          <w:szCs w:val="24"/>
+          <w:lang w:val="es-CR"/>
+        </w:rPr>
+        <w:t>Anexo 1</w:t>
       </w:r>
     </w:p>
     <w:tbl>
       <w:tblPr>
         <w:tblStyle w:val="Tablaconcuadrcula"/>
-        <w:tblW w:w="10980" w:type="dxa"/>
+        <w:tblW w:w="0" w:type="auto"/>
         <w:jc w:val="center"/>
         <w:tblBorders>
           <w:top w:val="none" w:sz="0" w:space="0" w:color="auto"/>
@@ -6198,28 +6337,19 @@
         <w:tblLook w:val="04A0" w:firstRow="1" w:lastRow="0" w:firstColumn="1" w:lastColumn="0" w:noHBand="0" w:noVBand="1"/>
       </w:tblPr>
       <w:tblGrid>
-        <w:gridCol w:w="720"/>
-        <w:gridCol w:w="4710"/>
-        <w:gridCol w:w="234"/>
-        <w:gridCol w:w="5316"/>
+        <w:gridCol w:w="4687"/>
       </w:tblGrid>
       <w:tr>
         <w:trPr>
-          <w:gridBefore w:val="1"/>
-          <w:gridAfter w:val="2"/>
-          <w:wBefore w:w="720" w:type="dxa"/>
-          <w:wAfter w:w="5550" w:type="dxa"/>
-          <w:trHeight w:val="420"/>
+          <w:trHeight w:val="332"/>
           <w:jc w:val="center"/>
         </w:trPr>
         <w:tc>
           <w:tcPr>
-            <w:tcW w:w="4710" w:type="dxa"/>
-          </w:tcPr>
-          <w:p>
-            <w:pPr>
-              <w:spacing w:line="360" w:lineRule="auto"/>
-              <w:jc w:val="center"/>
+            <w:tcW w:w="4687" w:type="dxa"/>
+          </w:tcPr>
+          <w:p>
+            <w:pPr>
               <w:rPr>
                 <w:rFonts w:ascii="Times New Roman" w:hAnsi="Times New Roman" w:cs="Times New Roman"/>
                 <w:b/>
@@ -6236,7 +6366,7 @@
                 <w:szCs w:val="24"/>
                 <w:lang w:val="es-CR"/>
               </w:rPr>
-              <w:t xml:space="preserve">Figura1. Prueba de </w:t>
+              <w:t xml:space="preserve">Prueba de </w:t>
             </w:r>
             <w:proofErr w:type="spellStart"/>
             <w:r>
@@ -6272,21 +6402,38 @@
               <w:t>Welch</w:t>
             </w:r>
             <w:proofErr w:type="spellEnd"/>
+            <w:r>
+              <w:rPr>
+                <w:rFonts w:ascii="Times New Roman" w:hAnsi="Times New Roman" w:cs="Times New Roman"/>
+                <w:b/>
+                <w:sz w:val="20"/>
+                <w:szCs w:val="24"/>
+                <w:lang w:val="es-CR"/>
+              </w:rPr>
+              <w:t xml:space="preserve"> del modelo final en selección de variables</w:t>
+            </w:r>
+          </w:p>
+          <w:p>
+            <w:pPr>
+              <w:rPr>
+                <w:rFonts w:ascii="Times New Roman" w:hAnsi="Times New Roman" w:cs="Times New Roman"/>
+                <w:b/>
+                <w:sz w:val="24"/>
+                <w:szCs w:val="24"/>
+                <w:lang w:val="es-CR"/>
+              </w:rPr>
+            </w:pPr>
           </w:p>
         </w:tc>
       </w:tr>
       <w:tr>
         <w:trPr>
-          <w:gridBefore w:val="1"/>
-          <w:gridAfter w:val="2"/>
-          <w:wBefore w:w="720" w:type="dxa"/>
-          <w:wAfter w:w="5550" w:type="dxa"/>
-          <w:trHeight w:val="3765"/>
+          <w:trHeight w:val="3787"/>
           <w:jc w:val="center"/>
         </w:trPr>
         <w:tc>
           <w:tcPr>
-            <w:tcW w:w="4710" w:type="dxa"/>
+            <w:tcW w:w="4687" w:type="dxa"/>
           </w:tcPr>
           <w:p>
             <w:pPr>
@@ -6294,6 +6441,7 @@
               <w:jc w:val="center"/>
               <w:rPr>
                 <w:rFonts w:ascii="Times New Roman" w:hAnsi="Times New Roman" w:cs="Times New Roman"/>
+                <w:b/>
                 <w:sz w:val="24"/>
                 <w:szCs w:val="24"/>
                 <w:lang w:val="es-CR"/>
@@ -6301,13 +6449,16 @@
             </w:pPr>
             <w:r>
               <w:rPr>
+                <w:rFonts w:ascii="Times New Roman" w:hAnsi="Times New Roman" w:cs="Times New Roman"/>
                 <w:noProof/>
+                <w:sz w:val="24"/>
+                <w:szCs w:val="24"/>
               </w:rPr>
               <w:drawing>
-                <wp:inline distT="0" distB="0" distL="0" distR="0" wp14:anchorId="1787287C" wp14:editId="3728EB46">
-                  <wp:extent cx="2220659" cy="2328545"/>
-                  <wp:effectExtent l="0" t="0" r="8255" b="0"/>
-                  <wp:docPr id="8" name="Imagen 1"/>
+                <wp:inline distT="0" distB="0" distL="0" distR="0" wp14:anchorId="545FE5B3" wp14:editId="7DFBD732">
+                  <wp:extent cx="2727960" cy="2861222"/>
+                  <wp:effectExtent l="0" t="0" r="0" b="0"/>
+                  <wp:docPr id="2" name="Imagen 1"/>
                   <wp:cNvGraphicFramePr>
                     <a:graphicFrameLocks xmlns:a="http://schemas.openxmlformats.org/drawingml/2006/main" noChangeAspect="1"/>
                   </wp:cNvGraphicFramePr>
@@ -6317,23 +6468,32 @@
                         <pic:nvPicPr>
                           <pic:cNvPr id="2" name="Imagen 1"/>
                           <pic:cNvPicPr>
-                            <a:picLocks noChangeAspect="1"/>
+                            <a:picLocks noChangeAspect="1" noChangeArrowheads="1"/>
                           </pic:cNvPicPr>
                         </pic:nvPicPr>
                         <pic:blipFill>
-                          <a:blip r:embed="rId8"/>
+                          <a:blip r:embed="rId8">
+                            <a:extLst>
+                              <a:ext uri="{28A0092B-C50C-407E-A947-70E740481C1C}">
+                                <a14:useLocalDpi xmlns:a14="http://schemas.microsoft.com/office/drawing/2010/main" val="0"/>
+                              </a:ext>
+                            </a:extLst>
+                          </a:blip>
+                          <a:srcRect/>
                           <a:stretch>
                             <a:fillRect/>
                           </a:stretch>
                         </pic:blipFill>
-                        <pic:spPr>
+                        <pic:spPr bwMode="auto">
                           <a:xfrm>
                             <a:off x="0" y="0"/>
-                            <a:ext cx="2248493" cy="2357731"/>
+                            <a:ext cx="2729601" cy="2862943"/>
                           </a:xfrm>
                           <a:prstGeom prst="rect">
                             <a:avLst/>
                           </a:prstGeom>
+                          <a:noFill/>
+                          <a:extLst/>
                         </pic:spPr>
                       </pic:pic>
                     </a:graphicData>
@@ -6344,104 +6504,158 @@
           </w:p>
         </w:tc>
       </w:tr>
+    </w:tbl>
+    <w:p>
+      <w:pPr>
+        <w:spacing w:line="360" w:lineRule="auto"/>
+        <w:rPr>
+          <w:rFonts w:ascii="Times New Roman" w:hAnsi="Times New Roman" w:cs="Times New Roman"/>
+          <w:b/>
+          <w:sz w:val="24"/>
+          <w:szCs w:val="24"/>
+          <w:lang w:val="es-CR"/>
+        </w:rPr>
+      </w:pPr>
+    </w:p>
+    <w:p>
+      <w:pPr>
+        <w:spacing w:line="360" w:lineRule="auto"/>
+        <w:rPr>
+          <w:rFonts w:ascii="Times New Roman" w:hAnsi="Times New Roman" w:cs="Times New Roman"/>
+          <w:sz w:val="24"/>
+          <w:szCs w:val="24"/>
+          <w:lang w:val="es-CR"/>
+        </w:rPr>
+      </w:pPr>
+      <w:r>
+        <w:rPr>
+          <w:rFonts w:ascii="Times New Roman" w:hAnsi="Times New Roman" w:cs="Times New Roman"/>
+          <w:b/>
+          <w:sz w:val="24"/>
+          <w:szCs w:val="24"/>
+          <w:lang w:val="es-CR"/>
+        </w:rPr>
+        <w:t xml:space="preserve">Anexo </w:t>
+      </w:r>
+      <w:r>
+        <w:rPr>
+          <w:rFonts w:ascii="Times New Roman" w:hAnsi="Times New Roman" w:cs="Times New Roman"/>
+          <w:b/>
+          <w:sz w:val="24"/>
+          <w:szCs w:val="24"/>
+          <w:lang w:val="es-CR"/>
+        </w:rPr>
+        <w:t>2</w:t>
+      </w:r>
+    </w:p>
+    <w:tbl>
+      <w:tblPr>
+        <w:tblStyle w:val="Tablaconcuadrcula"/>
+        <w:tblpPr w:leftFromText="180" w:rightFromText="180" w:vertAnchor="text" w:horzAnchor="margin" w:tblpXSpec="center" w:tblpY="-25"/>
+        <w:tblW w:w="10980" w:type="dxa"/>
+        <w:tblBorders>
+          <w:top w:val="none" w:sz="0" w:space="0" w:color="auto"/>
+          <w:left w:val="none" w:sz="0" w:space="0" w:color="auto"/>
+          <w:bottom w:val="none" w:sz="0" w:space="0" w:color="auto"/>
+          <w:right w:val="none" w:sz="0" w:space="0" w:color="auto"/>
+          <w:insideH w:val="none" w:sz="0" w:space="0" w:color="auto"/>
+          <w:insideV w:val="none" w:sz="0" w:space="0" w:color="auto"/>
+        </w:tblBorders>
+        <w:tblLook w:val="04A0" w:firstRow="1" w:lastRow="0" w:firstColumn="1" w:lastColumn="0" w:noHBand="0" w:noVBand="1"/>
+      </w:tblPr>
+      <w:tblGrid>
+        <w:gridCol w:w="10980"/>
+      </w:tblGrid>
       <w:tr>
-        <w:trPr>
-          <w:gridBefore w:val="1"/>
-          <w:gridAfter w:val="2"/>
-          <w:wBefore w:w="720" w:type="dxa"/>
-          <w:wAfter w:w="5550" w:type="dxa"/>
-          <w:trHeight w:val="3765"/>
-          <w:jc w:val="center"/>
-        </w:trPr>
-        <w:tc>
-          <w:tcPr>
-            <w:tcW w:w="4710" w:type="dxa"/>
+        <w:tc>
+          <w:tcPr>
+            <w:tcW w:w="10980" w:type="dxa"/>
           </w:tcPr>
           <w:p>
             <w:pPr>
               <w:spacing w:line="360" w:lineRule="auto"/>
               <w:jc w:val="center"/>
               <w:rPr>
-                <w:noProof/>
-              </w:rPr>
-            </w:pPr>
+                <w:rFonts w:ascii="Times New Roman" w:hAnsi="Times New Roman" w:cs="Times New Roman"/>
+                <w:b/>
+                <w:sz w:val="20"/>
+                <w:szCs w:val="24"/>
+                <w:lang w:val="es-CR"/>
+              </w:rPr>
+            </w:pPr>
+            <w:r>
+              <w:rPr>
+                <w:rFonts w:ascii="Times New Roman" w:hAnsi="Times New Roman" w:cs="Times New Roman"/>
+                <w:b/>
+                <w:sz w:val="20"/>
+                <w:szCs w:val="24"/>
+                <w:lang w:val="es-CR"/>
+              </w:rPr>
+              <w:lastRenderedPageBreak/>
+              <w:t xml:space="preserve">Gráficos de </w:t>
+            </w:r>
+            <w:proofErr w:type="spellStart"/>
+            <w:r>
+              <w:rPr>
+                <w:rFonts w:ascii="Times New Roman" w:hAnsi="Times New Roman" w:cs="Times New Roman"/>
+                <w:b/>
+                <w:sz w:val="20"/>
+                <w:szCs w:val="24"/>
+                <w:lang w:val="es-CR"/>
+              </w:rPr>
+              <w:t>autocorrelación</w:t>
+            </w:r>
+            <w:proofErr w:type="spellEnd"/>
+            <w:r>
+              <w:rPr>
+                <w:rFonts w:ascii="Times New Roman" w:hAnsi="Times New Roman" w:cs="Times New Roman"/>
+                <w:b/>
+                <w:sz w:val="20"/>
+                <w:szCs w:val="24"/>
+                <w:lang w:val="es-CR"/>
+              </w:rPr>
+              <w:t xml:space="preserve">  </w:t>
+            </w:r>
+            <w:r>
+              <w:rPr>
+                <w:rFonts w:ascii="Times New Roman" w:hAnsi="Times New Roman" w:cs="Times New Roman"/>
+                <w:b/>
+                <w:sz w:val="20"/>
+                <w:szCs w:val="24"/>
+                <w:lang w:val="es-CR"/>
+              </w:rPr>
+              <w:t>del modelo final en selección de variables</w:t>
+            </w:r>
           </w:p>
         </w:tc>
       </w:tr>
       <w:tr>
-        <w:tblPrEx>
-          <w:jc w:val="left"/>
-          <w:tblBorders>
-            <w:top w:val="single" w:sz="4" w:space="0" w:color="auto"/>
-            <w:left w:val="single" w:sz="4" w:space="0" w:color="auto"/>
-            <w:bottom w:val="single" w:sz="4" w:space="0" w:color="auto"/>
-            <w:right w:val="single" w:sz="4" w:space="0" w:color="auto"/>
-            <w:insideH w:val="single" w:sz="4" w:space="0" w:color="auto"/>
-            <w:insideV w:val="single" w:sz="4" w:space="0" w:color="auto"/>
-          </w:tblBorders>
-        </w:tblPrEx>
-        <w:tc>
-          <w:tcPr>
-            <w:tcW w:w="5664" w:type="dxa"/>
-            <w:gridSpan w:val="3"/>
+        <w:tc>
+          <w:tcPr>
+            <w:tcW w:w="10980" w:type="dxa"/>
           </w:tcPr>
           <w:p>
             <w:pPr>
               <w:spacing w:line="360" w:lineRule="auto"/>
               <w:rPr>
-                <w:lang w:val="es-CR"/>
-              </w:rPr>
-            </w:pPr>
-          </w:p>
-        </w:tc>
-        <w:tc>
-          <w:tcPr>
-            <w:tcW w:w="5316" w:type="dxa"/>
-          </w:tcPr>
-          <w:p>
-            <w:pPr>
-              <w:spacing w:line="360" w:lineRule="auto"/>
-              <w:rPr>
-                <w:lang w:val="es-CR"/>
-              </w:rPr>
-            </w:pPr>
-          </w:p>
-        </w:tc>
-      </w:tr>
-      <w:tr>
-        <w:tblPrEx>
-          <w:jc w:val="left"/>
-          <w:tblBorders>
-            <w:top w:val="single" w:sz="4" w:space="0" w:color="auto"/>
-            <w:left w:val="single" w:sz="4" w:space="0" w:color="auto"/>
-            <w:bottom w:val="single" w:sz="4" w:space="0" w:color="auto"/>
-            <w:right w:val="single" w:sz="4" w:space="0" w:color="auto"/>
-            <w:insideH w:val="single" w:sz="4" w:space="0" w:color="auto"/>
-            <w:insideV w:val="single" w:sz="4" w:space="0" w:color="auto"/>
-          </w:tblBorders>
-        </w:tblPrEx>
-        <w:tc>
-          <w:tcPr>
-            <w:tcW w:w="5664" w:type="dxa"/>
-            <w:gridSpan w:val="3"/>
-          </w:tcPr>
-          <w:p>
-            <w:pPr>
-              <w:spacing w:line="360" w:lineRule="auto"/>
-              <w:rPr>
-                <w:lang w:val="es-CR"/>
-              </w:rPr>
-            </w:pPr>
-            <w:r>
-              <w:rPr>
+                <w:rFonts w:ascii="Times New Roman" w:hAnsi="Times New Roman" w:cs="Times New Roman"/>
+                <w:sz w:val="24"/>
+                <w:szCs w:val="24"/>
+                <w:lang w:val="es-CR"/>
+              </w:rPr>
+            </w:pPr>
+            <w:r>
+              <w:rPr>
+                <w:rFonts w:ascii="Times New Roman" w:hAnsi="Times New Roman" w:cs="Times New Roman"/>
                 <w:noProof/>
-              </w:rPr>
-              <w:lastRenderedPageBreak/>
+                <w:sz w:val="24"/>
+                <w:szCs w:val="24"/>
+              </w:rPr>
               <w:drawing>
-                <wp:inline distT="0" distB="0" distL="0" distR="0" wp14:anchorId="7581B40C" wp14:editId="70DE48FE">
-                  <wp:extent cx="3177540" cy="2595202"/>
-                  <wp:effectExtent l="0" t="0" r="3810" b="0"/>
-                  <wp:docPr id="4" name="Imagen 3"/>
+                <wp:inline distT="0" distB="0" distL="0" distR="0" wp14:anchorId="72AA81B0" wp14:editId="123E3EF1">
+                  <wp:extent cx="3223895" cy="2712720"/>
+                  <wp:effectExtent l="0" t="0" r="0" b="0"/>
+                  <wp:docPr id="3" name="Imagen 3"/>
                   <wp:cNvGraphicFramePr>
                     <a:graphicFrameLocks xmlns:a="http://schemas.openxmlformats.org/drawingml/2006/main" noChangeAspect="1"/>
                   </wp:cNvGraphicFramePr>
@@ -6449,25 +6663,34 @@
                     <a:graphicData uri="http://schemas.openxmlformats.org/drawingml/2006/picture">
                       <pic:pic xmlns:pic="http://schemas.openxmlformats.org/drawingml/2006/picture">
                         <pic:nvPicPr>
-                          <pic:cNvPr id="4" name="Imagen 3"/>
+                          <pic:cNvPr id="3" name="Imagen 3"/>
                           <pic:cNvPicPr>
-                            <a:picLocks noChangeAspect="1"/>
+                            <a:picLocks noChangeAspect="1" noChangeArrowheads="1"/>
                           </pic:cNvPicPr>
                         </pic:nvPicPr>
                         <pic:blipFill>
-                          <a:blip r:embed="rId9"/>
+                          <a:blip r:embed="rId9" cstate="print">
+                            <a:extLst>
+                              <a:ext uri="{28A0092B-C50C-407E-A947-70E740481C1C}">
+                                <a14:useLocalDpi xmlns:a14="http://schemas.microsoft.com/office/drawing/2010/main" val="0"/>
+                              </a:ext>
+                            </a:extLst>
+                          </a:blip>
+                          <a:srcRect/>
                           <a:stretch>
                             <a:fillRect/>
                           </a:stretch>
                         </pic:blipFill>
-                        <pic:spPr>
+                        <pic:spPr bwMode="auto">
                           <a:xfrm>
                             <a:off x="0" y="0"/>
-                            <a:ext cx="3206549" cy="2618894"/>
+                            <a:ext cx="3229204" cy="2717187"/>
                           </a:xfrm>
                           <a:prstGeom prst="rect">
                             <a:avLst/>
                           </a:prstGeom>
+                          <a:noFill/>
+                          <a:extLst/>
                         </pic:spPr>
                       </pic:pic>
                     </a:graphicData>
@@ -6475,28 +6698,27 @@
                 </wp:inline>
               </w:drawing>
             </w:r>
-          </w:p>
-        </w:tc>
-        <w:tc>
-          <w:tcPr>
-            <w:tcW w:w="5316" w:type="dxa"/>
-          </w:tcPr>
-          <w:p>
-            <w:pPr>
-              <w:spacing w:line="360" w:lineRule="auto"/>
-              <w:rPr>
-                <w:lang w:val="es-CR"/>
-              </w:rPr>
-            </w:pPr>
-            <w:r>
-              <w:rPr>
+            <w:r>
+              <w:rPr>
+                <w:rFonts w:ascii="Times New Roman" w:hAnsi="Times New Roman" w:cs="Times New Roman"/>
+                <w:sz w:val="24"/>
+                <w:szCs w:val="24"/>
+                <w:lang w:val="es-CR"/>
+              </w:rPr>
+              <w:t xml:space="preserve">      </w:t>
+            </w:r>
+            <w:r>
+              <w:rPr>
+                <w:rFonts w:ascii="Times New Roman" w:hAnsi="Times New Roman" w:cs="Times New Roman"/>
                 <w:noProof/>
+                <w:sz w:val="24"/>
+                <w:szCs w:val="24"/>
               </w:rPr>
               <w:drawing>
-                <wp:inline distT="0" distB="0" distL="0" distR="0" wp14:anchorId="0BE812DB" wp14:editId="61281B82">
-                  <wp:extent cx="3238229" cy="2636520"/>
-                  <wp:effectExtent l="0" t="0" r="635" b="0"/>
-                  <wp:docPr id="5" name="Imagen 4"/>
+                <wp:inline distT="0" distB="0" distL="0" distR="0" wp14:anchorId="4F0E1D3F" wp14:editId="6B84E4A8">
+                  <wp:extent cx="3375660" cy="2748184"/>
+                  <wp:effectExtent l="0" t="0" r="0" b="0"/>
+                  <wp:docPr id="4" name="Imagen 4"/>
                   <wp:cNvGraphicFramePr>
                     <a:graphicFrameLocks xmlns:a="http://schemas.openxmlformats.org/drawingml/2006/main" noChangeAspect="1"/>
                   </wp:cNvGraphicFramePr>
@@ -6504,25 +6726,34 @@
                     <a:graphicData uri="http://schemas.openxmlformats.org/drawingml/2006/picture">
                       <pic:pic xmlns:pic="http://schemas.openxmlformats.org/drawingml/2006/picture">
                         <pic:nvPicPr>
-                          <pic:cNvPr id="5" name="Imagen 4"/>
+                          <pic:cNvPr id="4" name="Imagen 4"/>
                           <pic:cNvPicPr>
-                            <a:picLocks noChangeAspect="1"/>
+                            <a:picLocks noChangeAspect="1" noChangeArrowheads="1"/>
                           </pic:cNvPicPr>
                         </pic:nvPicPr>
                         <pic:blipFill>
-                          <a:blip r:embed="rId10"/>
+                          <a:blip r:embed="rId10" cstate="print">
+                            <a:extLst>
+                              <a:ext uri="{28A0092B-C50C-407E-A947-70E740481C1C}">
+                                <a14:useLocalDpi xmlns:a14="http://schemas.microsoft.com/office/drawing/2010/main" val="0"/>
+                              </a:ext>
+                            </a:extLst>
+                          </a:blip>
+                          <a:srcRect/>
                           <a:stretch>
                             <a:fillRect/>
                           </a:stretch>
                         </pic:blipFill>
-                        <pic:spPr>
+                        <pic:spPr bwMode="auto">
                           <a:xfrm>
                             <a:off x="0" y="0"/>
-                            <a:ext cx="3290860" cy="2679371"/>
+                            <a:ext cx="3377541" cy="2749715"/>
                           </a:xfrm>
                           <a:prstGeom prst="rect">
                             <a:avLst/>
                           </a:prstGeom>
+                          <a:noFill/>
+                          <a:extLst/>
                         </pic:spPr>
                       </pic:pic>
                     </a:graphicData>
@@ -6538,61 +6769,129 @@
       <w:pPr>
         <w:spacing w:line="360" w:lineRule="auto"/>
         <w:rPr>
-          <w:lang w:val="es-CR"/>
-        </w:rPr>
-      </w:pPr>
-    </w:p>
-    <w:p>
-      <w:pPr>
-        <w:spacing w:line="360" w:lineRule="auto"/>
-        <w:rPr>
-          <w:lang w:val="es-CR"/>
-        </w:rPr>
-      </w:pPr>
+          <w:rFonts w:ascii="Times New Roman" w:hAnsi="Times New Roman" w:cs="Times New Roman"/>
+          <w:sz w:val="24"/>
+          <w:szCs w:val="24"/>
+          <w:lang w:val="es-CR"/>
+        </w:rPr>
+      </w:pPr>
+    </w:p>
+    <w:p>
+      <w:pPr>
+        <w:spacing w:line="360" w:lineRule="auto"/>
+        <w:rPr>
+          <w:rFonts w:ascii="Times New Roman" w:hAnsi="Times New Roman" w:cs="Times New Roman"/>
+          <w:sz w:val="24"/>
+          <w:szCs w:val="24"/>
+          <w:lang w:val="es-CR"/>
+        </w:rPr>
+      </w:pPr>
+      <w:r>
+        <w:rPr>
+          <w:rFonts w:ascii="Times New Roman" w:hAnsi="Times New Roman" w:cs="Times New Roman"/>
+          <w:b/>
+          <w:sz w:val="24"/>
+          <w:szCs w:val="24"/>
+          <w:lang w:val="es-CR"/>
+        </w:rPr>
+        <w:t xml:space="preserve">Anexo </w:t>
+      </w:r>
+      <w:r>
+        <w:rPr>
+          <w:rFonts w:ascii="Times New Roman" w:hAnsi="Times New Roman" w:cs="Times New Roman"/>
+          <w:b/>
+          <w:sz w:val="24"/>
+          <w:szCs w:val="24"/>
+          <w:lang w:val="es-CR"/>
+        </w:rPr>
+        <w:t>3</w:t>
+      </w:r>
     </w:p>
     <w:tbl>
       <w:tblPr>
         <w:tblStyle w:val="Tablaconcuadrcula"/>
-        <w:tblW w:w="10980" w:type="dxa"/>
+        <w:tblW w:w="11067" w:type="dxa"/>
         <w:tblInd w:w="-725" w:type="dxa"/>
+        <w:tblBorders>
+          <w:top w:val="none" w:sz="0" w:space="0" w:color="auto"/>
+          <w:left w:val="none" w:sz="0" w:space="0" w:color="auto"/>
+          <w:bottom w:val="none" w:sz="0" w:space="0" w:color="auto"/>
+          <w:right w:val="none" w:sz="0" w:space="0" w:color="auto"/>
+          <w:insideH w:val="none" w:sz="0" w:space="0" w:color="auto"/>
+          <w:insideV w:val="none" w:sz="0" w:space="0" w:color="auto"/>
+        </w:tblBorders>
         <w:tblLook w:val="04A0" w:firstRow="1" w:lastRow="0" w:firstColumn="1" w:lastColumn="0" w:noHBand="0" w:noVBand="1"/>
       </w:tblPr>
       <w:tblGrid>
-        <w:gridCol w:w="5325"/>
-        <w:gridCol w:w="5742"/>
+        <w:gridCol w:w="5466"/>
+        <w:gridCol w:w="5601"/>
       </w:tblGrid>
       <w:tr>
         <w:tc>
           <w:tcPr>
-            <w:tcW w:w="7184" w:type="dxa"/>
+            <w:tcW w:w="11067" w:type="dxa"/>
+            <w:gridSpan w:val="2"/>
           </w:tcPr>
           <w:p>
             <w:pPr>
               <w:spacing w:line="360" w:lineRule="auto"/>
-              <w:rPr>
-                <w:lang w:val="es-CR"/>
-              </w:rPr>
-            </w:pPr>
-          </w:p>
-        </w:tc>
-        <w:tc>
-          <w:tcPr>
-            <w:tcW w:w="3796" w:type="dxa"/>
-          </w:tcPr>
-          <w:p>
-            <w:pPr>
-              <w:spacing w:line="360" w:lineRule="auto"/>
-              <w:rPr>
-                <w:lang w:val="es-CR"/>
-              </w:rPr>
-            </w:pPr>
+              <w:jc w:val="center"/>
+              <w:rPr>
+                <w:rFonts w:ascii="Times New Roman" w:hAnsi="Times New Roman" w:cs="Times New Roman"/>
+                <w:sz w:val="24"/>
+                <w:szCs w:val="24"/>
+                <w:lang w:val="es-CR"/>
+              </w:rPr>
+            </w:pPr>
+            <w:r>
+              <w:rPr>
+                <w:rFonts w:ascii="Times New Roman" w:hAnsi="Times New Roman" w:cs="Times New Roman"/>
+                <w:b/>
+                <w:sz w:val="20"/>
+                <w:szCs w:val="24"/>
+                <w:lang w:val="es-CR"/>
+              </w:rPr>
+              <w:t>Gráficos de</w:t>
+            </w:r>
+            <w:r>
+              <w:rPr>
+                <w:rFonts w:ascii="Times New Roman" w:hAnsi="Times New Roman" w:cs="Times New Roman"/>
+                <w:b/>
+                <w:sz w:val="20"/>
+                <w:szCs w:val="24"/>
+                <w:lang w:val="es-CR"/>
+              </w:rPr>
+              <w:t xml:space="preserve"> </w:t>
+            </w:r>
+            <w:proofErr w:type="spellStart"/>
+            <w:r>
+              <w:rPr>
+                <w:rFonts w:ascii="Times New Roman" w:hAnsi="Times New Roman" w:cs="Times New Roman"/>
+                <w:b/>
+                <w:sz w:val="20"/>
+                <w:szCs w:val="24"/>
+                <w:lang w:val="es-CR"/>
+              </w:rPr>
+              <w:t>Geweke</w:t>
+            </w:r>
+            <w:proofErr w:type="spellEnd"/>
+            <w:r>
+              <w:rPr>
+                <w:rFonts w:ascii="Times New Roman" w:hAnsi="Times New Roman" w:cs="Times New Roman"/>
+                <w:b/>
+                <w:sz w:val="20"/>
+                <w:szCs w:val="24"/>
+                <w:lang w:val="es-CR"/>
+              </w:rPr>
+              <w:t xml:space="preserve"> del modelo final en selección de variables</w:t>
+            </w:r>
           </w:p>
         </w:tc>
       </w:tr>
       <w:tr>
         <w:tc>
           <w:tcPr>
-            <w:tcW w:w="7184" w:type="dxa"/>
+            <w:tcW w:w="5325" w:type="dxa"/>
           </w:tcPr>
           <w:p>
             <w:pPr>
@@ -6607,8 +6906,8 @@
               </w:rPr>
               <w:drawing>
                 <wp:inline distT="0" distB="0" distL="0" distR="0" wp14:anchorId="23CF85B7" wp14:editId="6B498BA1">
-                  <wp:extent cx="3244332" cy="2618063"/>
-                  <wp:effectExtent l="0" t="0" r="0" b="0"/>
+                  <wp:extent cx="3333303" cy="2689860"/>
+                  <wp:effectExtent l="0" t="0" r="635" b="0"/>
                   <wp:docPr id="6" name="Imagen 5"/>
                   <wp:cNvGraphicFramePr>
                     <a:graphicFrameLocks xmlns:a="http://schemas.openxmlformats.org/drawingml/2006/main" noChangeAspect="1"/>
@@ -6631,7 +6930,7 @@
                         <pic:spPr>
                           <a:xfrm>
                             <a:off x="0" y="0"/>
-                            <a:ext cx="3274495" cy="2642404"/>
+                            <a:ext cx="3367492" cy="2717449"/>
                           </a:xfrm>
                           <a:prstGeom prst="rect">
                             <a:avLst/>
@@ -6647,7 +6946,7 @@
         </w:tc>
         <w:tc>
           <w:tcPr>
-            <w:tcW w:w="3796" w:type="dxa"/>
+            <w:tcW w:w="5742" w:type="dxa"/>
           </w:tcPr>
           <w:p>
             <w:pPr>
@@ -6662,8 +6961,8 @@
               </w:rPr>
               <w:drawing>
                 <wp:inline distT="0" distB="0" distL="0" distR="0" wp14:anchorId="69174CBB" wp14:editId="767E15D6">
-                  <wp:extent cx="3509565" cy="2867956"/>
-                  <wp:effectExtent l="0" t="0" r="0" b="8890"/>
+                  <wp:extent cx="3189055" cy="2606040"/>
+                  <wp:effectExtent l="0" t="0" r="0" b="3810"/>
                   <wp:docPr id="7" name="Imagen 6"/>
                   <wp:cNvGraphicFramePr>
                     <a:graphicFrameLocks xmlns:a="http://schemas.openxmlformats.org/drawingml/2006/main" noChangeAspect="1"/>
@@ -6686,7 +6985,7 @@
                         <pic:spPr>
                           <a:xfrm>
                             <a:off x="0" y="0"/>
-                            <a:ext cx="3509565" cy="2867956"/>
+                            <a:ext cx="3196288" cy="2611951"/>
                           </a:xfrm>
                           <a:prstGeom prst="rect">
                             <a:avLst/>
@@ -6803,7 +7102,7 @@
             <w:noProof/>
             <w:lang w:val="es-ES"/>
           </w:rPr>
-          <w:t>5</w:t>
+          <w:t>6</w:t>
         </w:r>
         <w:r>
           <w:fldChar w:fldCharType="end"/>
@@ -7924,7 +8223,7 @@
 </file>
 
 <file path=customXml/itemProps1.xml><?xml version="1.0" encoding="utf-8"?>
-<ds:datastoreItem xmlns:ds="http://schemas.openxmlformats.org/officeDocument/2006/customXml" ds:itemID="{14503CEA-824D-4BC0-9158-9EF6D1271404}">
+<ds:datastoreItem xmlns:ds="http://schemas.openxmlformats.org/officeDocument/2006/customXml" ds:itemID="{0901EE65-375C-45A1-92FD-E74E2B68BA49}">
   <ds:schemaRefs>
     <ds:schemaRef ds:uri="http://schemas.openxmlformats.org/officeDocument/2006/bibliography"/>
   </ds:schemaRefs>

--- a/Miguel Coto & Natalia Diaz  - Trabajo Final Bayesiana.docx
+++ b/Miguel Coto & Natalia Diaz  - Trabajo Final Bayesiana.docx
@@ -2032,12 +2032,209 @@
     </w:p>
     <w:p>
       <w:pPr>
+        <w:pStyle w:val="Prrafodelista"/>
+        <w:numPr>
+          <w:ilvl w:val="0"/>
+          <w:numId w:val="2"/>
+        </w:numPr>
         <w:spacing w:line="360" w:lineRule="auto"/>
         <w:jc w:val="both"/>
         <w:rPr>
           <w:rFonts w:ascii="Times New Roman" w:hAnsi="Times New Roman" w:cs="Times New Roman"/>
           <w:sz w:val="24"/>
           <w:szCs w:val="24"/>
+          <w:lang w:val="es-CR"/>
+        </w:rPr>
+      </w:pPr>
+      <w:r>
+        <w:rPr>
+          <w:rFonts w:ascii="Times New Roman" w:hAnsi="Times New Roman" w:cs="Times New Roman"/>
+          <w:sz w:val="24"/>
+          <w:szCs w:val="24"/>
+          <w:lang w:val="es-CR"/>
+        </w:rPr>
+        <w:t>P</w:t>
+      </w:r>
+      <w:r>
+        <w:rPr>
+          <w:rFonts w:ascii="Times New Roman" w:hAnsi="Times New Roman" w:cs="Times New Roman"/>
+          <w:sz w:val="24"/>
+          <w:szCs w:val="24"/>
+          <w:lang w:val="es-CR"/>
+        </w:rPr>
+        <w:t>riori planas no informativas</w:t>
+      </w:r>
+    </w:p>
+    <w:p>
+      <w:pPr>
+        <w:pStyle w:val="Prrafodelista"/>
+        <w:numPr>
+          <w:ilvl w:val="0"/>
+          <w:numId w:val="2"/>
+        </w:numPr>
+        <w:spacing w:line="360" w:lineRule="auto"/>
+        <w:jc w:val="both"/>
+        <w:rPr>
+          <w:rFonts w:ascii="Times New Roman" w:hAnsi="Times New Roman" w:cs="Times New Roman"/>
+          <w:sz w:val="24"/>
+          <w:szCs w:val="24"/>
+          <w:lang w:val="es-CR"/>
+        </w:rPr>
+      </w:pPr>
+      <w:r>
+        <w:rPr>
+          <w:rFonts w:ascii="Times New Roman" w:hAnsi="Times New Roman" w:cs="Times New Roman"/>
+          <w:sz w:val="24"/>
+          <w:szCs w:val="24"/>
+          <w:lang w:val="es-CR"/>
+        </w:rPr>
+        <w:t>P</w:t>
+      </w:r>
+      <w:r>
+        <w:rPr>
+          <w:rFonts w:ascii="Times New Roman" w:hAnsi="Times New Roman" w:cs="Times New Roman"/>
+          <w:sz w:val="24"/>
+          <w:szCs w:val="24"/>
+          <w:lang w:val="es-CR"/>
+        </w:rPr>
+        <w:t>riori plana no informativa para los betas y gamma para el error</w:t>
+      </w:r>
+    </w:p>
+    <w:p>
+      <w:pPr>
+        <w:pStyle w:val="Prrafodelista"/>
+        <w:numPr>
+          <w:ilvl w:val="0"/>
+          <w:numId w:val="2"/>
+        </w:numPr>
+        <w:spacing w:line="360" w:lineRule="auto"/>
+        <w:jc w:val="both"/>
+        <w:rPr>
+          <w:rFonts w:ascii="Times New Roman" w:hAnsi="Times New Roman" w:cs="Times New Roman"/>
+          <w:sz w:val="24"/>
+          <w:szCs w:val="24"/>
+          <w:lang w:val="es-CR"/>
+        </w:rPr>
+      </w:pPr>
+      <w:r>
+        <w:rPr>
+          <w:rFonts w:ascii="Times New Roman" w:hAnsi="Times New Roman" w:cs="Times New Roman"/>
+          <w:sz w:val="24"/>
+          <w:szCs w:val="24"/>
+          <w:lang w:val="es-CR"/>
+        </w:rPr>
+        <w:t>P</w:t>
+      </w:r>
+      <w:r>
+        <w:rPr>
+          <w:rFonts w:ascii="Times New Roman" w:hAnsi="Times New Roman" w:cs="Times New Roman"/>
+          <w:sz w:val="24"/>
+          <w:szCs w:val="24"/>
+          <w:lang w:val="es-CR"/>
+        </w:rPr>
+        <w:t>riori plana informativa para betas</w:t>
+      </w:r>
+    </w:p>
+    <w:p>
+      <w:pPr>
+        <w:pStyle w:val="Prrafodelista"/>
+        <w:numPr>
+          <w:ilvl w:val="0"/>
+          <w:numId w:val="2"/>
+        </w:numPr>
+        <w:spacing w:line="360" w:lineRule="auto"/>
+        <w:jc w:val="both"/>
+        <w:rPr>
+          <w:rFonts w:ascii="Times New Roman" w:hAnsi="Times New Roman" w:cs="Times New Roman"/>
+          <w:sz w:val="24"/>
+          <w:szCs w:val="24"/>
+          <w:lang w:val="es-CR"/>
+        </w:rPr>
+      </w:pPr>
+      <w:r>
+        <w:rPr>
+          <w:rFonts w:ascii="Times New Roman" w:hAnsi="Times New Roman" w:cs="Times New Roman"/>
+          <w:sz w:val="24"/>
+          <w:szCs w:val="24"/>
+          <w:lang w:val="es-CR"/>
+        </w:rPr>
+        <w:t>P</w:t>
+      </w:r>
+      <w:r>
+        <w:rPr>
+          <w:rFonts w:ascii="Times New Roman" w:hAnsi="Times New Roman" w:cs="Times New Roman"/>
+          <w:sz w:val="24"/>
+          <w:szCs w:val="24"/>
+          <w:lang w:val="es-CR"/>
+        </w:rPr>
+        <w:t xml:space="preserve">riori de </w:t>
+      </w:r>
+      <w:proofErr w:type="spellStart"/>
+      <w:r>
+        <w:rPr>
+          <w:rFonts w:ascii="Times New Roman" w:hAnsi="Times New Roman" w:cs="Times New Roman"/>
+          <w:sz w:val="24"/>
+          <w:szCs w:val="24"/>
+          <w:lang w:val="es-CR"/>
+        </w:rPr>
+        <w:t>Gelman</w:t>
+      </w:r>
+      <w:proofErr w:type="spellEnd"/>
+      <w:r>
+        <w:rPr>
+          <w:rFonts w:ascii="Times New Roman" w:hAnsi="Times New Roman" w:cs="Times New Roman"/>
+          <w:sz w:val="24"/>
+          <w:szCs w:val="24"/>
+          <w:lang w:val="es-CR"/>
+        </w:rPr>
+        <w:t xml:space="preserve"> para betas</w:t>
+      </w:r>
+    </w:p>
+    <w:p>
+      <w:pPr>
+        <w:pStyle w:val="Prrafodelista"/>
+        <w:numPr>
+          <w:ilvl w:val="0"/>
+          <w:numId w:val="2"/>
+        </w:numPr>
+        <w:spacing w:line="360" w:lineRule="auto"/>
+        <w:jc w:val="both"/>
+        <w:rPr>
+          <w:rFonts w:ascii="Times New Roman" w:hAnsi="Times New Roman" w:cs="Times New Roman"/>
+          <w:sz w:val="24"/>
+          <w:szCs w:val="24"/>
+          <w:lang w:val="es-CR"/>
+        </w:rPr>
+      </w:pPr>
+      <w:r>
+        <w:rPr>
+          <w:rFonts w:ascii="Times New Roman" w:hAnsi="Times New Roman" w:cs="Times New Roman"/>
+          <w:sz w:val="24"/>
+          <w:szCs w:val="24"/>
+          <w:lang w:val="es-CR"/>
+        </w:rPr>
+        <w:t>P</w:t>
+      </w:r>
+      <w:bookmarkStart w:id="0" w:name="_GoBack"/>
+      <w:bookmarkEnd w:id="0"/>
+      <w:r>
+        <w:rPr>
+          <w:rFonts w:ascii="Times New Roman" w:hAnsi="Times New Roman" w:cs="Times New Roman"/>
+          <w:sz w:val="24"/>
+          <w:szCs w:val="24"/>
+          <w:lang w:val="es-CR"/>
+        </w:rPr>
+        <w:t>riori plana informativa para betas y errores fijados en 1</w:t>
+      </w:r>
+    </w:p>
+    <w:p>
+      <w:pPr>
+        <w:spacing w:line="360" w:lineRule="auto"/>
+        <w:jc w:val="both"/>
+        <w:rPr>
+          <w:rFonts w:ascii="Times New Roman" w:hAnsi="Times New Roman" w:cs="Times New Roman"/>
+          <w:sz w:val="24"/>
+          <w:szCs w:val="24"/>
           <w:lang w:val="es-MX"/>
         </w:rPr>
       </w:pPr>
@@ -2301,7 +2498,6 @@
           <w:szCs w:val="24"/>
           <w:lang w:val="es-CR"/>
         </w:rPr>
-        <w:lastRenderedPageBreak/>
         <w:t xml:space="preserve">Resultados </w:t>
       </w:r>
     </w:p>
@@ -4998,6 +5194,7 @@
                 <w:sz w:val="18"/>
                 <w:szCs w:val="18"/>
               </w:rPr>
+              <w:lastRenderedPageBreak/>
               <w:t>MedioPagoPlanPlanC</w:t>
             </w:r>
             <w:proofErr w:type="spellEnd"/>
@@ -5942,7 +6139,6 @@
           <w:szCs w:val="24"/>
           <w:lang w:val="es-CR"/>
         </w:rPr>
-        <w:lastRenderedPageBreak/>
         <w:t>Modelo co</w:t>
       </w:r>
       <w:r>
@@ -5999,8 +6195,6 @@
           <w:lang w:val="es-CR"/>
         </w:rPr>
       </w:pPr>
-      <w:bookmarkStart w:id="0" w:name="_GoBack"/>
-      <w:bookmarkEnd w:id="0"/>
     </w:p>
     <w:p>
       <w:pPr>
@@ -7102,7 +7296,7 @@
             <w:noProof/>
             <w:lang w:val="es-ES"/>
           </w:rPr>
-          <w:t>6</w:t>
+          <w:t>8</w:t>
         </w:r>
         <w:r>
           <w:fldChar w:fldCharType="end"/>
@@ -8223,7 +8417,7 @@
 </file>
 
 <file path=customXml/itemProps1.xml><?xml version="1.0" encoding="utf-8"?>
-<ds:datastoreItem xmlns:ds="http://schemas.openxmlformats.org/officeDocument/2006/customXml" ds:itemID="{0901EE65-375C-45A1-92FD-E74E2B68BA49}">
+<ds:datastoreItem xmlns:ds="http://schemas.openxmlformats.org/officeDocument/2006/customXml" ds:itemID="{21DB76EE-F153-45BA-8B9D-740D468381E8}">
   <ds:schemaRefs>
     <ds:schemaRef ds:uri="http://schemas.openxmlformats.org/officeDocument/2006/bibliography"/>
   </ds:schemaRefs>

--- a/Miguel Coto & Natalia Diaz  - Trabajo Final Bayesiana.docx
+++ b/Miguel Coto & Natalia Diaz  - Trabajo Final Bayesiana.docx
@@ -1219,6 +1219,9 @@
     </w:p>
     <w:p>
       <w:pPr>
+        <w:tabs>
+          <w:tab w:val="center" w:pos="4252"/>
+        </w:tabs>
         <w:spacing w:line="360" w:lineRule="auto"/>
         <w:jc w:val="both"/>
         <w:rPr>
@@ -1235,182 +1238,7 @@
           <w:szCs w:val="24"/>
           <w:lang w:val="es-MX"/>
         </w:rPr>
-        <w:t xml:space="preserve">Se realizó una selección de variables mediante el método </w:t>
-      </w:r>
-      <w:r>
-        <w:rPr>
-          <w:rFonts w:ascii="Times New Roman" w:hAnsi="Times New Roman" w:cs="Times New Roman"/>
-          <w:sz w:val="24"/>
-          <w:szCs w:val="24"/>
-          <w:lang w:val="es-MX"/>
-        </w:rPr>
-        <w:t xml:space="preserve">bayesiano </w:t>
-      </w:r>
-      <w:r>
-        <w:rPr>
-          <w:rFonts w:ascii="Times New Roman" w:hAnsi="Times New Roman" w:cs="Times New Roman"/>
-          <w:sz w:val="24"/>
-          <w:szCs w:val="24"/>
-          <w:lang w:val="es-MX"/>
-        </w:rPr>
-        <w:t xml:space="preserve">de </w:t>
-      </w:r>
-      <w:r>
-        <w:rPr>
-          <w:rFonts w:ascii="Times New Roman" w:hAnsi="Times New Roman" w:cs="Times New Roman"/>
-          <w:sz w:val="24"/>
-          <w:szCs w:val="24"/>
-          <w:lang w:val="es-MX"/>
-        </w:rPr>
-        <w:t>Metrópolis Hastings</w:t>
-      </w:r>
-      <w:r>
-        <w:rPr>
-          <w:rFonts w:ascii="Times New Roman" w:hAnsi="Times New Roman" w:cs="Times New Roman"/>
-          <w:sz w:val="24"/>
-          <w:szCs w:val="24"/>
-          <w:lang w:val="es-MX"/>
-        </w:rPr>
-        <w:t xml:space="preserve"> utilizando el paquete </w:t>
-      </w:r>
-      <w:proofErr w:type="spellStart"/>
-      <w:r>
-        <w:rPr>
-          <w:rFonts w:ascii="Times New Roman" w:hAnsi="Times New Roman" w:cs="Times New Roman"/>
-          <w:sz w:val="24"/>
-          <w:szCs w:val="24"/>
-          <w:lang w:val="es-MX"/>
-        </w:rPr>
-        <w:t>MCMClogit</w:t>
-      </w:r>
-      <w:proofErr w:type="spellEnd"/>
-      <w:r>
-        <w:rPr>
-          <w:rFonts w:ascii="Times New Roman" w:hAnsi="Times New Roman" w:cs="Times New Roman"/>
-          <w:sz w:val="24"/>
-          <w:szCs w:val="24"/>
-          <w:lang w:val="es-MX"/>
-        </w:rPr>
-        <w:t xml:space="preserve"> para un modelo de regresión logística</w:t>
-      </w:r>
-      <w:r>
-        <w:rPr>
-          <w:rFonts w:ascii="Times New Roman" w:hAnsi="Times New Roman" w:cs="Times New Roman"/>
-          <w:sz w:val="24"/>
-          <w:szCs w:val="24"/>
-          <w:lang w:val="es-MX"/>
-        </w:rPr>
-        <w:t xml:space="preserve">. </w:t>
-      </w:r>
-      <w:r>
-        <w:rPr>
-          <w:rFonts w:ascii="Times New Roman" w:hAnsi="Times New Roman" w:cs="Times New Roman"/>
-          <w:sz w:val="24"/>
-          <w:szCs w:val="24"/>
-          <w:lang w:val="es-MX"/>
-        </w:rPr>
-        <w:t>Se compararon cuatro modelos con cantidades de variables diferente</w:t>
-      </w:r>
-      <w:r>
-        <w:rPr>
-          <w:rFonts w:ascii="Times New Roman" w:hAnsi="Times New Roman" w:cs="Times New Roman"/>
-          <w:sz w:val="24"/>
-          <w:szCs w:val="24"/>
-          <w:lang w:val="es-MX"/>
-        </w:rPr>
-        <w:t>s</w:t>
-      </w:r>
-      <w:r>
-        <w:rPr>
-          <w:rFonts w:ascii="Times New Roman" w:hAnsi="Times New Roman" w:cs="Times New Roman"/>
-          <w:sz w:val="24"/>
-          <w:szCs w:val="24"/>
-          <w:lang w:val="es-MX"/>
-        </w:rPr>
-        <w:t xml:space="preserve"> para cada uno y s</w:t>
-      </w:r>
-      <w:r>
-        <w:rPr>
-          <w:rFonts w:ascii="Times New Roman" w:hAnsi="Times New Roman" w:cs="Times New Roman"/>
-          <w:sz w:val="24"/>
-          <w:szCs w:val="24"/>
-          <w:lang w:val="es-MX"/>
-        </w:rPr>
-        <w:t xml:space="preserve">e corrió una cadena de </w:t>
-      </w:r>
-      <w:r>
-        <w:rPr>
-          <w:rFonts w:ascii="Times New Roman" w:hAnsi="Times New Roman" w:cs="Times New Roman"/>
-          <w:sz w:val="24"/>
-          <w:szCs w:val="24"/>
-          <w:lang w:val="es-MX"/>
-        </w:rPr>
-        <w:t>30000 iteraciones, de las cuales fueron descartadas las 1</w:t>
-      </w:r>
-      <w:r>
-        <w:rPr>
-          <w:rFonts w:ascii="Times New Roman" w:hAnsi="Times New Roman" w:cs="Times New Roman"/>
-          <w:sz w:val="24"/>
-          <w:szCs w:val="24"/>
-          <w:lang w:val="es-MX"/>
-        </w:rPr>
-        <w:t>000 primeras</w:t>
-      </w:r>
-      <w:r>
-        <w:rPr>
-          <w:rFonts w:ascii="Times New Roman" w:hAnsi="Times New Roman" w:cs="Times New Roman"/>
-          <w:sz w:val="24"/>
-          <w:szCs w:val="24"/>
-          <w:lang w:val="es-MX"/>
-        </w:rPr>
-        <w:t xml:space="preserve">. </w:t>
-      </w:r>
-      <w:r>
-        <w:rPr>
-          <w:rFonts w:ascii="Times New Roman" w:hAnsi="Times New Roman" w:cs="Times New Roman"/>
-          <w:sz w:val="24"/>
-          <w:szCs w:val="24"/>
-          <w:lang w:val="es-MX"/>
-        </w:rPr>
-        <w:t xml:space="preserve">Se </w:t>
-      </w:r>
-      <w:r>
-        <w:rPr>
-          <w:rFonts w:ascii="Times New Roman" w:hAnsi="Times New Roman" w:cs="Times New Roman"/>
-          <w:sz w:val="24"/>
-          <w:szCs w:val="24"/>
-          <w:lang w:val="es-MX"/>
-        </w:rPr>
-        <w:t>utilizó</w:t>
-      </w:r>
-      <w:r>
-        <w:rPr>
-          <w:rFonts w:ascii="Times New Roman" w:hAnsi="Times New Roman" w:cs="Times New Roman"/>
-          <w:sz w:val="24"/>
-          <w:szCs w:val="24"/>
-          <w:lang w:val="es-MX"/>
-        </w:rPr>
-        <w:t xml:space="preserve"> el factor de </w:t>
-      </w:r>
-      <w:proofErr w:type="spellStart"/>
-      <w:r>
-        <w:rPr>
-          <w:rFonts w:ascii="Times New Roman" w:hAnsi="Times New Roman" w:cs="Times New Roman"/>
-          <w:sz w:val="24"/>
-          <w:szCs w:val="24"/>
-          <w:lang w:val="es-MX"/>
-        </w:rPr>
-        <w:t>bayes</w:t>
-      </w:r>
-      <w:proofErr w:type="spellEnd"/>
-      <w:r>
-        <w:rPr>
-          <w:rFonts w:ascii="Times New Roman" w:hAnsi="Times New Roman" w:cs="Times New Roman"/>
-          <w:sz w:val="24"/>
-          <w:szCs w:val="24"/>
-          <w:lang w:val="es-MX"/>
-        </w:rPr>
-        <w:t xml:space="preserve"> para determinar el modelo más probable. </w:t>
+        <w:t>Los datos son desbalanceados, ya que hay un 30% de pólizas canceladas y un 70% de pólizas vigentes.</w:t>
       </w:r>
     </w:p>
     <w:p>
@@ -1431,7 +1259,212 @@
           <w:szCs w:val="24"/>
           <w:lang w:val="es-MX"/>
         </w:rPr>
+        <w:t xml:space="preserve">Se realizó una selección de variables mediante el método </w:t>
+      </w:r>
+      <w:r>
+        <w:rPr>
+          <w:rFonts w:ascii="Times New Roman" w:hAnsi="Times New Roman" w:cs="Times New Roman"/>
+          <w:sz w:val="24"/>
+          <w:szCs w:val="24"/>
+          <w:lang w:val="es-MX"/>
+        </w:rPr>
+        <w:t xml:space="preserve">bayesiano </w:t>
+      </w:r>
+      <w:r>
+        <w:rPr>
+          <w:rFonts w:ascii="Times New Roman" w:hAnsi="Times New Roman" w:cs="Times New Roman"/>
+          <w:sz w:val="24"/>
+          <w:szCs w:val="24"/>
+          <w:lang w:val="es-MX"/>
+        </w:rPr>
+        <w:t xml:space="preserve">de </w:t>
+      </w:r>
+      <w:r>
+        <w:rPr>
+          <w:rFonts w:ascii="Times New Roman" w:hAnsi="Times New Roman" w:cs="Times New Roman"/>
+          <w:sz w:val="24"/>
+          <w:szCs w:val="24"/>
+          <w:lang w:val="es-MX"/>
+        </w:rPr>
+        <w:t>Metrópolis Hastings</w:t>
+      </w:r>
+      <w:r>
+        <w:rPr>
+          <w:rFonts w:ascii="Times New Roman" w:hAnsi="Times New Roman" w:cs="Times New Roman"/>
+          <w:sz w:val="24"/>
+          <w:szCs w:val="24"/>
+          <w:lang w:val="es-MX"/>
+        </w:rPr>
+        <w:t xml:space="preserve"> utilizando el paquete </w:t>
+      </w:r>
+      <w:proofErr w:type="spellStart"/>
+      <w:r>
+        <w:rPr>
+          <w:rFonts w:ascii="Times New Roman" w:hAnsi="Times New Roman" w:cs="Times New Roman"/>
+          <w:sz w:val="24"/>
+          <w:szCs w:val="24"/>
+          <w:lang w:val="es-MX"/>
+        </w:rPr>
+        <w:t>MCMClogit</w:t>
+      </w:r>
+      <w:proofErr w:type="spellEnd"/>
+      <w:r>
+        <w:rPr>
+          <w:rFonts w:ascii="Times New Roman" w:hAnsi="Times New Roman" w:cs="Times New Roman"/>
+          <w:sz w:val="24"/>
+          <w:szCs w:val="24"/>
+          <w:lang w:val="es-MX"/>
+        </w:rPr>
+        <w:t xml:space="preserve"> para un modelo de regresión logística</w:t>
+      </w:r>
+      <w:r>
+        <w:rPr>
+          <w:rFonts w:ascii="Times New Roman" w:hAnsi="Times New Roman" w:cs="Times New Roman"/>
+          <w:sz w:val="24"/>
+          <w:szCs w:val="24"/>
+          <w:lang w:val="es-MX"/>
+        </w:rPr>
+        <w:t xml:space="preserve">. </w:t>
+      </w:r>
+      <w:r>
+        <w:rPr>
+          <w:rFonts w:ascii="Times New Roman" w:hAnsi="Times New Roman" w:cs="Times New Roman"/>
+          <w:sz w:val="24"/>
+          <w:szCs w:val="24"/>
+          <w:lang w:val="es-MX"/>
+        </w:rPr>
+        <w:t>Se compararon cuatro modelos con cantidades de variables diferente</w:t>
+      </w:r>
+      <w:r>
+        <w:rPr>
+          <w:rFonts w:ascii="Times New Roman" w:hAnsi="Times New Roman" w:cs="Times New Roman"/>
+          <w:sz w:val="24"/>
+          <w:szCs w:val="24"/>
+          <w:lang w:val="es-MX"/>
+        </w:rPr>
+        <w:t>s</w:t>
+      </w:r>
+      <w:r>
+        <w:rPr>
+          <w:rFonts w:ascii="Times New Roman" w:hAnsi="Times New Roman" w:cs="Times New Roman"/>
+          <w:sz w:val="24"/>
+          <w:szCs w:val="24"/>
+          <w:lang w:val="es-MX"/>
+        </w:rPr>
+        <w:t xml:space="preserve"> para cada uno y s</w:t>
+      </w:r>
+      <w:r>
+        <w:rPr>
+          <w:rFonts w:ascii="Times New Roman" w:hAnsi="Times New Roman" w:cs="Times New Roman"/>
+          <w:sz w:val="24"/>
+          <w:szCs w:val="24"/>
+          <w:lang w:val="es-MX"/>
+        </w:rPr>
+        <w:t xml:space="preserve">e corrió una cadena de </w:t>
+      </w:r>
+      <w:r>
+        <w:rPr>
+          <w:rFonts w:ascii="Times New Roman" w:hAnsi="Times New Roman" w:cs="Times New Roman"/>
+          <w:sz w:val="24"/>
+          <w:szCs w:val="24"/>
+          <w:lang w:val="es-MX"/>
+        </w:rPr>
+        <w:t xml:space="preserve">30000 </w:t>
+      </w:r>
+      <w:r>
+        <w:rPr>
+          <w:rFonts w:ascii="Times New Roman" w:hAnsi="Times New Roman" w:cs="Times New Roman"/>
+          <w:sz w:val="24"/>
+          <w:szCs w:val="24"/>
+          <w:lang w:val="es-MX"/>
+        </w:rPr>
         <w:lastRenderedPageBreak/>
+        <w:t>iteraciones, de las cuales fueron descartadas las 1</w:t>
+      </w:r>
+      <w:r>
+        <w:rPr>
+          <w:rFonts w:ascii="Times New Roman" w:hAnsi="Times New Roman" w:cs="Times New Roman"/>
+          <w:sz w:val="24"/>
+          <w:szCs w:val="24"/>
+          <w:lang w:val="es-MX"/>
+        </w:rPr>
+        <w:t>000 primeras</w:t>
+      </w:r>
+      <w:r>
+        <w:rPr>
+          <w:rFonts w:ascii="Times New Roman" w:hAnsi="Times New Roman" w:cs="Times New Roman"/>
+          <w:sz w:val="24"/>
+          <w:szCs w:val="24"/>
+          <w:lang w:val="es-MX"/>
+        </w:rPr>
+        <w:t xml:space="preserve">. </w:t>
+      </w:r>
+      <w:r>
+        <w:rPr>
+          <w:rFonts w:ascii="Times New Roman" w:hAnsi="Times New Roman" w:cs="Times New Roman"/>
+          <w:sz w:val="24"/>
+          <w:szCs w:val="24"/>
+          <w:lang w:val="es-MX"/>
+        </w:rPr>
+        <w:t xml:space="preserve">Se </w:t>
+      </w:r>
+      <w:r>
+        <w:rPr>
+          <w:rFonts w:ascii="Times New Roman" w:hAnsi="Times New Roman" w:cs="Times New Roman"/>
+          <w:sz w:val="24"/>
+          <w:szCs w:val="24"/>
+          <w:lang w:val="es-MX"/>
+        </w:rPr>
+        <w:t>utilizó</w:t>
+      </w:r>
+      <w:r>
+        <w:rPr>
+          <w:rFonts w:ascii="Times New Roman" w:hAnsi="Times New Roman" w:cs="Times New Roman"/>
+          <w:sz w:val="24"/>
+          <w:szCs w:val="24"/>
+          <w:lang w:val="es-MX"/>
+        </w:rPr>
+        <w:t xml:space="preserve"> el factor de </w:t>
+      </w:r>
+      <w:proofErr w:type="spellStart"/>
+      <w:r>
+        <w:rPr>
+          <w:rFonts w:ascii="Times New Roman" w:hAnsi="Times New Roman" w:cs="Times New Roman"/>
+          <w:sz w:val="24"/>
+          <w:szCs w:val="24"/>
+          <w:lang w:val="es-MX"/>
+        </w:rPr>
+        <w:t>bayes</w:t>
+      </w:r>
+      <w:proofErr w:type="spellEnd"/>
+      <w:r>
+        <w:rPr>
+          <w:rFonts w:ascii="Times New Roman" w:hAnsi="Times New Roman" w:cs="Times New Roman"/>
+          <w:sz w:val="24"/>
+          <w:szCs w:val="24"/>
+          <w:lang w:val="es-MX"/>
+        </w:rPr>
+        <w:t xml:space="preserve"> para determinar el modelo más probable. </w:t>
+      </w:r>
+    </w:p>
+    <w:p>
+      <w:pPr>
+        <w:spacing w:line="360" w:lineRule="auto"/>
+        <w:jc w:val="both"/>
+        <w:rPr>
+          <w:rFonts w:ascii="Times New Roman" w:hAnsi="Times New Roman" w:cs="Times New Roman"/>
+          <w:sz w:val="24"/>
+          <w:szCs w:val="24"/>
+          <w:lang w:val="es-MX"/>
+        </w:rPr>
+      </w:pPr>
+      <w:r>
+        <w:rPr>
+          <w:rFonts w:ascii="Times New Roman" w:hAnsi="Times New Roman" w:cs="Times New Roman"/>
+          <w:sz w:val="24"/>
+          <w:szCs w:val="24"/>
+          <w:lang w:val="es-MX"/>
+        </w:rPr>
         <w:t>Los modelos utilizados siguen las siguientes distribuciones</w:t>
       </w:r>
       <w:r>
@@ -1441,25 +1474,7 @@
           <w:szCs w:val="24"/>
           <w:lang w:val="es-MX"/>
         </w:rPr>
-        <w:t>, a</w:t>
-      </w:r>
-      <w:r>
-        <w:rPr>
-          <w:rFonts w:ascii="Times New Roman" w:hAnsi="Times New Roman" w:cs="Times New Roman"/>
-          <w:sz w:val="24"/>
-          <w:szCs w:val="24"/>
-          <w:lang w:val="es-MX"/>
-        </w:rPr>
-        <w:t>sumiendo una distribución a priori normal multivariada para los coeficientes</w:t>
-      </w:r>
-      <w:r>
-        <w:rPr>
-          <w:rFonts w:ascii="Times New Roman" w:hAnsi="Times New Roman" w:cs="Times New Roman"/>
-          <w:sz w:val="24"/>
-          <w:szCs w:val="24"/>
-          <w:lang w:val="es-MX"/>
-        </w:rPr>
-        <w:t>:</w:t>
+        <w:t>, asumiendo una distribución a priori normal multivariada para los coeficientes:</w:t>
       </w:r>
     </w:p>
     <w:p>
@@ -2215,8 +2230,6 @@
         </w:rPr>
         <w:t>P</w:t>
       </w:r>
-      <w:bookmarkStart w:id="0" w:name="_GoBack"/>
-      <w:bookmarkEnd w:id="0"/>
       <w:r>
         <w:rPr>
           <w:rFonts w:ascii="Times New Roman" w:hAnsi="Times New Roman" w:cs="Times New Roman"/>
@@ -2247,6 +2260,25 @@
         </w:rPr>
         <w:t>En este caso se utilizó el 75% (15144) de los datos como base para entrenar el modelo y un 25% (5048) de los datos para validar el modelo.</w:t>
       </w:r>
+      <w:r>
+        <w:rPr>
+          <w:rFonts w:ascii="Times New Roman" w:hAnsi="Times New Roman" w:cs="Times New Roman"/>
+          <w:sz w:val="24"/>
+          <w:szCs w:val="24"/>
+          <w:lang w:val="es-MX"/>
+        </w:rPr>
+        <w:t xml:space="preserve">  </w:t>
+      </w:r>
+      <w:r>
+        <w:rPr>
+          <w:rFonts w:ascii="Times New Roman" w:hAnsi="Times New Roman" w:cs="Times New Roman"/>
+          <w:sz w:val="24"/>
+          <w:szCs w:val="24"/>
+          <w:highlight w:val="yellow"/>
+          <w:lang w:val="es-MX"/>
+        </w:rPr>
+        <w:t>Medidas de precisión usadas y punto corte</w:t>
+      </w:r>
     </w:p>
     <w:p>
       <w:pPr>
@@ -2421,66 +2453,6 @@
     <w:p>
       <w:pPr>
         <w:spacing w:line="360" w:lineRule="auto"/>
-        <w:jc w:val="both"/>
-        <w:rPr>
-          <w:rFonts w:ascii="Times New Roman" w:hAnsi="Times New Roman" w:cs="Times New Roman"/>
-          <w:sz w:val="24"/>
-          <w:szCs w:val="24"/>
-          <w:lang w:val="es-CR"/>
-        </w:rPr>
-      </w:pPr>
-    </w:p>
-    <w:p>
-      <w:pPr>
-        <w:spacing w:line="360" w:lineRule="auto"/>
-        <w:jc w:val="both"/>
-        <w:rPr>
-          <w:rFonts w:ascii="Times New Roman" w:hAnsi="Times New Roman" w:cs="Times New Roman"/>
-          <w:sz w:val="24"/>
-          <w:szCs w:val="24"/>
-          <w:lang w:val="es-CR"/>
-        </w:rPr>
-      </w:pPr>
-    </w:p>
-    <w:p>
-      <w:pPr>
-        <w:spacing w:line="360" w:lineRule="auto"/>
-        <w:jc w:val="both"/>
-        <w:rPr>
-          <w:rFonts w:ascii="Times New Roman" w:hAnsi="Times New Roman" w:cs="Times New Roman"/>
-          <w:sz w:val="24"/>
-          <w:szCs w:val="24"/>
-          <w:lang w:val="es-CR"/>
-        </w:rPr>
-      </w:pPr>
-    </w:p>
-    <w:p>
-      <w:pPr>
-        <w:spacing w:line="360" w:lineRule="auto"/>
-        <w:jc w:val="both"/>
-        <w:rPr>
-          <w:rFonts w:ascii="Times New Roman" w:hAnsi="Times New Roman" w:cs="Times New Roman"/>
-          <w:sz w:val="24"/>
-          <w:szCs w:val="24"/>
-          <w:lang w:val="es-CR"/>
-        </w:rPr>
-      </w:pPr>
-    </w:p>
-    <w:p>
-      <w:pPr>
-        <w:spacing w:line="360" w:lineRule="auto"/>
-        <w:jc w:val="both"/>
-        <w:rPr>
-          <w:rFonts w:ascii="Times New Roman" w:hAnsi="Times New Roman" w:cs="Times New Roman"/>
-          <w:sz w:val="24"/>
-          <w:szCs w:val="24"/>
-          <w:lang w:val="es-CR"/>
-        </w:rPr>
-      </w:pPr>
-    </w:p>
-    <w:p>
-      <w:pPr>
-        <w:spacing w:line="360" w:lineRule="auto"/>
         <w:jc w:val="center"/>
         <w:rPr>
           <w:rFonts w:ascii="Times New Roman" w:hAnsi="Times New Roman" w:cs="Times New Roman"/>
@@ -2498,6 +2470,7 @@
           <w:szCs w:val="24"/>
           <w:lang w:val="es-CR"/>
         </w:rPr>
+        <w:lastRenderedPageBreak/>
         <w:t xml:space="preserve">Resultados </w:t>
       </w:r>
     </w:p>
@@ -5194,7 +5167,6 @@
                 <w:sz w:val="18"/>
                 <w:szCs w:val="18"/>
               </w:rPr>
-              <w:lastRenderedPageBreak/>
               <w:t>MedioPagoPlanPlanC</w:t>
             </w:r>
             <w:proofErr w:type="spellEnd"/>
@@ -6139,6 +6111,7 @@
           <w:szCs w:val="24"/>
           <w:lang w:val="es-CR"/>
         </w:rPr>
+        <w:lastRenderedPageBreak/>
         <w:t>Modelo co</w:t>
       </w:r>
       <w:r>
@@ -6184,93 +6157,5825 @@
           <w:lang w:val="es-CR"/>
         </w:rPr>
       </w:pPr>
+      <w:r>
+        <w:rPr>
+          <w:rFonts w:ascii="Times New Roman" w:hAnsi="Times New Roman" w:cs="Times New Roman"/>
+          <w:sz w:val="24"/>
+          <w:szCs w:val="24"/>
+          <w:lang w:val="es-CR"/>
+        </w:rPr>
+        <w:t xml:space="preserve">Se compararon los primeros cinco modelos de la tabla 3 variando la distribución a priori. </w:t>
+      </w:r>
+      <w:proofErr w:type="spellStart"/>
+      <w:r>
+        <w:rPr>
+          <w:rFonts w:ascii="Times New Roman" w:hAnsi="Times New Roman" w:cs="Times New Roman"/>
+          <w:sz w:val="24"/>
+          <w:szCs w:val="24"/>
+          <w:lang w:val="es-CR"/>
+        </w:rPr>
+        <w:t>See</w:t>
+      </w:r>
+      <w:proofErr w:type="spellEnd"/>
+      <w:r>
+        <w:rPr>
+          <w:rFonts w:ascii="Times New Roman" w:hAnsi="Times New Roman" w:cs="Times New Roman"/>
+          <w:sz w:val="24"/>
+          <w:szCs w:val="24"/>
+          <w:lang w:val="es-CR"/>
+        </w:rPr>
+        <w:t xml:space="preserve"> obtuvo que el modelo que obtuvo un menor DIC fue el modelo 2, sin embargo, al evaluar la convergencia dicho modelo no converge. El modelo 5 obtuvo mejoras en los gráficos evaluados para la convergencia, aunque no se alcanza convergencia, por lo que se decidió aumentar la cantidad de iteraciones de este modelo, el cual está representado en el modelo 6. El modelo 6, asume convergencia con un total de 30000 iteraciones por lo que este fue el modelo seleccionado</w:t>
+      </w:r>
+      <w:r>
+        <w:rPr>
+          <w:rFonts w:ascii="Times New Roman" w:hAnsi="Times New Roman" w:cs="Times New Roman"/>
+          <w:sz w:val="24"/>
+          <w:szCs w:val="24"/>
+          <w:lang w:val="es-CR"/>
+        </w:rPr>
+        <w:t>, el detalle de la convergencia de dicho modelo se puede consultar en los anexos 4, 5 y 6</w:t>
+      </w:r>
+      <w:r>
+        <w:rPr>
+          <w:rFonts w:ascii="Times New Roman" w:hAnsi="Times New Roman" w:cs="Times New Roman"/>
+          <w:sz w:val="24"/>
+          <w:szCs w:val="24"/>
+          <w:lang w:val="es-CR"/>
+        </w:rPr>
+        <w:t>.</w:t>
+      </w:r>
     </w:p>
     <w:p>
       <w:pPr>
         <w:spacing w:line="360" w:lineRule="auto"/>
-        <w:rPr>
-          <w:rFonts w:ascii="Times New Roman" w:hAnsi="Times New Roman" w:cs="Times New Roman"/>
-          <w:sz w:val="24"/>
-          <w:szCs w:val="24"/>
-          <w:lang w:val="es-CR"/>
-        </w:rPr>
-      </w:pPr>
+        <w:jc w:val="both"/>
+        <w:rPr>
+          <w:rFonts w:ascii="Times New Roman" w:hAnsi="Times New Roman" w:cs="Times New Roman"/>
+          <w:sz w:val="24"/>
+          <w:szCs w:val="24"/>
+          <w:lang w:val="es-CR"/>
+        </w:rPr>
+      </w:pPr>
+      <w:r>
+        <w:rPr>
+          <w:rFonts w:ascii="Times New Roman" w:hAnsi="Times New Roman" w:cs="Times New Roman"/>
+          <w:sz w:val="24"/>
+          <w:szCs w:val="24"/>
+          <w:highlight w:val="yellow"/>
+          <w:lang w:val="es-CR"/>
+        </w:rPr>
+        <w:t>Tabla 3</w:t>
+      </w:r>
     </w:p>
     <w:p>
       <w:pPr>
         <w:spacing w:line="360" w:lineRule="auto"/>
-        <w:rPr>
-          <w:rFonts w:ascii="Times New Roman" w:hAnsi="Times New Roman" w:cs="Times New Roman"/>
-          <w:sz w:val="24"/>
-          <w:szCs w:val="24"/>
-          <w:lang w:val="es-CR"/>
-        </w:rPr>
-      </w:pPr>
+        <w:jc w:val="both"/>
+        <w:rPr>
+          <w:rFonts w:ascii="Times New Roman" w:hAnsi="Times New Roman" w:cs="Times New Roman"/>
+          <w:sz w:val="24"/>
+          <w:szCs w:val="24"/>
+          <w:lang w:val="es-CR"/>
+        </w:rPr>
+      </w:pPr>
+      <w:r>
+        <w:rPr>
+          <w:rFonts w:ascii="Times New Roman" w:hAnsi="Times New Roman" w:cs="Times New Roman"/>
+          <w:sz w:val="24"/>
+          <w:szCs w:val="24"/>
+          <w:lang w:val="es-CR"/>
+        </w:rPr>
+        <w:t>Además, en la tabla 4 se observan las predicciones realizadas con cada modelo y se obtienen predicciones similares sin importar la a priori utilizada.</w:t>
+      </w:r>
     </w:p>
     <w:p>
       <w:pPr>
         <w:spacing w:line="360" w:lineRule="auto"/>
-        <w:rPr>
-          <w:rFonts w:ascii="Times New Roman" w:hAnsi="Times New Roman" w:cs="Times New Roman"/>
-          <w:sz w:val="24"/>
-          <w:szCs w:val="24"/>
-          <w:lang w:val="es-CR"/>
-        </w:rPr>
-      </w:pPr>
+        <w:jc w:val="both"/>
+        <w:rPr>
+          <w:rFonts w:ascii="Times New Roman" w:hAnsi="Times New Roman" w:cs="Times New Roman"/>
+          <w:sz w:val="24"/>
+          <w:szCs w:val="24"/>
+          <w:lang w:val="es-CR"/>
+        </w:rPr>
+      </w:pPr>
+      <w:r>
+        <w:rPr>
+          <w:rFonts w:ascii="Times New Roman" w:hAnsi="Times New Roman" w:cs="Times New Roman"/>
+          <w:sz w:val="24"/>
+          <w:szCs w:val="24"/>
+          <w:highlight w:val="yellow"/>
+          <w:lang w:val="es-CR"/>
+        </w:rPr>
+        <w:t>T</w:t>
+      </w:r>
+      <w:r>
+        <w:rPr>
+          <w:rFonts w:ascii="Times New Roman" w:hAnsi="Times New Roman" w:cs="Times New Roman"/>
+          <w:sz w:val="24"/>
+          <w:szCs w:val="24"/>
+          <w:highlight w:val="yellow"/>
+          <w:lang w:val="es-CR"/>
+        </w:rPr>
+        <w:t>abla 4</w:t>
+      </w:r>
     </w:p>
     <w:p>
       <w:pPr>
         <w:spacing w:line="360" w:lineRule="auto"/>
-        <w:rPr>
-          <w:rFonts w:ascii="Times New Roman" w:hAnsi="Times New Roman" w:cs="Times New Roman"/>
-          <w:sz w:val="24"/>
-          <w:szCs w:val="24"/>
-          <w:lang w:val="es-CR"/>
-        </w:rPr>
-      </w:pPr>
+        <w:jc w:val="both"/>
+        <w:rPr>
+          <w:rFonts w:ascii="Times New Roman" w:hAnsi="Times New Roman" w:cs="Times New Roman"/>
+          <w:sz w:val="24"/>
+          <w:szCs w:val="24"/>
+          <w:lang w:val="es-CR"/>
+        </w:rPr>
+      </w:pPr>
+      <w:r>
+        <w:rPr>
+          <w:rFonts w:ascii="Times New Roman" w:hAnsi="Times New Roman" w:cs="Times New Roman"/>
+          <w:sz w:val="24"/>
+          <w:szCs w:val="24"/>
+          <w:lang w:val="es-CR"/>
+        </w:rPr>
+        <w:t xml:space="preserve">En cuanto al modelo seleccionado </w:t>
+      </w:r>
+      <w:r>
+        <w:rPr>
+          <w:rFonts w:ascii="Times New Roman" w:hAnsi="Times New Roman" w:cs="Times New Roman"/>
+          <w:sz w:val="24"/>
+          <w:szCs w:val="24"/>
+          <w:lang w:val="es-CR"/>
+        </w:rPr>
+        <w:t>en el anexo 7 se encuentran los gráfi</w:t>
+      </w:r>
+      <w:r>
+        <w:rPr>
+          <w:rFonts w:ascii="Times New Roman" w:hAnsi="Times New Roman" w:cs="Times New Roman"/>
+          <w:sz w:val="24"/>
+          <w:szCs w:val="24"/>
+          <w:lang w:val="es-CR"/>
+        </w:rPr>
+        <w:t>cos de la</w:t>
+      </w:r>
+      <w:r>
+        <w:rPr>
+          <w:rFonts w:ascii="Times New Roman" w:hAnsi="Times New Roman" w:cs="Times New Roman"/>
+          <w:sz w:val="24"/>
+          <w:szCs w:val="24"/>
+          <w:lang w:val="es-CR"/>
+        </w:rPr>
+        <w:t xml:space="preserve"> traza y la distribución posterior del modelo. </w:t>
+      </w:r>
     </w:p>
     <w:p>
       <w:pPr>
         <w:spacing w:line="360" w:lineRule="auto"/>
-        <w:rPr>
-          <w:rFonts w:ascii="Times New Roman" w:hAnsi="Times New Roman" w:cs="Times New Roman"/>
-          <w:b/>
-          <w:sz w:val="24"/>
-          <w:szCs w:val="24"/>
-          <w:lang w:val="es-CR"/>
-        </w:rPr>
-      </w:pPr>
-    </w:p>
+        <w:jc w:val="both"/>
+        <w:rPr>
+          <w:rFonts w:ascii="Times New Roman" w:hAnsi="Times New Roman" w:cs="Times New Roman"/>
+          <w:sz w:val="24"/>
+          <w:szCs w:val="24"/>
+          <w:lang w:val="es-CR"/>
+        </w:rPr>
+      </w:pPr>
+      <w:r>
+        <w:rPr>
+          <w:rFonts w:ascii="Times New Roman" w:hAnsi="Times New Roman" w:cs="Times New Roman"/>
+          <w:sz w:val="24"/>
+          <w:szCs w:val="24"/>
+          <w:lang w:val="es-CR"/>
+        </w:rPr>
+        <w:t>En la tabla 5, s</w:t>
+      </w:r>
+      <w:r>
+        <w:rPr>
+          <w:rFonts w:ascii="Times New Roman" w:hAnsi="Times New Roman" w:cs="Times New Roman"/>
+          <w:sz w:val="24"/>
+          <w:szCs w:val="24"/>
+          <w:lang w:val="es-CR"/>
+        </w:rPr>
+        <w:t>e obtuvier</w:t>
+      </w:r>
+      <w:r>
+        <w:rPr>
+          <w:rFonts w:ascii="Times New Roman" w:hAnsi="Times New Roman" w:cs="Times New Roman"/>
+          <w:sz w:val="24"/>
+          <w:szCs w:val="24"/>
+          <w:lang w:val="es-CR"/>
+        </w:rPr>
+        <w:t>on las</w:t>
+      </w:r>
+      <w:r>
+        <w:rPr>
+          <w:rFonts w:ascii="Times New Roman" w:hAnsi="Times New Roman" w:cs="Times New Roman"/>
+          <w:sz w:val="24"/>
+          <w:szCs w:val="24"/>
+          <w:lang w:val="es-CR"/>
+        </w:rPr>
+        <w:t xml:space="preserve"> esti</w:t>
+      </w:r>
+      <w:r>
+        <w:rPr>
+          <w:rFonts w:ascii="Times New Roman" w:hAnsi="Times New Roman" w:cs="Times New Roman"/>
+          <w:sz w:val="24"/>
+          <w:szCs w:val="24"/>
+          <w:lang w:val="es-CR"/>
+        </w:rPr>
+        <w:t xml:space="preserve">maciones para el modelo </w:t>
+      </w:r>
+      <w:r>
+        <w:rPr>
+          <w:rFonts w:ascii="Times New Roman" w:hAnsi="Times New Roman" w:cs="Times New Roman"/>
+          <w:sz w:val="24"/>
+          <w:szCs w:val="24"/>
+          <w:lang w:val="es-CR"/>
+        </w:rPr>
+        <w:t xml:space="preserve">seleccionado </w:t>
+      </w:r>
+    </w:p>
+    <w:tbl>
+      <w:tblPr>
+        <w:tblW w:w="8550" w:type="dxa"/>
+        <w:tblLook w:val="04A0" w:firstRow="1" w:lastRow="0" w:firstColumn="1" w:lastColumn="0" w:noHBand="0" w:noVBand="1"/>
+      </w:tblPr>
+      <w:tblGrid>
+        <w:gridCol w:w="1890"/>
+        <w:gridCol w:w="1620"/>
+        <w:gridCol w:w="1080"/>
+        <w:gridCol w:w="1170"/>
+        <w:gridCol w:w="720"/>
+        <w:gridCol w:w="990"/>
+        <w:gridCol w:w="1080"/>
+      </w:tblGrid>
+      <w:tr>
+        <w:trPr>
+          <w:trHeight w:val="240"/>
+        </w:trPr>
+        <w:tc>
+          <w:tcPr>
+            <w:tcW w:w="8550" w:type="dxa"/>
+            <w:gridSpan w:val="7"/>
+            <w:tcBorders>
+              <w:top w:val="nil"/>
+              <w:left w:val="nil"/>
+              <w:bottom w:val="single" w:sz="4" w:space="0" w:color="auto"/>
+              <w:right w:val="nil"/>
+            </w:tcBorders>
+            <w:shd w:val="clear" w:color="000000" w:fill="FFFFFF"/>
+            <w:noWrap/>
+            <w:vAlign w:val="bottom"/>
+            <w:hideMark/>
+          </w:tcPr>
+          <w:p>
+            <w:pPr>
+              <w:spacing w:after="0" w:line="240" w:lineRule="auto"/>
+              <w:jc w:val="center"/>
+              <w:rPr>
+                <w:rFonts w:ascii="Times New Roman" w:eastAsia="Times New Roman" w:hAnsi="Times New Roman" w:cs="Times New Roman"/>
+                <w:b/>
+                <w:bCs/>
+                <w:sz w:val="18"/>
+                <w:szCs w:val="18"/>
+                <w:lang w:val="es-CR"/>
+              </w:rPr>
+            </w:pPr>
+            <w:r>
+              <w:rPr>
+                <w:rFonts w:ascii="Times New Roman" w:eastAsia="Times New Roman" w:hAnsi="Times New Roman" w:cs="Times New Roman"/>
+                <w:b/>
+                <w:bCs/>
+                <w:sz w:val="18"/>
+                <w:szCs w:val="18"/>
+                <w:lang w:val="es-CR"/>
+              </w:rPr>
+              <w:t>Tabla</w:t>
+            </w:r>
+            <w:r>
+              <w:rPr>
+                <w:rFonts w:ascii="Times New Roman" w:eastAsia="Times New Roman" w:hAnsi="Times New Roman" w:cs="Times New Roman"/>
+                <w:b/>
+                <w:bCs/>
+                <w:sz w:val="18"/>
+                <w:szCs w:val="18"/>
+                <w:lang w:val="es-CR"/>
+              </w:rPr>
+              <w:t xml:space="preserve"> </w:t>
+            </w:r>
+            <w:r>
+              <w:rPr>
+                <w:rFonts w:ascii="Times New Roman" w:eastAsia="Times New Roman" w:hAnsi="Times New Roman" w:cs="Times New Roman"/>
+                <w:b/>
+                <w:bCs/>
+                <w:sz w:val="18"/>
+                <w:szCs w:val="18"/>
+                <w:lang w:val="es-CR"/>
+              </w:rPr>
+              <w:t>5. Estimación de los coeficientes con el modelo seleccionado</w:t>
+            </w:r>
+          </w:p>
+        </w:tc>
+      </w:tr>
+      <w:tr>
+        <w:trPr>
+          <w:trHeight w:val="240"/>
+        </w:trPr>
+        <w:tc>
+          <w:tcPr>
+            <w:tcW w:w="1890" w:type="dxa"/>
+            <w:tcBorders>
+              <w:top w:val="nil"/>
+              <w:left w:val="nil"/>
+              <w:bottom w:val="single" w:sz="4" w:space="0" w:color="auto"/>
+              <w:right w:val="nil"/>
+            </w:tcBorders>
+            <w:shd w:val="clear" w:color="000000" w:fill="FFFFFF"/>
+            <w:noWrap/>
+            <w:vAlign w:val="center"/>
+            <w:hideMark/>
+          </w:tcPr>
+          <w:p>
+            <w:pPr>
+              <w:spacing w:after="0" w:line="240" w:lineRule="auto"/>
+              <w:rPr>
+                <w:rFonts w:ascii="Times New Roman" w:eastAsia="Times New Roman" w:hAnsi="Times New Roman" w:cs="Times New Roman"/>
+                <w:b/>
+                <w:bCs/>
+                <w:sz w:val="18"/>
+                <w:szCs w:val="18"/>
+                <w:lang w:val="es-CR"/>
+              </w:rPr>
+            </w:pPr>
+            <w:r>
+              <w:rPr>
+                <w:rFonts w:ascii="Times New Roman" w:eastAsia="Times New Roman" w:hAnsi="Times New Roman" w:cs="Times New Roman"/>
+                <w:b/>
+                <w:bCs/>
+                <w:sz w:val="18"/>
+                <w:szCs w:val="18"/>
+                <w:lang w:val="es-CR"/>
+              </w:rPr>
+              <w:t>Coeficientes</w:t>
+            </w:r>
+          </w:p>
+        </w:tc>
+        <w:tc>
+          <w:tcPr>
+            <w:tcW w:w="1620" w:type="dxa"/>
+            <w:tcBorders>
+              <w:top w:val="nil"/>
+              <w:left w:val="nil"/>
+              <w:bottom w:val="single" w:sz="4" w:space="0" w:color="auto"/>
+              <w:right w:val="nil"/>
+            </w:tcBorders>
+            <w:shd w:val="clear" w:color="000000" w:fill="FFFFFF"/>
+            <w:noWrap/>
+            <w:vAlign w:val="bottom"/>
+            <w:hideMark/>
+          </w:tcPr>
+          <w:p>
+            <w:pPr>
+              <w:spacing w:after="0" w:line="240" w:lineRule="auto"/>
+              <w:jc w:val="center"/>
+              <w:rPr>
+                <w:rFonts w:ascii="Times New Roman" w:eastAsia="Times New Roman" w:hAnsi="Times New Roman" w:cs="Times New Roman"/>
+                <w:b/>
+                <w:bCs/>
+                <w:sz w:val="18"/>
+                <w:szCs w:val="18"/>
+                <w:lang w:val="es-CR"/>
+              </w:rPr>
+            </w:pPr>
+            <w:r>
+              <w:rPr>
+                <w:rFonts w:ascii="Times New Roman" w:eastAsia="Times New Roman" w:hAnsi="Times New Roman" w:cs="Times New Roman"/>
+                <w:b/>
+                <w:bCs/>
+                <w:sz w:val="18"/>
+                <w:szCs w:val="18"/>
+                <w:lang w:val="es-CR"/>
+              </w:rPr>
+              <w:t>Media Posterior</w:t>
+            </w:r>
+          </w:p>
+        </w:tc>
+        <w:tc>
+          <w:tcPr>
+            <w:tcW w:w="1080" w:type="dxa"/>
+            <w:tcBorders>
+              <w:top w:val="nil"/>
+              <w:left w:val="nil"/>
+              <w:bottom w:val="single" w:sz="4" w:space="0" w:color="auto"/>
+              <w:right w:val="nil"/>
+            </w:tcBorders>
+            <w:shd w:val="clear" w:color="000000" w:fill="FFFFFF"/>
+            <w:noWrap/>
+            <w:vAlign w:val="bottom"/>
+            <w:hideMark/>
+          </w:tcPr>
+          <w:p>
+            <w:pPr>
+              <w:spacing w:after="0" w:line="240" w:lineRule="auto"/>
+              <w:jc w:val="center"/>
+              <w:rPr>
+                <w:rFonts w:ascii="Times New Roman" w:eastAsia="Times New Roman" w:hAnsi="Times New Roman" w:cs="Times New Roman"/>
+                <w:b/>
+                <w:bCs/>
+                <w:sz w:val="18"/>
+                <w:szCs w:val="18"/>
+                <w:lang w:val="es-CR"/>
+              </w:rPr>
+            </w:pPr>
+            <w:r>
+              <w:rPr>
+                <w:rFonts w:ascii="Times New Roman" w:eastAsia="Times New Roman" w:hAnsi="Times New Roman" w:cs="Times New Roman"/>
+                <w:b/>
+                <w:bCs/>
+                <w:sz w:val="18"/>
+                <w:szCs w:val="18"/>
+                <w:lang w:val="es-CR"/>
+              </w:rPr>
+              <w:t>l-95% CI</w:t>
+            </w:r>
+          </w:p>
+        </w:tc>
+        <w:tc>
+          <w:tcPr>
+            <w:tcW w:w="1170" w:type="dxa"/>
+            <w:tcBorders>
+              <w:top w:val="nil"/>
+              <w:left w:val="nil"/>
+              <w:bottom w:val="single" w:sz="4" w:space="0" w:color="auto"/>
+              <w:right w:val="nil"/>
+            </w:tcBorders>
+            <w:shd w:val="clear" w:color="000000" w:fill="FFFFFF"/>
+            <w:noWrap/>
+            <w:vAlign w:val="bottom"/>
+            <w:hideMark/>
+          </w:tcPr>
+          <w:p>
+            <w:pPr>
+              <w:spacing w:after="0" w:line="240" w:lineRule="auto"/>
+              <w:jc w:val="center"/>
+              <w:rPr>
+                <w:rFonts w:ascii="Times New Roman" w:eastAsia="Times New Roman" w:hAnsi="Times New Roman" w:cs="Times New Roman"/>
+                <w:b/>
+                <w:bCs/>
+                <w:sz w:val="18"/>
+                <w:szCs w:val="18"/>
+                <w:lang w:val="es-CR"/>
+              </w:rPr>
+            </w:pPr>
+            <w:r>
+              <w:rPr>
+                <w:rFonts w:ascii="Times New Roman" w:eastAsia="Times New Roman" w:hAnsi="Times New Roman" w:cs="Times New Roman"/>
+                <w:b/>
+                <w:bCs/>
+                <w:sz w:val="18"/>
+                <w:szCs w:val="18"/>
+                <w:lang w:val="es-CR"/>
+              </w:rPr>
+              <w:t>u-95% CI</w:t>
+            </w:r>
+          </w:p>
+        </w:tc>
+        <w:tc>
+          <w:tcPr>
+            <w:tcW w:w="720" w:type="dxa"/>
+            <w:tcBorders>
+              <w:top w:val="nil"/>
+              <w:left w:val="nil"/>
+              <w:bottom w:val="single" w:sz="4" w:space="0" w:color="auto"/>
+              <w:right w:val="nil"/>
+            </w:tcBorders>
+            <w:shd w:val="clear" w:color="000000" w:fill="FFFFFF"/>
+            <w:noWrap/>
+            <w:vAlign w:val="bottom"/>
+            <w:hideMark/>
+          </w:tcPr>
+          <w:p>
+            <w:pPr>
+              <w:spacing w:after="0" w:line="240" w:lineRule="auto"/>
+              <w:jc w:val="center"/>
+              <w:rPr>
+                <w:rFonts w:ascii="Times New Roman" w:eastAsia="Times New Roman" w:hAnsi="Times New Roman" w:cs="Times New Roman"/>
+                <w:b/>
+                <w:bCs/>
+                <w:sz w:val="18"/>
+                <w:szCs w:val="18"/>
+                <w:lang w:val="es-CR"/>
+              </w:rPr>
+            </w:pPr>
+            <w:r>
+              <w:rPr>
+                <w:rFonts w:ascii="Times New Roman" w:eastAsia="Times New Roman" w:hAnsi="Times New Roman" w:cs="Times New Roman"/>
+                <w:b/>
+                <w:bCs/>
+                <w:sz w:val="18"/>
+                <w:szCs w:val="18"/>
+                <w:lang w:val="es-CR"/>
+              </w:rPr>
+              <w:t>OR</w:t>
+            </w:r>
+          </w:p>
+        </w:tc>
+        <w:tc>
+          <w:tcPr>
+            <w:tcW w:w="990" w:type="dxa"/>
+            <w:tcBorders>
+              <w:top w:val="nil"/>
+              <w:left w:val="nil"/>
+              <w:bottom w:val="single" w:sz="4" w:space="0" w:color="auto"/>
+              <w:right w:val="nil"/>
+            </w:tcBorders>
+            <w:shd w:val="clear" w:color="000000" w:fill="FFFFFF"/>
+            <w:noWrap/>
+            <w:vAlign w:val="bottom"/>
+            <w:hideMark/>
+          </w:tcPr>
+          <w:p>
+            <w:pPr>
+              <w:spacing w:after="0" w:line="240" w:lineRule="auto"/>
+              <w:jc w:val="center"/>
+              <w:rPr>
+                <w:rFonts w:ascii="Times New Roman" w:eastAsia="Times New Roman" w:hAnsi="Times New Roman" w:cs="Times New Roman"/>
+                <w:b/>
+                <w:bCs/>
+                <w:sz w:val="18"/>
+                <w:szCs w:val="18"/>
+                <w:lang w:val="es-CR"/>
+              </w:rPr>
+            </w:pPr>
+            <w:r>
+              <w:rPr>
+                <w:rFonts w:ascii="Times New Roman" w:eastAsia="Times New Roman" w:hAnsi="Times New Roman" w:cs="Times New Roman"/>
+                <w:b/>
+                <w:bCs/>
+                <w:sz w:val="18"/>
+                <w:szCs w:val="18"/>
+                <w:lang w:val="es-CR"/>
+              </w:rPr>
+              <w:t>l-95% CI</w:t>
+            </w:r>
+          </w:p>
+        </w:tc>
+        <w:tc>
+          <w:tcPr>
+            <w:tcW w:w="1080" w:type="dxa"/>
+            <w:tcBorders>
+              <w:top w:val="nil"/>
+              <w:left w:val="nil"/>
+              <w:bottom w:val="single" w:sz="4" w:space="0" w:color="auto"/>
+              <w:right w:val="nil"/>
+            </w:tcBorders>
+            <w:shd w:val="clear" w:color="000000" w:fill="FFFFFF"/>
+            <w:noWrap/>
+            <w:vAlign w:val="bottom"/>
+            <w:hideMark/>
+          </w:tcPr>
+          <w:p>
+            <w:pPr>
+              <w:spacing w:after="0" w:line="240" w:lineRule="auto"/>
+              <w:jc w:val="center"/>
+              <w:rPr>
+                <w:rFonts w:ascii="Times New Roman" w:eastAsia="Times New Roman" w:hAnsi="Times New Roman" w:cs="Times New Roman"/>
+                <w:b/>
+                <w:bCs/>
+                <w:sz w:val="18"/>
+                <w:szCs w:val="18"/>
+                <w:lang w:val="es-CR"/>
+              </w:rPr>
+            </w:pPr>
+            <w:r>
+              <w:rPr>
+                <w:rFonts w:ascii="Times New Roman" w:eastAsia="Times New Roman" w:hAnsi="Times New Roman" w:cs="Times New Roman"/>
+                <w:b/>
+                <w:bCs/>
+                <w:sz w:val="18"/>
+                <w:szCs w:val="18"/>
+                <w:lang w:val="es-CR"/>
+              </w:rPr>
+              <w:t>u-95% CI</w:t>
+            </w:r>
+          </w:p>
+        </w:tc>
+      </w:tr>
+      <w:tr>
+        <w:trPr>
+          <w:trHeight w:val="240"/>
+        </w:trPr>
+        <w:tc>
+          <w:tcPr>
+            <w:tcW w:w="1890" w:type="dxa"/>
+            <w:tcBorders>
+              <w:top w:val="nil"/>
+              <w:left w:val="nil"/>
+              <w:bottom w:val="nil"/>
+              <w:right w:val="nil"/>
+            </w:tcBorders>
+            <w:shd w:val="clear" w:color="000000" w:fill="FFFFFF"/>
+            <w:noWrap/>
+            <w:vAlign w:val="center"/>
+            <w:hideMark/>
+          </w:tcPr>
+          <w:p>
+            <w:pPr>
+              <w:spacing w:after="0" w:line="240" w:lineRule="auto"/>
+              <w:rPr>
+                <w:rFonts w:ascii="Times New Roman" w:eastAsia="Times New Roman" w:hAnsi="Times New Roman" w:cs="Times New Roman"/>
+                <w:sz w:val="18"/>
+                <w:szCs w:val="18"/>
+                <w:lang w:val="es-CR"/>
+              </w:rPr>
+            </w:pPr>
+            <w:r>
+              <w:rPr>
+                <w:rFonts w:ascii="Times New Roman" w:eastAsia="Times New Roman" w:hAnsi="Times New Roman" w:cs="Times New Roman"/>
+                <w:sz w:val="18"/>
+                <w:szCs w:val="18"/>
+                <w:lang w:val="es-CR"/>
+              </w:rPr>
+              <w:t>(</w:t>
+            </w:r>
+            <w:proofErr w:type="spellStart"/>
+            <w:r>
+              <w:rPr>
+                <w:rFonts w:ascii="Times New Roman" w:eastAsia="Times New Roman" w:hAnsi="Times New Roman" w:cs="Times New Roman"/>
+                <w:sz w:val="18"/>
+                <w:szCs w:val="18"/>
+                <w:lang w:val="es-CR"/>
+              </w:rPr>
+              <w:t>Intercept</w:t>
+            </w:r>
+            <w:proofErr w:type="spellEnd"/>
+            <w:r>
+              <w:rPr>
+                <w:rFonts w:ascii="Times New Roman" w:eastAsia="Times New Roman" w:hAnsi="Times New Roman" w:cs="Times New Roman"/>
+                <w:sz w:val="18"/>
+                <w:szCs w:val="18"/>
+                <w:lang w:val="es-CR"/>
+              </w:rPr>
+              <w:t>)</w:t>
+            </w:r>
+          </w:p>
+        </w:tc>
+        <w:tc>
+          <w:tcPr>
+            <w:tcW w:w="1620" w:type="dxa"/>
+            <w:tcBorders>
+              <w:top w:val="nil"/>
+              <w:left w:val="nil"/>
+              <w:bottom w:val="nil"/>
+              <w:right w:val="nil"/>
+            </w:tcBorders>
+            <w:shd w:val="clear" w:color="000000" w:fill="FFFFFF"/>
+            <w:noWrap/>
+            <w:vAlign w:val="bottom"/>
+            <w:hideMark/>
+          </w:tcPr>
+          <w:p>
+            <w:pPr>
+              <w:spacing w:after="0" w:line="240" w:lineRule="auto"/>
+              <w:jc w:val="center"/>
+              <w:rPr>
+                <w:rFonts w:ascii="Times New Roman" w:eastAsia="Times New Roman" w:hAnsi="Times New Roman" w:cs="Times New Roman"/>
+                <w:sz w:val="18"/>
+                <w:szCs w:val="18"/>
+                <w:lang w:val="es-CR"/>
+              </w:rPr>
+            </w:pPr>
+            <w:r>
+              <w:rPr>
+                <w:rFonts w:ascii="Times New Roman" w:eastAsia="Times New Roman" w:hAnsi="Times New Roman" w:cs="Times New Roman"/>
+                <w:sz w:val="18"/>
+                <w:szCs w:val="18"/>
+                <w:lang w:val="es-CR"/>
+              </w:rPr>
+              <w:t>-2.34</w:t>
+            </w:r>
+          </w:p>
+        </w:tc>
+        <w:tc>
+          <w:tcPr>
+            <w:tcW w:w="1080" w:type="dxa"/>
+            <w:tcBorders>
+              <w:top w:val="nil"/>
+              <w:left w:val="nil"/>
+              <w:bottom w:val="nil"/>
+              <w:right w:val="nil"/>
+            </w:tcBorders>
+            <w:shd w:val="clear" w:color="000000" w:fill="FFFFFF"/>
+            <w:noWrap/>
+            <w:vAlign w:val="bottom"/>
+            <w:hideMark/>
+          </w:tcPr>
+          <w:p>
+            <w:pPr>
+              <w:spacing w:after="0" w:line="240" w:lineRule="auto"/>
+              <w:jc w:val="center"/>
+              <w:rPr>
+                <w:rFonts w:ascii="Times New Roman" w:eastAsia="Times New Roman" w:hAnsi="Times New Roman" w:cs="Times New Roman"/>
+                <w:sz w:val="18"/>
+                <w:szCs w:val="18"/>
+                <w:lang w:val="es-CR"/>
+              </w:rPr>
+            </w:pPr>
+            <w:r>
+              <w:rPr>
+                <w:rFonts w:ascii="Times New Roman" w:eastAsia="Times New Roman" w:hAnsi="Times New Roman" w:cs="Times New Roman"/>
+                <w:sz w:val="18"/>
+                <w:szCs w:val="18"/>
+                <w:lang w:val="es-CR"/>
+              </w:rPr>
+              <w:t>-2.84</w:t>
+            </w:r>
+          </w:p>
+        </w:tc>
+        <w:tc>
+          <w:tcPr>
+            <w:tcW w:w="1170" w:type="dxa"/>
+            <w:tcBorders>
+              <w:top w:val="nil"/>
+              <w:left w:val="nil"/>
+              <w:bottom w:val="nil"/>
+              <w:right w:val="nil"/>
+            </w:tcBorders>
+            <w:shd w:val="clear" w:color="000000" w:fill="FFFFFF"/>
+            <w:noWrap/>
+            <w:vAlign w:val="bottom"/>
+            <w:hideMark/>
+          </w:tcPr>
+          <w:p>
+            <w:pPr>
+              <w:spacing w:after="0" w:line="240" w:lineRule="auto"/>
+              <w:jc w:val="center"/>
+              <w:rPr>
+                <w:rFonts w:ascii="Times New Roman" w:eastAsia="Times New Roman" w:hAnsi="Times New Roman" w:cs="Times New Roman"/>
+                <w:sz w:val="18"/>
+                <w:szCs w:val="18"/>
+                <w:lang w:val="es-CR"/>
+              </w:rPr>
+            </w:pPr>
+            <w:r>
+              <w:rPr>
+                <w:rFonts w:ascii="Times New Roman" w:eastAsia="Times New Roman" w:hAnsi="Times New Roman" w:cs="Times New Roman"/>
+                <w:sz w:val="18"/>
+                <w:szCs w:val="18"/>
+                <w:lang w:val="es-CR"/>
+              </w:rPr>
+              <w:t>-1.88</w:t>
+            </w:r>
+          </w:p>
+        </w:tc>
+        <w:tc>
+          <w:tcPr>
+            <w:tcW w:w="720" w:type="dxa"/>
+            <w:tcBorders>
+              <w:top w:val="nil"/>
+              <w:left w:val="nil"/>
+              <w:bottom w:val="nil"/>
+              <w:right w:val="nil"/>
+            </w:tcBorders>
+            <w:shd w:val="clear" w:color="000000" w:fill="FFFFFF"/>
+            <w:noWrap/>
+            <w:vAlign w:val="bottom"/>
+            <w:hideMark/>
+          </w:tcPr>
+          <w:p>
+            <w:pPr>
+              <w:spacing w:after="0" w:line="240" w:lineRule="auto"/>
+              <w:jc w:val="center"/>
+              <w:rPr>
+                <w:rFonts w:ascii="Times New Roman" w:eastAsia="Times New Roman" w:hAnsi="Times New Roman" w:cs="Times New Roman"/>
+                <w:sz w:val="18"/>
+                <w:szCs w:val="18"/>
+                <w:lang w:val="es-CR"/>
+              </w:rPr>
+            </w:pPr>
+            <w:r>
+              <w:rPr>
+                <w:rFonts w:ascii="Times New Roman" w:eastAsia="Times New Roman" w:hAnsi="Times New Roman" w:cs="Times New Roman"/>
+                <w:sz w:val="18"/>
+                <w:szCs w:val="18"/>
+                <w:lang w:val="es-CR"/>
+              </w:rPr>
+              <w:t>0.10</w:t>
+            </w:r>
+          </w:p>
+        </w:tc>
+        <w:tc>
+          <w:tcPr>
+            <w:tcW w:w="990" w:type="dxa"/>
+            <w:tcBorders>
+              <w:top w:val="nil"/>
+              <w:left w:val="nil"/>
+              <w:bottom w:val="nil"/>
+              <w:right w:val="nil"/>
+            </w:tcBorders>
+            <w:shd w:val="clear" w:color="000000" w:fill="FFFFFF"/>
+            <w:noWrap/>
+            <w:vAlign w:val="bottom"/>
+            <w:hideMark/>
+          </w:tcPr>
+          <w:p>
+            <w:pPr>
+              <w:spacing w:after="0" w:line="240" w:lineRule="auto"/>
+              <w:jc w:val="center"/>
+              <w:rPr>
+                <w:rFonts w:ascii="Times New Roman" w:eastAsia="Times New Roman" w:hAnsi="Times New Roman" w:cs="Times New Roman"/>
+                <w:sz w:val="18"/>
+                <w:szCs w:val="18"/>
+                <w:lang w:val="es-CR"/>
+              </w:rPr>
+            </w:pPr>
+            <w:r>
+              <w:rPr>
+                <w:rFonts w:ascii="Times New Roman" w:eastAsia="Times New Roman" w:hAnsi="Times New Roman" w:cs="Times New Roman"/>
+                <w:sz w:val="18"/>
+                <w:szCs w:val="18"/>
+                <w:lang w:val="es-CR"/>
+              </w:rPr>
+              <w:t>0.06</w:t>
+            </w:r>
+          </w:p>
+        </w:tc>
+        <w:tc>
+          <w:tcPr>
+            <w:tcW w:w="1080" w:type="dxa"/>
+            <w:tcBorders>
+              <w:top w:val="nil"/>
+              <w:left w:val="nil"/>
+              <w:bottom w:val="nil"/>
+              <w:right w:val="nil"/>
+            </w:tcBorders>
+            <w:shd w:val="clear" w:color="000000" w:fill="FFFFFF"/>
+            <w:noWrap/>
+            <w:vAlign w:val="bottom"/>
+            <w:hideMark/>
+          </w:tcPr>
+          <w:p>
+            <w:pPr>
+              <w:spacing w:after="0" w:line="240" w:lineRule="auto"/>
+              <w:jc w:val="center"/>
+              <w:rPr>
+                <w:rFonts w:ascii="Times New Roman" w:eastAsia="Times New Roman" w:hAnsi="Times New Roman" w:cs="Times New Roman"/>
+                <w:sz w:val="18"/>
+                <w:szCs w:val="18"/>
+                <w:lang w:val="es-CR"/>
+              </w:rPr>
+            </w:pPr>
+            <w:r>
+              <w:rPr>
+                <w:rFonts w:ascii="Times New Roman" w:eastAsia="Times New Roman" w:hAnsi="Times New Roman" w:cs="Times New Roman"/>
+                <w:sz w:val="18"/>
+                <w:szCs w:val="18"/>
+                <w:lang w:val="es-CR"/>
+              </w:rPr>
+              <w:t>0.15</w:t>
+            </w:r>
+          </w:p>
+        </w:tc>
+      </w:tr>
+      <w:tr>
+        <w:trPr>
+          <w:trHeight w:val="240"/>
+        </w:trPr>
+        <w:tc>
+          <w:tcPr>
+            <w:tcW w:w="1890" w:type="dxa"/>
+            <w:tcBorders>
+              <w:top w:val="nil"/>
+              <w:left w:val="nil"/>
+              <w:bottom w:val="nil"/>
+              <w:right w:val="nil"/>
+            </w:tcBorders>
+            <w:shd w:val="clear" w:color="000000" w:fill="FFFFFF"/>
+            <w:noWrap/>
+            <w:vAlign w:val="center"/>
+            <w:hideMark/>
+          </w:tcPr>
+          <w:p>
+            <w:pPr>
+              <w:spacing w:after="0" w:line="240" w:lineRule="auto"/>
+              <w:rPr>
+                <w:rFonts w:ascii="Times New Roman" w:eastAsia="Times New Roman" w:hAnsi="Times New Roman" w:cs="Times New Roman"/>
+                <w:sz w:val="18"/>
+                <w:szCs w:val="18"/>
+                <w:lang w:val="es-CR"/>
+              </w:rPr>
+            </w:pPr>
+            <w:proofErr w:type="spellStart"/>
+            <w:r>
+              <w:rPr>
+                <w:rFonts w:ascii="Times New Roman" w:eastAsia="Times New Roman" w:hAnsi="Times New Roman" w:cs="Times New Roman"/>
+                <w:sz w:val="18"/>
+                <w:szCs w:val="18"/>
+                <w:lang w:val="es-CR"/>
+              </w:rPr>
+              <w:t>ProductoB</w:t>
+            </w:r>
+            <w:proofErr w:type="spellEnd"/>
+          </w:p>
+        </w:tc>
+        <w:tc>
+          <w:tcPr>
+            <w:tcW w:w="1620" w:type="dxa"/>
+            <w:tcBorders>
+              <w:top w:val="nil"/>
+              <w:left w:val="nil"/>
+              <w:bottom w:val="nil"/>
+              <w:right w:val="nil"/>
+            </w:tcBorders>
+            <w:shd w:val="clear" w:color="000000" w:fill="FFFFFF"/>
+            <w:noWrap/>
+            <w:vAlign w:val="bottom"/>
+            <w:hideMark/>
+          </w:tcPr>
+          <w:p>
+            <w:pPr>
+              <w:spacing w:after="0" w:line="240" w:lineRule="auto"/>
+              <w:jc w:val="center"/>
+              <w:rPr>
+                <w:rFonts w:ascii="Times New Roman" w:eastAsia="Times New Roman" w:hAnsi="Times New Roman" w:cs="Times New Roman"/>
+                <w:sz w:val="18"/>
+                <w:szCs w:val="18"/>
+                <w:lang w:val="es-CR"/>
+              </w:rPr>
+            </w:pPr>
+            <w:r>
+              <w:rPr>
+                <w:rFonts w:ascii="Times New Roman" w:eastAsia="Times New Roman" w:hAnsi="Times New Roman" w:cs="Times New Roman"/>
+                <w:sz w:val="18"/>
+                <w:szCs w:val="18"/>
+                <w:lang w:val="es-CR"/>
+              </w:rPr>
+              <w:t>0.41</w:t>
+            </w:r>
+          </w:p>
+        </w:tc>
+        <w:tc>
+          <w:tcPr>
+            <w:tcW w:w="1080" w:type="dxa"/>
+            <w:tcBorders>
+              <w:top w:val="nil"/>
+              <w:left w:val="nil"/>
+              <w:bottom w:val="nil"/>
+              <w:right w:val="nil"/>
+            </w:tcBorders>
+            <w:shd w:val="clear" w:color="000000" w:fill="FFFFFF"/>
+            <w:noWrap/>
+            <w:vAlign w:val="bottom"/>
+            <w:hideMark/>
+          </w:tcPr>
+          <w:p>
+            <w:pPr>
+              <w:spacing w:after="0" w:line="240" w:lineRule="auto"/>
+              <w:jc w:val="center"/>
+              <w:rPr>
+                <w:rFonts w:ascii="Times New Roman" w:eastAsia="Times New Roman" w:hAnsi="Times New Roman" w:cs="Times New Roman"/>
+                <w:sz w:val="18"/>
+                <w:szCs w:val="18"/>
+                <w:lang w:val="es-CR"/>
+              </w:rPr>
+            </w:pPr>
+            <w:r>
+              <w:rPr>
+                <w:rFonts w:ascii="Times New Roman" w:eastAsia="Times New Roman" w:hAnsi="Times New Roman" w:cs="Times New Roman"/>
+                <w:sz w:val="18"/>
+                <w:szCs w:val="18"/>
+                <w:lang w:val="es-CR"/>
+              </w:rPr>
+              <w:t>0.31</w:t>
+            </w:r>
+          </w:p>
+        </w:tc>
+        <w:tc>
+          <w:tcPr>
+            <w:tcW w:w="1170" w:type="dxa"/>
+            <w:tcBorders>
+              <w:top w:val="nil"/>
+              <w:left w:val="nil"/>
+              <w:bottom w:val="nil"/>
+              <w:right w:val="nil"/>
+            </w:tcBorders>
+            <w:shd w:val="clear" w:color="000000" w:fill="FFFFFF"/>
+            <w:noWrap/>
+            <w:vAlign w:val="bottom"/>
+            <w:hideMark/>
+          </w:tcPr>
+          <w:p>
+            <w:pPr>
+              <w:spacing w:after="0" w:line="240" w:lineRule="auto"/>
+              <w:jc w:val="center"/>
+              <w:rPr>
+                <w:rFonts w:ascii="Times New Roman" w:eastAsia="Times New Roman" w:hAnsi="Times New Roman" w:cs="Times New Roman"/>
+                <w:sz w:val="18"/>
+                <w:szCs w:val="18"/>
+                <w:lang w:val="es-CR"/>
+              </w:rPr>
+            </w:pPr>
+            <w:r>
+              <w:rPr>
+                <w:rFonts w:ascii="Times New Roman" w:eastAsia="Times New Roman" w:hAnsi="Times New Roman" w:cs="Times New Roman"/>
+                <w:sz w:val="18"/>
+                <w:szCs w:val="18"/>
+                <w:lang w:val="es-CR"/>
+              </w:rPr>
+              <w:t>0.52</w:t>
+            </w:r>
+          </w:p>
+        </w:tc>
+        <w:tc>
+          <w:tcPr>
+            <w:tcW w:w="720" w:type="dxa"/>
+            <w:tcBorders>
+              <w:top w:val="nil"/>
+              <w:left w:val="nil"/>
+              <w:bottom w:val="nil"/>
+              <w:right w:val="nil"/>
+            </w:tcBorders>
+            <w:shd w:val="clear" w:color="000000" w:fill="FFFFFF"/>
+            <w:noWrap/>
+            <w:vAlign w:val="bottom"/>
+            <w:hideMark/>
+          </w:tcPr>
+          <w:p>
+            <w:pPr>
+              <w:spacing w:after="0" w:line="240" w:lineRule="auto"/>
+              <w:jc w:val="center"/>
+              <w:rPr>
+                <w:rFonts w:ascii="Times New Roman" w:eastAsia="Times New Roman" w:hAnsi="Times New Roman" w:cs="Times New Roman"/>
+                <w:sz w:val="18"/>
+                <w:szCs w:val="18"/>
+                <w:lang w:val="es-CR"/>
+              </w:rPr>
+            </w:pPr>
+            <w:r>
+              <w:rPr>
+                <w:rFonts w:ascii="Times New Roman" w:eastAsia="Times New Roman" w:hAnsi="Times New Roman" w:cs="Times New Roman"/>
+                <w:sz w:val="18"/>
+                <w:szCs w:val="18"/>
+                <w:lang w:val="es-CR"/>
+              </w:rPr>
+              <w:t>1.51</w:t>
+            </w:r>
+          </w:p>
+        </w:tc>
+        <w:tc>
+          <w:tcPr>
+            <w:tcW w:w="990" w:type="dxa"/>
+            <w:tcBorders>
+              <w:top w:val="nil"/>
+              <w:left w:val="nil"/>
+              <w:bottom w:val="nil"/>
+              <w:right w:val="nil"/>
+            </w:tcBorders>
+            <w:shd w:val="clear" w:color="000000" w:fill="FFFFFF"/>
+            <w:noWrap/>
+            <w:vAlign w:val="bottom"/>
+            <w:hideMark/>
+          </w:tcPr>
+          <w:p>
+            <w:pPr>
+              <w:spacing w:after="0" w:line="240" w:lineRule="auto"/>
+              <w:jc w:val="center"/>
+              <w:rPr>
+                <w:rFonts w:ascii="Times New Roman" w:eastAsia="Times New Roman" w:hAnsi="Times New Roman" w:cs="Times New Roman"/>
+                <w:sz w:val="18"/>
+                <w:szCs w:val="18"/>
+                <w:lang w:val="es-CR"/>
+              </w:rPr>
+            </w:pPr>
+            <w:r>
+              <w:rPr>
+                <w:rFonts w:ascii="Times New Roman" w:eastAsia="Times New Roman" w:hAnsi="Times New Roman" w:cs="Times New Roman"/>
+                <w:sz w:val="18"/>
+                <w:szCs w:val="18"/>
+                <w:lang w:val="es-CR"/>
+              </w:rPr>
+              <w:t>1.37</w:t>
+            </w:r>
+          </w:p>
+        </w:tc>
+        <w:tc>
+          <w:tcPr>
+            <w:tcW w:w="1080" w:type="dxa"/>
+            <w:tcBorders>
+              <w:top w:val="nil"/>
+              <w:left w:val="nil"/>
+              <w:bottom w:val="nil"/>
+              <w:right w:val="nil"/>
+            </w:tcBorders>
+            <w:shd w:val="clear" w:color="000000" w:fill="FFFFFF"/>
+            <w:noWrap/>
+            <w:vAlign w:val="bottom"/>
+            <w:hideMark/>
+          </w:tcPr>
+          <w:p>
+            <w:pPr>
+              <w:spacing w:after="0" w:line="240" w:lineRule="auto"/>
+              <w:jc w:val="center"/>
+              <w:rPr>
+                <w:rFonts w:ascii="Times New Roman" w:eastAsia="Times New Roman" w:hAnsi="Times New Roman" w:cs="Times New Roman"/>
+                <w:sz w:val="18"/>
+                <w:szCs w:val="18"/>
+                <w:lang w:val="es-CR"/>
+              </w:rPr>
+            </w:pPr>
+            <w:r>
+              <w:rPr>
+                <w:rFonts w:ascii="Times New Roman" w:eastAsia="Times New Roman" w:hAnsi="Times New Roman" w:cs="Times New Roman"/>
+                <w:sz w:val="18"/>
+                <w:szCs w:val="18"/>
+                <w:lang w:val="es-CR"/>
+              </w:rPr>
+              <w:t>1.69</w:t>
+            </w:r>
+          </w:p>
+        </w:tc>
+      </w:tr>
+      <w:tr>
+        <w:trPr>
+          <w:trHeight w:val="240"/>
+        </w:trPr>
+        <w:tc>
+          <w:tcPr>
+            <w:tcW w:w="1890" w:type="dxa"/>
+            <w:tcBorders>
+              <w:top w:val="nil"/>
+              <w:left w:val="nil"/>
+              <w:bottom w:val="nil"/>
+              <w:right w:val="nil"/>
+            </w:tcBorders>
+            <w:shd w:val="clear" w:color="000000" w:fill="FFFFFF"/>
+            <w:noWrap/>
+            <w:vAlign w:val="center"/>
+            <w:hideMark/>
+          </w:tcPr>
+          <w:p>
+            <w:pPr>
+              <w:spacing w:after="0" w:line="240" w:lineRule="auto"/>
+              <w:rPr>
+                <w:rFonts w:ascii="Times New Roman" w:eastAsia="Times New Roman" w:hAnsi="Times New Roman" w:cs="Times New Roman"/>
+                <w:sz w:val="18"/>
+                <w:szCs w:val="18"/>
+                <w:lang w:val="es-CR"/>
+              </w:rPr>
+            </w:pPr>
+            <w:proofErr w:type="spellStart"/>
+            <w:r>
+              <w:rPr>
+                <w:rFonts w:ascii="Times New Roman" w:eastAsia="Times New Roman" w:hAnsi="Times New Roman" w:cs="Times New Roman"/>
+                <w:sz w:val="18"/>
+                <w:szCs w:val="18"/>
+                <w:lang w:val="es-CR"/>
+              </w:rPr>
+              <w:t>ProductoC</w:t>
+            </w:r>
+            <w:proofErr w:type="spellEnd"/>
+          </w:p>
+        </w:tc>
+        <w:tc>
+          <w:tcPr>
+            <w:tcW w:w="1620" w:type="dxa"/>
+            <w:tcBorders>
+              <w:top w:val="nil"/>
+              <w:left w:val="nil"/>
+              <w:bottom w:val="nil"/>
+              <w:right w:val="nil"/>
+            </w:tcBorders>
+            <w:shd w:val="clear" w:color="000000" w:fill="FFFFFF"/>
+            <w:noWrap/>
+            <w:vAlign w:val="bottom"/>
+            <w:hideMark/>
+          </w:tcPr>
+          <w:p>
+            <w:pPr>
+              <w:spacing w:after="0" w:line="240" w:lineRule="auto"/>
+              <w:jc w:val="center"/>
+              <w:rPr>
+                <w:rFonts w:ascii="Times New Roman" w:eastAsia="Times New Roman" w:hAnsi="Times New Roman" w:cs="Times New Roman"/>
+                <w:sz w:val="18"/>
+                <w:szCs w:val="18"/>
+                <w:lang w:val="es-CR"/>
+              </w:rPr>
+            </w:pPr>
+            <w:r>
+              <w:rPr>
+                <w:rFonts w:ascii="Times New Roman" w:eastAsia="Times New Roman" w:hAnsi="Times New Roman" w:cs="Times New Roman"/>
+                <w:sz w:val="18"/>
+                <w:szCs w:val="18"/>
+                <w:lang w:val="es-CR"/>
+              </w:rPr>
+              <w:t>0.43</w:t>
+            </w:r>
+          </w:p>
+        </w:tc>
+        <w:tc>
+          <w:tcPr>
+            <w:tcW w:w="1080" w:type="dxa"/>
+            <w:tcBorders>
+              <w:top w:val="nil"/>
+              <w:left w:val="nil"/>
+              <w:bottom w:val="nil"/>
+              <w:right w:val="nil"/>
+            </w:tcBorders>
+            <w:shd w:val="clear" w:color="000000" w:fill="FFFFFF"/>
+            <w:noWrap/>
+            <w:vAlign w:val="bottom"/>
+            <w:hideMark/>
+          </w:tcPr>
+          <w:p>
+            <w:pPr>
+              <w:spacing w:after="0" w:line="240" w:lineRule="auto"/>
+              <w:jc w:val="center"/>
+              <w:rPr>
+                <w:rFonts w:ascii="Times New Roman" w:eastAsia="Times New Roman" w:hAnsi="Times New Roman" w:cs="Times New Roman"/>
+                <w:sz w:val="18"/>
+                <w:szCs w:val="18"/>
+                <w:lang w:val="es-CR"/>
+              </w:rPr>
+            </w:pPr>
+            <w:r>
+              <w:rPr>
+                <w:rFonts w:ascii="Times New Roman" w:eastAsia="Times New Roman" w:hAnsi="Times New Roman" w:cs="Times New Roman"/>
+                <w:sz w:val="18"/>
+                <w:szCs w:val="18"/>
+                <w:lang w:val="es-CR"/>
+              </w:rPr>
+              <w:t>0.30</w:t>
+            </w:r>
+          </w:p>
+        </w:tc>
+        <w:tc>
+          <w:tcPr>
+            <w:tcW w:w="1170" w:type="dxa"/>
+            <w:tcBorders>
+              <w:top w:val="nil"/>
+              <w:left w:val="nil"/>
+              <w:bottom w:val="nil"/>
+              <w:right w:val="nil"/>
+            </w:tcBorders>
+            <w:shd w:val="clear" w:color="000000" w:fill="FFFFFF"/>
+            <w:noWrap/>
+            <w:vAlign w:val="bottom"/>
+            <w:hideMark/>
+          </w:tcPr>
+          <w:p>
+            <w:pPr>
+              <w:spacing w:after="0" w:line="240" w:lineRule="auto"/>
+              <w:jc w:val="center"/>
+              <w:rPr>
+                <w:rFonts w:ascii="Times New Roman" w:eastAsia="Times New Roman" w:hAnsi="Times New Roman" w:cs="Times New Roman"/>
+                <w:sz w:val="18"/>
+                <w:szCs w:val="18"/>
+                <w:lang w:val="es-CR"/>
+              </w:rPr>
+            </w:pPr>
+            <w:r>
+              <w:rPr>
+                <w:rFonts w:ascii="Times New Roman" w:eastAsia="Times New Roman" w:hAnsi="Times New Roman" w:cs="Times New Roman"/>
+                <w:sz w:val="18"/>
+                <w:szCs w:val="18"/>
+                <w:lang w:val="es-CR"/>
+              </w:rPr>
+              <w:t>0.60</w:t>
+            </w:r>
+          </w:p>
+        </w:tc>
+        <w:tc>
+          <w:tcPr>
+            <w:tcW w:w="720" w:type="dxa"/>
+            <w:tcBorders>
+              <w:top w:val="nil"/>
+              <w:left w:val="nil"/>
+              <w:bottom w:val="nil"/>
+              <w:right w:val="nil"/>
+            </w:tcBorders>
+            <w:shd w:val="clear" w:color="000000" w:fill="FFFFFF"/>
+            <w:noWrap/>
+            <w:vAlign w:val="bottom"/>
+            <w:hideMark/>
+          </w:tcPr>
+          <w:p>
+            <w:pPr>
+              <w:spacing w:after="0" w:line="240" w:lineRule="auto"/>
+              <w:jc w:val="center"/>
+              <w:rPr>
+                <w:rFonts w:ascii="Times New Roman" w:eastAsia="Times New Roman" w:hAnsi="Times New Roman" w:cs="Times New Roman"/>
+                <w:sz w:val="18"/>
+                <w:szCs w:val="18"/>
+                <w:lang w:val="es-CR"/>
+              </w:rPr>
+            </w:pPr>
+            <w:r>
+              <w:rPr>
+                <w:rFonts w:ascii="Times New Roman" w:eastAsia="Times New Roman" w:hAnsi="Times New Roman" w:cs="Times New Roman"/>
+                <w:sz w:val="18"/>
+                <w:szCs w:val="18"/>
+                <w:lang w:val="es-CR"/>
+              </w:rPr>
+              <w:t>1.54</w:t>
+            </w:r>
+          </w:p>
+        </w:tc>
+        <w:tc>
+          <w:tcPr>
+            <w:tcW w:w="990" w:type="dxa"/>
+            <w:tcBorders>
+              <w:top w:val="nil"/>
+              <w:left w:val="nil"/>
+              <w:bottom w:val="nil"/>
+              <w:right w:val="nil"/>
+            </w:tcBorders>
+            <w:shd w:val="clear" w:color="000000" w:fill="FFFFFF"/>
+            <w:noWrap/>
+            <w:vAlign w:val="bottom"/>
+            <w:hideMark/>
+          </w:tcPr>
+          <w:p>
+            <w:pPr>
+              <w:spacing w:after="0" w:line="240" w:lineRule="auto"/>
+              <w:jc w:val="center"/>
+              <w:rPr>
+                <w:rFonts w:ascii="Times New Roman" w:eastAsia="Times New Roman" w:hAnsi="Times New Roman" w:cs="Times New Roman"/>
+                <w:sz w:val="18"/>
+                <w:szCs w:val="18"/>
+                <w:lang w:val="es-CR"/>
+              </w:rPr>
+            </w:pPr>
+            <w:r>
+              <w:rPr>
+                <w:rFonts w:ascii="Times New Roman" w:eastAsia="Times New Roman" w:hAnsi="Times New Roman" w:cs="Times New Roman"/>
+                <w:sz w:val="18"/>
+                <w:szCs w:val="18"/>
+                <w:lang w:val="es-CR"/>
+              </w:rPr>
+              <w:t>1.35</w:t>
+            </w:r>
+          </w:p>
+        </w:tc>
+        <w:tc>
+          <w:tcPr>
+            <w:tcW w:w="1080" w:type="dxa"/>
+            <w:tcBorders>
+              <w:top w:val="nil"/>
+              <w:left w:val="nil"/>
+              <w:bottom w:val="nil"/>
+              <w:right w:val="nil"/>
+            </w:tcBorders>
+            <w:shd w:val="clear" w:color="000000" w:fill="FFFFFF"/>
+            <w:noWrap/>
+            <w:vAlign w:val="bottom"/>
+            <w:hideMark/>
+          </w:tcPr>
+          <w:p>
+            <w:pPr>
+              <w:spacing w:after="0" w:line="240" w:lineRule="auto"/>
+              <w:jc w:val="center"/>
+              <w:rPr>
+                <w:rFonts w:ascii="Times New Roman" w:eastAsia="Times New Roman" w:hAnsi="Times New Roman" w:cs="Times New Roman"/>
+                <w:sz w:val="18"/>
+                <w:szCs w:val="18"/>
+                <w:lang w:val="es-CR"/>
+              </w:rPr>
+            </w:pPr>
+            <w:r>
+              <w:rPr>
+                <w:rFonts w:ascii="Times New Roman" w:eastAsia="Times New Roman" w:hAnsi="Times New Roman" w:cs="Times New Roman"/>
+                <w:sz w:val="18"/>
+                <w:szCs w:val="18"/>
+                <w:lang w:val="es-CR"/>
+              </w:rPr>
+              <w:t>1.82</w:t>
+            </w:r>
+          </w:p>
+        </w:tc>
+      </w:tr>
+      <w:tr>
+        <w:trPr>
+          <w:trHeight w:val="240"/>
+        </w:trPr>
+        <w:tc>
+          <w:tcPr>
+            <w:tcW w:w="1890" w:type="dxa"/>
+            <w:tcBorders>
+              <w:top w:val="nil"/>
+              <w:left w:val="nil"/>
+              <w:bottom w:val="nil"/>
+              <w:right w:val="nil"/>
+            </w:tcBorders>
+            <w:shd w:val="clear" w:color="000000" w:fill="FFFFFF"/>
+            <w:noWrap/>
+            <w:vAlign w:val="center"/>
+            <w:hideMark/>
+          </w:tcPr>
+          <w:p>
+            <w:pPr>
+              <w:spacing w:after="0" w:line="240" w:lineRule="auto"/>
+              <w:rPr>
+                <w:rFonts w:ascii="Times New Roman" w:eastAsia="Times New Roman" w:hAnsi="Times New Roman" w:cs="Times New Roman"/>
+                <w:sz w:val="18"/>
+                <w:szCs w:val="18"/>
+                <w:lang w:val="es-CR"/>
+              </w:rPr>
+            </w:pPr>
+            <w:proofErr w:type="spellStart"/>
+            <w:r>
+              <w:rPr>
+                <w:rFonts w:ascii="Times New Roman" w:eastAsia="Times New Roman" w:hAnsi="Times New Roman" w:cs="Times New Roman"/>
+                <w:sz w:val="18"/>
+                <w:szCs w:val="18"/>
+                <w:lang w:val="es-CR"/>
+              </w:rPr>
+              <w:t>ProductoD</w:t>
+            </w:r>
+            <w:proofErr w:type="spellEnd"/>
+          </w:p>
+        </w:tc>
+        <w:tc>
+          <w:tcPr>
+            <w:tcW w:w="1620" w:type="dxa"/>
+            <w:tcBorders>
+              <w:top w:val="nil"/>
+              <w:left w:val="nil"/>
+              <w:bottom w:val="nil"/>
+              <w:right w:val="nil"/>
+            </w:tcBorders>
+            <w:shd w:val="clear" w:color="000000" w:fill="FFFFFF"/>
+            <w:noWrap/>
+            <w:vAlign w:val="bottom"/>
+            <w:hideMark/>
+          </w:tcPr>
+          <w:p>
+            <w:pPr>
+              <w:spacing w:after="0" w:line="240" w:lineRule="auto"/>
+              <w:jc w:val="center"/>
+              <w:rPr>
+                <w:rFonts w:ascii="Times New Roman" w:eastAsia="Times New Roman" w:hAnsi="Times New Roman" w:cs="Times New Roman"/>
+                <w:sz w:val="18"/>
+                <w:szCs w:val="18"/>
+                <w:lang w:val="es-CR"/>
+              </w:rPr>
+            </w:pPr>
+            <w:r>
+              <w:rPr>
+                <w:rFonts w:ascii="Times New Roman" w:eastAsia="Times New Roman" w:hAnsi="Times New Roman" w:cs="Times New Roman"/>
+                <w:sz w:val="18"/>
+                <w:szCs w:val="18"/>
+                <w:lang w:val="es-CR"/>
+              </w:rPr>
+              <w:t>0.96</w:t>
+            </w:r>
+          </w:p>
+        </w:tc>
+        <w:tc>
+          <w:tcPr>
+            <w:tcW w:w="1080" w:type="dxa"/>
+            <w:tcBorders>
+              <w:top w:val="nil"/>
+              <w:left w:val="nil"/>
+              <w:bottom w:val="nil"/>
+              <w:right w:val="nil"/>
+            </w:tcBorders>
+            <w:shd w:val="clear" w:color="000000" w:fill="FFFFFF"/>
+            <w:noWrap/>
+            <w:vAlign w:val="bottom"/>
+            <w:hideMark/>
+          </w:tcPr>
+          <w:p>
+            <w:pPr>
+              <w:spacing w:after="0" w:line="240" w:lineRule="auto"/>
+              <w:jc w:val="center"/>
+              <w:rPr>
+                <w:rFonts w:ascii="Times New Roman" w:eastAsia="Times New Roman" w:hAnsi="Times New Roman" w:cs="Times New Roman"/>
+                <w:sz w:val="18"/>
+                <w:szCs w:val="18"/>
+                <w:lang w:val="es-CR"/>
+              </w:rPr>
+            </w:pPr>
+            <w:r>
+              <w:rPr>
+                <w:rFonts w:ascii="Times New Roman" w:eastAsia="Times New Roman" w:hAnsi="Times New Roman" w:cs="Times New Roman"/>
+                <w:sz w:val="18"/>
+                <w:szCs w:val="18"/>
+                <w:lang w:val="es-CR"/>
+              </w:rPr>
+              <w:t>0.29</w:t>
+            </w:r>
+          </w:p>
+        </w:tc>
+        <w:tc>
+          <w:tcPr>
+            <w:tcW w:w="1170" w:type="dxa"/>
+            <w:tcBorders>
+              <w:top w:val="nil"/>
+              <w:left w:val="nil"/>
+              <w:bottom w:val="nil"/>
+              <w:right w:val="nil"/>
+            </w:tcBorders>
+            <w:shd w:val="clear" w:color="000000" w:fill="FFFFFF"/>
+            <w:noWrap/>
+            <w:vAlign w:val="bottom"/>
+            <w:hideMark/>
+          </w:tcPr>
+          <w:p>
+            <w:pPr>
+              <w:spacing w:after="0" w:line="240" w:lineRule="auto"/>
+              <w:jc w:val="center"/>
+              <w:rPr>
+                <w:rFonts w:ascii="Times New Roman" w:eastAsia="Times New Roman" w:hAnsi="Times New Roman" w:cs="Times New Roman"/>
+                <w:sz w:val="18"/>
+                <w:szCs w:val="18"/>
+                <w:lang w:val="es-CR"/>
+              </w:rPr>
+            </w:pPr>
+            <w:r>
+              <w:rPr>
+                <w:rFonts w:ascii="Times New Roman" w:eastAsia="Times New Roman" w:hAnsi="Times New Roman" w:cs="Times New Roman"/>
+                <w:sz w:val="18"/>
+                <w:szCs w:val="18"/>
+                <w:lang w:val="es-CR"/>
+              </w:rPr>
+              <w:t>1.68</w:t>
+            </w:r>
+          </w:p>
+        </w:tc>
+        <w:tc>
+          <w:tcPr>
+            <w:tcW w:w="720" w:type="dxa"/>
+            <w:tcBorders>
+              <w:top w:val="nil"/>
+              <w:left w:val="nil"/>
+              <w:bottom w:val="nil"/>
+              <w:right w:val="nil"/>
+            </w:tcBorders>
+            <w:shd w:val="clear" w:color="000000" w:fill="FFFFFF"/>
+            <w:noWrap/>
+            <w:vAlign w:val="bottom"/>
+            <w:hideMark/>
+          </w:tcPr>
+          <w:p>
+            <w:pPr>
+              <w:spacing w:after="0" w:line="240" w:lineRule="auto"/>
+              <w:jc w:val="center"/>
+              <w:rPr>
+                <w:rFonts w:ascii="Times New Roman" w:eastAsia="Times New Roman" w:hAnsi="Times New Roman" w:cs="Times New Roman"/>
+                <w:sz w:val="18"/>
+                <w:szCs w:val="18"/>
+                <w:lang w:val="es-CR"/>
+              </w:rPr>
+            </w:pPr>
+            <w:r>
+              <w:rPr>
+                <w:rFonts w:ascii="Times New Roman" w:eastAsia="Times New Roman" w:hAnsi="Times New Roman" w:cs="Times New Roman"/>
+                <w:sz w:val="18"/>
+                <w:szCs w:val="18"/>
+                <w:lang w:val="es-CR"/>
+              </w:rPr>
+              <w:t>2.62</w:t>
+            </w:r>
+          </w:p>
+        </w:tc>
+        <w:tc>
+          <w:tcPr>
+            <w:tcW w:w="990" w:type="dxa"/>
+            <w:tcBorders>
+              <w:top w:val="nil"/>
+              <w:left w:val="nil"/>
+              <w:bottom w:val="nil"/>
+              <w:right w:val="nil"/>
+            </w:tcBorders>
+            <w:shd w:val="clear" w:color="000000" w:fill="FFFFFF"/>
+            <w:noWrap/>
+            <w:vAlign w:val="bottom"/>
+            <w:hideMark/>
+          </w:tcPr>
+          <w:p>
+            <w:pPr>
+              <w:spacing w:after="0" w:line="240" w:lineRule="auto"/>
+              <w:jc w:val="center"/>
+              <w:rPr>
+                <w:rFonts w:ascii="Times New Roman" w:eastAsia="Times New Roman" w:hAnsi="Times New Roman" w:cs="Times New Roman"/>
+                <w:sz w:val="18"/>
+                <w:szCs w:val="18"/>
+                <w:lang w:val="es-CR"/>
+              </w:rPr>
+            </w:pPr>
+            <w:r>
+              <w:rPr>
+                <w:rFonts w:ascii="Times New Roman" w:eastAsia="Times New Roman" w:hAnsi="Times New Roman" w:cs="Times New Roman"/>
+                <w:sz w:val="18"/>
+                <w:szCs w:val="18"/>
+                <w:lang w:val="es-CR"/>
+              </w:rPr>
+              <w:t>1.34</w:t>
+            </w:r>
+          </w:p>
+        </w:tc>
+        <w:tc>
+          <w:tcPr>
+            <w:tcW w:w="1080" w:type="dxa"/>
+            <w:tcBorders>
+              <w:top w:val="nil"/>
+              <w:left w:val="nil"/>
+              <w:bottom w:val="nil"/>
+              <w:right w:val="nil"/>
+            </w:tcBorders>
+            <w:shd w:val="clear" w:color="000000" w:fill="FFFFFF"/>
+            <w:noWrap/>
+            <w:vAlign w:val="bottom"/>
+            <w:hideMark/>
+          </w:tcPr>
+          <w:p>
+            <w:pPr>
+              <w:spacing w:after="0" w:line="240" w:lineRule="auto"/>
+              <w:jc w:val="center"/>
+              <w:rPr>
+                <w:rFonts w:ascii="Times New Roman" w:eastAsia="Times New Roman" w:hAnsi="Times New Roman" w:cs="Times New Roman"/>
+                <w:sz w:val="18"/>
+                <w:szCs w:val="18"/>
+                <w:lang w:val="es-CR"/>
+              </w:rPr>
+            </w:pPr>
+            <w:r>
+              <w:rPr>
+                <w:rFonts w:ascii="Times New Roman" w:eastAsia="Times New Roman" w:hAnsi="Times New Roman" w:cs="Times New Roman"/>
+                <w:sz w:val="18"/>
+                <w:szCs w:val="18"/>
+                <w:lang w:val="es-CR"/>
+              </w:rPr>
+              <w:t>5.35</w:t>
+            </w:r>
+          </w:p>
+        </w:tc>
+      </w:tr>
+      <w:tr>
+        <w:trPr>
+          <w:trHeight w:val="240"/>
+        </w:trPr>
+        <w:tc>
+          <w:tcPr>
+            <w:tcW w:w="1890" w:type="dxa"/>
+            <w:tcBorders>
+              <w:top w:val="nil"/>
+              <w:left w:val="nil"/>
+              <w:bottom w:val="nil"/>
+              <w:right w:val="nil"/>
+            </w:tcBorders>
+            <w:shd w:val="clear" w:color="000000" w:fill="FFFFFF"/>
+            <w:noWrap/>
+            <w:vAlign w:val="center"/>
+            <w:hideMark/>
+          </w:tcPr>
+          <w:p>
+            <w:pPr>
+              <w:spacing w:after="0" w:line="240" w:lineRule="auto"/>
+              <w:rPr>
+                <w:rFonts w:ascii="Times New Roman" w:eastAsia="Times New Roman" w:hAnsi="Times New Roman" w:cs="Times New Roman"/>
+                <w:b/>
+                <w:i/>
+                <w:sz w:val="18"/>
+                <w:szCs w:val="18"/>
+                <w:lang w:val="es-CR"/>
+              </w:rPr>
+            </w:pPr>
+            <w:proofErr w:type="spellStart"/>
+            <w:r>
+              <w:rPr>
+                <w:rFonts w:ascii="Times New Roman" w:eastAsia="Times New Roman" w:hAnsi="Times New Roman" w:cs="Times New Roman"/>
+                <w:b/>
+                <w:i/>
+                <w:sz w:val="18"/>
+                <w:szCs w:val="18"/>
+                <w:lang w:val="es-CR"/>
+              </w:rPr>
+              <w:t>ProductoE</w:t>
+            </w:r>
+            <w:proofErr w:type="spellEnd"/>
+          </w:p>
+        </w:tc>
+        <w:tc>
+          <w:tcPr>
+            <w:tcW w:w="1620" w:type="dxa"/>
+            <w:tcBorders>
+              <w:top w:val="nil"/>
+              <w:left w:val="nil"/>
+              <w:bottom w:val="nil"/>
+              <w:right w:val="nil"/>
+            </w:tcBorders>
+            <w:shd w:val="clear" w:color="000000" w:fill="FFFFFF"/>
+            <w:noWrap/>
+            <w:vAlign w:val="bottom"/>
+            <w:hideMark/>
+          </w:tcPr>
+          <w:p>
+            <w:pPr>
+              <w:spacing w:after="0" w:line="240" w:lineRule="auto"/>
+              <w:jc w:val="center"/>
+              <w:rPr>
+                <w:rFonts w:ascii="Times New Roman" w:eastAsia="Times New Roman" w:hAnsi="Times New Roman" w:cs="Times New Roman"/>
+                <w:b/>
+                <w:i/>
+                <w:sz w:val="18"/>
+                <w:szCs w:val="18"/>
+                <w:lang w:val="es-CR"/>
+              </w:rPr>
+            </w:pPr>
+            <w:r>
+              <w:rPr>
+                <w:rFonts w:ascii="Times New Roman" w:eastAsia="Times New Roman" w:hAnsi="Times New Roman" w:cs="Times New Roman"/>
+                <w:b/>
+                <w:i/>
+                <w:sz w:val="18"/>
+                <w:szCs w:val="18"/>
+                <w:lang w:val="es-CR"/>
+              </w:rPr>
+              <w:t>0.62</w:t>
+            </w:r>
+          </w:p>
+        </w:tc>
+        <w:tc>
+          <w:tcPr>
+            <w:tcW w:w="1080" w:type="dxa"/>
+            <w:tcBorders>
+              <w:top w:val="nil"/>
+              <w:left w:val="nil"/>
+              <w:bottom w:val="nil"/>
+              <w:right w:val="nil"/>
+            </w:tcBorders>
+            <w:shd w:val="clear" w:color="000000" w:fill="FFFFFF"/>
+            <w:noWrap/>
+            <w:vAlign w:val="bottom"/>
+            <w:hideMark/>
+          </w:tcPr>
+          <w:p>
+            <w:pPr>
+              <w:spacing w:after="0" w:line="240" w:lineRule="auto"/>
+              <w:jc w:val="center"/>
+              <w:rPr>
+                <w:rFonts w:ascii="Times New Roman" w:eastAsia="Times New Roman" w:hAnsi="Times New Roman" w:cs="Times New Roman"/>
+                <w:b/>
+                <w:i/>
+                <w:sz w:val="18"/>
+                <w:szCs w:val="18"/>
+                <w:lang w:val="es-CR"/>
+              </w:rPr>
+            </w:pPr>
+            <w:r>
+              <w:rPr>
+                <w:rFonts w:ascii="Times New Roman" w:eastAsia="Times New Roman" w:hAnsi="Times New Roman" w:cs="Times New Roman"/>
+                <w:b/>
+                <w:i/>
+                <w:sz w:val="18"/>
+                <w:szCs w:val="18"/>
+                <w:lang w:val="es-CR"/>
+              </w:rPr>
+              <w:t>-0.66</w:t>
+            </w:r>
+          </w:p>
+        </w:tc>
+        <w:tc>
+          <w:tcPr>
+            <w:tcW w:w="1170" w:type="dxa"/>
+            <w:tcBorders>
+              <w:top w:val="nil"/>
+              <w:left w:val="nil"/>
+              <w:bottom w:val="nil"/>
+              <w:right w:val="nil"/>
+            </w:tcBorders>
+            <w:shd w:val="clear" w:color="000000" w:fill="FFFFFF"/>
+            <w:noWrap/>
+            <w:vAlign w:val="bottom"/>
+            <w:hideMark/>
+          </w:tcPr>
+          <w:p>
+            <w:pPr>
+              <w:spacing w:after="0" w:line="240" w:lineRule="auto"/>
+              <w:jc w:val="center"/>
+              <w:rPr>
+                <w:rFonts w:ascii="Times New Roman" w:eastAsia="Times New Roman" w:hAnsi="Times New Roman" w:cs="Times New Roman"/>
+                <w:b/>
+                <w:i/>
+                <w:sz w:val="18"/>
+                <w:szCs w:val="18"/>
+                <w:lang w:val="es-CR"/>
+              </w:rPr>
+            </w:pPr>
+            <w:r>
+              <w:rPr>
+                <w:rFonts w:ascii="Times New Roman" w:eastAsia="Times New Roman" w:hAnsi="Times New Roman" w:cs="Times New Roman"/>
+                <w:b/>
+                <w:i/>
+                <w:sz w:val="18"/>
+                <w:szCs w:val="18"/>
+                <w:lang w:val="es-CR"/>
+              </w:rPr>
+              <w:t>2.04</w:t>
+            </w:r>
+          </w:p>
+        </w:tc>
+        <w:tc>
+          <w:tcPr>
+            <w:tcW w:w="720" w:type="dxa"/>
+            <w:tcBorders>
+              <w:top w:val="nil"/>
+              <w:left w:val="nil"/>
+              <w:bottom w:val="nil"/>
+              <w:right w:val="nil"/>
+            </w:tcBorders>
+            <w:shd w:val="clear" w:color="000000" w:fill="FFFFFF"/>
+            <w:noWrap/>
+            <w:vAlign w:val="bottom"/>
+            <w:hideMark/>
+          </w:tcPr>
+          <w:p>
+            <w:pPr>
+              <w:spacing w:after="0" w:line="240" w:lineRule="auto"/>
+              <w:jc w:val="center"/>
+              <w:rPr>
+                <w:rFonts w:ascii="Times New Roman" w:eastAsia="Times New Roman" w:hAnsi="Times New Roman" w:cs="Times New Roman"/>
+                <w:b/>
+                <w:i/>
+                <w:sz w:val="18"/>
+                <w:szCs w:val="18"/>
+                <w:lang w:val="es-CR"/>
+              </w:rPr>
+            </w:pPr>
+            <w:r>
+              <w:rPr>
+                <w:rFonts w:ascii="Times New Roman" w:eastAsia="Times New Roman" w:hAnsi="Times New Roman" w:cs="Times New Roman"/>
+                <w:b/>
+                <w:i/>
+                <w:sz w:val="18"/>
+                <w:szCs w:val="18"/>
+                <w:lang w:val="es-CR"/>
+              </w:rPr>
+              <w:t>1.87</w:t>
+            </w:r>
+          </w:p>
+        </w:tc>
+        <w:tc>
+          <w:tcPr>
+            <w:tcW w:w="990" w:type="dxa"/>
+            <w:tcBorders>
+              <w:top w:val="nil"/>
+              <w:left w:val="nil"/>
+              <w:bottom w:val="nil"/>
+              <w:right w:val="nil"/>
+            </w:tcBorders>
+            <w:shd w:val="clear" w:color="000000" w:fill="FFFFFF"/>
+            <w:noWrap/>
+            <w:vAlign w:val="bottom"/>
+            <w:hideMark/>
+          </w:tcPr>
+          <w:p>
+            <w:pPr>
+              <w:spacing w:after="0" w:line="240" w:lineRule="auto"/>
+              <w:jc w:val="center"/>
+              <w:rPr>
+                <w:rFonts w:ascii="Times New Roman" w:eastAsia="Times New Roman" w:hAnsi="Times New Roman" w:cs="Times New Roman"/>
+                <w:b/>
+                <w:i/>
+                <w:sz w:val="18"/>
+                <w:szCs w:val="18"/>
+                <w:lang w:val="es-CR"/>
+              </w:rPr>
+            </w:pPr>
+            <w:r>
+              <w:rPr>
+                <w:rFonts w:ascii="Times New Roman" w:eastAsia="Times New Roman" w:hAnsi="Times New Roman" w:cs="Times New Roman"/>
+                <w:b/>
+                <w:i/>
+                <w:sz w:val="18"/>
+                <w:szCs w:val="18"/>
+                <w:lang w:val="es-CR"/>
+              </w:rPr>
+              <w:t>0.52</w:t>
+            </w:r>
+          </w:p>
+        </w:tc>
+        <w:tc>
+          <w:tcPr>
+            <w:tcW w:w="1080" w:type="dxa"/>
+            <w:tcBorders>
+              <w:top w:val="nil"/>
+              <w:left w:val="nil"/>
+              <w:bottom w:val="nil"/>
+              <w:right w:val="nil"/>
+            </w:tcBorders>
+            <w:shd w:val="clear" w:color="000000" w:fill="FFFFFF"/>
+            <w:noWrap/>
+            <w:vAlign w:val="bottom"/>
+            <w:hideMark/>
+          </w:tcPr>
+          <w:p>
+            <w:pPr>
+              <w:spacing w:after="0" w:line="240" w:lineRule="auto"/>
+              <w:jc w:val="center"/>
+              <w:rPr>
+                <w:rFonts w:ascii="Times New Roman" w:eastAsia="Times New Roman" w:hAnsi="Times New Roman" w:cs="Times New Roman"/>
+                <w:b/>
+                <w:i/>
+                <w:sz w:val="18"/>
+                <w:szCs w:val="18"/>
+                <w:lang w:val="es-CR"/>
+              </w:rPr>
+            </w:pPr>
+            <w:r>
+              <w:rPr>
+                <w:rFonts w:ascii="Times New Roman" w:eastAsia="Times New Roman" w:hAnsi="Times New Roman" w:cs="Times New Roman"/>
+                <w:b/>
+                <w:i/>
+                <w:sz w:val="18"/>
+                <w:szCs w:val="18"/>
+                <w:lang w:val="es-CR"/>
+              </w:rPr>
+              <w:t>7.73</w:t>
+            </w:r>
+          </w:p>
+        </w:tc>
+      </w:tr>
+      <w:tr>
+        <w:trPr>
+          <w:trHeight w:val="240"/>
+        </w:trPr>
+        <w:tc>
+          <w:tcPr>
+            <w:tcW w:w="1890" w:type="dxa"/>
+            <w:tcBorders>
+              <w:top w:val="nil"/>
+              <w:left w:val="nil"/>
+              <w:bottom w:val="nil"/>
+              <w:right w:val="nil"/>
+            </w:tcBorders>
+            <w:shd w:val="clear" w:color="000000" w:fill="FFFFFF"/>
+            <w:noWrap/>
+            <w:vAlign w:val="center"/>
+            <w:hideMark/>
+          </w:tcPr>
+          <w:p>
+            <w:pPr>
+              <w:spacing w:after="0" w:line="240" w:lineRule="auto"/>
+              <w:rPr>
+                <w:rFonts w:ascii="Times New Roman" w:eastAsia="Times New Roman" w:hAnsi="Times New Roman" w:cs="Times New Roman"/>
+                <w:b/>
+                <w:i/>
+                <w:sz w:val="18"/>
+                <w:szCs w:val="18"/>
+                <w:lang w:val="es-CR"/>
+              </w:rPr>
+            </w:pPr>
+            <w:proofErr w:type="spellStart"/>
+            <w:r>
+              <w:rPr>
+                <w:rFonts w:ascii="Times New Roman" w:eastAsia="Times New Roman" w:hAnsi="Times New Roman" w:cs="Times New Roman"/>
+                <w:b/>
+                <w:i/>
+                <w:sz w:val="18"/>
+                <w:szCs w:val="18"/>
+                <w:lang w:val="es-CR"/>
+              </w:rPr>
+              <w:t>MedioPagoPlanPlanB</w:t>
+            </w:r>
+            <w:proofErr w:type="spellEnd"/>
+          </w:p>
+        </w:tc>
+        <w:tc>
+          <w:tcPr>
+            <w:tcW w:w="1620" w:type="dxa"/>
+            <w:tcBorders>
+              <w:top w:val="nil"/>
+              <w:left w:val="nil"/>
+              <w:bottom w:val="nil"/>
+              <w:right w:val="nil"/>
+            </w:tcBorders>
+            <w:shd w:val="clear" w:color="000000" w:fill="FFFFFF"/>
+            <w:noWrap/>
+            <w:vAlign w:val="bottom"/>
+            <w:hideMark/>
+          </w:tcPr>
+          <w:p>
+            <w:pPr>
+              <w:spacing w:after="0" w:line="240" w:lineRule="auto"/>
+              <w:jc w:val="center"/>
+              <w:rPr>
+                <w:rFonts w:ascii="Times New Roman" w:eastAsia="Times New Roman" w:hAnsi="Times New Roman" w:cs="Times New Roman"/>
+                <w:b/>
+                <w:i/>
+                <w:sz w:val="18"/>
+                <w:szCs w:val="18"/>
+                <w:lang w:val="es-CR"/>
+              </w:rPr>
+            </w:pPr>
+            <w:r>
+              <w:rPr>
+                <w:rFonts w:ascii="Times New Roman" w:eastAsia="Times New Roman" w:hAnsi="Times New Roman" w:cs="Times New Roman"/>
+                <w:b/>
+                <w:i/>
+                <w:sz w:val="18"/>
+                <w:szCs w:val="18"/>
+                <w:lang w:val="es-CR"/>
+              </w:rPr>
+              <w:t>0.32</w:t>
+            </w:r>
+          </w:p>
+        </w:tc>
+        <w:tc>
+          <w:tcPr>
+            <w:tcW w:w="1080" w:type="dxa"/>
+            <w:tcBorders>
+              <w:top w:val="nil"/>
+              <w:left w:val="nil"/>
+              <w:bottom w:val="nil"/>
+              <w:right w:val="nil"/>
+            </w:tcBorders>
+            <w:shd w:val="clear" w:color="000000" w:fill="FFFFFF"/>
+            <w:noWrap/>
+            <w:vAlign w:val="bottom"/>
+            <w:hideMark/>
+          </w:tcPr>
+          <w:p>
+            <w:pPr>
+              <w:spacing w:after="0" w:line="240" w:lineRule="auto"/>
+              <w:jc w:val="center"/>
+              <w:rPr>
+                <w:rFonts w:ascii="Times New Roman" w:eastAsia="Times New Roman" w:hAnsi="Times New Roman" w:cs="Times New Roman"/>
+                <w:b/>
+                <w:i/>
+                <w:sz w:val="18"/>
+                <w:szCs w:val="18"/>
+                <w:lang w:val="es-CR"/>
+              </w:rPr>
+            </w:pPr>
+            <w:r>
+              <w:rPr>
+                <w:rFonts w:ascii="Times New Roman" w:eastAsia="Times New Roman" w:hAnsi="Times New Roman" w:cs="Times New Roman"/>
+                <w:b/>
+                <w:i/>
+                <w:sz w:val="18"/>
+                <w:szCs w:val="18"/>
+                <w:lang w:val="es-CR"/>
+              </w:rPr>
+              <w:t>-0.08</w:t>
+            </w:r>
+          </w:p>
+        </w:tc>
+        <w:tc>
+          <w:tcPr>
+            <w:tcW w:w="1170" w:type="dxa"/>
+            <w:tcBorders>
+              <w:top w:val="nil"/>
+              <w:left w:val="nil"/>
+              <w:bottom w:val="nil"/>
+              <w:right w:val="nil"/>
+            </w:tcBorders>
+            <w:shd w:val="clear" w:color="000000" w:fill="FFFFFF"/>
+            <w:noWrap/>
+            <w:vAlign w:val="bottom"/>
+            <w:hideMark/>
+          </w:tcPr>
+          <w:p>
+            <w:pPr>
+              <w:spacing w:after="0" w:line="240" w:lineRule="auto"/>
+              <w:jc w:val="center"/>
+              <w:rPr>
+                <w:rFonts w:ascii="Times New Roman" w:eastAsia="Times New Roman" w:hAnsi="Times New Roman" w:cs="Times New Roman"/>
+                <w:b/>
+                <w:i/>
+                <w:sz w:val="18"/>
+                <w:szCs w:val="18"/>
+                <w:lang w:val="es-CR"/>
+              </w:rPr>
+            </w:pPr>
+            <w:r>
+              <w:rPr>
+                <w:rFonts w:ascii="Times New Roman" w:eastAsia="Times New Roman" w:hAnsi="Times New Roman" w:cs="Times New Roman"/>
+                <w:b/>
+                <w:i/>
+                <w:sz w:val="18"/>
+                <w:szCs w:val="18"/>
+                <w:lang w:val="es-CR"/>
+              </w:rPr>
+              <w:t>0.76</w:t>
+            </w:r>
+          </w:p>
+        </w:tc>
+        <w:tc>
+          <w:tcPr>
+            <w:tcW w:w="720" w:type="dxa"/>
+            <w:tcBorders>
+              <w:top w:val="nil"/>
+              <w:left w:val="nil"/>
+              <w:bottom w:val="nil"/>
+              <w:right w:val="nil"/>
+            </w:tcBorders>
+            <w:shd w:val="clear" w:color="000000" w:fill="FFFFFF"/>
+            <w:noWrap/>
+            <w:vAlign w:val="bottom"/>
+            <w:hideMark/>
+          </w:tcPr>
+          <w:p>
+            <w:pPr>
+              <w:spacing w:after="0" w:line="240" w:lineRule="auto"/>
+              <w:jc w:val="center"/>
+              <w:rPr>
+                <w:rFonts w:ascii="Times New Roman" w:eastAsia="Times New Roman" w:hAnsi="Times New Roman" w:cs="Times New Roman"/>
+                <w:b/>
+                <w:i/>
+                <w:sz w:val="18"/>
+                <w:szCs w:val="18"/>
+                <w:lang w:val="es-CR"/>
+              </w:rPr>
+            </w:pPr>
+            <w:r>
+              <w:rPr>
+                <w:rFonts w:ascii="Times New Roman" w:eastAsia="Times New Roman" w:hAnsi="Times New Roman" w:cs="Times New Roman"/>
+                <w:b/>
+                <w:i/>
+                <w:sz w:val="18"/>
+                <w:szCs w:val="18"/>
+                <w:lang w:val="es-CR"/>
+              </w:rPr>
+              <w:t>1.38</w:t>
+            </w:r>
+          </w:p>
+        </w:tc>
+        <w:tc>
+          <w:tcPr>
+            <w:tcW w:w="990" w:type="dxa"/>
+            <w:tcBorders>
+              <w:top w:val="nil"/>
+              <w:left w:val="nil"/>
+              <w:bottom w:val="nil"/>
+              <w:right w:val="nil"/>
+            </w:tcBorders>
+            <w:shd w:val="clear" w:color="000000" w:fill="FFFFFF"/>
+            <w:noWrap/>
+            <w:vAlign w:val="bottom"/>
+            <w:hideMark/>
+          </w:tcPr>
+          <w:p>
+            <w:pPr>
+              <w:spacing w:after="0" w:line="240" w:lineRule="auto"/>
+              <w:jc w:val="center"/>
+              <w:rPr>
+                <w:rFonts w:ascii="Times New Roman" w:eastAsia="Times New Roman" w:hAnsi="Times New Roman" w:cs="Times New Roman"/>
+                <w:b/>
+                <w:i/>
+                <w:sz w:val="18"/>
+                <w:szCs w:val="18"/>
+                <w:lang w:val="es-CR"/>
+              </w:rPr>
+            </w:pPr>
+            <w:r>
+              <w:rPr>
+                <w:rFonts w:ascii="Times New Roman" w:eastAsia="Times New Roman" w:hAnsi="Times New Roman" w:cs="Times New Roman"/>
+                <w:b/>
+                <w:i/>
+                <w:sz w:val="18"/>
+                <w:szCs w:val="18"/>
+                <w:lang w:val="es-CR"/>
+              </w:rPr>
+              <w:t>0.92</w:t>
+            </w:r>
+          </w:p>
+        </w:tc>
+        <w:tc>
+          <w:tcPr>
+            <w:tcW w:w="1080" w:type="dxa"/>
+            <w:tcBorders>
+              <w:top w:val="nil"/>
+              <w:left w:val="nil"/>
+              <w:bottom w:val="nil"/>
+              <w:right w:val="nil"/>
+            </w:tcBorders>
+            <w:shd w:val="clear" w:color="000000" w:fill="FFFFFF"/>
+            <w:noWrap/>
+            <w:vAlign w:val="bottom"/>
+            <w:hideMark/>
+          </w:tcPr>
+          <w:p>
+            <w:pPr>
+              <w:spacing w:after="0" w:line="240" w:lineRule="auto"/>
+              <w:jc w:val="center"/>
+              <w:rPr>
+                <w:rFonts w:ascii="Times New Roman" w:eastAsia="Times New Roman" w:hAnsi="Times New Roman" w:cs="Times New Roman"/>
+                <w:b/>
+                <w:i/>
+                <w:sz w:val="18"/>
+                <w:szCs w:val="18"/>
+                <w:lang w:val="es-CR"/>
+              </w:rPr>
+            </w:pPr>
+            <w:r>
+              <w:rPr>
+                <w:rFonts w:ascii="Times New Roman" w:eastAsia="Times New Roman" w:hAnsi="Times New Roman" w:cs="Times New Roman"/>
+                <w:b/>
+                <w:i/>
+                <w:sz w:val="18"/>
+                <w:szCs w:val="18"/>
+                <w:lang w:val="es-CR"/>
+              </w:rPr>
+              <w:t>2.14</w:t>
+            </w:r>
+          </w:p>
+        </w:tc>
+      </w:tr>
+      <w:tr>
+        <w:trPr>
+          <w:trHeight w:val="240"/>
+        </w:trPr>
+        <w:tc>
+          <w:tcPr>
+            <w:tcW w:w="1890" w:type="dxa"/>
+            <w:tcBorders>
+              <w:top w:val="nil"/>
+              <w:left w:val="nil"/>
+              <w:bottom w:val="nil"/>
+              <w:right w:val="nil"/>
+            </w:tcBorders>
+            <w:shd w:val="clear" w:color="000000" w:fill="FFFFFF"/>
+            <w:noWrap/>
+            <w:vAlign w:val="center"/>
+            <w:hideMark/>
+          </w:tcPr>
+          <w:p>
+            <w:pPr>
+              <w:spacing w:after="0" w:line="240" w:lineRule="auto"/>
+              <w:rPr>
+                <w:rFonts w:ascii="Times New Roman" w:eastAsia="Times New Roman" w:hAnsi="Times New Roman" w:cs="Times New Roman"/>
+                <w:sz w:val="18"/>
+                <w:szCs w:val="18"/>
+                <w:lang w:val="es-CR"/>
+              </w:rPr>
+            </w:pPr>
+            <w:proofErr w:type="spellStart"/>
+            <w:r>
+              <w:rPr>
+                <w:rFonts w:ascii="Times New Roman" w:eastAsia="Times New Roman" w:hAnsi="Times New Roman" w:cs="Times New Roman"/>
+                <w:sz w:val="18"/>
+                <w:szCs w:val="18"/>
+                <w:lang w:val="es-CR"/>
+              </w:rPr>
+              <w:t>MedioPagoPlanPlanC</w:t>
+            </w:r>
+            <w:proofErr w:type="spellEnd"/>
+          </w:p>
+        </w:tc>
+        <w:tc>
+          <w:tcPr>
+            <w:tcW w:w="1620" w:type="dxa"/>
+            <w:tcBorders>
+              <w:top w:val="nil"/>
+              <w:left w:val="nil"/>
+              <w:bottom w:val="nil"/>
+              <w:right w:val="nil"/>
+            </w:tcBorders>
+            <w:shd w:val="clear" w:color="000000" w:fill="FFFFFF"/>
+            <w:noWrap/>
+            <w:vAlign w:val="bottom"/>
+            <w:hideMark/>
+          </w:tcPr>
+          <w:p>
+            <w:pPr>
+              <w:spacing w:after="0" w:line="240" w:lineRule="auto"/>
+              <w:jc w:val="center"/>
+              <w:rPr>
+                <w:rFonts w:ascii="Times New Roman" w:eastAsia="Times New Roman" w:hAnsi="Times New Roman" w:cs="Times New Roman"/>
+                <w:sz w:val="18"/>
+                <w:szCs w:val="18"/>
+                <w:lang w:val="es-CR"/>
+              </w:rPr>
+            </w:pPr>
+            <w:r>
+              <w:rPr>
+                <w:rFonts w:ascii="Times New Roman" w:eastAsia="Times New Roman" w:hAnsi="Times New Roman" w:cs="Times New Roman"/>
+                <w:sz w:val="18"/>
+                <w:szCs w:val="18"/>
+                <w:lang w:val="es-CR"/>
+              </w:rPr>
+              <w:t>0.44</w:t>
+            </w:r>
+          </w:p>
+        </w:tc>
+        <w:tc>
+          <w:tcPr>
+            <w:tcW w:w="1080" w:type="dxa"/>
+            <w:tcBorders>
+              <w:top w:val="nil"/>
+              <w:left w:val="nil"/>
+              <w:bottom w:val="nil"/>
+              <w:right w:val="nil"/>
+            </w:tcBorders>
+            <w:shd w:val="clear" w:color="000000" w:fill="FFFFFF"/>
+            <w:noWrap/>
+            <w:vAlign w:val="bottom"/>
+            <w:hideMark/>
+          </w:tcPr>
+          <w:p>
+            <w:pPr>
+              <w:spacing w:after="0" w:line="240" w:lineRule="auto"/>
+              <w:jc w:val="center"/>
+              <w:rPr>
+                <w:rFonts w:ascii="Times New Roman" w:eastAsia="Times New Roman" w:hAnsi="Times New Roman" w:cs="Times New Roman"/>
+                <w:sz w:val="18"/>
+                <w:szCs w:val="18"/>
+                <w:lang w:val="es-CR"/>
+              </w:rPr>
+            </w:pPr>
+            <w:r>
+              <w:rPr>
+                <w:rFonts w:ascii="Times New Roman" w:eastAsia="Times New Roman" w:hAnsi="Times New Roman" w:cs="Times New Roman"/>
+                <w:sz w:val="18"/>
+                <w:szCs w:val="18"/>
+                <w:lang w:val="es-CR"/>
+              </w:rPr>
+              <w:t>0.03</w:t>
+            </w:r>
+          </w:p>
+        </w:tc>
+        <w:tc>
+          <w:tcPr>
+            <w:tcW w:w="1170" w:type="dxa"/>
+            <w:tcBorders>
+              <w:top w:val="nil"/>
+              <w:left w:val="nil"/>
+              <w:bottom w:val="nil"/>
+              <w:right w:val="nil"/>
+            </w:tcBorders>
+            <w:shd w:val="clear" w:color="000000" w:fill="FFFFFF"/>
+            <w:noWrap/>
+            <w:vAlign w:val="bottom"/>
+            <w:hideMark/>
+          </w:tcPr>
+          <w:p>
+            <w:pPr>
+              <w:spacing w:after="0" w:line="240" w:lineRule="auto"/>
+              <w:jc w:val="center"/>
+              <w:rPr>
+                <w:rFonts w:ascii="Times New Roman" w:eastAsia="Times New Roman" w:hAnsi="Times New Roman" w:cs="Times New Roman"/>
+                <w:sz w:val="18"/>
+                <w:szCs w:val="18"/>
+                <w:lang w:val="es-CR"/>
+              </w:rPr>
+            </w:pPr>
+            <w:r>
+              <w:rPr>
+                <w:rFonts w:ascii="Times New Roman" w:eastAsia="Times New Roman" w:hAnsi="Times New Roman" w:cs="Times New Roman"/>
+                <w:sz w:val="18"/>
+                <w:szCs w:val="18"/>
+                <w:lang w:val="es-CR"/>
+              </w:rPr>
+              <w:t>0.85</w:t>
+            </w:r>
+          </w:p>
+        </w:tc>
+        <w:tc>
+          <w:tcPr>
+            <w:tcW w:w="720" w:type="dxa"/>
+            <w:tcBorders>
+              <w:top w:val="nil"/>
+              <w:left w:val="nil"/>
+              <w:bottom w:val="nil"/>
+              <w:right w:val="nil"/>
+            </w:tcBorders>
+            <w:shd w:val="clear" w:color="000000" w:fill="FFFFFF"/>
+            <w:noWrap/>
+            <w:vAlign w:val="bottom"/>
+            <w:hideMark/>
+          </w:tcPr>
+          <w:p>
+            <w:pPr>
+              <w:spacing w:after="0" w:line="240" w:lineRule="auto"/>
+              <w:jc w:val="center"/>
+              <w:rPr>
+                <w:rFonts w:ascii="Times New Roman" w:eastAsia="Times New Roman" w:hAnsi="Times New Roman" w:cs="Times New Roman"/>
+                <w:sz w:val="18"/>
+                <w:szCs w:val="18"/>
+                <w:lang w:val="es-CR"/>
+              </w:rPr>
+            </w:pPr>
+            <w:r>
+              <w:rPr>
+                <w:rFonts w:ascii="Times New Roman" w:eastAsia="Times New Roman" w:hAnsi="Times New Roman" w:cs="Times New Roman"/>
+                <w:sz w:val="18"/>
+                <w:szCs w:val="18"/>
+                <w:lang w:val="es-CR"/>
+              </w:rPr>
+              <w:t>1.55</w:t>
+            </w:r>
+          </w:p>
+        </w:tc>
+        <w:tc>
+          <w:tcPr>
+            <w:tcW w:w="990" w:type="dxa"/>
+            <w:tcBorders>
+              <w:top w:val="nil"/>
+              <w:left w:val="nil"/>
+              <w:bottom w:val="nil"/>
+              <w:right w:val="nil"/>
+            </w:tcBorders>
+            <w:shd w:val="clear" w:color="000000" w:fill="FFFFFF"/>
+            <w:noWrap/>
+            <w:vAlign w:val="bottom"/>
+            <w:hideMark/>
+          </w:tcPr>
+          <w:p>
+            <w:pPr>
+              <w:spacing w:after="0" w:line="240" w:lineRule="auto"/>
+              <w:jc w:val="center"/>
+              <w:rPr>
+                <w:rFonts w:ascii="Times New Roman" w:eastAsia="Times New Roman" w:hAnsi="Times New Roman" w:cs="Times New Roman"/>
+                <w:sz w:val="18"/>
+                <w:szCs w:val="18"/>
+                <w:lang w:val="es-CR"/>
+              </w:rPr>
+            </w:pPr>
+            <w:r>
+              <w:rPr>
+                <w:rFonts w:ascii="Times New Roman" w:eastAsia="Times New Roman" w:hAnsi="Times New Roman" w:cs="Times New Roman"/>
+                <w:sz w:val="18"/>
+                <w:szCs w:val="18"/>
+                <w:lang w:val="es-CR"/>
+              </w:rPr>
+              <w:t>1.03</w:t>
+            </w:r>
+          </w:p>
+        </w:tc>
+        <w:tc>
+          <w:tcPr>
+            <w:tcW w:w="1080" w:type="dxa"/>
+            <w:tcBorders>
+              <w:top w:val="nil"/>
+              <w:left w:val="nil"/>
+              <w:bottom w:val="nil"/>
+              <w:right w:val="nil"/>
+            </w:tcBorders>
+            <w:shd w:val="clear" w:color="000000" w:fill="FFFFFF"/>
+            <w:noWrap/>
+            <w:vAlign w:val="bottom"/>
+            <w:hideMark/>
+          </w:tcPr>
+          <w:p>
+            <w:pPr>
+              <w:spacing w:after="0" w:line="240" w:lineRule="auto"/>
+              <w:jc w:val="center"/>
+              <w:rPr>
+                <w:rFonts w:ascii="Times New Roman" w:eastAsia="Times New Roman" w:hAnsi="Times New Roman" w:cs="Times New Roman"/>
+                <w:sz w:val="18"/>
+                <w:szCs w:val="18"/>
+                <w:lang w:val="es-CR"/>
+              </w:rPr>
+            </w:pPr>
+            <w:r>
+              <w:rPr>
+                <w:rFonts w:ascii="Times New Roman" w:eastAsia="Times New Roman" w:hAnsi="Times New Roman" w:cs="Times New Roman"/>
+                <w:sz w:val="18"/>
+                <w:szCs w:val="18"/>
+                <w:lang w:val="es-CR"/>
+              </w:rPr>
+              <w:t>2.34</w:t>
+            </w:r>
+          </w:p>
+        </w:tc>
+      </w:tr>
+      <w:tr>
+        <w:trPr>
+          <w:trHeight w:val="240"/>
+        </w:trPr>
+        <w:tc>
+          <w:tcPr>
+            <w:tcW w:w="1890" w:type="dxa"/>
+            <w:tcBorders>
+              <w:top w:val="nil"/>
+              <w:left w:val="nil"/>
+              <w:bottom w:val="nil"/>
+              <w:right w:val="nil"/>
+            </w:tcBorders>
+            <w:shd w:val="clear" w:color="000000" w:fill="FFFFFF"/>
+            <w:noWrap/>
+            <w:vAlign w:val="center"/>
+            <w:hideMark/>
+          </w:tcPr>
+          <w:p>
+            <w:pPr>
+              <w:spacing w:after="0" w:line="240" w:lineRule="auto"/>
+              <w:rPr>
+                <w:rFonts w:ascii="Times New Roman" w:eastAsia="Times New Roman" w:hAnsi="Times New Roman" w:cs="Times New Roman"/>
+                <w:sz w:val="18"/>
+                <w:szCs w:val="18"/>
+                <w:lang w:val="es-CR"/>
+              </w:rPr>
+            </w:pPr>
+            <w:proofErr w:type="spellStart"/>
+            <w:r>
+              <w:rPr>
+                <w:rFonts w:ascii="Times New Roman" w:eastAsia="Times New Roman" w:hAnsi="Times New Roman" w:cs="Times New Roman"/>
+                <w:sz w:val="18"/>
+                <w:szCs w:val="18"/>
+                <w:lang w:val="es-CR"/>
+              </w:rPr>
+              <w:t>MedioPagoPlanPlanD</w:t>
+            </w:r>
+            <w:proofErr w:type="spellEnd"/>
+          </w:p>
+        </w:tc>
+        <w:tc>
+          <w:tcPr>
+            <w:tcW w:w="1620" w:type="dxa"/>
+            <w:tcBorders>
+              <w:top w:val="nil"/>
+              <w:left w:val="nil"/>
+              <w:bottom w:val="nil"/>
+              <w:right w:val="nil"/>
+            </w:tcBorders>
+            <w:shd w:val="clear" w:color="000000" w:fill="FFFFFF"/>
+            <w:noWrap/>
+            <w:vAlign w:val="bottom"/>
+            <w:hideMark/>
+          </w:tcPr>
+          <w:p>
+            <w:pPr>
+              <w:spacing w:after="0" w:line="240" w:lineRule="auto"/>
+              <w:jc w:val="center"/>
+              <w:rPr>
+                <w:rFonts w:ascii="Times New Roman" w:eastAsia="Times New Roman" w:hAnsi="Times New Roman" w:cs="Times New Roman"/>
+                <w:sz w:val="18"/>
+                <w:szCs w:val="18"/>
+                <w:lang w:val="es-CR"/>
+              </w:rPr>
+            </w:pPr>
+            <w:r>
+              <w:rPr>
+                <w:rFonts w:ascii="Times New Roman" w:eastAsia="Times New Roman" w:hAnsi="Times New Roman" w:cs="Times New Roman"/>
+                <w:sz w:val="18"/>
+                <w:szCs w:val="18"/>
+                <w:lang w:val="es-CR"/>
+              </w:rPr>
+              <w:t>0.66</w:t>
+            </w:r>
+          </w:p>
+        </w:tc>
+        <w:tc>
+          <w:tcPr>
+            <w:tcW w:w="1080" w:type="dxa"/>
+            <w:tcBorders>
+              <w:top w:val="nil"/>
+              <w:left w:val="nil"/>
+              <w:bottom w:val="nil"/>
+              <w:right w:val="nil"/>
+            </w:tcBorders>
+            <w:shd w:val="clear" w:color="000000" w:fill="FFFFFF"/>
+            <w:noWrap/>
+            <w:vAlign w:val="bottom"/>
+            <w:hideMark/>
+          </w:tcPr>
+          <w:p>
+            <w:pPr>
+              <w:spacing w:after="0" w:line="240" w:lineRule="auto"/>
+              <w:jc w:val="center"/>
+              <w:rPr>
+                <w:rFonts w:ascii="Times New Roman" w:eastAsia="Times New Roman" w:hAnsi="Times New Roman" w:cs="Times New Roman"/>
+                <w:sz w:val="18"/>
+                <w:szCs w:val="18"/>
+                <w:lang w:val="es-CR"/>
+              </w:rPr>
+            </w:pPr>
+            <w:r>
+              <w:rPr>
+                <w:rFonts w:ascii="Times New Roman" w:eastAsia="Times New Roman" w:hAnsi="Times New Roman" w:cs="Times New Roman"/>
+                <w:sz w:val="18"/>
+                <w:szCs w:val="18"/>
+                <w:lang w:val="es-CR"/>
+              </w:rPr>
+              <w:t>0.26</w:t>
+            </w:r>
+          </w:p>
+        </w:tc>
+        <w:tc>
+          <w:tcPr>
+            <w:tcW w:w="1170" w:type="dxa"/>
+            <w:tcBorders>
+              <w:top w:val="nil"/>
+              <w:left w:val="nil"/>
+              <w:bottom w:val="nil"/>
+              <w:right w:val="nil"/>
+            </w:tcBorders>
+            <w:shd w:val="clear" w:color="000000" w:fill="FFFFFF"/>
+            <w:noWrap/>
+            <w:vAlign w:val="bottom"/>
+            <w:hideMark/>
+          </w:tcPr>
+          <w:p>
+            <w:pPr>
+              <w:spacing w:after="0" w:line="240" w:lineRule="auto"/>
+              <w:jc w:val="center"/>
+              <w:rPr>
+                <w:rFonts w:ascii="Times New Roman" w:eastAsia="Times New Roman" w:hAnsi="Times New Roman" w:cs="Times New Roman"/>
+                <w:sz w:val="18"/>
+                <w:szCs w:val="18"/>
+                <w:lang w:val="es-CR"/>
+              </w:rPr>
+            </w:pPr>
+            <w:r>
+              <w:rPr>
+                <w:rFonts w:ascii="Times New Roman" w:eastAsia="Times New Roman" w:hAnsi="Times New Roman" w:cs="Times New Roman"/>
+                <w:sz w:val="18"/>
+                <w:szCs w:val="18"/>
+                <w:lang w:val="es-CR"/>
+              </w:rPr>
+              <w:t>1.09</w:t>
+            </w:r>
+          </w:p>
+        </w:tc>
+        <w:tc>
+          <w:tcPr>
+            <w:tcW w:w="720" w:type="dxa"/>
+            <w:tcBorders>
+              <w:top w:val="nil"/>
+              <w:left w:val="nil"/>
+              <w:bottom w:val="nil"/>
+              <w:right w:val="nil"/>
+            </w:tcBorders>
+            <w:shd w:val="clear" w:color="000000" w:fill="FFFFFF"/>
+            <w:noWrap/>
+            <w:vAlign w:val="bottom"/>
+            <w:hideMark/>
+          </w:tcPr>
+          <w:p>
+            <w:pPr>
+              <w:spacing w:after="0" w:line="240" w:lineRule="auto"/>
+              <w:jc w:val="center"/>
+              <w:rPr>
+                <w:rFonts w:ascii="Times New Roman" w:eastAsia="Times New Roman" w:hAnsi="Times New Roman" w:cs="Times New Roman"/>
+                <w:sz w:val="18"/>
+                <w:szCs w:val="18"/>
+                <w:lang w:val="es-CR"/>
+              </w:rPr>
+            </w:pPr>
+            <w:r>
+              <w:rPr>
+                <w:rFonts w:ascii="Times New Roman" w:eastAsia="Times New Roman" w:hAnsi="Times New Roman" w:cs="Times New Roman"/>
+                <w:sz w:val="18"/>
+                <w:szCs w:val="18"/>
+                <w:lang w:val="es-CR"/>
+              </w:rPr>
+              <w:t>1.94</w:t>
+            </w:r>
+          </w:p>
+        </w:tc>
+        <w:tc>
+          <w:tcPr>
+            <w:tcW w:w="990" w:type="dxa"/>
+            <w:tcBorders>
+              <w:top w:val="nil"/>
+              <w:left w:val="nil"/>
+              <w:bottom w:val="nil"/>
+              <w:right w:val="nil"/>
+            </w:tcBorders>
+            <w:shd w:val="clear" w:color="000000" w:fill="FFFFFF"/>
+            <w:noWrap/>
+            <w:vAlign w:val="bottom"/>
+            <w:hideMark/>
+          </w:tcPr>
+          <w:p>
+            <w:pPr>
+              <w:spacing w:after="0" w:line="240" w:lineRule="auto"/>
+              <w:jc w:val="center"/>
+              <w:rPr>
+                <w:rFonts w:ascii="Times New Roman" w:eastAsia="Times New Roman" w:hAnsi="Times New Roman" w:cs="Times New Roman"/>
+                <w:sz w:val="18"/>
+                <w:szCs w:val="18"/>
+                <w:lang w:val="es-CR"/>
+              </w:rPr>
+            </w:pPr>
+            <w:r>
+              <w:rPr>
+                <w:rFonts w:ascii="Times New Roman" w:eastAsia="Times New Roman" w:hAnsi="Times New Roman" w:cs="Times New Roman"/>
+                <w:sz w:val="18"/>
+                <w:szCs w:val="18"/>
+                <w:lang w:val="es-CR"/>
+              </w:rPr>
+              <w:t>1.30</w:t>
+            </w:r>
+          </w:p>
+        </w:tc>
+        <w:tc>
+          <w:tcPr>
+            <w:tcW w:w="1080" w:type="dxa"/>
+            <w:tcBorders>
+              <w:top w:val="nil"/>
+              <w:left w:val="nil"/>
+              <w:bottom w:val="nil"/>
+              <w:right w:val="nil"/>
+            </w:tcBorders>
+            <w:shd w:val="clear" w:color="000000" w:fill="FFFFFF"/>
+            <w:noWrap/>
+            <w:vAlign w:val="bottom"/>
+            <w:hideMark/>
+          </w:tcPr>
+          <w:p>
+            <w:pPr>
+              <w:spacing w:after="0" w:line="240" w:lineRule="auto"/>
+              <w:jc w:val="center"/>
+              <w:rPr>
+                <w:rFonts w:ascii="Times New Roman" w:eastAsia="Times New Roman" w:hAnsi="Times New Roman" w:cs="Times New Roman"/>
+                <w:sz w:val="18"/>
+                <w:szCs w:val="18"/>
+                <w:lang w:val="es-CR"/>
+              </w:rPr>
+            </w:pPr>
+            <w:r>
+              <w:rPr>
+                <w:rFonts w:ascii="Times New Roman" w:eastAsia="Times New Roman" w:hAnsi="Times New Roman" w:cs="Times New Roman"/>
+                <w:sz w:val="18"/>
+                <w:szCs w:val="18"/>
+                <w:lang w:val="es-CR"/>
+              </w:rPr>
+              <w:t>2.97</w:t>
+            </w:r>
+          </w:p>
+        </w:tc>
+      </w:tr>
+      <w:tr>
+        <w:trPr>
+          <w:trHeight w:val="240"/>
+        </w:trPr>
+        <w:tc>
+          <w:tcPr>
+            <w:tcW w:w="1890" w:type="dxa"/>
+            <w:tcBorders>
+              <w:top w:val="nil"/>
+              <w:left w:val="nil"/>
+              <w:bottom w:val="nil"/>
+              <w:right w:val="nil"/>
+            </w:tcBorders>
+            <w:shd w:val="clear" w:color="000000" w:fill="FFFFFF"/>
+            <w:noWrap/>
+            <w:vAlign w:val="center"/>
+            <w:hideMark/>
+          </w:tcPr>
+          <w:p>
+            <w:pPr>
+              <w:spacing w:after="0" w:line="240" w:lineRule="auto"/>
+              <w:rPr>
+                <w:rFonts w:ascii="Times New Roman" w:eastAsia="Times New Roman" w:hAnsi="Times New Roman" w:cs="Times New Roman"/>
+                <w:sz w:val="18"/>
+                <w:szCs w:val="18"/>
+                <w:lang w:val="es-CR"/>
+              </w:rPr>
+            </w:pPr>
+            <w:proofErr w:type="spellStart"/>
+            <w:r>
+              <w:rPr>
+                <w:rFonts w:ascii="Times New Roman" w:eastAsia="Times New Roman" w:hAnsi="Times New Roman" w:cs="Times New Roman"/>
+                <w:sz w:val="18"/>
+                <w:szCs w:val="18"/>
+                <w:lang w:val="es-CR"/>
+              </w:rPr>
+              <w:t>MedioPagoPlanPlanE</w:t>
+            </w:r>
+            <w:proofErr w:type="spellEnd"/>
+          </w:p>
+        </w:tc>
+        <w:tc>
+          <w:tcPr>
+            <w:tcW w:w="1620" w:type="dxa"/>
+            <w:tcBorders>
+              <w:top w:val="nil"/>
+              <w:left w:val="nil"/>
+              <w:bottom w:val="nil"/>
+              <w:right w:val="nil"/>
+            </w:tcBorders>
+            <w:shd w:val="clear" w:color="000000" w:fill="FFFFFF"/>
+            <w:noWrap/>
+            <w:vAlign w:val="bottom"/>
+            <w:hideMark/>
+          </w:tcPr>
+          <w:p>
+            <w:pPr>
+              <w:spacing w:after="0" w:line="240" w:lineRule="auto"/>
+              <w:jc w:val="center"/>
+              <w:rPr>
+                <w:rFonts w:ascii="Times New Roman" w:eastAsia="Times New Roman" w:hAnsi="Times New Roman" w:cs="Times New Roman"/>
+                <w:sz w:val="18"/>
+                <w:szCs w:val="18"/>
+                <w:lang w:val="es-CR"/>
+              </w:rPr>
+            </w:pPr>
+            <w:r>
+              <w:rPr>
+                <w:rFonts w:ascii="Times New Roman" w:eastAsia="Times New Roman" w:hAnsi="Times New Roman" w:cs="Times New Roman"/>
+                <w:sz w:val="18"/>
+                <w:szCs w:val="18"/>
+                <w:lang w:val="es-CR"/>
+              </w:rPr>
+              <w:t>0.86</w:t>
+            </w:r>
+          </w:p>
+        </w:tc>
+        <w:tc>
+          <w:tcPr>
+            <w:tcW w:w="1080" w:type="dxa"/>
+            <w:tcBorders>
+              <w:top w:val="nil"/>
+              <w:left w:val="nil"/>
+              <w:bottom w:val="nil"/>
+              <w:right w:val="nil"/>
+            </w:tcBorders>
+            <w:shd w:val="clear" w:color="000000" w:fill="FFFFFF"/>
+            <w:noWrap/>
+            <w:vAlign w:val="bottom"/>
+            <w:hideMark/>
+          </w:tcPr>
+          <w:p>
+            <w:pPr>
+              <w:spacing w:after="0" w:line="240" w:lineRule="auto"/>
+              <w:jc w:val="center"/>
+              <w:rPr>
+                <w:rFonts w:ascii="Times New Roman" w:eastAsia="Times New Roman" w:hAnsi="Times New Roman" w:cs="Times New Roman"/>
+                <w:sz w:val="18"/>
+                <w:szCs w:val="18"/>
+                <w:lang w:val="es-CR"/>
+              </w:rPr>
+            </w:pPr>
+            <w:r>
+              <w:rPr>
+                <w:rFonts w:ascii="Times New Roman" w:eastAsia="Times New Roman" w:hAnsi="Times New Roman" w:cs="Times New Roman"/>
+                <w:sz w:val="18"/>
+                <w:szCs w:val="18"/>
+                <w:lang w:val="es-CR"/>
+              </w:rPr>
+              <w:t>0.46</w:t>
+            </w:r>
+          </w:p>
+        </w:tc>
+        <w:tc>
+          <w:tcPr>
+            <w:tcW w:w="1170" w:type="dxa"/>
+            <w:tcBorders>
+              <w:top w:val="nil"/>
+              <w:left w:val="nil"/>
+              <w:bottom w:val="nil"/>
+              <w:right w:val="nil"/>
+            </w:tcBorders>
+            <w:shd w:val="clear" w:color="000000" w:fill="FFFFFF"/>
+            <w:noWrap/>
+            <w:vAlign w:val="bottom"/>
+            <w:hideMark/>
+          </w:tcPr>
+          <w:p>
+            <w:pPr>
+              <w:spacing w:after="0" w:line="240" w:lineRule="auto"/>
+              <w:jc w:val="center"/>
+              <w:rPr>
+                <w:rFonts w:ascii="Times New Roman" w:eastAsia="Times New Roman" w:hAnsi="Times New Roman" w:cs="Times New Roman"/>
+                <w:sz w:val="18"/>
+                <w:szCs w:val="18"/>
+                <w:lang w:val="es-CR"/>
+              </w:rPr>
+            </w:pPr>
+            <w:r>
+              <w:rPr>
+                <w:rFonts w:ascii="Times New Roman" w:eastAsia="Times New Roman" w:hAnsi="Times New Roman" w:cs="Times New Roman"/>
+                <w:sz w:val="18"/>
+                <w:szCs w:val="18"/>
+                <w:lang w:val="es-CR"/>
+              </w:rPr>
+              <w:t>1.29</w:t>
+            </w:r>
+          </w:p>
+        </w:tc>
+        <w:tc>
+          <w:tcPr>
+            <w:tcW w:w="720" w:type="dxa"/>
+            <w:tcBorders>
+              <w:top w:val="nil"/>
+              <w:left w:val="nil"/>
+              <w:bottom w:val="nil"/>
+              <w:right w:val="nil"/>
+            </w:tcBorders>
+            <w:shd w:val="clear" w:color="000000" w:fill="FFFFFF"/>
+            <w:noWrap/>
+            <w:vAlign w:val="bottom"/>
+            <w:hideMark/>
+          </w:tcPr>
+          <w:p>
+            <w:pPr>
+              <w:spacing w:after="0" w:line="240" w:lineRule="auto"/>
+              <w:jc w:val="center"/>
+              <w:rPr>
+                <w:rFonts w:ascii="Times New Roman" w:eastAsia="Times New Roman" w:hAnsi="Times New Roman" w:cs="Times New Roman"/>
+                <w:sz w:val="18"/>
+                <w:szCs w:val="18"/>
+                <w:lang w:val="es-CR"/>
+              </w:rPr>
+            </w:pPr>
+            <w:r>
+              <w:rPr>
+                <w:rFonts w:ascii="Times New Roman" w:eastAsia="Times New Roman" w:hAnsi="Times New Roman" w:cs="Times New Roman"/>
+                <w:sz w:val="18"/>
+                <w:szCs w:val="18"/>
+                <w:lang w:val="es-CR"/>
+              </w:rPr>
+              <w:t>2.37</w:t>
+            </w:r>
+          </w:p>
+        </w:tc>
+        <w:tc>
+          <w:tcPr>
+            <w:tcW w:w="990" w:type="dxa"/>
+            <w:tcBorders>
+              <w:top w:val="nil"/>
+              <w:left w:val="nil"/>
+              <w:bottom w:val="nil"/>
+              <w:right w:val="nil"/>
+            </w:tcBorders>
+            <w:shd w:val="clear" w:color="000000" w:fill="FFFFFF"/>
+            <w:noWrap/>
+            <w:vAlign w:val="bottom"/>
+            <w:hideMark/>
+          </w:tcPr>
+          <w:p>
+            <w:pPr>
+              <w:spacing w:after="0" w:line="240" w:lineRule="auto"/>
+              <w:jc w:val="center"/>
+              <w:rPr>
+                <w:rFonts w:ascii="Times New Roman" w:eastAsia="Times New Roman" w:hAnsi="Times New Roman" w:cs="Times New Roman"/>
+                <w:sz w:val="18"/>
+                <w:szCs w:val="18"/>
+                <w:lang w:val="es-CR"/>
+              </w:rPr>
+            </w:pPr>
+            <w:r>
+              <w:rPr>
+                <w:rFonts w:ascii="Times New Roman" w:eastAsia="Times New Roman" w:hAnsi="Times New Roman" w:cs="Times New Roman"/>
+                <w:sz w:val="18"/>
+                <w:szCs w:val="18"/>
+                <w:lang w:val="es-CR"/>
+              </w:rPr>
+              <w:t>1.58</w:t>
+            </w:r>
+          </w:p>
+        </w:tc>
+        <w:tc>
+          <w:tcPr>
+            <w:tcW w:w="1080" w:type="dxa"/>
+            <w:tcBorders>
+              <w:top w:val="nil"/>
+              <w:left w:val="nil"/>
+              <w:bottom w:val="nil"/>
+              <w:right w:val="nil"/>
+            </w:tcBorders>
+            <w:shd w:val="clear" w:color="000000" w:fill="FFFFFF"/>
+            <w:noWrap/>
+            <w:vAlign w:val="bottom"/>
+            <w:hideMark/>
+          </w:tcPr>
+          <w:p>
+            <w:pPr>
+              <w:spacing w:after="0" w:line="240" w:lineRule="auto"/>
+              <w:jc w:val="center"/>
+              <w:rPr>
+                <w:rFonts w:ascii="Times New Roman" w:eastAsia="Times New Roman" w:hAnsi="Times New Roman" w:cs="Times New Roman"/>
+                <w:sz w:val="18"/>
+                <w:szCs w:val="18"/>
+                <w:lang w:val="es-CR"/>
+              </w:rPr>
+            </w:pPr>
+            <w:r>
+              <w:rPr>
+                <w:rFonts w:ascii="Times New Roman" w:eastAsia="Times New Roman" w:hAnsi="Times New Roman" w:cs="Times New Roman"/>
+                <w:sz w:val="18"/>
+                <w:szCs w:val="18"/>
+                <w:lang w:val="es-CR"/>
+              </w:rPr>
+              <w:t>3.64</w:t>
+            </w:r>
+          </w:p>
+        </w:tc>
+      </w:tr>
+      <w:tr>
+        <w:trPr>
+          <w:trHeight w:val="240"/>
+        </w:trPr>
+        <w:tc>
+          <w:tcPr>
+            <w:tcW w:w="1890" w:type="dxa"/>
+            <w:tcBorders>
+              <w:top w:val="nil"/>
+              <w:left w:val="nil"/>
+              <w:bottom w:val="nil"/>
+              <w:right w:val="nil"/>
+            </w:tcBorders>
+            <w:shd w:val="clear" w:color="000000" w:fill="FFFFFF"/>
+            <w:noWrap/>
+            <w:vAlign w:val="center"/>
+            <w:hideMark/>
+          </w:tcPr>
+          <w:p>
+            <w:pPr>
+              <w:spacing w:after="0" w:line="240" w:lineRule="auto"/>
+              <w:rPr>
+                <w:rFonts w:ascii="Times New Roman" w:eastAsia="Times New Roman" w:hAnsi="Times New Roman" w:cs="Times New Roman"/>
+                <w:sz w:val="18"/>
+                <w:szCs w:val="18"/>
+                <w:lang w:val="es-CR"/>
+              </w:rPr>
+            </w:pPr>
+            <w:proofErr w:type="spellStart"/>
+            <w:r>
+              <w:rPr>
+                <w:rFonts w:ascii="Times New Roman" w:eastAsia="Times New Roman" w:hAnsi="Times New Roman" w:cs="Times New Roman"/>
+                <w:sz w:val="18"/>
+                <w:szCs w:val="18"/>
+                <w:lang w:val="es-CR"/>
+              </w:rPr>
+              <w:t>Antiguedad</w:t>
+            </w:r>
+            <w:proofErr w:type="spellEnd"/>
+          </w:p>
+        </w:tc>
+        <w:tc>
+          <w:tcPr>
+            <w:tcW w:w="1620" w:type="dxa"/>
+            <w:tcBorders>
+              <w:top w:val="nil"/>
+              <w:left w:val="nil"/>
+              <w:bottom w:val="nil"/>
+              <w:right w:val="nil"/>
+            </w:tcBorders>
+            <w:shd w:val="clear" w:color="000000" w:fill="FFFFFF"/>
+            <w:noWrap/>
+            <w:vAlign w:val="bottom"/>
+            <w:hideMark/>
+          </w:tcPr>
+          <w:p>
+            <w:pPr>
+              <w:spacing w:after="0" w:line="240" w:lineRule="auto"/>
+              <w:jc w:val="center"/>
+              <w:rPr>
+                <w:rFonts w:ascii="Times New Roman" w:eastAsia="Times New Roman" w:hAnsi="Times New Roman" w:cs="Times New Roman"/>
+                <w:sz w:val="18"/>
+                <w:szCs w:val="18"/>
+                <w:lang w:val="es-CR"/>
+              </w:rPr>
+            </w:pPr>
+            <w:r>
+              <w:rPr>
+                <w:rFonts w:ascii="Times New Roman" w:eastAsia="Times New Roman" w:hAnsi="Times New Roman" w:cs="Times New Roman"/>
+                <w:sz w:val="18"/>
+                <w:szCs w:val="18"/>
+                <w:lang w:val="es-CR"/>
+              </w:rPr>
+              <w:t>0.15</w:t>
+            </w:r>
+          </w:p>
+        </w:tc>
+        <w:tc>
+          <w:tcPr>
+            <w:tcW w:w="1080" w:type="dxa"/>
+            <w:tcBorders>
+              <w:top w:val="nil"/>
+              <w:left w:val="nil"/>
+              <w:bottom w:val="nil"/>
+              <w:right w:val="nil"/>
+            </w:tcBorders>
+            <w:shd w:val="clear" w:color="000000" w:fill="FFFFFF"/>
+            <w:noWrap/>
+            <w:vAlign w:val="bottom"/>
+            <w:hideMark/>
+          </w:tcPr>
+          <w:p>
+            <w:pPr>
+              <w:spacing w:after="0" w:line="240" w:lineRule="auto"/>
+              <w:jc w:val="center"/>
+              <w:rPr>
+                <w:rFonts w:ascii="Times New Roman" w:eastAsia="Times New Roman" w:hAnsi="Times New Roman" w:cs="Times New Roman"/>
+                <w:sz w:val="18"/>
+                <w:szCs w:val="18"/>
+                <w:lang w:val="es-CR"/>
+              </w:rPr>
+            </w:pPr>
+            <w:r>
+              <w:rPr>
+                <w:rFonts w:ascii="Times New Roman" w:eastAsia="Times New Roman" w:hAnsi="Times New Roman" w:cs="Times New Roman"/>
+                <w:sz w:val="18"/>
+                <w:szCs w:val="18"/>
+                <w:lang w:val="es-CR"/>
+              </w:rPr>
+              <w:t>0.14</w:t>
+            </w:r>
+          </w:p>
+        </w:tc>
+        <w:tc>
+          <w:tcPr>
+            <w:tcW w:w="1170" w:type="dxa"/>
+            <w:tcBorders>
+              <w:top w:val="nil"/>
+              <w:left w:val="nil"/>
+              <w:bottom w:val="nil"/>
+              <w:right w:val="nil"/>
+            </w:tcBorders>
+            <w:shd w:val="clear" w:color="000000" w:fill="FFFFFF"/>
+            <w:noWrap/>
+            <w:vAlign w:val="bottom"/>
+            <w:hideMark/>
+          </w:tcPr>
+          <w:p>
+            <w:pPr>
+              <w:spacing w:after="0" w:line="240" w:lineRule="auto"/>
+              <w:jc w:val="center"/>
+              <w:rPr>
+                <w:rFonts w:ascii="Times New Roman" w:eastAsia="Times New Roman" w:hAnsi="Times New Roman" w:cs="Times New Roman"/>
+                <w:sz w:val="18"/>
+                <w:szCs w:val="18"/>
+                <w:lang w:val="es-CR"/>
+              </w:rPr>
+            </w:pPr>
+            <w:r>
+              <w:rPr>
+                <w:rFonts w:ascii="Times New Roman" w:eastAsia="Times New Roman" w:hAnsi="Times New Roman" w:cs="Times New Roman"/>
+                <w:sz w:val="18"/>
+                <w:szCs w:val="18"/>
+                <w:lang w:val="es-CR"/>
+              </w:rPr>
+              <w:t>0.16</w:t>
+            </w:r>
+          </w:p>
+        </w:tc>
+        <w:tc>
+          <w:tcPr>
+            <w:tcW w:w="720" w:type="dxa"/>
+            <w:tcBorders>
+              <w:top w:val="nil"/>
+              <w:left w:val="nil"/>
+              <w:bottom w:val="nil"/>
+              <w:right w:val="nil"/>
+            </w:tcBorders>
+            <w:shd w:val="clear" w:color="000000" w:fill="FFFFFF"/>
+            <w:noWrap/>
+            <w:vAlign w:val="bottom"/>
+            <w:hideMark/>
+          </w:tcPr>
+          <w:p>
+            <w:pPr>
+              <w:spacing w:after="0" w:line="240" w:lineRule="auto"/>
+              <w:jc w:val="center"/>
+              <w:rPr>
+                <w:rFonts w:ascii="Times New Roman" w:eastAsia="Times New Roman" w:hAnsi="Times New Roman" w:cs="Times New Roman"/>
+                <w:sz w:val="18"/>
+                <w:szCs w:val="18"/>
+                <w:lang w:val="es-CR"/>
+              </w:rPr>
+            </w:pPr>
+            <w:r>
+              <w:rPr>
+                <w:rFonts w:ascii="Times New Roman" w:eastAsia="Times New Roman" w:hAnsi="Times New Roman" w:cs="Times New Roman"/>
+                <w:sz w:val="18"/>
+                <w:szCs w:val="18"/>
+                <w:lang w:val="es-CR"/>
+              </w:rPr>
+              <w:t>1.16</w:t>
+            </w:r>
+          </w:p>
+        </w:tc>
+        <w:tc>
+          <w:tcPr>
+            <w:tcW w:w="990" w:type="dxa"/>
+            <w:tcBorders>
+              <w:top w:val="nil"/>
+              <w:left w:val="nil"/>
+              <w:bottom w:val="nil"/>
+              <w:right w:val="nil"/>
+            </w:tcBorders>
+            <w:shd w:val="clear" w:color="000000" w:fill="FFFFFF"/>
+            <w:noWrap/>
+            <w:vAlign w:val="bottom"/>
+            <w:hideMark/>
+          </w:tcPr>
+          <w:p>
+            <w:pPr>
+              <w:spacing w:after="0" w:line="240" w:lineRule="auto"/>
+              <w:jc w:val="center"/>
+              <w:rPr>
+                <w:rFonts w:ascii="Times New Roman" w:eastAsia="Times New Roman" w:hAnsi="Times New Roman" w:cs="Times New Roman"/>
+                <w:sz w:val="18"/>
+                <w:szCs w:val="18"/>
+                <w:lang w:val="es-CR"/>
+              </w:rPr>
+            </w:pPr>
+            <w:r>
+              <w:rPr>
+                <w:rFonts w:ascii="Times New Roman" w:eastAsia="Times New Roman" w:hAnsi="Times New Roman" w:cs="Times New Roman"/>
+                <w:sz w:val="18"/>
+                <w:szCs w:val="18"/>
+                <w:lang w:val="es-CR"/>
+              </w:rPr>
+              <w:t>1.15</w:t>
+            </w:r>
+          </w:p>
+        </w:tc>
+        <w:tc>
+          <w:tcPr>
+            <w:tcW w:w="1080" w:type="dxa"/>
+            <w:tcBorders>
+              <w:top w:val="nil"/>
+              <w:left w:val="nil"/>
+              <w:bottom w:val="nil"/>
+              <w:right w:val="nil"/>
+            </w:tcBorders>
+            <w:shd w:val="clear" w:color="000000" w:fill="FFFFFF"/>
+            <w:noWrap/>
+            <w:vAlign w:val="bottom"/>
+            <w:hideMark/>
+          </w:tcPr>
+          <w:p>
+            <w:pPr>
+              <w:spacing w:after="0" w:line="240" w:lineRule="auto"/>
+              <w:jc w:val="center"/>
+              <w:rPr>
+                <w:rFonts w:ascii="Times New Roman" w:eastAsia="Times New Roman" w:hAnsi="Times New Roman" w:cs="Times New Roman"/>
+                <w:sz w:val="18"/>
+                <w:szCs w:val="18"/>
+                <w:lang w:val="es-CR"/>
+              </w:rPr>
+            </w:pPr>
+            <w:r>
+              <w:rPr>
+                <w:rFonts w:ascii="Times New Roman" w:eastAsia="Times New Roman" w:hAnsi="Times New Roman" w:cs="Times New Roman"/>
+                <w:sz w:val="18"/>
+                <w:szCs w:val="18"/>
+                <w:lang w:val="es-CR"/>
+              </w:rPr>
+              <w:t>1.18</w:t>
+            </w:r>
+          </w:p>
+        </w:tc>
+      </w:tr>
+      <w:tr>
+        <w:trPr>
+          <w:trHeight w:val="240"/>
+        </w:trPr>
+        <w:tc>
+          <w:tcPr>
+            <w:tcW w:w="1890" w:type="dxa"/>
+            <w:tcBorders>
+              <w:top w:val="nil"/>
+              <w:left w:val="nil"/>
+              <w:bottom w:val="single" w:sz="4" w:space="0" w:color="auto"/>
+              <w:right w:val="nil"/>
+            </w:tcBorders>
+            <w:shd w:val="clear" w:color="000000" w:fill="FFFFFF"/>
+            <w:noWrap/>
+            <w:vAlign w:val="center"/>
+            <w:hideMark/>
+          </w:tcPr>
+          <w:p>
+            <w:pPr>
+              <w:spacing w:after="0" w:line="240" w:lineRule="auto"/>
+              <w:rPr>
+                <w:rFonts w:ascii="Times New Roman" w:eastAsia="Times New Roman" w:hAnsi="Times New Roman" w:cs="Times New Roman"/>
+                <w:sz w:val="18"/>
+                <w:szCs w:val="18"/>
+                <w:lang w:val="es-CR"/>
+              </w:rPr>
+            </w:pPr>
+            <w:r>
+              <w:rPr>
+                <w:rFonts w:ascii="Times New Roman" w:eastAsia="Times New Roman" w:hAnsi="Times New Roman" w:cs="Times New Roman"/>
+                <w:sz w:val="18"/>
+                <w:szCs w:val="18"/>
+                <w:lang w:val="es-CR"/>
+              </w:rPr>
+              <w:t>edad</w:t>
+            </w:r>
+          </w:p>
+        </w:tc>
+        <w:tc>
+          <w:tcPr>
+            <w:tcW w:w="1620" w:type="dxa"/>
+            <w:tcBorders>
+              <w:top w:val="nil"/>
+              <w:left w:val="nil"/>
+              <w:bottom w:val="single" w:sz="4" w:space="0" w:color="auto"/>
+              <w:right w:val="nil"/>
+            </w:tcBorders>
+            <w:shd w:val="clear" w:color="000000" w:fill="FFFFFF"/>
+            <w:noWrap/>
+            <w:vAlign w:val="bottom"/>
+            <w:hideMark/>
+          </w:tcPr>
+          <w:p>
+            <w:pPr>
+              <w:spacing w:after="0" w:line="240" w:lineRule="auto"/>
+              <w:jc w:val="center"/>
+              <w:rPr>
+                <w:rFonts w:ascii="Times New Roman" w:eastAsia="Times New Roman" w:hAnsi="Times New Roman" w:cs="Times New Roman"/>
+                <w:sz w:val="18"/>
+                <w:szCs w:val="18"/>
+                <w:lang w:val="es-CR"/>
+              </w:rPr>
+            </w:pPr>
+            <w:r>
+              <w:rPr>
+                <w:rFonts w:ascii="Times New Roman" w:eastAsia="Times New Roman" w:hAnsi="Times New Roman" w:cs="Times New Roman"/>
+                <w:sz w:val="18"/>
+                <w:szCs w:val="18"/>
+                <w:lang w:val="es-CR"/>
+              </w:rPr>
+              <w:t>-0.02</w:t>
+            </w:r>
+          </w:p>
+        </w:tc>
+        <w:tc>
+          <w:tcPr>
+            <w:tcW w:w="1080" w:type="dxa"/>
+            <w:tcBorders>
+              <w:top w:val="nil"/>
+              <w:left w:val="nil"/>
+              <w:bottom w:val="single" w:sz="4" w:space="0" w:color="auto"/>
+              <w:right w:val="nil"/>
+            </w:tcBorders>
+            <w:shd w:val="clear" w:color="000000" w:fill="FFFFFF"/>
+            <w:noWrap/>
+            <w:vAlign w:val="bottom"/>
+            <w:hideMark/>
+          </w:tcPr>
+          <w:p>
+            <w:pPr>
+              <w:spacing w:after="0" w:line="240" w:lineRule="auto"/>
+              <w:jc w:val="center"/>
+              <w:rPr>
+                <w:rFonts w:ascii="Times New Roman" w:eastAsia="Times New Roman" w:hAnsi="Times New Roman" w:cs="Times New Roman"/>
+                <w:sz w:val="18"/>
+                <w:szCs w:val="18"/>
+                <w:lang w:val="es-CR"/>
+              </w:rPr>
+            </w:pPr>
+            <w:r>
+              <w:rPr>
+                <w:rFonts w:ascii="Times New Roman" w:eastAsia="Times New Roman" w:hAnsi="Times New Roman" w:cs="Times New Roman"/>
+                <w:sz w:val="18"/>
+                <w:szCs w:val="18"/>
+                <w:lang w:val="es-CR"/>
+              </w:rPr>
+              <w:t>-0.02</w:t>
+            </w:r>
+          </w:p>
+        </w:tc>
+        <w:tc>
+          <w:tcPr>
+            <w:tcW w:w="1170" w:type="dxa"/>
+            <w:tcBorders>
+              <w:top w:val="nil"/>
+              <w:left w:val="nil"/>
+              <w:bottom w:val="single" w:sz="4" w:space="0" w:color="auto"/>
+              <w:right w:val="nil"/>
+            </w:tcBorders>
+            <w:shd w:val="clear" w:color="000000" w:fill="FFFFFF"/>
+            <w:noWrap/>
+            <w:vAlign w:val="bottom"/>
+            <w:hideMark/>
+          </w:tcPr>
+          <w:p>
+            <w:pPr>
+              <w:spacing w:after="0" w:line="240" w:lineRule="auto"/>
+              <w:jc w:val="center"/>
+              <w:rPr>
+                <w:rFonts w:ascii="Times New Roman" w:eastAsia="Times New Roman" w:hAnsi="Times New Roman" w:cs="Times New Roman"/>
+                <w:sz w:val="18"/>
+                <w:szCs w:val="18"/>
+                <w:lang w:val="es-CR"/>
+              </w:rPr>
+            </w:pPr>
+            <w:r>
+              <w:rPr>
+                <w:rFonts w:ascii="Times New Roman" w:eastAsia="Times New Roman" w:hAnsi="Times New Roman" w:cs="Times New Roman"/>
+                <w:sz w:val="18"/>
+                <w:szCs w:val="18"/>
+                <w:lang w:val="es-CR"/>
+              </w:rPr>
+              <w:t>-0.02</w:t>
+            </w:r>
+          </w:p>
+        </w:tc>
+        <w:tc>
+          <w:tcPr>
+            <w:tcW w:w="720" w:type="dxa"/>
+            <w:tcBorders>
+              <w:top w:val="nil"/>
+              <w:left w:val="nil"/>
+              <w:bottom w:val="single" w:sz="4" w:space="0" w:color="auto"/>
+              <w:right w:val="nil"/>
+            </w:tcBorders>
+            <w:shd w:val="clear" w:color="000000" w:fill="FFFFFF"/>
+            <w:noWrap/>
+            <w:vAlign w:val="bottom"/>
+            <w:hideMark/>
+          </w:tcPr>
+          <w:p>
+            <w:pPr>
+              <w:spacing w:after="0" w:line="240" w:lineRule="auto"/>
+              <w:jc w:val="center"/>
+              <w:rPr>
+                <w:rFonts w:ascii="Times New Roman" w:eastAsia="Times New Roman" w:hAnsi="Times New Roman" w:cs="Times New Roman"/>
+                <w:sz w:val="18"/>
+                <w:szCs w:val="18"/>
+                <w:lang w:val="es-CR"/>
+              </w:rPr>
+            </w:pPr>
+            <w:r>
+              <w:rPr>
+                <w:rFonts w:ascii="Times New Roman" w:eastAsia="Times New Roman" w:hAnsi="Times New Roman" w:cs="Times New Roman"/>
+                <w:sz w:val="18"/>
+                <w:szCs w:val="18"/>
+                <w:lang w:val="es-CR"/>
+              </w:rPr>
+              <w:t>0.98</w:t>
+            </w:r>
+          </w:p>
+        </w:tc>
+        <w:tc>
+          <w:tcPr>
+            <w:tcW w:w="990" w:type="dxa"/>
+            <w:tcBorders>
+              <w:top w:val="nil"/>
+              <w:left w:val="nil"/>
+              <w:bottom w:val="single" w:sz="4" w:space="0" w:color="auto"/>
+              <w:right w:val="nil"/>
+            </w:tcBorders>
+            <w:shd w:val="clear" w:color="000000" w:fill="FFFFFF"/>
+            <w:noWrap/>
+            <w:vAlign w:val="bottom"/>
+            <w:hideMark/>
+          </w:tcPr>
+          <w:p>
+            <w:pPr>
+              <w:spacing w:after="0" w:line="240" w:lineRule="auto"/>
+              <w:jc w:val="center"/>
+              <w:rPr>
+                <w:rFonts w:ascii="Times New Roman" w:eastAsia="Times New Roman" w:hAnsi="Times New Roman" w:cs="Times New Roman"/>
+                <w:sz w:val="18"/>
+                <w:szCs w:val="18"/>
+                <w:lang w:val="es-CR"/>
+              </w:rPr>
+            </w:pPr>
+            <w:r>
+              <w:rPr>
+                <w:rFonts w:ascii="Times New Roman" w:eastAsia="Times New Roman" w:hAnsi="Times New Roman" w:cs="Times New Roman"/>
+                <w:sz w:val="18"/>
+                <w:szCs w:val="18"/>
+                <w:lang w:val="es-CR"/>
+              </w:rPr>
+              <w:t>0.98</w:t>
+            </w:r>
+          </w:p>
+        </w:tc>
+        <w:tc>
+          <w:tcPr>
+            <w:tcW w:w="1080" w:type="dxa"/>
+            <w:tcBorders>
+              <w:top w:val="nil"/>
+              <w:left w:val="nil"/>
+              <w:bottom w:val="single" w:sz="4" w:space="0" w:color="auto"/>
+              <w:right w:val="nil"/>
+            </w:tcBorders>
+            <w:shd w:val="clear" w:color="000000" w:fill="FFFFFF"/>
+            <w:noWrap/>
+            <w:vAlign w:val="bottom"/>
+            <w:hideMark/>
+          </w:tcPr>
+          <w:p>
+            <w:pPr>
+              <w:spacing w:after="0" w:line="240" w:lineRule="auto"/>
+              <w:jc w:val="center"/>
+              <w:rPr>
+                <w:rFonts w:ascii="Times New Roman" w:eastAsia="Times New Roman" w:hAnsi="Times New Roman" w:cs="Times New Roman"/>
+                <w:sz w:val="18"/>
+                <w:szCs w:val="18"/>
+                <w:lang w:val="es-CR"/>
+              </w:rPr>
+            </w:pPr>
+            <w:r>
+              <w:rPr>
+                <w:rFonts w:ascii="Times New Roman" w:eastAsia="Times New Roman" w:hAnsi="Times New Roman" w:cs="Times New Roman"/>
+                <w:sz w:val="18"/>
+                <w:szCs w:val="18"/>
+                <w:lang w:val="es-CR"/>
+              </w:rPr>
+              <w:t>0.98</w:t>
+            </w:r>
+          </w:p>
+        </w:tc>
+      </w:tr>
+    </w:tbl>
     <w:p>
       <w:pPr>
         <w:spacing w:line="360" w:lineRule="auto"/>
-        <w:rPr>
-          <w:rFonts w:ascii="Times New Roman" w:hAnsi="Times New Roman" w:cs="Times New Roman"/>
-          <w:b/>
-          <w:sz w:val="24"/>
-          <w:szCs w:val="24"/>
-          <w:lang w:val="es-CR"/>
-        </w:rPr>
-      </w:pPr>
-    </w:p>
+        <w:jc w:val="both"/>
+        <w:rPr>
+          <w:rFonts w:ascii="Times New Roman" w:hAnsi="Times New Roman" w:cs="Times New Roman"/>
+          <w:sz w:val="24"/>
+          <w:szCs w:val="24"/>
+          <w:lang w:val="es-CR"/>
+        </w:rPr>
+      </w:pPr>
+    </w:p>
+    <w:p>
+      <w:pPr>
+        <w:tabs>
+          <w:tab w:val="center" w:pos="4252"/>
+        </w:tabs>
+        <w:spacing w:line="240" w:lineRule="auto"/>
+        <w:jc w:val="both"/>
+        <w:rPr>
+          <w:rFonts w:ascii="Times New Roman" w:hAnsi="Times New Roman" w:cs="Times New Roman"/>
+          <w:sz w:val="24"/>
+          <w:szCs w:val="24"/>
+          <w:lang w:val="es-CR"/>
+        </w:rPr>
+      </w:pPr>
+    </w:p>
+    <w:p>
+      <w:pPr>
+        <w:tabs>
+          <w:tab w:val="center" w:pos="4252"/>
+        </w:tabs>
+        <w:spacing w:line="240" w:lineRule="auto"/>
+        <w:jc w:val="both"/>
+        <w:rPr>
+          <w:rFonts w:ascii="Times New Roman" w:hAnsi="Times New Roman" w:cs="Times New Roman"/>
+          <w:sz w:val="24"/>
+          <w:szCs w:val="24"/>
+          <w:lang w:val="es-CR"/>
+        </w:rPr>
+      </w:pPr>
+    </w:p>
+    <w:p>
+      <w:pPr>
+        <w:tabs>
+          <w:tab w:val="center" w:pos="4252"/>
+        </w:tabs>
+        <w:spacing w:line="240" w:lineRule="auto"/>
+        <w:jc w:val="both"/>
+        <w:rPr>
+          <w:rFonts w:ascii="Times New Roman" w:hAnsi="Times New Roman" w:cs="Times New Roman"/>
+          <w:sz w:val="24"/>
+          <w:szCs w:val="24"/>
+          <w:lang w:val="es-CR"/>
+        </w:rPr>
+      </w:pPr>
+    </w:p>
+    <w:p>
+      <w:pPr>
+        <w:tabs>
+          <w:tab w:val="center" w:pos="4252"/>
+        </w:tabs>
+        <w:spacing w:line="240" w:lineRule="auto"/>
+        <w:jc w:val="both"/>
+        <w:rPr>
+          <w:rFonts w:ascii="Times New Roman" w:hAnsi="Times New Roman" w:cs="Times New Roman"/>
+          <w:sz w:val="24"/>
+          <w:szCs w:val="24"/>
+          <w:lang w:val="es-CR"/>
+        </w:rPr>
+      </w:pPr>
+    </w:p>
+    <w:p>
+      <w:pPr>
+        <w:tabs>
+          <w:tab w:val="center" w:pos="4252"/>
+        </w:tabs>
+        <w:spacing w:line="240" w:lineRule="auto"/>
+        <w:jc w:val="both"/>
+        <w:rPr>
+          <w:rFonts w:ascii="Times New Roman" w:hAnsi="Times New Roman" w:cs="Times New Roman"/>
+          <w:sz w:val="24"/>
+          <w:szCs w:val="24"/>
+          <w:lang w:val="es-CR"/>
+        </w:rPr>
+      </w:pPr>
+      <w:r>
+        <w:rPr>
+          <w:rFonts w:ascii="Times New Roman" w:hAnsi="Times New Roman" w:cs="Times New Roman"/>
+          <w:sz w:val="24"/>
+          <w:szCs w:val="24"/>
+          <w:lang w:val="es-CR"/>
+        </w:rPr>
+        <w:lastRenderedPageBreak/>
+        <w:t xml:space="preserve">En la tabla 6 se interpretan los </w:t>
+      </w:r>
+      <w:proofErr w:type="spellStart"/>
+      <w:r>
+        <w:rPr>
+          <w:rFonts w:ascii="Times New Roman" w:hAnsi="Times New Roman" w:cs="Times New Roman"/>
+          <w:sz w:val="24"/>
+          <w:szCs w:val="24"/>
+          <w:lang w:val="es-CR"/>
+        </w:rPr>
+        <w:t>Odds</w:t>
+      </w:r>
+      <w:proofErr w:type="spellEnd"/>
+      <w:r>
+        <w:rPr>
+          <w:rFonts w:ascii="Times New Roman" w:hAnsi="Times New Roman" w:cs="Times New Roman"/>
+          <w:sz w:val="24"/>
+          <w:szCs w:val="24"/>
+          <w:lang w:val="es-CR"/>
+        </w:rPr>
+        <w:t xml:space="preserve"> Ratio estimados en el modelo final.</w:t>
+      </w:r>
+    </w:p>
+    <w:tbl>
+      <w:tblPr>
+        <w:tblStyle w:val="Tablaconcuadrcula"/>
+        <w:tblW w:w="0" w:type="auto"/>
+        <w:tblBorders>
+          <w:top w:val="none" w:sz="0" w:space="0" w:color="auto"/>
+          <w:left w:val="none" w:sz="0" w:space="0" w:color="auto"/>
+          <w:bottom w:val="none" w:sz="0" w:space="0" w:color="auto"/>
+          <w:right w:val="none" w:sz="0" w:space="0" w:color="auto"/>
+          <w:insideH w:val="none" w:sz="0" w:space="0" w:color="auto"/>
+          <w:insideV w:val="none" w:sz="0" w:space="0" w:color="auto"/>
+        </w:tblBorders>
+        <w:tblLook w:val="04A0" w:firstRow="1" w:lastRow="0" w:firstColumn="1" w:lastColumn="0" w:noHBand="0" w:noVBand="1"/>
+      </w:tblPr>
+      <w:tblGrid>
+        <w:gridCol w:w="2146"/>
+        <w:gridCol w:w="7214"/>
+      </w:tblGrid>
+      <w:tr>
+        <w:tc>
+          <w:tcPr>
+            <w:tcW w:w="9360" w:type="dxa"/>
+            <w:gridSpan w:val="2"/>
+            <w:tcBorders>
+              <w:bottom w:val="single" w:sz="4" w:space="0" w:color="auto"/>
+            </w:tcBorders>
+          </w:tcPr>
+          <w:p>
+            <w:pPr>
+              <w:tabs>
+                <w:tab w:val="center" w:pos="4252"/>
+              </w:tabs>
+              <w:jc w:val="center"/>
+              <w:rPr>
+                <w:rFonts w:ascii="Times New Roman" w:hAnsi="Times New Roman" w:cs="Times New Roman"/>
+                <w:b/>
+                <w:sz w:val="20"/>
+                <w:szCs w:val="24"/>
+                <w:lang w:val="es-CR"/>
+              </w:rPr>
+            </w:pPr>
+            <w:r>
+              <w:rPr>
+                <w:rFonts w:ascii="Times New Roman" w:hAnsi="Times New Roman" w:cs="Times New Roman"/>
+                <w:b/>
+                <w:sz w:val="20"/>
+                <w:szCs w:val="24"/>
+                <w:lang w:val="es-CR"/>
+              </w:rPr>
+              <w:t>Tabla 6</w:t>
+            </w:r>
+            <w:r>
+              <w:rPr>
+                <w:rFonts w:ascii="Times New Roman" w:hAnsi="Times New Roman" w:cs="Times New Roman"/>
+                <w:b/>
+                <w:sz w:val="20"/>
+                <w:szCs w:val="24"/>
+                <w:lang w:val="es-CR"/>
+              </w:rPr>
+              <w:t xml:space="preserve">. Interpretación  de las estimaciones de los </w:t>
+            </w:r>
+            <w:proofErr w:type="spellStart"/>
+            <w:r>
+              <w:rPr>
+                <w:rFonts w:ascii="Times New Roman" w:hAnsi="Times New Roman" w:cs="Times New Roman"/>
+                <w:b/>
+                <w:sz w:val="20"/>
+                <w:szCs w:val="24"/>
+                <w:lang w:val="es-CR"/>
+              </w:rPr>
+              <w:t>odds</w:t>
+            </w:r>
+            <w:proofErr w:type="spellEnd"/>
+            <w:r>
+              <w:rPr>
+                <w:rFonts w:ascii="Times New Roman" w:hAnsi="Times New Roman" w:cs="Times New Roman"/>
+                <w:b/>
+                <w:sz w:val="20"/>
+                <w:szCs w:val="24"/>
+                <w:lang w:val="es-CR"/>
+              </w:rPr>
+              <w:t xml:space="preserve"> ratio </w:t>
+            </w:r>
+          </w:p>
+        </w:tc>
+      </w:tr>
+      <w:tr>
+        <w:tc>
+          <w:tcPr>
+            <w:tcW w:w="2146" w:type="dxa"/>
+            <w:tcBorders>
+              <w:top w:val="single" w:sz="4" w:space="0" w:color="auto"/>
+              <w:bottom w:val="single" w:sz="4" w:space="0" w:color="auto"/>
+            </w:tcBorders>
+          </w:tcPr>
+          <w:p>
+            <w:pPr>
+              <w:tabs>
+                <w:tab w:val="center" w:pos="4252"/>
+              </w:tabs>
+              <w:rPr>
+                <w:rFonts w:ascii="Times New Roman" w:hAnsi="Times New Roman" w:cs="Times New Roman"/>
+                <w:b/>
+                <w:sz w:val="20"/>
+                <w:szCs w:val="24"/>
+                <w:lang w:val="es-CR"/>
+              </w:rPr>
+            </w:pPr>
+            <w:r>
+              <w:rPr>
+                <w:rFonts w:ascii="Times New Roman" w:hAnsi="Times New Roman" w:cs="Times New Roman"/>
+                <w:b/>
+                <w:sz w:val="20"/>
+                <w:szCs w:val="24"/>
+                <w:lang w:val="es-CR"/>
+              </w:rPr>
+              <w:t>Variable</w:t>
+            </w:r>
+          </w:p>
+        </w:tc>
+        <w:tc>
+          <w:tcPr>
+            <w:tcW w:w="7214" w:type="dxa"/>
+            <w:tcBorders>
+              <w:top w:val="single" w:sz="4" w:space="0" w:color="auto"/>
+              <w:bottom w:val="single" w:sz="4" w:space="0" w:color="auto"/>
+            </w:tcBorders>
+          </w:tcPr>
+          <w:p>
+            <w:pPr>
+              <w:tabs>
+                <w:tab w:val="center" w:pos="4252"/>
+              </w:tabs>
+              <w:jc w:val="center"/>
+              <w:rPr>
+                <w:rFonts w:ascii="Times New Roman" w:hAnsi="Times New Roman" w:cs="Times New Roman"/>
+                <w:b/>
+                <w:sz w:val="20"/>
+                <w:szCs w:val="24"/>
+                <w:lang w:val="es-CR"/>
+              </w:rPr>
+            </w:pPr>
+            <w:r>
+              <w:rPr>
+                <w:rFonts w:ascii="Times New Roman" w:hAnsi="Times New Roman" w:cs="Times New Roman"/>
+                <w:b/>
+                <w:sz w:val="20"/>
+                <w:szCs w:val="24"/>
+                <w:lang w:val="es-CR"/>
+              </w:rPr>
+              <w:t>Interpretación</w:t>
+            </w:r>
+          </w:p>
+        </w:tc>
+      </w:tr>
+      <w:tr>
+        <w:tc>
+          <w:tcPr>
+            <w:tcW w:w="2146" w:type="dxa"/>
+          </w:tcPr>
+          <w:p>
+            <w:pPr>
+              <w:tabs>
+                <w:tab w:val="center" w:pos="4252"/>
+              </w:tabs>
+              <w:jc w:val="both"/>
+              <w:rPr>
+                <w:rFonts w:ascii="Times New Roman" w:hAnsi="Times New Roman" w:cs="Times New Roman"/>
+                <w:sz w:val="20"/>
+                <w:szCs w:val="24"/>
+                <w:lang w:val="es-CR"/>
+              </w:rPr>
+            </w:pPr>
+            <w:r>
+              <w:rPr>
+                <w:rFonts w:ascii="Times New Roman" w:hAnsi="Times New Roman" w:cs="Times New Roman"/>
+                <w:sz w:val="20"/>
+                <w:szCs w:val="24"/>
+                <w:lang w:val="es-CR"/>
+              </w:rPr>
+              <w:t>Producto</w:t>
+            </w:r>
+          </w:p>
+        </w:tc>
+        <w:tc>
+          <w:tcPr>
+            <w:tcW w:w="7214" w:type="dxa"/>
+          </w:tcPr>
+          <w:p>
+            <w:pPr>
+              <w:tabs>
+                <w:tab w:val="center" w:pos="4252"/>
+              </w:tabs>
+              <w:jc w:val="both"/>
+              <w:rPr>
+                <w:rFonts w:ascii="Times New Roman" w:hAnsi="Times New Roman" w:cs="Times New Roman"/>
+                <w:sz w:val="20"/>
+                <w:szCs w:val="24"/>
+                <w:lang w:val="es-CR"/>
+              </w:rPr>
+            </w:pPr>
+            <w:r>
+              <w:rPr>
+                <w:rFonts w:ascii="Times New Roman" w:hAnsi="Times New Roman" w:cs="Times New Roman"/>
+                <w:sz w:val="20"/>
+                <w:szCs w:val="24"/>
+                <w:lang w:val="es-CR"/>
+              </w:rPr>
+              <w:t xml:space="preserve">Los </w:t>
+            </w:r>
+            <w:proofErr w:type="spellStart"/>
+            <w:r>
+              <w:rPr>
+                <w:rFonts w:ascii="Times New Roman" w:hAnsi="Times New Roman" w:cs="Times New Roman"/>
+                <w:sz w:val="20"/>
+                <w:szCs w:val="24"/>
+                <w:lang w:val="es-CR"/>
+              </w:rPr>
+              <w:t>odds</w:t>
+            </w:r>
+            <w:proofErr w:type="spellEnd"/>
+            <w:r>
+              <w:rPr>
+                <w:rFonts w:ascii="Times New Roman" w:hAnsi="Times New Roman" w:cs="Times New Roman"/>
+                <w:sz w:val="20"/>
+                <w:szCs w:val="24"/>
+                <w:lang w:val="es-CR"/>
+              </w:rPr>
+              <w:t xml:space="preserve"> de cancelación de las</w:t>
+            </w:r>
+            <w:r>
+              <w:rPr>
+                <w:rFonts w:ascii="Times New Roman" w:hAnsi="Times New Roman" w:cs="Times New Roman"/>
+                <w:sz w:val="20"/>
+                <w:szCs w:val="24"/>
+                <w:lang w:val="es-CR"/>
+              </w:rPr>
+              <w:t xml:space="preserve"> pólizas en el producto B</w:t>
+            </w:r>
+            <w:r>
+              <w:rPr>
+                <w:rFonts w:ascii="Times New Roman" w:hAnsi="Times New Roman" w:cs="Times New Roman"/>
+                <w:sz w:val="20"/>
+                <w:szCs w:val="24"/>
+                <w:lang w:val="es-CR"/>
+              </w:rPr>
+              <w:t xml:space="preserve"> son entre 37% y 69</w:t>
+            </w:r>
+            <w:r>
+              <w:rPr>
+                <w:rFonts w:ascii="Times New Roman" w:hAnsi="Times New Roman" w:cs="Times New Roman"/>
+                <w:sz w:val="20"/>
+                <w:szCs w:val="24"/>
+                <w:lang w:val="es-CR"/>
+              </w:rPr>
+              <w:t xml:space="preserve">% mayor que los </w:t>
+            </w:r>
+            <w:proofErr w:type="spellStart"/>
+            <w:r>
+              <w:rPr>
+                <w:rFonts w:ascii="Times New Roman" w:hAnsi="Times New Roman" w:cs="Times New Roman"/>
+                <w:sz w:val="20"/>
+                <w:szCs w:val="24"/>
+                <w:lang w:val="es-CR"/>
+              </w:rPr>
+              <w:t>odds</w:t>
+            </w:r>
+            <w:proofErr w:type="spellEnd"/>
+            <w:r>
+              <w:rPr>
+                <w:rFonts w:ascii="Times New Roman" w:hAnsi="Times New Roman" w:cs="Times New Roman"/>
+                <w:sz w:val="20"/>
+                <w:szCs w:val="24"/>
+                <w:lang w:val="es-CR"/>
+              </w:rPr>
+              <w:t xml:space="preserve"> de cancelación de las pólizas en el producto A, manteniendo las demás variables constantes.</w:t>
+            </w:r>
+          </w:p>
+          <w:p>
+            <w:pPr>
+              <w:tabs>
+                <w:tab w:val="center" w:pos="4252"/>
+              </w:tabs>
+              <w:jc w:val="both"/>
+              <w:rPr>
+                <w:rFonts w:ascii="Times New Roman" w:hAnsi="Times New Roman" w:cs="Times New Roman"/>
+                <w:sz w:val="20"/>
+                <w:szCs w:val="24"/>
+                <w:lang w:val="es-CR"/>
+              </w:rPr>
+            </w:pPr>
+            <w:r>
+              <w:rPr>
+                <w:rFonts w:ascii="Times New Roman" w:hAnsi="Times New Roman" w:cs="Times New Roman"/>
+                <w:sz w:val="20"/>
+                <w:szCs w:val="24"/>
+                <w:lang w:val="es-CR"/>
+              </w:rPr>
+              <w:t xml:space="preserve">Los </w:t>
+            </w:r>
+            <w:proofErr w:type="spellStart"/>
+            <w:r>
+              <w:rPr>
+                <w:rFonts w:ascii="Times New Roman" w:hAnsi="Times New Roman" w:cs="Times New Roman"/>
+                <w:sz w:val="20"/>
+                <w:szCs w:val="24"/>
+                <w:lang w:val="es-CR"/>
+              </w:rPr>
+              <w:t>odds</w:t>
+            </w:r>
+            <w:proofErr w:type="spellEnd"/>
+            <w:r>
+              <w:rPr>
+                <w:rFonts w:ascii="Times New Roman" w:hAnsi="Times New Roman" w:cs="Times New Roman"/>
+                <w:sz w:val="20"/>
+                <w:szCs w:val="24"/>
+                <w:lang w:val="es-CR"/>
+              </w:rPr>
+              <w:t xml:space="preserve"> de cancelación</w:t>
+            </w:r>
+            <w:r>
+              <w:rPr>
+                <w:rFonts w:ascii="Times New Roman" w:hAnsi="Times New Roman" w:cs="Times New Roman"/>
+                <w:sz w:val="20"/>
+                <w:szCs w:val="24"/>
+                <w:lang w:val="es-CR"/>
+              </w:rPr>
+              <w:t xml:space="preserve"> de las pólizas en el producto C</w:t>
+            </w:r>
+            <w:r>
+              <w:rPr>
+                <w:rFonts w:ascii="Times New Roman" w:hAnsi="Times New Roman" w:cs="Times New Roman"/>
+                <w:sz w:val="20"/>
+                <w:szCs w:val="24"/>
+                <w:lang w:val="es-CR"/>
+              </w:rPr>
+              <w:t xml:space="preserve"> son </w:t>
+            </w:r>
+            <w:r>
+              <w:rPr>
+                <w:rFonts w:ascii="Times New Roman" w:hAnsi="Times New Roman" w:cs="Times New Roman"/>
+                <w:sz w:val="20"/>
+                <w:szCs w:val="24"/>
+                <w:lang w:val="es-CR"/>
+              </w:rPr>
+              <w:t>entre 35% y 82% mayor que</w:t>
+            </w:r>
+            <w:r>
+              <w:rPr>
+                <w:rFonts w:ascii="Times New Roman" w:hAnsi="Times New Roman" w:cs="Times New Roman"/>
+                <w:sz w:val="20"/>
+                <w:szCs w:val="24"/>
+                <w:lang w:val="es-CR"/>
+              </w:rPr>
+              <w:t xml:space="preserve"> los </w:t>
+            </w:r>
+            <w:proofErr w:type="spellStart"/>
+            <w:r>
+              <w:rPr>
+                <w:rFonts w:ascii="Times New Roman" w:hAnsi="Times New Roman" w:cs="Times New Roman"/>
+                <w:sz w:val="20"/>
+                <w:szCs w:val="24"/>
+                <w:lang w:val="es-CR"/>
+              </w:rPr>
+              <w:t>odds</w:t>
+            </w:r>
+            <w:proofErr w:type="spellEnd"/>
+            <w:r>
+              <w:rPr>
+                <w:rFonts w:ascii="Times New Roman" w:hAnsi="Times New Roman" w:cs="Times New Roman"/>
+                <w:sz w:val="20"/>
+                <w:szCs w:val="24"/>
+                <w:lang w:val="es-CR"/>
+              </w:rPr>
+              <w:t xml:space="preserve"> de cancelación de las pólizas en el producto A, manteniendo las demás variables constantes.</w:t>
+            </w:r>
+          </w:p>
+          <w:p>
+            <w:pPr>
+              <w:tabs>
+                <w:tab w:val="center" w:pos="4252"/>
+              </w:tabs>
+              <w:jc w:val="both"/>
+              <w:rPr>
+                <w:rFonts w:ascii="Times New Roman" w:hAnsi="Times New Roman" w:cs="Times New Roman"/>
+                <w:sz w:val="20"/>
+                <w:szCs w:val="24"/>
+                <w:lang w:val="es-CR"/>
+              </w:rPr>
+            </w:pPr>
+            <w:r>
+              <w:rPr>
+                <w:rFonts w:ascii="Times New Roman" w:hAnsi="Times New Roman" w:cs="Times New Roman"/>
+                <w:sz w:val="20"/>
+                <w:szCs w:val="24"/>
+                <w:lang w:val="es-CR"/>
+              </w:rPr>
+              <w:t xml:space="preserve">Los </w:t>
+            </w:r>
+            <w:proofErr w:type="spellStart"/>
+            <w:r>
+              <w:rPr>
+                <w:rFonts w:ascii="Times New Roman" w:hAnsi="Times New Roman" w:cs="Times New Roman"/>
+                <w:sz w:val="20"/>
+                <w:szCs w:val="24"/>
+                <w:lang w:val="es-CR"/>
+              </w:rPr>
+              <w:t>odds</w:t>
+            </w:r>
+            <w:proofErr w:type="spellEnd"/>
+            <w:r>
+              <w:rPr>
+                <w:rFonts w:ascii="Times New Roman" w:hAnsi="Times New Roman" w:cs="Times New Roman"/>
+                <w:sz w:val="20"/>
+                <w:szCs w:val="24"/>
+                <w:lang w:val="es-CR"/>
+              </w:rPr>
+              <w:t xml:space="preserve"> de cancelación de</w:t>
+            </w:r>
+            <w:r>
+              <w:rPr>
+                <w:rFonts w:ascii="Times New Roman" w:hAnsi="Times New Roman" w:cs="Times New Roman"/>
+                <w:sz w:val="20"/>
+                <w:szCs w:val="24"/>
+                <w:lang w:val="es-CR"/>
+              </w:rPr>
+              <w:t xml:space="preserve"> las pólizas en el producto D</w:t>
+            </w:r>
+            <w:r>
+              <w:rPr>
+                <w:rFonts w:ascii="Times New Roman" w:hAnsi="Times New Roman" w:cs="Times New Roman"/>
+                <w:sz w:val="20"/>
+                <w:szCs w:val="24"/>
+                <w:lang w:val="es-CR"/>
+              </w:rPr>
+              <w:t xml:space="preserve"> son </w:t>
+            </w:r>
+            <w:r>
+              <w:rPr>
+                <w:rFonts w:ascii="Times New Roman" w:hAnsi="Times New Roman" w:cs="Times New Roman"/>
+                <w:sz w:val="20"/>
+                <w:szCs w:val="24"/>
+                <w:lang w:val="es-CR"/>
+              </w:rPr>
+              <w:t xml:space="preserve">entre 34% mayor y 5 </w:t>
+            </w:r>
+            <w:r>
+              <w:rPr>
+                <w:rFonts w:ascii="Times New Roman" w:hAnsi="Times New Roman" w:cs="Times New Roman"/>
+                <w:sz w:val="20"/>
+                <w:szCs w:val="24"/>
+                <w:lang w:val="es-CR"/>
+              </w:rPr>
+              <w:t xml:space="preserve">veces los </w:t>
+            </w:r>
+            <w:proofErr w:type="spellStart"/>
+            <w:r>
+              <w:rPr>
+                <w:rFonts w:ascii="Times New Roman" w:hAnsi="Times New Roman" w:cs="Times New Roman"/>
+                <w:sz w:val="20"/>
+                <w:szCs w:val="24"/>
+                <w:lang w:val="es-CR"/>
+              </w:rPr>
+              <w:t>odds</w:t>
+            </w:r>
+            <w:proofErr w:type="spellEnd"/>
+            <w:r>
+              <w:rPr>
+                <w:rFonts w:ascii="Times New Roman" w:hAnsi="Times New Roman" w:cs="Times New Roman"/>
+                <w:sz w:val="20"/>
+                <w:szCs w:val="24"/>
+                <w:lang w:val="es-CR"/>
+              </w:rPr>
+              <w:t xml:space="preserve"> de cancelación de las pólizas en el producto A, manteniendo las demás variables constantes.</w:t>
+            </w:r>
+          </w:p>
+          <w:p>
+            <w:pPr>
+              <w:tabs>
+                <w:tab w:val="center" w:pos="4252"/>
+              </w:tabs>
+              <w:jc w:val="both"/>
+              <w:rPr>
+                <w:rFonts w:ascii="Times New Roman" w:hAnsi="Times New Roman" w:cs="Times New Roman"/>
+                <w:sz w:val="20"/>
+                <w:szCs w:val="24"/>
+                <w:lang w:val="es-CR"/>
+              </w:rPr>
+            </w:pPr>
+          </w:p>
+        </w:tc>
+      </w:tr>
+      <w:tr>
+        <w:tc>
+          <w:tcPr>
+            <w:tcW w:w="2146" w:type="dxa"/>
+          </w:tcPr>
+          <w:p>
+            <w:pPr>
+              <w:tabs>
+                <w:tab w:val="center" w:pos="4252"/>
+              </w:tabs>
+              <w:jc w:val="both"/>
+              <w:rPr>
+                <w:rFonts w:ascii="Times New Roman" w:hAnsi="Times New Roman" w:cs="Times New Roman"/>
+                <w:sz w:val="20"/>
+                <w:szCs w:val="24"/>
+                <w:lang w:val="es-CR"/>
+              </w:rPr>
+            </w:pPr>
+            <w:r>
+              <w:rPr>
+                <w:rFonts w:ascii="Times New Roman" w:hAnsi="Times New Roman" w:cs="Times New Roman"/>
+                <w:sz w:val="20"/>
+                <w:szCs w:val="24"/>
+                <w:lang w:val="es-CR"/>
+              </w:rPr>
+              <w:t>Medio de pago por plan</w:t>
+            </w:r>
+          </w:p>
+        </w:tc>
+        <w:tc>
+          <w:tcPr>
+            <w:tcW w:w="7214" w:type="dxa"/>
+          </w:tcPr>
+          <w:p>
+            <w:pPr>
+              <w:tabs>
+                <w:tab w:val="center" w:pos="4252"/>
+              </w:tabs>
+              <w:jc w:val="both"/>
+              <w:rPr>
+                <w:rFonts w:ascii="Times New Roman" w:hAnsi="Times New Roman" w:cs="Times New Roman"/>
+                <w:sz w:val="20"/>
+                <w:szCs w:val="24"/>
+                <w:lang w:val="es-CR"/>
+              </w:rPr>
+            </w:pPr>
+            <w:r>
+              <w:rPr>
+                <w:rFonts w:ascii="Times New Roman" w:hAnsi="Times New Roman" w:cs="Times New Roman"/>
+                <w:sz w:val="20"/>
+                <w:szCs w:val="24"/>
+                <w:lang w:val="es-CR"/>
+              </w:rPr>
+              <w:t xml:space="preserve">Los </w:t>
+            </w:r>
+            <w:proofErr w:type="spellStart"/>
+            <w:r>
+              <w:rPr>
+                <w:rFonts w:ascii="Times New Roman" w:hAnsi="Times New Roman" w:cs="Times New Roman"/>
+                <w:sz w:val="20"/>
+                <w:szCs w:val="24"/>
+                <w:lang w:val="es-CR"/>
+              </w:rPr>
+              <w:t>odds</w:t>
+            </w:r>
+            <w:proofErr w:type="spellEnd"/>
+            <w:r>
+              <w:rPr>
+                <w:rFonts w:ascii="Times New Roman" w:hAnsi="Times New Roman" w:cs="Times New Roman"/>
+                <w:sz w:val="20"/>
+                <w:szCs w:val="24"/>
+                <w:lang w:val="es-CR"/>
+              </w:rPr>
+              <w:t xml:space="preserve"> de cancelación de las pólizas con un medio de pago por el plan C son </w:t>
+            </w:r>
+            <w:r>
+              <w:rPr>
+                <w:rFonts w:ascii="Times New Roman" w:hAnsi="Times New Roman" w:cs="Times New Roman"/>
+                <w:sz w:val="20"/>
+                <w:szCs w:val="24"/>
+                <w:lang w:val="es-CR"/>
+              </w:rPr>
+              <w:t>entre 3</w:t>
+            </w:r>
+            <w:r>
+              <w:rPr>
+                <w:rFonts w:ascii="Times New Roman" w:hAnsi="Times New Roman" w:cs="Times New Roman"/>
+                <w:sz w:val="20"/>
+                <w:szCs w:val="24"/>
+                <w:lang w:val="es-CR"/>
+              </w:rPr>
+              <w:t>% mayor</w:t>
+            </w:r>
+            <w:r>
+              <w:rPr>
+                <w:rFonts w:ascii="Times New Roman" w:hAnsi="Times New Roman" w:cs="Times New Roman"/>
+                <w:sz w:val="20"/>
+                <w:szCs w:val="24"/>
+                <w:lang w:val="es-CR"/>
+              </w:rPr>
+              <w:t xml:space="preserve"> y 2 veces </w:t>
+            </w:r>
+            <w:r>
+              <w:rPr>
+                <w:rFonts w:ascii="Times New Roman" w:hAnsi="Times New Roman" w:cs="Times New Roman"/>
+                <w:sz w:val="20"/>
+                <w:szCs w:val="24"/>
+                <w:lang w:val="es-CR"/>
+              </w:rPr>
+              <w:t xml:space="preserve">los </w:t>
+            </w:r>
+            <w:proofErr w:type="spellStart"/>
+            <w:r>
+              <w:rPr>
+                <w:rFonts w:ascii="Times New Roman" w:hAnsi="Times New Roman" w:cs="Times New Roman"/>
+                <w:sz w:val="20"/>
+                <w:szCs w:val="24"/>
+                <w:lang w:val="es-CR"/>
+              </w:rPr>
+              <w:t>odds</w:t>
+            </w:r>
+            <w:proofErr w:type="spellEnd"/>
+            <w:r>
+              <w:rPr>
+                <w:rFonts w:ascii="Times New Roman" w:hAnsi="Times New Roman" w:cs="Times New Roman"/>
+                <w:sz w:val="20"/>
+                <w:szCs w:val="24"/>
+                <w:lang w:val="es-CR"/>
+              </w:rPr>
+              <w:t xml:space="preserve"> de cancelación de las pólizas con un medio de pago por plan A, manteniendo las demás variables constantes.</w:t>
+            </w:r>
+          </w:p>
+          <w:p>
+            <w:pPr>
+              <w:tabs>
+                <w:tab w:val="center" w:pos="4252"/>
+              </w:tabs>
+              <w:jc w:val="both"/>
+              <w:rPr>
+                <w:rFonts w:ascii="Times New Roman" w:hAnsi="Times New Roman" w:cs="Times New Roman"/>
+                <w:sz w:val="20"/>
+                <w:szCs w:val="24"/>
+                <w:lang w:val="es-CR"/>
+              </w:rPr>
+            </w:pPr>
+            <w:r>
+              <w:rPr>
+                <w:rFonts w:ascii="Times New Roman" w:hAnsi="Times New Roman" w:cs="Times New Roman"/>
+                <w:sz w:val="20"/>
+                <w:szCs w:val="24"/>
+                <w:lang w:val="es-CR"/>
+              </w:rPr>
+              <w:t xml:space="preserve">Los </w:t>
+            </w:r>
+            <w:proofErr w:type="spellStart"/>
+            <w:r>
+              <w:rPr>
+                <w:rFonts w:ascii="Times New Roman" w:hAnsi="Times New Roman" w:cs="Times New Roman"/>
+                <w:sz w:val="20"/>
+                <w:szCs w:val="24"/>
+                <w:lang w:val="es-CR"/>
+              </w:rPr>
+              <w:t>odds</w:t>
+            </w:r>
+            <w:proofErr w:type="spellEnd"/>
+            <w:r>
+              <w:rPr>
+                <w:rFonts w:ascii="Times New Roman" w:hAnsi="Times New Roman" w:cs="Times New Roman"/>
+                <w:sz w:val="20"/>
+                <w:szCs w:val="24"/>
+                <w:lang w:val="es-CR"/>
+              </w:rPr>
+              <w:t xml:space="preserve"> de cancelación de las pólizas con un medio de pago por el plan D son </w:t>
+            </w:r>
+            <w:r>
+              <w:rPr>
+                <w:rFonts w:ascii="Times New Roman" w:hAnsi="Times New Roman" w:cs="Times New Roman"/>
+                <w:sz w:val="20"/>
+                <w:szCs w:val="24"/>
+                <w:lang w:val="es-CR"/>
+              </w:rPr>
+              <w:t>entre 30</w:t>
+            </w:r>
+            <w:r>
+              <w:rPr>
+                <w:rFonts w:ascii="Times New Roman" w:hAnsi="Times New Roman" w:cs="Times New Roman"/>
+                <w:sz w:val="20"/>
+                <w:szCs w:val="24"/>
+                <w:lang w:val="es-CR"/>
+              </w:rPr>
+              <w:t>% mayor</w:t>
+            </w:r>
+            <w:r>
+              <w:rPr>
+                <w:rFonts w:ascii="Times New Roman" w:hAnsi="Times New Roman" w:cs="Times New Roman"/>
+                <w:sz w:val="20"/>
+                <w:szCs w:val="24"/>
+                <w:lang w:val="es-CR"/>
+              </w:rPr>
+              <w:t xml:space="preserve"> y 3</w:t>
+            </w:r>
+            <w:r>
+              <w:rPr>
+                <w:rFonts w:ascii="Times New Roman" w:hAnsi="Times New Roman" w:cs="Times New Roman"/>
+                <w:sz w:val="20"/>
+                <w:szCs w:val="24"/>
+                <w:lang w:val="es-CR"/>
+              </w:rPr>
+              <w:t xml:space="preserve"> veces </w:t>
+            </w:r>
+            <w:r>
+              <w:rPr>
+                <w:rFonts w:ascii="Times New Roman" w:hAnsi="Times New Roman" w:cs="Times New Roman"/>
+                <w:sz w:val="20"/>
+                <w:szCs w:val="24"/>
+                <w:lang w:val="es-CR"/>
+              </w:rPr>
+              <w:t xml:space="preserve">los </w:t>
+            </w:r>
+            <w:proofErr w:type="spellStart"/>
+            <w:r>
+              <w:rPr>
+                <w:rFonts w:ascii="Times New Roman" w:hAnsi="Times New Roman" w:cs="Times New Roman"/>
+                <w:sz w:val="20"/>
+                <w:szCs w:val="24"/>
+                <w:lang w:val="es-CR"/>
+              </w:rPr>
+              <w:t>odds</w:t>
+            </w:r>
+            <w:proofErr w:type="spellEnd"/>
+            <w:r>
+              <w:rPr>
+                <w:rFonts w:ascii="Times New Roman" w:hAnsi="Times New Roman" w:cs="Times New Roman"/>
+                <w:sz w:val="20"/>
+                <w:szCs w:val="24"/>
+                <w:lang w:val="es-CR"/>
+              </w:rPr>
+              <w:t xml:space="preserve"> de cancelación de las pólizas con un medio de pago por plan A, manteniendo las demás variables constantes.</w:t>
+            </w:r>
+          </w:p>
+          <w:p>
+            <w:pPr>
+              <w:tabs>
+                <w:tab w:val="center" w:pos="4252"/>
+              </w:tabs>
+              <w:jc w:val="both"/>
+              <w:rPr>
+                <w:rFonts w:ascii="Times New Roman" w:hAnsi="Times New Roman" w:cs="Times New Roman"/>
+                <w:sz w:val="20"/>
+                <w:szCs w:val="24"/>
+                <w:lang w:val="es-CR"/>
+              </w:rPr>
+            </w:pPr>
+            <w:r>
+              <w:rPr>
+                <w:rFonts w:ascii="Times New Roman" w:hAnsi="Times New Roman" w:cs="Times New Roman"/>
+                <w:sz w:val="20"/>
+                <w:szCs w:val="24"/>
+                <w:lang w:val="es-CR"/>
+              </w:rPr>
+              <w:t xml:space="preserve">Los </w:t>
+            </w:r>
+            <w:proofErr w:type="spellStart"/>
+            <w:r>
+              <w:rPr>
+                <w:rFonts w:ascii="Times New Roman" w:hAnsi="Times New Roman" w:cs="Times New Roman"/>
+                <w:sz w:val="20"/>
+                <w:szCs w:val="24"/>
+                <w:lang w:val="es-CR"/>
+              </w:rPr>
+              <w:t>odds</w:t>
+            </w:r>
+            <w:proofErr w:type="spellEnd"/>
+            <w:r>
+              <w:rPr>
+                <w:rFonts w:ascii="Times New Roman" w:hAnsi="Times New Roman" w:cs="Times New Roman"/>
+                <w:sz w:val="20"/>
+                <w:szCs w:val="24"/>
+                <w:lang w:val="es-CR"/>
+              </w:rPr>
+              <w:t xml:space="preserve"> de cancelación de las pólizas con un medio de pago por el plan E son </w:t>
+            </w:r>
+            <w:r>
+              <w:rPr>
+                <w:rFonts w:ascii="Times New Roman" w:hAnsi="Times New Roman" w:cs="Times New Roman"/>
+                <w:sz w:val="20"/>
+                <w:szCs w:val="24"/>
+                <w:lang w:val="es-CR"/>
+              </w:rPr>
+              <w:t>entre 58</w:t>
+            </w:r>
+            <w:r>
+              <w:rPr>
+                <w:rFonts w:ascii="Times New Roman" w:hAnsi="Times New Roman" w:cs="Times New Roman"/>
+                <w:sz w:val="20"/>
+                <w:szCs w:val="24"/>
+                <w:lang w:val="es-CR"/>
+              </w:rPr>
+              <w:t>% mayor y 3</w:t>
+            </w:r>
+            <w:r>
+              <w:rPr>
+                <w:rFonts w:ascii="Times New Roman" w:hAnsi="Times New Roman" w:cs="Times New Roman"/>
+                <w:sz w:val="20"/>
+                <w:szCs w:val="24"/>
+                <w:lang w:val="es-CR"/>
+              </w:rPr>
+              <w:t>.6</w:t>
+            </w:r>
+            <w:r>
+              <w:rPr>
+                <w:rFonts w:ascii="Times New Roman" w:hAnsi="Times New Roman" w:cs="Times New Roman"/>
+                <w:sz w:val="20"/>
+                <w:szCs w:val="24"/>
+                <w:lang w:val="es-CR"/>
+              </w:rPr>
+              <w:t xml:space="preserve"> veces los </w:t>
+            </w:r>
+            <w:proofErr w:type="spellStart"/>
+            <w:r>
+              <w:rPr>
+                <w:rFonts w:ascii="Times New Roman" w:hAnsi="Times New Roman" w:cs="Times New Roman"/>
+                <w:sz w:val="20"/>
+                <w:szCs w:val="24"/>
+                <w:lang w:val="es-CR"/>
+              </w:rPr>
+              <w:t>odds</w:t>
+            </w:r>
+            <w:proofErr w:type="spellEnd"/>
+            <w:r>
+              <w:rPr>
+                <w:rFonts w:ascii="Times New Roman" w:hAnsi="Times New Roman" w:cs="Times New Roman"/>
+                <w:sz w:val="20"/>
+                <w:szCs w:val="24"/>
+                <w:lang w:val="es-CR"/>
+              </w:rPr>
+              <w:t xml:space="preserve"> de cancelación de las pólizas con un medio de pago por plan A, manteniendo las demás variables constantes.</w:t>
+            </w:r>
+          </w:p>
+          <w:p>
+            <w:pPr>
+              <w:tabs>
+                <w:tab w:val="center" w:pos="4252"/>
+              </w:tabs>
+              <w:jc w:val="both"/>
+              <w:rPr>
+                <w:rFonts w:ascii="Times New Roman" w:hAnsi="Times New Roman" w:cs="Times New Roman"/>
+                <w:sz w:val="20"/>
+                <w:szCs w:val="24"/>
+                <w:lang w:val="es-CR"/>
+              </w:rPr>
+            </w:pPr>
+          </w:p>
+        </w:tc>
+      </w:tr>
+      <w:tr>
+        <w:tc>
+          <w:tcPr>
+            <w:tcW w:w="2146" w:type="dxa"/>
+          </w:tcPr>
+          <w:p>
+            <w:pPr>
+              <w:tabs>
+                <w:tab w:val="center" w:pos="4252"/>
+              </w:tabs>
+              <w:jc w:val="both"/>
+              <w:rPr>
+                <w:rFonts w:ascii="Times New Roman" w:hAnsi="Times New Roman" w:cs="Times New Roman"/>
+                <w:sz w:val="20"/>
+                <w:szCs w:val="24"/>
+                <w:lang w:val="es-CR"/>
+              </w:rPr>
+            </w:pPr>
+            <w:r>
+              <w:rPr>
+                <w:rFonts w:ascii="Times New Roman" w:hAnsi="Times New Roman" w:cs="Times New Roman"/>
+                <w:sz w:val="20"/>
+                <w:szCs w:val="24"/>
+                <w:lang w:val="es-CR"/>
+              </w:rPr>
+              <w:t>Antigüedad</w:t>
+            </w:r>
+          </w:p>
+        </w:tc>
+        <w:tc>
+          <w:tcPr>
+            <w:tcW w:w="7214" w:type="dxa"/>
+          </w:tcPr>
+          <w:p>
+            <w:pPr>
+              <w:tabs>
+                <w:tab w:val="center" w:pos="4252"/>
+              </w:tabs>
+              <w:rPr>
+                <w:rFonts w:ascii="Times New Roman" w:hAnsi="Times New Roman" w:cs="Times New Roman"/>
+                <w:b/>
+                <w:sz w:val="20"/>
+                <w:szCs w:val="24"/>
+                <w:lang w:val="es-CR"/>
+              </w:rPr>
+            </w:pPr>
+            <w:r>
+              <w:rPr>
+                <w:rFonts w:ascii="Times New Roman" w:hAnsi="Times New Roman" w:cs="Times New Roman"/>
+                <w:sz w:val="20"/>
+                <w:szCs w:val="24"/>
+                <w:lang w:val="es-CR"/>
+              </w:rPr>
+              <w:t xml:space="preserve">Los </w:t>
+            </w:r>
+            <w:proofErr w:type="spellStart"/>
+            <w:r>
+              <w:rPr>
+                <w:rFonts w:ascii="Times New Roman" w:hAnsi="Times New Roman" w:cs="Times New Roman"/>
+                <w:sz w:val="20"/>
+                <w:szCs w:val="24"/>
+                <w:lang w:val="es-CR"/>
+              </w:rPr>
+              <w:t>odds</w:t>
+            </w:r>
+            <w:proofErr w:type="spellEnd"/>
+            <w:r>
+              <w:rPr>
+                <w:rFonts w:ascii="Times New Roman" w:hAnsi="Times New Roman" w:cs="Times New Roman"/>
+                <w:sz w:val="20"/>
+                <w:szCs w:val="24"/>
+                <w:lang w:val="es-CR"/>
+              </w:rPr>
+              <w:t xml:space="preserve"> de cancelac</w:t>
+            </w:r>
+            <w:r>
+              <w:rPr>
+                <w:rFonts w:ascii="Times New Roman" w:hAnsi="Times New Roman" w:cs="Times New Roman"/>
+                <w:sz w:val="20"/>
+                <w:szCs w:val="24"/>
+                <w:lang w:val="es-CR"/>
+              </w:rPr>
+              <w:t>ión</w:t>
+            </w:r>
+            <w:r>
+              <w:rPr>
+                <w:rFonts w:ascii="Times New Roman" w:hAnsi="Times New Roman" w:cs="Times New Roman"/>
+                <w:sz w:val="20"/>
+                <w:szCs w:val="24"/>
+                <w:lang w:val="es-CR"/>
+              </w:rPr>
+              <w:t xml:space="preserve"> de las pólizas aumenta entre 15</w:t>
+            </w:r>
+            <w:r>
+              <w:rPr>
+                <w:rFonts w:ascii="Times New Roman" w:hAnsi="Times New Roman" w:cs="Times New Roman"/>
+                <w:sz w:val="20"/>
+                <w:szCs w:val="24"/>
+                <w:lang w:val="es-CR"/>
+              </w:rPr>
+              <w:t>%</w:t>
+            </w:r>
+            <w:r>
+              <w:rPr>
+                <w:rFonts w:ascii="Times New Roman" w:hAnsi="Times New Roman" w:cs="Times New Roman"/>
+                <w:sz w:val="20"/>
+                <w:szCs w:val="24"/>
+                <w:lang w:val="es-CR"/>
+              </w:rPr>
+              <w:t xml:space="preserve"> y 18</w:t>
+            </w:r>
+            <w:r>
+              <w:rPr>
+                <w:rFonts w:ascii="Times New Roman" w:hAnsi="Times New Roman" w:cs="Times New Roman"/>
+                <w:sz w:val="20"/>
+                <w:szCs w:val="24"/>
+                <w:lang w:val="es-CR"/>
+              </w:rPr>
+              <w:t>%</w:t>
+            </w:r>
+            <w:r>
+              <w:rPr>
+                <w:rFonts w:ascii="Times New Roman" w:hAnsi="Times New Roman" w:cs="Times New Roman"/>
+                <w:sz w:val="20"/>
+                <w:szCs w:val="24"/>
+                <w:lang w:val="es-CR"/>
+              </w:rPr>
+              <w:t xml:space="preserve"> por cada mes de antigüedad, manteniendo las demás variables constantes.</w:t>
+            </w:r>
+          </w:p>
+          <w:p>
+            <w:pPr>
+              <w:tabs>
+                <w:tab w:val="center" w:pos="4252"/>
+              </w:tabs>
+              <w:jc w:val="both"/>
+              <w:rPr>
+                <w:rFonts w:ascii="Times New Roman" w:hAnsi="Times New Roman" w:cs="Times New Roman"/>
+                <w:sz w:val="20"/>
+                <w:szCs w:val="24"/>
+                <w:lang w:val="es-CR"/>
+              </w:rPr>
+            </w:pPr>
+          </w:p>
+        </w:tc>
+      </w:tr>
+      <w:tr>
+        <w:tc>
+          <w:tcPr>
+            <w:tcW w:w="2146" w:type="dxa"/>
+            <w:tcBorders>
+              <w:bottom w:val="single" w:sz="4" w:space="0" w:color="auto"/>
+            </w:tcBorders>
+          </w:tcPr>
+          <w:p>
+            <w:pPr>
+              <w:tabs>
+                <w:tab w:val="center" w:pos="4252"/>
+              </w:tabs>
+              <w:jc w:val="both"/>
+              <w:rPr>
+                <w:rFonts w:ascii="Times New Roman" w:hAnsi="Times New Roman" w:cs="Times New Roman"/>
+                <w:sz w:val="20"/>
+                <w:szCs w:val="24"/>
+                <w:lang w:val="es-CR"/>
+              </w:rPr>
+            </w:pPr>
+            <w:r>
+              <w:rPr>
+                <w:rFonts w:ascii="Times New Roman" w:hAnsi="Times New Roman" w:cs="Times New Roman"/>
+                <w:sz w:val="20"/>
+                <w:szCs w:val="24"/>
+                <w:lang w:val="es-CR"/>
+              </w:rPr>
+              <w:t>Edad</w:t>
+            </w:r>
+          </w:p>
+        </w:tc>
+        <w:tc>
+          <w:tcPr>
+            <w:tcW w:w="7214" w:type="dxa"/>
+            <w:tcBorders>
+              <w:bottom w:val="single" w:sz="4" w:space="0" w:color="auto"/>
+            </w:tcBorders>
+          </w:tcPr>
+          <w:p>
+            <w:pPr>
+              <w:tabs>
+                <w:tab w:val="center" w:pos="4252"/>
+              </w:tabs>
+              <w:rPr>
+                <w:rFonts w:ascii="Times New Roman" w:hAnsi="Times New Roman" w:cs="Times New Roman"/>
+                <w:b/>
+                <w:sz w:val="20"/>
+                <w:szCs w:val="24"/>
+                <w:lang w:val="es-CR"/>
+              </w:rPr>
+            </w:pPr>
+            <w:r>
+              <w:rPr>
+                <w:rFonts w:ascii="Times New Roman" w:hAnsi="Times New Roman" w:cs="Times New Roman"/>
+                <w:sz w:val="20"/>
+                <w:szCs w:val="24"/>
+                <w:lang w:val="es-CR"/>
+              </w:rPr>
+              <w:t xml:space="preserve">Los </w:t>
+            </w:r>
+            <w:proofErr w:type="spellStart"/>
+            <w:r>
+              <w:rPr>
+                <w:rFonts w:ascii="Times New Roman" w:hAnsi="Times New Roman" w:cs="Times New Roman"/>
+                <w:sz w:val="20"/>
+                <w:szCs w:val="24"/>
+                <w:lang w:val="es-CR"/>
+              </w:rPr>
+              <w:t>odds</w:t>
+            </w:r>
+            <w:proofErr w:type="spellEnd"/>
+            <w:r>
+              <w:rPr>
+                <w:rFonts w:ascii="Times New Roman" w:hAnsi="Times New Roman" w:cs="Times New Roman"/>
+                <w:sz w:val="20"/>
+                <w:szCs w:val="24"/>
+                <w:lang w:val="es-CR"/>
+              </w:rPr>
+              <w:t xml:space="preserve"> de cancela</w:t>
+            </w:r>
+            <w:r>
+              <w:rPr>
+                <w:rFonts w:ascii="Times New Roman" w:hAnsi="Times New Roman" w:cs="Times New Roman"/>
+                <w:sz w:val="20"/>
+                <w:szCs w:val="24"/>
+                <w:lang w:val="es-CR"/>
+              </w:rPr>
+              <w:t>ción</w:t>
+            </w:r>
+            <w:r>
+              <w:rPr>
+                <w:rFonts w:ascii="Times New Roman" w:hAnsi="Times New Roman" w:cs="Times New Roman"/>
+                <w:sz w:val="20"/>
+                <w:szCs w:val="24"/>
+                <w:lang w:val="es-CR"/>
+              </w:rPr>
+              <w:t xml:space="preserve"> de las pólizas disminuye un 2% </w:t>
+            </w:r>
+            <w:r>
+              <w:rPr>
+                <w:rFonts w:ascii="Times New Roman" w:hAnsi="Times New Roman" w:cs="Times New Roman"/>
+                <w:sz w:val="20"/>
+                <w:szCs w:val="24"/>
+                <w:lang w:val="es-CR"/>
+              </w:rPr>
+              <w:t>por cada año de edad, manteniendo las demás variables constantes.</w:t>
+            </w:r>
+          </w:p>
+        </w:tc>
+      </w:tr>
+    </w:tbl>
     <w:p>
       <w:pPr>
         <w:spacing w:line="360" w:lineRule="auto"/>
         <w:rPr>
           <w:rFonts w:ascii="Times New Roman" w:hAnsi="Times New Roman" w:cs="Times New Roman"/>
-          <w:b/>
-          <w:sz w:val="24"/>
-          <w:szCs w:val="24"/>
-          <w:lang w:val="es-CR"/>
-        </w:rPr>
-      </w:pPr>
-    </w:p>
+          <w:sz w:val="24"/>
+          <w:szCs w:val="24"/>
+          <w:lang w:val="es-CR"/>
+        </w:rPr>
+      </w:pPr>
+    </w:p>
+    <w:p>
+      <w:pPr>
+        <w:tabs>
+          <w:tab w:val="center" w:pos="4252"/>
+        </w:tabs>
+        <w:spacing w:line="240" w:lineRule="auto"/>
+        <w:jc w:val="both"/>
+        <w:rPr>
+          <w:rFonts w:ascii="Times New Roman" w:hAnsi="Times New Roman" w:cs="Times New Roman"/>
+          <w:sz w:val="24"/>
+          <w:szCs w:val="24"/>
+          <w:lang w:val="es-CR"/>
+        </w:rPr>
+      </w:pPr>
+      <w:r>
+        <w:rPr>
+          <w:rFonts w:ascii="Times New Roman" w:hAnsi="Times New Roman" w:cs="Times New Roman"/>
+          <w:sz w:val="24"/>
+          <w:szCs w:val="24"/>
+          <w:lang w:val="es-CR"/>
+        </w:rPr>
+        <w:t xml:space="preserve">A continuación, se muestra la matriz de confusión y las medidas de precisión del modelo obtenido con la base de entrenamiento y testeo. </w:t>
+      </w:r>
+    </w:p>
+    <w:tbl>
+      <w:tblPr>
+        <w:tblW w:w="4262" w:type="dxa"/>
+        <w:jc w:val="center"/>
+        <w:tblLook w:val="04A0" w:firstRow="1" w:lastRow="0" w:firstColumn="1" w:lastColumn="0" w:noHBand="0" w:noVBand="1"/>
+      </w:tblPr>
+      <w:tblGrid>
+        <w:gridCol w:w="852"/>
+        <w:gridCol w:w="852"/>
+        <w:gridCol w:w="852"/>
+        <w:gridCol w:w="852"/>
+        <w:gridCol w:w="854"/>
+      </w:tblGrid>
+      <w:tr>
+        <w:trPr>
+          <w:trHeight w:val="367"/>
+          <w:jc w:val="center"/>
+        </w:trPr>
+        <w:tc>
+          <w:tcPr>
+            <w:tcW w:w="4262" w:type="dxa"/>
+            <w:gridSpan w:val="5"/>
+            <w:tcBorders>
+              <w:top w:val="nil"/>
+              <w:left w:val="nil"/>
+              <w:bottom w:val="nil"/>
+              <w:right w:val="nil"/>
+            </w:tcBorders>
+            <w:shd w:val="clear" w:color="000000" w:fill="FFFFFF"/>
+            <w:noWrap/>
+            <w:vAlign w:val="bottom"/>
+          </w:tcPr>
+          <w:p>
+            <w:pPr>
+              <w:spacing w:after="0" w:line="240" w:lineRule="auto"/>
+              <w:jc w:val="center"/>
+              <w:rPr>
+                <w:rFonts w:ascii="Times New Roman" w:eastAsia="Times New Roman" w:hAnsi="Times New Roman" w:cs="Times New Roman"/>
+                <w:b/>
+                <w:color w:val="000000"/>
+                <w:sz w:val="18"/>
+                <w:szCs w:val="18"/>
+                <w:lang w:val="es-CR"/>
+              </w:rPr>
+            </w:pPr>
+            <w:r>
+              <w:rPr>
+                <w:rFonts w:ascii="Times New Roman" w:eastAsia="Times New Roman" w:hAnsi="Times New Roman" w:cs="Times New Roman"/>
+                <w:b/>
+                <w:color w:val="000000"/>
+                <w:sz w:val="18"/>
+                <w:szCs w:val="18"/>
+                <w:lang w:val="es-CR"/>
+              </w:rPr>
+              <w:t>Tabla 7</w:t>
+            </w:r>
+          </w:p>
+          <w:p>
+            <w:pPr>
+              <w:spacing w:after="0" w:line="240" w:lineRule="auto"/>
+              <w:jc w:val="center"/>
+              <w:rPr>
+                <w:rFonts w:ascii="Times New Roman" w:eastAsia="Times New Roman" w:hAnsi="Times New Roman" w:cs="Times New Roman"/>
+                <w:color w:val="000000"/>
+                <w:sz w:val="18"/>
+                <w:szCs w:val="18"/>
+                <w:lang w:val="es-CR"/>
+              </w:rPr>
+            </w:pPr>
+            <w:r>
+              <w:rPr>
+                <w:rFonts w:ascii="Times New Roman" w:eastAsia="Times New Roman" w:hAnsi="Times New Roman" w:cs="Times New Roman"/>
+                <w:b/>
+                <w:color w:val="000000"/>
+                <w:sz w:val="18"/>
+                <w:szCs w:val="18"/>
+                <w:lang w:val="es-CR"/>
+              </w:rPr>
+              <w:t>Matriz de confusión con base de testeo</w:t>
+            </w:r>
+          </w:p>
+        </w:tc>
+      </w:tr>
+      <w:tr>
+        <w:trPr>
+          <w:trHeight w:val="367"/>
+          <w:jc w:val="center"/>
+        </w:trPr>
+        <w:tc>
+          <w:tcPr>
+            <w:tcW w:w="852" w:type="dxa"/>
+            <w:tcBorders>
+              <w:top w:val="nil"/>
+              <w:left w:val="nil"/>
+              <w:bottom w:val="nil"/>
+              <w:right w:val="nil"/>
+            </w:tcBorders>
+            <w:shd w:val="clear" w:color="000000" w:fill="FFFFFF"/>
+            <w:noWrap/>
+            <w:vAlign w:val="bottom"/>
+            <w:hideMark/>
+          </w:tcPr>
+          <w:p>
+            <w:pPr>
+              <w:spacing w:after="0" w:line="240" w:lineRule="auto"/>
+              <w:rPr>
+                <w:rFonts w:ascii="Times New Roman" w:eastAsia="Times New Roman" w:hAnsi="Times New Roman" w:cs="Times New Roman"/>
+                <w:color w:val="000000"/>
+                <w:sz w:val="18"/>
+                <w:szCs w:val="18"/>
+                <w:lang w:val="es-CR"/>
+              </w:rPr>
+            </w:pPr>
+            <w:r>
+              <w:rPr>
+                <w:rFonts w:ascii="Times New Roman" w:eastAsia="Times New Roman" w:hAnsi="Times New Roman" w:cs="Times New Roman"/>
+                <w:color w:val="000000"/>
+                <w:sz w:val="18"/>
+                <w:szCs w:val="18"/>
+                <w:lang w:val="es-CR"/>
+              </w:rPr>
+              <w:t> </w:t>
+            </w:r>
+          </w:p>
+        </w:tc>
+        <w:tc>
+          <w:tcPr>
+            <w:tcW w:w="852" w:type="dxa"/>
+            <w:tcBorders>
+              <w:top w:val="nil"/>
+              <w:left w:val="nil"/>
+              <w:bottom w:val="nil"/>
+              <w:right w:val="nil"/>
+            </w:tcBorders>
+            <w:shd w:val="clear" w:color="000000" w:fill="FFFFFF"/>
+            <w:noWrap/>
+            <w:vAlign w:val="bottom"/>
+            <w:hideMark/>
+          </w:tcPr>
+          <w:p>
+            <w:pPr>
+              <w:spacing w:after="0" w:line="240" w:lineRule="auto"/>
+              <w:rPr>
+                <w:rFonts w:ascii="Times New Roman" w:eastAsia="Times New Roman" w:hAnsi="Times New Roman" w:cs="Times New Roman"/>
+                <w:color w:val="000000"/>
+                <w:sz w:val="18"/>
+                <w:szCs w:val="18"/>
+                <w:lang w:val="es-CR"/>
+              </w:rPr>
+            </w:pPr>
+            <w:r>
+              <w:rPr>
+                <w:rFonts w:ascii="Times New Roman" w:eastAsia="Times New Roman" w:hAnsi="Times New Roman" w:cs="Times New Roman"/>
+                <w:color w:val="000000"/>
+                <w:sz w:val="18"/>
+                <w:szCs w:val="18"/>
+                <w:lang w:val="es-CR"/>
+              </w:rPr>
+              <w:t> </w:t>
+            </w:r>
+          </w:p>
+        </w:tc>
+        <w:tc>
+          <w:tcPr>
+            <w:tcW w:w="1704" w:type="dxa"/>
+            <w:gridSpan w:val="2"/>
+            <w:tcBorders>
+              <w:top w:val="nil"/>
+              <w:left w:val="nil"/>
+              <w:bottom w:val="single" w:sz="4" w:space="0" w:color="auto"/>
+              <w:right w:val="nil"/>
+            </w:tcBorders>
+            <w:shd w:val="clear" w:color="000000" w:fill="FFFFFF"/>
+            <w:noWrap/>
+            <w:vAlign w:val="bottom"/>
+            <w:hideMark/>
+          </w:tcPr>
+          <w:p>
+            <w:pPr>
+              <w:spacing w:after="0" w:line="240" w:lineRule="auto"/>
+              <w:jc w:val="center"/>
+              <w:rPr>
+                <w:rFonts w:ascii="Times New Roman" w:eastAsia="Times New Roman" w:hAnsi="Times New Roman" w:cs="Times New Roman"/>
+                <w:b/>
+                <w:color w:val="000000"/>
+                <w:sz w:val="18"/>
+                <w:szCs w:val="18"/>
+                <w:lang w:val="es-CR"/>
+              </w:rPr>
+            </w:pPr>
+            <w:r>
+              <w:rPr>
+                <w:rFonts w:ascii="Times New Roman" w:eastAsia="Times New Roman" w:hAnsi="Times New Roman" w:cs="Times New Roman"/>
+                <w:b/>
+                <w:color w:val="000000"/>
+                <w:sz w:val="18"/>
+                <w:szCs w:val="18"/>
+                <w:lang w:val="es-CR"/>
+              </w:rPr>
+              <w:t>Predicho</w:t>
+            </w:r>
+          </w:p>
+        </w:tc>
+        <w:tc>
+          <w:tcPr>
+            <w:tcW w:w="852" w:type="dxa"/>
+            <w:tcBorders>
+              <w:top w:val="nil"/>
+              <w:left w:val="nil"/>
+              <w:bottom w:val="nil"/>
+              <w:right w:val="nil"/>
+            </w:tcBorders>
+            <w:shd w:val="clear" w:color="000000" w:fill="FFFFFF"/>
+            <w:noWrap/>
+            <w:vAlign w:val="bottom"/>
+            <w:hideMark/>
+          </w:tcPr>
+          <w:p>
+            <w:pPr>
+              <w:spacing w:after="0" w:line="240" w:lineRule="auto"/>
+              <w:rPr>
+                <w:rFonts w:ascii="Times New Roman" w:eastAsia="Times New Roman" w:hAnsi="Times New Roman" w:cs="Times New Roman"/>
+                <w:color w:val="000000"/>
+                <w:sz w:val="18"/>
+                <w:szCs w:val="18"/>
+                <w:lang w:val="es-CR"/>
+              </w:rPr>
+            </w:pPr>
+            <w:r>
+              <w:rPr>
+                <w:rFonts w:ascii="Times New Roman" w:eastAsia="Times New Roman" w:hAnsi="Times New Roman" w:cs="Times New Roman"/>
+                <w:color w:val="000000"/>
+                <w:sz w:val="18"/>
+                <w:szCs w:val="18"/>
+                <w:lang w:val="es-CR"/>
+              </w:rPr>
+              <w:t> </w:t>
+            </w:r>
+          </w:p>
+        </w:tc>
+      </w:tr>
+      <w:tr>
+        <w:trPr>
+          <w:trHeight w:val="398"/>
+          <w:jc w:val="center"/>
+        </w:trPr>
+        <w:tc>
+          <w:tcPr>
+            <w:tcW w:w="852" w:type="dxa"/>
+            <w:tcBorders>
+              <w:top w:val="nil"/>
+              <w:left w:val="nil"/>
+              <w:bottom w:val="nil"/>
+              <w:right w:val="nil"/>
+            </w:tcBorders>
+            <w:shd w:val="clear" w:color="000000" w:fill="FFFFFF"/>
+            <w:noWrap/>
+            <w:vAlign w:val="bottom"/>
+            <w:hideMark/>
+          </w:tcPr>
+          <w:p>
+            <w:pPr>
+              <w:spacing w:after="0" w:line="240" w:lineRule="auto"/>
+              <w:rPr>
+                <w:rFonts w:ascii="Times New Roman" w:eastAsia="Times New Roman" w:hAnsi="Times New Roman" w:cs="Times New Roman"/>
+                <w:color w:val="000000"/>
+                <w:sz w:val="18"/>
+                <w:szCs w:val="18"/>
+                <w:lang w:val="es-CR"/>
+              </w:rPr>
+            </w:pPr>
+            <w:r>
+              <w:rPr>
+                <w:rFonts w:ascii="Times New Roman" w:eastAsia="Times New Roman" w:hAnsi="Times New Roman" w:cs="Times New Roman"/>
+                <w:color w:val="000000"/>
+                <w:sz w:val="18"/>
+                <w:szCs w:val="18"/>
+                <w:lang w:val="es-CR"/>
+              </w:rPr>
+              <w:t> </w:t>
+            </w:r>
+          </w:p>
+        </w:tc>
+        <w:tc>
+          <w:tcPr>
+            <w:tcW w:w="852" w:type="dxa"/>
+            <w:tcBorders>
+              <w:top w:val="nil"/>
+              <w:left w:val="nil"/>
+              <w:bottom w:val="nil"/>
+              <w:right w:val="nil"/>
+            </w:tcBorders>
+            <w:shd w:val="clear" w:color="000000" w:fill="FFFFFF"/>
+            <w:noWrap/>
+            <w:vAlign w:val="bottom"/>
+            <w:hideMark/>
+          </w:tcPr>
+          <w:p>
+            <w:pPr>
+              <w:spacing w:after="0" w:line="240" w:lineRule="auto"/>
+              <w:jc w:val="center"/>
+              <w:rPr>
+                <w:rFonts w:ascii="Times New Roman" w:eastAsia="Times New Roman" w:hAnsi="Times New Roman" w:cs="Times New Roman"/>
+                <w:color w:val="000000"/>
+                <w:sz w:val="18"/>
+                <w:szCs w:val="18"/>
+                <w:lang w:val="es-CR"/>
+              </w:rPr>
+            </w:pPr>
+            <w:r>
+              <w:rPr>
+                <w:rFonts w:ascii="Times New Roman" w:eastAsia="Times New Roman" w:hAnsi="Times New Roman" w:cs="Times New Roman"/>
+                <w:color w:val="000000"/>
+                <w:sz w:val="18"/>
+                <w:szCs w:val="18"/>
+                <w:lang w:val="es-CR"/>
+              </w:rPr>
+              <w:t> </w:t>
+            </w:r>
+          </w:p>
+        </w:tc>
+        <w:tc>
+          <w:tcPr>
+            <w:tcW w:w="852" w:type="dxa"/>
+            <w:tcBorders>
+              <w:top w:val="nil"/>
+              <w:left w:val="single" w:sz="4" w:space="0" w:color="auto"/>
+              <w:bottom w:val="single" w:sz="4" w:space="0" w:color="auto"/>
+              <w:right w:val="single" w:sz="4" w:space="0" w:color="auto"/>
+            </w:tcBorders>
+            <w:shd w:val="clear" w:color="000000" w:fill="C6EFCE"/>
+            <w:noWrap/>
+            <w:vAlign w:val="bottom"/>
+            <w:hideMark/>
+          </w:tcPr>
+          <w:p>
+            <w:pPr>
+              <w:spacing w:after="0" w:line="240" w:lineRule="auto"/>
+              <w:jc w:val="center"/>
+              <w:rPr>
+                <w:rFonts w:ascii="Times New Roman" w:eastAsia="Times New Roman" w:hAnsi="Times New Roman" w:cs="Times New Roman"/>
+                <w:color w:val="006100"/>
+                <w:sz w:val="18"/>
+                <w:szCs w:val="18"/>
+                <w:lang w:val="es-CR"/>
+              </w:rPr>
+            </w:pPr>
+            <w:r>
+              <w:rPr>
+                <w:rFonts w:ascii="Times New Roman" w:eastAsia="Times New Roman" w:hAnsi="Times New Roman" w:cs="Times New Roman"/>
+                <w:color w:val="006100"/>
+                <w:sz w:val="18"/>
+                <w:szCs w:val="18"/>
+                <w:lang w:val="es-CR"/>
+              </w:rPr>
+              <w:t>0</w:t>
+            </w:r>
+          </w:p>
+        </w:tc>
+        <w:tc>
+          <w:tcPr>
+            <w:tcW w:w="852" w:type="dxa"/>
+            <w:tcBorders>
+              <w:top w:val="nil"/>
+              <w:left w:val="nil"/>
+              <w:bottom w:val="single" w:sz="4" w:space="0" w:color="auto"/>
+              <w:right w:val="single" w:sz="4" w:space="0" w:color="auto"/>
+            </w:tcBorders>
+            <w:shd w:val="clear" w:color="000000" w:fill="C6EFCE"/>
+            <w:noWrap/>
+            <w:vAlign w:val="bottom"/>
+            <w:hideMark/>
+          </w:tcPr>
+          <w:p>
+            <w:pPr>
+              <w:spacing w:after="0" w:line="240" w:lineRule="auto"/>
+              <w:jc w:val="center"/>
+              <w:rPr>
+                <w:rFonts w:ascii="Times New Roman" w:eastAsia="Times New Roman" w:hAnsi="Times New Roman" w:cs="Times New Roman"/>
+                <w:color w:val="006100"/>
+                <w:sz w:val="18"/>
+                <w:szCs w:val="18"/>
+                <w:lang w:val="es-CR"/>
+              </w:rPr>
+            </w:pPr>
+            <w:r>
+              <w:rPr>
+                <w:rFonts w:ascii="Times New Roman" w:eastAsia="Times New Roman" w:hAnsi="Times New Roman" w:cs="Times New Roman"/>
+                <w:color w:val="006100"/>
+                <w:sz w:val="18"/>
+                <w:szCs w:val="18"/>
+                <w:lang w:val="es-CR"/>
+              </w:rPr>
+              <w:t>1</w:t>
+            </w:r>
+          </w:p>
+        </w:tc>
+        <w:tc>
+          <w:tcPr>
+            <w:tcW w:w="852" w:type="dxa"/>
+            <w:tcBorders>
+              <w:top w:val="nil"/>
+              <w:left w:val="nil"/>
+              <w:bottom w:val="nil"/>
+              <w:right w:val="nil"/>
+            </w:tcBorders>
+            <w:shd w:val="clear" w:color="000000" w:fill="FFFFFF"/>
+            <w:noWrap/>
+            <w:vAlign w:val="bottom"/>
+            <w:hideMark/>
+          </w:tcPr>
+          <w:p>
+            <w:pPr>
+              <w:spacing w:after="0" w:line="240" w:lineRule="auto"/>
+              <w:rPr>
+                <w:rFonts w:ascii="Times New Roman" w:eastAsia="Times New Roman" w:hAnsi="Times New Roman" w:cs="Times New Roman"/>
+                <w:color w:val="006100"/>
+                <w:sz w:val="18"/>
+                <w:szCs w:val="18"/>
+                <w:lang w:val="es-CR"/>
+              </w:rPr>
+            </w:pPr>
+            <w:r>
+              <w:rPr>
+                <w:rFonts w:ascii="Times New Roman" w:eastAsia="Times New Roman" w:hAnsi="Times New Roman" w:cs="Times New Roman"/>
+                <w:color w:val="006100"/>
+                <w:sz w:val="18"/>
+                <w:szCs w:val="18"/>
+                <w:lang w:val="es-CR"/>
+              </w:rPr>
+              <w:t> </w:t>
+            </w:r>
+          </w:p>
+        </w:tc>
+      </w:tr>
+      <w:tr>
+        <w:trPr>
+          <w:trHeight w:val="398"/>
+          <w:jc w:val="center"/>
+        </w:trPr>
+        <w:tc>
+          <w:tcPr>
+            <w:tcW w:w="852" w:type="dxa"/>
+            <w:tcBorders>
+              <w:top w:val="nil"/>
+              <w:left w:val="nil"/>
+              <w:bottom w:val="nil"/>
+              <w:right w:val="nil"/>
+            </w:tcBorders>
+            <w:shd w:val="clear" w:color="000000" w:fill="FFFFFF"/>
+            <w:noWrap/>
+            <w:vAlign w:val="bottom"/>
+            <w:hideMark/>
+          </w:tcPr>
+          <w:p>
+            <w:pPr>
+              <w:spacing w:after="0" w:line="240" w:lineRule="auto"/>
+              <w:jc w:val="right"/>
+              <w:rPr>
+                <w:rFonts w:ascii="Times New Roman" w:eastAsia="Times New Roman" w:hAnsi="Times New Roman" w:cs="Times New Roman"/>
+                <w:b/>
+                <w:color w:val="000000"/>
+                <w:sz w:val="18"/>
+                <w:szCs w:val="18"/>
+                <w:lang w:val="es-CR"/>
+              </w:rPr>
+            </w:pPr>
+            <w:r>
+              <w:rPr>
+                <w:rFonts w:ascii="Times New Roman" w:eastAsia="Times New Roman" w:hAnsi="Times New Roman" w:cs="Times New Roman"/>
+                <w:b/>
+                <w:color w:val="000000"/>
+                <w:sz w:val="18"/>
+                <w:szCs w:val="18"/>
+                <w:lang w:val="es-CR"/>
+              </w:rPr>
+              <w:t>Real</w:t>
+            </w:r>
+          </w:p>
+        </w:tc>
+        <w:tc>
+          <w:tcPr>
+            <w:tcW w:w="852" w:type="dxa"/>
+            <w:tcBorders>
+              <w:top w:val="single" w:sz="4" w:space="0" w:color="auto"/>
+              <w:left w:val="single" w:sz="4" w:space="0" w:color="auto"/>
+              <w:bottom w:val="single" w:sz="4" w:space="0" w:color="auto"/>
+              <w:right w:val="single" w:sz="4" w:space="0" w:color="auto"/>
+            </w:tcBorders>
+            <w:shd w:val="clear" w:color="000000" w:fill="C6EFCE"/>
+            <w:noWrap/>
+            <w:vAlign w:val="bottom"/>
+            <w:hideMark/>
+          </w:tcPr>
+          <w:p>
+            <w:pPr>
+              <w:spacing w:after="0" w:line="240" w:lineRule="auto"/>
+              <w:jc w:val="center"/>
+              <w:rPr>
+                <w:rFonts w:ascii="Times New Roman" w:eastAsia="Times New Roman" w:hAnsi="Times New Roman" w:cs="Times New Roman"/>
+                <w:color w:val="006100"/>
+                <w:sz w:val="18"/>
+                <w:szCs w:val="18"/>
+                <w:lang w:val="es-CR"/>
+              </w:rPr>
+            </w:pPr>
+            <w:r>
+              <w:rPr>
+                <w:rFonts w:ascii="Times New Roman" w:eastAsia="Times New Roman" w:hAnsi="Times New Roman" w:cs="Times New Roman"/>
+                <w:color w:val="006100"/>
+                <w:sz w:val="18"/>
+                <w:szCs w:val="18"/>
+                <w:lang w:val="es-CR"/>
+              </w:rPr>
+              <w:t>0</w:t>
+            </w:r>
+          </w:p>
+        </w:tc>
+        <w:tc>
+          <w:tcPr>
+            <w:tcW w:w="852" w:type="dxa"/>
+            <w:tcBorders>
+              <w:top w:val="nil"/>
+              <w:left w:val="nil"/>
+              <w:bottom w:val="single" w:sz="4" w:space="0" w:color="auto"/>
+              <w:right w:val="single" w:sz="4" w:space="0" w:color="auto"/>
+            </w:tcBorders>
+            <w:shd w:val="clear" w:color="000000" w:fill="FFFFFF"/>
+            <w:noWrap/>
+            <w:vAlign w:val="bottom"/>
+            <w:hideMark/>
+          </w:tcPr>
+          <w:p>
+            <w:pPr>
+              <w:spacing w:after="0" w:line="240" w:lineRule="auto"/>
+              <w:jc w:val="center"/>
+              <w:rPr>
+                <w:rFonts w:ascii="Times New Roman" w:eastAsia="Times New Roman" w:hAnsi="Times New Roman" w:cs="Times New Roman"/>
+                <w:color w:val="000000"/>
+                <w:sz w:val="18"/>
+                <w:szCs w:val="18"/>
+                <w:lang w:val="es-CR"/>
+              </w:rPr>
+            </w:pPr>
+            <w:r>
+              <w:rPr>
+                <w:rFonts w:ascii="Times New Roman" w:eastAsia="Times New Roman" w:hAnsi="Times New Roman" w:cs="Times New Roman"/>
+                <w:color w:val="000000"/>
+                <w:sz w:val="18"/>
+                <w:szCs w:val="18"/>
+                <w:lang w:val="es-CR"/>
+              </w:rPr>
+              <w:t>2145</w:t>
+            </w:r>
+          </w:p>
+        </w:tc>
+        <w:tc>
+          <w:tcPr>
+            <w:tcW w:w="852" w:type="dxa"/>
+            <w:tcBorders>
+              <w:top w:val="nil"/>
+              <w:left w:val="nil"/>
+              <w:bottom w:val="single" w:sz="4" w:space="0" w:color="auto"/>
+              <w:right w:val="single" w:sz="4" w:space="0" w:color="auto"/>
+            </w:tcBorders>
+            <w:shd w:val="clear" w:color="000000" w:fill="FFFFFF"/>
+            <w:noWrap/>
+            <w:vAlign w:val="bottom"/>
+            <w:hideMark/>
+          </w:tcPr>
+          <w:p>
+            <w:pPr>
+              <w:spacing w:after="0" w:line="240" w:lineRule="auto"/>
+              <w:jc w:val="center"/>
+              <w:rPr>
+                <w:rFonts w:ascii="Times New Roman" w:eastAsia="Times New Roman" w:hAnsi="Times New Roman" w:cs="Times New Roman"/>
+                <w:color w:val="000000"/>
+                <w:sz w:val="18"/>
+                <w:szCs w:val="18"/>
+                <w:lang w:val="es-CR"/>
+              </w:rPr>
+            </w:pPr>
+            <w:r>
+              <w:rPr>
+                <w:rFonts w:ascii="Times New Roman" w:eastAsia="Times New Roman" w:hAnsi="Times New Roman" w:cs="Times New Roman"/>
+                <w:color w:val="000000"/>
+                <w:sz w:val="18"/>
+                <w:szCs w:val="18"/>
+                <w:lang w:val="es-CR"/>
+              </w:rPr>
+              <w:t>1330</w:t>
+            </w:r>
+          </w:p>
+        </w:tc>
+        <w:tc>
+          <w:tcPr>
+            <w:tcW w:w="852" w:type="dxa"/>
+            <w:tcBorders>
+              <w:top w:val="nil"/>
+              <w:left w:val="nil"/>
+              <w:bottom w:val="nil"/>
+              <w:right w:val="nil"/>
+            </w:tcBorders>
+            <w:shd w:val="clear" w:color="000000" w:fill="FFFFFF"/>
+            <w:noWrap/>
+            <w:vAlign w:val="bottom"/>
+            <w:hideMark/>
+          </w:tcPr>
+          <w:p>
+            <w:pPr>
+              <w:spacing w:after="0" w:line="240" w:lineRule="auto"/>
+              <w:jc w:val="center"/>
+              <w:rPr>
+                <w:rFonts w:ascii="Times New Roman" w:eastAsia="Times New Roman" w:hAnsi="Times New Roman" w:cs="Times New Roman"/>
+                <w:b/>
+                <w:bCs/>
+                <w:color w:val="000000"/>
+                <w:sz w:val="18"/>
+                <w:szCs w:val="18"/>
+                <w:lang w:val="es-CR"/>
+              </w:rPr>
+            </w:pPr>
+            <w:r>
+              <w:rPr>
+                <w:rFonts w:ascii="Times New Roman" w:eastAsia="Times New Roman" w:hAnsi="Times New Roman" w:cs="Times New Roman"/>
+                <w:b/>
+                <w:bCs/>
+                <w:color w:val="000000"/>
+                <w:sz w:val="18"/>
+                <w:szCs w:val="18"/>
+                <w:lang w:val="es-CR"/>
+              </w:rPr>
+              <w:t>3475</w:t>
+            </w:r>
+          </w:p>
+        </w:tc>
+      </w:tr>
+      <w:tr>
+        <w:trPr>
+          <w:trHeight w:val="398"/>
+          <w:jc w:val="center"/>
+        </w:trPr>
+        <w:tc>
+          <w:tcPr>
+            <w:tcW w:w="852" w:type="dxa"/>
+            <w:tcBorders>
+              <w:top w:val="nil"/>
+              <w:left w:val="nil"/>
+              <w:bottom w:val="nil"/>
+              <w:right w:val="nil"/>
+            </w:tcBorders>
+            <w:shd w:val="clear" w:color="000000" w:fill="FFFFFF"/>
+            <w:noWrap/>
+            <w:vAlign w:val="bottom"/>
+            <w:hideMark/>
+          </w:tcPr>
+          <w:p>
+            <w:pPr>
+              <w:spacing w:after="0" w:line="240" w:lineRule="auto"/>
+              <w:rPr>
+                <w:rFonts w:ascii="Times New Roman" w:eastAsia="Times New Roman" w:hAnsi="Times New Roman" w:cs="Times New Roman"/>
+                <w:color w:val="000000"/>
+                <w:sz w:val="18"/>
+                <w:szCs w:val="18"/>
+                <w:lang w:val="es-CR"/>
+              </w:rPr>
+            </w:pPr>
+            <w:r>
+              <w:rPr>
+                <w:rFonts w:ascii="Times New Roman" w:eastAsia="Times New Roman" w:hAnsi="Times New Roman" w:cs="Times New Roman"/>
+                <w:color w:val="000000"/>
+                <w:sz w:val="18"/>
+                <w:szCs w:val="18"/>
+                <w:lang w:val="es-CR"/>
+              </w:rPr>
+              <w:t> </w:t>
+            </w:r>
+          </w:p>
+        </w:tc>
+        <w:tc>
+          <w:tcPr>
+            <w:tcW w:w="852" w:type="dxa"/>
+            <w:tcBorders>
+              <w:top w:val="nil"/>
+              <w:left w:val="single" w:sz="4" w:space="0" w:color="auto"/>
+              <w:bottom w:val="single" w:sz="4" w:space="0" w:color="auto"/>
+              <w:right w:val="single" w:sz="4" w:space="0" w:color="auto"/>
+            </w:tcBorders>
+            <w:shd w:val="clear" w:color="000000" w:fill="C6EFCE"/>
+            <w:noWrap/>
+            <w:vAlign w:val="bottom"/>
+            <w:hideMark/>
+          </w:tcPr>
+          <w:p>
+            <w:pPr>
+              <w:spacing w:after="0" w:line="240" w:lineRule="auto"/>
+              <w:jc w:val="center"/>
+              <w:rPr>
+                <w:rFonts w:ascii="Times New Roman" w:eastAsia="Times New Roman" w:hAnsi="Times New Roman" w:cs="Times New Roman"/>
+                <w:color w:val="006100"/>
+                <w:sz w:val="18"/>
+                <w:szCs w:val="18"/>
+                <w:lang w:val="es-CR"/>
+              </w:rPr>
+            </w:pPr>
+            <w:r>
+              <w:rPr>
+                <w:rFonts w:ascii="Times New Roman" w:eastAsia="Times New Roman" w:hAnsi="Times New Roman" w:cs="Times New Roman"/>
+                <w:color w:val="006100"/>
+                <w:sz w:val="18"/>
+                <w:szCs w:val="18"/>
+                <w:lang w:val="es-CR"/>
+              </w:rPr>
+              <w:t>1</w:t>
+            </w:r>
+          </w:p>
+        </w:tc>
+        <w:tc>
+          <w:tcPr>
+            <w:tcW w:w="852" w:type="dxa"/>
+            <w:tcBorders>
+              <w:top w:val="nil"/>
+              <w:left w:val="nil"/>
+              <w:bottom w:val="single" w:sz="4" w:space="0" w:color="auto"/>
+              <w:right w:val="single" w:sz="4" w:space="0" w:color="auto"/>
+            </w:tcBorders>
+            <w:shd w:val="clear" w:color="000000" w:fill="FFFFFF"/>
+            <w:noWrap/>
+            <w:vAlign w:val="bottom"/>
+            <w:hideMark/>
+          </w:tcPr>
+          <w:p>
+            <w:pPr>
+              <w:spacing w:after="0" w:line="240" w:lineRule="auto"/>
+              <w:jc w:val="center"/>
+              <w:rPr>
+                <w:rFonts w:ascii="Times New Roman" w:eastAsia="Times New Roman" w:hAnsi="Times New Roman" w:cs="Times New Roman"/>
+                <w:color w:val="000000"/>
+                <w:sz w:val="18"/>
+                <w:szCs w:val="18"/>
+                <w:lang w:val="es-CR"/>
+              </w:rPr>
+            </w:pPr>
+            <w:r>
+              <w:rPr>
+                <w:rFonts w:ascii="Times New Roman" w:eastAsia="Times New Roman" w:hAnsi="Times New Roman" w:cs="Times New Roman"/>
+                <w:color w:val="000000"/>
+                <w:sz w:val="18"/>
+                <w:szCs w:val="18"/>
+                <w:lang w:val="es-CR"/>
+              </w:rPr>
+              <w:t>583</w:t>
+            </w:r>
+          </w:p>
+        </w:tc>
+        <w:tc>
+          <w:tcPr>
+            <w:tcW w:w="852" w:type="dxa"/>
+            <w:tcBorders>
+              <w:top w:val="nil"/>
+              <w:left w:val="nil"/>
+              <w:bottom w:val="single" w:sz="4" w:space="0" w:color="auto"/>
+              <w:right w:val="single" w:sz="4" w:space="0" w:color="auto"/>
+            </w:tcBorders>
+            <w:shd w:val="clear" w:color="000000" w:fill="FFFFFF"/>
+            <w:noWrap/>
+            <w:vAlign w:val="bottom"/>
+            <w:hideMark/>
+          </w:tcPr>
+          <w:p>
+            <w:pPr>
+              <w:spacing w:after="0" w:line="240" w:lineRule="auto"/>
+              <w:jc w:val="center"/>
+              <w:rPr>
+                <w:rFonts w:ascii="Times New Roman" w:eastAsia="Times New Roman" w:hAnsi="Times New Roman" w:cs="Times New Roman"/>
+                <w:color w:val="000000"/>
+                <w:sz w:val="18"/>
+                <w:szCs w:val="18"/>
+                <w:lang w:val="es-CR"/>
+              </w:rPr>
+            </w:pPr>
+            <w:r>
+              <w:rPr>
+                <w:rFonts w:ascii="Times New Roman" w:eastAsia="Times New Roman" w:hAnsi="Times New Roman" w:cs="Times New Roman"/>
+                <w:color w:val="000000"/>
+                <w:sz w:val="18"/>
+                <w:szCs w:val="18"/>
+                <w:lang w:val="es-CR"/>
+              </w:rPr>
+              <w:t>990</w:t>
+            </w:r>
+          </w:p>
+        </w:tc>
+        <w:tc>
+          <w:tcPr>
+            <w:tcW w:w="852" w:type="dxa"/>
+            <w:tcBorders>
+              <w:top w:val="nil"/>
+              <w:left w:val="nil"/>
+              <w:bottom w:val="nil"/>
+              <w:right w:val="nil"/>
+            </w:tcBorders>
+            <w:shd w:val="clear" w:color="000000" w:fill="FFFFFF"/>
+            <w:noWrap/>
+            <w:vAlign w:val="bottom"/>
+            <w:hideMark/>
+          </w:tcPr>
+          <w:p>
+            <w:pPr>
+              <w:spacing w:after="0" w:line="240" w:lineRule="auto"/>
+              <w:jc w:val="center"/>
+              <w:rPr>
+                <w:rFonts w:ascii="Times New Roman" w:eastAsia="Times New Roman" w:hAnsi="Times New Roman" w:cs="Times New Roman"/>
+                <w:b/>
+                <w:bCs/>
+                <w:color w:val="000000"/>
+                <w:sz w:val="18"/>
+                <w:szCs w:val="18"/>
+                <w:lang w:val="es-CR"/>
+              </w:rPr>
+            </w:pPr>
+            <w:r>
+              <w:rPr>
+                <w:rFonts w:ascii="Times New Roman" w:eastAsia="Times New Roman" w:hAnsi="Times New Roman" w:cs="Times New Roman"/>
+                <w:b/>
+                <w:bCs/>
+                <w:color w:val="000000"/>
+                <w:sz w:val="18"/>
+                <w:szCs w:val="18"/>
+                <w:lang w:val="es-CR"/>
+              </w:rPr>
+              <w:t>1573</w:t>
+            </w:r>
+          </w:p>
+        </w:tc>
+      </w:tr>
+      <w:tr>
+        <w:trPr>
+          <w:trHeight w:val="398"/>
+          <w:jc w:val="center"/>
+        </w:trPr>
+        <w:tc>
+          <w:tcPr>
+            <w:tcW w:w="852" w:type="dxa"/>
+            <w:tcBorders>
+              <w:top w:val="nil"/>
+              <w:left w:val="nil"/>
+              <w:bottom w:val="nil"/>
+              <w:right w:val="nil"/>
+            </w:tcBorders>
+            <w:shd w:val="clear" w:color="000000" w:fill="FFFFFF"/>
+            <w:noWrap/>
+            <w:vAlign w:val="bottom"/>
+            <w:hideMark/>
+          </w:tcPr>
+          <w:p>
+            <w:pPr>
+              <w:spacing w:after="0" w:line="240" w:lineRule="auto"/>
+              <w:rPr>
+                <w:rFonts w:ascii="Times New Roman" w:eastAsia="Times New Roman" w:hAnsi="Times New Roman" w:cs="Times New Roman"/>
+                <w:color w:val="000000"/>
+                <w:sz w:val="18"/>
+                <w:szCs w:val="18"/>
+                <w:lang w:val="es-CR"/>
+              </w:rPr>
+            </w:pPr>
+            <w:r>
+              <w:rPr>
+                <w:rFonts w:ascii="Times New Roman" w:eastAsia="Times New Roman" w:hAnsi="Times New Roman" w:cs="Times New Roman"/>
+                <w:color w:val="000000"/>
+                <w:sz w:val="18"/>
+                <w:szCs w:val="18"/>
+                <w:lang w:val="es-CR"/>
+              </w:rPr>
+              <w:t> </w:t>
+            </w:r>
+          </w:p>
+        </w:tc>
+        <w:tc>
+          <w:tcPr>
+            <w:tcW w:w="852" w:type="dxa"/>
+            <w:tcBorders>
+              <w:top w:val="nil"/>
+              <w:left w:val="nil"/>
+              <w:bottom w:val="nil"/>
+              <w:right w:val="nil"/>
+            </w:tcBorders>
+            <w:shd w:val="clear" w:color="000000" w:fill="FFFFFF"/>
+            <w:noWrap/>
+            <w:vAlign w:val="bottom"/>
+            <w:hideMark/>
+          </w:tcPr>
+          <w:p>
+            <w:pPr>
+              <w:spacing w:after="0" w:line="240" w:lineRule="auto"/>
+              <w:rPr>
+                <w:rFonts w:ascii="Times New Roman" w:eastAsia="Times New Roman" w:hAnsi="Times New Roman" w:cs="Times New Roman"/>
+                <w:color w:val="000000"/>
+                <w:sz w:val="18"/>
+                <w:szCs w:val="18"/>
+                <w:lang w:val="es-CR"/>
+              </w:rPr>
+            </w:pPr>
+            <w:r>
+              <w:rPr>
+                <w:rFonts w:ascii="Times New Roman" w:eastAsia="Times New Roman" w:hAnsi="Times New Roman" w:cs="Times New Roman"/>
+                <w:color w:val="000000"/>
+                <w:sz w:val="18"/>
+                <w:szCs w:val="18"/>
+                <w:lang w:val="es-CR"/>
+              </w:rPr>
+              <w:t> </w:t>
+            </w:r>
+          </w:p>
+        </w:tc>
+        <w:tc>
+          <w:tcPr>
+            <w:tcW w:w="852" w:type="dxa"/>
+            <w:tcBorders>
+              <w:top w:val="nil"/>
+              <w:left w:val="nil"/>
+              <w:bottom w:val="nil"/>
+              <w:right w:val="nil"/>
+            </w:tcBorders>
+            <w:shd w:val="clear" w:color="000000" w:fill="FFFFFF"/>
+            <w:noWrap/>
+            <w:vAlign w:val="bottom"/>
+            <w:hideMark/>
+          </w:tcPr>
+          <w:p>
+            <w:pPr>
+              <w:spacing w:after="0" w:line="240" w:lineRule="auto"/>
+              <w:jc w:val="center"/>
+              <w:rPr>
+                <w:rFonts w:ascii="Times New Roman" w:eastAsia="Times New Roman" w:hAnsi="Times New Roman" w:cs="Times New Roman"/>
+                <w:b/>
+                <w:bCs/>
+                <w:color w:val="000000"/>
+                <w:sz w:val="18"/>
+                <w:szCs w:val="18"/>
+                <w:lang w:val="es-CR"/>
+              </w:rPr>
+            </w:pPr>
+            <w:r>
+              <w:rPr>
+                <w:rFonts w:ascii="Times New Roman" w:eastAsia="Times New Roman" w:hAnsi="Times New Roman" w:cs="Times New Roman"/>
+                <w:b/>
+                <w:bCs/>
+                <w:color w:val="000000"/>
+                <w:sz w:val="18"/>
+                <w:szCs w:val="18"/>
+                <w:lang w:val="es-CR"/>
+              </w:rPr>
+              <w:t>2728</w:t>
+            </w:r>
+          </w:p>
+        </w:tc>
+        <w:tc>
+          <w:tcPr>
+            <w:tcW w:w="852" w:type="dxa"/>
+            <w:tcBorders>
+              <w:top w:val="nil"/>
+              <w:left w:val="nil"/>
+              <w:bottom w:val="nil"/>
+              <w:right w:val="nil"/>
+            </w:tcBorders>
+            <w:shd w:val="clear" w:color="000000" w:fill="FFFFFF"/>
+            <w:noWrap/>
+            <w:vAlign w:val="bottom"/>
+            <w:hideMark/>
+          </w:tcPr>
+          <w:p>
+            <w:pPr>
+              <w:spacing w:after="0" w:line="240" w:lineRule="auto"/>
+              <w:jc w:val="center"/>
+              <w:rPr>
+                <w:rFonts w:ascii="Times New Roman" w:eastAsia="Times New Roman" w:hAnsi="Times New Roman" w:cs="Times New Roman"/>
+                <w:b/>
+                <w:bCs/>
+                <w:color w:val="000000"/>
+                <w:sz w:val="18"/>
+                <w:szCs w:val="18"/>
+                <w:lang w:val="es-CR"/>
+              </w:rPr>
+            </w:pPr>
+            <w:r>
+              <w:rPr>
+                <w:rFonts w:ascii="Times New Roman" w:eastAsia="Times New Roman" w:hAnsi="Times New Roman" w:cs="Times New Roman"/>
+                <w:b/>
+                <w:bCs/>
+                <w:color w:val="000000"/>
+                <w:sz w:val="18"/>
+                <w:szCs w:val="18"/>
+                <w:lang w:val="es-CR"/>
+              </w:rPr>
+              <w:t>2320</w:t>
+            </w:r>
+          </w:p>
+        </w:tc>
+        <w:tc>
+          <w:tcPr>
+            <w:tcW w:w="852" w:type="dxa"/>
+            <w:tcBorders>
+              <w:top w:val="nil"/>
+              <w:left w:val="nil"/>
+              <w:bottom w:val="nil"/>
+              <w:right w:val="nil"/>
+            </w:tcBorders>
+            <w:shd w:val="clear" w:color="000000" w:fill="FFFFFF"/>
+            <w:noWrap/>
+            <w:vAlign w:val="bottom"/>
+            <w:hideMark/>
+          </w:tcPr>
+          <w:p>
+            <w:pPr>
+              <w:spacing w:after="0" w:line="240" w:lineRule="auto"/>
+              <w:jc w:val="center"/>
+              <w:rPr>
+                <w:rFonts w:ascii="Times New Roman" w:eastAsia="Times New Roman" w:hAnsi="Times New Roman" w:cs="Times New Roman"/>
+                <w:b/>
+                <w:bCs/>
+                <w:color w:val="4472C4"/>
+                <w:sz w:val="18"/>
+                <w:szCs w:val="18"/>
+                <w:lang w:val="es-CR"/>
+              </w:rPr>
+            </w:pPr>
+            <w:r>
+              <w:rPr>
+                <w:rFonts w:ascii="Times New Roman" w:eastAsia="Times New Roman" w:hAnsi="Times New Roman" w:cs="Times New Roman"/>
+                <w:b/>
+                <w:bCs/>
+                <w:color w:val="4472C4"/>
+                <w:sz w:val="18"/>
+                <w:szCs w:val="18"/>
+                <w:lang w:val="es-CR"/>
+              </w:rPr>
+              <w:t>5048</w:t>
+            </w:r>
+          </w:p>
+        </w:tc>
+      </w:tr>
+    </w:tbl>
     <w:p>
       <w:pPr>
         <w:spacing w:line="360" w:lineRule="auto"/>
         <w:rPr>
           <w:rFonts w:ascii="Times New Roman" w:hAnsi="Times New Roman" w:cs="Times New Roman"/>
-          <w:b/>
           <w:sz w:val="24"/>
           <w:szCs w:val="24"/>
           <w:lang w:val="es-CR"/>
@@ -6282,48 +11987,49 @@
         <w:spacing w:line="360" w:lineRule="auto"/>
         <w:rPr>
           <w:rFonts w:ascii="Times New Roman" w:hAnsi="Times New Roman" w:cs="Times New Roman"/>
-          <w:b/>
-          <w:sz w:val="24"/>
-          <w:szCs w:val="24"/>
-          <w:lang w:val="es-CR"/>
-        </w:rPr>
-      </w:pPr>
-    </w:p>
-    <w:p>
-      <w:pPr>
-        <w:spacing w:line="360" w:lineRule="auto"/>
-        <w:rPr>
-          <w:rFonts w:ascii="Times New Roman" w:hAnsi="Times New Roman" w:cs="Times New Roman"/>
-          <w:b/>
-          <w:sz w:val="24"/>
-          <w:szCs w:val="24"/>
-          <w:lang w:val="es-CR"/>
-        </w:rPr>
-      </w:pPr>
-    </w:p>
-    <w:p>
-      <w:pPr>
-        <w:spacing w:line="360" w:lineRule="auto"/>
-        <w:rPr>
-          <w:rFonts w:ascii="Times New Roman" w:hAnsi="Times New Roman" w:cs="Times New Roman"/>
-          <w:b/>
-          <w:sz w:val="24"/>
-          <w:szCs w:val="24"/>
-          <w:lang w:val="es-CR"/>
-        </w:rPr>
-      </w:pPr>
-    </w:p>
-    <w:p>
-      <w:pPr>
-        <w:spacing w:line="360" w:lineRule="auto"/>
-        <w:rPr>
-          <w:rFonts w:ascii="Times New Roman" w:hAnsi="Times New Roman" w:cs="Times New Roman"/>
-          <w:b/>
-          <w:sz w:val="24"/>
-          <w:szCs w:val="24"/>
-          <w:lang w:val="es-CR"/>
-        </w:rPr>
-      </w:pPr>
+          <w:sz w:val="24"/>
+          <w:szCs w:val="24"/>
+          <w:lang w:val="es-CR"/>
+        </w:rPr>
+      </w:pPr>
+      <w:r>
+        <w:rPr>
+          <w:rFonts w:ascii="Times New Roman" w:hAnsi="Times New Roman" w:cs="Times New Roman"/>
+          <w:sz w:val="24"/>
+          <w:szCs w:val="24"/>
+          <w:lang w:val="es-CR"/>
+        </w:rPr>
+        <w:t>En la fase de validación del modelo se ob</w:t>
+      </w:r>
+      <w:r>
+        <w:rPr>
+          <w:rFonts w:ascii="Times New Roman" w:hAnsi="Times New Roman" w:cs="Times New Roman"/>
+          <w:sz w:val="24"/>
+          <w:szCs w:val="24"/>
+          <w:lang w:val="es-CR"/>
+        </w:rPr>
+        <w:t>tuvo una precisión global del 62</w:t>
+      </w:r>
+      <w:r>
+        <w:rPr>
+          <w:rFonts w:ascii="Times New Roman" w:hAnsi="Times New Roman" w:cs="Times New Roman"/>
+          <w:sz w:val="24"/>
+          <w:szCs w:val="24"/>
+          <w:lang w:val="es-CR"/>
+        </w:rPr>
+        <w:t>% y una precisión positiva del 63%</w:t>
+      </w:r>
+      <w:r>
+        <w:rPr>
+          <w:rFonts w:ascii="Times New Roman" w:hAnsi="Times New Roman" w:cs="Times New Roman"/>
+          <w:sz w:val="24"/>
+          <w:szCs w:val="24"/>
+          <w:lang w:val="es-CR"/>
+        </w:rPr>
+        <w:t>.</w:t>
+      </w:r>
+      <w:bookmarkStart w:id="0" w:name="_GoBack"/>
+      <w:bookmarkEnd w:id="0"/>
     </w:p>
     <w:p>
       <w:pPr>
@@ -6369,6 +12075,7 @@
           <w:szCs w:val="24"/>
           <w:lang w:val="es-CR"/>
         </w:rPr>
+        <w:lastRenderedPageBreak/>
         <w:t>Discusión</w:t>
       </w:r>
     </w:p>
@@ -6483,7 +12190,11 @@
           <w:lang w:val="es-CR"/>
         </w:rPr>
       </w:pPr>
-      <w:r>
+    </w:p>
+    <w:p>
+      <w:pPr>
+        <w:spacing w:line="360" w:lineRule="auto"/>
+        <w:jc w:val="center"/>
         <w:rPr>
           <w:rFonts w:ascii="Times New Roman" w:hAnsi="Times New Roman" w:cs="Times New Roman"/>
           <w:b/>
@@ -6491,6 +12202,183 @@
           <w:szCs w:val="24"/>
           <w:lang w:val="es-CR"/>
         </w:rPr>
+      </w:pPr>
+    </w:p>
+    <w:p>
+      <w:pPr>
+        <w:spacing w:line="360" w:lineRule="auto"/>
+        <w:jc w:val="center"/>
+        <w:rPr>
+          <w:rFonts w:ascii="Times New Roman" w:hAnsi="Times New Roman" w:cs="Times New Roman"/>
+          <w:b/>
+          <w:sz w:val="24"/>
+          <w:szCs w:val="24"/>
+          <w:lang w:val="es-CR"/>
+        </w:rPr>
+      </w:pPr>
+    </w:p>
+    <w:p>
+      <w:pPr>
+        <w:spacing w:line="360" w:lineRule="auto"/>
+        <w:jc w:val="center"/>
+        <w:rPr>
+          <w:rFonts w:ascii="Times New Roman" w:hAnsi="Times New Roman" w:cs="Times New Roman"/>
+          <w:b/>
+          <w:sz w:val="24"/>
+          <w:szCs w:val="24"/>
+          <w:lang w:val="es-CR"/>
+        </w:rPr>
+      </w:pPr>
+    </w:p>
+    <w:p>
+      <w:pPr>
+        <w:spacing w:line="360" w:lineRule="auto"/>
+        <w:jc w:val="center"/>
+        <w:rPr>
+          <w:rFonts w:ascii="Times New Roman" w:hAnsi="Times New Roman" w:cs="Times New Roman"/>
+          <w:b/>
+          <w:sz w:val="24"/>
+          <w:szCs w:val="24"/>
+          <w:lang w:val="es-CR"/>
+        </w:rPr>
+      </w:pPr>
+    </w:p>
+    <w:p>
+      <w:pPr>
+        <w:spacing w:line="360" w:lineRule="auto"/>
+        <w:jc w:val="center"/>
+        <w:rPr>
+          <w:rFonts w:ascii="Times New Roman" w:hAnsi="Times New Roman" w:cs="Times New Roman"/>
+          <w:b/>
+          <w:sz w:val="24"/>
+          <w:szCs w:val="24"/>
+          <w:lang w:val="es-CR"/>
+        </w:rPr>
+      </w:pPr>
+    </w:p>
+    <w:p>
+      <w:pPr>
+        <w:spacing w:line="360" w:lineRule="auto"/>
+        <w:jc w:val="center"/>
+        <w:rPr>
+          <w:rFonts w:ascii="Times New Roman" w:hAnsi="Times New Roman" w:cs="Times New Roman"/>
+          <w:b/>
+          <w:sz w:val="24"/>
+          <w:szCs w:val="24"/>
+          <w:lang w:val="es-CR"/>
+        </w:rPr>
+      </w:pPr>
+    </w:p>
+    <w:p>
+      <w:pPr>
+        <w:spacing w:line="360" w:lineRule="auto"/>
+        <w:jc w:val="center"/>
+        <w:rPr>
+          <w:rFonts w:ascii="Times New Roman" w:hAnsi="Times New Roman" w:cs="Times New Roman"/>
+          <w:b/>
+          <w:sz w:val="24"/>
+          <w:szCs w:val="24"/>
+          <w:lang w:val="es-CR"/>
+        </w:rPr>
+      </w:pPr>
+    </w:p>
+    <w:p>
+      <w:pPr>
+        <w:spacing w:line="360" w:lineRule="auto"/>
+        <w:jc w:val="center"/>
+        <w:rPr>
+          <w:rFonts w:ascii="Times New Roman" w:hAnsi="Times New Roman" w:cs="Times New Roman"/>
+          <w:b/>
+          <w:sz w:val="24"/>
+          <w:szCs w:val="24"/>
+          <w:lang w:val="es-CR"/>
+        </w:rPr>
+      </w:pPr>
+    </w:p>
+    <w:p>
+      <w:pPr>
+        <w:spacing w:line="360" w:lineRule="auto"/>
+        <w:jc w:val="center"/>
+        <w:rPr>
+          <w:rFonts w:ascii="Times New Roman" w:hAnsi="Times New Roman" w:cs="Times New Roman"/>
+          <w:b/>
+          <w:sz w:val="24"/>
+          <w:szCs w:val="24"/>
+          <w:lang w:val="es-CR"/>
+        </w:rPr>
+      </w:pPr>
+    </w:p>
+    <w:p>
+      <w:pPr>
+        <w:spacing w:line="360" w:lineRule="auto"/>
+        <w:jc w:val="center"/>
+        <w:rPr>
+          <w:rFonts w:ascii="Times New Roman" w:hAnsi="Times New Roman" w:cs="Times New Roman"/>
+          <w:b/>
+          <w:sz w:val="24"/>
+          <w:szCs w:val="24"/>
+          <w:lang w:val="es-CR"/>
+        </w:rPr>
+      </w:pPr>
+    </w:p>
+    <w:p>
+      <w:pPr>
+        <w:spacing w:line="360" w:lineRule="auto"/>
+        <w:jc w:val="center"/>
+        <w:rPr>
+          <w:rFonts w:ascii="Times New Roman" w:hAnsi="Times New Roman" w:cs="Times New Roman"/>
+          <w:b/>
+          <w:sz w:val="24"/>
+          <w:szCs w:val="24"/>
+          <w:lang w:val="es-CR"/>
+        </w:rPr>
+      </w:pPr>
+    </w:p>
+    <w:p>
+      <w:pPr>
+        <w:spacing w:line="360" w:lineRule="auto"/>
+        <w:jc w:val="center"/>
+        <w:rPr>
+          <w:rFonts w:ascii="Times New Roman" w:hAnsi="Times New Roman" w:cs="Times New Roman"/>
+          <w:b/>
+          <w:sz w:val="24"/>
+          <w:szCs w:val="24"/>
+          <w:lang w:val="es-CR"/>
+        </w:rPr>
+      </w:pPr>
+    </w:p>
+    <w:p>
+      <w:pPr>
+        <w:spacing w:line="360" w:lineRule="auto"/>
+        <w:rPr>
+          <w:rFonts w:ascii="Times New Roman" w:hAnsi="Times New Roman" w:cs="Times New Roman"/>
+          <w:b/>
+          <w:sz w:val="24"/>
+          <w:szCs w:val="24"/>
+          <w:lang w:val="es-CR"/>
+        </w:rPr>
+      </w:pPr>
+    </w:p>
+    <w:p>
+      <w:pPr>
+        <w:spacing w:line="360" w:lineRule="auto"/>
+        <w:jc w:val="center"/>
+        <w:rPr>
+          <w:rFonts w:ascii="Times New Roman" w:hAnsi="Times New Roman" w:cs="Times New Roman"/>
+          <w:b/>
+          <w:sz w:val="24"/>
+          <w:szCs w:val="24"/>
+          <w:lang w:val="es-CR"/>
+        </w:rPr>
+      </w:pPr>
+      <w:r>
+        <w:rPr>
+          <w:rFonts w:ascii="Times New Roman" w:hAnsi="Times New Roman" w:cs="Times New Roman"/>
+          <w:b/>
+          <w:sz w:val="24"/>
+          <w:szCs w:val="24"/>
+          <w:lang w:val="es-CR"/>
+        </w:rPr>
         <w:t>Anexo</w:t>
       </w:r>
     </w:p>
@@ -6512,6 +12400,7 @@
           <w:szCs w:val="24"/>
           <w:lang w:val="es-CR"/>
         </w:rPr>
+        <w:lastRenderedPageBreak/>
         <w:t>Anexo 1</w:t>
       </w:r>
     </w:p>
@@ -6729,17 +12618,7 @@
           <w:szCs w:val="24"/>
           <w:lang w:val="es-CR"/>
         </w:rPr>
-        <w:t xml:space="preserve">Anexo </w:t>
-      </w:r>
-      <w:r>
-        <w:rPr>
-          <w:rFonts w:ascii="Times New Roman" w:hAnsi="Times New Roman" w:cs="Times New Roman"/>
-          <w:b/>
-          <w:sz w:val="24"/>
-          <w:szCs w:val="24"/>
-          <w:lang w:val="es-CR"/>
-        </w:rPr>
-        <w:t>2</w:t>
+        <w:t>Anexo 2</w:t>
       </w:r>
     </w:p>
     <w:tbl>
@@ -6785,7 +12664,6 @@
                 <w:szCs w:val="24"/>
                 <w:lang w:val="es-CR"/>
               </w:rPr>
-              <w:lastRenderedPageBreak/>
               <w:t xml:space="preserve">Gráficos de </w:t>
             </w:r>
             <w:proofErr w:type="spellStart"/>
@@ -6808,17 +12686,7 @@
                 <w:szCs w:val="24"/>
                 <w:lang w:val="es-CR"/>
               </w:rPr>
-              <w:t xml:space="preserve">  </w:t>
-            </w:r>
-            <w:r>
-              <w:rPr>
-                <w:rFonts w:ascii="Times New Roman" w:hAnsi="Times New Roman" w:cs="Times New Roman"/>
-                <w:b/>
-                <w:sz w:val="20"/>
-                <w:szCs w:val="24"/>
-                <w:lang w:val="es-CR"/>
-              </w:rPr>
-              <w:t>del modelo final en selección de variables</w:t>
+              <w:t xml:space="preserve">  del modelo final en selección de variables</w:t>
             </w:r>
           </w:p>
         </w:tc>
@@ -6988,17 +12856,7 @@
           <w:szCs w:val="24"/>
           <w:lang w:val="es-CR"/>
         </w:rPr>
-        <w:t xml:space="preserve">Anexo </w:t>
-      </w:r>
-      <w:r>
-        <w:rPr>
-          <w:rFonts w:ascii="Times New Roman" w:hAnsi="Times New Roman" w:cs="Times New Roman"/>
-          <w:b/>
-          <w:sz w:val="24"/>
-          <w:szCs w:val="24"/>
-          <w:lang w:val="es-CR"/>
-        </w:rPr>
-        <w:t>3</w:t>
+        <w:t>Anexo 3</w:t>
       </w:r>
     </w:p>
     <w:tbl>
@@ -7045,6 +12903,7 @@
                 <w:szCs w:val="24"/>
                 <w:lang w:val="es-CR"/>
               </w:rPr>
+              <w:lastRenderedPageBreak/>
               <w:t>Gráficos de</w:t>
             </w:r>
             <w:r>
@@ -7203,8 +13062,1104 @@
         </w:rPr>
       </w:pPr>
     </w:p>
+    <w:p>
+      <w:pPr>
+        <w:spacing w:line="360" w:lineRule="auto"/>
+        <w:rPr>
+          <w:rFonts w:ascii="Times New Roman" w:hAnsi="Times New Roman" w:cs="Times New Roman"/>
+          <w:sz w:val="24"/>
+          <w:szCs w:val="24"/>
+          <w:lang w:val="es-CR"/>
+        </w:rPr>
+      </w:pPr>
+      <w:r>
+        <w:rPr>
+          <w:rFonts w:ascii="Times New Roman" w:hAnsi="Times New Roman" w:cs="Times New Roman"/>
+          <w:b/>
+          <w:sz w:val="24"/>
+          <w:szCs w:val="24"/>
+          <w:lang w:val="es-CR"/>
+        </w:rPr>
+        <w:t xml:space="preserve">Anexo </w:t>
+      </w:r>
+      <w:r>
+        <w:rPr>
+          <w:rFonts w:ascii="Times New Roman" w:hAnsi="Times New Roman" w:cs="Times New Roman"/>
+          <w:b/>
+          <w:sz w:val="24"/>
+          <w:szCs w:val="24"/>
+          <w:lang w:val="es-CR"/>
+        </w:rPr>
+        <w:t>4</w:t>
+      </w:r>
+    </w:p>
+    <w:tbl>
+      <w:tblPr>
+        <w:tblStyle w:val="Tablaconcuadrcula"/>
+        <w:tblW w:w="0" w:type="auto"/>
+        <w:jc w:val="center"/>
+        <w:tblBorders>
+          <w:top w:val="none" w:sz="0" w:space="0" w:color="auto"/>
+          <w:left w:val="none" w:sz="0" w:space="0" w:color="auto"/>
+          <w:bottom w:val="none" w:sz="0" w:space="0" w:color="auto"/>
+          <w:right w:val="none" w:sz="0" w:space="0" w:color="auto"/>
+          <w:insideH w:val="none" w:sz="0" w:space="0" w:color="auto"/>
+          <w:insideV w:val="none" w:sz="0" w:space="0" w:color="auto"/>
+        </w:tblBorders>
+        <w:tblLook w:val="04A0" w:firstRow="1" w:lastRow="0" w:firstColumn="1" w:lastColumn="0" w:noHBand="0" w:noVBand="1"/>
+      </w:tblPr>
+      <w:tblGrid>
+        <w:gridCol w:w="4687"/>
+      </w:tblGrid>
+      <w:tr>
+        <w:trPr>
+          <w:trHeight w:val="332"/>
+          <w:jc w:val="center"/>
+        </w:trPr>
+        <w:tc>
+          <w:tcPr>
+            <w:tcW w:w="4687" w:type="dxa"/>
+          </w:tcPr>
+          <w:p>
+            <w:pPr>
+              <w:rPr>
+                <w:rFonts w:ascii="Times New Roman" w:hAnsi="Times New Roman" w:cs="Times New Roman"/>
+                <w:b/>
+                <w:sz w:val="20"/>
+                <w:szCs w:val="24"/>
+                <w:lang w:val="es-CR"/>
+              </w:rPr>
+            </w:pPr>
+            <w:r>
+              <w:rPr>
+                <w:rFonts w:ascii="Times New Roman" w:hAnsi="Times New Roman" w:cs="Times New Roman"/>
+                <w:b/>
+                <w:sz w:val="20"/>
+                <w:szCs w:val="24"/>
+                <w:lang w:val="es-CR"/>
+              </w:rPr>
+              <w:t xml:space="preserve">Prueba de </w:t>
+            </w:r>
+            <w:proofErr w:type="spellStart"/>
+            <w:r>
+              <w:rPr>
+                <w:rFonts w:ascii="Times New Roman" w:hAnsi="Times New Roman" w:cs="Times New Roman"/>
+                <w:b/>
+                <w:sz w:val="20"/>
+                <w:szCs w:val="24"/>
+                <w:lang w:val="es-CR"/>
+              </w:rPr>
+              <w:t>Heidelberger</w:t>
+            </w:r>
+            <w:proofErr w:type="spellEnd"/>
+            <w:r>
+              <w:rPr>
+                <w:rFonts w:ascii="Times New Roman" w:hAnsi="Times New Roman" w:cs="Times New Roman"/>
+                <w:b/>
+                <w:sz w:val="20"/>
+                <w:szCs w:val="24"/>
+                <w:lang w:val="es-CR"/>
+              </w:rPr>
+              <w:t xml:space="preserve"> y </w:t>
+            </w:r>
+            <w:proofErr w:type="spellStart"/>
+            <w:r>
+              <w:rPr>
+                <w:rFonts w:ascii="Times New Roman" w:hAnsi="Times New Roman" w:cs="Times New Roman"/>
+                <w:b/>
+                <w:sz w:val="20"/>
+                <w:szCs w:val="24"/>
+                <w:lang w:val="es-CR"/>
+              </w:rPr>
+              <w:t>Welch</w:t>
+            </w:r>
+            <w:proofErr w:type="spellEnd"/>
+            <w:r>
+              <w:rPr>
+                <w:rFonts w:ascii="Times New Roman" w:hAnsi="Times New Roman" w:cs="Times New Roman"/>
+                <w:b/>
+                <w:sz w:val="20"/>
+                <w:szCs w:val="24"/>
+                <w:lang w:val="es-CR"/>
+              </w:rPr>
+              <w:t xml:space="preserve"> del modelo</w:t>
+            </w:r>
+            <w:r>
+              <w:rPr>
+                <w:rFonts w:ascii="Times New Roman" w:hAnsi="Times New Roman" w:cs="Times New Roman"/>
+                <w:b/>
+                <w:sz w:val="20"/>
+                <w:szCs w:val="24"/>
+                <w:lang w:val="es-CR"/>
+              </w:rPr>
+              <w:t xml:space="preserve"> final</w:t>
+            </w:r>
+          </w:p>
+          <w:p>
+            <w:pPr>
+              <w:rPr>
+                <w:rFonts w:ascii="Times New Roman" w:hAnsi="Times New Roman" w:cs="Times New Roman"/>
+                <w:b/>
+                <w:sz w:val="24"/>
+                <w:szCs w:val="24"/>
+                <w:lang w:val="es-CR"/>
+              </w:rPr>
+            </w:pPr>
+          </w:p>
+        </w:tc>
+      </w:tr>
+      <w:tr>
+        <w:trPr>
+          <w:trHeight w:val="3787"/>
+          <w:jc w:val="center"/>
+        </w:trPr>
+        <w:tc>
+          <w:tcPr>
+            <w:tcW w:w="4687" w:type="dxa"/>
+          </w:tcPr>
+          <w:p>
+            <w:pPr>
+              <w:spacing w:line="360" w:lineRule="auto"/>
+              <w:jc w:val="center"/>
+              <w:rPr>
+                <w:rFonts w:ascii="Times New Roman" w:hAnsi="Times New Roman" w:cs="Times New Roman"/>
+                <w:b/>
+                <w:sz w:val="24"/>
+                <w:szCs w:val="24"/>
+                <w:lang w:val="es-CR"/>
+              </w:rPr>
+            </w:pPr>
+            <w:r>
+              <w:rPr>
+                <w:noProof/>
+              </w:rPr>
+              <w:drawing>
+                <wp:inline distT="0" distB="0" distL="0" distR="0" wp14:anchorId="3DBC3400" wp14:editId="7823AEDA">
+                  <wp:extent cx="2750820" cy="2849064"/>
+                  <wp:effectExtent l="0" t="0" r="0" b="8890"/>
+                  <wp:docPr id="14" name="Imagen 9"/>
+                  <wp:cNvGraphicFramePr>
+                    <a:graphicFrameLocks xmlns:a="http://schemas.openxmlformats.org/drawingml/2006/main" noChangeAspect="1"/>
+                  </wp:cNvGraphicFramePr>
+                  <a:graphic xmlns:a="http://schemas.openxmlformats.org/drawingml/2006/main">
+                    <a:graphicData uri="http://schemas.openxmlformats.org/drawingml/2006/picture">
+                      <pic:pic xmlns:pic="http://schemas.openxmlformats.org/drawingml/2006/picture">
+                        <pic:nvPicPr>
+                          <pic:cNvPr id="10" name="Imagen 9"/>
+                          <pic:cNvPicPr>
+                            <a:picLocks noChangeAspect="1"/>
+                          </pic:cNvPicPr>
+                        </pic:nvPicPr>
+                        <pic:blipFill>
+                          <a:blip r:embed="rId13"/>
+                          <a:stretch>
+                            <a:fillRect/>
+                          </a:stretch>
+                        </pic:blipFill>
+                        <pic:spPr>
+                          <a:xfrm>
+                            <a:off x="0" y="0"/>
+                            <a:ext cx="2765367" cy="2864130"/>
+                          </a:xfrm>
+                          <a:prstGeom prst="rect">
+                            <a:avLst/>
+                          </a:prstGeom>
+                        </pic:spPr>
+                      </pic:pic>
+                    </a:graphicData>
+                  </a:graphic>
+                </wp:inline>
+              </w:drawing>
+            </w:r>
+          </w:p>
+        </w:tc>
+      </w:tr>
+    </w:tbl>
+    <w:p>
+      <w:pPr>
+        <w:spacing w:line="360" w:lineRule="auto"/>
+        <w:rPr>
+          <w:rFonts w:ascii="Times New Roman" w:hAnsi="Times New Roman" w:cs="Times New Roman"/>
+          <w:b/>
+          <w:sz w:val="24"/>
+          <w:szCs w:val="24"/>
+          <w:lang w:val="es-CR"/>
+        </w:rPr>
+      </w:pPr>
+    </w:p>
+    <w:p>
+      <w:pPr>
+        <w:spacing w:line="360" w:lineRule="auto"/>
+        <w:rPr>
+          <w:rFonts w:ascii="Times New Roman" w:hAnsi="Times New Roman" w:cs="Times New Roman"/>
+          <w:b/>
+          <w:sz w:val="24"/>
+          <w:szCs w:val="24"/>
+          <w:lang w:val="es-CR"/>
+        </w:rPr>
+      </w:pPr>
+    </w:p>
+    <w:p>
+      <w:pPr>
+        <w:spacing w:line="360" w:lineRule="auto"/>
+        <w:rPr>
+          <w:rFonts w:ascii="Times New Roman" w:hAnsi="Times New Roman" w:cs="Times New Roman"/>
+          <w:sz w:val="24"/>
+          <w:szCs w:val="24"/>
+          <w:lang w:val="es-CR"/>
+        </w:rPr>
+      </w:pPr>
+      <w:r>
+        <w:rPr>
+          <w:rFonts w:ascii="Times New Roman" w:hAnsi="Times New Roman" w:cs="Times New Roman"/>
+          <w:b/>
+          <w:sz w:val="24"/>
+          <w:szCs w:val="24"/>
+          <w:lang w:val="es-CR"/>
+        </w:rPr>
+        <w:t xml:space="preserve">Anexo </w:t>
+      </w:r>
+      <w:r>
+        <w:rPr>
+          <w:rFonts w:ascii="Times New Roman" w:hAnsi="Times New Roman" w:cs="Times New Roman"/>
+          <w:b/>
+          <w:sz w:val="24"/>
+          <w:szCs w:val="24"/>
+          <w:lang w:val="es-CR"/>
+        </w:rPr>
+        <w:t>5</w:t>
+      </w:r>
+    </w:p>
+    <w:tbl>
+      <w:tblPr>
+        <w:tblStyle w:val="Tablaconcuadrcula"/>
+        <w:tblpPr w:leftFromText="180" w:rightFromText="180" w:vertAnchor="text" w:horzAnchor="margin" w:tblpXSpec="center" w:tblpY="-25"/>
+        <w:tblW w:w="10980" w:type="dxa"/>
+        <w:tblBorders>
+          <w:top w:val="none" w:sz="0" w:space="0" w:color="auto"/>
+          <w:left w:val="none" w:sz="0" w:space="0" w:color="auto"/>
+          <w:bottom w:val="none" w:sz="0" w:space="0" w:color="auto"/>
+          <w:right w:val="none" w:sz="0" w:space="0" w:color="auto"/>
+          <w:insideH w:val="none" w:sz="0" w:space="0" w:color="auto"/>
+          <w:insideV w:val="none" w:sz="0" w:space="0" w:color="auto"/>
+        </w:tblBorders>
+        <w:tblLook w:val="04A0" w:firstRow="1" w:lastRow="0" w:firstColumn="1" w:lastColumn="0" w:noHBand="0" w:noVBand="1"/>
+      </w:tblPr>
+      <w:tblGrid>
+        <w:gridCol w:w="10980"/>
+      </w:tblGrid>
+      <w:tr>
+        <w:tc>
+          <w:tcPr>
+            <w:tcW w:w="10980" w:type="dxa"/>
+          </w:tcPr>
+          <w:p>
+            <w:pPr>
+              <w:spacing w:line="360" w:lineRule="auto"/>
+              <w:jc w:val="center"/>
+              <w:rPr>
+                <w:rFonts w:ascii="Times New Roman" w:hAnsi="Times New Roman" w:cs="Times New Roman"/>
+                <w:b/>
+                <w:sz w:val="20"/>
+                <w:szCs w:val="24"/>
+                <w:lang w:val="es-CR"/>
+              </w:rPr>
+            </w:pPr>
+            <w:r>
+              <w:rPr>
+                <w:rFonts w:ascii="Times New Roman" w:hAnsi="Times New Roman" w:cs="Times New Roman"/>
+                <w:b/>
+                <w:sz w:val="20"/>
+                <w:szCs w:val="24"/>
+                <w:lang w:val="es-CR"/>
+              </w:rPr>
+              <w:lastRenderedPageBreak/>
+              <w:t xml:space="preserve">Gráficos de </w:t>
+            </w:r>
+            <w:proofErr w:type="spellStart"/>
+            <w:r>
+              <w:rPr>
+                <w:rFonts w:ascii="Times New Roman" w:hAnsi="Times New Roman" w:cs="Times New Roman"/>
+                <w:b/>
+                <w:sz w:val="20"/>
+                <w:szCs w:val="24"/>
+                <w:lang w:val="es-CR"/>
+              </w:rPr>
+              <w:t>autocorrelación</w:t>
+            </w:r>
+            <w:proofErr w:type="spellEnd"/>
+            <w:r>
+              <w:rPr>
+                <w:rFonts w:ascii="Times New Roman" w:hAnsi="Times New Roman" w:cs="Times New Roman"/>
+                <w:b/>
+                <w:sz w:val="20"/>
+                <w:szCs w:val="24"/>
+                <w:lang w:val="es-CR"/>
+              </w:rPr>
+              <w:t xml:space="preserve">  del modelo</w:t>
+            </w:r>
+            <w:r>
+              <w:rPr>
+                <w:rFonts w:ascii="Times New Roman" w:hAnsi="Times New Roman" w:cs="Times New Roman"/>
+                <w:b/>
+                <w:sz w:val="20"/>
+                <w:szCs w:val="24"/>
+                <w:lang w:val="es-CR"/>
+              </w:rPr>
+              <w:t xml:space="preserve"> final</w:t>
+            </w:r>
+          </w:p>
+        </w:tc>
+      </w:tr>
+      <w:tr>
+        <w:tc>
+          <w:tcPr>
+            <w:tcW w:w="10980" w:type="dxa"/>
+          </w:tcPr>
+          <w:p>
+            <w:pPr>
+              <w:spacing w:line="360" w:lineRule="auto"/>
+              <w:rPr>
+                <w:rFonts w:ascii="Times New Roman" w:hAnsi="Times New Roman" w:cs="Times New Roman"/>
+                <w:sz w:val="24"/>
+                <w:szCs w:val="24"/>
+                <w:lang w:val="es-CR"/>
+              </w:rPr>
+            </w:pPr>
+            <w:r>
+              <w:rPr>
+                <w:noProof/>
+              </w:rPr>
+              <w:drawing>
+                <wp:inline distT="0" distB="0" distL="0" distR="0" wp14:anchorId="050D8C14" wp14:editId="73C3988E">
+                  <wp:extent cx="3238500" cy="2581181"/>
+                  <wp:effectExtent l="0" t="0" r="0" b="0"/>
+                  <wp:docPr id="8" name="Imagen 7"/>
+                  <wp:cNvGraphicFramePr>
+                    <a:graphicFrameLocks xmlns:a="http://schemas.openxmlformats.org/drawingml/2006/main" noChangeAspect="1"/>
+                  </wp:cNvGraphicFramePr>
+                  <a:graphic xmlns:a="http://schemas.openxmlformats.org/drawingml/2006/main">
+                    <a:graphicData uri="http://schemas.openxmlformats.org/drawingml/2006/picture">
+                      <pic:pic xmlns:pic="http://schemas.openxmlformats.org/drawingml/2006/picture">
+                        <pic:nvPicPr>
+                          <pic:cNvPr id="8" name="Imagen 7"/>
+                          <pic:cNvPicPr>
+                            <a:picLocks noChangeAspect="1"/>
+                          </pic:cNvPicPr>
+                        </pic:nvPicPr>
+                        <pic:blipFill>
+                          <a:blip r:embed="rId14"/>
+                          <a:stretch>
+                            <a:fillRect/>
+                          </a:stretch>
+                        </pic:blipFill>
+                        <pic:spPr>
+                          <a:xfrm>
+                            <a:off x="0" y="0"/>
+                            <a:ext cx="3254468" cy="2593908"/>
+                          </a:xfrm>
+                          <a:prstGeom prst="rect">
+                            <a:avLst/>
+                          </a:prstGeom>
+                        </pic:spPr>
+                      </pic:pic>
+                    </a:graphicData>
+                  </a:graphic>
+                </wp:inline>
+              </w:drawing>
+            </w:r>
+            <w:r>
+              <w:rPr>
+                <w:rFonts w:ascii="Times New Roman" w:hAnsi="Times New Roman" w:cs="Times New Roman"/>
+                <w:sz w:val="24"/>
+                <w:szCs w:val="24"/>
+                <w:lang w:val="es-CR"/>
+              </w:rPr>
+              <w:t xml:space="preserve">     </w:t>
+            </w:r>
+            <w:r>
+              <w:rPr>
+                <w:noProof/>
+              </w:rPr>
+              <w:t xml:space="preserve">    </w:t>
+            </w:r>
+            <w:r>
+              <w:rPr>
+                <w:noProof/>
+              </w:rPr>
+              <w:drawing>
+                <wp:inline distT="0" distB="0" distL="0" distR="0" wp14:anchorId="78FF2FD9" wp14:editId="70DB8467">
+                  <wp:extent cx="3265286" cy="2583131"/>
+                  <wp:effectExtent l="0" t="0" r="0" b="8255"/>
+                  <wp:docPr id="9" name="Imagen 8"/>
+                  <wp:cNvGraphicFramePr>
+                    <a:graphicFrameLocks xmlns:a="http://schemas.openxmlformats.org/drawingml/2006/main" noChangeAspect="1"/>
+                  </wp:cNvGraphicFramePr>
+                  <a:graphic xmlns:a="http://schemas.openxmlformats.org/drawingml/2006/main">
+                    <a:graphicData uri="http://schemas.openxmlformats.org/drawingml/2006/picture">
+                      <pic:pic xmlns:pic="http://schemas.openxmlformats.org/drawingml/2006/picture">
+                        <pic:nvPicPr>
+                          <pic:cNvPr id="9" name="Imagen 8"/>
+                          <pic:cNvPicPr>
+                            <a:picLocks noChangeAspect="1"/>
+                          </pic:cNvPicPr>
+                        </pic:nvPicPr>
+                        <pic:blipFill>
+                          <a:blip r:embed="rId15"/>
+                          <a:stretch>
+                            <a:fillRect/>
+                          </a:stretch>
+                        </pic:blipFill>
+                        <pic:spPr>
+                          <a:xfrm>
+                            <a:off x="0" y="0"/>
+                            <a:ext cx="3334078" cy="2637551"/>
+                          </a:xfrm>
+                          <a:prstGeom prst="rect">
+                            <a:avLst/>
+                          </a:prstGeom>
+                        </pic:spPr>
+                      </pic:pic>
+                    </a:graphicData>
+                  </a:graphic>
+                </wp:inline>
+              </w:drawing>
+            </w:r>
+          </w:p>
+        </w:tc>
+      </w:tr>
+    </w:tbl>
+    <w:p>
+      <w:pPr>
+        <w:spacing w:line="360" w:lineRule="auto"/>
+        <w:rPr>
+          <w:rFonts w:ascii="Times New Roman" w:hAnsi="Times New Roman" w:cs="Times New Roman"/>
+          <w:sz w:val="24"/>
+          <w:szCs w:val="24"/>
+          <w:lang w:val="es-CR"/>
+        </w:rPr>
+      </w:pPr>
+    </w:p>
+    <w:p>
+      <w:pPr>
+        <w:spacing w:line="360" w:lineRule="auto"/>
+        <w:rPr>
+          <w:rFonts w:ascii="Times New Roman" w:hAnsi="Times New Roman" w:cs="Times New Roman"/>
+          <w:sz w:val="24"/>
+          <w:szCs w:val="24"/>
+          <w:lang w:val="es-CR"/>
+        </w:rPr>
+      </w:pPr>
+      <w:r>
+        <w:rPr>
+          <w:rFonts w:ascii="Times New Roman" w:hAnsi="Times New Roman" w:cs="Times New Roman"/>
+          <w:b/>
+          <w:sz w:val="24"/>
+          <w:szCs w:val="24"/>
+          <w:lang w:val="es-CR"/>
+        </w:rPr>
+        <w:t xml:space="preserve">Anexo </w:t>
+      </w:r>
+      <w:r>
+        <w:rPr>
+          <w:rFonts w:ascii="Times New Roman" w:hAnsi="Times New Roman" w:cs="Times New Roman"/>
+          <w:b/>
+          <w:sz w:val="24"/>
+          <w:szCs w:val="24"/>
+          <w:lang w:val="es-CR"/>
+        </w:rPr>
+        <w:t>6</w:t>
+      </w:r>
+    </w:p>
+    <w:tbl>
+      <w:tblPr>
+        <w:tblStyle w:val="Tablaconcuadrcula"/>
+        <w:tblW w:w="11067" w:type="dxa"/>
+        <w:tblInd w:w="-725" w:type="dxa"/>
+        <w:tblBorders>
+          <w:top w:val="none" w:sz="0" w:space="0" w:color="auto"/>
+          <w:left w:val="none" w:sz="0" w:space="0" w:color="auto"/>
+          <w:bottom w:val="none" w:sz="0" w:space="0" w:color="auto"/>
+          <w:right w:val="none" w:sz="0" w:space="0" w:color="auto"/>
+          <w:insideH w:val="none" w:sz="0" w:space="0" w:color="auto"/>
+          <w:insideV w:val="none" w:sz="0" w:space="0" w:color="auto"/>
+        </w:tblBorders>
+        <w:tblLook w:val="04A0" w:firstRow="1" w:lastRow="0" w:firstColumn="1" w:lastColumn="0" w:noHBand="0" w:noVBand="1"/>
+      </w:tblPr>
+      <w:tblGrid>
+        <w:gridCol w:w="5769"/>
+        <w:gridCol w:w="5569"/>
+      </w:tblGrid>
+      <w:tr>
+        <w:tc>
+          <w:tcPr>
+            <w:tcW w:w="11067" w:type="dxa"/>
+            <w:gridSpan w:val="2"/>
+          </w:tcPr>
+          <w:p>
+            <w:pPr>
+              <w:spacing w:line="360" w:lineRule="auto"/>
+              <w:jc w:val="center"/>
+              <w:rPr>
+                <w:rFonts w:ascii="Times New Roman" w:hAnsi="Times New Roman" w:cs="Times New Roman"/>
+                <w:sz w:val="24"/>
+                <w:szCs w:val="24"/>
+                <w:lang w:val="es-CR"/>
+              </w:rPr>
+            </w:pPr>
+            <w:r>
+              <w:rPr>
+                <w:rFonts w:ascii="Times New Roman" w:hAnsi="Times New Roman" w:cs="Times New Roman"/>
+                <w:b/>
+                <w:sz w:val="20"/>
+                <w:szCs w:val="24"/>
+                <w:lang w:val="es-CR"/>
+              </w:rPr>
+              <w:t>Gráficos de</w:t>
+            </w:r>
+            <w:r>
+              <w:rPr>
+                <w:rFonts w:ascii="Times New Roman" w:hAnsi="Times New Roman" w:cs="Times New Roman"/>
+                <w:b/>
+                <w:sz w:val="20"/>
+                <w:szCs w:val="24"/>
+                <w:lang w:val="es-CR"/>
+              </w:rPr>
+              <w:t xml:space="preserve"> </w:t>
+            </w:r>
+            <w:proofErr w:type="spellStart"/>
+            <w:r>
+              <w:rPr>
+                <w:rFonts w:ascii="Times New Roman" w:hAnsi="Times New Roman" w:cs="Times New Roman"/>
+                <w:b/>
+                <w:sz w:val="20"/>
+                <w:szCs w:val="24"/>
+                <w:lang w:val="es-CR"/>
+              </w:rPr>
+              <w:t>Geweke</w:t>
+            </w:r>
+            <w:proofErr w:type="spellEnd"/>
+            <w:r>
+              <w:rPr>
+                <w:rFonts w:ascii="Times New Roman" w:hAnsi="Times New Roman" w:cs="Times New Roman"/>
+                <w:b/>
+                <w:sz w:val="20"/>
+                <w:szCs w:val="24"/>
+                <w:lang w:val="es-CR"/>
+              </w:rPr>
+              <w:t xml:space="preserve"> del modelo</w:t>
+            </w:r>
+            <w:r>
+              <w:rPr>
+                <w:rFonts w:ascii="Times New Roman" w:hAnsi="Times New Roman" w:cs="Times New Roman"/>
+                <w:b/>
+                <w:sz w:val="20"/>
+                <w:szCs w:val="24"/>
+                <w:lang w:val="es-CR"/>
+              </w:rPr>
+              <w:t xml:space="preserve"> final</w:t>
+            </w:r>
+          </w:p>
+        </w:tc>
+      </w:tr>
+      <w:tr>
+        <w:tc>
+          <w:tcPr>
+            <w:tcW w:w="5769" w:type="dxa"/>
+          </w:tcPr>
+          <w:p>
+            <w:pPr>
+              <w:spacing w:line="360" w:lineRule="auto"/>
+              <w:rPr>
+                <w:lang w:val="es-CR"/>
+              </w:rPr>
+            </w:pPr>
+            <w:r>
+              <w:rPr>
+                <w:noProof/>
+              </w:rPr>
+              <w:drawing>
+                <wp:inline distT="0" distB="0" distL="0" distR="0" wp14:anchorId="2CB0FF6C" wp14:editId="46CE765A">
+                  <wp:extent cx="3526167" cy="2818130"/>
+                  <wp:effectExtent l="0" t="0" r="0" b="1270"/>
+                  <wp:docPr id="16" name="Imagen 5"/>
+                  <wp:cNvGraphicFramePr>
+                    <a:graphicFrameLocks xmlns:a="http://schemas.openxmlformats.org/drawingml/2006/main" noChangeAspect="1"/>
+                  </wp:cNvGraphicFramePr>
+                  <a:graphic xmlns:a="http://schemas.openxmlformats.org/drawingml/2006/main">
+                    <a:graphicData uri="http://schemas.openxmlformats.org/drawingml/2006/picture">
+                      <pic:pic xmlns:pic="http://schemas.openxmlformats.org/drawingml/2006/picture">
+                        <pic:nvPicPr>
+                          <pic:cNvPr id="6" name="Imagen 5"/>
+                          <pic:cNvPicPr>
+                            <a:picLocks noChangeAspect="1"/>
+                          </pic:cNvPicPr>
+                        </pic:nvPicPr>
+                        <pic:blipFill>
+                          <a:blip r:embed="rId16"/>
+                          <a:stretch>
+                            <a:fillRect/>
+                          </a:stretch>
+                        </pic:blipFill>
+                        <pic:spPr>
+                          <a:xfrm>
+                            <a:off x="0" y="0"/>
+                            <a:ext cx="3534643" cy="2824904"/>
+                          </a:xfrm>
+                          <a:prstGeom prst="rect">
+                            <a:avLst/>
+                          </a:prstGeom>
+                        </pic:spPr>
+                      </pic:pic>
+                    </a:graphicData>
+                  </a:graphic>
+                </wp:inline>
+              </w:drawing>
+            </w:r>
+          </w:p>
+        </w:tc>
+        <w:tc>
+          <w:tcPr>
+            <w:tcW w:w="5298" w:type="dxa"/>
+          </w:tcPr>
+          <w:p>
+            <w:pPr>
+              <w:spacing w:line="360" w:lineRule="auto"/>
+              <w:rPr>
+                <w:lang w:val="es-CR"/>
+              </w:rPr>
+            </w:pPr>
+            <w:r>
+              <w:rPr>
+                <w:noProof/>
+              </w:rPr>
+              <w:drawing>
+                <wp:inline distT="0" distB="0" distL="0" distR="0" wp14:anchorId="6E9413D3" wp14:editId="41C966E9">
+                  <wp:extent cx="3399683" cy="2689860"/>
+                  <wp:effectExtent l="0" t="0" r="0" b="0"/>
+                  <wp:docPr id="17" name="Imagen 6"/>
+                  <wp:cNvGraphicFramePr>
+                    <a:graphicFrameLocks xmlns:a="http://schemas.openxmlformats.org/drawingml/2006/main" noChangeAspect="1"/>
+                  </wp:cNvGraphicFramePr>
+                  <a:graphic xmlns:a="http://schemas.openxmlformats.org/drawingml/2006/main">
+                    <a:graphicData uri="http://schemas.openxmlformats.org/drawingml/2006/picture">
+                      <pic:pic xmlns:pic="http://schemas.openxmlformats.org/drawingml/2006/picture">
+                        <pic:nvPicPr>
+                          <pic:cNvPr id="7" name="Imagen 6"/>
+                          <pic:cNvPicPr>
+                            <a:picLocks noChangeAspect="1"/>
+                          </pic:cNvPicPr>
+                        </pic:nvPicPr>
+                        <pic:blipFill>
+                          <a:blip r:embed="rId17"/>
+                          <a:stretch>
+                            <a:fillRect/>
+                          </a:stretch>
+                        </pic:blipFill>
+                        <pic:spPr>
+                          <a:xfrm>
+                            <a:off x="0" y="0"/>
+                            <a:ext cx="3425396" cy="2710204"/>
+                          </a:xfrm>
+                          <a:prstGeom prst="rect">
+                            <a:avLst/>
+                          </a:prstGeom>
+                        </pic:spPr>
+                      </pic:pic>
+                    </a:graphicData>
+                  </a:graphic>
+                </wp:inline>
+              </w:drawing>
+            </w:r>
+          </w:p>
+        </w:tc>
+      </w:tr>
+    </w:tbl>
+    <w:p>
+      <w:pPr>
+        <w:spacing w:line="360" w:lineRule="auto"/>
+        <w:rPr>
+          <w:lang w:val="es-CR"/>
+        </w:rPr>
+      </w:pPr>
+    </w:p>
+    <w:p>
+      <w:pPr>
+        <w:spacing w:line="360" w:lineRule="auto"/>
+        <w:rPr>
+          <w:lang w:val="es-CR"/>
+        </w:rPr>
+      </w:pPr>
+    </w:p>
+    <w:p>
+      <w:pPr>
+        <w:spacing w:line="360" w:lineRule="auto"/>
+        <w:rPr>
+          <w:lang w:val="es-CR"/>
+        </w:rPr>
+      </w:pPr>
+    </w:p>
+    <w:p>
+      <w:pPr>
+        <w:spacing w:line="360" w:lineRule="auto"/>
+        <w:rPr>
+          <w:rFonts w:ascii="Times New Roman" w:hAnsi="Times New Roman" w:cs="Times New Roman"/>
+          <w:sz w:val="24"/>
+          <w:szCs w:val="24"/>
+          <w:lang w:val="es-CR"/>
+        </w:rPr>
+      </w:pPr>
+      <w:r>
+        <w:rPr>
+          <w:rFonts w:ascii="Times New Roman" w:hAnsi="Times New Roman" w:cs="Times New Roman"/>
+          <w:b/>
+          <w:sz w:val="24"/>
+          <w:szCs w:val="24"/>
+          <w:lang w:val="es-CR"/>
+        </w:rPr>
+        <w:t xml:space="preserve">Anexo </w:t>
+      </w:r>
+      <w:r>
+        <w:rPr>
+          <w:rFonts w:ascii="Times New Roman" w:hAnsi="Times New Roman" w:cs="Times New Roman"/>
+          <w:b/>
+          <w:sz w:val="24"/>
+          <w:szCs w:val="24"/>
+          <w:lang w:val="es-CR"/>
+        </w:rPr>
+        <w:t>7</w:t>
+      </w:r>
+    </w:p>
+    <w:tbl>
+      <w:tblPr>
+        <w:tblStyle w:val="Tablaconcuadrcula"/>
+        <w:tblW w:w="11508" w:type="dxa"/>
+        <w:tblInd w:w="-990" w:type="dxa"/>
+        <w:tblBorders>
+          <w:top w:val="none" w:sz="0" w:space="0" w:color="auto"/>
+          <w:left w:val="none" w:sz="0" w:space="0" w:color="auto"/>
+          <w:bottom w:val="none" w:sz="0" w:space="0" w:color="auto"/>
+          <w:right w:val="none" w:sz="0" w:space="0" w:color="auto"/>
+          <w:insideH w:val="none" w:sz="0" w:space="0" w:color="auto"/>
+          <w:insideV w:val="none" w:sz="0" w:space="0" w:color="auto"/>
+        </w:tblBorders>
+        <w:tblLook w:val="04A0" w:firstRow="1" w:lastRow="0" w:firstColumn="1" w:lastColumn="0" w:noHBand="0" w:noVBand="1"/>
+      </w:tblPr>
+      <w:tblGrid>
+        <w:gridCol w:w="5712"/>
+        <w:gridCol w:w="5796"/>
+      </w:tblGrid>
+      <w:tr>
+        <w:trPr>
+          <w:trHeight w:val="317"/>
+        </w:trPr>
+        <w:tc>
+          <w:tcPr>
+            <w:tcW w:w="11508" w:type="dxa"/>
+            <w:gridSpan w:val="2"/>
+          </w:tcPr>
+          <w:p>
+            <w:pPr>
+              <w:spacing w:line="360" w:lineRule="auto"/>
+              <w:jc w:val="center"/>
+              <w:rPr>
+                <w:rFonts w:ascii="Times New Roman" w:hAnsi="Times New Roman" w:cs="Times New Roman"/>
+                <w:sz w:val="24"/>
+                <w:szCs w:val="24"/>
+                <w:lang w:val="es-CR"/>
+              </w:rPr>
+            </w:pPr>
+            <w:r>
+              <w:rPr>
+                <w:rFonts w:ascii="Times New Roman" w:hAnsi="Times New Roman" w:cs="Times New Roman"/>
+                <w:b/>
+                <w:sz w:val="20"/>
+                <w:szCs w:val="24"/>
+                <w:lang w:val="es-CR"/>
+              </w:rPr>
+              <w:lastRenderedPageBreak/>
+              <w:t>Traza y distribuciones posteriores</w:t>
+            </w:r>
+            <w:r>
+              <w:rPr>
+                <w:rFonts w:ascii="Times New Roman" w:hAnsi="Times New Roman" w:cs="Times New Roman"/>
+                <w:b/>
+                <w:sz w:val="20"/>
+                <w:szCs w:val="24"/>
+                <w:lang w:val="es-CR"/>
+              </w:rPr>
+              <w:t xml:space="preserve"> del modelo</w:t>
+            </w:r>
+            <w:r>
+              <w:rPr>
+                <w:rFonts w:ascii="Times New Roman" w:hAnsi="Times New Roman" w:cs="Times New Roman"/>
+                <w:b/>
+                <w:sz w:val="20"/>
+                <w:szCs w:val="24"/>
+                <w:lang w:val="es-CR"/>
+              </w:rPr>
+              <w:t xml:space="preserve"> final</w:t>
+            </w:r>
+          </w:p>
+        </w:tc>
+      </w:tr>
+      <w:tr>
+        <w:trPr>
+          <w:trHeight w:val="4457"/>
+        </w:trPr>
+        <w:tc>
+          <w:tcPr>
+            <w:tcW w:w="5712" w:type="dxa"/>
+          </w:tcPr>
+          <w:p>
+            <w:pPr>
+              <w:spacing w:line="360" w:lineRule="auto"/>
+              <w:rPr>
+                <w:lang w:val="es-CR"/>
+              </w:rPr>
+            </w:pPr>
+            <w:r>
+              <w:rPr>
+                <w:noProof/>
+              </w:rPr>
+              <w:drawing>
+                <wp:inline distT="0" distB="0" distL="0" distR="0" wp14:anchorId="2F38B402" wp14:editId="2D5E7E34">
+                  <wp:extent cx="3489960" cy="2864633"/>
+                  <wp:effectExtent l="0" t="0" r="0" b="0"/>
+                  <wp:docPr id="20" name="Imagen 1"/>
+                  <wp:cNvGraphicFramePr>
+                    <a:graphicFrameLocks xmlns:a="http://schemas.openxmlformats.org/drawingml/2006/main" noChangeAspect="1"/>
+                  </wp:cNvGraphicFramePr>
+                  <a:graphic xmlns:a="http://schemas.openxmlformats.org/drawingml/2006/main">
+                    <a:graphicData uri="http://schemas.openxmlformats.org/drawingml/2006/picture">
+                      <pic:pic xmlns:pic="http://schemas.openxmlformats.org/drawingml/2006/picture">
+                        <pic:nvPicPr>
+                          <pic:cNvPr id="2" name="Imagen 1"/>
+                          <pic:cNvPicPr>
+                            <a:picLocks noChangeAspect="1"/>
+                          </pic:cNvPicPr>
+                        </pic:nvPicPr>
+                        <pic:blipFill>
+                          <a:blip r:embed="rId18"/>
+                          <a:stretch>
+                            <a:fillRect/>
+                          </a:stretch>
+                        </pic:blipFill>
+                        <pic:spPr>
+                          <a:xfrm>
+                            <a:off x="0" y="0"/>
+                            <a:ext cx="3509343" cy="2880543"/>
+                          </a:xfrm>
+                          <a:prstGeom prst="rect">
+                            <a:avLst/>
+                          </a:prstGeom>
+                        </pic:spPr>
+                      </pic:pic>
+                    </a:graphicData>
+                  </a:graphic>
+                </wp:inline>
+              </w:drawing>
+            </w:r>
+          </w:p>
+        </w:tc>
+        <w:tc>
+          <w:tcPr>
+            <w:tcW w:w="5796" w:type="dxa"/>
+          </w:tcPr>
+          <w:p>
+            <w:pPr>
+              <w:spacing w:line="360" w:lineRule="auto"/>
+              <w:rPr>
+                <w:lang w:val="es-CR"/>
+              </w:rPr>
+            </w:pPr>
+            <w:r>
+              <w:rPr>
+                <w:noProof/>
+              </w:rPr>
+              <w:drawing>
+                <wp:inline distT="0" distB="0" distL="0" distR="0" wp14:anchorId="2138F632" wp14:editId="1F9F46AA">
+                  <wp:extent cx="3534289" cy="2864485"/>
+                  <wp:effectExtent l="0" t="0" r="9525" b="0"/>
+                  <wp:docPr id="21" name="Imagen 2"/>
+                  <wp:cNvGraphicFramePr>
+                    <a:graphicFrameLocks xmlns:a="http://schemas.openxmlformats.org/drawingml/2006/main" noChangeAspect="1"/>
+                  </wp:cNvGraphicFramePr>
+                  <a:graphic xmlns:a="http://schemas.openxmlformats.org/drawingml/2006/main">
+                    <a:graphicData uri="http://schemas.openxmlformats.org/drawingml/2006/picture">
+                      <pic:pic xmlns:pic="http://schemas.openxmlformats.org/drawingml/2006/picture">
+                        <pic:nvPicPr>
+                          <pic:cNvPr id="3" name="Imagen 2"/>
+                          <pic:cNvPicPr>
+                            <a:picLocks noChangeAspect="1"/>
+                          </pic:cNvPicPr>
+                        </pic:nvPicPr>
+                        <pic:blipFill>
+                          <a:blip r:embed="rId19"/>
+                          <a:stretch>
+                            <a:fillRect/>
+                          </a:stretch>
+                        </pic:blipFill>
+                        <pic:spPr>
+                          <a:xfrm>
+                            <a:off x="0" y="0"/>
+                            <a:ext cx="3548605" cy="2876088"/>
+                          </a:xfrm>
+                          <a:prstGeom prst="rect">
+                            <a:avLst/>
+                          </a:prstGeom>
+                        </pic:spPr>
+                      </pic:pic>
+                    </a:graphicData>
+                  </a:graphic>
+                </wp:inline>
+              </w:drawing>
+            </w:r>
+          </w:p>
+        </w:tc>
+      </w:tr>
+      <w:tr>
+        <w:trPr>
+          <w:trHeight w:val="4457"/>
+        </w:trPr>
+        <w:tc>
+          <w:tcPr>
+            <w:tcW w:w="5712" w:type="dxa"/>
+          </w:tcPr>
+          <w:p>
+            <w:pPr>
+              <w:spacing w:line="360" w:lineRule="auto"/>
+              <w:rPr>
+                <w:noProof/>
+              </w:rPr>
+            </w:pPr>
+          </w:p>
+          <w:p>
+            <w:pPr>
+              <w:spacing w:line="360" w:lineRule="auto"/>
+              <w:rPr>
+                <w:noProof/>
+              </w:rPr>
+            </w:pPr>
+            <w:r>
+              <w:rPr>
+                <w:noProof/>
+              </w:rPr>
+              <w:drawing>
+                <wp:inline distT="0" distB="0" distL="0" distR="0" wp14:anchorId="24484F07" wp14:editId="4A858E67">
+                  <wp:extent cx="3466682" cy="2850615"/>
+                  <wp:effectExtent l="0" t="0" r="635" b="6985"/>
+                  <wp:docPr id="22" name="Imagen 3"/>
+                  <wp:cNvGraphicFramePr>
+                    <a:graphicFrameLocks xmlns:a="http://schemas.openxmlformats.org/drawingml/2006/main" noChangeAspect="1"/>
+                  </wp:cNvGraphicFramePr>
+                  <a:graphic xmlns:a="http://schemas.openxmlformats.org/drawingml/2006/main">
+                    <a:graphicData uri="http://schemas.openxmlformats.org/drawingml/2006/picture">
+                      <pic:pic xmlns:pic="http://schemas.openxmlformats.org/drawingml/2006/picture">
+                        <pic:nvPicPr>
+                          <pic:cNvPr id="4" name="Imagen 3"/>
+                          <pic:cNvPicPr>
+                            <a:picLocks noChangeAspect="1"/>
+                          </pic:cNvPicPr>
+                        </pic:nvPicPr>
+                        <pic:blipFill>
+                          <a:blip r:embed="rId20"/>
+                          <a:stretch>
+                            <a:fillRect/>
+                          </a:stretch>
+                        </pic:blipFill>
+                        <pic:spPr>
+                          <a:xfrm>
+                            <a:off x="0" y="0"/>
+                            <a:ext cx="3466682" cy="2850615"/>
+                          </a:xfrm>
+                          <a:prstGeom prst="rect">
+                            <a:avLst/>
+                          </a:prstGeom>
+                        </pic:spPr>
+                      </pic:pic>
+                    </a:graphicData>
+                  </a:graphic>
+                </wp:inline>
+              </w:drawing>
+            </w:r>
+          </w:p>
+        </w:tc>
+        <w:tc>
+          <w:tcPr>
+            <w:tcW w:w="5796" w:type="dxa"/>
+          </w:tcPr>
+          <w:p>
+            <w:pPr>
+              <w:spacing w:line="360" w:lineRule="auto"/>
+              <w:rPr>
+                <w:noProof/>
+              </w:rPr>
+            </w:pPr>
+          </w:p>
+          <w:p>
+            <w:pPr>
+              <w:spacing w:line="360" w:lineRule="auto"/>
+              <w:rPr>
+                <w:noProof/>
+              </w:rPr>
+            </w:pPr>
+            <w:r>
+              <w:rPr>
+                <w:noProof/>
+              </w:rPr>
+              <w:drawing>
+                <wp:inline distT="0" distB="0" distL="0" distR="0" wp14:anchorId="26B1357A" wp14:editId="775D5179">
+                  <wp:extent cx="3533775" cy="2841997"/>
+                  <wp:effectExtent l="0" t="0" r="0" b="0"/>
+                  <wp:docPr id="5" name="Imagen 4"/>
+                  <wp:cNvGraphicFramePr>
+                    <a:graphicFrameLocks xmlns:a="http://schemas.openxmlformats.org/drawingml/2006/main" noChangeAspect="1"/>
+                  </wp:cNvGraphicFramePr>
+                  <a:graphic xmlns:a="http://schemas.openxmlformats.org/drawingml/2006/main">
+                    <a:graphicData uri="http://schemas.openxmlformats.org/drawingml/2006/picture">
+                      <pic:pic xmlns:pic="http://schemas.openxmlformats.org/drawingml/2006/picture">
+                        <pic:nvPicPr>
+                          <pic:cNvPr id="5" name="Imagen 4"/>
+                          <pic:cNvPicPr>
+                            <a:picLocks noChangeAspect="1"/>
+                          </pic:cNvPicPr>
+                        </pic:nvPicPr>
+                        <pic:blipFill>
+                          <a:blip r:embed="rId21"/>
+                          <a:stretch>
+                            <a:fillRect/>
+                          </a:stretch>
+                        </pic:blipFill>
+                        <pic:spPr>
+                          <a:xfrm>
+                            <a:off x="0" y="0"/>
+                            <a:ext cx="3546534" cy="2852258"/>
+                          </a:xfrm>
+                          <a:prstGeom prst="rect">
+                            <a:avLst/>
+                          </a:prstGeom>
+                        </pic:spPr>
+                      </pic:pic>
+                    </a:graphicData>
+                  </a:graphic>
+                </wp:inline>
+              </w:drawing>
+            </w:r>
+          </w:p>
+        </w:tc>
+      </w:tr>
+    </w:tbl>
+    <w:p>
+      <w:pPr>
+        <w:spacing w:line="360" w:lineRule="auto"/>
+        <w:rPr>
+          <w:lang w:val="es-CR"/>
+        </w:rPr>
+      </w:pPr>
+    </w:p>
     <w:sectPr>
-      <w:headerReference w:type="default" r:id="rId13"/>
+      <w:headerReference w:type="default" r:id="rId22"/>
       <w:pgSz w:w="12240" w:h="15840"/>
       <w:pgMar w:top="1440" w:right="1440" w:bottom="1440" w:left="1440" w:header="720" w:footer="720" w:gutter="0"/>
       <w:cols w:space="720"/>
@@ -7275,7 +14230,6 @@
         <w:docPartUnique/>
       </w:docPartObj>
     </w:sdtPr>
-    <w:sdtEndPr/>
     <w:sdtContent>
       <w:p>
         <w:pPr>
@@ -7296,7 +14250,7 @@
             <w:noProof/>
             <w:lang w:val="es-ES"/>
           </w:rPr>
-          <w:t>8</w:t>
+          <w:t>4</w:t>
         </w:r>
         <w:r>
           <w:fldChar w:fldCharType="end"/>
@@ -8417,7 +15371,7 @@
 </file>
 
 <file path=customXml/itemProps1.xml><?xml version="1.0" encoding="utf-8"?>
-<ds:datastoreItem xmlns:ds="http://schemas.openxmlformats.org/officeDocument/2006/customXml" ds:itemID="{21DB76EE-F153-45BA-8B9D-740D468381E8}">
+<ds:datastoreItem xmlns:ds="http://schemas.openxmlformats.org/officeDocument/2006/customXml" ds:itemID="{A43AD2D0-F23E-4009-B0AF-674D6F46D498}">
   <ds:schemaRefs>
     <ds:schemaRef ds:uri="http://schemas.openxmlformats.org/officeDocument/2006/bibliography"/>
   </ds:schemaRefs>

--- a/Miguel Coto & Natalia Diaz  - Trabajo Final Bayesiana.docx
+++ b/Miguel Coto & Natalia Diaz  - Trabajo Final Bayesiana.docx
@@ -79,6 +79,7 @@
           <w:b/>
           <w:sz w:val="24"/>
           <w:szCs w:val="24"/>
+          <w:highlight w:val="yellow"/>
           <w:lang w:val="es-CR"/>
         </w:rPr>
         <w:t>Titulo</w:t>
@@ -129,6 +130,17 @@
         </w:rPr>
         <w:t xml:space="preserve">Miguel Coto García, </w:t>
       </w:r>
+      <w:r>
+        <w:rPr>
+          <w:rFonts w:ascii="Times New Roman" w:hAnsi="Times New Roman" w:cs="Times New Roman"/>
+          <w:b/>
+          <w:sz w:val="24"/>
+          <w:szCs w:val="24"/>
+          <w:highlight w:val="yellow"/>
+          <w:lang w:val="es-CR"/>
+        </w:rPr>
+        <w:t>carnet</w:t>
+      </w:r>
     </w:p>
     <w:p>
       <w:pPr>
@@ -172,6 +184,8 @@
           <w:lang w:val="es-CR"/>
         </w:rPr>
       </w:pPr>
+      <w:bookmarkStart w:id="0" w:name="_GoBack"/>
+      <w:bookmarkEnd w:id="0"/>
     </w:p>
     <w:p>
       <w:pPr>
@@ -438,7 +452,11 @@
     </w:p>
     <w:p>
       <w:pPr>
+        <w:tabs>
+          <w:tab w:val="center" w:pos="4252"/>
+        </w:tabs>
         <w:spacing w:line="360" w:lineRule="auto"/>
+        <w:contextualSpacing/>
         <w:jc w:val="both"/>
         <w:rPr>
           <w:rFonts w:ascii="Times New Roman" w:hAnsi="Times New Roman" w:cs="Times New Roman"/>
@@ -447,10 +465,41 @@
           <w:lang w:val="es-CR"/>
         </w:rPr>
       </w:pPr>
+      <w:r>
+        <w:rPr>
+          <w:rFonts w:ascii="Times New Roman" w:hAnsi="Times New Roman" w:cs="Times New Roman"/>
+          <w:sz w:val="24"/>
+          <w:szCs w:val="24"/>
+          <w:lang w:val="es-CR"/>
+        </w:rPr>
+        <w:t>El sector asegurador es altamente competitivo donde la diversidad en el mercado ha originado que las empresas se enfrenten al abandono de los clientes. Según Gutiérrez et al (2017) “c</w:t>
+      </w:r>
+      <w:r>
+        <w:rPr>
+          <w:rFonts w:ascii="Times New Roman" w:hAnsi="Times New Roman" w:cs="Times New Roman"/>
+          <w:sz w:val="24"/>
+          <w:szCs w:val="24"/>
+          <w:lang w:val="es-CR"/>
+        </w:rPr>
+        <w:t>ada vez es mayor el número de clientes que son conscientes de que existen otras alternativas de productos o servicios en el mercado y que no tienen inconveniente en comparar ofertas y en buscar otras opciones de compra, así como, llegado el momento, abandonar a su empresa y cambiar de marca</w:t>
+      </w:r>
+      <w:r>
+        <w:rPr>
+          <w:rFonts w:ascii="Times New Roman" w:hAnsi="Times New Roman" w:cs="Times New Roman"/>
+          <w:sz w:val="24"/>
+          <w:szCs w:val="24"/>
+          <w:lang w:val="es-CR"/>
+        </w:rPr>
+        <w:t>”. (pág.77)</w:t>
+      </w:r>
     </w:p>
     <w:p>
       <w:pPr>
+        <w:tabs>
+          <w:tab w:val="center" w:pos="4252"/>
+        </w:tabs>
         <w:spacing w:line="360" w:lineRule="auto"/>
+        <w:contextualSpacing/>
         <w:jc w:val="both"/>
         <w:rPr>
           <w:rFonts w:ascii="Times New Roman" w:hAnsi="Times New Roman" w:cs="Times New Roman"/>
@@ -459,10 +508,59 @@
           <w:lang w:val="es-CR"/>
         </w:rPr>
       </w:pPr>
+      <w:r>
+        <w:rPr>
+          <w:rFonts w:ascii="Times New Roman" w:hAnsi="Times New Roman" w:cs="Times New Roman"/>
+          <w:sz w:val="24"/>
+          <w:szCs w:val="24"/>
+          <w:lang w:val="es-CR"/>
+        </w:rPr>
+        <w:t>La caída de la cartera es de importancia para el sector asegurador ya que existe el riesgo de la pérdida de clientes debido a la cancelación de pólizas, por lo que surge la necesidad de retener y fidelizar a los clientes para garantizar la rentabilidad de la empresa. L</w:t>
+      </w:r>
+      <w:r>
+        <w:rPr>
+          <w:rFonts w:ascii="Times New Roman" w:hAnsi="Times New Roman" w:cs="Times New Roman"/>
+          <w:sz w:val="24"/>
+          <w:szCs w:val="24"/>
+          <w:lang w:val="es-CR"/>
+        </w:rPr>
+        <w:t>a pérdida de la lealtad podría servir como indicador para predecir el posible abandono</w:t>
+      </w:r>
+      <w:r>
+        <w:rPr>
+          <w:rFonts w:ascii="Times New Roman" w:hAnsi="Times New Roman" w:cs="Times New Roman"/>
+          <w:sz w:val="24"/>
+          <w:szCs w:val="24"/>
+          <w:lang w:val="es-CR"/>
+        </w:rPr>
+        <w:t>, la cual</w:t>
+      </w:r>
+      <w:r>
+        <w:rPr>
+          <w:rFonts w:ascii="Times New Roman" w:hAnsi="Times New Roman" w:cs="Times New Roman"/>
+          <w:sz w:val="24"/>
+          <w:szCs w:val="24"/>
+          <w:lang w:val="es-CR"/>
+        </w:rPr>
+        <w:t xml:space="preserve"> puede ir ligada a una reducción del compromiso afectivo del cliente con la empresa o a una disminución de su vinculación en términos de frecuencia de compra de productos o de cance</w:t>
+      </w:r>
+      <w:r>
+        <w:rPr>
+          <w:rFonts w:ascii="Times New Roman" w:hAnsi="Times New Roman" w:cs="Times New Roman"/>
+          <w:sz w:val="24"/>
+          <w:szCs w:val="24"/>
+          <w:lang w:val="es-CR"/>
+        </w:rPr>
+        <w:t>lación de servicios contratados. (Gutiérrez et al, 2017, pág.78)</w:t>
+      </w:r>
     </w:p>
     <w:p>
       <w:pPr>
+        <w:tabs>
+          <w:tab w:val="center" w:pos="4252"/>
+        </w:tabs>
         <w:spacing w:line="360" w:lineRule="auto"/>
+        <w:contextualSpacing/>
         <w:jc w:val="both"/>
         <w:rPr>
           <w:rFonts w:ascii="Times New Roman" w:hAnsi="Times New Roman" w:cs="Times New Roman"/>
@@ -471,10 +569,128 @@
           <w:lang w:val="es-CR"/>
         </w:rPr>
       </w:pPr>
+      <w:r>
+        <w:rPr>
+          <w:rFonts w:ascii="Times New Roman" w:hAnsi="Times New Roman" w:cs="Times New Roman"/>
+          <w:bCs/>
+          <w:iCs/>
+          <w:sz w:val="24"/>
+          <w:szCs w:val="24"/>
+          <w:lang w:val="es-CR"/>
+        </w:rPr>
+        <w:t xml:space="preserve">A nivel económico de la empresa aseguradora Guillén et al </w:t>
+      </w:r>
+      <w:r>
+        <w:rPr>
+          <w:rFonts w:ascii="Times New Roman" w:hAnsi="Times New Roman" w:cs="Times New Roman"/>
+          <w:bCs/>
+          <w:iCs/>
+          <w:sz w:val="24"/>
+          <w:szCs w:val="24"/>
+          <w:lang w:val="es-CR"/>
+        </w:rPr>
+        <w:t>(2015</w:t>
+      </w:r>
+      <w:r>
+        <w:rPr>
+          <w:rFonts w:ascii="Times New Roman" w:hAnsi="Times New Roman" w:cs="Times New Roman"/>
+          <w:bCs/>
+          <w:iCs/>
+          <w:sz w:val="24"/>
+          <w:szCs w:val="24"/>
+          <w:lang w:val="es-CR"/>
+        </w:rPr>
+        <w:t>)</w:t>
+      </w:r>
+      <w:r>
+        <w:rPr>
+          <w:rFonts w:ascii="Times New Roman" w:hAnsi="Times New Roman" w:cs="Times New Roman"/>
+          <w:sz w:val="24"/>
+          <w:szCs w:val="24"/>
+          <w:lang w:val="es-CR"/>
+        </w:rPr>
+        <w:t xml:space="preserve"> cita que, para una cartera </w:t>
+      </w:r>
+      <w:r>
+        <w:rPr>
+          <w:rFonts w:ascii="Times New Roman" w:hAnsi="Times New Roman" w:cs="Times New Roman"/>
+          <w:sz w:val="24"/>
+          <w:szCs w:val="24"/>
+          <w:lang w:val="es-CR"/>
+        </w:rPr>
+        <w:t>de pólizas, los gas</w:t>
+      </w:r>
+      <w:r>
+        <w:rPr>
+          <w:rFonts w:ascii="Times New Roman" w:hAnsi="Times New Roman" w:cs="Times New Roman"/>
+          <w:sz w:val="24"/>
+          <w:szCs w:val="24"/>
+          <w:lang w:val="es-CR"/>
+        </w:rPr>
+        <w:t xml:space="preserve">tos de emisión suelen superar a </w:t>
+      </w:r>
+      <w:r>
+        <w:rPr>
+          <w:rFonts w:ascii="Times New Roman" w:hAnsi="Times New Roman" w:cs="Times New Roman"/>
+          <w:sz w:val="24"/>
+          <w:szCs w:val="24"/>
+          <w:lang w:val="es-CR"/>
+        </w:rPr>
+        <w:t>la prima cobrada el p</w:t>
+      </w:r>
+      <w:r>
+        <w:rPr>
+          <w:rFonts w:ascii="Times New Roman" w:hAnsi="Times New Roman" w:cs="Times New Roman"/>
+          <w:sz w:val="24"/>
+          <w:szCs w:val="24"/>
+          <w:lang w:val="es-CR"/>
+        </w:rPr>
+        <w:t xml:space="preserve">rimer año. Es decir, que, si una </w:t>
+      </w:r>
+      <w:r>
+        <w:rPr>
+          <w:rFonts w:ascii="Times New Roman" w:hAnsi="Times New Roman" w:cs="Times New Roman"/>
+          <w:sz w:val="24"/>
+          <w:szCs w:val="24"/>
+          <w:lang w:val="es-CR"/>
+        </w:rPr>
+        <w:t xml:space="preserve">póliza deja de ser </w:t>
+      </w:r>
+      <w:r>
+        <w:rPr>
+          <w:rFonts w:ascii="Times New Roman" w:hAnsi="Times New Roman" w:cs="Times New Roman"/>
+          <w:sz w:val="24"/>
+          <w:szCs w:val="24"/>
+          <w:lang w:val="es-CR"/>
+        </w:rPr>
+        <w:t xml:space="preserve">pagada dentro de su primer año, </w:t>
+      </w:r>
+      <w:r>
+        <w:rPr>
+          <w:rFonts w:ascii="Times New Roman" w:hAnsi="Times New Roman" w:cs="Times New Roman"/>
+          <w:sz w:val="24"/>
+          <w:szCs w:val="24"/>
+          <w:lang w:val="es-CR"/>
+        </w:rPr>
+        <w:t>gen</w:t>
+      </w:r>
+      <w:r>
+        <w:rPr>
+          <w:rFonts w:ascii="Times New Roman" w:hAnsi="Times New Roman" w:cs="Times New Roman"/>
+          <w:sz w:val="24"/>
+          <w:szCs w:val="24"/>
+          <w:lang w:val="es-CR"/>
+        </w:rPr>
+        <w:t xml:space="preserve">era pérdidas para el asegurador. (Pág. 3) </w:t>
+      </w:r>
     </w:p>
     <w:p>
       <w:pPr>
+        <w:tabs>
+          <w:tab w:val="center" w:pos="4252"/>
+        </w:tabs>
         <w:spacing w:line="360" w:lineRule="auto"/>
+        <w:contextualSpacing/>
         <w:jc w:val="both"/>
         <w:rPr>
           <w:rFonts w:ascii="Times New Roman" w:hAnsi="Times New Roman" w:cs="Times New Roman"/>
@@ -483,10 +699,51 @@
           <w:lang w:val="es-CR"/>
         </w:rPr>
       </w:pPr>
+      <w:r>
+        <w:rPr>
+          <w:rFonts w:ascii="Times New Roman" w:hAnsi="Times New Roman" w:cs="Times New Roman"/>
+          <w:sz w:val="24"/>
+          <w:szCs w:val="24"/>
+          <w:lang w:val="es-CR"/>
+        </w:rPr>
+        <w:t>Respecto al riesgo de la caída de la cartera Arce</w:t>
+      </w:r>
+      <w:r>
+        <w:rPr>
+          <w:rFonts w:ascii="Times New Roman" w:hAnsi="Times New Roman" w:cs="Times New Roman"/>
+          <w:iCs/>
+          <w:sz w:val="24"/>
+          <w:szCs w:val="24"/>
+          <w:lang w:val="es-CR"/>
+        </w:rPr>
+        <w:t xml:space="preserve"> et al (2011) menciona que</w:t>
+      </w:r>
+      <w:r>
+        <w:rPr>
+          <w:rFonts w:ascii="Times New Roman" w:hAnsi="Times New Roman" w:cs="Times New Roman"/>
+          <w:sz w:val="24"/>
+          <w:szCs w:val="24"/>
+          <w:lang w:val="es-CR"/>
+        </w:rPr>
+        <w:t xml:space="preserve"> “</w:t>
+      </w:r>
+      <w:r>
+        <w:rPr>
+          <w:rFonts w:ascii="Times New Roman" w:hAnsi="Times New Roman" w:cs="Times New Roman"/>
+          <w:sz w:val="24"/>
+          <w:szCs w:val="24"/>
+          <w:lang w:val="es-CR"/>
+        </w:rPr>
+        <w:t>en un competitivo</w:t>
+      </w:r>
     </w:p>
     <w:p>
       <w:pPr>
+        <w:tabs>
+          <w:tab w:val="center" w:pos="4252"/>
+        </w:tabs>
         <w:spacing w:line="360" w:lineRule="auto"/>
+        <w:contextualSpacing/>
         <w:jc w:val="both"/>
         <w:rPr>
           <w:rFonts w:ascii="Times New Roman" w:hAnsi="Times New Roman" w:cs="Times New Roman"/>
@@ -495,10 +752,158 @@
           <w:lang w:val="es-CR"/>
         </w:rPr>
       </w:pPr>
+      <w:r>
+        <w:rPr>
+          <w:rFonts w:ascii="Times New Roman" w:hAnsi="Times New Roman" w:cs="Times New Roman"/>
+          <w:sz w:val="24"/>
+          <w:szCs w:val="24"/>
+          <w:lang w:val="es-CR"/>
+        </w:rPr>
+        <w:t>mercado ase</w:t>
+      </w:r>
+      <w:r>
+        <w:rPr>
+          <w:rFonts w:ascii="Times New Roman" w:hAnsi="Times New Roman" w:cs="Times New Roman"/>
+          <w:sz w:val="24"/>
+          <w:szCs w:val="24"/>
+          <w:lang w:val="es-CR"/>
+        </w:rPr>
+        <w:t xml:space="preserve">gurador donde cada día toman relevancia </w:t>
+      </w:r>
+      <w:r>
+        <w:rPr>
+          <w:rFonts w:ascii="Times New Roman" w:hAnsi="Times New Roman" w:cs="Times New Roman"/>
+          <w:sz w:val="24"/>
+          <w:szCs w:val="24"/>
+          <w:lang w:val="es-CR"/>
+        </w:rPr>
+        <w:t xml:space="preserve">temas </w:t>
+      </w:r>
+      <w:r>
+        <w:rPr>
+          <w:rFonts w:ascii="Times New Roman" w:hAnsi="Times New Roman" w:cs="Times New Roman"/>
+          <w:sz w:val="24"/>
+          <w:szCs w:val="24"/>
+          <w:lang w:val="es-CR"/>
+        </w:rPr>
+        <w:t>como la guerra de precios, acce</w:t>
+      </w:r>
+      <w:r>
+        <w:rPr>
+          <w:rFonts w:ascii="Times New Roman" w:hAnsi="Times New Roman" w:cs="Times New Roman"/>
+          <w:sz w:val="24"/>
+          <w:szCs w:val="24"/>
+          <w:lang w:val="es-CR"/>
+        </w:rPr>
+        <w:t>sibilidad</w:t>
+      </w:r>
+      <w:r>
+        <w:rPr>
+          <w:rFonts w:ascii="Times New Roman" w:hAnsi="Times New Roman" w:cs="Times New Roman"/>
+          <w:sz w:val="24"/>
+          <w:szCs w:val="24"/>
+          <w:lang w:val="es-CR"/>
+        </w:rPr>
+        <w:t xml:space="preserve"> </w:t>
+      </w:r>
+      <w:r>
+        <w:rPr>
+          <w:rFonts w:ascii="Times New Roman" w:hAnsi="Times New Roman" w:cs="Times New Roman"/>
+          <w:sz w:val="24"/>
+          <w:szCs w:val="24"/>
+          <w:lang w:val="es-CR"/>
+        </w:rPr>
+        <w:t>a múlt</w:t>
+      </w:r>
+      <w:r>
+        <w:rPr>
+          <w:rFonts w:ascii="Times New Roman" w:hAnsi="Times New Roman" w:cs="Times New Roman"/>
+          <w:sz w:val="24"/>
+          <w:szCs w:val="24"/>
+          <w:lang w:val="es-CR"/>
+        </w:rPr>
+        <w:t xml:space="preserve">iples cotizaciones, así como la </w:t>
+      </w:r>
+      <w:r>
+        <w:rPr>
+          <w:rFonts w:ascii="Times New Roman" w:hAnsi="Times New Roman" w:cs="Times New Roman"/>
+          <w:sz w:val="24"/>
+          <w:szCs w:val="24"/>
+          <w:lang w:val="es-CR"/>
+        </w:rPr>
+        <w:t>constante inn</w:t>
+      </w:r>
+      <w:r>
+        <w:rPr>
+          <w:rFonts w:ascii="Times New Roman" w:hAnsi="Times New Roman" w:cs="Times New Roman"/>
+          <w:sz w:val="24"/>
+          <w:szCs w:val="24"/>
+          <w:lang w:val="es-CR"/>
+        </w:rPr>
+        <w:t xml:space="preserve">ovación en el desarrollo de productos, </w:t>
+      </w:r>
+      <w:r>
+        <w:rPr>
+          <w:rFonts w:ascii="Times New Roman" w:hAnsi="Times New Roman" w:cs="Times New Roman"/>
+          <w:sz w:val="24"/>
+          <w:szCs w:val="24"/>
+          <w:lang w:val="es-CR"/>
+        </w:rPr>
+        <w:t>surge l</w:t>
+      </w:r>
+      <w:r>
+        <w:rPr>
+          <w:rFonts w:ascii="Times New Roman" w:hAnsi="Times New Roman" w:cs="Times New Roman"/>
+          <w:sz w:val="24"/>
+          <w:szCs w:val="24"/>
+          <w:lang w:val="es-CR"/>
+        </w:rPr>
+        <w:t xml:space="preserve">a necesidad de retener y fidelizar </w:t>
+      </w:r>
+      <w:r>
+        <w:rPr>
+          <w:rFonts w:ascii="Times New Roman" w:hAnsi="Times New Roman" w:cs="Times New Roman"/>
+          <w:sz w:val="24"/>
+          <w:szCs w:val="24"/>
+          <w:lang w:val="es-CR"/>
+        </w:rPr>
+        <w:t>a los clientes</w:t>
+      </w:r>
+      <w:r>
+        <w:rPr>
+          <w:rFonts w:ascii="Times New Roman" w:hAnsi="Times New Roman" w:cs="Times New Roman"/>
+          <w:sz w:val="24"/>
+          <w:szCs w:val="24"/>
+          <w:lang w:val="es-CR"/>
+        </w:rPr>
+        <w:t>”</w:t>
+      </w:r>
+      <w:r>
+        <w:rPr>
+          <w:rFonts w:ascii="Times New Roman" w:hAnsi="Times New Roman" w:cs="Times New Roman"/>
+          <w:sz w:val="24"/>
+          <w:szCs w:val="24"/>
+          <w:lang w:val="es-CR"/>
+        </w:rPr>
+        <w:t>.</w:t>
+      </w:r>
+      <w:r>
+        <w:rPr>
+          <w:rFonts w:ascii="Times New Roman" w:hAnsi="Times New Roman" w:cs="Times New Roman"/>
+          <w:sz w:val="24"/>
+          <w:szCs w:val="24"/>
+          <w:lang w:val="es-CR"/>
+        </w:rPr>
+        <w:t xml:space="preserve"> (Pág.58)</w:t>
+      </w:r>
     </w:p>
     <w:p>
       <w:pPr>
+        <w:tabs>
+          <w:tab w:val="center" w:pos="4252"/>
+        </w:tabs>
         <w:spacing w:line="360" w:lineRule="auto"/>
+        <w:contextualSpacing/>
         <w:jc w:val="both"/>
         <w:rPr>
           <w:rFonts w:ascii="Times New Roman" w:hAnsi="Times New Roman" w:cs="Times New Roman"/>
@@ -507,10 +912,32 @@
           <w:lang w:val="es-CR"/>
         </w:rPr>
       </w:pPr>
+      <w:r>
+        <w:rPr>
+          <w:rFonts w:ascii="Times New Roman" w:hAnsi="Times New Roman" w:cs="Times New Roman"/>
+          <w:sz w:val="24"/>
+          <w:szCs w:val="24"/>
+          <w:lang w:val="es-CR"/>
+        </w:rPr>
+        <w:t>La retención de clientes es una estrategia para garantizar rentabilidad y éxito en una compañía, por lo que es necesario tomar acciones preventivas que eviten que los clientes decidan abandonar los servicios brindados por la compañía y promover la fidelidad de dichos clientes con la entidad.</w:t>
+      </w:r>
+      <w:r>
+        <w:rPr>
+          <w:rFonts w:ascii="Times New Roman" w:hAnsi="Times New Roman" w:cs="Times New Roman"/>
+          <w:sz w:val="24"/>
+          <w:szCs w:val="24"/>
+          <w:lang w:val="es-CR"/>
+        </w:rPr>
+        <w:t xml:space="preserve"> </w:t>
+      </w:r>
     </w:p>
     <w:p>
       <w:pPr>
+        <w:tabs>
+          <w:tab w:val="center" w:pos="4252"/>
+        </w:tabs>
         <w:spacing w:line="360" w:lineRule="auto"/>
+        <w:contextualSpacing/>
         <w:jc w:val="both"/>
         <w:rPr>
           <w:rFonts w:ascii="Times New Roman" w:hAnsi="Times New Roman" w:cs="Times New Roman"/>
@@ -519,162 +946,15 @@
           <w:lang w:val="es-CR"/>
         </w:rPr>
       </w:pPr>
-    </w:p>
-    <w:p>
-      <w:pPr>
-        <w:spacing w:line="360" w:lineRule="auto"/>
-        <w:jc w:val="both"/>
-        <w:rPr>
-          <w:rFonts w:ascii="Times New Roman" w:hAnsi="Times New Roman" w:cs="Times New Roman"/>
-          <w:sz w:val="24"/>
-          <w:szCs w:val="24"/>
-          <w:lang w:val="es-CR"/>
-        </w:rPr>
-      </w:pPr>
-    </w:p>
-    <w:p>
-      <w:pPr>
-        <w:spacing w:line="360" w:lineRule="auto"/>
-        <w:jc w:val="both"/>
-        <w:rPr>
-          <w:rFonts w:ascii="Times New Roman" w:hAnsi="Times New Roman" w:cs="Times New Roman"/>
-          <w:sz w:val="24"/>
-          <w:szCs w:val="24"/>
-          <w:lang w:val="es-CR"/>
-        </w:rPr>
-      </w:pPr>
-    </w:p>
-    <w:p>
-      <w:pPr>
-        <w:spacing w:line="360" w:lineRule="auto"/>
-        <w:jc w:val="both"/>
-        <w:rPr>
-          <w:rFonts w:ascii="Times New Roman" w:hAnsi="Times New Roman" w:cs="Times New Roman"/>
-          <w:sz w:val="24"/>
-          <w:szCs w:val="24"/>
-          <w:lang w:val="es-CR"/>
-        </w:rPr>
-      </w:pPr>
-    </w:p>
-    <w:p>
-      <w:pPr>
-        <w:spacing w:line="360" w:lineRule="auto"/>
-        <w:jc w:val="both"/>
-        <w:rPr>
-          <w:rFonts w:ascii="Times New Roman" w:hAnsi="Times New Roman" w:cs="Times New Roman"/>
-          <w:sz w:val="24"/>
-          <w:szCs w:val="24"/>
-          <w:lang w:val="es-CR"/>
-        </w:rPr>
-      </w:pPr>
-    </w:p>
-    <w:p>
-      <w:pPr>
-        <w:spacing w:line="360" w:lineRule="auto"/>
-        <w:jc w:val="both"/>
-        <w:rPr>
-          <w:rFonts w:ascii="Times New Roman" w:hAnsi="Times New Roman" w:cs="Times New Roman"/>
-          <w:sz w:val="24"/>
-          <w:szCs w:val="24"/>
-          <w:lang w:val="es-CR"/>
-        </w:rPr>
-      </w:pPr>
-    </w:p>
-    <w:p>
-      <w:pPr>
-        <w:spacing w:line="360" w:lineRule="auto"/>
-        <w:jc w:val="both"/>
-        <w:rPr>
-          <w:rFonts w:ascii="Times New Roman" w:hAnsi="Times New Roman" w:cs="Times New Roman"/>
-          <w:sz w:val="24"/>
-          <w:szCs w:val="24"/>
-          <w:lang w:val="es-CR"/>
-        </w:rPr>
-      </w:pPr>
-    </w:p>
-    <w:p>
-      <w:pPr>
-        <w:spacing w:line="360" w:lineRule="auto"/>
-        <w:jc w:val="both"/>
-        <w:rPr>
-          <w:rFonts w:ascii="Times New Roman" w:hAnsi="Times New Roman" w:cs="Times New Roman"/>
-          <w:sz w:val="24"/>
-          <w:szCs w:val="24"/>
-          <w:lang w:val="es-CR"/>
-        </w:rPr>
-      </w:pPr>
-    </w:p>
-    <w:p>
-      <w:pPr>
-        <w:spacing w:line="360" w:lineRule="auto"/>
-        <w:jc w:val="both"/>
-        <w:rPr>
-          <w:rFonts w:ascii="Times New Roman" w:hAnsi="Times New Roman" w:cs="Times New Roman"/>
-          <w:sz w:val="24"/>
-          <w:szCs w:val="24"/>
-          <w:lang w:val="es-CR"/>
-        </w:rPr>
-      </w:pPr>
-    </w:p>
-    <w:p>
-      <w:pPr>
-        <w:spacing w:line="360" w:lineRule="auto"/>
-        <w:jc w:val="both"/>
-        <w:rPr>
-          <w:rFonts w:ascii="Times New Roman" w:hAnsi="Times New Roman" w:cs="Times New Roman"/>
-          <w:sz w:val="24"/>
-          <w:szCs w:val="24"/>
-          <w:lang w:val="es-CR"/>
-        </w:rPr>
-      </w:pPr>
-    </w:p>
-    <w:p>
-      <w:pPr>
-        <w:spacing w:line="360" w:lineRule="auto"/>
-        <w:jc w:val="both"/>
-        <w:rPr>
-          <w:rFonts w:ascii="Times New Roman" w:hAnsi="Times New Roman" w:cs="Times New Roman"/>
-          <w:sz w:val="24"/>
-          <w:szCs w:val="24"/>
-          <w:lang w:val="es-CR"/>
-        </w:rPr>
-      </w:pPr>
-    </w:p>
-    <w:p>
-      <w:pPr>
-        <w:spacing w:line="360" w:lineRule="auto"/>
-        <w:jc w:val="both"/>
-        <w:rPr>
-          <w:rFonts w:ascii="Times New Roman" w:hAnsi="Times New Roman" w:cs="Times New Roman"/>
-          <w:sz w:val="24"/>
-          <w:szCs w:val="24"/>
-          <w:lang w:val="es-CR"/>
-        </w:rPr>
-      </w:pPr>
-    </w:p>
-    <w:p>
-      <w:pPr>
-        <w:spacing w:line="360" w:lineRule="auto"/>
-        <w:jc w:val="both"/>
-        <w:rPr>
-          <w:rFonts w:ascii="Times New Roman" w:hAnsi="Times New Roman" w:cs="Times New Roman"/>
-          <w:sz w:val="24"/>
-          <w:szCs w:val="24"/>
-          <w:lang w:val="es-CR"/>
-        </w:rPr>
-      </w:pPr>
-    </w:p>
-    <w:p>
-      <w:pPr>
-        <w:spacing w:line="360" w:lineRule="auto"/>
-        <w:jc w:val="both"/>
-        <w:rPr>
-          <w:rFonts w:ascii="Times New Roman" w:hAnsi="Times New Roman" w:cs="Times New Roman"/>
-          <w:sz w:val="24"/>
-          <w:szCs w:val="24"/>
-          <w:lang w:val="es-CR"/>
-        </w:rPr>
-      </w:pPr>
+      <w:r>
+        <w:rPr>
+          <w:rFonts w:ascii="Times New Roman" w:hAnsi="Times New Roman" w:cs="Times New Roman"/>
+          <w:sz w:val="24"/>
+          <w:szCs w:val="24"/>
+          <w:lang w:val="es-CR"/>
+        </w:rPr>
+        <w:t>El cliente es parte fundamental de una empresa por lo que comprender el tipo de cliente que esta propenso a cancelar las pólizas de seguro permite desarrollar estrategias para retener y fidelizar a esos clientes.</w:t>
+      </w:r>
     </w:p>
     <w:p>
       <w:pPr>
@@ -1444,28 +1724,7 @@
           <w:szCs w:val="24"/>
           <w:lang w:val="es-MX"/>
         </w:rPr>
-        <w:t xml:space="preserve"> para determinar el modelo más probable. </w:t>
-      </w:r>
-    </w:p>
-    <w:p>
-      <w:pPr>
-        <w:spacing w:line="360" w:lineRule="auto"/>
-        <w:jc w:val="both"/>
-        <w:rPr>
-          <w:rFonts w:ascii="Times New Roman" w:hAnsi="Times New Roman" w:cs="Times New Roman"/>
-          <w:sz w:val="24"/>
-          <w:szCs w:val="24"/>
-          <w:lang w:val="es-MX"/>
-        </w:rPr>
-      </w:pPr>
-      <w:r>
-        <w:rPr>
-          <w:rFonts w:ascii="Times New Roman" w:hAnsi="Times New Roman" w:cs="Times New Roman"/>
-          <w:sz w:val="24"/>
-          <w:szCs w:val="24"/>
-          <w:lang w:val="es-MX"/>
-        </w:rPr>
-        <w:t>Los modelos utilizados siguen las siguientes distribuciones</w:t>
+        <w:t xml:space="preserve"> para determinar el modelo más probable. Los modelos utilizados siguen las siguientes distribuciones</w:t>
       </w:r>
       <w:r>
         <w:rPr>
@@ -2058,6 +2317,7 @@
           <w:rFonts w:ascii="Times New Roman" w:hAnsi="Times New Roman" w:cs="Times New Roman"/>
           <w:sz w:val="24"/>
           <w:szCs w:val="24"/>
+          <w:highlight w:val="yellow"/>
           <w:lang w:val="es-CR"/>
         </w:rPr>
       </w:pPr>
@@ -2066,6 +2326,7 @@
           <w:rFonts w:ascii="Times New Roman" w:hAnsi="Times New Roman" w:cs="Times New Roman"/>
           <w:sz w:val="24"/>
           <w:szCs w:val="24"/>
+          <w:highlight w:val="yellow"/>
           <w:lang w:val="es-CR"/>
         </w:rPr>
         <w:t>P</w:t>
@@ -2075,9 +2336,10 @@
           <w:rFonts w:ascii="Times New Roman" w:hAnsi="Times New Roman" w:cs="Times New Roman"/>
           <w:sz w:val="24"/>
           <w:szCs w:val="24"/>
-          <w:lang w:val="es-CR"/>
-        </w:rPr>
-        <w:t>riori planas no informativas</w:t>
+          <w:highlight w:val="yellow"/>
+          <w:lang w:val="es-CR"/>
+        </w:rPr>
+        <w:t>riori plana no informativa</w:t>
       </w:r>
     </w:p>
     <w:p>
@@ -2093,6 +2355,7 @@
           <w:rFonts w:ascii="Times New Roman" w:hAnsi="Times New Roman" w:cs="Times New Roman"/>
           <w:sz w:val="24"/>
           <w:szCs w:val="24"/>
+          <w:highlight w:val="yellow"/>
           <w:lang w:val="es-CR"/>
         </w:rPr>
       </w:pPr>
@@ -2101,6 +2364,7 @@
           <w:rFonts w:ascii="Times New Roman" w:hAnsi="Times New Roman" w:cs="Times New Roman"/>
           <w:sz w:val="24"/>
           <w:szCs w:val="24"/>
+          <w:highlight w:val="yellow"/>
           <w:lang w:val="es-CR"/>
         </w:rPr>
         <w:t>P</w:t>
@@ -2110,6 +2374,7 @@
           <w:rFonts w:ascii="Times New Roman" w:hAnsi="Times New Roman" w:cs="Times New Roman"/>
           <w:sz w:val="24"/>
           <w:szCs w:val="24"/>
+          <w:highlight w:val="yellow"/>
           <w:lang w:val="es-CR"/>
         </w:rPr>
         <w:t>riori plana no informativa para los betas y gamma para el error</w:t>
@@ -2128,6 +2393,7 @@
           <w:rFonts w:ascii="Times New Roman" w:hAnsi="Times New Roman" w:cs="Times New Roman"/>
           <w:sz w:val="24"/>
           <w:szCs w:val="24"/>
+          <w:highlight w:val="yellow"/>
           <w:lang w:val="es-CR"/>
         </w:rPr>
       </w:pPr>
@@ -2136,6 +2402,7 @@
           <w:rFonts w:ascii="Times New Roman" w:hAnsi="Times New Roman" w:cs="Times New Roman"/>
           <w:sz w:val="24"/>
           <w:szCs w:val="24"/>
+          <w:highlight w:val="yellow"/>
           <w:lang w:val="es-CR"/>
         </w:rPr>
         <w:t>P</w:t>
@@ -2145,6 +2412,7 @@
           <w:rFonts w:ascii="Times New Roman" w:hAnsi="Times New Roman" w:cs="Times New Roman"/>
           <w:sz w:val="24"/>
           <w:szCs w:val="24"/>
+          <w:highlight w:val="yellow"/>
           <w:lang w:val="es-CR"/>
         </w:rPr>
         <w:t>riori plana informativa para betas</w:t>
@@ -2163,6 +2431,7 @@
           <w:rFonts w:ascii="Times New Roman" w:hAnsi="Times New Roman" w:cs="Times New Roman"/>
           <w:sz w:val="24"/>
           <w:szCs w:val="24"/>
+          <w:highlight w:val="yellow"/>
           <w:lang w:val="es-CR"/>
         </w:rPr>
       </w:pPr>
@@ -2171,18 +2440,10 @@
           <w:rFonts w:ascii="Times New Roman" w:hAnsi="Times New Roman" w:cs="Times New Roman"/>
           <w:sz w:val="24"/>
           <w:szCs w:val="24"/>
-          <w:lang w:val="es-CR"/>
-        </w:rPr>
-        <w:t>P</w:t>
-      </w:r>
-      <w:r>
-        <w:rPr>
-          <w:rFonts w:ascii="Times New Roman" w:hAnsi="Times New Roman" w:cs="Times New Roman"/>
-          <w:sz w:val="24"/>
-          <w:szCs w:val="24"/>
-          <w:lang w:val="es-CR"/>
-        </w:rPr>
-        <w:t xml:space="preserve">riori de </w:t>
+          <w:highlight w:val="yellow"/>
+          <w:lang w:val="es-CR"/>
+        </w:rPr>
+        <w:t xml:space="preserve">Priori de </w:t>
       </w:r>
       <w:proofErr w:type="spellStart"/>
       <w:r>
@@ -2190,6 +2451,7 @@
           <w:rFonts w:ascii="Times New Roman" w:hAnsi="Times New Roman" w:cs="Times New Roman"/>
           <w:sz w:val="24"/>
           <w:szCs w:val="24"/>
+          <w:highlight w:val="yellow"/>
           <w:lang w:val="es-CR"/>
         </w:rPr>
         <w:t>Gelman</w:t>
@@ -2200,6 +2462,7 @@
           <w:rFonts w:ascii="Times New Roman" w:hAnsi="Times New Roman" w:cs="Times New Roman"/>
           <w:sz w:val="24"/>
           <w:szCs w:val="24"/>
+          <w:highlight w:val="yellow"/>
           <w:lang w:val="es-CR"/>
         </w:rPr>
         <w:t xml:space="preserve"> para betas</w:t>
@@ -2218,6 +2481,7 @@
           <w:rFonts w:ascii="Times New Roman" w:hAnsi="Times New Roman" w:cs="Times New Roman"/>
           <w:sz w:val="24"/>
           <w:szCs w:val="24"/>
+          <w:highlight w:val="yellow"/>
           <w:lang w:val="es-CR"/>
         </w:rPr>
       </w:pPr>
@@ -2226,18 +2490,10 @@
           <w:rFonts w:ascii="Times New Roman" w:hAnsi="Times New Roman" w:cs="Times New Roman"/>
           <w:sz w:val="24"/>
           <w:szCs w:val="24"/>
-          <w:lang w:val="es-CR"/>
-        </w:rPr>
-        <w:t>P</w:t>
-      </w:r>
-      <w:r>
-        <w:rPr>
-          <w:rFonts w:ascii="Times New Roman" w:hAnsi="Times New Roman" w:cs="Times New Roman"/>
-          <w:sz w:val="24"/>
-          <w:szCs w:val="24"/>
-          <w:lang w:val="es-CR"/>
-        </w:rPr>
-        <w:t>riori plana informativa para betas y errores fijados en 1</w:t>
+          <w:highlight w:val="yellow"/>
+          <w:lang w:val="es-CR"/>
+        </w:rPr>
+        <w:t>Priori plana informativa para betas y errores fijados en 1</w:t>
       </w:r>
     </w:p>
     <w:p>
@@ -2267,17 +2523,7 @@
           <w:szCs w:val="24"/>
           <w:lang w:val="es-MX"/>
         </w:rPr>
-        <w:t xml:space="preserve">  </w:t>
-      </w:r>
-      <w:r>
-        <w:rPr>
-          <w:rFonts w:ascii="Times New Roman" w:hAnsi="Times New Roman" w:cs="Times New Roman"/>
-          <w:sz w:val="24"/>
-          <w:szCs w:val="24"/>
-          <w:highlight w:val="yellow"/>
-          <w:lang w:val="es-MX"/>
-        </w:rPr>
-        <w:t>Medidas de precisión usadas y punto corte</w:t>
+        <w:t xml:space="preserve"> A partir de las probabilidades predichas se utilizó un punto de corte de 0.3, donde probabilidades mayores a este son clasificadas como canceladas.  Las medidas de precisión utilizadas fueron la precisión global, que indica que porcentaje del total se clasificó correctamente tomando en cuenta ambas categorías y la precisión positiva, que hace referencia al porcentaje de clasificaciones de canceladas realizadas por el modelo correctamente.</w:t>
       </w:r>
     </w:p>
     <w:p>
@@ -2298,16 +2544,7 @@
           <w:szCs w:val="24"/>
           <w:lang w:val="es-CR"/>
         </w:rPr>
-        <w:t>Para verificar la convergencia de los modelos realizados se utilizó el g</w:t>
-      </w:r>
-      <w:r>
-        <w:rPr>
-          <w:rFonts w:ascii="Times New Roman" w:hAnsi="Times New Roman" w:cs="Times New Roman"/>
-          <w:sz w:val="24"/>
-          <w:szCs w:val="24"/>
-          <w:lang w:val="es-CR"/>
-        </w:rPr>
-        <w:t xml:space="preserve">ráfico de </w:t>
+        <w:t xml:space="preserve">Para verificar la convergencia de los modelos realizados se utilizó el gráfico de </w:t>
       </w:r>
       <w:proofErr w:type="spellStart"/>
       <w:r>
@@ -2329,6 +2566,15 @@
         </w:rPr>
         <w:t xml:space="preserve">, </w:t>
       </w:r>
+      <w:r>
+        <w:rPr>
+          <w:rFonts w:ascii="Times New Roman" w:hAnsi="Times New Roman" w:cs="Times New Roman"/>
+          <w:sz w:val="24"/>
+          <w:szCs w:val="24"/>
+          <w:lang w:val="es-CR"/>
+        </w:rPr>
+        <w:t xml:space="preserve">el gráfico de </w:t>
+      </w:r>
       <w:proofErr w:type="spellStart"/>
       <w:r>
         <w:rPr>
@@ -2389,30 +2635,6 @@
         </w:rPr>
         <w:t>.</w:t>
       </w:r>
-    </w:p>
-    <w:p>
-      <w:pPr>
-        <w:spacing w:line="360" w:lineRule="auto"/>
-        <w:jc w:val="both"/>
-        <w:rPr>
-          <w:rFonts w:ascii="Times New Roman" w:hAnsi="Times New Roman" w:cs="Times New Roman"/>
-          <w:sz w:val="24"/>
-          <w:szCs w:val="24"/>
-          <w:lang w:val="es-CR"/>
-        </w:rPr>
-      </w:pPr>
-    </w:p>
-    <w:p>
-      <w:pPr>
-        <w:spacing w:line="360" w:lineRule="auto"/>
-        <w:jc w:val="both"/>
-        <w:rPr>
-          <w:rFonts w:ascii="Times New Roman" w:hAnsi="Times New Roman" w:cs="Times New Roman"/>
-          <w:sz w:val="24"/>
-          <w:szCs w:val="24"/>
-          <w:lang w:val="es-CR"/>
-        </w:rPr>
-      </w:pPr>
     </w:p>
     <w:p>
       <w:pPr>
@@ -3874,29 +4096,9 @@
                 <w:szCs w:val="18"/>
                 <w:lang w:val="es-CR"/>
               </w:rPr>
-              <w:t>desv.estandar</w:t>
-            </w:r>
-            <w:proofErr w:type="spellEnd"/>
-          </w:p>
-        </w:tc>
-        <w:tc>
-          <w:tcPr>
-            <w:tcW w:w="961" w:type="dxa"/>
-            <w:tcBorders>
-              <w:top w:val="single" w:sz="4" w:space="0" w:color="auto"/>
-              <w:left w:val="nil"/>
-              <w:bottom w:val="single" w:sz="4" w:space="0" w:color="auto"/>
-              <w:right w:val="nil"/>
-            </w:tcBorders>
-            <w:shd w:val="clear" w:color="000000" w:fill="FFFFFF"/>
-            <w:noWrap/>
-            <w:vAlign w:val="bottom"/>
-            <w:hideMark/>
-          </w:tcPr>
-          <w:p>
-            <w:pPr>
-              <w:spacing w:after="0" w:line="240" w:lineRule="auto"/>
-              <w:jc w:val="center"/>
+              <w:t>Desv.Está</w:t>
+            </w:r>
+            <w:r>
               <w:rPr>
                 <w:rFonts w:ascii="Times New Roman" w:eastAsia="Times New Roman" w:hAnsi="Times New Roman" w:cs="Times New Roman"/>
                 <w:b/>
@@ -3906,8 +4108,29 @@
                 <w:szCs w:val="18"/>
                 <w:lang w:val="es-CR"/>
               </w:rPr>
-            </w:pPr>
-            <w:r>
+              <w:t>ndar</w:t>
+            </w:r>
+            <w:proofErr w:type="spellEnd"/>
+          </w:p>
+        </w:tc>
+        <w:tc>
+          <w:tcPr>
+            <w:tcW w:w="961" w:type="dxa"/>
+            <w:tcBorders>
+              <w:top w:val="single" w:sz="4" w:space="0" w:color="auto"/>
+              <w:left w:val="nil"/>
+              <w:bottom w:val="single" w:sz="4" w:space="0" w:color="auto"/>
+              <w:right w:val="nil"/>
+            </w:tcBorders>
+            <w:shd w:val="clear" w:color="000000" w:fill="FFFFFF"/>
+            <w:noWrap/>
+            <w:vAlign w:val="bottom"/>
+            <w:hideMark/>
+          </w:tcPr>
+          <w:p>
+            <w:pPr>
+              <w:spacing w:after="0" w:line="240" w:lineRule="auto"/>
+              <w:jc w:val="center"/>
               <w:rPr>
                 <w:rFonts w:ascii="Times New Roman" w:eastAsia="Times New Roman" w:hAnsi="Times New Roman" w:cs="Times New Roman"/>
                 <w:b/>
@@ -3917,28 +4140,8 @@
                 <w:szCs w:val="18"/>
                 <w:lang w:val="es-CR"/>
               </w:rPr>
-              <w:t>2.50%</w:t>
-            </w:r>
-          </w:p>
-        </w:tc>
-        <w:tc>
-          <w:tcPr>
-            <w:tcW w:w="929" w:type="dxa"/>
-            <w:tcBorders>
-              <w:top w:val="single" w:sz="4" w:space="0" w:color="auto"/>
-              <w:left w:val="nil"/>
-              <w:bottom w:val="single" w:sz="4" w:space="0" w:color="auto"/>
-              <w:right w:val="nil"/>
-            </w:tcBorders>
-            <w:shd w:val="clear" w:color="000000" w:fill="FFFFFF"/>
-            <w:noWrap/>
-            <w:vAlign w:val="bottom"/>
-            <w:hideMark/>
-          </w:tcPr>
-          <w:p>
-            <w:pPr>
-              <w:spacing w:after="0" w:line="240" w:lineRule="auto"/>
-              <w:jc w:val="center"/>
+            </w:pPr>
+            <w:r>
               <w:rPr>
                 <w:rFonts w:ascii="Times New Roman" w:eastAsia="Times New Roman" w:hAnsi="Times New Roman" w:cs="Times New Roman"/>
                 <w:b/>
@@ -3948,7 +4151,8 @@
                 <w:szCs w:val="18"/>
                 <w:lang w:val="es-CR"/>
               </w:rPr>
-            </w:pPr>
+              <w:t>2.5</w:t>
+            </w:r>
             <w:r>
               <w:rPr>
                 <w:rFonts w:ascii="Times New Roman" w:eastAsia="Times New Roman" w:hAnsi="Times New Roman" w:cs="Times New Roman"/>
@@ -3959,7 +4163,61 @@
                 <w:szCs w:val="18"/>
                 <w:lang w:val="es-CR"/>
               </w:rPr>
-              <w:t>97.50%</w:t>
+              <w:t>%</w:t>
+            </w:r>
+          </w:p>
+        </w:tc>
+        <w:tc>
+          <w:tcPr>
+            <w:tcW w:w="929" w:type="dxa"/>
+            <w:tcBorders>
+              <w:top w:val="single" w:sz="4" w:space="0" w:color="auto"/>
+              <w:left w:val="nil"/>
+              <w:bottom w:val="single" w:sz="4" w:space="0" w:color="auto"/>
+              <w:right w:val="nil"/>
+            </w:tcBorders>
+            <w:shd w:val="clear" w:color="000000" w:fill="FFFFFF"/>
+            <w:noWrap/>
+            <w:vAlign w:val="bottom"/>
+            <w:hideMark/>
+          </w:tcPr>
+          <w:p>
+            <w:pPr>
+              <w:spacing w:after="0" w:line="240" w:lineRule="auto"/>
+              <w:jc w:val="center"/>
+              <w:rPr>
+                <w:rFonts w:ascii="Times New Roman" w:eastAsia="Times New Roman" w:hAnsi="Times New Roman" w:cs="Times New Roman"/>
+                <w:b/>
+                <w:bCs/>
+                <w:color w:val="000000"/>
+                <w:sz w:val="18"/>
+                <w:szCs w:val="18"/>
+                <w:lang w:val="es-CR"/>
+              </w:rPr>
+            </w:pPr>
+            <w:r>
+              <w:rPr>
+                <w:rFonts w:ascii="Times New Roman" w:eastAsia="Times New Roman" w:hAnsi="Times New Roman" w:cs="Times New Roman"/>
+                <w:b/>
+                <w:bCs/>
+                <w:color w:val="000000"/>
+                <w:sz w:val="18"/>
+                <w:szCs w:val="18"/>
+                <w:lang w:val="es-CR"/>
+              </w:rPr>
+              <w:t>97.5</w:t>
+            </w:r>
+            <w:r>
+              <w:rPr>
+                <w:rFonts w:ascii="Times New Roman" w:eastAsia="Times New Roman" w:hAnsi="Times New Roman" w:cs="Times New Roman"/>
+                <w:b/>
+                <w:bCs/>
+                <w:color w:val="000000"/>
+                <w:sz w:val="18"/>
+                <w:szCs w:val="18"/>
+                <w:lang w:val="es-CR"/>
+              </w:rPr>
+              <w:t>%</w:t>
             </w:r>
           </w:p>
         </w:tc>
@@ -4062,7 +4320,7 @@
                 <w:szCs w:val="18"/>
                 <w:lang w:val="es-CR"/>
               </w:rPr>
-              <w:t>-2.07822</w:t>
+              <w:t>-2.078</w:t>
             </w:r>
           </w:p>
         </w:tc>
@@ -4100,7 +4358,7 @@
                 <w:szCs w:val="18"/>
                 <w:lang w:val="es-CR"/>
               </w:rPr>
-              <w:t>0.173042</w:t>
+              <w:t>0.173</w:t>
             </w:r>
           </w:p>
         </w:tc>
@@ -4138,7 +4396,7 @@
                 <w:szCs w:val="18"/>
                 <w:lang w:val="es-CR"/>
               </w:rPr>
-              <w:t>-2.42938</w:t>
+              <w:t>-2.429</w:t>
             </w:r>
           </w:p>
         </w:tc>
@@ -4176,7 +4434,7 @@
                 <w:szCs w:val="18"/>
                 <w:lang w:val="es-CR"/>
               </w:rPr>
-              <w:t>-1.74418</w:t>
+              <w:t>-1.744</w:t>
             </w:r>
           </w:p>
         </w:tc>
@@ -4259,7 +4517,7 @@
                 <w:szCs w:val="18"/>
                 <w:lang w:val="es-CR"/>
               </w:rPr>
-              <w:t>0.36002</w:t>
+              <w:t>0.360</w:t>
             </w:r>
           </w:p>
         </w:tc>
@@ -4298,15 +4556,6 @@
               </w:rPr>
               <w:t>0.040</w:t>
             </w:r>
-            <w:r>
-              <w:rPr>
-                <w:rFonts w:ascii="Times New Roman" w:eastAsia="Times New Roman" w:hAnsi="Times New Roman" w:cs="Times New Roman"/>
-                <w:color w:val="000000"/>
-                <w:sz w:val="18"/>
-                <w:szCs w:val="18"/>
-              </w:rPr>
-              <w:t>265</w:t>
-            </w:r>
           </w:p>
         </w:tc>
         <w:tc>
@@ -4341,7 +4590,7 @@
                 <w:sz w:val="18"/>
                 <w:szCs w:val="18"/>
               </w:rPr>
-              <w:t>0.27973</w:t>
+              <w:t>0.279</w:t>
             </w:r>
           </w:p>
         </w:tc>
@@ -4377,7 +4626,7 @@
                 <w:sz w:val="18"/>
                 <w:szCs w:val="18"/>
               </w:rPr>
-              <w:t>0.43848</w:t>
+              <w:t>0.439</w:t>
             </w:r>
           </w:p>
         </w:tc>
@@ -4456,7 +4705,7 @@
                 <w:sz w:val="18"/>
                 <w:szCs w:val="18"/>
               </w:rPr>
-              <w:t>0.37528</w:t>
+              <w:t>0.375</w:t>
             </w:r>
           </w:p>
         </w:tc>
@@ -4492,7 +4741,7 @@
                 <w:sz w:val="18"/>
                 <w:szCs w:val="18"/>
               </w:rPr>
-              <w:t>0.055216</w:t>
+              <w:t>0.055</w:t>
             </w:r>
           </w:p>
         </w:tc>
@@ -4528,7 +4777,7 @@
                 <w:sz w:val="18"/>
                 <w:szCs w:val="18"/>
               </w:rPr>
-              <w:t>0.27166</w:t>
+              <w:t>0.272</w:t>
             </w:r>
           </w:p>
         </w:tc>
@@ -4564,7 +4813,7 @@
                 <w:sz w:val="18"/>
                 <w:szCs w:val="18"/>
               </w:rPr>
-              <w:t>0.48386</w:t>
+              <w:t>0.484</w:t>
             </w:r>
           </w:p>
         </w:tc>
@@ -4643,7 +4892,7 @@
                 <w:sz w:val="18"/>
                 <w:szCs w:val="18"/>
               </w:rPr>
-              <w:t>0.88532</w:t>
+              <w:t>0.885</w:t>
             </w:r>
           </w:p>
         </w:tc>
@@ -4679,7 +4928,7 @@
                 <w:sz w:val="18"/>
                 <w:szCs w:val="18"/>
               </w:rPr>
-              <w:t>0.288422</w:t>
+              <w:t>0.288</w:t>
             </w:r>
           </w:p>
         </w:tc>
@@ -4715,7 +4964,7 @@
                 <w:sz w:val="18"/>
                 <w:szCs w:val="18"/>
               </w:rPr>
-              <w:t>0.3176</w:t>
+              <w:t>0.318</w:t>
             </w:r>
           </w:p>
         </w:tc>
@@ -4751,7 +5000,7 @@
                 <w:sz w:val="18"/>
                 <w:szCs w:val="18"/>
               </w:rPr>
-              <w:t>1.40577</w:t>
+              <w:t>1.406</w:t>
             </w:r>
           </w:p>
         </w:tc>
@@ -4830,7 +5079,7 @@
                 <w:sz w:val="18"/>
                 <w:szCs w:val="18"/>
               </w:rPr>
-              <w:t>0.91593</w:t>
+              <w:t>0.916</w:t>
             </w:r>
           </w:p>
         </w:tc>
@@ -4866,7 +5115,7 @@
                 <w:sz w:val="18"/>
                 <w:szCs w:val="18"/>
               </w:rPr>
-              <w:t>0.479467</w:t>
+              <w:t>0.479</w:t>
             </w:r>
           </w:p>
         </w:tc>
@@ -4902,7 +5151,7 @@
                 <w:sz w:val="18"/>
                 <w:szCs w:val="18"/>
               </w:rPr>
-              <w:t>-0.07611</w:t>
+              <w:t>-0.076</w:t>
             </w:r>
           </w:p>
         </w:tc>
@@ -4938,7 +5187,7 @@
                 <w:sz w:val="18"/>
                 <w:szCs w:val="18"/>
               </w:rPr>
-              <w:t>1.80619</w:t>
+              <w:t>1.806</w:t>
             </w:r>
           </w:p>
         </w:tc>
@@ -5017,7 +5266,7 @@
                 <w:sz w:val="18"/>
                 <w:szCs w:val="18"/>
               </w:rPr>
-              <w:t>0.31407</w:t>
+              <w:t>0.314</w:t>
             </w:r>
           </w:p>
         </w:tc>
@@ -5053,7 +5302,7 @@
                 <w:sz w:val="18"/>
                 <w:szCs w:val="18"/>
               </w:rPr>
-              <w:t>0.162375</w:t>
+              <w:t>0.162</w:t>
             </w:r>
           </w:p>
         </w:tc>
@@ -5089,7 +5338,7 @@
                 <w:sz w:val="18"/>
                 <w:szCs w:val="18"/>
               </w:rPr>
-              <w:t>0.01219</w:t>
+              <w:t>0.012</w:t>
             </w:r>
           </w:p>
         </w:tc>
@@ -5125,7 +5374,7 @@
                 <w:sz w:val="18"/>
                 <w:szCs w:val="18"/>
               </w:rPr>
-              <w:t>0.64937</w:t>
+              <w:t>0.649</w:t>
             </w:r>
           </w:p>
         </w:tc>
@@ -5204,7 +5453,7 @@
                 <w:sz w:val="18"/>
                 <w:szCs w:val="18"/>
               </w:rPr>
-              <w:t>0.43765</w:t>
+              <w:t>0.438</w:t>
             </w:r>
           </w:p>
         </w:tc>
@@ -5240,7 +5489,7 @@
                 <w:sz w:val="18"/>
                 <w:szCs w:val="18"/>
               </w:rPr>
-              <w:t>0.159531</w:t>
+              <w:t>0.159</w:t>
             </w:r>
           </w:p>
         </w:tc>
@@ -5276,7 +5525,7 @@
                 <w:sz w:val="18"/>
                 <w:szCs w:val="18"/>
               </w:rPr>
-              <w:t>0.1431</w:t>
+              <w:t>0.143</w:t>
             </w:r>
           </w:p>
         </w:tc>
@@ -5312,7 +5561,7 @@
                 <w:sz w:val="18"/>
                 <w:szCs w:val="18"/>
               </w:rPr>
-              <w:t>0.77052</w:t>
+              <w:t>0.770</w:t>
             </w:r>
           </w:p>
         </w:tc>
@@ -5391,7 +5640,7 @@
                 <w:sz w:val="18"/>
                 <w:szCs w:val="18"/>
               </w:rPr>
-              <w:t>0.6416</w:t>
+              <w:t>0.642</w:t>
             </w:r>
           </w:p>
         </w:tc>
@@ -5427,7 +5676,7 @@
                 <w:sz w:val="18"/>
                 <w:szCs w:val="18"/>
               </w:rPr>
-              <w:t>0.160593</w:t>
+              <w:t>0.161</w:t>
             </w:r>
           </w:p>
         </w:tc>
@@ -5463,7 +5712,7 @@
                 <w:sz w:val="18"/>
                 <w:szCs w:val="18"/>
               </w:rPr>
-              <w:t>0.35096</w:t>
+              <w:t>0.351</w:t>
             </w:r>
           </w:p>
         </w:tc>
@@ -5499,7 +5748,7 @@
                 <w:sz w:val="18"/>
                 <w:szCs w:val="18"/>
               </w:rPr>
-              <w:t>0.97491</w:t>
+              <w:t>0.975</w:t>
             </w:r>
           </w:p>
         </w:tc>
@@ -5614,7 +5863,7 @@
                 <w:sz w:val="18"/>
                 <w:szCs w:val="18"/>
               </w:rPr>
-              <w:t>0.160167</w:t>
+              <w:t>0.160</w:t>
             </w:r>
           </w:p>
         </w:tc>
@@ -5650,7 +5899,7 @@
                 <w:sz w:val="18"/>
                 <w:szCs w:val="18"/>
               </w:rPr>
-              <w:t>0.47412</w:t>
+              <w:t>0.474</w:t>
             </w:r>
           </w:p>
         </w:tc>
@@ -5686,7 +5935,16 @@
                 <w:sz w:val="18"/>
                 <w:szCs w:val="18"/>
               </w:rPr>
-              <w:t>1.09242</w:t>
+              <w:t>1.0</w:t>
+            </w:r>
+            <w:r>
+              <w:rPr>
+                <w:rFonts w:ascii="Times New Roman" w:eastAsia="Times New Roman" w:hAnsi="Times New Roman" w:cs="Times New Roman"/>
+                <w:color w:val="000000"/>
+                <w:sz w:val="18"/>
+                <w:szCs w:val="18"/>
+              </w:rPr>
+              <w:t>92</w:t>
             </w:r>
           </w:p>
         </w:tc>
@@ -5765,7 +6023,7 @@
                 <w:sz w:val="18"/>
                 <w:szCs w:val="18"/>
               </w:rPr>
-              <w:t>0.13227</w:t>
+              <w:t>0.132</w:t>
             </w:r>
           </w:p>
         </w:tc>
@@ -5801,7 +6059,7 @@
                 <w:sz w:val="18"/>
                 <w:szCs w:val="18"/>
               </w:rPr>
-              <w:t>0.00482</w:t>
+              <w:t>0.005</w:t>
             </w:r>
           </w:p>
         </w:tc>
@@ -5837,7 +6095,7 @@
                 <w:sz w:val="18"/>
                 <w:szCs w:val="18"/>
               </w:rPr>
-              <w:t>0.12284</w:t>
+              <w:t>0.123</w:t>
             </w:r>
           </w:p>
         </w:tc>
@@ -5873,7 +6131,7 @@
                 <w:sz w:val="18"/>
                 <w:szCs w:val="18"/>
               </w:rPr>
-              <w:t>0.14173</w:t>
+              <w:t>0.142</w:t>
             </w:r>
           </w:p>
         </w:tc>
@@ -5952,7 +6210,7 @@
                 <w:sz w:val="18"/>
                 <w:szCs w:val="18"/>
               </w:rPr>
-              <w:t>-0.01667</w:t>
+              <w:t>-0.017</w:t>
             </w:r>
           </w:p>
         </w:tc>
@@ -5988,7 +6246,7 @@
                 <w:sz w:val="18"/>
                 <w:szCs w:val="18"/>
               </w:rPr>
-              <w:t>0.001341</w:t>
+              <w:t>0.001</w:t>
             </w:r>
           </w:p>
         </w:tc>
@@ -6024,7 +6282,7 @@
                 <w:sz w:val="18"/>
                 <w:szCs w:val="18"/>
               </w:rPr>
-              <w:t>-0.01927</w:t>
+              <w:t>-0.019</w:t>
             </w:r>
           </w:p>
         </w:tc>
@@ -6060,7 +6318,7 @@
                 <w:sz w:val="18"/>
                 <w:szCs w:val="18"/>
               </w:rPr>
-              <w:t>-0.01403</w:t>
+              <w:t>-0.014</w:t>
             </w:r>
           </w:p>
         </w:tc>
@@ -6164,19 +6422,17 @@
           <w:szCs w:val="24"/>
           <w:lang w:val="es-CR"/>
         </w:rPr>
-        <w:t xml:space="preserve">Se compararon los primeros cinco modelos de la tabla 3 variando la distribución a priori. </w:t>
-      </w:r>
-      <w:proofErr w:type="spellStart"/>
-      <w:r>
-        <w:rPr>
-          <w:rFonts w:ascii="Times New Roman" w:hAnsi="Times New Roman" w:cs="Times New Roman"/>
-          <w:sz w:val="24"/>
-          <w:szCs w:val="24"/>
-          <w:lang w:val="es-CR"/>
-        </w:rPr>
-        <w:t>See</w:t>
-      </w:r>
-      <w:proofErr w:type="spellEnd"/>
+        <w:t>Se compararon los primeros cinco modelos de la tabla 3 varian</w:t>
+      </w:r>
+      <w:r>
+        <w:rPr>
+          <w:rFonts w:ascii="Times New Roman" w:hAnsi="Times New Roman" w:cs="Times New Roman"/>
+          <w:sz w:val="24"/>
+          <w:szCs w:val="24"/>
+          <w:lang w:val="es-CR"/>
+        </w:rPr>
+        <w:t>do la distribución a priori. Se</w:t>
+      </w:r>
       <w:r>
         <w:rPr>
           <w:rFonts w:ascii="Times New Roman" w:hAnsi="Times New Roman" w:cs="Times New Roman"/>
@@ -6204,6 +6460,2194 @@
         </w:rPr>
         <w:t>.</w:t>
       </w:r>
+    </w:p>
+    <w:tbl>
+      <w:tblPr>
+        <w:tblW w:w="9900" w:type="dxa"/>
+        <w:tblLook w:val="04A0" w:firstRow="1" w:lastRow="0" w:firstColumn="1" w:lastColumn="0" w:noHBand="0" w:noVBand="1"/>
+      </w:tblPr>
+      <w:tblGrid>
+        <w:gridCol w:w="939"/>
+        <w:gridCol w:w="3450"/>
+        <w:gridCol w:w="840"/>
+        <w:gridCol w:w="806"/>
+        <w:gridCol w:w="985"/>
+        <w:gridCol w:w="1170"/>
+        <w:gridCol w:w="1710"/>
+      </w:tblGrid>
+      <w:tr>
+        <w:trPr>
+          <w:trHeight w:val="270"/>
+        </w:trPr>
+        <w:tc>
+          <w:tcPr>
+            <w:tcW w:w="9900" w:type="dxa"/>
+            <w:gridSpan w:val="7"/>
+            <w:tcBorders>
+              <w:top w:val="nil"/>
+              <w:left w:val="nil"/>
+              <w:bottom w:val="single" w:sz="4" w:space="0" w:color="auto"/>
+              <w:right w:val="nil"/>
+            </w:tcBorders>
+            <w:shd w:val="clear" w:color="000000" w:fill="FFFFFF"/>
+            <w:noWrap/>
+            <w:vAlign w:val="bottom"/>
+            <w:hideMark/>
+          </w:tcPr>
+          <w:p>
+            <w:pPr>
+              <w:spacing w:after="0" w:line="240" w:lineRule="auto"/>
+              <w:jc w:val="center"/>
+              <w:rPr>
+                <w:rFonts w:ascii="Times New Roman" w:eastAsia="Times New Roman" w:hAnsi="Times New Roman" w:cs="Times New Roman"/>
+                <w:b/>
+                <w:color w:val="000000"/>
+                <w:sz w:val="20"/>
+                <w:szCs w:val="20"/>
+                <w:lang w:val="es-CR"/>
+              </w:rPr>
+            </w:pPr>
+            <w:r>
+              <w:rPr>
+                <w:rFonts w:ascii="Times New Roman" w:eastAsia="Times New Roman" w:hAnsi="Times New Roman" w:cs="Times New Roman"/>
+                <w:b/>
+                <w:color w:val="000000"/>
+                <w:sz w:val="20"/>
+                <w:szCs w:val="20"/>
+                <w:lang w:val="es-CR"/>
+              </w:rPr>
+              <w:t>Tabla</w:t>
+            </w:r>
+            <w:r>
+              <w:rPr>
+                <w:rFonts w:ascii="Times New Roman" w:eastAsia="Times New Roman" w:hAnsi="Times New Roman" w:cs="Times New Roman"/>
+                <w:b/>
+                <w:color w:val="000000"/>
+                <w:sz w:val="20"/>
+                <w:szCs w:val="20"/>
+                <w:lang w:val="es-CR"/>
+              </w:rPr>
+              <w:t xml:space="preserve"> 3. Parámetros usados y resultados de los modelos</w:t>
+            </w:r>
+          </w:p>
+        </w:tc>
+      </w:tr>
+      <w:tr>
+        <w:trPr>
+          <w:trHeight w:val="270"/>
+        </w:trPr>
+        <w:tc>
+          <w:tcPr>
+            <w:tcW w:w="939" w:type="dxa"/>
+            <w:vMerge w:val="restart"/>
+            <w:tcBorders>
+              <w:top w:val="nil"/>
+              <w:left w:val="nil"/>
+              <w:bottom w:val="single" w:sz="4" w:space="0" w:color="000000"/>
+              <w:right w:val="nil"/>
+            </w:tcBorders>
+            <w:shd w:val="clear" w:color="000000" w:fill="FFFFFF"/>
+            <w:noWrap/>
+            <w:vAlign w:val="center"/>
+            <w:hideMark/>
+          </w:tcPr>
+          <w:p>
+            <w:pPr>
+              <w:spacing w:after="0" w:line="240" w:lineRule="auto"/>
+              <w:jc w:val="center"/>
+              <w:rPr>
+                <w:rFonts w:ascii="Times New Roman" w:eastAsia="Times New Roman" w:hAnsi="Times New Roman" w:cs="Times New Roman"/>
+                <w:b/>
+                <w:bCs/>
+                <w:color w:val="000000"/>
+                <w:sz w:val="20"/>
+                <w:szCs w:val="20"/>
+                <w:lang w:val="es-CR"/>
+              </w:rPr>
+            </w:pPr>
+            <w:r>
+              <w:rPr>
+                <w:rFonts w:ascii="Times New Roman" w:eastAsia="Times New Roman" w:hAnsi="Times New Roman" w:cs="Times New Roman"/>
+                <w:b/>
+                <w:bCs/>
+                <w:color w:val="000000"/>
+                <w:sz w:val="20"/>
+                <w:szCs w:val="20"/>
+                <w:lang w:val="es-CR"/>
+              </w:rPr>
+              <w:t>Modelo</w:t>
+            </w:r>
+          </w:p>
+        </w:tc>
+        <w:tc>
+          <w:tcPr>
+            <w:tcW w:w="3450" w:type="dxa"/>
+            <w:vMerge w:val="restart"/>
+            <w:tcBorders>
+              <w:top w:val="nil"/>
+              <w:left w:val="nil"/>
+              <w:bottom w:val="single" w:sz="4" w:space="0" w:color="000000"/>
+              <w:right w:val="nil"/>
+            </w:tcBorders>
+            <w:shd w:val="clear" w:color="000000" w:fill="FFFFFF"/>
+            <w:noWrap/>
+            <w:vAlign w:val="center"/>
+            <w:hideMark/>
+          </w:tcPr>
+          <w:p>
+            <w:pPr>
+              <w:spacing w:after="0" w:line="240" w:lineRule="auto"/>
+              <w:jc w:val="center"/>
+              <w:rPr>
+                <w:rFonts w:ascii="Times New Roman" w:eastAsia="Times New Roman" w:hAnsi="Times New Roman" w:cs="Times New Roman"/>
+                <w:b/>
+                <w:bCs/>
+                <w:color w:val="000000"/>
+                <w:sz w:val="20"/>
+                <w:szCs w:val="20"/>
+                <w:lang w:val="es-CR"/>
+              </w:rPr>
+            </w:pPr>
+            <w:r>
+              <w:rPr>
+                <w:rFonts w:ascii="Times New Roman" w:eastAsia="Times New Roman" w:hAnsi="Times New Roman" w:cs="Times New Roman"/>
+                <w:b/>
+                <w:bCs/>
+                <w:color w:val="000000"/>
+                <w:sz w:val="20"/>
+                <w:szCs w:val="20"/>
+                <w:lang w:val="es-CR"/>
+              </w:rPr>
+              <w:t>A priori</w:t>
+            </w:r>
+          </w:p>
+        </w:tc>
+        <w:tc>
+          <w:tcPr>
+            <w:tcW w:w="2631" w:type="dxa"/>
+            <w:gridSpan w:val="3"/>
+            <w:tcBorders>
+              <w:top w:val="single" w:sz="4" w:space="0" w:color="auto"/>
+              <w:left w:val="nil"/>
+              <w:bottom w:val="single" w:sz="4" w:space="0" w:color="auto"/>
+              <w:right w:val="nil"/>
+            </w:tcBorders>
+            <w:shd w:val="clear" w:color="000000" w:fill="FFFFFF"/>
+            <w:noWrap/>
+            <w:vAlign w:val="bottom"/>
+            <w:hideMark/>
+          </w:tcPr>
+          <w:p>
+            <w:pPr>
+              <w:spacing w:after="0" w:line="240" w:lineRule="auto"/>
+              <w:jc w:val="center"/>
+              <w:rPr>
+                <w:rFonts w:ascii="Times New Roman" w:eastAsia="Times New Roman" w:hAnsi="Times New Roman" w:cs="Times New Roman"/>
+                <w:b/>
+                <w:bCs/>
+                <w:color w:val="000000"/>
+                <w:sz w:val="20"/>
+                <w:szCs w:val="20"/>
+                <w:lang w:val="es-CR"/>
+              </w:rPr>
+            </w:pPr>
+            <w:r>
+              <w:rPr>
+                <w:rFonts w:ascii="Times New Roman" w:eastAsia="Times New Roman" w:hAnsi="Times New Roman" w:cs="Times New Roman"/>
+                <w:b/>
+                <w:bCs/>
+                <w:color w:val="000000"/>
+                <w:sz w:val="20"/>
+                <w:szCs w:val="20"/>
+                <w:lang w:val="es-CR"/>
+              </w:rPr>
+              <w:t>Parámetros de modelos</w:t>
+            </w:r>
+          </w:p>
+        </w:tc>
+        <w:tc>
+          <w:tcPr>
+            <w:tcW w:w="1170" w:type="dxa"/>
+            <w:vMerge w:val="restart"/>
+            <w:tcBorders>
+              <w:top w:val="nil"/>
+              <w:left w:val="nil"/>
+              <w:bottom w:val="single" w:sz="4" w:space="0" w:color="000000"/>
+              <w:right w:val="nil"/>
+            </w:tcBorders>
+            <w:shd w:val="clear" w:color="000000" w:fill="FFFFFF"/>
+            <w:noWrap/>
+            <w:vAlign w:val="center"/>
+            <w:hideMark/>
+          </w:tcPr>
+          <w:p>
+            <w:pPr>
+              <w:spacing w:after="0" w:line="240" w:lineRule="auto"/>
+              <w:jc w:val="center"/>
+              <w:rPr>
+                <w:rFonts w:ascii="Times New Roman" w:eastAsia="Times New Roman" w:hAnsi="Times New Roman" w:cs="Times New Roman"/>
+                <w:b/>
+                <w:bCs/>
+                <w:color w:val="000000"/>
+                <w:sz w:val="20"/>
+                <w:szCs w:val="20"/>
+                <w:lang w:val="es-CR"/>
+              </w:rPr>
+            </w:pPr>
+            <w:r>
+              <w:rPr>
+                <w:rFonts w:ascii="Times New Roman" w:eastAsia="Times New Roman" w:hAnsi="Times New Roman" w:cs="Times New Roman"/>
+                <w:b/>
+                <w:bCs/>
+                <w:color w:val="000000"/>
+                <w:sz w:val="20"/>
+                <w:szCs w:val="20"/>
+                <w:lang w:val="es-CR"/>
+              </w:rPr>
+              <w:t>DIC</w:t>
+            </w:r>
+          </w:p>
+        </w:tc>
+        <w:tc>
+          <w:tcPr>
+            <w:tcW w:w="1710" w:type="dxa"/>
+            <w:vMerge w:val="restart"/>
+            <w:tcBorders>
+              <w:top w:val="nil"/>
+              <w:left w:val="nil"/>
+              <w:bottom w:val="single" w:sz="4" w:space="0" w:color="000000"/>
+              <w:right w:val="nil"/>
+            </w:tcBorders>
+            <w:shd w:val="clear" w:color="000000" w:fill="FFFFFF"/>
+            <w:noWrap/>
+            <w:vAlign w:val="center"/>
+            <w:hideMark/>
+          </w:tcPr>
+          <w:p>
+            <w:pPr>
+              <w:spacing w:after="0" w:line="240" w:lineRule="auto"/>
+              <w:jc w:val="center"/>
+              <w:rPr>
+                <w:rFonts w:ascii="Times New Roman" w:eastAsia="Times New Roman" w:hAnsi="Times New Roman" w:cs="Times New Roman"/>
+                <w:b/>
+                <w:bCs/>
+                <w:color w:val="000000"/>
+                <w:sz w:val="20"/>
+                <w:szCs w:val="20"/>
+                <w:lang w:val="es-CR"/>
+              </w:rPr>
+            </w:pPr>
+            <w:r>
+              <w:rPr>
+                <w:rFonts w:ascii="Times New Roman" w:eastAsia="Times New Roman" w:hAnsi="Times New Roman" w:cs="Times New Roman"/>
+                <w:b/>
+                <w:bCs/>
+                <w:color w:val="000000"/>
+                <w:sz w:val="20"/>
+                <w:szCs w:val="20"/>
+                <w:lang w:val="es-CR"/>
+              </w:rPr>
+              <w:t>Convergencia</w:t>
+            </w:r>
+          </w:p>
+        </w:tc>
+      </w:tr>
+      <w:tr>
+        <w:trPr>
+          <w:trHeight w:val="270"/>
+        </w:trPr>
+        <w:tc>
+          <w:tcPr>
+            <w:tcW w:w="939" w:type="dxa"/>
+            <w:vMerge/>
+            <w:tcBorders>
+              <w:top w:val="nil"/>
+              <w:left w:val="nil"/>
+              <w:bottom w:val="single" w:sz="4" w:space="0" w:color="000000"/>
+              <w:right w:val="nil"/>
+            </w:tcBorders>
+            <w:vAlign w:val="center"/>
+            <w:hideMark/>
+          </w:tcPr>
+          <w:p>
+            <w:pPr>
+              <w:spacing w:after="0" w:line="240" w:lineRule="auto"/>
+              <w:rPr>
+                <w:rFonts w:ascii="Times New Roman" w:eastAsia="Times New Roman" w:hAnsi="Times New Roman" w:cs="Times New Roman"/>
+                <w:b/>
+                <w:bCs/>
+                <w:color w:val="000000"/>
+                <w:sz w:val="20"/>
+                <w:szCs w:val="20"/>
+                <w:lang w:val="es-CR"/>
+              </w:rPr>
+            </w:pPr>
+          </w:p>
+        </w:tc>
+        <w:tc>
+          <w:tcPr>
+            <w:tcW w:w="3450" w:type="dxa"/>
+            <w:vMerge/>
+            <w:tcBorders>
+              <w:top w:val="nil"/>
+              <w:left w:val="nil"/>
+              <w:bottom w:val="single" w:sz="4" w:space="0" w:color="000000"/>
+              <w:right w:val="nil"/>
+            </w:tcBorders>
+            <w:vAlign w:val="center"/>
+            <w:hideMark/>
+          </w:tcPr>
+          <w:p>
+            <w:pPr>
+              <w:spacing w:after="0" w:line="240" w:lineRule="auto"/>
+              <w:rPr>
+                <w:rFonts w:ascii="Times New Roman" w:eastAsia="Times New Roman" w:hAnsi="Times New Roman" w:cs="Times New Roman"/>
+                <w:b/>
+                <w:bCs/>
+                <w:color w:val="000000"/>
+                <w:sz w:val="20"/>
+                <w:szCs w:val="20"/>
+                <w:lang w:val="es-CR"/>
+              </w:rPr>
+            </w:pPr>
+          </w:p>
+        </w:tc>
+        <w:tc>
+          <w:tcPr>
+            <w:tcW w:w="840" w:type="dxa"/>
+            <w:tcBorders>
+              <w:top w:val="nil"/>
+              <w:left w:val="nil"/>
+              <w:bottom w:val="single" w:sz="4" w:space="0" w:color="auto"/>
+              <w:right w:val="nil"/>
+            </w:tcBorders>
+            <w:shd w:val="clear" w:color="000000" w:fill="FFFFFF"/>
+            <w:vAlign w:val="center"/>
+            <w:hideMark/>
+          </w:tcPr>
+          <w:p>
+            <w:pPr>
+              <w:spacing w:after="0" w:line="240" w:lineRule="auto"/>
+              <w:jc w:val="center"/>
+              <w:rPr>
+                <w:rFonts w:ascii="Times New Roman" w:eastAsia="Times New Roman" w:hAnsi="Times New Roman" w:cs="Times New Roman"/>
+                <w:b/>
+                <w:bCs/>
+                <w:sz w:val="20"/>
+                <w:szCs w:val="20"/>
+                <w:lang w:val="es-CR"/>
+              </w:rPr>
+            </w:pPr>
+            <w:proofErr w:type="spellStart"/>
+            <w:r>
+              <w:rPr>
+                <w:rFonts w:ascii="Times New Roman" w:eastAsia="Times New Roman" w:hAnsi="Times New Roman" w:cs="Times New Roman"/>
+                <w:b/>
+                <w:bCs/>
+                <w:sz w:val="20"/>
+                <w:szCs w:val="20"/>
+                <w:lang w:val="es-CR"/>
+              </w:rPr>
+              <w:t>nitt</w:t>
+            </w:r>
+            <w:proofErr w:type="spellEnd"/>
+          </w:p>
+        </w:tc>
+        <w:tc>
+          <w:tcPr>
+            <w:tcW w:w="806" w:type="dxa"/>
+            <w:tcBorders>
+              <w:top w:val="nil"/>
+              <w:left w:val="nil"/>
+              <w:bottom w:val="single" w:sz="4" w:space="0" w:color="auto"/>
+              <w:right w:val="nil"/>
+            </w:tcBorders>
+            <w:shd w:val="clear" w:color="000000" w:fill="FFFFFF"/>
+            <w:noWrap/>
+            <w:vAlign w:val="center"/>
+            <w:hideMark/>
+          </w:tcPr>
+          <w:p>
+            <w:pPr>
+              <w:spacing w:after="0" w:line="240" w:lineRule="auto"/>
+              <w:jc w:val="center"/>
+              <w:rPr>
+                <w:rFonts w:ascii="Times New Roman" w:eastAsia="Times New Roman" w:hAnsi="Times New Roman" w:cs="Times New Roman"/>
+                <w:b/>
+                <w:bCs/>
+                <w:sz w:val="20"/>
+                <w:szCs w:val="20"/>
+                <w:lang w:val="es-CR"/>
+              </w:rPr>
+            </w:pPr>
+            <w:proofErr w:type="spellStart"/>
+            <w:r>
+              <w:rPr>
+                <w:rFonts w:ascii="Times New Roman" w:eastAsia="Times New Roman" w:hAnsi="Times New Roman" w:cs="Times New Roman"/>
+                <w:b/>
+                <w:bCs/>
+                <w:sz w:val="20"/>
+                <w:szCs w:val="20"/>
+                <w:lang w:val="es-CR"/>
+              </w:rPr>
+              <w:t>burnin</w:t>
+            </w:r>
+            <w:proofErr w:type="spellEnd"/>
+          </w:p>
+        </w:tc>
+        <w:tc>
+          <w:tcPr>
+            <w:tcW w:w="985" w:type="dxa"/>
+            <w:tcBorders>
+              <w:top w:val="nil"/>
+              <w:left w:val="nil"/>
+              <w:bottom w:val="single" w:sz="4" w:space="0" w:color="auto"/>
+              <w:right w:val="nil"/>
+            </w:tcBorders>
+            <w:shd w:val="clear" w:color="000000" w:fill="FFFFFF"/>
+            <w:vAlign w:val="center"/>
+            <w:hideMark/>
+          </w:tcPr>
+          <w:p>
+            <w:pPr>
+              <w:spacing w:after="0" w:line="240" w:lineRule="auto"/>
+              <w:jc w:val="center"/>
+              <w:rPr>
+                <w:rFonts w:ascii="Times New Roman" w:eastAsia="Times New Roman" w:hAnsi="Times New Roman" w:cs="Times New Roman"/>
+                <w:b/>
+                <w:bCs/>
+                <w:sz w:val="20"/>
+                <w:szCs w:val="20"/>
+                <w:lang w:val="es-CR"/>
+              </w:rPr>
+            </w:pPr>
+            <w:proofErr w:type="spellStart"/>
+            <w:r>
+              <w:rPr>
+                <w:rFonts w:ascii="Times New Roman" w:eastAsia="Times New Roman" w:hAnsi="Times New Roman" w:cs="Times New Roman"/>
+                <w:b/>
+                <w:bCs/>
+                <w:sz w:val="20"/>
+                <w:szCs w:val="20"/>
+                <w:lang w:val="es-CR"/>
+              </w:rPr>
+              <w:t>thin</w:t>
+            </w:r>
+            <w:proofErr w:type="spellEnd"/>
+          </w:p>
+        </w:tc>
+        <w:tc>
+          <w:tcPr>
+            <w:tcW w:w="1170" w:type="dxa"/>
+            <w:vMerge/>
+            <w:tcBorders>
+              <w:top w:val="nil"/>
+              <w:left w:val="nil"/>
+              <w:bottom w:val="single" w:sz="4" w:space="0" w:color="000000"/>
+              <w:right w:val="nil"/>
+            </w:tcBorders>
+            <w:vAlign w:val="center"/>
+            <w:hideMark/>
+          </w:tcPr>
+          <w:p>
+            <w:pPr>
+              <w:spacing w:after="0" w:line="240" w:lineRule="auto"/>
+              <w:rPr>
+                <w:rFonts w:ascii="Times New Roman" w:eastAsia="Times New Roman" w:hAnsi="Times New Roman" w:cs="Times New Roman"/>
+                <w:b/>
+                <w:bCs/>
+                <w:color w:val="000000"/>
+                <w:sz w:val="20"/>
+                <w:szCs w:val="20"/>
+                <w:lang w:val="es-CR"/>
+              </w:rPr>
+            </w:pPr>
+          </w:p>
+        </w:tc>
+        <w:tc>
+          <w:tcPr>
+            <w:tcW w:w="1710" w:type="dxa"/>
+            <w:vMerge/>
+            <w:tcBorders>
+              <w:top w:val="nil"/>
+              <w:left w:val="nil"/>
+              <w:bottom w:val="single" w:sz="4" w:space="0" w:color="000000"/>
+              <w:right w:val="nil"/>
+            </w:tcBorders>
+            <w:vAlign w:val="center"/>
+            <w:hideMark/>
+          </w:tcPr>
+          <w:p>
+            <w:pPr>
+              <w:spacing w:after="0" w:line="240" w:lineRule="auto"/>
+              <w:rPr>
+                <w:rFonts w:ascii="Times New Roman" w:eastAsia="Times New Roman" w:hAnsi="Times New Roman" w:cs="Times New Roman"/>
+                <w:b/>
+                <w:bCs/>
+                <w:color w:val="000000"/>
+                <w:sz w:val="20"/>
+                <w:szCs w:val="20"/>
+                <w:lang w:val="es-CR"/>
+              </w:rPr>
+            </w:pPr>
+          </w:p>
+        </w:tc>
+      </w:tr>
+      <w:tr>
+        <w:trPr>
+          <w:trHeight w:val="270"/>
+        </w:trPr>
+        <w:tc>
+          <w:tcPr>
+            <w:tcW w:w="939" w:type="dxa"/>
+            <w:tcBorders>
+              <w:top w:val="nil"/>
+              <w:left w:val="nil"/>
+              <w:bottom w:val="nil"/>
+              <w:right w:val="nil"/>
+            </w:tcBorders>
+            <w:shd w:val="clear" w:color="000000" w:fill="FFFFFF"/>
+            <w:noWrap/>
+            <w:vAlign w:val="center"/>
+            <w:hideMark/>
+          </w:tcPr>
+          <w:p>
+            <w:pPr>
+              <w:spacing w:after="0" w:line="240" w:lineRule="auto"/>
+              <w:rPr>
+                <w:rFonts w:ascii="Times New Roman" w:eastAsia="Times New Roman" w:hAnsi="Times New Roman" w:cs="Times New Roman"/>
+                <w:color w:val="000000"/>
+                <w:sz w:val="20"/>
+                <w:szCs w:val="20"/>
+                <w:lang w:val="es-CR"/>
+              </w:rPr>
+            </w:pPr>
+            <w:r>
+              <w:rPr>
+                <w:rFonts w:ascii="Times New Roman" w:eastAsia="Times New Roman" w:hAnsi="Times New Roman" w:cs="Times New Roman"/>
+                <w:color w:val="000000"/>
+                <w:sz w:val="20"/>
+                <w:szCs w:val="20"/>
+                <w:lang w:val="es-CR"/>
+              </w:rPr>
+              <w:t>Modelo1</w:t>
+            </w:r>
+          </w:p>
+        </w:tc>
+        <w:tc>
+          <w:tcPr>
+            <w:tcW w:w="3450" w:type="dxa"/>
+            <w:tcBorders>
+              <w:top w:val="nil"/>
+              <w:left w:val="nil"/>
+              <w:bottom w:val="nil"/>
+              <w:right w:val="nil"/>
+            </w:tcBorders>
+            <w:shd w:val="clear" w:color="000000" w:fill="FFFFFF"/>
+            <w:noWrap/>
+            <w:vAlign w:val="center"/>
+            <w:hideMark/>
+          </w:tcPr>
+          <w:p>
+            <w:pPr>
+              <w:spacing w:after="0" w:line="240" w:lineRule="auto"/>
+              <w:rPr>
+                <w:rFonts w:ascii="Times New Roman" w:eastAsia="Times New Roman" w:hAnsi="Times New Roman" w:cs="Times New Roman"/>
+                <w:color w:val="000000"/>
+                <w:sz w:val="20"/>
+                <w:szCs w:val="20"/>
+                <w:lang w:val="es-CR"/>
+              </w:rPr>
+            </w:pPr>
+            <w:r>
+              <w:rPr>
+                <w:rFonts w:ascii="Times New Roman" w:eastAsia="Times New Roman" w:hAnsi="Times New Roman" w:cs="Times New Roman"/>
+                <w:color w:val="000000"/>
+                <w:sz w:val="20"/>
+                <w:szCs w:val="20"/>
+                <w:lang w:val="es-CR"/>
+              </w:rPr>
+              <w:t>Priori plana no informativa</w:t>
+            </w:r>
+          </w:p>
+        </w:tc>
+        <w:tc>
+          <w:tcPr>
+            <w:tcW w:w="840" w:type="dxa"/>
+            <w:tcBorders>
+              <w:top w:val="nil"/>
+              <w:left w:val="nil"/>
+              <w:bottom w:val="nil"/>
+              <w:right w:val="nil"/>
+            </w:tcBorders>
+            <w:shd w:val="clear" w:color="000000" w:fill="FFFFFF"/>
+            <w:noWrap/>
+            <w:vAlign w:val="center"/>
+            <w:hideMark/>
+          </w:tcPr>
+          <w:p>
+            <w:pPr>
+              <w:spacing w:after="0" w:line="240" w:lineRule="auto"/>
+              <w:jc w:val="center"/>
+              <w:rPr>
+                <w:rFonts w:ascii="Times New Roman" w:eastAsia="Times New Roman" w:hAnsi="Times New Roman" w:cs="Times New Roman"/>
+                <w:color w:val="000000"/>
+                <w:sz w:val="20"/>
+                <w:szCs w:val="20"/>
+                <w:lang w:val="es-CR"/>
+              </w:rPr>
+            </w:pPr>
+            <w:r>
+              <w:rPr>
+                <w:rFonts w:ascii="Times New Roman" w:eastAsia="Times New Roman" w:hAnsi="Times New Roman" w:cs="Times New Roman"/>
+                <w:color w:val="000000"/>
+                <w:sz w:val="20"/>
+                <w:szCs w:val="20"/>
+                <w:lang w:val="es-CR"/>
+              </w:rPr>
+              <w:t>13000</w:t>
+            </w:r>
+          </w:p>
+        </w:tc>
+        <w:tc>
+          <w:tcPr>
+            <w:tcW w:w="806" w:type="dxa"/>
+            <w:tcBorders>
+              <w:top w:val="nil"/>
+              <w:left w:val="nil"/>
+              <w:bottom w:val="nil"/>
+              <w:right w:val="nil"/>
+            </w:tcBorders>
+            <w:shd w:val="clear" w:color="000000" w:fill="FFFFFF"/>
+            <w:noWrap/>
+            <w:vAlign w:val="center"/>
+            <w:hideMark/>
+          </w:tcPr>
+          <w:p>
+            <w:pPr>
+              <w:spacing w:after="0" w:line="240" w:lineRule="auto"/>
+              <w:jc w:val="center"/>
+              <w:rPr>
+                <w:rFonts w:ascii="Times New Roman" w:eastAsia="Times New Roman" w:hAnsi="Times New Roman" w:cs="Times New Roman"/>
+                <w:color w:val="000000"/>
+                <w:sz w:val="20"/>
+                <w:szCs w:val="20"/>
+                <w:lang w:val="es-CR"/>
+              </w:rPr>
+            </w:pPr>
+            <w:r>
+              <w:rPr>
+                <w:rFonts w:ascii="Times New Roman" w:eastAsia="Times New Roman" w:hAnsi="Times New Roman" w:cs="Times New Roman"/>
+                <w:color w:val="000000"/>
+                <w:sz w:val="20"/>
+                <w:szCs w:val="20"/>
+                <w:lang w:val="es-CR"/>
+              </w:rPr>
+              <w:t>3000</w:t>
+            </w:r>
+          </w:p>
+        </w:tc>
+        <w:tc>
+          <w:tcPr>
+            <w:tcW w:w="985" w:type="dxa"/>
+            <w:tcBorders>
+              <w:top w:val="nil"/>
+              <w:left w:val="nil"/>
+              <w:bottom w:val="nil"/>
+              <w:right w:val="nil"/>
+            </w:tcBorders>
+            <w:shd w:val="clear" w:color="000000" w:fill="FFFFFF"/>
+            <w:noWrap/>
+            <w:vAlign w:val="center"/>
+            <w:hideMark/>
+          </w:tcPr>
+          <w:p>
+            <w:pPr>
+              <w:spacing w:after="0" w:line="240" w:lineRule="auto"/>
+              <w:jc w:val="center"/>
+              <w:rPr>
+                <w:rFonts w:ascii="Times New Roman" w:eastAsia="Times New Roman" w:hAnsi="Times New Roman" w:cs="Times New Roman"/>
+                <w:color w:val="000000"/>
+                <w:sz w:val="20"/>
+                <w:szCs w:val="20"/>
+                <w:lang w:val="es-CR"/>
+              </w:rPr>
+            </w:pPr>
+            <w:r>
+              <w:rPr>
+                <w:rFonts w:ascii="Times New Roman" w:eastAsia="Times New Roman" w:hAnsi="Times New Roman" w:cs="Times New Roman"/>
+                <w:color w:val="000000"/>
+                <w:sz w:val="20"/>
+                <w:szCs w:val="20"/>
+                <w:lang w:val="es-CR"/>
+              </w:rPr>
+              <w:t>10</w:t>
+            </w:r>
+          </w:p>
+        </w:tc>
+        <w:tc>
+          <w:tcPr>
+            <w:tcW w:w="1170" w:type="dxa"/>
+            <w:tcBorders>
+              <w:top w:val="nil"/>
+              <w:left w:val="nil"/>
+              <w:bottom w:val="nil"/>
+              <w:right w:val="nil"/>
+            </w:tcBorders>
+            <w:shd w:val="clear" w:color="000000" w:fill="FFFFFF"/>
+            <w:noWrap/>
+            <w:vAlign w:val="center"/>
+            <w:hideMark/>
+          </w:tcPr>
+          <w:p>
+            <w:pPr>
+              <w:spacing w:after="0" w:line="240" w:lineRule="auto"/>
+              <w:jc w:val="center"/>
+              <w:rPr>
+                <w:rFonts w:ascii="Times New Roman" w:eastAsia="Times New Roman" w:hAnsi="Times New Roman" w:cs="Times New Roman"/>
+                <w:color w:val="000000"/>
+                <w:sz w:val="20"/>
+                <w:szCs w:val="20"/>
+                <w:lang w:val="es-CR"/>
+              </w:rPr>
+            </w:pPr>
+            <w:r>
+              <w:rPr>
+                <w:rFonts w:ascii="Times New Roman" w:eastAsia="Times New Roman" w:hAnsi="Times New Roman" w:cs="Times New Roman"/>
+                <w:color w:val="000000"/>
+                <w:sz w:val="20"/>
+                <w:szCs w:val="20"/>
+                <w:lang w:val="es-CR"/>
+              </w:rPr>
+              <w:t>17500.64</w:t>
+            </w:r>
+          </w:p>
+        </w:tc>
+        <w:tc>
+          <w:tcPr>
+            <w:tcW w:w="1710" w:type="dxa"/>
+            <w:tcBorders>
+              <w:top w:val="nil"/>
+              <w:left w:val="nil"/>
+              <w:bottom w:val="nil"/>
+              <w:right w:val="nil"/>
+            </w:tcBorders>
+            <w:shd w:val="clear" w:color="000000" w:fill="FFFFFF"/>
+            <w:noWrap/>
+            <w:vAlign w:val="center"/>
+            <w:hideMark/>
+          </w:tcPr>
+          <w:p>
+            <w:pPr>
+              <w:spacing w:after="0" w:line="240" w:lineRule="auto"/>
+              <w:jc w:val="center"/>
+              <w:rPr>
+                <w:rFonts w:ascii="Times New Roman" w:eastAsia="Times New Roman" w:hAnsi="Times New Roman" w:cs="Times New Roman"/>
+                <w:color w:val="000000"/>
+                <w:sz w:val="20"/>
+                <w:szCs w:val="20"/>
+                <w:lang w:val="es-CR"/>
+              </w:rPr>
+            </w:pPr>
+            <w:r>
+              <w:rPr>
+                <w:rFonts w:ascii="Times New Roman" w:eastAsia="Times New Roman" w:hAnsi="Times New Roman" w:cs="Times New Roman"/>
+                <w:color w:val="000000"/>
+                <w:sz w:val="20"/>
+                <w:szCs w:val="20"/>
+                <w:lang w:val="es-CR"/>
+              </w:rPr>
+              <w:t>No</w:t>
+            </w:r>
+          </w:p>
+        </w:tc>
+      </w:tr>
+      <w:tr>
+        <w:trPr>
+          <w:trHeight w:val="495"/>
+        </w:trPr>
+        <w:tc>
+          <w:tcPr>
+            <w:tcW w:w="939" w:type="dxa"/>
+            <w:tcBorders>
+              <w:top w:val="single" w:sz="4" w:space="0" w:color="A6A6A6"/>
+              <w:left w:val="nil"/>
+              <w:bottom w:val="single" w:sz="4" w:space="0" w:color="A6A6A6"/>
+              <w:right w:val="nil"/>
+            </w:tcBorders>
+            <w:shd w:val="clear" w:color="000000" w:fill="FFFFFF"/>
+            <w:noWrap/>
+            <w:vAlign w:val="center"/>
+            <w:hideMark/>
+          </w:tcPr>
+          <w:p>
+            <w:pPr>
+              <w:spacing w:after="0" w:line="240" w:lineRule="auto"/>
+              <w:rPr>
+                <w:rFonts w:ascii="Times New Roman" w:eastAsia="Times New Roman" w:hAnsi="Times New Roman" w:cs="Times New Roman"/>
+                <w:color w:val="000000"/>
+                <w:sz w:val="20"/>
+                <w:szCs w:val="20"/>
+                <w:lang w:val="es-CR"/>
+              </w:rPr>
+            </w:pPr>
+            <w:r>
+              <w:rPr>
+                <w:rFonts w:ascii="Times New Roman" w:eastAsia="Times New Roman" w:hAnsi="Times New Roman" w:cs="Times New Roman"/>
+                <w:color w:val="000000"/>
+                <w:sz w:val="20"/>
+                <w:szCs w:val="20"/>
+                <w:lang w:val="es-CR"/>
+              </w:rPr>
+              <w:t>Modelo2</w:t>
+            </w:r>
+          </w:p>
+        </w:tc>
+        <w:tc>
+          <w:tcPr>
+            <w:tcW w:w="3450" w:type="dxa"/>
+            <w:tcBorders>
+              <w:top w:val="single" w:sz="4" w:space="0" w:color="A6A6A6"/>
+              <w:left w:val="nil"/>
+              <w:bottom w:val="single" w:sz="4" w:space="0" w:color="A6A6A6"/>
+              <w:right w:val="nil"/>
+            </w:tcBorders>
+            <w:shd w:val="clear" w:color="000000" w:fill="FFFFFF"/>
+            <w:vAlign w:val="center"/>
+            <w:hideMark/>
+          </w:tcPr>
+          <w:p>
+            <w:pPr>
+              <w:spacing w:after="0" w:line="240" w:lineRule="auto"/>
+              <w:rPr>
+                <w:rFonts w:ascii="Times New Roman" w:eastAsia="Times New Roman" w:hAnsi="Times New Roman" w:cs="Times New Roman"/>
+                <w:color w:val="000000"/>
+                <w:sz w:val="20"/>
+                <w:szCs w:val="20"/>
+                <w:lang w:val="es-CR"/>
+              </w:rPr>
+            </w:pPr>
+            <w:r>
+              <w:rPr>
+                <w:rFonts w:ascii="Times New Roman" w:eastAsia="Times New Roman" w:hAnsi="Times New Roman" w:cs="Times New Roman"/>
+                <w:color w:val="000000"/>
+                <w:sz w:val="20"/>
+                <w:szCs w:val="20"/>
+                <w:lang w:val="es-CR"/>
+              </w:rPr>
+              <w:t>priori plana no informativa para los betas y gamma para el error</w:t>
+            </w:r>
+          </w:p>
+        </w:tc>
+        <w:tc>
+          <w:tcPr>
+            <w:tcW w:w="840" w:type="dxa"/>
+            <w:tcBorders>
+              <w:top w:val="single" w:sz="4" w:space="0" w:color="A6A6A6"/>
+              <w:left w:val="nil"/>
+              <w:bottom w:val="single" w:sz="4" w:space="0" w:color="A6A6A6"/>
+              <w:right w:val="nil"/>
+            </w:tcBorders>
+            <w:shd w:val="clear" w:color="000000" w:fill="FFFFFF"/>
+            <w:noWrap/>
+            <w:vAlign w:val="center"/>
+            <w:hideMark/>
+          </w:tcPr>
+          <w:p>
+            <w:pPr>
+              <w:spacing w:after="0" w:line="240" w:lineRule="auto"/>
+              <w:jc w:val="center"/>
+              <w:rPr>
+                <w:rFonts w:ascii="Times New Roman" w:eastAsia="Times New Roman" w:hAnsi="Times New Roman" w:cs="Times New Roman"/>
+                <w:color w:val="000000"/>
+                <w:sz w:val="20"/>
+                <w:szCs w:val="20"/>
+                <w:lang w:val="es-CR"/>
+              </w:rPr>
+            </w:pPr>
+            <w:r>
+              <w:rPr>
+                <w:rFonts w:ascii="Times New Roman" w:eastAsia="Times New Roman" w:hAnsi="Times New Roman" w:cs="Times New Roman"/>
+                <w:color w:val="000000"/>
+                <w:sz w:val="20"/>
+                <w:szCs w:val="20"/>
+                <w:lang w:val="es-CR"/>
+              </w:rPr>
+              <w:t>13000</w:t>
+            </w:r>
+          </w:p>
+        </w:tc>
+        <w:tc>
+          <w:tcPr>
+            <w:tcW w:w="806" w:type="dxa"/>
+            <w:tcBorders>
+              <w:top w:val="single" w:sz="4" w:space="0" w:color="A6A6A6"/>
+              <w:left w:val="nil"/>
+              <w:bottom w:val="single" w:sz="4" w:space="0" w:color="A6A6A6"/>
+              <w:right w:val="nil"/>
+            </w:tcBorders>
+            <w:shd w:val="clear" w:color="000000" w:fill="FFFFFF"/>
+            <w:noWrap/>
+            <w:vAlign w:val="center"/>
+            <w:hideMark/>
+          </w:tcPr>
+          <w:p>
+            <w:pPr>
+              <w:spacing w:after="0" w:line="240" w:lineRule="auto"/>
+              <w:jc w:val="center"/>
+              <w:rPr>
+                <w:rFonts w:ascii="Times New Roman" w:eastAsia="Times New Roman" w:hAnsi="Times New Roman" w:cs="Times New Roman"/>
+                <w:color w:val="000000"/>
+                <w:sz w:val="20"/>
+                <w:szCs w:val="20"/>
+                <w:lang w:val="es-CR"/>
+              </w:rPr>
+            </w:pPr>
+            <w:r>
+              <w:rPr>
+                <w:rFonts w:ascii="Times New Roman" w:eastAsia="Times New Roman" w:hAnsi="Times New Roman" w:cs="Times New Roman"/>
+                <w:color w:val="000000"/>
+                <w:sz w:val="20"/>
+                <w:szCs w:val="20"/>
+                <w:lang w:val="es-CR"/>
+              </w:rPr>
+              <w:t>3000</w:t>
+            </w:r>
+          </w:p>
+        </w:tc>
+        <w:tc>
+          <w:tcPr>
+            <w:tcW w:w="985" w:type="dxa"/>
+            <w:tcBorders>
+              <w:top w:val="single" w:sz="4" w:space="0" w:color="A6A6A6"/>
+              <w:left w:val="nil"/>
+              <w:bottom w:val="single" w:sz="4" w:space="0" w:color="A6A6A6"/>
+              <w:right w:val="nil"/>
+            </w:tcBorders>
+            <w:shd w:val="clear" w:color="000000" w:fill="FFFFFF"/>
+            <w:noWrap/>
+            <w:vAlign w:val="center"/>
+            <w:hideMark/>
+          </w:tcPr>
+          <w:p>
+            <w:pPr>
+              <w:spacing w:after="0" w:line="240" w:lineRule="auto"/>
+              <w:jc w:val="center"/>
+              <w:rPr>
+                <w:rFonts w:ascii="Times New Roman" w:eastAsia="Times New Roman" w:hAnsi="Times New Roman" w:cs="Times New Roman"/>
+                <w:color w:val="000000"/>
+                <w:sz w:val="20"/>
+                <w:szCs w:val="20"/>
+                <w:lang w:val="es-CR"/>
+              </w:rPr>
+            </w:pPr>
+            <w:r>
+              <w:rPr>
+                <w:rFonts w:ascii="Times New Roman" w:eastAsia="Times New Roman" w:hAnsi="Times New Roman" w:cs="Times New Roman"/>
+                <w:color w:val="000000"/>
+                <w:sz w:val="20"/>
+                <w:szCs w:val="20"/>
+                <w:lang w:val="es-CR"/>
+              </w:rPr>
+              <w:t>10</w:t>
+            </w:r>
+          </w:p>
+        </w:tc>
+        <w:tc>
+          <w:tcPr>
+            <w:tcW w:w="1170" w:type="dxa"/>
+            <w:tcBorders>
+              <w:top w:val="single" w:sz="4" w:space="0" w:color="A6A6A6"/>
+              <w:left w:val="nil"/>
+              <w:bottom w:val="single" w:sz="4" w:space="0" w:color="A6A6A6"/>
+              <w:right w:val="nil"/>
+            </w:tcBorders>
+            <w:shd w:val="clear" w:color="000000" w:fill="FFFFFF"/>
+            <w:noWrap/>
+            <w:vAlign w:val="center"/>
+            <w:hideMark/>
+          </w:tcPr>
+          <w:p>
+            <w:pPr>
+              <w:spacing w:after="0" w:line="240" w:lineRule="auto"/>
+              <w:jc w:val="center"/>
+              <w:rPr>
+                <w:rFonts w:ascii="Times New Roman" w:eastAsia="Times New Roman" w:hAnsi="Times New Roman" w:cs="Times New Roman"/>
+                <w:color w:val="000000"/>
+                <w:sz w:val="20"/>
+                <w:szCs w:val="20"/>
+                <w:lang w:val="es-CR"/>
+              </w:rPr>
+            </w:pPr>
+            <w:r>
+              <w:rPr>
+                <w:rFonts w:ascii="Times New Roman" w:eastAsia="Times New Roman" w:hAnsi="Times New Roman" w:cs="Times New Roman"/>
+                <w:color w:val="000000"/>
+                <w:sz w:val="20"/>
+                <w:szCs w:val="20"/>
+                <w:lang w:val="es-CR"/>
+              </w:rPr>
+              <w:t>16983.1</w:t>
+            </w:r>
+          </w:p>
+        </w:tc>
+        <w:tc>
+          <w:tcPr>
+            <w:tcW w:w="1710" w:type="dxa"/>
+            <w:tcBorders>
+              <w:top w:val="single" w:sz="4" w:space="0" w:color="A6A6A6"/>
+              <w:left w:val="nil"/>
+              <w:bottom w:val="single" w:sz="4" w:space="0" w:color="A6A6A6"/>
+              <w:right w:val="nil"/>
+            </w:tcBorders>
+            <w:shd w:val="clear" w:color="000000" w:fill="FFFFFF"/>
+            <w:noWrap/>
+            <w:vAlign w:val="center"/>
+            <w:hideMark/>
+          </w:tcPr>
+          <w:p>
+            <w:pPr>
+              <w:spacing w:after="0" w:line="240" w:lineRule="auto"/>
+              <w:jc w:val="center"/>
+              <w:rPr>
+                <w:rFonts w:ascii="Times New Roman" w:eastAsia="Times New Roman" w:hAnsi="Times New Roman" w:cs="Times New Roman"/>
+                <w:color w:val="000000"/>
+                <w:sz w:val="20"/>
+                <w:szCs w:val="20"/>
+                <w:lang w:val="es-CR"/>
+              </w:rPr>
+            </w:pPr>
+            <w:r>
+              <w:rPr>
+                <w:rFonts w:ascii="Times New Roman" w:eastAsia="Times New Roman" w:hAnsi="Times New Roman" w:cs="Times New Roman"/>
+                <w:color w:val="000000"/>
+                <w:sz w:val="20"/>
+                <w:szCs w:val="20"/>
+                <w:lang w:val="es-CR"/>
+              </w:rPr>
+              <w:t>No</w:t>
+            </w:r>
+          </w:p>
+        </w:tc>
+      </w:tr>
+      <w:tr>
+        <w:trPr>
+          <w:trHeight w:val="270"/>
+        </w:trPr>
+        <w:tc>
+          <w:tcPr>
+            <w:tcW w:w="939" w:type="dxa"/>
+            <w:tcBorders>
+              <w:top w:val="nil"/>
+              <w:left w:val="nil"/>
+              <w:bottom w:val="single" w:sz="4" w:space="0" w:color="A6A6A6"/>
+              <w:right w:val="nil"/>
+            </w:tcBorders>
+            <w:shd w:val="clear" w:color="000000" w:fill="FFFFFF"/>
+            <w:noWrap/>
+            <w:vAlign w:val="center"/>
+            <w:hideMark/>
+          </w:tcPr>
+          <w:p>
+            <w:pPr>
+              <w:spacing w:after="0" w:line="240" w:lineRule="auto"/>
+              <w:rPr>
+                <w:rFonts w:ascii="Times New Roman" w:eastAsia="Times New Roman" w:hAnsi="Times New Roman" w:cs="Times New Roman"/>
+                <w:color w:val="000000"/>
+                <w:sz w:val="20"/>
+                <w:szCs w:val="20"/>
+                <w:lang w:val="es-CR"/>
+              </w:rPr>
+            </w:pPr>
+            <w:r>
+              <w:rPr>
+                <w:rFonts w:ascii="Times New Roman" w:eastAsia="Times New Roman" w:hAnsi="Times New Roman" w:cs="Times New Roman"/>
+                <w:color w:val="000000"/>
+                <w:sz w:val="20"/>
+                <w:szCs w:val="20"/>
+                <w:lang w:val="es-CR"/>
+              </w:rPr>
+              <w:t>Modelo3</w:t>
+            </w:r>
+          </w:p>
+        </w:tc>
+        <w:tc>
+          <w:tcPr>
+            <w:tcW w:w="3450" w:type="dxa"/>
+            <w:tcBorders>
+              <w:top w:val="nil"/>
+              <w:left w:val="nil"/>
+              <w:bottom w:val="single" w:sz="4" w:space="0" w:color="A6A6A6"/>
+              <w:right w:val="nil"/>
+            </w:tcBorders>
+            <w:shd w:val="clear" w:color="000000" w:fill="FFFFFF"/>
+            <w:noWrap/>
+            <w:vAlign w:val="center"/>
+            <w:hideMark/>
+          </w:tcPr>
+          <w:p>
+            <w:pPr>
+              <w:spacing w:after="0" w:line="240" w:lineRule="auto"/>
+              <w:rPr>
+                <w:rFonts w:ascii="Times New Roman" w:eastAsia="Times New Roman" w:hAnsi="Times New Roman" w:cs="Times New Roman"/>
+                <w:color w:val="000000"/>
+                <w:sz w:val="20"/>
+                <w:szCs w:val="20"/>
+                <w:lang w:val="es-CR"/>
+              </w:rPr>
+            </w:pPr>
+            <w:r>
+              <w:rPr>
+                <w:rFonts w:ascii="Times New Roman" w:eastAsia="Times New Roman" w:hAnsi="Times New Roman" w:cs="Times New Roman"/>
+                <w:color w:val="000000"/>
+                <w:sz w:val="20"/>
+                <w:szCs w:val="20"/>
+                <w:lang w:val="es-CR"/>
+              </w:rPr>
+              <w:t>priori plana informativa para betas</w:t>
+            </w:r>
+          </w:p>
+        </w:tc>
+        <w:tc>
+          <w:tcPr>
+            <w:tcW w:w="840" w:type="dxa"/>
+            <w:tcBorders>
+              <w:top w:val="nil"/>
+              <w:left w:val="nil"/>
+              <w:bottom w:val="single" w:sz="4" w:space="0" w:color="A6A6A6"/>
+              <w:right w:val="nil"/>
+            </w:tcBorders>
+            <w:shd w:val="clear" w:color="000000" w:fill="FFFFFF"/>
+            <w:noWrap/>
+            <w:vAlign w:val="center"/>
+            <w:hideMark/>
+          </w:tcPr>
+          <w:p>
+            <w:pPr>
+              <w:spacing w:after="0" w:line="240" w:lineRule="auto"/>
+              <w:jc w:val="center"/>
+              <w:rPr>
+                <w:rFonts w:ascii="Times New Roman" w:eastAsia="Times New Roman" w:hAnsi="Times New Roman" w:cs="Times New Roman"/>
+                <w:color w:val="000000"/>
+                <w:sz w:val="20"/>
+                <w:szCs w:val="20"/>
+                <w:lang w:val="es-CR"/>
+              </w:rPr>
+            </w:pPr>
+            <w:r>
+              <w:rPr>
+                <w:rFonts w:ascii="Times New Roman" w:eastAsia="Times New Roman" w:hAnsi="Times New Roman" w:cs="Times New Roman"/>
+                <w:color w:val="000000"/>
+                <w:sz w:val="20"/>
+                <w:szCs w:val="20"/>
+                <w:lang w:val="es-CR"/>
+              </w:rPr>
+              <w:t>13000</w:t>
+            </w:r>
+          </w:p>
+        </w:tc>
+        <w:tc>
+          <w:tcPr>
+            <w:tcW w:w="806" w:type="dxa"/>
+            <w:tcBorders>
+              <w:top w:val="nil"/>
+              <w:left w:val="nil"/>
+              <w:bottom w:val="single" w:sz="4" w:space="0" w:color="A6A6A6"/>
+              <w:right w:val="nil"/>
+            </w:tcBorders>
+            <w:shd w:val="clear" w:color="000000" w:fill="FFFFFF"/>
+            <w:noWrap/>
+            <w:vAlign w:val="center"/>
+            <w:hideMark/>
+          </w:tcPr>
+          <w:p>
+            <w:pPr>
+              <w:spacing w:after="0" w:line="240" w:lineRule="auto"/>
+              <w:jc w:val="center"/>
+              <w:rPr>
+                <w:rFonts w:ascii="Times New Roman" w:eastAsia="Times New Roman" w:hAnsi="Times New Roman" w:cs="Times New Roman"/>
+                <w:color w:val="000000"/>
+                <w:sz w:val="20"/>
+                <w:szCs w:val="20"/>
+                <w:lang w:val="es-CR"/>
+              </w:rPr>
+            </w:pPr>
+            <w:r>
+              <w:rPr>
+                <w:rFonts w:ascii="Times New Roman" w:eastAsia="Times New Roman" w:hAnsi="Times New Roman" w:cs="Times New Roman"/>
+                <w:color w:val="000000"/>
+                <w:sz w:val="20"/>
+                <w:szCs w:val="20"/>
+                <w:lang w:val="es-CR"/>
+              </w:rPr>
+              <w:t>3000</w:t>
+            </w:r>
+          </w:p>
+        </w:tc>
+        <w:tc>
+          <w:tcPr>
+            <w:tcW w:w="985" w:type="dxa"/>
+            <w:tcBorders>
+              <w:top w:val="nil"/>
+              <w:left w:val="nil"/>
+              <w:bottom w:val="single" w:sz="4" w:space="0" w:color="A6A6A6"/>
+              <w:right w:val="nil"/>
+            </w:tcBorders>
+            <w:shd w:val="clear" w:color="000000" w:fill="FFFFFF"/>
+            <w:noWrap/>
+            <w:vAlign w:val="center"/>
+            <w:hideMark/>
+          </w:tcPr>
+          <w:p>
+            <w:pPr>
+              <w:spacing w:after="0" w:line="240" w:lineRule="auto"/>
+              <w:jc w:val="center"/>
+              <w:rPr>
+                <w:rFonts w:ascii="Times New Roman" w:eastAsia="Times New Roman" w:hAnsi="Times New Roman" w:cs="Times New Roman"/>
+                <w:color w:val="000000"/>
+                <w:sz w:val="20"/>
+                <w:szCs w:val="20"/>
+                <w:lang w:val="es-CR"/>
+              </w:rPr>
+            </w:pPr>
+            <w:r>
+              <w:rPr>
+                <w:rFonts w:ascii="Times New Roman" w:eastAsia="Times New Roman" w:hAnsi="Times New Roman" w:cs="Times New Roman"/>
+                <w:color w:val="000000"/>
+                <w:sz w:val="20"/>
+                <w:szCs w:val="20"/>
+                <w:lang w:val="es-CR"/>
+              </w:rPr>
+              <w:t>10</w:t>
+            </w:r>
+          </w:p>
+        </w:tc>
+        <w:tc>
+          <w:tcPr>
+            <w:tcW w:w="1170" w:type="dxa"/>
+            <w:tcBorders>
+              <w:top w:val="nil"/>
+              <w:left w:val="nil"/>
+              <w:bottom w:val="single" w:sz="4" w:space="0" w:color="A6A6A6"/>
+              <w:right w:val="nil"/>
+            </w:tcBorders>
+            <w:shd w:val="clear" w:color="000000" w:fill="FFFFFF"/>
+            <w:noWrap/>
+            <w:vAlign w:val="center"/>
+            <w:hideMark/>
+          </w:tcPr>
+          <w:p>
+            <w:pPr>
+              <w:spacing w:after="0" w:line="240" w:lineRule="auto"/>
+              <w:jc w:val="center"/>
+              <w:rPr>
+                <w:rFonts w:ascii="Times New Roman" w:eastAsia="Times New Roman" w:hAnsi="Times New Roman" w:cs="Times New Roman"/>
+                <w:color w:val="000000"/>
+                <w:sz w:val="20"/>
+                <w:szCs w:val="20"/>
+                <w:lang w:val="es-CR"/>
+              </w:rPr>
+            </w:pPr>
+            <w:r>
+              <w:rPr>
+                <w:rFonts w:ascii="Times New Roman" w:eastAsia="Times New Roman" w:hAnsi="Times New Roman" w:cs="Times New Roman"/>
+                <w:color w:val="000000"/>
+                <w:sz w:val="20"/>
+                <w:szCs w:val="20"/>
+                <w:lang w:val="es-CR"/>
+              </w:rPr>
+              <w:t>17154.68</w:t>
+            </w:r>
+          </w:p>
+        </w:tc>
+        <w:tc>
+          <w:tcPr>
+            <w:tcW w:w="1710" w:type="dxa"/>
+            <w:tcBorders>
+              <w:top w:val="nil"/>
+              <w:left w:val="nil"/>
+              <w:bottom w:val="single" w:sz="4" w:space="0" w:color="A6A6A6"/>
+              <w:right w:val="nil"/>
+            </w:tcBorders>
+            <w:shd w:val="clear" w:color="000000" w:fill="FFFFFF"/>
+            <w:noWrap/>
+            <w:vAlign w:val="center"/>
+            <w:hideMark/>
+          </w:tcPr>
+          <w:p>
+            <w:pPr>
+              <w:spacing w:after="0" w:line="240" w:lineRule="auto"/>
+              <w:jc w:val="center"/>
+              <w:rPr>
+                <w:rFonts w:ascii="Times New Roman" w:eastAsia="Times New Roman" w:hAnsi="Times New Roman" w:cs="Times New Roman"/>
+                <w:color w:val="000000"/>
+                <w:sz w:val="20"/>
+                <w:szCs w:val="20"/>
+                <w:lang w:val="es-CR"/>
+              </w:rPr>
+            </w:pPr>
+            <w:r>
+              <w:rPr>
+                <w:rFonts w:ascii="Times New Roman" w:eastAsia="Times New Roman" w:hAnsi="Times New Roman" w:cs="Times New Roman"/>
+                <w:color w:val="000000"/>
+                <w:sz w:val="20"/>
+                <w:szCs w:val="20"/>
+                <w:lang w:val="es-CR"/>
+              </w:rPr>
+              <w:t>No</w:t>
+            </w:r>
+          </w:p>
+        </w:tc>
+      </w:tr>
+      <w:tr>
+        <w:trPr>
+          <w:trHeight w:val="270"/>
+        </w:trPr>
+        <w:tc>
+          <w:tcPr>
+            <w:tcW w:w="939" w:type="dxa"/>
+            <w:tcBorders>
+              <w:top w:val="nil"/>
+              <w:left w:val="nil"/>
+              <w:bottom w:val="single" w:sz="4" w:space="0" w:color="A6A6A6"/>
+              <w:right w:val="nil"/>
+            </w:tcBorders>
+            <w:shd w:val="clear" w:color="000000" w:fill="FFFFFF"/>
+            <w:noWrap/>
+            <w:vAlign w:val="center"/>
+            <w:hideMark/>
+          </w:tcPr>
+          <w:p>
+            <w:pPr>
+              <w:spacing w:after="0" w:line="240" w:lineRule="auto"/>
+              <w:rPr>
+                <w:rFonts w:ascii="Times New Roman" w:eastAsia="Times New Roman" w:hAnsi="Times New Roman" w:cs="Times New Roman"/>
+                <w:color w:val="000000"/>
+                <w:sz w:val="20"/>
+                <w:szCs w:val="20"/>
+                <w:lang w:val="es-CR"/>
+              </w:rPr>
+            </w:pPr>
+            <w:r>
+              <w:rPr>
+                <w:rFonts w:ascii="Times New Roman" w:eastAsia="Times New Roman" w:hAnsi="Times New Roman" w:cs="Times New Roman"/>
+                <w:color w:val="000000"/>
+                <w:sz w:val="20"/>
+                <w:szCs w:val="20"/>
+                <w:lang w:val="es-CR"/>
+              </w:rPr>
+              <w:t>Modelo4</w:t>
+            </w:r>
+          </w:p>
+        </w:tc>
+        <w:tc>
+          <w:tcPr>
+            <w:tcW w:w="3450" w:type="dxa"/>
+            <w:tcBorders>
+              <w:top w:val="nil"/>
+              <w:left w:val="nil"/>
+              <w:bottom w:val="single" w:sz="4" w:space="0" w:color="A6A6A6"/>
+              <w:right w:val="nil"/>
+            </w:tcBorders>
+            <w:shd w:val="clear" w:color="000000" w:fill="FFFFFF"/>
+            <w:noWrap/>
+            <w:vAlign w:val="center"/>
+            <w:hideMark/>
+          </w:tcPr>
+          <w:p>
+            <w:pPr>
+              <w:spacing w:after="0" w:line="240" w:lineRule="auto"/>
+              <w:rPr>
+                <w:rFonts w:ascii="Times New Roman" w:eastAsia="Times New Roman" w:hAnsi="Times New Roman" w:cs="Times New Roman"/>
+                <w:color w:val="000000"/>
+                <w:sz w:val="20"/>
+                <w:szCs w:val="20"/>
+                <w:lang w:val="es-CR"/>
+              </w:rPr>
+            </w:pPr>
+            <w:r>
+              <w:rPr>
+                <w:rFonts w:ascii="Times New Roman" w:eastAsia="Times New Roman" w:hAnsi="Times New Roman" w:cs="Times New Roman"/>
+                <w:color w:val="000000"/>
+                <w:sz w:val="20"/>
+                <w:szCs w:val="20"/>
+                <w:lang w:val="es-CR"/>
+              </w:rPr>
+              <w:t xml:space="preserve">priori de </w:t>
+            </w:r>
+            <w:proofErr w:type="spellStart"/>
+            <w:r>
+              <w:rPr>
+                <w:rFonts w:ascii="Times New Roman" w:eastAsia="Times New Roman" w:hAnsi="Times New Roman" w:cs="Times New Roman"/>
+                <w:color w:val="000000"/>
+                <w:sz w:val="20"/>
+                <w:szCs w:val="20"/>
+                <w:lang w:val="es-CR"/>
+              </w:rPr>
+              <w:t>Gelman</w:t>
+            </w:r>
+            <w:proofErr w:type="spellEnd"/>
+            <w:r>
+              <w:rPr>
+                <w:rFonts w:ascii="Times New Roman" w:eastAsia="Times New Roman" w:hAnsi="Times New Roman" w:cs="Times New Roman"/>
+                <w:color w:val="000000"/>
+                <w:sz w:val="20"/>
+                <w:szCs w:val="20"/>
+                <w:lang w:val="es-CR"/>
+              </w:rPr>
+              <w:t xml:space="preserve"> para betas</w:t>
+            </w:r>
+          </w:p>
+        </w:tc>
+        <w:tc>
+          <w:tcPr>
+            <w:tcW w:w="840" w:type="dxa"/>
+            <w:tcBorders>
+              <w:top w:val="nil"/>
+              <w:left w:val="nil"/>
+              <w:bottom w:val="single" w:sz="4" w:space="0" w:color="A6A6A6"/>
+              <w:right w:val="nil"/>
+            </w:tcBorders>
+            <w:shd w:val="clear" w:color="000000" w:fill="FFFFFF"/>
+            <w:noWrap/>
+            <w:vAlign w:val="center"/>
+            <w:hideMark/>
+          </w:tcPr>
+          <w:p>
+            <w:pPr>
+              <w:spacing w:after="0" w:line="240" w:lineRule="auto"/>
+              <w:jc w:val="center"/>
+              <w:rPr>
+                <w:rFonts w:ascii="Times New Roman" w:eastAsia="Times New Roman" w:hAnsi="Times New Roman" w:cs="Times New Roman"/>
+                <w:color w:val="000000"/>
+                <w:sz w:val="20"/>
+                <w:szCs w:val="20"/>
+                <w:lang w:val="es-CR"/>
+              </w:rPr>
+            </w:pPr>
+            <w:r>
+              <w:rPr>
+                <w:rFonts w:ascii="Times New Roman" w:eastAsia="Times New Roman" w:hAnsi="Times New Roman" w:cs="Times New Roman"/>
+                <w:color w:val="000000"/>
+                <w:sz w:val="20"/>
+                <w:szCs w:val="20"/>
+                <w:lang w:val="es-CR"/>
+              </w:rPr>
+              <w:t>13000</w:t>
+            </w:r>
+          </w:p>
+        </w:tc>
+        <w:tc>
+          <w:tcPr>
+            <w:tcW w:w="806" w:type="dxa"/>
+            <w:tcBorders>
+              <w:top w:val="nil"/>
+              <w:left w:val="nil"/>
+              <w:bottom w:val="single" w:sz="4" w:space="0" w:color="A6A6A6"/>
+              <w:right w:val="nil"/>
+            </w:tcBorders>
+            <w:shd w:val="clear" w:color="000000" w:fill="FFFFFF"/>
+            <w:noWrap/>
+            <w:vAlign w:val="center"/>
+            <w:hideMark/>
+          </w:tcPr>
+          <w:p>
+            <w:pPr>
+              <w:spacing w:after="0" w:line="240" w:lineRule="auto"/>
+              <w:jc w:val="center"/>
+              <w:rPr>
+                <w:rFonts w:ascii="Times New Roman" w:eastAsia="Times New Roman" w:hAnsi="Times New Roman" w:cs="Times New Roman"/>
+                <w:color w:val="000000"/>
+                <w:sz w:val="20"/>
+                <w:szCs w:val="20"/>
+                <w:lang w:val="es-CR"/>
+              </w:rPr>
+            </w:pPr>
+            <w:r>
+              <w:rPr>
+                <w:rFonts w:ascii="Times New Roman" w:eastAsia="Times New Roman" w:hAnsi="Times New Roman" w:cs="Times New Roman"/>
+                <w:color w:val="000000"/>
+                <w:sz w:val="20"/>
+                <w:szCs w:val="20"/>
+                <w:lang w:val="es-CR"/>
+              </w:rPr>
+              <w:t>3000</w:t>
+            </w:r>
+          </w:p>
+        </w:tc>
+        <w:tc>
+          <w:tcPr>
+            <w:tcW w:w="985" w:type="dxa"/>
+            <w:tcBorders>
+              <w:top w:val="nil"/>
+              <w:left w:val="nil"/>
+              <w:bottom w:val="single" w:sz="4" w:space="0" w:color="A6A6A6"/>
+              <w:right w:val="nil"/>
+            </w:tcBorders>
+            <w:shd w:val="clear" w:color="000000" w:fill="FFFFFF"/>
+            <w:noWrap/>
+            <w:vAlign w:val="center"/>
+            <w:hideMark/>
+          </w:tcPr>
+          <w:p>
+            <w:pPr>
+              <w:spacing w:after="0" w:line="240" w:lineRule="auto"/>
+              <w:jc w:val="center"/>
+              <w:rPr>
+                <w:rFonts w:ascii="Times New Roman" w:eastAsia="Times New Roman" w:hAnsi="Times New Roman" w:cs="Times New Roman"/>
+                <w:color w:val="000000"/>
+                <w:sz w:val="20"/>
+                <w:szCs w:val="20"/>
+                <w:lang w:val="es-CR"/>
+              </w:rPr>
+            </w:pPr>
+            <w:r>
+              <w:rPr>
+                <w:rFonts w:ascii="Times New Roman" w:eastAsia="Times New Roman" w:hAnsi="Times New Roman" w:cs="Times New Roman"/>
+                <w:color w:val="000000"/>
+                <w:sz w:val="20"/>
+                <w:szCs w:val="20"/>
+                <w:lang w:val="es-CR"/>
+              </w:rPr>
+              <w:t>10</w:t>
+            </w:r>
+          </w:p>
+        </w:tc>
+        <w:tc>
+          <w:tcPr>
+            <w:tcW w:w="1170" w:type="dxa"/>
+            <w:tcBorders>
+              <w:top w:val="nil"/>
+              <w:left w:val="nil"/>
+              <w:bottom w:val="single" w:sz="4" w:space="0" w:color="A6A6A6"/>
+              <w:right w:val="nil"/>
+            </w:tcBorders>
+            <w:shd w:val="clear" w:color="000000" w:fill="FFFFFF"/>
+            <w:noWrap/>
+            <w:vAlign w:val="center"/>
+            <w:hideMark/>
+          </w:tcPr>
+          <w:p>
+            <w:pPr>
+              <w:spacing w:after="0" w:line="240" w:lineRule="auto"/>
+              <w:jc w:val="center"/>
+              <w:rPr>
+                <w:rFonts w:ascii="Times New Roman" w:eastAsia="Times New Roman" w:hAnsi="Times New Roman" w:cs="Times New Roman"/>
+                <w:color w:val="000000"/>
+                <w:sz w:val="20"/>
+                <w:szCs w:val="20"/>
+                <w:lang w:val="es-CR"/>
+              </w:rPr>
+            </w:pPr>
+            <w:r>
+              <w:rPr>
+                <w:rFonts w:ascii="Times New Roman" w:eastAsia="Times New Roman" w:hAnsi="Times New Roman" w:cs="Times New Roman"/>
+                <w:color w:val="000000"/>
+                <w:sz w:val="20"/>
+                <w:szCs w:val="20"/>
+                <w:lang w:val="es-CR"/>
+              </w:rPr>
+              <w:t>17548.53</w:t>
+            </w:r>
+          </w:p>
+        </w:tc>
+        <w:tc>
+          <w:tcPr>
+            <w:tcW w:w="1710" w:type="dxa"/>
+            <w:tcBorders>
+              <w:top w:val="nil"/>
+              <w:left w:val="nil"/>
+              <w:bottom w:val="single" w:sz="4" w:space="0" w:color="A6A6A6"/>
+              <w:right w:val="nil"/>
+            </w:tcBorders>
+            <w:shd w:val="clear" w:color="000000" w:fill="FFFFFF"/>
+            <w:noWrap/>
+            <w:vAlign w:val="center"/>
+            <w:hideMark/>
+          </w:tcPr>
+          <w:p>
+            <w:pPr>
+              <w:spacing w:after="0" w:line="240" w:lineRule="auto"/>
+              <w:jc w:val="center"/>
+              <w:rPr>
+                <w:rFonts w:ascii="Times New Roman" w:eastAsia="Times New Roman" w:hAnsi="Times New Roman" w:cs="Times New Roman"/>
+                <w:color w:val="000000"/>
+                <w:sz w:val="20"/>
+                <w:szCs w:val="20"/>
+                <w:lang w:val="es-CR"/>
+              </w:rPr>
+            </w:pPr>
+            <w:r>
+              <w:rPr>
+                <w:rFonts w:ascii="Times New Roman" w:eastAsia="Times New Roman" w:hAnsi="Times New Roman" w:cs="Times New Roman"/>
+                <w:color w:val="000000"/>
+                <w:sz w:val="20"/>
+                <w:szCs w:val="20"/>
+                <w:lang w:val="es-CR"/>
+              </w:rPr>
+              <w:t>No</w:t>
+            </w:r>
+          </w:p>
+        </w:tc>
+      </w:tr>
+      <w:tr>
+        <w:trPr>
+          <w:trHeight w:val="742"/>
+        </w:trPr>
+        <w:tc>
+          <w:tcPr>
+            <w:tcW w:w="939" w:type="dxa"/>
+            <w:tcBorders>
+              <w:top w:val="nil"/>
+              <w:left w:val="nil"/>
+              <w:bottom w:val="single" w:sz="4" w:space="0" w:color="A6A6A6"/>
+              <w:right w:val="nil"/>
+            </w:tcBorders>
+            <w:shd w:val="clear" w:color="000000" w:fill="FFFFFF"/>
+            <w:noWrap/>
+            <w:vAlign w:val="center"/>
+            <w:hideMark/>
+          </w:tcPr>
+          <w:p>
+            <w:pPr>
+              <w:spacing w:after="0" w:line="240" w:lineRule="auto"/>
+              <w:rPr>
+                <w:rFonts w:ascii="Times New Roman" w:eastAsia="Times New Roman" w:hAnsi="Times New Roman" w:cs="Times New Roman"/>
+                <w:color w:val="000000"/>
+                <w:sz w:val="20"/>
+                <w:szCs w:val="20"/>
+                <w:lang w:val="es-CR"/>
+              </w:rPr>
+            </w:pPr>
+            <w:r>
+              <w:rPr>
+                <w:rFonts w:ascii="Times New Roman" w:eastAsia="Times New Roman" w:hAnsi="Times New Roman" w:cs="Times New Roman"/>
+                <w:color w:val="000000"/>
+                <w:sz w:val="20"/>
+                <w:szCs w:val="20"/>
+                <w:lang w:val="es-CR"/>
+              </w:rPr>
+              <w:t>Modelo5</w:t>
+            </w:r>
+          </w:p>
+        </w:tc>
+        <w:tc>
+          <w:tcPr>
+            <w:tcW w:w="3450" w:type="dxa"/>
+            <w:tcBorders>
+              <w:top w:val="nil"/>
+              <w:left w:val="nil"/>
+              <w:bottom w:val="single" w:sz="4" w:space="0" w:color="A6A6A6"/>
+              <w:right w:val="nil"/>
+            </w:tcBorders>
+            <w:shd w:val="clear" w:color="000000" w:fill="FFFFFF"/>
+            <w:vAlign w:val="center"/>
+            <w:hideMark/>
+          </w:tcPr>
+          <w:p>
+            <w:pPr>
+              <w:spacing w:after="0" w:line="240" w:lineRule="auto"/>
+              <w:rPr>
+                <w:rFonts w:ascii="Times New Roman" w:eastAsia="Times New Roman" w:hAnsi="Times New Roman" w:cs="Times New Roman"/>
+                <w:color w:val="000000"/>
+                <w:sz w:val="20"/>
+                <w:szCs w:val="20"/>
+                <w:lang w:val="es-CR"/>
+              </w:rPr>
+            </w:pPr>
+            <w:r>
+              <w:rPr>
+                <w:rFonts w:ascii="Times New Roman" w:eastAsia="Times New Roman" w:hAnsi="Times New Roman" w:cs="Times New Roman"/>
+                <w:color w:val="000000"/>
+                <w:sz w:val="20"/>
+                <w:szCs w:val="20"/>
+                <w:lang w:val="es-CR"/>
+              </w:rPr>
+              <w:t>priori plana informativa para betas y errores fijados en 1</w:t>
+            </w:r>
+          </w:p>
+        </w:tc>
+        <w:tc>
+          <w:tcPr>
+            <w:tcW w:w="840" w:type="dxa"/>
+            <w:tcBorders>
+              <w:top w:val="nil"/>
+              <w:left w:val="nil"/>
+              <w:bottom w:val="single" w:sz="4" w:space="0" w:color="A6A6A6"/>
+              <w:right w:val="nil"/>
+            </w:tcBorders>
+            <w:shd w:val="clear" w:color="000000" w:fill="FFFFFF"/>
+            <w:noWrap/>
+            <w:vAlign w:val="center"/>
+            <w:hideMark/>
+          </w:tcPr>
+          <w:p>
+            <w:pPr>
+              <w:spacing w:after="0" w:line="240" w:lineRule="auto"/>
+              <w:jc w:val="center"/>
+              <w:rPr>
+                <w:rFonts w:ascii="Times New Roman" w:eastAsia="Times New Roman" w:hAnsi="Times New Roman" w:cs="Times New Roman"/>
+                <w:color w:val="000000"/>
+                <w:sz w:val="20"/>
+                <w:szCs w:val="20"/>
+                <w:lang w:val="es-CR"/>
+              </w:rPr>
+            </w:pPr>
+            <w:r>
+              <w:rPr>
+                <w:rFonts w:ascii="Times New Roman" w:eastAsia="Times New Roman" w:hAnsi="Times New Roman" w:cs="Times New Roman"/>
+                <w:color w:val="000000"/>
+                <w:sz w:val="20"/>
+                <w:szCs w:val="20"/>
+                <w:lang w:val="es-CR"/>
+              </w:rPr>
+              <w:t>13000</w:t>
+            </w:r>
+          </w:p>
+        </w:tc>
+        <w:tc>
+          <w:tcPr>
+            <w:tcW w:w="806" w:type="dxa"/>
+            <w:tcBorders>
+              <w:top w:val="nil"/>
+              <w:left w:val="nil"/>
+              <w:bottom w:val="single" w:sz="4" w:space="0" w:color="A6A6A6"/>
+              <w:right w:val="nil"/>
+            </w:tcBorders>
+            <w:shd w:val="clear" w:color="000000" w:fill="FFFFFF"/>
+            <w:noWrap/>
+            <w:vAlign w:val="center"/>
+            <w:hideMark/>
+          </w:tcPr>
+          <w:p>
+            <w:pPr>
+              <w:spacing w:after="0" w:line="240" w:lineRule="auto"/>
+              <w:jc w:val="center"/>
+              <w:rPr>
+                <w:rFonts w:ascii="Times New Roman" w:eastAsia="Times New Roman" w:hAnsi="Times New Roman" w:cs="Times New Roman"/>
+                <w:color w:val="000000"/>
+                <w:sz w:val="20"/>
+                <w:szCs w:val="20"/>
+                <w:lang w:val="es-CR"/>
+              </w:rPr>
+            </w:pPr>
+            <w:r>
+              <w:rPr>
+                <w:rFonts w:ascii="Times New Roman" w:eastAsia="Times New Roman" w:hAnsi="Times New Roman" w:cs="Times New Roman"/>
+                <w:color w:val="000000"/>
+                <w:sz w:val="20"/>
+                <w:szCs w:val="20"/>
+                <w:lang w:val="es-CR"/>
+              </w:rPr>
+              <w:t>3000</w:t>
+            </w:r>
+          </w:p>
+        </w:tc>
+        <w:tc>
+          <w:tcPr>
+            <w:tcW w:w="985" w:type="dxa"/>
+            <w:tcBorders>
+              <w:top w:val="nil"/>
+              <w:left w:val="nil"/>
+              <w:bottom w:val="single" w:sz="4" w:space="0" w:color="A6A6A6"/>
+              <w:right w:val="nil"/>
+            </w:tcBorders>
+            <w:shd w:val="clear" w:color="000000" w:fill="FFFFFF"/>
+            <w:noWrap/>
+            <w:vAlign w:val="center"/>
+            <w:hideMark/>
+          </w:tcPr>
+          <w:p>
+            <w:pPr>
+              <w:spacing w:after="0" w:line="240" w:lineRule="auto"/>
+              <w:jc w:val="center"/>
+              <w:rPr>
+                <w:rFonts w:ascii="Times New Roman" w:eastAsia="Times New Roman" w:hAnsi="Times New Roman" w:cs="Times New Roman"/>
+                <w:color w:val="000000"/>
+                <w:sz w:val="20"/>
+                <w:szCs w:val="20"/>
+                <w:lang w:val="es-CR"/>
+              </w:rPr>
+            </w:pPr>
+            <w:r>
+              <w:rPr>
+                <w:rFonts w:ascii="Times New Roman" w:eastAsia="Times New Roman" w:hAnsi="Times New Roman" w:cs="Times New Roman"/>
+                <w:color w:val="000000"/>
+                <w:sz w:val="20"/>
+                <w:szCs w:val="20"/>
+                <w:lang w:val="es-CR"/>
+              </w:rPr>
+              <w:t>10</w:t>
+            </w:r>
+          </w:p>
+        </w:tc>
+        <w:tc>
+          <w:tcPr>
+            <w:tcW w:w="1170" w:type="dxa"/>
+            <w:tcBorders>
+              <w:top w:val="nil"/>
+              <w:left w:val="nil"/>
+              <w:bottom w:val="single" w:sz="4" w:space="0" w:color="A6A6A6"/>
+              <w:right w:val="nil"/>
+            </w:tcBorders>
+            <w:shd w:val="clear" w:color="000000" w:fill="FFFFFF"/>
+            <w:noWrap/>
+            <w:vAlign w:val="center"/>
+            <w:hideMark/>
+          </w:tcPr>
+          <w:p>
+            <w:pPr>
+              <w:spacing w:after="0" w:line="240" w:lineRule="auto"/>
+              <w:jc w:val="center"/>
+              <w:rPr>
+                <w:rFonts w:ascii="Times New Roman" w:eastAsia="Times New Roman" w:hAnsi="Times New Roman" w:cs="Times New Roman"/>
+                <w:color w:val="000000"/>
+                <w:sz w:val="20"/>
+                <w:szCs w:val="20"/>
+                <w:lang w:val="es-CR"/>
+              </w:rPr>
+            </w:pPr>
+            <w:r>
+              <w:rPr>
+                <w:rFonts w:ascii="Times New Roman" w:eastAsia="Times New Roman" w:hAnsi="Times New Roman" w:cs="Times New Roman"/>
+                <w:color w:val="000000"/>
+                <w:sz w:val="20"/>
+                <w:szCs w:val="20"/>
+                <w:lang w:val="es-CR"/>
+              </w:rPr>
+              <w:t>17464.59</w:t>
+            </w:r>
+          </w:p>
+        </w:tc>
+        <w:tc>
+          <w:tcPr>
+            <w:tcW w:w="1710" w:type="dxa"/>
+            <w:tcBorders>
+              <w:top w:val="nil"/>
+              <w:left w:val="nil"/>
+              <w:bottom w:val="single" w:sz="4" w:space="0" w:color="A6A6A6"/>
+              <w:right w:val="nil"/>
+            </w:tcBorders>
+            <w:shd w:val="clear" w:color="000000" w:fill="FFFFFF"/>
+            <w:vAlign w:val="center"/>
+            <w:hideMark/>
+          </w:tcPr>
+          <w:p>
+            <w:pPr>
+              <w:spacing w:after="0" w:line="240" w:lineRule="auto"/>
+              <w:jc w:val="center"/>
+              <w:rPr>
+                <w:rFonts w:ascii="Times New Roman" w:eastAsia="Times New Roman" w:hAnsi="Times New Roman" w:cs="Times New Roman"/>
+                <w:color w:val="000000"/>
+                <w:sz w:val="20"/>
+                <w:szCs w:val="20"/>
+                <w:lang w:val="es-CR"/>
+              </w:rPr>
+            </w:pPr>
+            <w:r>
+              <w:rPr>
+                <w:rFonts w:ascii="Times New Roman" w:eastAsia="Times New Roman" w:hAnsi="Times New Roman" w:cs="Times New Roman"/>
+                <w:color w:val="000000"/>
+                <w:sz w:val="20"/>
+                <w:szCs w:val="20"/>
+                <w:lang w:val="es-CR"/>
+              </w:rPr>
+              <w:t>No</w:t>
+            </w:r>
+            <w:r>
+              <w:rPr>
+                <w:rFonts w:ascii="Times New Roman" w:eastAsia="Times New Roman" w:hAnsi="Times New Roman" w:cs="Times New Roman"/>
+                <w:color w:val="000000"/>
+                <w:sz w:val="20"/>
+                <w:szCs w:val="20"/>
+                <w:lang w:val="es-CR"/>
+              </w:rPr>
+              <w:br/>
+              <w:t>(Pero Gráficos Mejoran)</w:t>
+            </w:r>
+          </w:p>
+        </w:tc>
+      </w:tr>
+      <w:tr>
+        <w:trPr>
+          <w:trHeight w:val="495"/>
+        </w:trPr>
+        <w:tc>
+          <w:tcPr>
+            <w:tcW w:w="939" w:type="dxa"/>
+            <w:tcBorders>
+              <w:top w:val="nil"/>
+              <w:left w:val="nil"/>
+              <w:bottom w:val="single" w:sz="4" w:space="0" w:color="auto"/>
+              <w:right w:val="nil"/>
+            </w:tcBorders>
+            <w:shd w:val="clear" w:color="000000" w:fill="FFFFFF"/>
+            <w:noWrap/>
+            <w:vAlign w:val="center"/>
+            <w:hideMark/>
+          </w:tcPr>
+          <w:p>
+            <w:pPr>
+              <w:spacing w:after="0" w:line="240" w:lineRule="auto"/>
+              <w:rPr>
+                <w:rFonts w:ascii="Times New Roman" w:eastAsia="Times New Roman" w:hAnsi="Times New Roman" w:cs="Times New Roman"/>
+                <w:color w:val="000000"/>
+                <w:sz w:val="20"/>
+                <w:szCs w:val="20"/>
+                <w:lang w:val="es-CR"/>
+              </w:rPr>
+            </w:pPr>
+            <w:r>
+              <w:rPr>
+                <w:rFonts w:ascii="Times New Roman" w:eastAsia="Times New Roman" w:hAnsi="Times New Roman" w:cs="Times New Roman"/>
+                <w:color w:val="000000"/>
+                <w:sz w:val="20"/>
+                <w:szCs w:val="20"/>
+                <w:lang w:val="es-CR"/>
+              </w:rPr>
+              <w:t>Modelo6</w:t>
+            </w:r>
+          </w:p>
+        </w:tc>
+        <w:tc>
+          <w:tcPr>
+            <w:tcW w:w="3450" w:type="dxa"/>
+            <w:tcBorders>
+              <w:top w:val="nil"/>
+              <w:left w:val="nil"/>
+              <w:bottom w:val="single" w:sz="4" w:space="0" w:color="auto"/>
+              <w:right w:val="nil"/>
+            </w:tcBorders>
+            <w:shd w:val="clear" w:color="000000" w:fill="FFFFFF"/>
+            <w:vAlign w:val="center"/>
+            <w:hideMark/>
+          </w:tcPr>
+          <w:p>
+            <w:pPr>
+              <w:spacing w:after="0" w:line="240" w:lineRule="auto"/>
+              <w:rPr>
+                <w:rFonts w:ascii="Times New Roman" w:eastAsia="Times New Roman" w:hAnsi="Times New Roman" w:cs="Times New Roman"/>
+                <w:color w:val="000000"/>
+                <w:sz w:val="20"/>
+                <w:szCs w:val="20"/>
+                <w:lang w:val="es-CR"/>
+              </w:rPr>
+            </w:pPr>
+            <w:r>
+              <w:rPr>
+                <w:rFonts w:ascii="Times New Roman" w:eastAsia="Times New Roman" w:hAnsi="Times New Roman" w:cs="Times New Roman"/>
+                <w:color w:val="000000"/>
+                <w:sz w:val="20"/>
+                <w:szCs w:val="20"/>
+                <w:lang w:val="es-CR"/>
+              </w:rPr>
+              <w:t>priori plana informativa para betas y errores fijados en 1</w:t>
+            </w:r>
+          </w:p>
+        </w:tc>
+        <w:tc>
+          <w:tcPr>
+            <w:tcW w:w="840" w:type="dxa"/>
+            <w:tcBorders>
+              <w:top w:val="nil"/>
+              <w:left w:val="nil"/>
+              <w:bottom w:val="single" w:sz="4" w:space="0" w:color="auto"/>
+              <w:right w:val="nil"/>
+            </w:tcBorders>
+            <w:shd w:val="clear" w:color="000000" w:fill="FFFFFF"/>
+            <w:noWrap/>
+            <w:vAlign w:val="center"/>
+            <w:hideMark/>
+          </w:tcPr>
+          <w:p>
+            <w:pPr>
+              <w:spacing w:after="0" w:line="240" w:lineRule="auto"/>
+              <w:jc w:val="center"/>
+              <w:rPr>
+                <w:rFonts w:ascii="Times New Roman" w:eastAsia="Times New Roman" w:hAnsi="Times New Roman" w:cs="Times New Roman"/>
+                <w:color w:val="000000"/>
+                <w:sz w:val="20"/>
+                <w:szCs w:val="20"/>
+                <w:lang w:val="es-CR"/>
+              </w:rPr>
+            </w:pPr>
+            <w:r>
+              <w:rPr>
+                <w:rFonts w:ascii="Times New Roman" w:eastAsia="Times New Roman" w:hAnsi="Times New Roman" w:cs="Times New Roman"/>
+                <w:color w:val="000000"/>
+                <w:sz w:val="20"/>
+                <w:szCs w:val="20"/>
+                <w:lang w:val="es-CR"/>
+              </w:rPr>
+              <w:t>30000</w:t>
+            </w:r>
+          </w:p>
+        </w:tc>
+        <w:tc>
+          <w:tcPr>
+            <w:tcW w:w="806" w:type="dxa"/>
+            <w:tcBorders>
+              <w:top w:val="nil"/>
+              <w:left w:val="nil"/>
+              <w:bottom w:val="single" w:sz="4" w:space="0" w:color="auto"/>
+              <w:right w:val="nil"/>
+            </w:tcBorders>
+            <w:shd w:val="clear" w:color="000000" w:fill="FFFFFF"/>
+            <w:noWrap/>
+            <w:vAlign w:val="center"/>
+            <w:hideMark/>
+          </w:tcPr>
+          <w:p>
+            <w:pPr>
+              <w:spacing w:after="0" w:line="240" w:lineRule="auto"/>
+              <w:jc w:val="center"/>
+              <w:rPr>
+                <w:rFonts w:ascii="Times New Roman" w:eastAsia="Times New Roman" w:hAnsi="Times New Roman" w:cs="Times New Roman"/>
+                <w:color w:val="000000"/>
+                <w:sz w:val="20"/>
+                <w:szCs w:val="20"/>
+                <w:lang w:val="es-CR"/>
+              </w:rPr>
+            </w:pPr>
+            <w:r>
+              <w:rPr>
+                <w:rFonts w:ascii="Times New Roman" w:eastAsia="Times New Roman" w:hAnsi="Times New Roman" w:cs="Times New Roman"/>
+                <w:color w:val="000000"/>
+                <w:sz w:val="20"/>
+                <w:szCs w:val="20"/>
+                <w:lang w:val="es-CR"/>
+              </w:rPr>
+              <w:t>3000</w:t>
+            </w:r>
+          </w:p>
+        </w:tc>
+        <w:tc>
+          <w:tcPr>
+            <w:tcW w:w="985" w:type="dxa"/>
+            <w:tcBorders>
+              <w:top w:val="nil"/>
+              <w:left w:val="nil"/>
+              <w:bottom w:val="single" w:sz="4" w:space="0" w:color="auto"/>
+              <w:right w:val="nil"/>
+            </w:tcBorders>
+            <w:shd w:val="clear" w:color="000000" w:fill="FFFFFF"/>
+            <w:noWrap/>
+            <w:vAlign w:val="center"/>
+            <w:hideMark/>
+          </w:tcPr>
+          <w:p>
+            <w:pPr>
+              <w:spacing w:after="0" w:line="240" w:lineRule="auto"/>
+              <w:jc w:val="center"/>
+              <w:rPr>
+                <w:rFonts w:ascii="Times New Roman" w:eastAsia="Times New Roman" w:hAnsi="Times New Roman" w:cs="Times New Roman"/>
+                <w:color w:val="000000"/>
+                <w:sz w:val="20"/>
+                <w:szCs w:val="20"/>
+                <w:lang w:val="es-CR"/>
+              </w:rPr>
+            </w:pPr>
+            <w:r>
+              <w:rPr>
+                <w:rFonts w:ascii="Times New Roman" w:eastAsia="Times New Roman" w:hAnsi="Times New Roman" w:cs="Times New Roman"/>
+                <w:color w:val="000000"/>
+                <w:sz w:val="20"/>
+                <w:szCs w:val="20"/>
+                <w:lang w:val="es-CR"/>
+              </w:rPr>
+              <w:t>20</w:t>
+            </w:r>
+          </w:p>
+        </w:tc>
+        <w:tc>
+          <w:tcPr>
+            <w:tcW w:w="1170" w:type="dxa"/>
+            <w:tcBorders>
+              <w:top w:val="nil"/>
+              <w:left w:val="nil"/>
+              <w:bottom w:val="single" w:sz="4" w:space="0" w:color="auto"/>
+              <w:right w:val="nil"/>
+            </w:tcBorders>
+            <w:shd w:val="clear" w:color="000000" w:fill="FFFFFF"/>
+            <w:noWrap/>
+            <w:vAlign w:val="center"/>
+            <w:hideMark/>
+          </w:tcPr>
+          <w:p>
+            <w:pPr>
+              <w:spacing w:after="0" w:line="240" w:lineRule="auto"/>
+              <w:jc w:val="center"/>
+              <w:rPr>
+                <w:rFonts w:ascii="Times New Roman" w:eastAsia="Times New Roman" w:hAnsi="Times New Roman" w:cs="Times New Roman"/>
+                <w:color w:val="000000"/>
+                <w:sz w:val="20"/>
+                <w:szCs w:val="20"/>
+                <w:lang w:val="es-CR"/>
+              </w:rPr>
+            </w:pPr>
+            <w:r>
+              <w:rPr>
+                <w:rFonts w:ascii="Times New Roman" w:eastAsia="Times New Roman" w:hAnsi="Times New Roman" w:cs="Times New Roman"/>
+                <w:color w:val="000000"/>
+                <w:sz w:val="20"/>
+                <w:szCs w:val="20"/>
+                <w:lang w:val="es-CR"/>
+              </w:rPr>
+              <w:t>17462.89</w:t>
+            </w:r>
+          </w:p>
+        </w:tc>
+        <w:tc>
+          <w:tcPr>
+            <w:tcW w:w="1710" w:type="dxa"/>
+            <w:tcBorders>
+              <w:top w:val="nil"/>
+              <w:left w:val="nil"/>
+              <w:bottom w:val="single" w:sz="4" w:space="0" w:color="auto"/>
+              <w:right w:val="nil"/>
+            </w:tcBorders>
+            <w:shd w:val="clear" w:color="000000" w:fill="FFFFFF"/>
+            <w:noWrap/>
+            <w:vAlign w:val="center"/>
+            <w:hideMark/>
+          </w:tcPr>
+          <w:p>
+            <w:pPr>
+              <w:spacing w:after="0" w:line="240" w:lineRule="auto"/>
+              <w:jc w:val="center"/>
+              <w:rPr>
+                <w:rFonts w:ascii="Times New Roman" w:eastAsia="Times New Roman" w:hAnsi="Times New Roman" w:cs="Times New Roman"/>
+                <w:color w:val="000000"/>
+                <w:sz w:val="20"/>
+                <w:szCs w:val="20"/>
+                <w:lang w:val="es-CR"/>
+              </w:rPr>
+            </w:pPr>
+            <w:r>
+              <w:rPr>
+                <w:rFonts w:ascii="Times New Roman" w:eastAsia="Times New Roman" w:hAnsi="Times New Roman" w:cs="Times New Roman"/>
+                <w:color w:val="000000"/>
+                <w:sz w:val="20"/>
+                <w:szCs w:val="20"/>
+                <w:lang w:val="es-CR"/>
+              </w:rPr>
+              <w:t>Si</w:t>
+            </w:r>
+          </w:p>
+        </w:tc>
+      </w:tr>
+    </w:tbl>
+    <w:p>
+      <w:pPr>
+        <w:spacing w:line="360" w:lineRule="auto"/>
+        <w:jc w:val="both"/>
+        <w:rPr>
+          <w:rFonts w:ascii="Times New Roman" w:hAnsi="Times New Roman" w:cs="Times New Roman"/>
+          <w:sz w:val="24"/>
+          <w:szCs w:val="24"/>
+          <w:lang w:val="es-CR"/>
+        </w:rPr>
+      </w:pPr>
     </w:p>
     <w:p>
       <w:pPr>
@@ -6221,11 +8665,1802 @@
           <w:rFonts w:ascii="Times New Roman" w:hAnsi="Times New Roman" w:cs="Times New Roman"/>
           <w:sz w:val="24"/>
           <w:szCs w:val="24"/>
-          <w:highlight w:val="yellow"/>
-          <w:lang w:val="es-CR"/>
-        </w:rPr>
-        <w:t>Tabla 3</w:t>
-      </w:r>
+          <w:lang w:val="es-CR"/>
+        </w:rPr>
+        <w:t xml:space="preserve">Además, en la tabla 4 se observan las </w:t>
+      </w:r>
+      <w:r>
+        <w:rPr>
+          <w:rFonts w:ascii="Times New Roman" w:hAnsi="Times New Roman" w:cs="Times New Roman"/>
+          <w:sz w:val="24"/>
+          <w:szCs w:val="24"/>
+          <w:lang w:val="es-CR"/>
+        </w:rPr>
+        <w:t xml:space="preserve">medidas de precisión de las </w:t>
+      </w:r>
+      <w:r>
+        <w:rPr>
+          <w:rFonts w:ascii="Times New Roman" w:hAnsi="Times New Roman" w:cs="Times New Roman"/>
+          <w:sz w:val="24"/>
+          <w:szCs w:val="24"/>
+          <w:lang w:val="es-CR"/>
+        </w:rPr>
+        <w:t>predicciones realizadas con cada m</w:t>
+      </w:r>
+      <w:r>
+        <w:rPr>
+          <w:rFonts w:ascii="Times New Roman" w:hAnsi="Times New Roman" w:cs="Times New Roman"/>
+          <w:sz w:val="24"/>
+          <w:szCs w:val="24"/>
+          <w:lang w:val="es-CR"/>
+        </w:rPr>
+        <w:t>odelo, las cuales son muy</w:t>
+      </w:r>
+      <w:r>
+        <w:rPr>
+          <w:rFonts w:ascii="Times New Roman" w:hAnsi="Times New Roman" w:cs="Times New Roman"/>
+          <w:sz w:val="24"/>
+          <w:szCs w:val="24"/>
+          <w:lang w:val="es-CR"/>
+        </w:rPr>
+        <w:t xml:space="preserve"> </w:t>
+      </w:r>
+      <w:r>
+        <w:rPr>
+          <w:rFonts w:ascii="Times New Roman" w:hAnsi="Times New Roman" w:cs="Times New Roman"/>
+          <w:sz w:val="24"/>
+          <w:szCs w:val="24"/>
+          <w:lang w:val="es-CR"/>
+        </w:rPr>
+        <w:t xml:space="preserve">similares lo que indica que utilizar </w:t>
+      </w:r>
+      <w:proofErr w:type="spellStart"/>
+      <w:r>
+        <w:rPr>
+          <w:rFonts w:ascii="Times New Roman" w:hAnsi="Times New Roman" w:cs="Times New Roman"/>
+          <w:sz w:val="24"/>
+          <w:szCs w:val="24"/>
+          <w:lang w:val="es-CR"/>
+        </w:rPr>
+        <w:t>aprioris</w:t>
+      </w:r>
+      <w:proofErr w:type="spellEnd"/>
+      <w:r>
+        <w:rPr>
+          <w:rFonts w:ascii="Times New Roman" w:hAnsi="Times New Roman" w:cs="Times New Roman"/>
+          <w:sz w:val="24"/>
+          <w:szCs w:val="24"/>
+          <w:lang w:val="es-CR"/>
+        </w:rPr>
+        <w:t xml:space="preserve"> diferentes no afecta las estimaciones de las probabilidades predichas.</w:t>
+      </w:r>
+    </w:p>
+    <w:tbl>
+      <w:tblPr>
+        <w:tblW w:w="7721" w:type="dxa"/>
+        <w:jc w:val="center"/>
+        <w:tblLook w:val="04A0" w:firstRow="1" w:lastRow="0" w:firstColumn="1" w:lastColumn="0" w:noHBand="0" w:noVBand="1"/>
+      </w:tblPr>
+      <w:tblGrid>
+        <w:gridCol w:w="1151"/>
+        <w:gridCol w:w="4368"/>
+        <w:gridCol w:w="1005"/>
+        <w:gridCol w:w="1005"/>
+        <w:gridCol w:w="1005"/>
+      </w:tblGrid>
+      <w:tr>
+        <w:trPr>
+          <w:trHeight w:val="288"/>
+          <w:jc w:val="center"/>
+        </w:trPr>
+        <w:tc>
+          <w:tcPr>
+            <w:tcW w:w="7721" w:type="dxa"/>
+            <w:gridSpan w:val="5"/>
+            <w:vMerge w:val="restart"/>
+            <w:tcBorders>
+              <w:top w:val="nil"/>
+              <w:left w:val="nil"/>
+              <w:bottom w:val="single" w:sz="4" w:space="0" w:color="000000"/>
+              <w:right w:val="nil"/>
+            </w:tcBorders>
+            <w:shd w:val="clear" w:color="000000" w:fill="FFFFFF"/>
+            <w:noWrap/>
+            <w:vAlign w:val="bottom"/>
+            <w:hideMark/>
+          </w:tcPr>
+          <w:p>
+            <w:pPr>
+              <w:spacing w:after="0" w:line="240" w:lineRule="auto"/>
+              <w:jc w:val="center"/>
+              <w:rPr>
+                <w:rFonts w:ascii="Times New Roman" w:eastAsia="Times New Roman" w:hAnsi="Times New Roman" w:cs="Times New Roman"/>
+                <w:b/>
+                <w:color w:val="000000"/>
+                <w:sz w:val="20"/>
+                <w:szCs w:val="20"/>
+                <w:lang w:val="es-CR"/>
+              </w:rPr>
+            </w:pPr>
+            <w:r>
+              <w:rPr>
+                <w:rFonts w:ascii="Times New Roman" w:eastAsia="Times New Roman" w:hAnsi="Times New Roman" w:cs="Times New Roman"/>
+                <w:b/>
+                <w:color w:val="000000"/>
+                <w:sz w:val="20"/>
+                <w:szCs w:val="20"/>
+                <w:lang w:val="es-CR"/>
+              </w:rPr>
+              <w:t>Tabla 4. Medidas de Precisión de los modelos</w:t>
+            </w:r>
+          </w:p>
+        </w:tc>
+      </w:tr>
+      <w:tr>
+        <w:trPr>
+          <w:trHeight w:val="230"/>
+          <w:jc w:val="center"/>
+        </w:trPr>
+        <w:tc>
+          <w:tcPr>
+            <w:tcW w:w="7721" w:type="dxa"/>
+            <w:gridSpan w:val="5"/>
+            <w:vMerge/>
+            <w:tcBorders>
+              <w:top w:val="nil"/>
+              <w:left w:val="nil"/>
+              <w:bottom w:val="single" w:sz="4" w:space="0" w:color="000000"/>
+              <w:right w:val="nil"/>
+            </w:tcBorders>
+            <w:vAlign w:val="center"/>
+            <w:hideMark/>
+          </w:tcPr>
+          <w:p>
+            <w:pPr>
+              <w:spacing w:after="0" w:line="240" w:lineRule="auto"/>
+              <w:rPr>
+                <w:rFonts w:ascii="Times New Roman" w:eastAsia="Times New Roman" w:hAnsi="Times New Roman" w:cs="Times New Roman"/>
+                <w:color w:val="000000"/>
+                <w:sz w:val="20"/>
+                <w:szCs w:val="20"/>
+                <w:lang w:val="es-CR"/>
+              </w:rPr>
+            </w:pPr>
+          </w:p>
+        </w:tc>
+      </w:tr>
+      <w:tr>
+        <w:trPr>
+          <w:trHeight w:val="288"/>
+          <w:jc w:val="center"/>
+        </w:trPr>
+        <w:tc>
+          <w:tcPr>
+            <w:tcW w:w="1151" w:type="dxa"/>
+            <w:vMerge w:val="restart"/>
+            <w:tcBorders>
+              <w:top w:val="nil"/>
+              <w:left w:val="nil"/>
+              <w:bottom w:val="single" w:sz="4" w:space="0" w:color="000000"/>
+              <w:right w:val="nil"/>
+            </w:tcBorders>
+            <w:shd w:val="clear" w:color="000000" w:fill="FFFFFF"/>
+            <w:noWrap/>
+            <w:vAlign w:val="center"/>
+            <w:hideMark/>
+          </w:tcPr>
+          <w:p>
+            <w:pPr>
+              <w:spacing w:after="0" w:line="240" w:lineRule="auto"/>
+              <w:jc w:val="center"/>
+              <w:rPr>
+                <w:rFonts w:ascii="Times New Roman" w:eastAsia="Times New Roman" w:hAnsi="Times New Roman" w:cs="Times New Roman"/>
+                <w:b/>
+                <w:bCs/>
+                <w:color w:val="000000"/>
+                <w:sz w:val="20"/>
+                <w:szCs w:val="20"/>
+                <w:lang w:val="es-CR"/>
+              </w:rPr>
+            </w:pPr>
+            <w:r>
+              <w:rPr>
+                <w:rFonts w:ascii="Times New Roman" w:eastAsia="Times New Roman" w:hAnsi="Times New Roman" w:cs="Times New Roman"/>
+                <w:b/>
+                <w:bCs/>
+                <w:color w:val="000000"/>
+                <w:sz w:val="20"/>
+                <w:szCs w:val="20"/>
+                <w:lang w:val="es-CR"/>
+              </w:rPr>
+              <w:t>Modelo</w:t>
+            </w:r>
+          </w:p>
+        </w:tc>
+        <w:tc>
+          <w:tcPr>
+            <w:tcW w:w="4368" w:type="dxa"/>
+            <w:vMerge w:val="restart"/>
+            <w:tcBorders>
+              <w:top w:val="nil"/>
+              <w:left w:val="nil"/>
+              <w:bottom w:val="single" w:sz="4" w:space="0" w:color="000000"/>
+              <w:right w:val="nil"/>
+            </w:tcBorders>
+            <w:shd w:val="clear" w:color="000000" w:fill="FFFFFF"/>
+            <w:noWrap/>
+            <w:vAlign w:val="center"/>
+            <w:hideMark/>
+          </w:tcPr>
+          <w:p>
+            <w:pPr>
+              <w:spacing w:after="0" w:line="240" w:lineRule="auto"/>
+              <w:jc w:val="center"/>
+              <w:rPr>
+                <w:rFonts w:ascii="Times New Roman" w:eastAsia="Times New Roman" w:hAnsi="Times New Roman" w:cs="Times New Roman"/>
+                <w:b/>
+                <w:bCs/>
+                <w:color w:val="000000"/>
+                <w:sz w:val="20"/>
+                <w:szCs w:val="20"/>
+                <w:lang w:val="es-CR"/>
+              </w:rPr>
+            </w:pPr>
+            <w:r>
+              <w:rPr>
+                <w:rFonts w:ascii="Times New Roman" w:eastAsia="Times New Roman" w:hAnsi="Times New Roman" w:cs="Times New Roman"/>
+                <w:b/>
+                <w:bCs/>
+                <w:color w:val="000000"/>
+                <w:sz w:val="20"/>
+                <w:szCs w:val="20"/>
+                <w:lang w:val="es-CR"/>
+              </w:rPr>
+              <w:t>A priori</w:t>
+            </w:r>
+          </w:p>
+        </w:tc>
+        <w:tc>
+          <w:tcPr>
+            <w:tcW w:w="734" w:type="dxa"/>
+            <w:vMerge w:val="restart"/>
+            <w:tcBorders>
+              <w:top w:val="nil"/>
+              <w:left w:val="nil"/>
+              <w:bottom w:val="single" w:sz="4" w:space="0" w:color="000000"/>
+              <w:right w:val="nil"/>
+            </w:tcBorders>
+            <w:shd w:val="clear" w:color="000000" w:fill="FFFFFF"/>
+            <w:noWrap/>
+            <w:vAlign w:val="center"/>
+            <w:hideMark/>
+          </w:tcPr>
+          <w:p>
+            <w:pPr>
+              <w:spacing w:after="0" w:line="240" w:lineRule="auto"/>
+              <w:jc w:val="center"/>
+              <w:rPr>
+                <w:rFonts w:ascii="Times New Roman" w:eastAsia="Times New Roman" w:hAnsi="Times New Roman" w:cs="Times New Roman"/>
+                <w:b/>
+                <w:bCs/>
+                <w:color w:val="000000"/>
+                <w:sz w:val="20"/>
+                <w:szCs w:val="20"/>
+                <w:lang w:val="es-CR"/>
+              </w:rPr>
+            </w:pPr>
+            <w:r>
+              <w:rPr>
+                <w:rFonts w:ascii="Times New Roman" w:eastAsia="Times New Roman" w:hAnsi="Times New Roman" w:cs="Times New Roman"/>
+                <w:b/>
+                <w:bCs/>
+                <w:color w:val="000000"/>
+                <w:sz w:val="20"/>
+                <w:szCs w:val="20"/>
+                <w:lang w:val="es-CR"/>
+              </w:rPr>
+              <w:t>P</w:t>
+            </w:r>
+            <w:r>
+              <w:rPr>
+                <w:rFonts w:ascii="Times New Roman" w:eastAsia="Times New Roman" w:hAnsi="Times New Roman" w:cs="Times New Roman"/>
+                <w:b/>
+                <w:bCs/>
+                <w:color w:val="000000"/>
+                <w:sz w:val="20"/>
+                <w:szCs w:val="20"/>
+                <w:lang w:val="es-CR"/>
+              </w:rPr>
+              <w:t xml:space="preserve">recisión </w:t>
+            </w:r>
+            <w:r>
+              <w:rPr>
+                <w:rFonts w:ascii="Times New Roman" w:eastAsia="Times New Roman" w:hAnsi="Times New Roman" w:cs="Times New Roman"/>
+                <w:b/>
+                <w:bCs/>
+                <w:color w:val="000000"/>
+                <w:sz w:val="20"/>
+                <w:szCs w:val="20"/>
+                <w:lang w:val="es-CR"/>
+              </w:rPr>
+              <w:t>G</w:t>
+            </w:r>
+            <w:r>
+              <w:rPr>
+                <w:rFonts w:ascii="Times New Roman" w:eastAsia="Times New Roman" w:hAnsi="Times New Roman" w:cs="Times New Roman"/>
+                <w:b/>
+                <w:bCs/>
+                <w:color w:val="000000"/>
+                <w:sz w:val="20"/>
+                <w:szCs w:val="20"/>
+                <w:lang w:val="es-CR"/>
+              </w:rPr>
+              <w:t>lobal</w:t>
+            </w:r>
+          </w:p>
+        </w:tc>
+        <w:tc>
+          <w:tcPr>
+            <w:tcW w:w="734" w:type="dxa"/>
+            <w:vMerge w:val="restart"/>
+            <w:tcBorders>
+              <w:top w:val="nil"/>
+              <w:left w:val="nil"/>
+              <w:bottom w:val="single" w:sz="4" w:space="0" w:color="000000"/>
+              <w:right w:val="nil"/>
+            </w:tcBorders>
+            <w:shd w:val="clear" w:color="000000" w:fill="FFFFFF"/>
+            <w:noWrap/>
+            <w:vAlign w:val="center"/>
+            <w:hideMark/>
+          </w:tcPr>
+          <w:p>
+            <w:pPr>
+              <w:spacing w:after="0" w:line="240" w:lineRule="auto"/>
+              <w:jc w:val="center"/>
+              <w:rPr>
+                <w:rFonts w:ascii="Times New Roman" w:eastAsia="Times New Roman" w:hAnsi="Times New Roman" w:cs="Times New Roman"/>
+                <w:b/>
+                <w:bCs/>
+                <w:color w:val="000000"/>
+                <w:sz w:val="20"/>
+                <w:szCs w:val="20"/>
+                <w:lang w:val="es-CR"/>
+              </w:rPr>
+            </w:pPr>
+            <w:r>
+              <w:rPr>
+                <w:rFonts w:ascii="Times New Roman" w:eastAsia="Times New Roman" w:hAnsi="Times New Roman" w:cs="Times New Roman"/>
+                <w:b/>
+                <w:bCs/>
+                <w:color w:val="000000"/>
+                <w:sz w:val="20"/>
+                <w:szCs w:val="20"/>
+                <w:lang w:val="es-CR"/>
+              </w:rPr>
+              <w:t>P</w:t>
+            </w:r>
+            <w:r>
+              <w:rPr>
+                <w:rFonts w:ascii="Times New Roman" w:eastAsia="Times New Roman" w:hAnsi="Times New Roman" w:cs="Times New Roman"/>
+                <w:b/>
+                <w:bCs/>
+                <w:color w:val="000000"/>
+                <w:sz w:val="20"/>
+                <w:szCs w:val="20"/>
+                <w:lang w:val="es-CR"/>
+              </w:rPr>
+              <w:t xml:space="preserve">recisión </w:t>
+            </w:r>
+            <w:r>
+              <w:rPr>
+                <w:rFonts w:ascii="Times New Roman" w:eastAsia="Times New Roman" w:hAnsi="Times New Roman" w:cs="Times New Roman"/>
+                <w:b/>
+                <w:bCs/>
+                <w:color w:val="000000"/>
+                <w:sz w:val="20"/>
+                <w:szCs w:val="20"/>
+                <w:lang w:val="es-CR"/>
+              </w:rPr>
+              <w:t>P</w:t>
+            </w:r>
+            <w:r>
+              <w:rPr>
+                <w:rFonts w:ascii="Times New Roman" w:eastAsia="Times New Roman" w:hAnsi="Times New Roman" w:cs="Times New Roman"/>
+                <w:b/>
+                <w:bCs/>
+                <w:color w:val="000000"/>
+                <w:sz w:val="20"/>
+                <w:szCs w:val="20"/>
+                <w:lang w:val="es-CR"/>
+              </w:rPr>
+              <w:t>ositiva</w:t>
+            </w:r>
+          </w:p>
+        </w:tc>
+        <w:tc>
+          <w:tcPr>
+            <w:tcW w:w="734" w:type="dxa"/>
+            <w:vMerge w:val="restart"/>
+            <w:tcBorders>
+              <w:top w:val="nil"/>
+              <w:left w:val="nil"/>
+              <w:bottom w:val="single" w:sz="4" w:space="0" w:color="000000"/>
+              <w:right w:val="nil"/>
+            </w:tcBorders>
+            <w:shd w:val="clear" w:color="000000" w:fill="FFFFFF"/>
+            <w:noWrap/>
+            <w:vAlign w:val="center"/>
+            <w:hideMark/>
+          </w:tcPr>
+          <w:p>
+            <w:pPr>
+              <w:spacing w:after="0" w:line="240" w:lineRule="auto"/>
+              <w:jc w:val="center"/>
+              <w:rPr>
+                <w:rFonts w:ascii="Times New Roman" w:eastAsia="Times New Roman" w:hAnsi="Times New Roman" w:cs="Times New Roman"/>
+                <w:b/>
+                <w:bCs/>
+                <w:color w:val="000000"/>
+                <w:sz w:val="20"/>
+                <w:szCs w:val="20"/>
+                <w:lang w:val="es-CR"/>
+              </w:rPr>
+            </w:pPr>
+            <w:r>
+              <w:rPr>
+                <w:rFonts w:ascii="Times New Roman" w:eastAsia="Times New Roman" w:hAnsi="Times New Roman" w:cs="Times New Roman"/>
+                <w:b/>
+                <w:bCs/>
+                <w:color w:val="000000"/>
+                <w:sz w:val="20"/>
+                <w:szCs w:val="20"/>
+                <w:lang w:val="es-CR"/>
+              </w:rPr>
+              <w:t>P</w:t>
+            </w:r>
+            <w:r>
+              <w:rPr>
+                <w:rFonts w:ascii="Times New Roman" w:eastAsia="Times New Roman" w:hAnsi="Times New Roman" w:cs="Times New Roman"/>
+                <w:b/>
+                <w:bCs/>
+                <w:color w:val="000000"/>
+                <w:sz w:val="20"/>
+                <w:szCs w:val="20"/>
+                <w:lang w:val="es-CR"/>
+              </w:rPr>
+              <w:t xml:space="preserve">recisión </w:t>
+            </w:r>
+            <w:r>
+              <w:rPr>
+                <w:rFonts w:ascii="Times New Roman" w:eastAsia="Times New Roman" w:hAnsi="Times New Roman" w:cs="Times New Roman"/>
+                <w:b/>
+                <w:bCs/>
+                <w:color w:val="000000"/>
+                <w:sz w:val="20"/>
+                <w:szCs w:val="20"/>
+                <w:lang w:val="es-CR"/>
+              </w:rPr>
+              <w:t>N</w:t>
+            </w:r>
+            <w:r>
+              <w:rPr>
+                <w:rFonts w:ascii="Times New Roman" w:eastAsia="Times New Roman" w:hAnsi="Times New Roman" w:cs="Times New Roman"/>
+                <w:b/>
+                <w:bCs/>
+                <w:color w:val="000000"/>
+                <w:sz w:val="20"/>
+                <w:szCs w:val="20"/>
+                <w:lang w:val="es-CR"/>
+              </w:rPr>
+              <w:t>egativa</w:t>
+            </w:r>
+          </w:p>
+        </w:tc>
+      </w:tr>
+      <w:tr>
+        <w:trPr>
+          <w:trHeight w:val="230"/>
+          <w:jc w:val="center"/>
+        </w:trPr>
+        <w:tc>
+          <w:tcPr>
+            <w:tcW w:w="1151" w:type="dxa"/>
+            <w:vMerge/>
+            <w:tcBorders>
+              <w:top w:val="nil"/>
+              <w:left w:val="nil"/>
+              <w:bottom w:val="single" w:sz="4" w:space="0" w:color="000000"/>
+              <w:right w:val="nil"/>
+            </w:tcBorders>
+            <w:vAlign w:val="center"/>
+            <w:hideMark/>
+          </w:tcPr>
+          <w:p>
+            <w:pPr>
+              <w:spacing w:after="0" w:line="240" w:lineRule="auto"/>
+              <w:rPr>
+                <w:rFonts w:ascii="Times New Roman" w:eastAsia="Times New Roman" w:hAnsi="Times New Roman" w:cs="Times New Roman"/>
+                <w:b/>
+                <w:bCs/>
+                <w:color w:val="000000"/>
+                <w:sz w:val="20"/>
+                <w:szCs w:val="20"/>
+                <w:lang w:val="es-CR"/>
+              </w:rPr>
+            </w:pPr>
+          </w:p>
+        </w:tc>
+        <w:tc>
+          <w:tcPr>
+            <w:tcW w:w="4368" w:type="dxa"/>
+            <w:vMerge/>
+            <w:tcBorders>
+              <w:top w:val="nil"/>
+              <w:left w:val="nil"/>
+              <w:bottom w:val="single" w:sz="4" w:space="0" w:color="000000"/>
+              <w:right w:val="nil"/>
+            </w:tcBorders>
+            <w:vAlign w:val="center"/>
+            <w:hideMark/>
+          </w:tcPr>
+          <w:p>
+            <w:pPr>
+              <w:spacing w:after="0" w:line="240" w:lineRule="auto"/>
+              <w:rPr>
+                <w:rFonts w:ascii="Times New Roman" w:eastAsia="Times New Roman" w:hAnsi="Times New Roman" w:cs="Times New Roman"/>
+                <w:b/>
+                <w:bCs/>
+                <w:color w:val="000000"/>
+                <w:sz w:val="20"/>
+                <w:szCs w:val="20"/>
+                <w:lang w:val="es-CR"/>
+              </w:rPr>
+            </w:pPr>
+          </w:p>
+        </w:tc>
+        <w:tc>
+          <w:tcPr>
+            <w:tcW w:w="734" w:type="dxa"/>
+            <w:vMerge/>
+            <w:tcBorders>
+              <w:top w:val="nil"/>
+              <w:left w:val="nil"/>
+              <w:bottom w:val="single" w:sz="4" w:space="0" w:color="000000"/>
+              <w:right w:val="nil"/>
+            </w:tcBorders>
+            <w:vAlign w:val="center"/>
+            <w:hideMark/>
+          </w:tcPr>
+          <w:p>
+            <w:pPr>
+              <w:spacing w:after="0" w:line="240" w:lineRule="auto"/>
+              <w:rPr>
+                <w:rFonts w:ascii="Times New Roman" w:eastAsia="Times New Roman" w:hAnsi="Times New Roman" w:cs="Times New Roman"/>
+                <w:b/>
+                <w:bCs/>
+                <w:color w:val="000000"/>
+                <w:sz w:val="20"/>
+                <w:szCs w:val="20"/>
+                <w:lang w:val="es-CR"/>
+              </w:rPr>
+            </w:pPr>
+          </w:p>
+        </w:tc>
+        <w:tc>
+          <w:tcPr>
+            <w:tcW w:w="734" w:type="dxa"/>
+            <w:vMerge/>
+            <w:tcBorders>
+              <w:top w:val="nil"/>
+              <w:left w:val="nil"/>
+              <w:bottom w:val="single" w:sz="4" w:space="0" w:color="000000"/>
+              <w:right w:val="nil"/>
+            </w:tcBorders>
+            <w:vAlign w:val="center"/>
+            <w:hideMark/>
+          </w:tcPr>
+          <w:p>
+            <w:pPr>
+              <w:spacing w:after="0" w:line="240" w:lineRule="auto"/>
+              <w:rPr>
+                <w:rFonts w:ascii="Times New Roman" w:eastAsia="Times New Roman" w:hAnsi="Times New Roman" w:cs="Times New Roman"/>
+                <w:b/>
+                <w:bCs/>
+                <w:color w:val="000000"/>
+                <w:sz w:val="20"/>
+                <w:szCs w:val="20"/>
+                <w:lang w:val="es-CR"/>
+              </w:rPr>
+            </w:pPr>
+          </w:p>
+        </w:tc>
+        <w:tc>
+          <w:tcPr>
+            <w:tcW w:w="734" w:type="dxa"/>
+            <w:vMerge/>
+            <w:tcBorders>
+              <w:top w:val="nil"/>
+              <w:left w:val="nil"/>
+              <w:bottom w:val="single" w:sz="4" w:space="0" w:color="000000"/>
+              <w:right w:val="nil"/>
+            </w:tcBorders>
+            <w:vAlign w:val="center"/>
+            <w:hideMark/>
+          </w:tcPr>
+          <w:p>
+            <w:pPr>
+              <w:spacing w:after="0" w:line="240" w:lineRule="auto"/>
+              <w:rPr>
+                <w:rFonts w:ascii="Times New Roman" w:eastAsia="Times New Roman" w:hAnsi="Times New Roman" w:cs="Times New Roman"/>
+                <w:b/>
+                <w:bCs/>
+                <w:color w:val="000000"/>
+                <w:sz w:val="20"/>
+                <w:szCs w:val="20"/>
+                <w:lang w:val="es-CR"/>
+              </w:rPr>
+            </w:pPr>
+          </w:p>
+        </w:tc>
+      </w:tr>
+      <w:tr>
+        <w:trPr>
+          <w:trHeight w:val="288"/>
+          <w:jc w:val="center"/>
+        </w:trPr>
+        <w:tc>
+          <w:tcPr>
+            <w:tcW w:w="1151" w:type="dxa"/>
+            <w:tcBorders>
+              <w:top w:val="nil"/>
+              <w:left w:val="nil"/>
+              <w:bottom w:val="nil"/>
+              <w:right w:val="nil"/>
+            </w:tcBorders>
+            <w:shd w:val="clear" w:color="000000" w:fill="FFFFFF"/>
+            <w:noWrap/>
+            <w:vAlign w:val="center"/>
+            <w:hideMark/>
+          </w:tcPr>
+          <w:p>
+            <w:pPr>
+              <w:spacing w:after="0" w:line="240" w:lineRule="auto"/>
+              <w:rPr>
+                <w:rFonts w:ascii="Times New Roman" w:eastAsia="Times New Roman" w:hAnsi="Times New Roman" w:cs="Times New Roman"/>
+                <w:color w:val="000000"/>
+                <w:sz w:val="20"/>
+                <w:szCs w:val="20"/>
+                <w:lang w:val="es-CR"/>
+              </w:rPr>
+            </w:pPr>
+            <w:r>
+              <w:rPr>
+                <w:rFonts w:ascii="Times New Roman" w:eastAsia="Times New Roman" w:hAnsi="Times New Roman" w:cs="Times New Roman"/>
+                <w:color w:val="000000"/>
+                <w:sz w:val="20"/>
+                <w:szCs w:val="20"/>
+                <w:lang w:val="es-CR"/>
+              </w:rPr>
+              <w:t>Modelo1</w:t>
+            </w:r>
+          </w:p>
+        </w:tc>
+        <w:tc>
+          <w:tcPr>
+            <w:tcW w:w="4368" w:type="dxa"/>
+            <w:tcBorders>
+              <w:top w:val="nil"/>
+              <w:left w:val="nil"/>
+              <w:bottom w:val="nil"/>
+              <w:right w:val="nil"/>
+            </w:tcBorders>
+            <w:shd w:val="clear" w:color="000000" w:fill="FFFFFF"/>
+            <w:noWrap/>
+            <w:vAlign w:val="center"/>
+            <w:hideMark/>
+          </w:tcPr>
+          <w:p>
+            <w:pPr>
+              <w:spacing w:after="0" w:line="240" w:lineRule="auto"/>
+              <w:rPr>
+                <w:rFonts w:ascii="Times New Roman" w:eastAsia="Times New Roman" w:hAnsi="Times New Roman" w:cs="Times New Roman"/>
+                <w:color w:val="000000"/>
+                <w:sz w:val="20"/>
+                <w:szCs w:val="20"/>
+                <w:lang w:val="es-CR"/>
+              </w:rPr>
+            </w:pPr>
+            <w:r>
+              <w:rPr>
+                <w:rFonts w:ascii="Times New Roman" w:eastAsia="Times New Roman" w:hAnsi="Times New Roman" w:cs="Times New Roman"/>
+                <w:color w:val="000000"/>
+                <w:sz w:val="20"/>
+                <w:szCs w:val="20"/>
+                <w:lang w:val="es-CR"/>
+              </w:rPr>
+              <w:t>priori planas no informativas</w:t>
+            </w:r>
+          </w:p>
+        </w:tc>
+        <w:tc>
+          <w:tcPr>
+            <w:tcW w:w="734" w:type="dxa"/>
+            <w:tcBorders>
+              <w:top w:val="nil"/>
+              <w:left w:val="nil"/>
+              <w:bottom w:val="nil"/>
+              <w:right w:val="nil"/>
+            </w:tcBorders>
+            <w:shd w:val="clear" w:color="000000" w:fill="FFFFFF"/>
+            <w:noWrap/>
+            <w:vAlign w:val="center"/>
+            <w:hideMark/>
+          </w:tcPr>
+          <w:p>
+            <w:pPr>
+              <w:spacing w:after="0" w:line="240" w:lineRule="auto"/>
+              <w:jc w:val="center"/>
+              <w:rPr>
+                <w:rFonts w:ascii="Times New Roman" w:eastAsia="Times New Roman" w:hAnsi="Times New Roman" w:cs="Times New Roman"/>
+                <w:color w:val="000000"/>
+                <w:sz w:val="20"/>
+                <w:szCs w:val="20"/>
+                <w:lang w:val="es-CR"/>
+              </w:rPr>
+            </w:pPr>
+            <w:r>
+              <w:rPr>
+                <w:rFonts w:ascii="Times New Roman" w:eastAsia="Times New Roman" w:hAnsi="Times New Roman" w:cs="Times New Roman"/>
+                <w:color w:val="000000"/>
+                <w:sz w:val="20"/>
+                <w:szCs w:val="20"/>
+                <w:lang w:val="es-CR"/>
+              </w:rPr>
+              <w:t>0.621</w:t>
+            </w:r>
+          </w:p>
+        </w:tc>
+        <w:tc>
+          <w:tcPr>
+            <w:tcW w:w="734" w:type="dxa"/>
+            <w:tcBorders>
+              <w:top w:val="nil"/>
+              <w:left w:val="nil"/>
+              <w:bottom w:val="nil"/>
+              <w:right w:val="nil"/>
+            </w:tcBorders>
+            <w:shd w:val="clear" w:color="000000" w:fill="FFFFFF"/>
+            <w:noWrap/>
+            <w:vAlign w:val="center"/>
+            <w:hideMark/>
+          </w:tcPr>
+          <w:p>
+            <w:pPr>
+              <w:spacing w:after="0" w:line="240" w:lineRule="auto"/>
+              <w:jc w:val="center"/>
+              <w:rPr>
+                <w:rFonts w:ascii="Times New Roman" w:eastAsia="Times New Roman" w:hAnsi="Times New Roman" w:cs="Times New Roman"/>
+                <w:color w:val="000000"/>
+                <w:sz w:val="20"/>
+                <w:szCs w:val="20"/>
+                <w:lang w:val="es-CR"/>
+              </w:rPr>
+            </w:pPr>
+            <w:r>
+              <w:rPr>
+                <w:rFonts w:ascii="Times New Roman" w:eastAsia="Times New Roman" w:hAnsi="Times New Roman" w:cs="Times New Roman"/>
+                <w:color w:val="000000"/>
+                <w:sz w:val="20"/>
+                <w:szCs w:val="20"/>
+                <w:lang w:val="es-CR"/>
+              </w:rPr>
+              <w:t>0.631</w:t>
+            </w:r>
+          </w:p>
+        </w:tc>
+        <w:tc>
+          <w:tcPr>
+            <w:tcW w:w="734" w:type="dxa"/>
+            <w:tcBorders>
+              <w:top w:val="nil"/>
+              <w:left w:val="nil"/>
+              <w:bottom w:val="nil"/>
+              <w:right w:val="nil"/>
+            </w:tcBorders>
+            <w:shd w:val="clear" w:color="000000" w:fill="FFFFFF"/>
+            <w:noWrap/>
+            <w:vAlign w:val="center"/>
+            <w:hideMark/>
+          </w:tcPr>
+          <w:p>
+            <w:pPr>
+              <w:spacing w:after="0" w:line="240" w:lineRule="auto"/>
+              <w:jc w:val="center"/>
+              <w:rPr>
+                <w:rFonts w:ascii="Times New Roman" w:eastAsia="Times New Roman" w:hAnsi="Times New Roman" w:cs="Times New Roman"/>
+                <w:color w:val="000000"/>
+                <w:sz w:val="20"/>
+                <w:szCs w:val="20"/>
+                <w:lang w:val="es-CR"/>
+              </w:rPr>
+            </w:pPr>
+            <w:r>
+              <w:rPr>
+                <w:rFonts w:ascii="Times New Roman" w:eastAsia="Times New Roman" w:hAnsi="Times New Roman" w:cs="Times New Roman"/>
+                <w:color w:val="000000"/>
+                <w:sz w:val="20"/>
+                <w:szCs w:val="20"/>
+                <w:lang w:val="es-CR"/>
+              </w:rPr>
+              <w:t>0.617</w:t>
+            </w:r>
+          </w:p>
+        </w:tc>
+      </w:tr>
+      <w:tr>
+        <w:trPr>
+          <w:trHeight w:val="528"/>
+          <w:jc w:val="center"/>
+        </w:trPr>
+        <w:tc>
+          <w:tcPr>
+            <w:tcW w:w="1151" w:type="dxa"/>
+            <w:tcBorders>
+              <w:top w:val="single" w:sz="4" w:space="0" w:color="A6A6A6"/>
+              <w:left w:val="nil"/>
+              <w:bottom w:val="single" w:sz="4" w:space="0" w:color="A6A6A6"/>
+              <w:right w:val="nil"/>
+            </w:tcBorders>
+            <w:shd w:val="clear" w:color="000000" w:fill="FFFFFF"/>
+            <w:noWrap/>
+            <w:vAlign w:val="center"/>
+            <w:hideMark/>
+          </w:tcPr>
+          <w:p>
+            <w:pPr>
+              <w:spacing w:after="0" w:line="240" w:lineRule="auto"/>
+              <w:rPr>
+                <w:rFonts w:ascii="Times New Roman" w:eastAsia="Times New Roman" w:hAnsi="Times New Roman" w:cs="Times New Roman"/>
+                <w:color w:val="000000"/>
+                <w:sz w:val="20"/>
+                <w:szCs w:val="20"/>
+                <w:lang w:val="es-CR"/>
+              </w:rPr>
+            </w:pPr>
+            <w:r>
+              <w:rPr>
+                <w:rFonts w:ascii="Times New Roman" w:eastAsia="Times New Roman" w:hAnsi="Times New Roman" w:cs="Times New Roman"/>
+                <w:color w:val="000000"/>
+                <w:sz w:val="20"/>
+                <w:szCs w:val="20"/>
+                <w:lang w:val="es-CR"/>
+              </w:rPr>
+              <w:t>Modelo2</w:t>
+            </w:r>
+          </w:p>
+        </w:tc>
+        <w:tc>
+          <w:tcPr>
+            <w:tcW w:w="4368" w:type="dxa"/>
+            <w:tcBorders>
+              <w:top w:val="single" w:sz="4" w:space="0" w:color="A6A6A6"/>
+              <w:left w:val="nil"/>
+              <w:bottom w:val="single" w:sz="4" w:space="0" w:color="A6A6A6"/>
+              <w:right w:val="nil"/>
+            </w:tcBorders>
+            <w:shd w:val="clear" w:color="000000" w:fill="FFFFFF"/>
+            <w:vAlign w:val="center"/>
+            <w:hideMark/>
+          </w:tcPr>
+          <w:p>
+            <w:pPr>
+              <w:spacing w:after="0" w:line="240" w:lineRule="auto"/>
+              <w:rPr>
+                <w:rFonts w:ascii="Times New Roman" w:eastAsia="Times New Roman" w:hAnsi="Times New Roman" w:cs="Times New Roman"/>
+                <w:color w:val="000000"/>
+                <w:sz w:val="20"/>
+                <w:szCs w:val="20"/>
+                <w:lang w:val="es-CR"/>
+              </w:rPr>
+            </w:pPr>
+            <w:r>
+              <w:rPr>
+                <w:rFonts w:ascii="Times New Roman" w:eastAsia="Times New Roman" w:hAnsi="Times New Roman" w:cs="Times New Roman"/>
+                <w:color w:val="000000"/>
+                <w:sz w:val="20"/>
+                <w:szCs w:val="20"/>
+                <w:lang w:val="es-CR"/>
+              </w:rPr>
+              <w:t>priori plana no informativa para los betas y gamma para el error</w:t>
+            </w:r>
+          </w:p>
+        </w:tc>
+        <w:tc>
+          <w:tcPr>
+            <w:tcW w:w="734" w:type="dxa"/>
+            <w:tcBorders>
+              <w:top w:val="single" w:sz="4" w:space="0" w:color="A6A6A6"/>
+              <w:left w:val="nil"/>
+              <w:bottom w:val="single" w:sz="4" w:space="0" w:color="A6A6A6"/>
+              <w:right w:val="nil"/>
+            </w:tcBorders>
+            <w:shd w:val="clear" w:color="000000" w:fill="FFFFFF"/>
+            <w:noWrap/>
+            <w:vAlign w:val="center"/>
+            <w:hideMark/>
+          </w:tcPr>
+          <w:p>
+            <w:pPr>
+              <w:spacing w:after="0" w:line="240" w:lineRule="auto"/>
+              <w:jc w:val="center"/>
+              <w:rPr>
+                <w:rFonts w:ascii="Times New Roman" w:eastAsia="Times New Roman" w:hAnsi="Times New Roman" w:cs="Times New Roman"/>
+                <w:color w:val="000000"/>
+                <w:sz w:val="20"/>
+                <w:szCs w:val="20"/>
+              </w:rPr>
+            </w:pPr>
+            <w:r>
+              <w:rPr>
+                <w:rFonts w:ascii="Times New Roman" w:eastAsia="Times New Roman" w:hAnsi="Times New Roman" w:cs="Times New Roman"/>
+                <w:color w:val="000000"/>
+                <w:sz w:val="20"/>
+                <w:szCs w:val="20"/>
+              </w:rPr>
+              <w:t>0.620</w:t>
+            </w:r>
+          </w:p>
+        </w:tc>
+        <w:tc>
+          <w:tcPr>
+            <w:tcW w:w="734" w:type="dxa"/>
+            <w:tcBorders>
+              <w:top w:val="single" w:sz="4" w:space="0" w:color="A6A6A6"/>
+              <w:left w:val="nil"/>
+              <w:bottom w:val="single" w:sz="4" w:space="0" w:color="A6A6A6"/>
+              <w:right w:val="nil"/>
+            </w:tcBorders>
+            <w:shd w:val="clear" w:color="000000" w:fill="FFFFFF"/>
+            <w:noWrap/>
+            <w:vAlign w:val="center"/>
+            <w:hideMark/>
+          </w:tcPr>
+          <w:p>
+            <w:pPr>
+              <w:spacing w:after="0" w:line="240" w:lineRule="auto"/>
+              <w:jc w:val="center"/>
+              <w:rPr>
+                <w:rFonts w:ascii="Times New Roman" w:eastAsia="Times New Roman" w:hAnsi="Times New Roman" w:cs="Times New Roman"/>
+                <w:color w:val="000000"/>
+                <w:sz w:val="20"/>
+                <w:szCs w:val="20"/>
+              </w:rPr>
+            </w:pPr>
+            <w:r>
+              <w:rPr>
+                <w:rFonts w:ascii="Times New Roman" w:eastAsia="Times New Roman" w:hAnsi="Times New Roman" w:cs="Times New Roman"/>
+                <w:color w:val="000000"/>
+                <w:sz w:val="20"/>
+                <w:szCs w:val="20"/>
+              </w:rPr>
+              <w:t>0.632</w:t>
+            </w:r>
+          </w:p>
+        </w:tc>
+        <w:tc>
+          <w:tcPr>
+            <w:tcW w:w="734" w:type="dxa"/>
+            <w:tcBorders>
+              <w:top w:val="single" w:sz="4" w:space="0" w:color="A6A6A6"/>
+              <w:left w:val="nil"/>
+              <w:bottom w:val="single" w:sz="4" w:space="0" w:color="A6A6A6"/>
+              <w:right w:val="nil"/>
+            </w:tcBorders>
+            <w:shd w:val="clear" w:color="000000" w:fill="FFFFFF"/>
+            <w:noWrap/>
+            <w:vAlign w:val="center"/>
+            <w:hideMark/>
+          </w:tcPr>
+          <w:p>
+            <w:pPr>
+              <w:spacing w:after="0" w:line="240" w:lineRule="auto"/>
+              <w:jc w:val="center"/>
+              <w:rPr>
+                <w:rFonts w:ascii="Times New Roman" w:eastAsia="Times New Roman" w:hAnsi="Times New Roman" w:cs="Times New Roman"/>
+                <w:color w:val="000000"/>
+                <w:sz w:val="20"/>
+                <w:szCs w:val="20"/>
+              </w:rPr>
+            </w:pPr>
+            <w:r>
+              <w:rPr>
+                <w:rFonts w:ascii="Times New Roman" w:eastAsia="Times New Roman" w:hAnsi="Times New Roman" w:cs="Times New Roman"/>
+                <w:color w:val="000000"/>
+                <w:sz w:val="20"/>
+                <w:szCs w:val="20"/>
+              </w:rPr>
+              <w:t>0.615</w:t>
+            </w:r>
+          </w:p>
+        </w:tc>
+      </w:tr>
+      <w:tr>
+        <w:trPr>
+          <w:trHeight w:val="288"/>
+          <w:jc w:val="center"/>
+        </w:trPr>
+        <w:tc>
+          <w:tcPr>
+            <w:tcW w:w="1151" w:type="dxa"/>
+            <w:tcBorders>
+              <w:top w:val="nil"/>
+              <w:left w:val="nil"/>
+              <w:bottom w:val="single" w:sz="4" w:space="0" w:color="A6A6A6"/>
+              <w:right w:val="nil"/>
+            </w:tcBorders>
+            <w:shd w:val="clear" w:color="000000" w:fill="FFFFFF"/>
+            <w:noWrap/>
+            <w:vAlign w:val="center"/>
+            <w:hideMark/>
+          </w:tcPr>
+          <w:p>
+            <w:pPr>
+              <w:spacing w:after="0" w:line="240" w:lineRule="auto"/>
+              <w:rPr>
+                <w:rFonts w:ascii="Times New Roman" w:eastAsia="Times New Roman" w:hAnsi="Times New Roman" w:cs="Times New Roman"/>
+                <w:color w:val="000000"/>
+                <w:sz w:val="20"/>
+                <w:szCs w:val="20"/>
+              </w:rPr>
+            </w:pPr>
+            <w:r>
+              <w:rPr>
+                <w:rFonts w:ascii="Times New Roman" w:eastAsia="Times New Roman" w:hAnsi="Times New Roman" w:cs="Times New Roman"/>
+                <w:color w:val="000000"/>
+                <w:sz w:val="20"/>
+                <w:szCs w:val="20"/>
+              </w:rPr>
+              <w:t>Modelo3</w:t>
+            </w:r>
+          </w:p>
+        </w:tc>
+        <w:tc>
+          <w:tcPr>
+            <w:tcW w:w="4368" w:type="dxa"/>
+            <w:tcBorders>
+              <w:top w:val="nil"/>
+              <w:left w:val="nil"/>
+              <w:bottom w:val="single" w:sz="4" w:space="0" w:color="A6A6A6"/>
+              <w:right w:val="nil"/>
+            </w:tcBorders>
+            <w:shd w:val="clear" w:color="000000" w:fill="FFFFFF"/>
+            <w:noWrap/>
+            <w:vAlign w:val="center"/>
+            <w:hideMark/>
+          </w:tcPr>
+          <w:p>
+            <w:pPr>
+              <w:spacing w:after="0" w:line="240" w:lineRule="auto"/>
+              <w:rPr>
+                <w:rFonts w:ascii="Times New Roman" w:eastAsia="Times New Roman" w:hAnsi="Times New Roman" w:cs="Times New Roman"/>
+                <w:color w:val="000000"/>
+                <w:sz w:val="20"/>
+                <w:szCs w:val="20"/>
+                <w:lang w:val="es-CR"/>
+              </w:rPr>
+            </w:pPr>
+            <w:r>
+              <w:rPr>
+                <w:rFonts w:ascii="Times New Roman" w:eastAsia="Times New Roman" w:hAnsi="Times New Roman" w:cs="Times New Roman"/>
+                <w:color w:val="000000"/>
+                <w:sz w:val="20"/>
+                <w:szCs w:val="20"/>
+                <w:lang w:val="es-CR"/>
+              </w:rPr>
+              <w:t>priori plana informativa para betas</w:t>
+            </w:r>
+          </w:p>
+        </w:tc>
+        <w:tc>
+          <w:tcPr>
+            <w:tcW w:w="734" w:type="dxa"/>
+            <w:tcBorders>
+              <w:top w:val="nil"/>
+              <w:left w:val="nil"/>
+              <w:bottom w:val="single" w:sz="4" w:space="0" w:color="A6A6A6"/>
+              <w:right w:val="nil"/>
+            </w:tcBorders>
+            <w:shd w:val="clear" w:color="000000" w:fill="FFFFFF"/>
+            <w:noWrap/>
+            <w:vAlign w:val="center"/>
+            <w:hideMark/>
+          </w:tcPr>
+          <w:p>
+            <w:pPr>
+              <w:spacing w:after="0" w:line="240" w:lineRule="auto"/>
+              <w:jc w:val="center"/>
+              <w:rPr>
+                <w:rFonts w:ascii="Times New Roman" w:eastAsia="Times New Roman" w:hAnsi="Times New Roman" w:cs="Times New Roman"/>
+                <w:color w:val="000000"/>
+                <w:sz w:val="20"/>
+                <w:szCs w:val="20"/>
+              </w:rPr>
+            </w:pPr>
+            <w:r>
+              <w:rPr>
+                <w:rFonts w:ascii="Times New Roman" w:eastAsia="Times New Roman" w:hAnsi="Times New Roman" w:cs="Times New Roman"/>
+                <w:color w:val="000000"/>
+                <w:sz w:val="20"/>
+                <w:szCs w:val="20"/>
+              </w:rPr>
+              <w:t>0.620</w:t>
+            </w:r>
+          </w:p>
+        </w:tc>
+        <w:tc>
+          <w:tcPr>
+            <w:tcW w:w="734" w:type="dxa"/>
+            <w:tcBorders>
+              <w:top w:val="nil"/>
+              <w:left w:val="nil"/>
+              <w:bottom w:val="single" w:sz="4" w:space="0" w:color="A6A6A6"/>
+              <w:right w:val="nil"/>
+            </w:tcBorders>
+            <w:shd w:val="clear" w:color="000000" w:fill="FFFFFF"/>
+            <w:noWrap/>
+            <w:vAlign w:val="center"/>
+            <w:hideMark/>
+          </w:tcPr>
+          <w:p>
+            <w:pPr>
+              <w:spacing w:after="0" w:line="240" w:lineRule="auto"/>
+              <w:jc w:val="center"/>
+              <w:rPr>
+                <w:rFonts w:ascii="Times New Roman" w:eastAsia="Times New Roman" w:hAnsi="Times New Roman" w:cs="Times New Roman"/>
+                <w:color w:val="000000"/>
+                <w:sz w:val="20"/>
+                <w:szCs w:val="20"/>
+              </w:rPr>
+            </w:pPr>
+            <w:r>
+              <w:rPr>
+                <w:rFonts w:ascii="Times New Roman" w:eastAsia="Times New Roman" w:hAnsi="Times New Roman" w:cs="Times New Roman"/>
+                <w:color w:val="000000"/>
+                <w:sz w:val="20"/>
+                <w:szCs w:val="20"/>
+              </w:rPr>
+              <w:t>0.633</w:t>
+            </w:r>
+          </w:p>
+        </w:tc>
+        <w:tc>
+          <w:tcPr>
+            <w:tcW w:w="734" w:type="dxa"/>
+            <w:tcBorders>
+              <w:top w:val="nil"/>
+              <w:left w:val="nil"/>
+              <w:bottom w:val="single" w:sz="4" w:space="0" w:color="A6A6A6"/>
+              <w:right w:val="nil"/>
+            </w:tcBorders>
+            <w:shd w:val="clear" w:color="000000" w:fill="FFFFFF"/>
+            <w:noWrap/>
+            <w:vAlign w:val="center"/>
+            <w:hideMark/>
+          </w:tcPr>
+          <w:p>
+            <w:pPr>
+              <w:spacing w:after="0" w:line="240" w:lineRule="auto"/>
+              <w:jc w:val="center"/>
+              <w:rPr>
+                <w:rFonts w:ascii="Times New Roman" w:eastAsia="Times New Roman" w:hAnsi="Times New Roman" w:cs="Times New Roman"/>
+                <w:color w:val="000000"/>
+                <w:sz w:val="20"/>
+                <w:szCs w:val="20"/>
+              </w:rPr>
+            </w:pPr>
+            <w:r>
+              <w:rPr>
+                <w:rFonts w:ascii="Times New Roman" w:eastAsia="Times New Roman" w:hAnsi="Times New Roman" w:cs="Times New Roman"/>
+                <w:color w:val="000000"/>
+                <w:sz w:val="20"/>
+                <w:szCs w:val="20"/>
+              </w:rPr>
+              <w:t>0.614</w:t>
+            </w:r>
+          </w:p>
+        </w:tc>
+      </w:tr>
+      <w:tr>
+        <w:trPr>
+          <w:trHeight w:val="288"/>
+          <w:jc w:val="center"/>
+        </w:trPr>
+        <w:tc>
+          <w:tcPr>
+            <w:tcW w:w="1151" w:type="dxa"/>
+            <w:tcBorders>
+              <w:top w:val="nil"/>
+              <w:left w:val="nil"/>
+              <w:bottom w:val="single" w:sz="4" w:space="0" w:color="A6A6A6"/>
+              <w:right w:val="nil"/>
+            </w:tcBorders>
+            <w:shd w:val="clear" w:color="000000" w:fill="FFFFFF"/>
+            <w:noWrap/>
+            <w:vAlign w:val="center"/>
+            <w:hideMark/>
+          </w:tcPr>
+          <w:p>
+            <w:pPr>
+              <w:spacing w:after="0" w:line="240" w:lineRule="auto"/>
+              <w:rPr>
+                <w:rFonts w:ascii="Times New Roman" w:eastAsia="Times New Roman" w:hAnsi="Times New Roman" w:cs="Times New Roman"/>
+                <w:color w:val="000000"/>
+                <w:sz w:val="20"/>
+                <w:szCs w:val="20"/>
+              </w:rPr>
+            </w:pPr>
+            <w:r>
+              <w:rPr>
+                <w:rFonts w:ascii="Times New Roman" w:eastAsia="Times New Roman" w:hAnsi="Times New Roman" w:cs="Times New Roman"/>
+                <w:color w:val="000000"/>
+                <w:sz w:val="20"/>
+                <w:szCs w:val="20"/>
+              </w:rPr>
+              <w:t>Modelo4</w:t>
+            </w:r>
+          </w:p>
+        </w:tc>
+        <w:tc>
+          <w:tcPr>
+            <w:tcW w:w="4368" w:type="dxa"/>
+            <w:tcBorders>
+              <w:top w:val="nil"/>
+              <w:left w:val="nil"/>
+              <w:bottom w:val="single" w:sz="4" w:space="0" w:color="A6A6A6"/>
+              <w:right w:val="nil"/>
+            </w:tcBorders>
+            <w:shd w:val="clear" w:color="000000" w:fill="FFFFFF"/>
+            <w:noWrap/>
+            <w:vAlign w:val="center"/>
+            <w:hideMark/>
+          </w:tcPr>
+          <w:p>
+            <w:pPr>
+              <w:spacing w:after="0" w:line="240" w:lineRule="auto"/>
+              <w:rPr>
+                <w:rFonts w:ascii="Times New Roman" w:eastAsia="Times New Roman" w:hAnsi="Times New Roman" w:cs="Times New Roman"/>
+                <w:color w:val="000000"/>
+                <w:sz w:val="20"/>
+                <w:szCs w:val="20"/>
+                <w:lang w:val="es-CR"/>
+              </w:rPr>
+            </w:pPr>
+            <w:r>
+              <w:rPr>
+                <w:rFonts w:ascii="Times New Roman" w:eastAsia="Times New Roman" w:hAnsi="Times New Roman" w:cs="Times New Roman"/>
+                <w:color w:val="000000"/>
+                <w:sz w:val="20"/>
+                <w:szCs w:val="20"/>
+                <w:lang w:val="es-CR"/>
+              </w:rPr>
+              <w:t xml:space="preserve">priori de </w:t>
+            </w:r>
+            <w:proofErr w:type="spellStart"/>
+            <w:r>
+              <w:rPr>
+                <w:rFonts w:ascii="Times New Roman" w:eastAsia="Times New Roman" w:hAnsi="Times New Roman" w:cs="Times New Roman"/>
+                <w:color w:val="000000"/>
+                <w:sz w:val="20"/>
+                <w:szCs w:val="20"/>
+                <w:lang w:val="es-CR"/>
+              </w:rPr>
+              <w:t>Gelman</w:t>
+            </w:r>
+            <w:proofErr w:type="spellEnd"/>
+            <w:r>
+              <w:rPr>
+                <w:rFonts w:ascii="Times New Roman" w:eastAsia="Times New Roman" w:hAnsi="Times New Roman" w:cs="Times New Roman"/>
+                <w:color w:val="000000"/>
+                <w:sz w:val="20"/>
+                <w:szCs w:val="20"/>
+                <w:lang w:val="es-CR"/>
+              </w:rPr>
+              <w:t xml:space="preserve"> para betas</w:t>
+            </w:r>
+          </w:p>
+        </w:tc>
+        <w:tc>
+          <w:tcPr>
+            <w:tcW w:w="734" w:type="dxa"/>
+            <w:tcBorders>
+              <w:top w:val="nil"/>
+              <w:left w:val="nil"/>
+              <w:bottom w:val="single" w:sz="4" w:space="0" w:color="A6A6A6"/>
+              <w:right w:val="nil"/>
+            </w:tcBorders>
+            <w:shd w:val="clear" w:color="000000" w:fill="FFFFFF"/>
+            <w:noWrap/>
+            <w:vAlign w:val="center"/>
+            <w:hideMark/>
+          </w:tcPr>
+          <w:p>
+            <w:pPr>
+              <w:spacing w:after="0" w:line="240" w:lineRule="auto"/>
+              <w:jc w:val="center"/>
+              <w:rPr>
+                <w:rFonts w:ascii="Times New Roman" w:eastAsia="Times New Roman" w:hAnsi="Times New Roman" w:cs="Times New Roman"/>
+                <w:color w:val="000000"/>
+                <w:sz w:val="20"/>
+                <w:szCs w:val="20"/>
+              </w:rPr>
+            </w:pPr>
+            <w:r>
+              <w:rPr>
+                <w:rFonts w:ascii="Times New Roman" w:eastAsia="Times New Roman" w:hAnsi="Times New Roman" w:cs="Times New Roman"/>
+                <w:color w:val="000000"/>
+                <w:sz w:val="20"/>
+                <w:szCs w:val="20"/>
+              </w:rPr>
+              <w:t>0.622</w:t>
+            </w:r>
+          </w:p>
+        </w:tc>
+        <w:tc>
+          <w:tcPr>
+            <w:tcW w:w="734" w:type="dxa"/>
+            <w:tcBorders>
+              <w:top w:val="nil"/>
+              <w:left w:val="nil"/>
+              <w:bottom w:val="single" w:sz="4" w:space="0" w:color="A6A6A6"/>
+              <w:right w:val="nil"/>
+            </w:tcBorders>
+            <w:shd w:val="clear" w:color="000000" w:fill="FFFFFF"/>
+            <w:noWrap/>
+            <w:vAlign w:val="center"/>
+            <w:hideMark/>
+          </w:tcPr>
+          <w:p>
+            <w:pPr>
+              <w:spacing w:after="0" w:line="240" w:lineRule="auto"/>
+              <w:jc w:val="center"/>
+              <w:rPr>
+                <w:rFonts w:ascii="Times New Roman" w:eastAsia="Times New Roman" w:hAnsi="Times New Roman" w:cs="Times New Roman"/>
+                <w:color w:val="000000"/>
+                <w:sz w:val="20"/>
+                <w:szCs w:val="20"/>
+              </w:rPr>
+            </w:pPr>
+            <w:r>
+              <w:rPr>
+                <w:rFonts w:ascii="Times New Roman" w:eastAsia="Times New Roman" w:hAnsi="Times New Roman" w:cs="Times New Roman"/>
+                <w:color w:val="000000"/>
+                <w:sz w:val="20"/>
+                <w:szCs w:val="20"/>
+              </w:rPr>
+              <w:t>0.629</w:t>
+            </w:r>
+          </w:p>
+        </w:tc>
+        <w:tc>
+          <w:tcPr>
+            <w:tcW w:w="734" w:type="dxa"/>
+            <w:tcBorders>
+              <w:top w:val="nil"/>
+              <w:left w:val="nil"/>
+              <w:bottom w:val="single" w:sz="4" w:space="0" w:color="A6A6A6"/>
+              <w:right w:val="nil"/>
+            </w:tcBorders>
+            <w:shd w:val="clear" w:color="000000" w:fill="FFFFFF"/>
+            <w:noWrap/>
+            <w:vAlign w:val="center"/>
+            <w:hideMark/>
+          </w:tcPr>
+          <w:p>
+            <w:pPr>
+              <w:spacing w:after="0" w:line="240" w:lineRule="auto"/>
+              <w:jc w:val="center"/>
+              <w:rPr>
+                <w:rFonts w:ascii="Times New Roman" w:eastAsia="Times New Roman" w:hAnsi="Times New Roman" w:cs="Times New Roman"/>
+                <w:color w:val="000000"/>
+                <w:sz w:val="20"/>
+                <w:szCs w:val="20"/>
+              </w:rPr>
+            </w:pPr>
+            <w:r>
+              <w:rPr>
+                <w:rFonts w:ascii="Times New Roman" w:eastAsia="Times New Roman" w:hAnsi="Times New Roman" w:cs="Times New Roman"/>
+                <w:color w:val="000000"/>
+                <w:sz w:val="20"/>
+                <w:szCs w:val="20"/>
+              </w:rPr>
+              <w:t>0.619</w:t>
+            </w:r>
+          </w:p>
+        </w:tc>
+      </w:tr>
+      <w:tr>
+        <w:trPr>
+          <w:trHeight w:val="528"/>
+          <w:jc w:val="center"/>
+        </w:trPr>
+        <w:tc>
+          <w:tcPr>
+            <w:tcW w:w="1151" w:type="dxa"/>
+            <w:tcBorders>
+              <w:top w:val="nil"/>
+              <w:left w:val="nil"/>
+              <w:bottom w:val="single" w:sz="4" w:space="0" w:color="A6A6A6"/>
+              <w:right w:val="nil"/>
+            </w:tcBorders>
+            <w:shd w:val="clear" w:color="000000" w:fill="FFFFFF"/>
+            <w:noWrap/>
+            <w:vAlign w:val="center"/>
+            <w:hideMark/>
+          </w:tcPr>
+          <w:p>
+            <w:pPr>
+              <w:spacing w:after="0" w:line="240" w:lineRule="auto"/>
+              <w:rPr>
+                <w:rFonts w:ascii="Times New Roman" w:eastAsia="Times New Roman" w:hAnsi="Times New Roman" w:cs="Times New Roman"/>
+                <w:color w:val="000000"/>
+                <w:sz w:val="20"/>
+                <w:szCs w:val="20"/>
+              </w:rPr>
+            </w:pPr>
+            <w:r>
+              <w:rPr>
+                <w:rFonts w:ascii="Times New Roman" w:eastAsia="Times New Roman" w:hAnsi="Times New Roman" w:cs="Times New Roman"/>
+                <w:color w:val="000000"/>
+                <w:sz w:val="20"/>
+                <w:szCs w:val="20"/>
+              </w:rPr>
+              <w:t>Modelo5</w:t>
+            </w:r>
+          </w:p>
+        </w:tc>
+        <w:tc>
+          <w:tcPr>
+            <w:tcW w:w="4368" w:type="dxa"/>
+            <w:tcBorders>
+              <w:top w:val="nil"/>
+              <w:left w:val="nil"/>
+              <w:bottom w:val="single" w:sz="4" w:space="0" w:color="A6A6A6"/>
+              <w:right w:val="nil"/>
+            </w:tcBorders>
+            <w:shd w:val="clear" w:color="000000" w:fill="FFFFFF"/>
+            <w:vAlign w:val="center"/>
+            <w:hideMark/>
+          </w:tcPr>
+          <w:p>
+            <w:pPr>
+              <w:spacing w:after="0" w:line="240" w:lineRule="auto"/>
+              <w:rPr>
+                <w:rFonts w:ascii="Times New Roman" w:eastAsia="Times New Roman" w:hAnsi="Times New Roman" w:cs="Times New Roman"/>
+                <w:color w:val="000000"/>
+                <w:sz w:val="20"/>
+                <w:szCs w:val="20"/>
+                <w:lang w:val="es-CR"/>
+              </w:rPr>
+            </w:pPr>
+            <w:r>
+              <w:rPr>
+                <w:rFonts w:ascii="Times New Roman" w:eastAsia="Times New Roman" w:hAnsi="Times New Roman" w:cs="Times New Roman"/>
+                <w:color w:val="000000"/>
+                <w:sz w:val="20"/>
+                <w:szCs w:val="20"/>
+                <w:lang w:val="es-CR"/>
+              </w:rPr>
+              <w:t>priori plana informativa para betas y errores fijados en 1</w:t>
+            </w:r>
+          </w:p>
+        </w:tc>
+        <w:tc>
+          <w:tcPr>
+            <w:tcW w:w="734" w:type="dxa"/>
+            <w:tcBorders>
+              <w:top w:val="nil"/>
+              <w:left w:val="nil"/>
+              <w:bottom w:val="single" w:sz="4" w:space="0" w:color="A6A6A6"/>
+              <w:right w:val="nil"/>
+            </w:tcBorders>
+            <w:shd w:val="clear" w:color="000000" w:fill="FFFFFF"/>
+            <w:noWrap/>
+            <w:vAlign w:val="center"/>
+            <w:hideMark/>
+          </w:tcPr>
+          <w:p>
+            <w:pPr>
+              <w:spacing w:after="0" w:line="240" w:lineRule="auto"/>
+              <w:jc w:val="center"/>
+              <w:rPr>
+                <w:rFonts w:ascii="Times New Roman" w:eastAsia="Times New Roman" w:hAnsi="Times New Roman" w:cs="Times New Roman"/>
+                <w:color w:val="000000"/>
+                <w:sz w:val="20"/>
+                <w:szCs w:val="20"/>
+              </w:rPr>
+            </w:pPr>
+            <w:r>
+              <w:rPr>
+                <w:rFonts w:ascii="Times New Roman" w:eastAsia="Times New Roman" w:hAnsi="Times New Roman" w:cs="Times New Roman"/>
+                <w:color w:val="000000"/>
+                <w:sz w:val="20"/>
+                <w:szCs w:val="20"/>
+              </w:rPr>
+              <w:t>0.621</w:t>
+            </w:r>
+          </w:p>
+        </w:tc>
+        <w:tc>
+          <w:tcPr>
+            <w:tcW w:w="734" w:type="dxa"/>
+            <w:tcBorders>
+              <w:top w:val="nil"/>
+              <w:left w:val="nil"/>
+              <w:bottom w:val="single" w:sz="4" w:space="0" w:color="A6A6A6"/>
+              <w:right w:val="nil"/>
+            </w:tcBorders>
+            <w:shd w:val="clear" w:color="000000" w:fill="FFFFFF"/>
+            <w:noWrap/>
+            <w:vAlign w:val="center"/>
+            <w:hideMark/>
+          </w:tcPr>
+          <w:p>
+            <w:pPr>
+              <w:spacing w:after="0" w:line="240" w:lineRule="auto"/>
+              <w:jc w:val="center"/>
+              <w:rPr>
+                <w:rFonts w:ascii="Times New Roman" w:eastAsia="Times New Roman" w:hAnsi="Times New Roman" w:cs="Times New Roman"/>
+                <w:color w:val="000000"/>
+                <w:sz w:val="20"/>
+                <w:szCs w:val="20"/>
+              </w:rPr>
+            </w:pPr>
+            <w:r>
+              <w:rPr>
+                <w:rFonts w:ascii="Times New Roman" w:eastAsia="Times New Roman" w:hAnsi="Times New Roman" w:cs="Times New Roman"/>
+                <w:color w:val="000000"/>
+                <w:sz w:val="20"/>
+                <w:szCs w:val="20"/>
+              </w:rPr>
+              <w:t>0.631</w:t>
+            </w:r>
+          </w:p>
+        </w:tc>
+        <w:tc>
+          <w:tcPr>
+            <w:tcW w:w="734" w:type="dxa"/>
+            <w:tcBorders>
+              <w:top w:val="nil"/>
+              <w:left w:val="nil"/>
+              <w:bottom w:val="single" w:sz="4" w:space="0" w:color="A6A6A6"/>
+              <w:right w:val="nil"/>
+            </w:tcBorders>
+            <w:shd w:val="clear" w:color="000000" w:fill="FFFFFF"/>
+            <w:noWrap/>
+            <w:vAlign w:val="center"/>
+            <w:hideMark/>
+          </w:tcPr>
+          <w:p>
+            <w:pPr>
+              <w:spacing w:after="0" w:line="240" w:lineRule="auto"/>
+              <w:jc w:val="center"/>
+              <w:rPr>
+                <w:rFonts w:ascii="Times New Roman" w:eastAsia="Times New Roman" w:hAnsi="Times New Roman" w:cs="Times New Roman"/>
+                <w:color w:val="000000"/>
+                <w:sz w:val="20"/>
+                <w:szCs w:val="20"/>
+              </w:rPr>
+            </w:pPr>
+            <w:r>
+              <w:rPr>
+                <w:rFonts w:ascii="Times New Roman" w:eastAsia="Times New Roman" w:hAnsi="Times New Roman" w:cs="Times New Roman"/>
+                <w:color w:val="000000"/>
+                <w:sz w:val="20"/>
+                <w:szCs w:val="20"/>
+              </w:rPr>
+              <w:t>0.616</w:t>
+            </w:r>
+          </w:p>
+        </w:tc>
+      </w:tr>
+      <w:tr>
+        <w:trPr>
+          <w:trHeight w:val="528"/>
+          <w:jc w:val="center"/>
+        </w:trPr>
+        <w:tc>
+          <w:tcPr>
+            <w:tcW w:w="1151" w:type="dxa"/>
+            <w:tcBorders>
+              <w:top w:val="nil"/>
+              <w:left w:val="nil"/>
+              <w:bottom w:val="single" w:sz="4" w:space="0" w:color="auto"/>
+              <w:right w:val="nil"/>
+            </w:tcBorders>
+            <w:shd w:val="clear" w:color="000000" w:fill="FFFFFF"/>
+            <w:noWrap/>
+            <w:vAlign w:val="center"/>
+            <w:hideMark/>
+          </w:tcPr>
+          <w:p>
+            <w:pPr>
+              <w:spacing w:after="0" w:line="240" w:lineRule="auto"/>
+              <w:rPr>
+                <w:rFonts w:ascii="Times New Roman" w:eastAsia="Times New Roman" w:hAnsi="Times New Roman" w:cs="Times New Roman"/>
+                <w:color w:val="000000"/>
+                <w:sz w:val="20"/>
+                <w:szCs w:val="20"/>
+              </w:rPr>
+            </w:pPr>
+            <w:r>
+              <w:rPr>
+                <w:rFonts w:ascii="Times New Roman" w:eastAsia="Times New Roman" w:hAnsi="Times New Roman" w:cs="Times New Roman"/>
+                <w:color w:val="000000"/>
+                <w:sz w:val="20"/>
+                <w:szCs w:val="20"/>
+              </w:rPr>
+              <w:t>Modelo6</w:t>
+            </w:r>
+          </w:p>
+        </w:tc>
+        <w:tc>
+          <w:tcPr>
+            <w:tcW w:w="4368" w:type="dxa"/>
+            <w:tcBorders>
+              <w:top w:val="nil"/>
+              <w:left w:val="nil"/>
+              <w:bottom w:val="single" w:sz="4" w:space="0" w:color="auto"/>
+              <w:right w:val="nil"/>
+            </w:tcBorders>
+            <w:shd w:val="clear" w:color="000000" w:fill="FFFFFF"/>
+            <w:vAlign w:val="center"/>
+            <w:hideMark/>
+          </w:tcPr>
+          <w:p>
+            <w:pPr>
+              <w:spacing w:after="0" w:line="240" w:lineRule="auto"/>
+              <w:rPr>
+                <w:rFonts w:ascii="Times New Roman" w:eastAsia="Times New Roman" w:hAnsi="Times New Roman" w:cs="Times New Roman"/>
+                <w:color w:val="000000"/>
+                <w:sz w:val="20"/>
+                <w:szCs w:val="20"/>
+                <w:lang w:val="es-CR"/>
+              </w:rPr>
+            </w:pPr>
+            <w:r>
+              <w:rPr>
+                <w:rFonts w:ascii="Times New Roman" w:eastAsia="Times New Roman" w:hAnsi="Times New Roman" w:cs="Times New Roman"/>
+                <w:color w:val="000000"/>
+                <w:sz w:val="20"/>
+                <w:szCs w:val="20"/>
+                <w:lang w:val="es-CR"/>
+              </w:rPr>
+              <w:t>priori plana informativa para betas y errores fijados en 1</w:t>
+            </w:r>
+          </w:p>
+        </w:tc>
+        <w:tc>
+          <w:tcPr>
+            <w:tcW w:w="734" w:type="dxa"/>
+            <w:tcBorders>
+              <w:top w:val="nil"/>
+              <w:left w:val="nil"/>
+              <w:bottom w:val="single" w:sz="4" w:space="0" w:color="auto"/>
+              <w:right w:val="nil"/>
+            </w:tcBorders>
+            <w:shd w:val="clear" w:color="000000" w:fill="FFFFFF"/>
+            <w:noWrap/>
+            <w:vAlign w:val="center"/>
+            <w:hideMark/>
+          </w:tcPr>
+          <w:p>
+            <w:pPr>
+              <w:spacing w:after="0" w:line="240" w:lineRule="auto"/>
+              <w:jc w:val="center"/>
+              <w:rPr>
+                <w:rFonts w:ascii="Times New Roman" w:eastAsia="Times New Roman" w:hAnsi="Times New Roman" w:cs="Times New Roman"/>
+                <w:color w:val="000000"/>
+                <w:sz w:val="20"/>
+                <w:szCs w:val="20"/>
+              </w:rPr>
+            </w:pPr>
+            <w:r>
+              <w:rPr>
+                <w:rFonts w:ascii="Times New Roman" w:eastAsia="Times New Roman" w:hAnsi="Times New Roman" w:cs="Times New Roman"/>
+                <w:color w:val="000000"/>
+                <w:sz w:val="20"/>
+                <w:szCs w:val="20"/>
+              </w:rPr>
+              <w:t>0.621</w:t>
+            </w:r>
+          </w:p>
+        </w:tc>
+        <w:tc>
+          <w:tcPr>
+            <w:tcW w:w="734" w:type="dxa"/>
+            <w:tcBorders>
+              <w:top w:val="nil"/>
+              <w:left w:val="nil"/>
+              <w:bottom w:val="single" w:sz="4" w:space="0" w:color="auto"/>
+              <w:right w:val="nil"/>
+            </w:tcBorders>
+            <w:shd w:val="clear" w:color="000000" w:fill="FFFFFF"/>
+            <w:noWrap/>
+            <w:vAlign w:val="center"/>
+            <w:hideMark/>
+          </w:tcPr>
+          <w:p>
+            <w:pPr>
+              <w:spacing w:after="0" w:line="240" w:lineRule="auto"/>
+              <w:jc w:val="center"/>
+              <w:rPr>
+                <w:rFonts w:ascii="Times New Roman" w:eastAsia="Times New Roman" w:hAnsi="Times New Roman" w:cs="Times New Roman"/>
+                <w:color w:val="000000"/>
+                <w:sz w:val="20"/>
+                <w:szCs w:val="20"/>
+              </w:rPr>
+            </w:pPr>
+            <w:r>
+              <w:rPr>
+                <w:rFonts w:ascii="Times New Roman" w:eastAsia="Times New Roman" w:hAnsi="Times New Roman" w:cs="Times New Roman"/>
+                <w:color w:val="000000"/>
+                <w:sz w:val="20"/>
+                <w:szCs w:val="20"/>
+              </w:rPr>
+              <w:t>0.629</w:t>
+            </w:r>
+          </w:p>
+        </w:tc>
+        <w:tc>
+          <w:tcPr>
+            <w:tcW w:w="734" w:type="dxa"/>
+            <w:tcBorders>
+              <w:top w:val="nil"/>
+              <w:left w:val="nil"/>
+              <w:bottom w:val="single" w:sz="4" w:space="0" w:color="auto"/>
+              <w:right w:val="nil"/>
+            </w:tcBorders>
+            <w:shd w:val="clear" w:color="000000" w:fill="FFFFFF"/>
+            <w:noWrap/>
+            <w:vAlign w:val="center"/>
+            <w:hideMark/>
+          </w:tcPr>
+          <w:p>
+            <w:pPr>
+              <w:spacing w:after="0" w:line="240" w:lineRule="auto"/>
+              <w:jc w:val="center"/>
+              <w:rPr>
+                <w:rFonts w:ascii="Times New Roman" w:eastAsia="Times New Roman" w:hAnsi="Times New Roman" w:cs="Times New Roman"/>
+                <w:color w:val="000000"/>
+                <w:sz w:val="20"/>
+                <w:szCs w:val="20"/>
+              </w:rPr>
+            </w:pPr>
+            <w:r>
+              <w:rPr>
+                <w:rFonts w:ascii="Times New Roman" w:eastAsia="Times New Roman" w:hAnsi="Times New Roman" w:cs="Times New Roman"/>
+                <w:color w:val="000000"/>
+                <w:sz w:val="20"/>
+                <w:szCs w:val="20"/>
+              </w:rPr>
+              <w:t>0.617</w:t>
+            </w:r>
+          </w:p>
+        </w:tc>
+      </w:tr>
+    </w:tbl>
+    <w:p>
+      <w:pPr>
+        <w:spacing w:line="360" w:lineRule="auto"/>
+        <w:jc w:val="both"/>
+        <w:rPr>
+          <w:rFonts w:ascii="Times New Roman" w:hAnsi="Times New Roman" w:cs="Times New Roman"/>
+          <w:sz w:val="24"/>
+          <w:szCs w:val="24"/>
+          <w:lang w:val="es-CR"/>
+        </w:rPr>
+      </w:pPr>
     </w:p>
     <w:p>
       <w:pPr>
@@ -6245,7 +10480,35 @@
           <w:szCs w:val="24"/>
           <w:lang w:val="es-CR"/>
         </w:rPr>
-        <w:t>Además, en la tabla 4 se observan las predicciones realizadas con cada modelo y se obtienen predicciones similares sin importar la a priori utilizada.</w:t>
+        <w:lastRenderedPageBreak/>
+        <w:t xml:space="preserve">En cuanto al modelo seleccionado </w:t>
+      </w:r>
+      <w:r>
+        <w:rPr>
+          <w:rFonts w:ascii="Times New Roman" w:hAnsi="Times New Roman" w:cs="Times New Roman"/>
+          <w:sz w:val="24"/>
+          <w:szCs w:val="24"/>
+          <w:lang w:val="es-CR"/>
+        </w:rPr>
+        <w:t>en el anexo 7 se encuentran los gráfi</w:t>
+      </w:r>
+      <w:r>
+        <w:rPr>
+          <w:rFonts w:ascii="Times New Roman" w:hAnsi="Times New Roman" w:cs="Times New Roman"/>
+          <w:sz w:val="24"/>
+          <w:szCs w:val="24"/>
+          <w:lang w:val="es-CR"/>
+        </w:rPr>
+        <w:t>cos de la</w:t>
+      </w:r>
+      <w:r>
+        <w:rPr>
+          <w:rFonts w:ascii="Times New Roman" w:hAnsi="Times New Roman" w:cs="Times New Roman"/>
+          <w:sz w:val="24"/>
+          <w:szCs w:val="24"/>
+          <w:lang w:val="es-CR"/>
+        </w:rPr>
+        <w:t xml:space="preserve"> traza y la distribución posterior del modelo. </w:t>
       </w:r>
     </w:p>
     <w:p>
@@ -6264,86 +10527,6 @@
           <w:rFonts w:ascii="Times New Roman" w:hAnsi="Times New Roman" w:cs="Times New Roman"/>
           <w:sz w:val="24"/>
           <w:szCs w:val="24"/>
-          <w:highlight w:val="yellow"/>
-          <w:lang w:val="es-CR"/>
-        </w:rPr>
-        <w:t>T</w:t>
-      </w:r>
-      <w:r>
-        <w:rPr>
-          <w:rFonts w:ascii="Times New Roman" w:hAnsi="Times New Roman" w:cs="Times New Roman"/>
-          <w:sz w:val="24"/>
-          <w:szCs w:val="24"/>
-          <w:highlight w:val="yellow"/>
-          <w:lang w:val="es-CR"/>
-        </w:rPr>
-        <w:t>abla 4</w:t>
-      </w:r>
-    </w:p>
-    <w:p>
-      <w:pPr>
-        <w:spacing w:line="360" w:lineRule="auto"/>
-        <w:jc w:val="both"/>
-        <w:rPr>
-          <w:rFonts w:ascii="Times New Roman" w:hAnsi="Times New Roman" w:cs="Times New Roman"/>
-          <w:sz w:val="24"/>
-          <w:szCs w:val="24"/>
-          <w:lang w:val="es-CR"/>
-        </w:rPr>
-      </w:pPr>
-      <w:r>
-        <w:rPr>
-          <w:rFonts w:ascii="Times New Roman" w:hAnsi="Times New Roman" w:cs="Times New Roman"/>
-          <w:sz w:val="24"/>
-          <w:szCs w:val="24"/>
-          <w:lang w:val="es-CR"/>
-        </w:rPr>
-        <w:t xml:space="preserve">En cuanto al modelo seleccionado </w:t>
-      </w:r>
-      <w:r>
-        <w:rPr>
-          <w:rFonts w:ascii="Times New Roman" w:hAnsi="Times New Roman" w:cs="Times New Roman"/>
-          <w:sz w:val="24"/>
-          <w:szCs w:val="24"/>
-          <w:lang w:val="es-CR"/>
-        </w:rPr>
-        <w:t>en el anexo 7 se encuentran los gráfi</w:t>
-      </w:r>
-      <w:r>
-        <w:rPr>
-          <w:rFonts w:ascii="Times New Roman" w:hAnsi="Times New Roman" w:cs="Times New Roman"/>
-          <w:sz w:val="24"/>
-          <w:szCs w:val="24"/>
-          <w:lang w:val="es-CR"/>
-        </w:rPr>
-        <w:t>cos de la</w:t>
-      </w:r>
-      <w:r>
-        <w:rPr>
-          <w:rFonts w:ascii="Times New Roman" w:hAnsi="Times New Roman" w:cs="Times New Roman"/>
-          <w:sz w:val="24"/>
-          <w:szCs w:val="24"/>
-          <w:lang w:val="es-CR"/>
-        </w:rPr>
-        <w:t xml:space="preserve"> traza y la distribución posterior del modelo. </w:t>
-      </w:r>
-    </w:p>
-    <w:p>
-      <w:pPr>
-        <w:spacing w:line="360" w:lineRule="auto"/>
-        <w:jc w:val="both"/>
-        <w:rPr>
-          <w:rFonts w:ascii="Times New Roman" w:hAnsi="Times New Roman" w:cs="Times New Roman"/>
-          <w:sz w:val="24"/>
-          <w:szCs w:val="24"/>
-          <w:lang w:val="es-CR"/>
-        </w:rPr>
-      </w:pPr>
-      <w:r>
-        <w:rPr>
-          <w:rFonts w:ascii="Times New Roman" w:hAnsi="Times New Roman" w:cs="Times New Roman"/>
-          <w:sz w:val="24"/>
-          <w:szCs w:val="24"/>
           <w:lang w:val="es-CR"/>
         </w:rPr>
         <w:t>En la tabla 5, s</w:t>
@@ -6355,16 +10538,25 @@
           <w:szCs w:val="24"/>
           <w:lang w:val="es-CR"/>
         </w:rPr>
-        <w:t>e obtuvier</w:t>
-      </w:r>
-      <w:r>
-        <w:rPr>
-          <w:rFonts w:ascii="Times New Roman" w:hAnsi="Times New Roman" w:cs="Times New Roman"/>
-          <w:sz w:val="24"/>
-          <w:szCs w:val="24"/>
-          <w:lang w:val="es-CR"/>
-        </w:rPr>
-        <w:t>on las</w:t>
+        <w:t xml:space="preserve">e </w:t>
+      </w:r>
+      <w:r>
+        <w:rPr>
+          <w:rFonts w:ascii="Times New Roman" w:hAnsi="Times New Roman" w:cs="Times New Roman"/>
+          <w:sz w:val="24"/>
+          <w:szCs w:val="24"/>
+          <w:lang w:val="es-CR"/>
+        </w:rPr>
+        <w:t xml:space="preserve">presentan </w:t>
+      </w:r>
+      <w:r>
+        <w:rPr>
+          <w:rFonts w:ascii="Times New Roman" w:hAnsi="Times New Roman" w:cs="Times New Roman"/>
+          <w:sz w:val="24"/>
+          <w:szCs w:val="24"/>
+          <w:lang w:val="es-CR"/>
+        </w:rPr>
+        <w:t>las</w:t>
       </w:r>
       <w:r>
         <w:rPr>
@@ -6382,16 +10574,34 @@
           <w:szCs w:val="24"/>
           <w:lang w:val="es-CR"/>
         </w:rPr>
-        <w:t xml:space="preserve">maciones para el modelo </w:t>
-      </w:r>
-      <w:r>
-        <w:rPr>
-          <w:rFonts w:ascii="Times New Roman" w:hAnsi="Times New Roman" w:cs="Times New Roman"/>
-          <w:sz w:val="24"/>
-          <w:szCs w:val="24"/>
-          <w:lang w:val="es-CR"/>
-        </w:rPr>
-        <w:t xml:space="preserve">seleccionado </w:t>
+        <w:t xml:space="preserve">maciones </w:t>
+      </w:r>
+      <w:r>
+        <w:rPr>
+          <w:rFonts w:ascii="Times New Roman" w:hAnsi="Times New Roman" w:cs="Times New Roman"/>
+          <w:sz w:val="24"/>
+          <w:szCs w:val="24"/>
+          <w:lang w:val="es-CR"/>
+        </w:rPr>
+        <w:t xml:space="preserve">de los coeficientes </w:t>
+      </w:r>
+      <w:r>
+        <w:rPr>
+          <w:rFonts w:ascii="Times New Roman" w:hAnsi="Times New Roman" w:cs="Times New Roman"/>
+          <w:sz w:val="24"/>
+          <w:szCs w:val="24"/>
+          <w:lang w:val="es-CR"/>
+        </w:rPr>
+        <w:t xml:space="preserve">para el modelo </w:t>
+      </w:r>
+      <w:r>
+        <w:rPr>
+          <w:rFonts w:ascii="Times New Roman" w:hAnsi="Times New Roman" w:cs="Times New Roman"/>
+          <w:sz w:val="24"/>
+          <w:szCs w:val="24"/>
+          <w:lang w:val="es-CR"/>
+        </w:rPr>
+        <w:t>seleccionado, donde se observa que los coeficientes del Producto E y el medio de pago con plan B no son relevantes en la propensión de cancelación de seguros, ya que el intervalo de credibilidad incluye al cero.</w:t>
       </w:r>
     </w:p>
     <w:tbl>
@@ -9673,7 +13883,10 @@
     </w:tbl>
     <w:p>
       <w:pPr>
-        <w:spacing w:line="360" w:lineRule="auto"/>
+        <w:tabs>
+          <w:tab w:val="center" w:pos="4252"/>
+        </w:tabs>
+        <w:spacing w:line="240" w:lineRule="auto"/>
         <w:jc w:val="both"/>
         <w:rPr>
           <w:rFonts w:ascii="Times New Roman" w:hAnsi="Times New Roman" w:cs="Times New Roman"/>
@@ -9697,75 +13910,23 @@
           <w:lang w:val="es-CR"/>
         </w:rPr>
       </w:pPr>
-    </w:p>
-    <w:p>
-      <w:pPr>
-        <w:tabs>
-          <w:tab w:val="center" w:pos="4252"/>
-        </w:tabs>
-        <w:spacing w:line="240" w:lineRule="auto"/>
-        <w:jc w:val="both"/>
-        <w:rPr>
-          <w:rFonts w:ascii="Times New Roman" w:hAnsi="Times New Roman" w:cs="Times New Roman"/>
-          <w:sz w:val="24"/>
-          <w:szCs w:val="24"/>
-          <w:lang w:val="es-CR"/>
-        </w:rPr>
-      </w:pPr>
-    </w:p>
-    <w:p>
-      <w:pPr>
-        <w:tabs>
-          <w:tab w:val="center" w:pos="4252"/>
-        </w:tabs>
-        <w:spacing w:line="240" w:lineRule="auto"/>
-        <w:jc w:val="both"/>
-        <w:rPr>
-          <w:rFonts w:ascii="Times New Roman" w:hAnsi="Times New Roman" w:cs="Times New Roman"/>
-          <w:sz w:val="24"/>
-          <w:szCs w:val="24"/>
-          <w:lang w:val="es-CR"/>
-        </w:rPr>
-      </w:pPr>
-    </w:p>
-    <w:p>
-      <w:pPr>
-        <w:tabs>
-          <w:tab w:val="center" w:pos="4252"/>
-        </w:tabs>
-        <w:spacing w:line="240" w:lineRule="auto"/>
-        <w:jc w:val="both"/>
-        <w:rPr>
-          <w:rFonts w:ascii="Times New Roman" w:hAnsi="Times New Roman" w:cs="Times New Roman"/>
-          <w:sz w:val="24"/>
-          <w:szCs w:val="24"/>
-          <w:lang w:val="es-CR"/>
-        </w:rPr>
-      </w:pPr>
-    </w:p>
-    <w:p>
-      <w:pPr>
-        <w:tabs>
-          <w:tab w:val="center" w:pos="4252"/>
-        </w:tabs>
-        <w:spacing w:line="240" w:lineRule="auto"/>
-        <w:jc w:val="both"/>
-        <w:rPr>
-          <w:rFonts w:ascii="Times New Roman" w:hAnsi="Times New Roman" w:cs="Times New Roman"/>
-          <w:sz w:val="24"/>
-          <w:szCs w:val="24"/>
-          <w:lang w:val="es-CR"/>
-        </w:rPr>
-      </w:pPr>
-      <w:r>
-        <w:rPr>
-          <w:rFonts w:ascii="Times New Roman" w:hAnsi="Times New Roman" w:cs="Times New Roman"/>
-          <w:sz w:val="24"/>
-          <w:szCs w:val="24"/>
-          <w:lang w:val="es-CR"/>
-        </w:rPr>
-        <w:lastRenderedPageBreak/>
-        <w:t xml:space="preserve">En la tabla 6 se interpretan los </w:t>
+      <w:r>
+        <w:rPr>
+          <w:rFonts w:ascii="Times New Roman" w:hAnsi="Times New Roman" w:cs="Times New Roman"/>
+          <w:sz w:val="24"/>
+          <w:szCs w:val="24"/>
+          <w:lang w:val="es-CR"/>
+        </w:rPr>
+        <w:t>En la tabla 6 se interpreta</w:t>
+      </w:r>
+      <w:r>
+        <w:rPr>
+          <w:rFonts w:ascii="Times New Roman" w:hAnsi="Times New Roman" w:cs="Times New Roman"/>
+          <w:sz w:val="24"/>
+          <w:szCs w:val="24"/>
+          <w:lang w:val="es-CR"/>
+        </w:rPr>
+        <w:t xml:space="preserve">n los </w:t>
       </w:r>
       <w:proofErr w:type="spellStart"/>
       <w:r>
@@ -9775,7 +13936,7 @@
           <w:szCs w:val="24"/>
           <w:lang w:val="es-CR"/>
         </w:rPr>
-        <w:t>Odds</w:t>
+        <w:t>odds</w:t>
       </w:r>
       <w:proofErr w:type="spellEnd"/>
       <w:r>
@@ -9785,7 +13946,34 @@
           <w:szCs w:val="24"/>
           <w:lang w:val="es-CR"/>
         </w:rPr>
-        <w:t xml:space="preserve"> Ratio estimados en el modelo final.</w:t>
+        <w:t xml:space="preserve"> r</w:t>
+      </w:r>
+      <w:r>
+        <w:rPr>
+          <w:rFonts w:ascii="Times New Roman" w:hAnsi="Times New Roman" w:cs="Times New Roman"/>
+          <w:sz w:val="24"/>
+          <w:szCs w:val="24"/>
+          <w:lang w:val="es-CR"/>
+        </w:rPr>
+        <w:t>a</w:t>
+      </w:r>
+      <w:r>
+        <w:rPr>
+          <w:rFonts w:ascii="Times New Roman" w:hAnsi="Times New Roman" w:cs="Times New Roman"/>
+          <w:sz w:val="24"/>
+          <w:szCs w:val="24"/>
+          <w:lang w:val="es-CR"/>
+        </w:rPr>
+        <w:t>tio estimados en el modelo seleccionado</w:t>
+      </w:r>
+      <w:r>
+        <w:rPr>
+          <w:rFonts w:ascii="Times New Roman" w:hAnsi="Times New Roman" w:cs="Times New Roman"/>
+          <w:sz w:val="24"/>
+          <w:szCs w:val="24"/>
+          <w:lang w:val="es-CR"/>
+        </w:rPr>
+        <w:t>.</w:t>
       </w:r>
     </w:p>
     <w:tbl>
@@ -10925,7 +15113,35 @@
           <w:szCs w:val="24"/>
           <w:lang w:val="es-CR"/>
         </w:rPr>
-        <w:t xml:space="preserve">A continuación, se muestra la matriz de confusión y las medidas de precisión del modelo obtenido con la base de entrenamiento y testeo. </w:t>
+        <w:lastRenderedPageBreak/>
+        <w:t>En cuanto a la clasificación del modelo</w:t>
+      </w:r>
+      <w:r>
+        <w:rPr>
+          <w:rFonts w:ascii="Times New Roman" w:hAnsi="Times New Roman" w:cs="Times New Roman"/>
+          <w:sz w:val="24"/>
+          <w:szCs w:val="24"/>
+          <w:lang w:val="es-CR"/>
+        </w:rPr>
+        <w:t>, se muestra la matriz de confusión y las medidas de pre</w:t>
+      </w:r>
+      <w:r>
+        <w:rPr>
+          <w:rFonts w:ascii="Times New Roman" w:hAnsi="Times New Roman" w:cs="Times New Roman"/>
+          <w:sz w:val="24"/>
+          <w:szCs w:val="24"/>
+          <w:lang w:val="es-CR"/>
+        </w:rPr>
+        <w:t>cisión del modelo obtenido en la base de testeo</w:t>
+      </w:r>
+      <w:r>
+        <w:rPr>
+          <w:rFonts w:ascii="Times New Roman" w:hAnsi="Times New Roman" w:cs="Times New Roman"/>
+          <w:sz w:val="24"/>
+          <w:szCs w:val="24"/>
+          <w:lang w:val="es-CR"/>
+        </w:rPr>
+        <w:t xml:space="preserve">. </w:t>
       </w:r>
     </w:p>
     <w:tbl>
@@ -12028,15 +16244,327 @@
         </w:rPr>
         <w:t>.</w:t>
       </w:r>
-      <w:bookmarkStart w:id="0" w:name="_GoBack"/>
-      <w:bookmarkEnd w:id="0"/>
     </w:p>
     <w:p>
       <w:pPr>
         <w:spacing w:line="360" w:lineRule="auto"/>
+        <w:jc w:val="center"/>
         <w:rPr>
           <w:rFonts w:ascii="Times New Roman" w:hAnsi="Times New Roman" w:cs="Times New Roman"/>
           <w:b/>
+          <w:sz w:val="24"/>
+          <w:szCs w:val="24"/>
+          <w:lang w:val="es-CR"/>
+        </w:rPr>
+      </w:pPr>
+      <w:r>
+        <w:rPr>
+          <w:rFonts w:ascii="Times New Roman" w:hAnsi="Times New Roman" w:cs="Times New Roman"/>
+          <w:b/>
+          <w:sz w:val="24"/>
+          <w:szCs w:val="24"/>
+          <w:lang w:val="es-CR"/>
+        </w:rPr>
+        <w:t>Discusión</w:t>
+      </w:r>
+    </w:p>
+    <w:p>
+      <w:pPr>
+        <w:tabs>
+          <w:tab w:val="center" w:pos="4252"/>
+        </w:tabs>
+        <w:spacing w:line="360" w:lineRule="auto"/>
+        <w:jc w:val="both"/>
+        <w:rPr>
+          <w:rFonts w:ascii="Times New Roman" w:hAnsi="Times New Roman" w:cs="Times New Roman"/>
+          <w:sz w:val="24"/>
+          <w:szCs w:val="24"/>
+          <w:lang w:val="es-CR"/>
+        </w:rPr>
+      </w:pPr>
+      <w:r>
+        <w:rPr>
+          <w:rFonts w:ascii="Times New Roman" w:hAnsi="Times New Roman" w:cs="Times New Roman"/>
+          <w:sz w:val="24"/>
+          <w:szCs w:val="24"/>
+          <w:highlight w:val="yellow"/>
+          <w:lang w:val="es-CR"/>
+        </w:rPr>
+        <w:t>Agregar más bibliografía</w:t>
+      </w:r>
+      <w:r>
+        <w:rPr>
+          <w:rFonts w:ascii="Times New Roman" w:hAnsi="Times New Roman" w:cs="Times New Roman"/>
+          <w:sz w:val="24"/>
+          <w:szCs w:val="24"/>
+          <w:lang w:val="es-CR"/>
+        </w:rPr>
+        <w:t xml:space="preserve"> </w:t>
+      </w:r>
+    </w:p>
+    <w:p>
+      <w:pPr>
+        <w:tabs>
+          <w:tab w:val="center" w:pos="4252"/>
+        </w:tabs>
+        <w:spacing w:line="360" w:lineRule="auto"/>
+        <w:jc w:val="both"/>
+        <w:rPr>
+          <w:rFonts w:ascii="Times New Roman" w:hAnsi="Times New Roman" w:cs="Times New Roman"/>
+          <w:sz w:val="24"/>
+          <w:szCs w:val="24"/>
+          <w:lang w:val="es-CR"/>
+        </w:rPr>
+      </w:pPr>
+      <w:r>
+        <w:rPr>
+          <w:rFonts w:ascii="Times New Roman" w:hAnsi="Times New Roman" w:cs="Times New Roman"/>
+          <w:sz w:val="24"/>
+          <w:szCs w:val="24"/>
+          <w:lang w:val="es-CR"/>
+        </w:rPr>
+        <w:t>Entre los principales resultados se obtuvo que los factores que influyen en la cancelación de seguros, de la aseguradora estudiada, son el producto o tipo de seguro, el medio de pago por plan, la antigüedad de la póliza y la edad del cliente.</w:t>
+      </w:r>
+    </w:p>
+    <w:p>
+      <w:pPr>
+        <w:spacing w:line="360" w:lineRule="auto"/>
+        <w:jc w:val="both"/>
+        <w:rPr>
+          <w:rFonts w:ascii="Times New Roman" w:hAnsi="Times New Roman" w:cs="Times New Roman"/>
+          <w:sz w:val="24"/>
+          <w:szCs w:val="24"/>
+          <w:lang w:val="es-CR"/>
+        </w:rPr>
+      </w:pPr>
+      <w:r>
+        <w:rPr>
+          <w:rFonts w:ascii="Times New Roman" w:hAnsi="Times New Roman" w:cs="Times New Roman"/>
+          <w:sz w:val="24"/>
+          <w:szCs w:val="24"/>
+          <w:lang w:val="es-CR"/>
+        </w:rPr>
+        <w:t xml:space="preserve">Además, se logró construir un modelo predictivo el cual logró clasificar correctamente </w:t>
+      </w:r>
+      <w:r>
+        <w:rPr>
+          <w:rFonts w:ascii="Times New Roman" w:hAnsi="Times New Roman" w:cs="Times New Roman"/>
+          <w:sz w:val="24"/>
+          <w:szCs w:val="24"/>
+          <w:lang w:val="es-CR"/>
+        </w:rPr>
+        <w:t>un 63% de las pólizas canceladas</w:t>
+      </w:r>
+      <w:r>
+        <w:rPr>
+          <w:rFonts w:ascii="Times New Roman" w:hAnsi="Times New Roman" w:cs="Times New Roman"/>
+          <w:sz w:val="24"/>
+          <w:szCs w:val="24"/>
+          <w:lang w:val="es-CR"/>
+        </w:rPr>
+        <w:t>. Dicho modelo presenta medidas de ajuste aceptables, a pesar de haber trabajado con un caso desbalanceado al predominar una categoría sobre otra, en este caso las pólizas vigentes presentan una mayor proporción que las canceladas.</w:t>
+      </w:r>
+    </w:p>
+    <w:p>
+      <w:pPr>
+        <w:spacing w:line="360" w:lineRule="auto"/>
+        <w:jc w:val="both"/>
+        <w:rPr>
+          <w:rFonts w:ascii="Times New Roman" w:hAnsi="Times New Roman" w:cs="Times New Roman"/>
+          <w:sz w:val="24"/>
+          <w:szCs w:val="24"/>
+          <w:lang w:val="es-CR"/>
+        </w:rPr>
+      </w:pPr>
+      <w:r>
+        <w:rPr>
+          <w:rFonts w:ascii="Times New Roman" w:hAnsi="Times New Roman" w:cs="Times New Roman"/>
+          <w:sz w:val="24"/>
+          <w:szCs w:val="24"/>
+          <w:lang w:val="es-CR"/>
+        </w:rPr>
+        <w:t>Se identificaron factores asociados directamente a la póliza como la antigüedad</w:t>
+      </w:r>
+      <w:r>
+        <w:rPr>
+          <w:rFonts w:ascii="Times New Roman" w:hAnsi="Times New Roman" w:cs="Times New Roman"/>
+          <w:sz w:val="24"/>
+          <w:szCs w:val="24"/>
+          <w:lang w:val="es-CR"/>
+        </w:rPr>
+        <w:t xml:space="preserve"> y el tipo de seguro o producto. E</w:t>
+      </w:r>
+      <w:r>
+        <w:rPr>
+          <w:rFonts w:ascii="Times New Roman" w:hAnsi="Times New Roman" w:cs="Times New Roman"/>
+          <w:sz w:val="24"/>
+          <w:szCs w:val="24"/>
+          <w:lang w:val="es-CR"/>
+        </w:rPr>
+        <w:t xml:space="preserve">n este caso la propensión de cancelación es menor en el producto A que en los otros </w:t>
+      </w:r>
+      <w:r>
+        <w:rPr>
+          <w:rFonts w:ascii="Times New Roman" w:hAnsi="Times New Roman" w:cs="Times New Roman"/>
+          <w:sz w:val="24"/>
+          <w:szCs w:val="24"/>
+          <w:lang w:val="es-CR"/>
+        </w:rPr>
+        <w:t xml:space="preserve">tipos de seguro. Además, </w:t>
+      </w:r>
+      <w:r>
+        <w:rPr>
+          <w:rFonts w:ascii="Times New Roman" w:hAnsi="Times New Roman" w:cs="Times New Roman"/>
+          <w:sz w:val="24"/>
+          <w:szCs w:val="24"/>
+          <w:lang w:val="es-CR"/>
+        </w:rPr>
+        <w:t>conforme aumenta la antigüedad mayor es la prop</w:t>
+      </w:r>
+      <w:r>
+        <w:rPr>
+          <w:rFonts w:ascii="Times New Roman" w:hAnsi="Times New Roman" w:cs="Times New Roman"/>
+          <w:sz w:val="24"/>
+          <w:szCs w:val="24"/>
+          <w:lang w:val="es-CR"/>
+        </w:rPr>
+        <w:t>ensión de cancelación, e</w:t>
+      </w:r>
+      <w:r>
+        <w:rPr>
+          <w:rFonts w:ascii="Times New Roman" w:hAnsi="Times New Roman" w:cs="Times New Roman"/>
+          <w:sz w:val="24"/>
+          <w:szCs w:val="24"/>
+          <w:lang w:val="es-CR"/>
+        </w:rPr>
+        <w:t xml:space="preserve">n los primeros años de vida de las pólizas es donde se presenta el riesgo de cancelación por lo que el resultado obtenido en la presente investigación tiene sentido, ya que las pólizas tienen una antigüedad entre 3 meses y 15.7 meses.  </w:t>
+      </w:r>
+    </w:p>
+    <w:p>
+      <w:pPr>
+        <w:spacing w:line="360" w:lineRule="auto"/>
+        <w:jc w:val="both"/>
+        <w:rPr>
+          <w:rFonts w:ascii="Times New Roman" w:hAnsi="Times New Roman" w:cs="Times New Roman"/>
+          <w:sz w:val="24"/>
+          <w:szCs w:val="24"/>
+          <w:lang w:val="es-CR"/>
+        </w:rPr>
+      </w:pPr>
+      <w:r>
+        <w:rPr>
+          <w:rFonts w:ascii="Times New Roman" w:hAnsi="Times New Roman" w:cs="Times New Roman"/>
+          <w:sz w:val="24"/>
+          <w:szCs w:val="24"/>
+          <w:lang w:val="es-CR"/>
+        </w:rPr>
+        <w:t xml:space="preserve">En cuanto al tipo de producto en el modelo realizado por Gutiérrez et al (2017) también obtuvieron que el tipo de seguro es una variable que tiene un efecto significativo en la cancelación de los </w:t>
+      </w:r>
+      <w:r>
+        <w:rPr>
+          <w:rFonts w:ascii="Times New Roman" w:hAnsi="Times New Roman" w:cs="Times New Roman"/>
+          <w:sz w:val="24"/>
+          <w:szCs w:val="24"/>
+          <w:lang w:val="es-CR"/>
+        </w:rPr>
+        <w:lastRenderedPageBreak/>
+        <w:t>seguros. Así mismo, Guillén et al (2015) obtuvo que el tipo de póliza incide sobre la probabilidad de cancelar principalmente las pólizas de salud.</w:t>
+      </w:r>
+    </w:p>
+    <w:p>
+      <w:pPr>
+        <w:spacing w:line="360" w:lineRule="auto"/>
+        <w:jc w:val="both"/>
+        <w:rPr>
+          <w:rFonts w:ascii="Times New Roman" w:hAnsi="Times New Roman" w:cs="Times New Roman"/>
+          <w:sz w:val="24"/>
+          <w:szCs w:val="24"/>
+          <w:lang w:val="es-CR"/>
+        </w:rPr>
+      </w:pPr>
+      <w:r>
+        <w:rPr>
+          <w:rFonts w:ascii="Times New Roman" w:hAnsi="Times New Roman" w:cs="Times New Roman"/>
+          <w:sz w:val="24"/>
+          <w:szCs w:val="24"/>
+          <w:lang w:val="es-CR"/>
+        </w:rPr>
+        <w:t>El medio de pago por plan A tiene una menor propensión de cancelación que los otros medios de pago por plan, esto se puede explicar debido a que los clientes del tipo de plan A son de un perfil alto con una estabilidad económica sólida, cuyos ingresos tienden a ser altos.</w:t>
+      </w:r>
+    </w:p>
+    <w:p>
+      <w:pPr>
+        <w:spacing w:line="360" w:lineRule="auto"/>
+        <w:jc w:val="both"/>
+        <w:rPr>
+          <w:rFonts w:ascii="Times New Roman" w:hAnsi="Times New Roman" w:cs="Times New Roman"/>
+          <w:sz w:val="24"/>
+          <w:szCs w:val="24"/>
+          <w:lang w:val="es-CR"/>
+        </w:rPr>
+      </w:pPr>
+      <w:r>
+        <w:rPr>
+          <w:rFonts w:ascii="Times New Roman" w:hAnsi="Times New Roman" w:cs="Times New Roman"/>
+          <w:sz w:val="24"/>
+          <w:szCs w:val="24"/>
+          <w:lang w:val="es-CR"/>
+        </w:rPr>
+        <w:t>Existen factores ligados</w:t>
+      </w:r>
+      <w:r>
+        <w:rPr>
+          <w:rFonts w:ascii="Times New Roman" w:hAnsi="Times New Roman" w:cs="Times New Roman"/>
+          <w:sz w:val="24"/>
+          <w:szCs w:val="24"/>
+          <w:lang w:val="es-CR"/>
+        </w:rPr>
+        <w:t xml:space="preserve"> al cliente como la edad.</w:t>
+      </w:r>
+      <w:r>
+        <w:rPr>
+          <w:rFonts w:ascii="Times New Roman" w:hAnsi="Times New Roman" w:cs="Times New Roman"/>
+          <w:sz w:val="24"/>
+          <w:szCs w:val="24"/>
+          <w:lang w:val="es-CR"/>
+        </w:rPr>
+        <w:t xml:space="preserve"> Entre los resultados se obtuvo que la propensión de cancelación disminuye por cada año de edad del cliente,</w:t>
+      </w:r>
+      <w:r>
+        <w:rPr>
+          <w:rFonts w:ascii="Times New Roman" w:hAnsi="Times New Roman" w:cs="Times New Roman"/>
+          <w:sz w:val="24"/>
+          <w:szCs w:val="24"/>
+          <w:lang w:val="es-CR"/>
+        </w:rPr>
+        <w:t xml:space="preserve"> lo cual concuerda con los resultados del estudio </w:t>
+      </w:r>
+      <w:r>
+        <w:rPr>
+          <w:rFonts w:ascii="Times New Roman" w:hAnsi="Times New Roman" w:cs="Times New Roman"/>
+          <w:sz w:val="24"/>
+          <w:szCs w:val="24"/>
+          <w:lang w:val="es-CR"/>
+        </w:rPr>
+        <w:t xml:space="preserve">obtenido por Guillen et al (2017) </w:t>
+      </w:r>
+      <w:r>
+        <w:rPr>
+          <w:rFonts w:ascii="Times New Roman" w:hAnsi="Times New Roman" w:cs="Times New Roman"/>
+          <w:sz w:val="24"/>
+          <w:szCs w:val="24"/>
+          <w:lang w:val="es-CR"/>
+        </w:rPr>
+        <w:t>el cual fue realizado con estadística clásica y una regresión logística.</w:t>
+      </w:r>
+    </w:p>
+    <w:p>
+      <w:pPr>
+        <w:spacing w:line="360" w:lineRule="auto"/>
+        <w:rPr>
+          <w:rFonts w:ascii="Times New Roman" w:hAnsi="Times New Roman" w:cs="Times New Roman"/>
+          <w:b/>
+          <w:strike/>
           <w:sz w:val="24"/>
           <w:szCs w:val="24"/>
           <w:lang w:val="es-CR"/>
@@ -12049,6 +16577,7 @@
         <w:rPr>
           <w:rFonts w:ascii="Times New Roman" w:hAnsi="Times New Roman" w:cs="Times New Roman"/>
           <w:b/>
+          <w:strike/>
           <w:sz w:val="24"/>
           <w:szCs w:val="24"/>
           <w:lang w:val="es-CR"/>
@@ -12075,28 +16604,342 @@
           <w:szCs w:val="24"/>
           <w:lang w:val="es-CR"/>
         </w:rPr>
-        <w:lastRenderedPageBreak/>
-        <w:t>Discusión</w:t>
+        <w:t>Referencias</w:t>
+      </w:r>
+    </w:p>
+    <w:p>
+      <w:pPr>
+        <w:spacing w:line="240" w:lineRule="auto"/>
+        <w:ind w:firstLine="720"/>
+        <w:jc w:val="both"/>
+        <w:rPr>
+          <w:rFonts w:ascii="Times New Roman" w:hAnsi="Times New Roman" w:cs="Times New Roman"/>
+          <w:iCs/>
+          <w:sz w:val="24"/>
+          <w:szCs w:val="24"/>
+          <w:lang w:val="es-CR"/>
+        </w:rPr>
+      </w:pPr>
+      <w:r>
+        <w:rPr>
+          <w:rFonts w:ascii="Times New Roman" w:hAnsi="Times New Roman" w:cs="Times New Roman"/>
+          <w:iCs/>
+          <w:sz w:val="24"/>
+          <w:szCs w:val="24"/>
+          <w:lang w:val="es-CR"/>
+        </w:rPr>
+        <w:t xml:space="preserve">Arce, E., Mejía, M. (2011) </w:t>
+      </w:r>
+      <w:r>
+        <w:rPr>
+          <w:rFonts w:ascii="Times New Roman" w:hAnsi="Times New Roman" w:cs="Times New Roman"/>
+          <w:iCs/>
+          <w:sz w:val="24"/>
+          <w:szCs w:val="24"/>
+          <w:lang w:val="es-CR"/>
+        </w:rPr>
+        <w:t>Aplicación de un modelo de evaluación crediticia para reducir el riesgo en la cartera de clientes de una</w:t>
+      </w:r>
+      <w:r>
+        <w:rPr>
+          <w:rFonts w:ascii="Times New Roman" w:hAnsi="Times New Roman" w:cs="Times New Roman"/>
+          <w:iCs/>
+          <w:sz w:val="24"/>
+          <w:szCs w:val="24"/>
+          <w:lang w:val="es-CR"/>
+        </w:rPr>
+        <w:t xml:space="preserve"> </w:t>
+      </w:r>
+      <w:r>
+        <w:rPr>
+          <w:rFonts w:ascii="Times New Roman" w:hAnsi="Times New Roman" w:cs="Times New Roman"/>
+          <w:iCs/>
+          <w:sz w:val="24"/>
+          <w:szCs w:val="24"/>
+          <w:lang w:val="es-CR"/>
+        </w:rPr>
+        <w:t>compañía aseguradora</w:t>
+      </w:r>
+      <w:r>
+        <w:rPr>
+          <w:rFonts w:ascii="Times New Roman" w:hAnsi="Times New Roman" w:cs="Times New Roman"/>
+          <w:iCs/>
+          <w:sz w:val="24"/>
+          <w:szCs w:val="24"/>
+          <w:lang w:val="es-CR"/>
+        </w:rPr>
+        <w:t>.</w:t>
+      </w:r>
+      <w:r>
+        <w:rPr>
+          <w:rFonts w:ascii="Times New Roman" w:hAnsi="Times New Roman" w:cs="Times New Roman"/>
+          <w:i/>
+          <w:iCs/>
+          <w:sz w:val="24"/>
+          <w:szCs w:val="24"/>
+          <w:lang w:val="es-CR"/>
+        </w:rPr>
+        <w:t xml:space="preserve"> Industrial Data</w:t>
+      </w:r>
+      <w:r>
+        <w:rPr>
+          <w:rFonts w:ascii="Times New Roman" w:hAnsi="Times New Roman" w:cs="Times New Roman"/>
+          <w:iCs/>
+          <w:sz w:val="24"/>
+          <w:szCs w:val="24"/>
+          <w:lang w:val="es-CR"/>
+        </w:rPr>
+        <w:t>: 14(</w:t>
+      </w:r>
+      <w:r>
+        <w:rPr>
+          <w:rFonts w:ascii="Times New Roman" w:hAnsi="Times New Roman" w:cs="Times New Roman"/>
+          <w:iCs/>
+          <w:sz w:val="24"/>
+          <w:szCs w:val="24"/>
+          <w:lang w:val="es-CR"/>
+        </w:rPr>
+        <w:t>2</w:t>
+      </w:r>
+      <w:r>
+        <w:rPr>
+          <w:rFonts w:ascii="Times New Roman" w:hAnsi="Times New Roman" w:cs="Times New Roman"/>
+          <w:iCs/>
+          <w:sz w:val="24"/>
+          <w:szCs w:val="24"/>
+          <w:lang w:val="es-CR"/>
+        </w:rPr>
+        <w:t xml:space="preserve">), </w:t>
+      </w:r>
+      <w:r>
+        <w:rPr>
+          <w:rFonts w:ascii="Times New Roman" w:hAnsi="Times New Roman" w:cs="Times New Roman"/>
+          <w:iCs/>
+          <w:sz w:val="24"/>
+          <w:szCs w:val="24"/>
+          <w:lang w:val="es-CR"/>
+        </w:rPr>
+        <w:t>pp. 59-66</w:t>
+      </w:r>
+      <w:r>
+        <w:rPr>
+          <w:rFonts w:ascii="Times New Roman" w:hAnsi="Times New Roman" w:cs="Times New Roman"/>
+          <w:iCs/>
+          <w:sz w:val="24"/>
+          <w:szCs w:val="24"/>
+          <w:lang w:val="es-CR"/>
+        </w:rPr>
+        <w:t>.</w:t>
+      </w:r>
+    </w:p>
+    <w:p>
+      <w:pPr>
+        <w:spacing w:line="240" w:lineRule="auto"/>
+        <w:ind w:firstLine="720"/>
+        <w:jc w:val="both"/>
+        <w:rPr>
+          <w:rFonts w:ascii="Times New Roman" w:hAnsi="Times New Roman" w:cs="Times New Roman"/>
+          <w:iCs/>
+          <w:sz w:val="24"/>
+          <w:szCs w:val="24"/>
+          <w:lang w:val="es-CR"/>
+        </w:rPr>
+      </w:pPr>
+      <w:r>
+        <w:rPr>
+          <w:rFonts w:ascii="Times New Roman" w:hAnsi="Times New Roman" w:cs="Times New Roman"/>
+          <w:bCs/>
+          <w:iCs/>
+          <w:sz w:val="24"/>
+          <w:szCs w:val="24"/>
+          <w:lang w:val="es-CR"/>
+        </w:rPr>
+        <w:t>Guillén, M.</w:t>
+      </w:r>
+      <w:r>
+        <w:rPr>
+          <w:rFonts w:ascii="Times New Roman" w:hAnsi="Times New Roman" w:cs="Times New Roman"/>
+          <w:bCs/>
+          <w:iCs/>
+          <w:sz w:val="24"/>
+          <w:szCs w:val="24"/>
+          <w:lang w:val="es-CR"/>
+        </w:rPr>
+        <w:t>, Pérez, A. (2015)</w:t>
+      </w:r>
+      <w:r>
+        <w:rPr>
+          <w:rFonts w:ascii="Times New Roman" w:hAnsi="Times New Roman" w:cs="Times New Roman"/>
+          <w:b/>
+          <w:bCs/>
+          <w:iCs/>
+          <w:sz w:val="24"/>
+          <w:szCs w:val="24"/>
+          <w:lang w:val="es-CR"/>
+        </w:rPr>
+        <w:t xml:space="preserve"> </w:t>
+      </w:r>
+      <w:r>
+        <w:rPr>
+          <w:rFonts w:ascii="Times New Roman" w:hAnsi="Times New Roman" w:cs="Times New Roman"/>
+          <w:bCs/>
+          <w:iCs/>
+          <w:sz w:val="24"/>
+          <w:szCs w:val="24"/>
+          <w:lang w:val="es-CR"/>
+        </w:rPr>
+        <w:t>Riesgo de negocio ante asegurados con múltiples contratos</w:t>
+      </w:r>
+      <w:r>
+        <w:rPr>
+          <w:rFonts w:ascii="Times New Roman" w:hAnsi="Times New Roman" w:cs="Times New Roman"/>
+          <w:bCs/>
+          <w:iCs/>
+          <w:sz w:val="24"/>
+          <w:szCs w:val="24"/>
+          <w:lang w:val="es-CR"/>
+        </w:rPr>
+        <w:t>. Fundación MAPFRE.</w:t>
+      </w:r>
+    </w:p>
+    <w:p>
+      <w:pPr>
+        <w:spacing w:line="240" w:lineRule="auto"/>
+        <w:ind w:firstLine="720"/>
+        <w:jc w:val="both"/>
+        <w:rPr>
+          <w:rFonts w:ascii="Times New Roman" w:hAnsi="Times New Roman" w:cs="Times New Roman"/>
+          <w:iCs/>
+          <w:sz w:val="24"/>
+          <w:szCs w:val="24"/>
+          <w:lang w:val="es-CR"/>
+        </w:rPr>
+      </w:pPr>
+      <w:r>
+        <w:rPr>
+          <w:rFonts w:ascii="Times New Roman" w:hAnsi="Times New Roman" w:cs="Times New Roman"/>
+          <w:sz w:val="24"/>
+          <w:szCs w:val="24"/>
+          <w:lang w:val="es-CR"/>
+        </w:rPr>
+        <w:t>Gutiérrez</w:t>
+      </w:r>
+      <w:r>
+        <w:rPr>
+          <w:rFonts w:ascii="Times New Roman" w:hAnsi="Times New Roman" w:cs="Times New Roman"/>
+          <w:sz w:val="24"/>
+          <w:szCs w:val="24"/>
+          <w:lang w:val="es-CR"/>
+        </w:rPr>
+        <w:t>,</w:t>
+      </w:r>
+      <w:r>
+        <w:rPr>
+          <w:rFonts w:ascii="Times New Roman" w:hAnsi="Times New Roman" w:cs="Times New Roman"/>
+          <w:sz w:val="24"/>
+          <w:szCs w:val="24"/>
+          <w:lang w:val="es-CR"/>
+        </w:rPr>
+        <w:t xml:space="preserve"> M., Segovia, M., Ramos M. (2017) </w:t>
+      </w:r>
+      <w:r>
+        <w:rPr>
+          <w:rFonts w:ascii="Times New Roman" w:hAnsi="Times New Roman" w:cs="Times New Roman"/>
+          <w:sz w:val="24"/>
+          <w:szCs w:val="24"/>
+          <w:lang w:val="es-CR"/>
+        </w:rPr>
+        <w:t>Análisis</w:t>
+      </w:r>
+      <w:r>
+        <w:rPr>
+          <w:rFonts w:ascii="Times New Roman" w:hAnsi="Times New Roman" w:cs="Times New Roman"/>
+          <w:iCs/>
+          <w:sz w:val="24"/>
+          <w:szCs w:val="24"/>
+          <w:lang w:val="es-CR"/>
+        </w:rPr>
+        <w:t xml:space="preserve"> del Riesgo de Caída de Cartera e</w:t>
+      </w:r>
+      <w:r>
+        <w:rPr>
+          <w:rFonts w:ascii="Times New Roman" w:hAnsi="Times New Roman" w:cs="Times New Roman"/>
+          <w:iCs/>
+          <w:sz w:val="24"/>
+          <w:szCs w:val="24"/>
+          <w:lang w:val="es-CR"/>
+        </w:rPr>
+        <w:t xml:space="preserve">n Seguros: </w:t>
+      </w:r>
+      <w:r>
+        <w:rPr>
+          <w:rFonts w:ascii="Times New Roman" w:hAnsi="Times New Roman" w:cs="Times New Roman"/>
+          <w:iCs/>
+          <w:sz w:val="24"/>
+          <w:szCs w:val="24"/>
+          <w:lang w:val="es-CR"/>
+        </w:rPr>
+        <w:t>Metodologías de “Inteligencia Artificial” vs</w:t>
+      </w:r>
+      <w:r>
+        <w:rPr>
+          <w:rFonts w:ascii="Times New Roman" w:hAnsi="Times New Roman" w:cs="Times New Roman"/>
+          <w:iCs/>
+          <w:sz w:val="24"/>
+          <w:szCs w:val="24"/>
+          <w:lang w:val="es-CR"/>
+        </w:rPr>
+        <w:t xml:space="preserve"> </w:t>
+      </w:r>
+      <w:r>
+        <w:rPr>
+          <w:rFonts w:ascii="Times New Roman" w:hAnsi="Times New Roman" w:cs="Times New Roman"/>
+          <w:iCs/>
+          <w:sz w:val="24"/>
+          <w:szCs w:val="24"/>
+          <w:lang w:val="es-CR"/>
+        </w:rPr>
+        <w:t>“Modelos Lineales Generalizados”</w:t>
+      </w:r>
+      <w:r>
+        <w:rPr>
+          <w:rFonts w:ascii="Times New Roman" w:hAnsi="Times New Roman" w:cs="Times New Roman"/>
+          <w:iCs/>
+          <w:sz w:val="24"/>
+          <w:szCs w:val="24"/>
+          <w:lang w:val="es-CR"/>
+        </w:rPr>
+        <w:t xml:space="preserve">. </w:t>
+      </w:r>
+      <w:r>
+        <w:rPr>
+          <w:rFonts w:ascii="Times New Roman" w:hAnsi="Times New Roman" w:cs="Times New Roman"/>
+          <w:i/>
+          <w:iCs/>
+          <w:sz w:val="24"/>
+          <w:szCs w:val="24"/>
+          <w:lang w:val="es-CR"/>
+        </w:rPr>
+        <w:t>Economía Informa</w:t>
+      </w:r>
+      <w:r>
+        <w:rPr>
+          <w:rFonts w:ascii="Times New Roman" w:hAnsi="Times New Roman" w:cs="Times New Roman"/>
+          <w:iCs/>
+          <w:sz w:val="24"/>
+          <w:szCs w:val="24"/>
+          <w:lang w:val="es-CR"/>
+        </w:rPr>
+        <w:t>: 407, pp. 56-86.</w:t>
       </w:r>
     </w:p>
     <w:p>
       <w:pPr>
         <w:spacing w:line="360" w:lineRule="auto"/>
-        <w:rPr>
-          <w:rFonts w:ascii="Times New Roman" w:hAnsi="Times New Roman" w:cs="Times New Roman"/>
-          <w:sz w:val="24"/>
-          <w:szCs w:val="24"/>
-          <w:lang w:val="es-CR"/>
-        </w:rPr>
-      </w:pPr>
-    </w:p>
-    <w:p>
-      <w:pPr>
-        <w:spacing w:line="360" w:lineRule="auto"/>
+        <w:jc w:val="both"/>
         <w:rPr>
           <w:rFonts w:ascii="Times New Roman" w:hAnsi="Times New Roman" w:cs="Times New Roman"/>
           <w:b/>
-          <w:strike/>
           <w:sz w:val="24"/>
           <w:szCs w:val="24"/>
           <w:lang w:val="es-CR"/>
@@ -12115,16 +16958,6 @@
           <w:lang w:val="es-CR"/>
         </w:rPr>
       </w:pPr>
-      <w:r>
-        <w:rPr>
-          <w:rFonts w:ascii="Times New Roman" w:hAnsi="Times New Roman" w:cs="Times New Roman"/>
-          <w:b/>
-          <w:sz w:val="24"/>
-          <w:szCs w:val="24"/>
-          <w:lang w:val="es-CR"/>
-        </w:rPr>
-        <w:t>Referencias</w:t>
-      </w:r>
     </w:p>
     <w:p>
       <w:pPr>
@@ -12220,7 +17053,6 @@
     <w:p>
       <w:pPr>
         <w:spacing w:line="360" w:lineRule="auto"/>
-        <w:jc w:val="center"/>
         <w:rPr>
           <w:rFonts w:ascii="Times New Roman" w:hAnsi="Times New Roman" w:cs="Times New Roman"/>
           <w:b/>
@@ -12242,11 +17074,28 @@
           <w:lang w:val="es-CR"/>
         </w:rPr>
       </w:pPr>
+      <w:r>
+        <w:rPr>
+          <w:rFonts w:ascii="Times New Roman" w:hAnsi="Times New Roman" w:cs="Times New Roman"/>
+          <w:b/>
+          <w:sz w:val="24"/>
+          <w:szCs w:val="24"/>
+          <w:lang w:val="es-CR"/>
+        </w:rPr>
+        <w:t>Anexo</w:t>
+      </w:r>
     </w:p>
     <w:p>
       <w:pPr>
         <w:spacing w:line="360" w:lineRule="auto"/>
-        <w:jc w:val="center"/>
+        <w:rPr>
+          <w:rFonts w:ascii="Times New Roman" w:hAnsi="Times New Roman" w:cs="Times New Roman"/>
+          <w:sz w:val="24"/>
+          <w:szCs w:val="24"/>
+          <w:lang w:val="es-CR"/>
+        </w:rPr>
+      </w:pPr>
+      <w:r>
         <w:rPr>
           <w:rFonts w:ascii="Times New Roman" w:hAnsi="Times New Roman" w:cs="Times New Roman"/>
           <w:b/>
@@ -12254,153 +17103,6 @@
           <w:szCs w:val="24"/>
           <w:lang w:val="es-CR"/>
         </w:rPr>
-      </w:pPr>
-    </w:p>
-    <w:p>
-      <w:pPr>
-        <w:spacing w:line="360" w:lineRule="auto"/>
-        <w:jc w:val="center"/>
-        <w:rPr>
-          <w:rFonts w:ascii="Times New Roman" w:hAnsi="Times New Roman" w:cs="Times New Roman"/>
-          <w:b/>
-          <w:sz w:val="24"/>
-          <w:szCs w:val="24"/>
-          <w:lang w:val="es-CR"/>
-        </w:rPr>
-      </w:pPr>
-    </w:p>
-    <w:p>
-      <w:pPr>
-        <w:spacing w:line="360" w:lineRule="auto"/>
-        <w:jc w:val="center"/>
-        <w:rPr>
-          <w:rFonts w:ascii="Times New Roman" w:hAnsi="Times New Roman" w:cs="Times New Roman"/>
-          <w:b/>
-          <w:sz w:val="24"/>
-          <w:szCs w:val="24"/>
-          <w:lang w:val="es-CR"/>
-        </w:rPr>
-      </w:pPr>
-    </w:p>
-    <w:p>
-      <w:pPr>
-        <w:spacing w:line="360" w:lineRule="auto"/>
-        <w:jc w:val="center"/>
-        <w:rPr>
-          <w:rFonts w:ascii="Times New Roman" w:hAnsi="Times New Roman" w:cs="Times New Roman"/>
-          <w:b/>
-          <w:sz w:val="24"/>
-          <w:szCs w:val="24"/>
-          <w:lang w:val="es-CR"/>
-        </w:rPr>
-      </w:pPr>
-    </w:p>
-    <w:p>
-      <w:pPr>
-        <w:spacing w:line="360" w:lineRule="auto"/>
-        <w:jc w:val="center"/>
-        <w:rPr>
-          <w:rFonts w:ascii="Times New Roman" w:hAnsi="Times New Roman" w:cs="Times New Roman"/>
-          <w:b/>
-          <w:sz w:val="24"/>
-          <w:szCs w:val="24"/>
-          <w:lang w:val="es-CR"/>
-        </w:rPr>
-      </w:pPr>
-    </w:p>
-    <w:p>
-      <w:pPr>
-        <w:spacing w:line="360" w:lineRule="auto"/>
-        <w:jc w:val="center"/>
-        <w:rPr>
-          <w:rFonts w:ascii="Times New Roman" w:hAnsi="Times New Roman" w:cs="Times New Roman"/>
-          <w:b/>
-          <w:sz w:val="24"/>
-          <w:szCs w:val="24"/>
-          <w:lang w:val="es-CR"/>
-        </w:rPr>
-      </w:pPr>
-    </w:p>
-    <w:p>
-      <w:pPr>
-        <w:spacing w:line="360" w:lineRule="auto"/>
-        <w:jc w:val="center"/>
-        <w:rPr>
-          <w:rFonts w:ascii="Times New Roman" w:hAnsi="Times New Roman" w:cs="Times New Roman"/>
-          <w:b/>
-          <w:sz w:val="24"/>
-          <w:szCs w:val="24"/>
-          <w:lang w:val="es-CR"/>
-        </w:rPr>
-      </w:pPr>
-    </w:p>
-    <w:p>
-      <w:pPr>
-        <w:spacing w:line="360" w:lineRule="auto"/>
-        <w:jc w:val="center"/>
-        <w:rPr>
-          <w:rFonts w:ascii="Times New Roman" w:hAnsi="Times New Roman" w:cs="Times New Roman"/>
-          <w:b/>
-          <w:sz w:val="24"/>
-          <w:szCs w:val="24"/>
-          <w:lang w:val="es-CR"/>
-        </w:rPr>
-      </w:pPr>
-    </w:p>
-    <w:p>
-      <w:pPr>
-        <w:spacing w:line="360" w:lineRule="auto"/>
-        <w:rPr>
-          <w:rFonts w:ascii="Times New Roman" w:hAnsi="Times New Roman" w:cs="Times New Roman"/>
-          <w:b/>
-          <w:sz w:val="24"/>
-          <w:szCs w:val="24"/>
-          <w:lang w:val="es-CR"/>
-        </w:rPr>
-      </w:pPr>
-    </w:p>
-    <w:p>
-      <w:pPr>
-        <w:spacing w:line="360" w:lineRule="auto"/>
-        <w:jc w:val="center"/>
-        <w:rPr>
-          <w:rFonts w:ascii="Times New Roman" w:hAnsi="Times New Roman" w:cs="Times New Roman"/>
-          <w:b/>
-          <w:sz w:val="24"/>
-          <w:szCs w:val="24"/>
-          <w:lang w:val="es-CR"/>
-        </w:rPr>
-      </w:pPr>
-      <w:r>
-        <w:rPr>
-          <w:rFonts w:ascii="Times New Roman" w:hAnsi="Times New Roman" w:cs="Times New Roman"/>
-          <w:b/>
-          <w:sz w:val="24"/>
-          <w:szCs w:val="24"/>
-          <w:lang w:val="es-CR"/>
-        </w:rPr>
-        <w:t>Anexo</w:t>
-      </w:r>
-    </w:p>
-    <w:p>
-      <w:pPr>
-        <w:spacing w:line="360" w:lineRule="auto"/>
-        <w:rPr>
-          <w:rFonts w:ascii="Times New Roman" w:hAnsi="Times New Roman" w:cs="Times New Roman"/>
-          <w:sz w:val="24"/>
-          <w:szCs w:val="24"/>
-          <w:lang w:val="es-CR"/>
-        </w:rPr>
-      </w:pPr>
-      <w:r>
-        <w:rPr>
-          <w:rFonts w:ascii="Times New Roman" w:hAnsi="Times New Roman" w:cs="Times New Roman"/>
-          <w:b/>
-          <w:sz w:val="24"/>
-          <w:szCs w:val="24"/>
-          <w:lang w:val="es-CR"/>
-        </w:rPr>
-        <w:lastRenderedPageBreak/>
         <w:t>Anexo 1</w:t>
       </w:r>
     </w:p>
@@ -12664,6 +17366,7 @@
                 <w:szCs w:val="24"/>
                 <w:lang w:val="es-CR"/>
               </w:rPr>
+              <w:lastRenderedPageBreak/>
               <w:t xml:space="preserve">Gráficos de </w:t>
             </w:r>
             <w:proofErr w:type="spellStart"/>
@@ -12903,7 +17606,6 @@
                 <w:szCs w:val="24"/>
                 <w:lang w:val="es-CR"/>
               </w:rPr>
-              <w:lastRenderedPageBreak/>
               <w:t>Gráficos de</w:t>
             </w:r>
             <w:r>
@@ -13233,6 +17935,7 @@
               <w:rPr>
                 <w:noProof/>
               </w:rPr>
+              <w:lastRenderedPageBreak/>
               <w:drawing>
                 <wp:inline distT="0" distB="0" distL="0" distR="0" wp14:anchorId="3DBC3400" wp14:editId="7823AEDA">
                   <wp:extent cx="2750820" cy="2849064"/>
@@ -13373,7 +18076,6 @@
                 <w:szCs w:val="24"/>
                 <w:lang w:val="es-CR"/>
               </w:rPr>
-              <w:lastRenderedPageBreak/>
               <w:t xml:space="preserve">Gráficos de </w:t>
             </w:r>
             <w:proofErr w:type="spellStart"/>
@@ -13678,6 +18380,7 @@
               <w:rPr>
                 <w:noProof/>
               </w:rPr>
+              <w:lastRenderedPageBreak/>
               <w:drawing>
                 <wp:inline distT="0" distB="0" distL="0" distR="0" wp14:anchorId="2CB0FF6C" wp14:editId="46CE765A">
                   <wp:extent cx="3526167" cy="2818130"/>
@@ -13877,7 +18580,6 @@
                 <w:szCs w:val="24"/>
                 <w:lang w:val="es-CR"/>
               </w:rPr>
-              <w:lastRenderedPageBreak/>
               <w:t>Traza y distribuciones posteriores</w:t>
             </w:r>
             <w:r>
@@ -14250,7 +18952,7 @@
             <w:noProof/>
             <w:lang w:val="es-ES"/>
           </w:rPr>
-          <w:t>4</w:t>
+          <w:t>14</w:t>
         </w:r>
         <w:r>
           <w:fldChar w:fldCharType="end"/>
@@ -15371,7 +20073,7 @@
 </file>
 
 <file path=customXml/itemProps1.xml><?xml version="1.0" encoding="utf-8"?>
-<ds:datastoreItem xmlns:ds="http://schemas.openxmlformats.org/officeDocument/2006/customXml" ds:itemID="{A43AD2D0-F23E-4009-B0AF-674D6F46D498}">
+<ds:datastoreItem xmlns:ds="http://schemas.openxmlformats.org/officeDocument/2006/customXml" ds:itemID="{9F75F258-7C9B-4A20-A41E-300BD9FC84E5}">
   <ds:schemaRefs>
     <ds:schemaRef ds:uri="http://schemas.openxmlformats.org/officeDocument/2006/bibliography"/>
   </ds:schemaRefs>
